--- a/ljt/正文.docx
+++ b/ljt/正文.docx
@@ -648,21 +648,11 @@
         <w:r>
           <w:tab/>
         </w:r>
-        <w:r>
-          <w:fldChar w:fldCharType="begin"/>
-        </w:r>
-        <w:r>
-          <w:instrText xml:space="preserve"> PAGEREF _Toc3088 </w:instrText>
-        </w:r>
-        <w:r>
-          <w:fldChar w:fldCharType="separate"/>
-        </w:r>
-        <w:r>
-          <w:t>1</w:t>
-        </w:r>
-        <w:r>
-          <w:fldChar w:fldCharType="end"/>
-        </w:r>
+        <w:fldSimple w:instr=" PAGEREF _Toc3088 ">
+          <w:r>
+            <w:t>1</w:t>
+          </w:r>
+        </w:fldSimple>
       </w:hyperlink>
     </w:p>
     <w:p>
@@ -683,21 +673,11 @@
         <w:r>
           <w:tab/>
         </w:r>
-        <w:r>
-          <w:fldChar w:fldCharType="begin"/>
-        </w:r>
-        <w:r>
-          <w:instrText xml:space="preserve"> PAGEREF _Toc6798 </w:instrText>
-        </w:r>
-        <w:r>
-          <w:fldChar w:fldCharType="separate"/>
-        </w:r>
-        <w:r>
-          <w:t>1</w:t>
-        </w:r>
-        <w:r>
-          <w:fldChar w:fldCharType="end"/>
-        </w:r>
+        <w:fldSimple w:instr=" PAGEREF _Toc6798 ">
+          <w:r>
+            <w:t>1</w:t>
+          </w:r>
+        </w:fldSimple>
       </w:hyperlink>
     </w:p>
     <w:p>
@@ -743,21 +723,11 @@
         <w:r>
           <w:tab/>
         </w:r>
-        <w:r>
-          <w:fldChar w:fldCharType="begin"/>
-        </w:r>
-        <w:r>
-          <w:instrText xml:space="preserve"> PAGEREF _Toc16157 </w:instrText>
-        </w:r>
-        <w:r>
-          <w:fldChar w:fldCharType="separate"/>
-        </w:r>
-        <w:r>
-          <w:t>2</w:t>
-        </w:r>
-        <w:r>
-          <w:fldChar w:fldCharType="end"/>
-        </w:r>
+        <w:fldSimple w:instr=" PAGEREF _Toc16157 ">
+          <w:r>
+            <w:t>2</w:t>
+          </w:r>
+        </w:fldSimple>
       </w:hyperlink>
     </w:p>
     <w:p>
@@ -784,21 +754,11 @@
         <w:r>
           <w:tab/>
         </w:r>
-        <w:r>
-          <w:fldChar w:fldCharType="begin"/>
-        </w:r>
-        <w:r>
-          <w:instrText xml:space="preserve"> PAGEREF _Toc7046 </w:instrText>
-        </w:r>
-        <w:r>
-          <w:fldChar w:fldCharType="separate"/>
-        </w:r>
-        <w:r>
-          <w:t>2</w:t>
-        </w:r>
-        <w:r>
-          <w:fldChar w:fldCharType="end"/>
-        </w:r>
+        <w:fldSimple w:instr=" PAGEREF _Toc7046 ">
+          <w:r>
+            <w:t>2</w:t>
+          </w:r>
+        </w:fldSimple>
       </w:hyperlink>
     </w:p>
     <w:p>
@@ -825,21 +785,11 @@
         <w:r>
           <w:tab/>
         </w:r>
-        <w:r>
-          <w:fldChar w:fldCharType="begin"/>
-        </w:r>
-        <w:r>
-          <w:instrText xml:space="preserve"> PAGEREF _Toc14715 </w:instrText>
-        </w:r>
-        <w:r>
-          <w:fldChar w:fldCharType="separate"/>
-        </w:r>
-        <w:r>
-          <w:t>3</w:t>
-        </w:r>
-        <w:r>
-          <w:fldChar w:fldCharType="end"/>
-        </w:r>
+        <w:fldSimple w:instr=" PAGEREF _Toc14715 ">
+          <w:r>
+            <w:t>3</w:t>
+          </w:r>
+        </w:fldSimple>
       </w:hyperlink>
     </w:p>
     <w:p>
@@ -878,21 +828,11 @@
         <w:r>
           <w:tab/>
         </w:r>
-        <w:r>
-          <w:fldChar w:fldCharType="begin"/>
-        </w:r>
-        <w:r>
-          <w:instrText xml:space="preserve"> PAGEREF _Toc20927 </w:instrText>
-        </w:r>
-        <w:r>
-          <w:fldChar w:fldCharType="separate"/>
-        </w:r>
-        <w:r>
-          <w:t>4</w:t>
-        </w:r>
-        <w:r>
-          <w:fldChar w:fldCharType="end"/>
-        </w:r>
+        <w:fldSimple w:instr=" PAGEREF _Toc20927 ">
+          <w:r>
+            <w:t>4</w:t>
+          </w:r>
+        </w:fldSimple>
       </w:hyperlink>
     </w:p>
     <w:p>
@@ -925,21 +865,11 @@
         <w:r>
           <w:tab/>
         </w:r>
-        <w:r>
-          <w:fldChar w:fldCharType="begin"/>
-        </w:r>
-        <w:r>
-          <w:instrText xml:space="preserve"> PAGEREF _Toc20347 </w:instrText>
-        </w:r>
-        <w:r>
-          <w:fldChar w:fldCharType="separate"/>
-        </w:r>
-        <w:r>
-          <w:t>5</w:t>
-        </w:r>
-        <w:r>
-          <w:fldChar w:fldCharType="end"/>
-        </w:r>
+        <w:fldSimple w:instr=" PAGEREF _Toc20347 ">
+          <w:r>
+            <w:t>5</w:t>
+          </w:r>
+        </w:fldSimple>
       </w:hyperlink>
     </w:p>
     <w:p>
@@ -978,21 +908,11 @@
         <w:r>
           <w:tab/>
         </w:r>
-        <w:r>
-          <w:fldChar w:fldCharType="begin"/>
-        </w:r>
-        <w:r>
-          <w:instrText xml:space="preserve"> PAGEREF _Toc27613 </w:instrText>
-        </w:r>
-        <w:r>
-          <w:fldChar w:fldCharType="separate"/>
-        </w:r>
-        <w:r>
-          <w:t>5</w:t>
-        </w:r>
-        <w:r>
-          <w:fldChar w:fldCharType="end"/>
-        </w:r>
+        <w:fldSimple w:instr=" PAGEREF _Toc27613 ">
+          <w:r>
+            <w:t>5</w:t>
+          </w:r>
+        </w:fldSimple>
       </w:hyperlink>
     </w:p>
     <w:p>
@@ -1019,21 +939,11 @@
         <w:r>
           <w:tab/>
         </w:r>
-        <w:r>
-          <w:fldChar w:fldCharType="begin"/>
-        </w:r>
-        <w:r>
-          <w:instrText xml:space="preserve"> PAGEREF _Toc23142 </w:instrText>
-        </w:r>
-        <w:r>
-          <w:fldChar w:fldCharType="separate"/>
-        </w:r>
-        <w:r>
-          <w:t>5</w:t>
-        </w:r>
-        <w:r>
-          <w:fldChar w:fldCharType="end"/>
-        </w:r>
+        <w:fldSimple w:instr=" PAGEREF _Toc23142 ">
+          <w:r>
+            <w:t>5</w:t>
+          </w:r>
+        </w:fldSimple>
       </w:hyperlink>
     </w:p>
     <w:p>
@@ -1060,21 +970,11 @@
         <w:r>
           <w:tab/>
         </w:r>
-        <w:r>
-          <w:fldChar w:fldCharType="begin"/>
-        </w:r>
-        <w:r>
-          <w:instrText xml:space="preserve"> PAGEREF _Toc30324 </w:instrText>
-        </w:r>
-        <w:r>
-          <w:fldChar w:fldCharType="separate"/>
-        </w:r>
-        <w:r>
-          <w:t>5</w:t>
-        </w:r>
-        <w:r>
-          <w:fldChar w:fldCharType="end"/>
-        </w:r>
+        <w:fldSimple w:instr=" PAGEREF _Toc30324 ">
+          <w:r>
+            <w:t>5</w:t>
+          </w:r>
+        </w:fldSimple>
       </w:hyperlink>
     </w:p>
     <w:p>
@@ -1101,21 +1001,11 @@
         <w:r>
           <w:tab/>
         </w:r>
-        <w:r>
-          <w:fldChar w:fldCharType="begin"/>
-        </w:r>
-        <w:r>
-          <w:instrText xml:space="preserve"> PAGEREF _Toc4925 </w:instrText>
-        </w:r>
-        <w:r>
-          <w:fldChar w:fldCharType="separate"/>
-        </w:r>
-        <w:r>
-          <w:t>5</w:t>
-        </w:r>
-        <w:r>
-          <w:fldChar w:fldCharType="end"/>
-        </w:r>
+        <w:fldSimple w:instr=" PAGEREF _Toc4925 ">
+          <w:r>
+            <w:t>5</w:t>
+          </w:r>
+        </w:fldSimple>
       </w:hyperlink>
     </w:p>
     <w:p>
@@ -1154,21 +1044,11 @@
         <w:r>
           <w:tab/>
         </w:r>
-        <w:r>
-          <w:fldChar w:fldCharType="begin"/>
-        </w:r>
-        <w:r>
-          <w:instrText xml:space="preserve"> PAGEREF _Toc12852 </w:instrText>
-        </w:r>
-        <w:r>
-          <w:fldChar w:fldCharType="separate"/>
-        </w:r>
-        <w:r>
-          <w:t>5</w:t>
-        </w:r>
-        <w:r>
-          <w:fldChar w:fldCharType="end"/>
-        </w:r>
+        <w:fldSimple w:instr=" PAGEREF _Toc12852 ">
+          <w:r>
+            <w:t>5</w:t>
+          </w:r>
+        </w:fldSimple>
       </w:hyperlink>
     </w:p>
     <w:p>
@@ -1197,21 +1077,11 @@
         <w:r>
           <w:tab/>
         </w:r>
-        <w:r>
-          <w:fldChar w:fldCharType="begin"/>
-        </w:r>
-        <w:r>
-          <w:instrText xml:space="preserve"> PAGEREF _Toc23752 </w:instrText>
-        </w:r>
-        <w:r>
-          <w:fldChar w:fldCharType="separate"/>
-        </w:r>
-        <w:r>
-          <w:t>6</w:t>
-        </w:r>
-        <w:r>
-          <w:fldChar w:fldCharType="end"/>
-        </w:r>
+        <w:fldSimple w:instr=" PAGEREF _Toc23752 ">
+          <w:r>
+            <w:t>6</w:t>
+          </w:r>
+        </w:fldSimple>
       </w:hyperlink>
     </w:p>
     <w:p>
@@ -1240,21 +1110,11 @@
         <w:r>
           <w:tab/>
         </w:r>
-        <w:r>
-          <w:fldChar w:fldCharType="begin"/>
-        </w:r>
-        <w:r>
-          <w:instrText xml:space="preserve"> PAGEREF _Toc20568 </w:instrText>
-        </w:r>
-        <w:r>
-          <w:fldChar w:fldCharType="separate"/>
-        </w:r>
-        <w:r>
-          <w:t>6</w:t>
-        </w:r>
-        <w:r>
-          <w:fldChar w:fldCharType="end"/>
-        </w:r>
+        <w:fldSimple w:instr=" PAGEREF _Toc20568 ">
+          <w:r>
+            <w:t>6</w:t>
+          </w:r>
+        </w:fldSimple>
       </w:hyperlink>
     </w:p>
     <w:p>
@@ -1283,21 +1143,11 @@
         <w:r>
           <w:tab/>
         </w:r>
-        <w:r>
-          <w:fldChar w:fldCharType="begin"/>
-        </w:r>
-        <w:r>
-          <w:instrText xml:space="preserve"> PAGEREF _Toc16052 </w:instrText>
-        </w:r>
-        <w:r>
-          <w:fldChar w:fldCharType="separate"/>
-        </w:r>
-        <w:r>
-          <w:t>7</w:t>
-        </w:r>
-        <w:r>
-          <w:fldChar w:fldCharType="end"/>
-        </w:r>
+        <w:fldSimple w:instr=" PAGEREF _Toc16052 ">
+          <w:r>
+            <w:t>7</w:t>
+          </w:r>
+        </w:fldSimple>
       </w:hyperlink>
     </w:p>
     <w:p>
@@ -1320,21 +1170,11 @@
         <w:r>
           <w:tab/>
         </w:r>
-        <w:r>
-          <w:fldChar w:fldCharType="begin"/>
-        </w:r>
-        <w:r>
-          <w:instrText xml:space="preserve"> PAGEREF _Toc28587 </w:instrText>
-        </w:r>
-        <w:r>
-          <w:fldChar w:fldCharType="separate"/>
-        </w:r>
-        <w:r>
-          <w:t>8</w:t>
-        </w:r>
-        <w:r>
-          <w:fldChar w:fldCharType="end"/>
-        </w:r>
+        <w:fldSimple w:instr=" PAGEREF _Toc28587 ">
+          <w:r>
+            <w:t>8</w:t>
+          </w:r>
+        </w:fldSimple>
       </w:hyperlink>
     </w:p>
     <w:p>
@@ -1361,21 +1201,11 @@
         <w:r>
           <w:tab/>
         </w:r>
-        <w:r>
-          <w:fldChar w:fldCharType="begin"/>
-        </w:r>
-        <w:r>
-          <w:instrText xml:space="preserve"> PAGEREF _Toc8980 </w:instrText>
-        </w:r>
-        <w:r>
-          <w:fldChar w:fldCharType="separate"/>
-        </w:r>
-        <w:r>
-          <w:t>9</w:t>
-        </w:r>
-        <w:r>
-          <w:fldChar w:fldCharType="end"/>
-        </w:r>
+        <w:fldSimple w:instr=" PAGEREF _Toc8980 ">
+          <w:r>
+            <w:t>9</w:t>
+          </w:r>
+        </w:fldSimple>
       </w:hyperlink>
     </w:p>
     <w:p>
@@ -1411,21 +1241,11 @@
         <w:r>
           <w:tab/>
         </w:r>
-        <w:r>
-          <w:fldChar w:fldCharType="begin"/>
-        </w:r>
-        <w:r>
-          <w:instrText xml:space="preserve"> PAGEREF _Toc18083 </w:instrText>
-        </w:r>
-        <w:r>
-          <w:fldChar w:fldCharType="separate"/>
-        </w:r>
-        <w:r>
-          <w:t>9</w:t>
-        </w:r>
-        <w:r>
-          <w:fldChar w:fldCharType="end"/>
-        </w:r>
+        <w:fldSimple w:instr=" PAGEREF _Toc18083 ">
+          <w:r>
+            <w:t>9</w:t>
+          </w:r>
+        </w:fldSimple>
       </w:hyperlink>
     </w:p>
     <w:p>
@@ -1475,21 +1295,11 @@
         <w:r>
           <w:tab/>
         </w:r>
-        <w:r>
-          <w:fldChar w:fldCharType="begin"/>
-        </w:r>
-        <w:r>
-          <w:instrText xml:space="preserve"> PAGEREF _Toc12421 </w:instrText>
-        </w:r>
-        <w:r>
-          <w:fldChar w:fldCharType="separate"/>
-        </w:r>
-        <w:r>
-          <w:t>9</w:t>
-        </w:r>
-        <w:r>
-          <w:fldChar w:fldCharType="end"/>
-        </w:r>
+        <w:fldSimple w:instr=" PAGEREF _Toc12421 ">
+          <w:r>
+            <w:t>9</w:t>
+          </w:r>
+        </w:fldSimple>
       </w:hyperlink>
     </w:p>
     <w:p>
@@ -1525,21 +1335,11 @@
         <w:r>
           <w:tab/>
         </w:r>
-        <w:r>
-          <w:fldChar w:fldCharType="begin"/>
-        </w:r>
-        <w:r>
-          <w:instrText xml:space="preserve"> PAGEREF _Toc2913 </w:instrText>
-        </w:r>
-        <w:r>
-          <w:fldChar w:fldCharType="separate"/>
-        </w:r>
-        <w:r>
-          <w:t>11</w:t>
-        </w:r>
-        <w:r>
-          <w:fldChar w:fldCharType="end"/>
-        </w:r>
+        <w:fldSimple w:instr=" PAGEREF _Toc2913 ">
+          <w:r>
+            <w:t>11</w:t>
+          </w:r>
+        </w:fldSimple>
       </w:hyperlink>
     </w:p>
     <w:p>
@@ -1584,21 +1384,11 @@
         <w:r>
           <w:tab/>
         </w:r>
-        <w:r>
-          <w:fldChar w:fldCharType="begin"/>
-        </w:r>
-        <w:r>
-          <w:instrText xml:space="preserve"> PAGEREF _Toc11963 </w:instrText>
-        </w:r>
-        <w:r>
-          <w:fldChar w:fldCharType="separate"/>
-        </w:r>
-        <w:r>
-          <w:t>12</w:t>
-        </w:r>
-        <w:r>
-          <w:fldChar w:fldCharType="end"/>
-        </w:r>
+        <w:fldSimple w:instr=" PAGEREF _Toc11963 ">
+          <w:r>
+            <w:t>12</w:t>
+          </w:r>
+        </w:fldSimple>
       </w:hyperlink>
     </w:p>
     <w:p>
@@ -1637,21 +1427,11 @@
         <w:r>
           <w:tab/>
         </w:r>
-        <w:r>
-          <w:fldChar w:fldCharType="begin"/>
-        </w:r>
-        <w:r>
-          <w:instrText xml:space="preserve"> PAGEREF _Toc28817 </w:instrText>
-        </w:r>
-        <w:r>
-          <w:fldChar w:fldCharType="separate"/>
-        </w:r>
-        <w:r>
-          <w:t>12</w:t>
-        </w:r>
-        <w:r>
-          <w:fldChar w:fldCharType="end"/>
-        </w:r>
+        <w:fldSimple w:instr=" PAGEREF _Toc28817 ">
+          <w:r>
+            <w:t>12</w:t>
+          </w:r>
+        </w:fldSimple>
       </w:hyperlink>
     </w:p>
     <w:p>
@@ -1678,21 +1458,11 @@
         <w:r>
           <w:tab/>
         </w:r>
-        <w:r>
-          <w:fldChar w:fldCharType="begin"/>
-        </w:r>
-        <w:r>
-          <w:instrText xml:space="preserve"> PAGEREF _Toc4174 </w:instrText>
-        </w:r>
-        <w:r>
-          <w:fldChar w:fldCharType="separate"/>
-        </w:r>
-        <w:r>
-          <w:t>12</w:t>
-        </w:r>
-        <w:r>
-          <w:fldChar w:fldCharType="end"/>
-        </w:r>
+        <w:fldSimple w:instr=" PAGEREF _Toc4174 ">
+          <w:r>
+            <w:t>12</w:t>
+          </w:r>
+        </w:fldSimple>
       </w:hyperlink>
     </w:p>
     <w:p>
@@ -1713,21 +1483,11 @@
         <w:r>
           <w:tab/>
         </w:r>
-        <w:r>
-          <w:fldChar w:fldCharType="begin"/>
-        </w:r>
-        <w:r>
-          <w:instrText xml:space="preserve"> PAGEREF _Toc1673 </w:instrText>
-        </w:r>
-        <w:r>
-          <w:fldChar w:fldCharType="separate"/>
-        </w:r>
-        <w:r>
-          <w:t>14</w:t>
-        </w:r>
-        <w:r>
-          <w:fldChar w:fldCharType="end"/>
-        </w:r>
+        <w:fldSimple w:instr=" PAGEREF _Toc1673 ">
+          <w:r>
+            <w:t>14</w:t>
+          </w:r>
+        </w:fldSimple>
       </w:hyperlink>
     </w:p>
     <w:p>
@@ -1766,21 +1526,11 @@
         <w:r>
           <w:tab/>
         </w:r>
-        <w:r>
-          <w:fldChar w:fldCharType="begin"/>
-        </w:r>
-        <w:r>
-          <w:instrText xml:space="preserve"> PAGEREF _Toc21490 </w:instrText>
-        </w:r>
-        <w:r>
-          <w:fldChar w:fldCharType="separate"/>
-        </w:r>
-        <w:r>
-          <w:t>15</w:t>
-        </w:r>
-        <w:r>
-          <w:fldChar w:fldCharType="end"/>
-        </w:r>
+        <w:fldSimple w:instr=" PAGEREF _Toc21490 ">
+          <w:r>
+            <w:t>15</w:t>
+          </w:r>
+        </w:fldSimple>
       </w:hyperlink>
     </w:p>
     <w:p>
@@ -1801,21 +1551,11 @@
         <w:r>
           <w:tab/>
         </w:r>
-        <w:r>
-          <w:fldChar w:fldCharType="begin"/>
-        </w:r>
-        <w:r>
-          <w:instrText xml:space="preserve"> PAGEREF _Toc2580 </w:instrText>
-        </w:r>
-        <w:r>
-          <w:fldChar w:fldCharType="separate"/>
-        </w:r>
-        <w:r>
-          <w:t>16</w:t>
-        </w:r>
-        <w:r>
-          <w:fldChar w:fldCharType="end"/>
-        </w:r>
+        <w:fldSimple w:instr=" PAGEREF _Toc2580 ">
+          <w:r>
+            <w:t>16</w:t>
+          </w:r>
+        </w:fldSimple>
       </w:hyperlink>
     </w:p>
     <w:p>
@@ -1842,21 +1582,11 @@
         <w:r>
           <w:tab/>
         </w:r>
-        <w:r>
-          <w:fldChar w:fldCharType="begin"/>
-        </w:r>
-        <w:r>
-          <w:instrText xml:space="preserve"> PAGEREF _Toc16524 </w:instrText>
-        </w:r>
-        <w:r>
-          <w:fldChar w:fldCharType="separate"/>
-        </w:r>
-        <w:r>
-          <w:t>19</w:t>
-        </w:r>
-        <w:r>
-          <w:fldChar w:fldCharType="end"/>
-        </w:r>
+        <w:fldSimple w:instr=" PAGEREF _Toc16524 ">
+          <w:r>
+            <w:t>19</w:t>
+          </w:r>
+        </w:fldSimple>
       </w:hyperlink>
     </w:p>
     <w:p>
@@ -1895,21 +1625,11 @@
         <w:r>
           <w:tab/>
         </w:r>
-        <w:r>
-          <w:fldChar w:fldCharType="begin"/>
-        </w:r>
-        <w:r>
-          <w:instrText xml:space="preserve"> PAGEREF _Toc14017 </w:instrText>
-        </w:r>
-        <w:r>
-          <w:fldChar w:fldCharType="separate"/>
-        </w:r>
-        <w:r>
-          <w:t>19</w:t>
-        </w:r>
-        <w:r>
-          <w:fldChar w:fldCharType="end"/>
-        </w:r>
+        <w:fldSimple w:instr=" PAGEREF _Toc14017 ">
+          <w:r>
+            <w:t>19</w:t>
+          </w:r>
+        </w:fldSimple>
       </w:hyperlink>
     </w:p>
     <w:p>
@@ -1948,21 +1668,11 @@
         <w:r>
           <w:tab/>
         </w:r>
-        <w:r>
-          <w:fldChar w:fldCharType="begin"/>
-        </w:r>
-        <w:r>
-          <w:instrText xml:space="preserve"> PAGEREF _Toc23223 </w:instrText>
-        </w:r>
-        <w:r>
-          <w:fldChar w:fldCharType="separate"/>
-        </w:r>
-        <w:r>
-          <w:t>19</w:t>
-        </w:r>
-        <w:r>
-          <w:fldChar w:fldCharType="end"/>
-        </w:r>
+        <w:fldSimple w:instr=" PAGEREF _Toc23223 ">
+          <w:r>
+            <w:t>19</w:t>
+          </w:r>
+        </w:fldSimple>
       </w:hyperlink>
     </w:p>
     <w:p>
@@ -2001,21 +1711,11 @@
         <w:r>
           <w:tab/>
         </w:r>
-        <w:r>
-          <w:fldChar w:fldCharType="begin"/>
-        </w:r>
-        <w:r>
-          <w:instrText xml:space="preserve"> PAGEREF _Toc8389 </w:instrText>
-        </w:r>
-        <w:r>
-          <w:fldChar w:fldCharType="separate"/>
-        </w:r>
-        <w:r>
-          <w:t>20</w:t>
-        </w:r>
-        <w:r>
-          <w:fldChar w:fldCharType="end"/>
-        </w:r>
+        <w:fldSimple w:instr=" PAGEREF _Toc8389 ">
+          <w:r>
+            <w:t>20</w:t>
+          </w:r>
+        </w:fldSimple>
       </w:hyperlink>
     </w:p>
     <w:p>
@@ -2036,21 +1736,11 @@
         <w:r>
           <w:tab/>
         </w:r>
-        <w:r>
-          <w:fldChar w:fldCharType="begin"/>
-        </w:r>
-        <w:r>
-          <w:instrText xml:space="preserve"> PAGEREF _Toc10172 </w:instrText>
-        </w:r>
-        <w:r>
-          <w:fldChar w:fldCharType="separate"/>
-        </w:r>
-        <w:r>
-          <w:t>21</w:t>
-        </w:r>
-        <w:r>
-          <w:fldChar w:fldCharType="end"/>
-        </w:r>
+        <w:fldSimple w:instr=" PAGEREF _Toc10172 ">
+          <w:r>
+            <w:t>21</w:t>
+          </w:r>
+        </w:fldSimple>
       </w:hyperlink>
     </w:p>
     <w:p>
@@ -2089,21 +1779,11 @@
         <w:r>
           <w:tab/>
         </w:r>
-        <w:r>
-          <w:fldChar w:fldCharType="begin"/>
-        </w:r>
-        <w:r>
-          <w:instrText xml:space="preserve"> PAGEREF _Toc31392 </w:instrText>
-        </w:r>
-        <w:r>
-          <w:fldChar w:fldCharType="separate"/>
-        </w:r>
-        <w:r>
-          <w:t>21</w:t>
-        </w:r>
-        <w:r>
-          <w:fldChar w:fldCharType="end"/>
-        </w:r>
+        <w:fldSimple w:instr=" PAGEREF _Toc31392 ">
+          <w:r>
+            <w:t>21</w:t>
+          </w:r>
+        </w:fldSimple>
       </w:hyperlink>
     </w:p>
     <w:p>
@@ -2142,21 +1822,11 @@
         <w:r>
           <w:tab/>
         </w:r>
-        <w:r>
-          <w:fldChar w:fldCharType="begin"/>
-        </w:r>
-        <w:r>
-          <w:instrText xml:space="preserve"> PAGEREF _Toc12558 </w:instrText>
-        </w:r>
-        <w:r>
-          <w:fldChar w:fldCharType="separate"/>
-        </w:r>
-        <w:r>
-          <w:t>21</w:t>
-        </w:r>
-        <w:r>
-          <w:fldChar w:fldCharType="end"/>
-        </w:r>
+        <w:fldSimple w:instr=" PAGEREF _Toc12558 ">
+          <w:r>
+            <w:t>21</w:t>
+          </w:r>
+        </w:fldSimple>
       </w:hyperlink>
     </w:p>
     <w:p>
@@ -2177,21 +1847,11 @@
         <w:r>
           <w:tab/>
         </w:r>
-        <w:r>
-          <w:fldChar w:fldCharType="begin"/>
-        </w:r>
-        <w:r>
-          <w:instrText xml:space="preserve"> PAGEREF _Toc3361 </w:instrText>
-        </w:r>
-        <w:r>
-          <w:fldChar w:fldCharType="separate"/>
-        </w:r>
-        <w:r>
-          <w:t>22</w:t>
-        </w:r>
-        <w:r>
-          <w:fldChar w:fldCharType="end"/>
-        </w:r>
+        <w:fldSimple w:instr=" PAGEREF _Toc3361 ">
+          <w:r>
+            <w:t>22</w:t>
+          </w:r>
+        </w:fldSimple>
       </w:hyperlink>
     </w:p>
     <w:p>
@@ -2230,21 +1890,11 @@
         <w:r>
           <w:tab/>
         </w:r>
-        <w:r>
-          <w:fldChar w:fldCharType="begin"/>
-        </w:r>
-        <w:r>
-          <w:instrText xml:space="preserve"> PAGEREF _Toc5312 </w:instrText>
-        </w:r>
-        <w:r>
-          <w:fldChar w:fldCharType="separate"/>
-        </w:r>
-        <w:r>
-          <w:t>22</w:t>
-        </w:r>
-        <w:r>
-          <w:fldChar w:fldCharType="end"/>
-        </w:r>
+        <w:fldSimple w:instr=" PAGEREF _Toc5312 ">
+          <w:r>
+            <w:t>22</w:t>
+          </w:r>
+        </w:fldSimple>
       </w:hyperlink>
     </w:p>
     <w:p>
@@ -2283,21 +1933,11 @@
         <w:r>
           <w:tab/>
         </w:r>
-        <w:r>
-          <w:fldChar w:fldCharType="begin"/>
-        </w:r>
-        <w:r>
-          <w:instrText xml:space="preserve"> PAGEREF _Toc7310 </w:instrText>
-        </w:r>
-        <w:r>
-          <w:fldChar w:fldCharType="separate"/>
-        </w:r>
-        <w:r>
-          <w:t>22</w:t>
-        </w:r>
-        <w:r>
-          <w:fldChar w:fldCharType="end"/>
-        </w:r>
+        <w:fldSimple w:instr=" PAGEREF _Toc7310 ">
+          <w:r>
+            <w:t>22</w:t>
+          </w:r>
+        </w:fldSimple>
       </w:hyperlink>
     </w:p>
     <w:p>
@@ -2336,21 +1976,11 @@
         <w:r>
           <w:tab/>
         </w:r>
-        <w:r>
-          <w:fldChar w:fldCharType="begin"/>
-        </w:r>
-        <w:r>
-          <w:instrText xml:space="preserve"> PAGEREF _Toc4753 </w:instrText>
-        </w:r>
-        <w:r>
-          <w:fldChar w:fldCharType="separate"/>
-        </w:r>
-        <w:r>
-          <w:t>22</w:t>
-        </w:r>
-        <w:r>
-          <w:fldChar w:fldCharType="end"/>
-        </w:r>
+        <w:fldSimple w:instr=" PAGEREF _Toc4753 ">
+          <w:r>
+            <w:t>22</w:t>
+          </w:r>
+        </w:fldSimple>
       </w:hyperlink>
     </w:p>
     <w:p>
@@ -2389,21 +2019,11 @@
         <w:r>
           <w:tab/>
         </w:r>
-        <w:r>
-          <w:fldChar w:fldCharType="begin"/>
-        </w:r>
-        <w:r>
-          <w:instrText xml:space="preserve"> PAGEREF _Toc3058 </w:instrText>
-        </w:r>
-        <w:r>
-          <w:fldChar w:fldCharType="separate"/>
-        </w:r>
-        <w:r>
-          <w:t>22</w:t>
-        </w:r>
-        <w:r>
-          <w:fldChar w:fldCharType="end"/>
-        </w:r>
+        <w:fldSimple w:instr=" PAGEREF _Toc3058 ">
+          <w:r>
+            <w:t>22</w:t>
+          </w:r>
+        </w:fldSimple>
       </w:hyperlink>
     </w:p>
     <w:p>
@@ -2424,21 +2044,11 @@
         <w:r>
           <w:tab/>
         </w:r>
-        <w:r>
-          <w:fldChar w:fldCharType="begin"/>
-        </w:r>
-        <w:r>
-          <w:instrText xml:space="preserve"> PAGEREF _Toc17029 </w:instrText>
-        </w:r>
-        <w:r>
-          <w:fldChar w:fldCharType="separate"/>
-        </w:r>
-        <w:r>
-          <w:t>22</w:t>
-        </w:r>
-        <w:r>
-          <w:fldChar w:fldCharType="end"/>
-        </w:r>
+        <w:fldSimple w:instr=" PAGEREF _Toc17029 ">
+          <w:r>
+            <w:t>22</w:t>
+          </w:r>
+        </w:fldSimple>
       </w:hyperlink>
     </w:p>
     <w:p>
@@ -2477,21 +2087,11 @@
         <w:r>
           <w:tab/>
         </w:r>
-        <w:r>
-          <w:fldChar w:fldCharType="begin"/>
-        </w:r>
-        <w:r>
-          <w:instrText xml:space="preserve"> PAGEREF _Toc22489 </w:instrText>
-        </w:r>
-        <w:r>
-          <w:fldChar w:fldCharType="separate"/>
-        </w:r>
-        <w:r>
-          <w:t>22</w:t>
-        </w:r>
-        <w:r>
-          <w:fldChar w:fldCharType="end"/>
-        </w:r>
+        <w:fldSimple w:instr=" PAGEREF _Toc22489 ">
+          <w:r>
+            <w:t>22</w:t>
+          </w:r>
+        </w:fldSimple>
       </w:hyperlink>
     </w:p>
     <w:p>
@@ -2530,21 +2130,11 @@
         <w:r>
           <w:tab/>
         </w:r>
-        <w:r>
-          <w:fldChar w:fldCharType="begin"/>
-        </w:r>
-        <w:r>
-          <w:instrText xml:space="preserve"> PAGEREF _Toc18727 </w:instrText>
-        </w:r>
-        <w:r>
-          <w:fldChar w:fldCharType="separate"/>
-        </w:r>
-        <w:r>
-          <w:t>22</w:t>
-        </w:r>
-        <w:r>
-          <w:fldChar w:fldCharType="end"/>
-        </w:r>
+        <w:fldSimple w:instr=" PAGEREF _Toc18727 ">
+          <w:r>
+            <w:t>22</w:t>
+          </w:r>
+        </w:fldSimple>
       </w:hyperlink>
     </w:p>
     <w:p>
@@ -2565,21 +2155,11 @@
         <w:r>
           <w:tab/>
         </w:r>
-        <w:r>
-          <w:fldChar w:fldCharType="begin"/>
-        </w:r>
-        <w:r>
-          <w:instrText xml:space="preserve"> PAGEREF _Toc3083 </w:instrText>
-        </w:r>
-        <w:r>
-          <w:fldChar w:fldCharType="separate"/>
-        </w:r>
-        <w:r>
-          <w:t>22</w:t>
-        </w:r>
-        <w:r>
-          <w:fldChar w:fldCharType="end"/>
-        </w:r>
+        <w:fldSimple w:instr=" PAGEREF _Toc3083 ">
+          <w:r>
+            <w:t>22</w:t>
+          </w:r>
+        </w:fldSimple>
       </w:hyperlink>
     </w:p>
     <w:p>
@@ -2618,21 +2198,11 @@
         <w:r>
           <w:tab/>
         </w:r>
-        <w:r>
-          <w:fldChar w:fldCharType="begin"/>
-        </w:r>
-        <w:r>
-          <w:instrText xml:space="preserve"> PAGEREF _Toc16099 </w:instrText>
-        </w:r>
-        <w:r>
-          <w:fldChar w:fldCharType="separate"/>
-        </w:r>
-        <w:r>
-          <w:t>22</w:t>
-        </w:r>
-        <w:r>
-          <w:fldChar w:fldCharType="end"/>
-        </w:r>
+        <w:fldSimple w:instr=" PAGEREF _Toc16099 ">
+          <w:r>
+            <w:t>22</w:t>
+          </w:r>
+        </w:fldSimple>
       </w:hyperlink>
     </w:p>
     <w:p>
@@ -2653,21 +2223,11 @@
         <w:r>
           <w:tab/>
         </w:r>
-        <w:r>
-          <w:fldChar w:fldCharType="begin"/>
-        </w:r>
-        <w:r>
-          <w:instrText xml:space="preserve"> PAGEREF _Toc13317 </w:instrText>
-        </w:r>
-        <w:r>
-          <w:fldChar w:fldCharType="separate"/>
-        </w:r>
-        <w:r>
-          <w:t>23</w:t>
-        </w:r>
-        <w:r>
-          <w:fldChar w:fldCharType="end"/>
-        </w:r>
+        <w:fldSimple w:instr=" PAGEREF _Toc13317 ">
+          <w:r>
+            <w:t>23</w:t>
+          </w:r>
+        </w:fldSimple>
       </w:hyperlink>
     </w:p>
     <w:p>
@@ -2688,21 +2248,11 @@
         <w:r>
           <w:tab/>
         </w:r>
-        <w:r>
-          <w:fldChar w:fldCharType="begin"/>
-        </w:r>
-        <w:r>
-          <w:instrText xml:space="preserve"> PAGEREF _Toc27412 </w:instrText>
-        </w:r>
-        <w:r>
-          <w:fldChar w:fldCharType="separate"/>
-        </w:r>
-        <w:r>
-          <w:t>24</w:t>
-        </w:r>
-        <w:r>
-          <w:fldChar w:fldCharType="end"/>
-        </w:r>
+        <w:fldSimple w:instr=" PAGEREF _Toc27412 ">
+          <w:r>
+            <w:t>24</w:t>
+          </w:r>
+        </w:fldSimple>
       </w:hyperlink>
     </w:p>
     <w:p>
@@ -2723,21 +2273,11 @@
         <w:r>
           <w:tab/>
         </w:r>
-        <w:r>
-          <w:fldChar w:fldCharType="begin"/>
-        </w:r>
-        <w:r>
-          <w:instrText xml:space="preserve"> PAGEREF _Toc1080 </w:instrText>
-        </w:r>
-        <w:r>
-          <w:fldChar w:fldCharType="separate"/>
-        </w:r>
-        <w:r>
-          <w:t>25</w:t>
-        </w:r>
-        <w:r>
-          <w:fldChar w:fldCharType="end"/>
-        </w:r>
+        <w:fldSimple w:instr=" PAGEREF _Toc1080 ">
+          <w:r>
+            <w:t>25</w:t>
+          </w:r>
+        </w:fldSimple>
       </w:hyperlink>
     </w:p>
     <w:p>
@@ -2758,21 +2298,11 @@
         <w:r>
           <w:tab/>
         </w:r>
-        <w:r>
-          <w:fldChar w:fldCharType="begin"/>
-        </w:r>
-        <w:r>
-          <w:instrText xml:space="preserve"> PAGEREF _Toc14532 </w:instrText>
-        </w:r>
-        <w:r>
-          <w:fldChar w:fldCharType="separate"/>
-        </w:r>
-        <w:r>
-          <w:t>26</w:t>
-        </w:r>
-        <w:r>
-          <w:fldChar w:fldCharType="end"/>
-        </w:r>
+        <w:fldSimple w:instr=" PAGEREF _Toc14532 ">
+          <w:r>
+            <w:t>26</w:t>
+          </w:r>
+        </w:fldSimple>
       </w:hyperlink>
     </w:p>
     <w:p>
@@ -2801,21 +2331,11 @@
         <w:r>
           <w:tab/>
         </w:r>
-        <w:r>
-          <w:fldChar w:fldCharType="begin"/>
-        </w:r>
-        <w:r>
-          <w:instrText xml:space="preserve"> PAGEREF _Toc10851 </w:instrText>
-        </w:r>
-        <w:r>
-          <w:fldChar w:fldCharType="separate"/>
-        </w:r>
-        <w:r>
-          <w:t>27</w:t>
-        </w:r>
-        <w:r>
-          <w:fldChar w:fldCharType="end"/>
-        </w:r>
+        <w:fldSimple w:instr=" PAGEREF _Toc10851 ">
+          <w:r>
+            <w:t>27</w:t>
+          </w:r>
+        </w:fldSimple>
       </w:hyperlink>
     </w:p>
     <w:p>
@@ -4947,7 +4467,7 @@
           <v:shape id="_x0000_i1025" type="#_x0000_t75" style="width:88pt;height:18pt" o:ole="">
             <v:imagedata r:id="rId17" o:title=""/>
           </v:shape>
-          <o:OLEObject Type="Embed" ProgID="Equation.3" ShapeID="_x0000_i1025" DrawAspect="Content" ObjectID="_1619636150" r:id="rId18"/>
+          <o:OLEObject Type="Embed" ProgID="Equation.3" ShapeID="_x0000_i1025" DrawAspect="Content" ObjectID="_1619727925" r:id="rId18"/>
         </w:object>
       </w:r>
       <w:r>
@@ -5030,7 +4550,7 @@
           <v:shape id="_x0000_i1026" type="#_x0000_t75" style="width:127pt;height:19pt" o:ole="">
             <v:imagedata r:id="rId19" o:title=""/>
           </v:shape>
-          <o:OLEObject Type="Embed" ProgID="Equation.3" ShapeID="_x0000_i1026" DrawAspect="Content" ObjectID="_1619636151" r:id="rId20"/>
+          <o:OLEObject Type="Embed" ProgID="Equation.3" ShapeID="_x0000_i1026" DrawAspect="Content" ObjectID="_1619727926" r:id="rId20"/>
         </w:object>
       </w:r>
       <w:r>
@@ -5090,7 +4610,7 @@
           <v:shape id="_x0000_i1027" type="#_x0000_t75" style="width:57pt;height:16pt" o:ole="">
             <v:imagedata r:id="rId21" o:title=""/>
           </v:shape>
-          <o:OLEObject Type="Embed" ProgID="Equation.3" ShapeID="_x0000_i1027" DrawAspect="Content" ObjectID="_1619636152" r:id="rId22"/>
+          <o:OLEObject Type="Embed" ProgID="Equation.3" ShapeID="_x0000_i1027" DrawAspect="Content" ObjectID="_1619727927" r:id="rId22"/>
         </w:object>
       </w:r>
       <w:r>
@@ -5108,7 +4628,7 @@
           <v:shape id="_x0000_i1028" type="#_x0000_t75" style="width:26pt;height:17pt" o:ole="">
             <v:imagedata r:id="rId23" o:title=""/>
           </v:shape>
-          <o:OLEObject Type="Embed" ProgID="Equation.3" ShapeID="_x0000_i1028" DrawAspect="Content" ObjectID="_1619636153" r:id="rId24"/>
+          <o:OLEObject Type="Embed" ProgID="Equation.3" ShapeID="_x0000_i1028" DrawAspect="Content" ObjectID="_1619727928" r:id="rId24"/>
         </w:object>
       </w:r>
       <w:r>
@@ -5131,7 +4651,7 @@
           <v:shape id="_x0000_i1029" type="#_x0000_t75" style="width:250pt;height:21pt" o:ole="">
             <v:imagedata r:id="rId25" o:title=""/>
           </v:shape>
-          <o:OLEObject Type="Embed" ProgID="Equation.3" ShapeID="_x0000_i1029" DrawAspect="Content" ObjectID="_1619636154" r:id="rId26"/>
+          <o:OLEObject Type="Embed" ProgID="Equation.3" ShapeID="_x0000_i1029" DrawAspect="Content" ObjectID="_1619727929" r:id="rId26"/>
         </w:object>
       </w:r>
       <w:r>
@@ -5190,7 +4710,7 @@
           <v:shape id="_x0000_i1030" type="#_x0000_t75" style="width:177pt;height:33pt" o:ole="">
             <v:imagedata r:id="rId27" o:title=""/>
           </v:shape>
-          <o:OLEObject Type="Embed" ProgID="Equation.3" ShapeID="_x0000_i1030" DrawAspect="Content" ObjectID="_1619636155" r:id="rId28"/>
+          <o:OLEObject Type="Embed" ProgID="Equation.3" ShapeID="_x0000_i1030" DrawAspect="Content" ObjectID="_1619727930" r:id="rId28"/>
         </w:object>
       </w:r>
       <w:r>
@@ -5255,7 +4775,7 @@
           <v:shape id="_x0000_i1031" type="#_x0000_t75" style="width:281pt;height:71pt" o:ole="">
             <v:imagedata r:id="rId29" o:title=""/>
           </v:shape>
-          <o:OLEObject Type="Embed" ProgID="Equation.3" ShapeID="_x0000_i1031" DrawAspect="Content" ObjectID="_1619636156" r:id="rId30"/>
+          <o:OLEObject Type="Embed" ProgID="Equation.3" ShapeID="_x0000_i1031" DrawAspect="Content" ObjectID="_1619727931" r:id="rId30"/>
         </w:object>
       </w:r>
       <w:r>
@@ -5370,7 +4890,7 @@
           <v:shape id="_x0000_i1032" type="#_x0000_t75" style="width:147pt;height:35pt" o:ole="">
             <v:imagedata r:id="rId31" o:title=""/>
           </v:shape>
-          <o:OLEObject Type="Embed" ProgID="Equation.3" ShapeID="_x0000_i1032" DrawAspect="Content" ObjectID="_1619636157" r:id="rId32"/>
+          <o:OLEObject Type="Embed" ProgID="Equation.3" ShapeID="_x0000_i1032" DrawAspect="Content" ObjectID="_1619727932" r:id="rId32"/>
         </w:object>
       </w:r>
       <w:r>
@@ -5774,7 +5294,7 @@
           <v:shape id="_x0000_i1033" type="#_x0000_t75" style="width:70pt;height:16pt" o:ole="">
             <v:imagedata r:id="rId33" o:title=""/>
           </v:shape>
-          <o:OLEObject Type="Embed" ProgID="Equation.3" ShapeID="_x0000_i1033" DrawAspect="Content" ObjectID="_1619636158" r:id="rId34"/>
+          <o:OLEObject Type="Embed" ProgID="Equation.3" ShapeID="_x0000_i1033" DrawAspect="Content" ObjectID="_1619727933" r:id="rId34"/>
         </w:object>
       </w:r>
     </w:p>
@@ -5804,7 +5324,7 @@
           <v:shape id="_x0000_i1034" type="#_x0000_t75" style="width:70pt;height:16pt" o:ole="">
             <v:imagedata r:id="rId35" o:title=""/>
           </v:shape>
-          <o:OLEObject Type="Embed" ProgID="Equation.3" ShapeID="_x0000_i1034" DrawAspect="Content" ObjectID="_1619636159" r:id="rId36"/>
+          <o:OLEObject Type="Embed" ProgID="Equation.3" ShapeID="_x0000_i1034" DrawAspect="Content" ObjectID="_1619727934" r:id="rId36"/>
         </w:object>
       </w:r>
     </w:p>
@@ -6287,7 +5807,7 @@
           <v:shape id="_x0000_i1035" type="#_x0000_t75" style="width:126pt;height:31pt" o:ole="">
             <v:imagedata r:id="rId38" o:title=""/>
           </v:shape>
-          <o:OLEObject Type="Embed" ProgID="Equation.3" ShapeID="_x0000_i1035" DrawAspect="Content" ObjectID="_1619636160" r:id="rId39"/>
+          <o:OLEObject Type="Embed" ProgID="Equation.3" ShapeID="_x0000_i1035" DrawAspect="Content" ObjectID="_1619727935" r:id="rId39"/>
         </w:object>
       </w:r>
       <w:r>
@@ -6416,7 +5936,7 @@
           <v:shape id="_x0000_i1036" type="#_x0000_t75" style="width:29pt;height:16pt" o:ole="">
             <v:imagedata r:id="rId40" o:title=""/>
           </v:shape>
-          <o:OLEObject Type="Embed" ProgID="Equation.3" ShapeID="_x0000_i1036" DrawAspect="Content" ObjectID="_1619636161" r:id="rId41"/>
+          <o:OLEObject Type="Embed" ProgID="Equation.3" ShapeID="_x0000_i1036" DrawAspect="Content" ObjectID="_1619727936" r:id="rId41"/>
         </w:object>
       </w:r>
       <w:r>
@@ -6434,7 +5954,7 @@
           <v:shape id="_x0000_i1037" type="#_x0000_t75" style="width:46pt;height:16pt" o:ole="">
             <v:imagedata r:id="rId42" o:title=""/>
           </v:shape>
-          <o:OLEObject Type="Embed" ProgID="Equation.3" ShapeID="_x0000_i1037" DrawAspect="Content" ObjectID="_1619636162" r:id="rId43"/>
+          <o:OLEObject Type="Embed" ProgID="Equation.3" ShapeID="_x0000_i1037" DrawAspect="Content" ObjectID="_1619727937" r:id="rId43"/>
         </w:object>
       </w:r>
       <w:r>
@@ -6772,7 +6292,7 @@
           <v:shape id="_x0000_i1038" type="#_x0000_t75" style="width:40pt;height:19pt" o:ole="">
             <v:imagedata r:id="rId45" o:title=""/>
           </v:shape>
-          <o:OLEObject Type="Embed" ProgID="Equation.3" ShapeID="_x0000_i1038" DrawAspect="Content" ObjectID="_1619636163" r:id="rId46"/>
+          <o:OLEObject Type="Embed" ProgID="Equation.3" ShapeID="_x0000_i1038" DrawAspect="Content" ObjectID="_1619727938" r:id="rId46"/>
         </w:object>
       </w:r>
       <w:r>
@@ -7457,7 +6977,7 @@
           <v:shape id="_x0000_i1039" type="#_x0000_t75" style="width:35pt;height:18pt" o:ole="">
             <v:imagedata r:id="rId48" o:title=""/>
           </v:shape>
-          <o:OLEObject Type="Embed" ProgID="Equation.3" ShapeID="_x0000_i1039" DrawAspect="Content" ObjectID="_1619636164" r:id="rId49"/>
+          <o:OLEObject Type="Embed" ProgID="Equation.3" ShapeID="_x0000_i1039" DrawAspect="Content" ObjectID="_1619727939" r:id="rId49"/>
         </w:object>
       </w:r>
       <w:r>
@@ -7475,7 +6995,7 @@
           <v:shape id="_x0000_i1040" type="#_x0000_t75" style="width:38pt;height:18pt" o:ole="">
             <v:imagedata r:id="rId50" o:title=""/>
           </v:shape>
-          <o:OLEObject Type="Embed" ProgID="Equation.3" ShapeID="_x0000_i1040" DrawAspect="Content" ObjectID="_1619636165" r:id="rId51"/>
+          <o:OLEObject Type="Embed" ProgID="Equation.3" ShapeID="_x0000_i1040" DrawAspect="Content" ObjectID="_1619727940" r:id="rId51"/>
         </w:object>
       </w:r>
       <w:r>
@@ -7543,7 +7063,7 @@
           <v:shape id="_x0000_i1041" type="#_x0000_t75" style="width:35pt;height:17pt" o:ole="">
             <v:imagedata r:id="rId52" o:title=""/>
           </v:shape>
-          <o:OLEObject Type="Embed" ProgID="Equation.3" ShapeID="_x0000_i1041" DrawAspect="Content" ObjectID="_1619636166" r:id="rId53"/>
+          <o:OLEObject Type="Embed" ProgID="Equation.3" ShapeID="_x0000_i1041" DrawAspect="Content" ObjectID="_1619727941" r:id="rId53"/>
         </w:object>
       </w:r>
       <w:r>
@@ -7561,7 +7081,7 @@
           <v:shape id="_x0000_i1042" type="#_x0000_t75" style="width:39pt;height:17pt" o:ole="">
             <v:imagedata r:id="rId54" o:title=""/>
           </v:shape>
-          <o:OLEObject Type="Embed" ProgID="Equation.3" ShapeID="_x0000_i1042" DrawAspect="Content" ObjectID="_1619636167" r:id="rId55"/>
+          <o:OLEObject Type="Embed" ProgID="Equation.3" ShapeID="_x0000_i1042" DrawAspect="Content" ObjectID="_1619727942" r:id="rId55"/>
         </w:object>
       </w:r>
       <w:r>
@@ -7804,7 +7324,7 @@
           <v:shape id="_x0000_i1043" type="#_x0000_t75" style="width:10pt;height:11pt" o:ole="">
             <v:imagedata r:id="rId57" o:title=""/>
           </v:shape>
-          <o:OLEObject Type="Embed" ProgID="Equation.3" ShapeID="_x0000_i1043" DrawAspect="Content" ObjectID="_1619636168" r:id="rId58"/>
+          <o:OLEObject Type="Embed" ProgID="Equation.3" ShapeID="_x0000_i1043" DrawAspect="Content" ObjectID="_1619727943" r:id="rId58"/>
         </w:object>
       </w:r>
       <w:r>
@@ -7822,7 +7342,7 @@
           <v:shape id="_x0000_i1044" type="#_x0000_t75" style="width:10pt;height:11pt" o:ole="">
             <v:imagedata r:id="rId59" o:title=""/>
           </v:shape>
-          <o:OLEObject Type="Embed" ProgID="Equation.3" ShapeID="_x0000_i1044" DrawAspect="Content" ObjectID="_1619636169" r:id="rId60"/>
+          <o:OLEObject Type="Embed" ProgID="Equation.3" ShapeID="_x0000_i1044" DrawAspect="Content" ObjectID="_1619727944" r:id="rId60"/>
         </w:object>
       </w:r>
       <w:r>
@@ -7840,7 +7360,7 @@
           <v:shape id="_x0000_i1045" type="#_x0000_t75" style="width:20pt;height:16pt" o:ole="">
             <v:imagedata r:id="rId61" o:title=""/>
           </v:shape>
-          <o:OLEObject Type="Embed" ProgID="Equation.3" ShapeID="_x0000_i1045" DrawAspect="Content" ObjectID="_1619636170" r:id="rId62"/>
+          <o:OLEObject Type="Embed" ProgID="Equation.3" ShapeID="_x0000_i1045" DrawAspect="Content" ObjectID="_1619727945" r:id="rId62"/>
         </w:object>
       </w:r>
       <w:r>
@@ -7858,7 +7378,7 @@
           <v:shape id="_x0000_i1046" type="#_x0000_t75" style="width:35pt;height:14pt" o:ole="">
             <v:imagedata r:id="rId63" o:title=""/>
           </v:shape>
-          <o:OLEObject Type="Embed" ProgID="Equation.3" ShapeID="_x0000_i1046" DrawAspect="Content" ObjectID="_1619636171" r:id="rId64"/>
+          <o:OLEObject Type="Embed" ProgID="Equation.3" ShapeID="_x0000_i1046" DrawAspect="Content" ObjectID="_1619727946" r:id="rId64"/>
         </w:object>
       </w:r>
       <w:r>
@@ -7876,7 +7396,7 @@
           <v:shape id="_x0000_i1047" type="#_x0000_t75" style="width:11pt;height:13pt" o:ole="">
             <v:imagedata r:id="rId65" o:title=""/>
           </v:shape>
-          <o:OLEObject Type="Embed" ProgID="Equation.3" ShapeID="_x0000_i1047" DrawAspect="Content" ObjectID="_1619636172" r:id="rId66"/>
+          <o:OLEObject Type="Embed" ProgID="Equation.3" ShapeID="_x0000_i1047" DrawAspect="Content" ObjectID="_1619727947" r:id="rId66"/>
         </w:object>
       </w:r>
       <w:r>
@@ -11475,7 +10995,7 @@
           <v:shape id="_x0000_i1048" type="#_x0000_t75" style="width:23pt;height:14pt" o:ole="">
             <v:imagedata r:id="rId74" o:title=""/>
           </v:shape>
-          <o:OLEObject Type="Embed" ProgID="Equation.3" ShapeID="_x0000_i1048" DrawAspect="Content" ObjectID="_1619636173" r:id="rId75"/>
+          <o:OLEObject Type="Embed" ProgID="Equation.3" ShapeID="_x0000_i1048" DrawAspect="Content" ObjectID="_1619727948" r:id="rId75"/>
         </w:object>
       </w:r>
       <w:r>
@@ -11505,7 +11025,7 @@
           <v:shape id="_x0000_i1049" type="#_x0000_t75" style="width:45pt;height:17pt" o:ole="">
             <v:imagedata r:id="rId76" o:title=""/>
           </v:shape>
-          <o:OLEObject Type="Embed" ProgID="Equation.3" ShapeID="_x0000_i1049" DrawAspect="Content" ObjectID="_1619636174" r:id="rId77"/>
+          <o:OLEObject Type="Embed" ProgID="Equation.3" ShapeID="_x0000_i1049" DrawAspect="Content" ObjectID="_1619727949" r:id="rId77"/>
         </w:object>
       </w:r>
       <w:r>
@@ -11523,7 +11043,7 @@
           <v:shape id="_x0000_i1050" type="#_x0000_t75" style="width:11pt;height:17pt" o:ole="">
             <v:imagedata r:id="rId78" o:title=""/>
           </v:shape>
-          <o:OLEObject Type="Embed" ProgID="Equation.3" ShapeID="_x0000_i1050" DrawAspect="Content" ObjectID="_1619636175" r:id="rId79"/>
+          <o:OLEObject Type="Embed" ProgID="Equation.3" ShapeID="_x0000_i1050" DrawAspect="Content" ObjectID="_1619727950" r:id="rId79"/>
         </w:object>
       </w:r>
       <w:r>
@@ -11549,7 +11069,7 @@
           <v:shape id="_x0000_i1051" type="#_x0000_t75" style="width:179pt;height:18pt" o:ole="">
             <v:imagedata r:id="rId80" o:title=""/>
           </v:shape>
-          <o:OLEObject Type="Embed" ProgID="Equation.3" ShapeID="_x0000_i1051" DrawAspect="Content" ObjectID="_1619636176" r:id="rId81"/>
+          <o:OLEObject Type="Embed" ProgID="Equation.3" ShapeID="_x0000_i1051" DrawAspect="Content" ObjectID="_1619727951" r:id="rId81"/>
         </w:object>
       </w:r>
       <w:r>
@@ -11606,7 +11126,7 @@
           <v:shape id="_x0000_i1052" type="#_x0000_t75" style="width:11pt;height:17pt" o:ole="">
             <v:imagedata r:id="rId78" o:title=""/>
           </v:shape>
-          <o:OLEObject Type="Embed" ProgID="Equation.3" ShapeID="_x0000_i1052" DrawAspect="Content" ObjectID="_1619636177" r:id="rId82"/>
+          <o:OLEObject Type="Embed" ProgID="Equation.3" ShapeID="_x0000_i1052" DrawAspect="Content" ObjectID="_1619727952" r:id="rId82"/>
         </w:object>
       </w:r>
       <w:r>
@@ -11624,7 +11144,7 @@
           <v:shape id="_x0000_i1053" type="#_x0000_t75" style="width:13pt;height:17pt" o:ole="">
             <v:imagedata r:id="rId83" o:title=""/>
           </v:shape>
-          <o:OLEObject Type="Embed" ProgID="Equation.3" ShapeID="_x0000_i1053" DrawAspect="Content" ObjectID="_1619636178" r:id="rId84"/>
+          <o:OLEObject Type="Embed" ProgID="Equation.3" ShapeID="_x0000_i1053" DrawAspect="Content" ObjectID="_1619727953" r:id="rId84"/>
         </w:object>
       </w:r>
       <w:r>
@@ -11642,7 +11162,7 @@
           <v:shape id="_x0000_i1054" type="#_x0000_t75" style="width:13pt;height:17pt" o:ole="">
             <v:imagedata r:id="rId85" o:title=""/>
           </v:shape>
-          <o:OLEObject Type="Embed" ProgID="Equation.3" ShapeID="_x0000_i1054" DrawAspect="Content" ObjectID="_1619636179" r:id="rId86"/>
+          <o:OLEObject Type="Embed" ProgID="Equation.3" ShapeID="_x0000_i1054" DrawAspect="Content" ObjectID="_1619727954" r:id="rId86"/>
         </w:object>
       </w:r>
       <w:r>
@@ -11668,7 +11188,7 @@
           <v:shape id="_x0000_i1055" type="#_x0000_t75" style="width:95pt;height:19pt" o:ole="">
             <v:imagedata r:id="rId87" o:title=""/>
           </v:shape>
-          <o:OLEObject Type="Embed" ProgID="Equation.3" ShapeID="_x0000_i1055" DrawAspect="Content" ObjectID="_1619636180" r:id="rId88"/>
+          <o:OLEObject Type="Embed" ProgID="Equation.3" ShapeID="_x0000_i1055" DrawAspect="Content" ObjectID="_1619727955" r:id="rId88"/>
         </w:object>
       </w:r>
       <w:r>
@@ -11749,7 +11269,7 @@
           <v:shape id="_x0000_i1056" type="#_x0000_t75" style="width:51pt;height:16pt" o:ole="">
             <v:imagedata r:id="rId89" o:title=""/>
           </v:shape>
-          <o:OLEObject Type="Embed" ProgID="Equation.3" ShapeID="_x0000_i1056" DrawAspect="Content" ObjectID="_1619636181" r:id="rId90"/>
+          <o:OLEObject Type="Embed" ProgID="Equation.3" ShapeID="_x0000_i1056" DrawAspect="Content" ObjectID="_1619727956" r:id="rId90"/>
         </w:object>
       </w:r>
       <w:r>
@@ -11767,7 +11287,7 @@
           <v:shape id="_x0000_i1057" type="#_x0000_t75" style="width:29pt;height:19pt" o:ole="">
             <v:imagedata r:id="rId91" o:title=""/>
           </v:shape>
-          <o:OLEObject Type="Embed" ProgID="Equation.3" ShapeID="_x0000_i1057" DrawAspect="Content" ObjectID="_1619636182" r:id="rId92"/>
+          <o:OLEObject Type="Embed" ProgID="Equation.3" ShapeID="_x0000_i1057" DrawAspect="Content" ObjectID="_1619727957" r:id="rId92"/>
         </w:object>
       </w:r>
       <w:r>
@@ -11785,7 +11305,7 @@
           <v:shape id="_x0000_i1058" type="#_x0000_t75" style="width:13pt;height:17pt" o:ole="">
             <v:imagedata r:id="rId85" o:title=""/>
           </v:shape>
-          <o:OLEObject Type="Embed" ProgID="Equation.3" ShapeID="_x0000_i1058" DrawAspect="Content" ObjectID="_1619636183" r:id="rId93"/>
+          <o:OLEObject Type="Embed" ProgID="Equation.3" ShapeID="_x0000_i1058" DrawAspect="Content" ObjectID="_1619727958" r:id="rId93"/>
         </w:object>
       </w:r>
       <w:r>
@@ -11803,7 +11323,7 @@
           <v:shape id="_x0000_i1059" type="#_x0000_t75" style="width:45pt;height:17pt" o:ole="">
             <v:imagedata r:id="rId76" o:title=""/>
           </v:shape>
-          <o:OLEObject Type="Embed" ProgID="Equation.3" ShapeID="_x0000_i1059" DrawAspect="Content" ObjectID="_1619636184" r:id="rId94"/>
+          <o:OLEObject Type="Embed" ProgID="Equation.3" ShapeID="_x0000_i1059" DrawAspect="Content" ObjectID="_1619727959" r:id="rId94"/>
         </w:object>
       </w:r>
       <w:r>
@@ -11859,7 +11379,7 @@
           <v:shape id="_x0000_i1060" type="#_x0000_t75" style="width:7pt;height:12pt" o:ole="">
             <v:imagedata r:id="rId95" o:title=""/>
           </v:shape>
-          <o:OLEObject Type="Embed" ProgID="Equation.3" ShapeID="_x0000_i1060" DrawAspect="Content" ObjectID="_1619636185" r:id="rId96"/>
+          <o:OLEObject Type="Embed" ProgID="Equation.3" ShapeID="_x0000_i1060" DrawAspect="Content" ObjectID="_1619727960" r:id="rId96"/>
         </w:object>
       </w:r>
       <w:r>
@@ -11877,7 +11397,7 @@
           <v:shape id="_x0000_i1061" type="#_x0000_t75" style="width:12pt;height:18pt" o:ole="">
             <v:imagedata r:id="rId97" o:title=""/>
           </v:shape>
-          <o:OLEObject Type="Embed" ProgID="Equation.3" ShapeID="_x0000_i1061" DrawAspect="Content" ObjectID="_1619636186" r:id="rId98"/>
+          <o:OLEObject Type="Embed" ProgID="Equation.3" ShapeID="_x0000_i1061" DrawAspect="Content" ObjectID="_1619727961" r:id="rId98"/>
         </w:object>
       </w:r>
       <w:r>
@@ -11909,7 +11429,7 @@
           <v:shape id="_x0000_i1062" type="#_x0000_t75" style="width:14pt;height:17pt" o:ole="">
             <v:imagedata r:id="rId99" o:title=""/>
           </v:shape>
-          <o:OLEObject Type="Embed" ProgID="Equation.3" ShapeID="_x0000_i1062" DrawAspect="Content" ObjectID="_1619636187" r:id="rId100"/>
+          <o:OLEObject Type="Embed" ProgID="Equation.3" ShapeID="_x0000_i1062" DrawAspect="Content" ObjectID="_1619727962" r:id="rId100"/>
         </w:object>
       </w:r>
       <w:r>
@@ -11939,7 +11459,7 @@
           <v:shape id="_x0000_i1063" type="#_x0000_t75" style="width:16pt;height:17pt" o:ole="">
             <v:imagedata r:id="rId101" o:title=""/>
           </v:shape>
-          <o:OLEObject Type="Embed" ProgID="Equation.3" ShapeID="_x0000_i1063" DrawAspect="Content" ObjectID="_1619636188" r:id="rId102"/>
+          <o:OLEObject Type="Embed" ProgID="Equation.3" ShapeID="_x0000_i1063" DrawAspect="Content" ObjectID="_1619727963" r:id="rId102"/>
         </w:object>
       </w:r>
       <w:r>
@@ -11969,7 +11489,7 @@
           <v:shape id="_x0000_i1064" type="#_x0000_t75" style="width:13pt;height:22pt" o:ole="">
             <v:imagedata r:id="rId103" o:title=""/>
           </v:shape>
-          <o:OLEObject Type="Embed" ProgID="Equation.3" ShapeID="_x0000_i1064" DrawAspect="Content" ObjectID="_1619636189" r:id="rId104"/>
+          <o:OLEObject Type="Embed" ProgID="Equation.3" ShapeID="_x0000_i1064" DrawAspect="Content" ObjectID="_1619727964" r:id="rId104"/>
         </w:object>
       </w:r>
       <w:r>
@@ -11999,7 +11519,7 @@
           <v:shape id="_x0000_i1065" type="#_x0000_t75" style="width:7pt;height:12pt" o:ole="">
             <v:imagedata r:id="rId105" o:title=""/>
           </v:shape>
-          <o:OLEObject Type="Embed" ProgID="Equation.3" ShapeID="_x0000_i1065" DrawAspect="Content" ObjectID="_1619636190" r:id="rId106"/>
+          <o:OLEObject Type="Embed" ProgID="Equation.3" ShapeID="_x0000_i1065" DrawAspect="Content" ObjectID="_1619727965" r:id="rId106"/>
         </w:object>
       </w:r>
       <w:r>
@@ -12017,7 +11537,7 @@
           <v:shape id="_x0000_i1066" type="#_x0000_t75" style="width:16pt;height:17pt" o:ole="">
             <v:imagedata r:id="rId101" o:title=""/>
           </v:shape>
-          <o:OLEObject Type="Embed" ProgID="Equation.3" ShapeID="_x0000_i1066" DrawAspect="Content" ObjectID="_1619636191" r:id="rId107"/>
+          <o:OLEObject Type="Embed" ProgID="Equation.3" ShapeID="_x0000_i1066" DrawAspect="Content" ObjectID="_1619727966" r:id="rId107"/>
         </w:object>
       </w:r>
       <w:r>
@@ -12047,7 +11567,7 @@
           <v:shape id="_x0000_i1067" type="#_x0000_t75" style="width:14pt;height:17pt" o:ole="">
             <v:imagedata r:id="rId99" o:title=""/>
           </v:shape>
-          <o:OLEObject Type="Embed" ProgID="Equation.3" ShapeID="_x0000_i1067" DrawAspect="Content" ObjectID="_1619636192" r:id="rId108"/>
+          <o:OLEObject Type="Embed" ProgID="Equation.3" ShapeID="_x0000_i1067" DrawAspect="Content" ObjectID="_1619727967" r:id="rId108"/>
         </w:object>
       </w:r>
       <w:r>
@@ -12073,7 +11593,7 @@
           <v:shape id="_x0000_i1068" type="#_x0000_t75" style="width:151pt;height:39pt" o:ole="">
             <v:imagedata r:id="rId109" o:title=""/>
           </v:shape>
-          <o:OLEObject Type="Embed" ProgID="Equation.3" ShapeID="_x0000_i1068" DrawAspect="Content" ObjectID="_1619636193" r:id="rId110"/>
+          <o:OLEObject Type="Embed" ProgID="Equation.3" ShapeID="_x0000_i1068" DrawAspect="Content" ObjectID="_1619727968" r:id="rId110"/>
         </w:object>
       </w:r>
       <w:r>
@@ -12127,7 +11647,7 @@
           <v:shape id="_x0000_i1069" type="#_x0000_t75" style="width:30pt;height:11pt" o:ole="">
             <v:imagedata r:id="rId111" o:title=""/>
           </v:shape>
-          <o:OLEObject Type="Embed" ProgID="Equation.3" ShapeID="_x0000_i1069" DrawAspect="Content" ObjectID="_1619636194" r:id="rId112"/>
+          <o:OLEObject Type="Embed" ProgID="Equation.3" ShapeID="_x0000_i1069" DrawAspect="Content" ObjectID="_1619727969" r:id="rId112"/>
         </w:object>
       </w:r>
       <w:r>
@@ -12150,7 +11670,7 @@
           <v:shape id="_x0000_i1070" type="#_x0000_t75" style="width:208pt;height:60pt" o:ole="">
             <v:imagedata r:id="rId113" o:title=""/>
           </v:shape>
-          <o:OLEObject Type="Embed" ProgID="Equation.3" ShapeID="_x0000_i1070" DrawAspect="Content" ObjectID="_1619636195" r:id="rId114"/>
+          <o:OLEObject Type="Embed" ProgID="Equation.3" ShapeID="_x0000_i1070" DrawAspect="Content" ObjectID="_1619727970" r:id="rId114"/>
         </w:object>
       </w:r>
       <w:r>
@@ -12168,7 +11688,7 @@
           <v:shape id="_x0000_i1071" type="#_x0000_t75" style="width:43pt;height:53pt" o:ole="">
             <v:imagedata r:id="rId115" o:title=""/>
           </v:shape>
-          <o:OLEObject Type="Embed" ProgID="Equation.3" ShapeID="_x0000_i1071" DrawAspect="Content" ObjectID="_1619636196" r:id="rId116"/>
+          <o:OLEObject Type="Embed" ProgID="Equation.3" ShapeID="_x0000_i1071" DrawAspect="Content" ObjectID="_1619727971" r:id="rId116"/>
         </w:object>
       </w:r>
       <w:r>
@@ -12238,7 +11758,7 @@
           <v:shape id="_x0000_i1072" type="#_x0000_t75" style="width:1in;height:14pt" o:ole="">
             <v:imagedata r:id="rId117" o:title=""/>
           </v:shape>
-          <o:OLEObject Type="Embed" ProgID="Equation.3" ShapeID="_x0000_i1072" DrawAspect="Content" ObjectID="_1619636197" r:id="rId118"/>
+          <o:OLEObject Type="Embed" ProgID="Equation.3" ShapeID="_x0000_i1072" DrawAspect="Content" ObjectID="_1619727972" r:id="rId118"/>
         </w:object>
       </w:r>
       <w:r>
@@ -12256,7 +11776,7 @@
           <v:shape id="_x0000_i1073" type="#_x0000_t75" style="width:16pt;height:18pt" o:ole="">
             <v:imagedata r:id="rId119" o:title=""/>
           </v:shape>
-          <o:OLEObject Type="Embed" ProgID="Equation.3" ShapeID="_x0000_i1073" DrawAspect="Content" ObjectID="_1619636198" r:id="rId120"/>
+          <o:OLEObject Type="Embed" ProgID="Equation.3" ShapeID="_x0000_i1073" DrawAspect="Content" ObjectID="_1619727973" r:id="rId120"/>
         </w:object>
       </w:r>
       <w:r>
@@ -15667,7 +15187,7 @@
       <w:pPr>
         <w:ind w:firstLineChars="0" w:firstLine="420"/>
         <w:rPr>
-          <w:rFonts w:asciiTheme="minorEastAsia" w:eastAsiaTheme="minorEastAsia" w:hAnsiTheme="minorEastAsia" w:hint="eastAsia"/>
+          <w:rFonts w:asciiTheme="minorEastAsia" w:eastAsiaTheme="minorEastAsia" w:hAnsiTheme="minorEastAsia"/>
         </w:rPr>
       </w:pPr>
       <w:r>
@@ -15787,7 +15307,7 @@
       <w:pPr>
         <w:ind w:left="1680" w:firstLineChars="0" w:firstLine="420"/>
         <w:rPr>
-          <w:rFonts w:asciiTheme="minorEastAsia" w:eastAsiaTheme="minorEastAsia" w:hAnsiTheme="minorEastAsia" w:hint="eastAsia"/>
+          <w:rFonts w:asciiTheme="minorEastAsia" w:eastAsiaTheme="minorEastAsia" w:hAnsiTheme="minorEastAsia"/>
           <w:sz w:val="21"/>
           <w:szCs w:val="21"/>
         </w:rPr>
@@ -15797,7 +15317,7 @@
       <w:pPr>
         <w:ind w:firstLine="480"/>
         <w:rPr>
-          <w:rFonts w:asciiTheme="minorEastAsia" w:eastAsiaTheme="minorEastAsia" w:hAnsiTheme="minorEastAsia" w:hint="eastAsia"/>
+          <w:rFonts w:asciiTheme="minorEastAsia" w:eastAsiaTheme="minorEastAsia" w:hAnsiTheme="minorEastAsia"/>
         </w:rPr>
       </w:pPr>
       <w:r>
@@ -15830,87 +15350,87 @@
       <w:pPr>
         <w:ind w:firstLineChars="83" w:firstLine="199"/>
         <w:rPr>
+          <w:rFonts w:asciiTheme="minorEastAsia" w:eastAsiaTheme="minorEastAsia" w:hAnsiTheme="minorEastAsia"/>
+        </w:rPr>
+      </w:pPr>
+      <w:r>
+        <w:rPr>
+          <w:rFonts w:asciiTheme="minorEastAsia" w:eastAsiaTheme="minorEastAsia" w:hAnsiTheme="minorEastAsia"/>
+        </w:rPr>
+        <w:tab/>
+      </w:r>
+      <w:r>
+        <w:rPr>
           <w:rFonts w:asciiTheme="minorEastAsia" w:eastAsiaTheme="minorEastAsia" w:hAnsiTheme="minorEastAsia" w:hint="eastAsia"/>
         </w:rPr>
-      </w:pPr>
+        <w:t>使用</w:t>
+      </w:r>
+      <w:proofErr w:type="spellStart"/>
+      <w:r>
+        <w:rPr>
+          <w:rFonts w:asciiTheme="minorEastAsia" w:eastAsiaTheme="minorEastAsia" w:hAnsiTheme="minorEastAsia" w:hint="eastAsia"/>
+        </w:rPr>
+        <w:t>jieba</w:t>
+      </w:r>
+      <w:proofErr w:type="spellEnd"/>
+      <w:r>
+        <w:rPr>
+          <w:rFonts w:asciiTheme="minorEastAsia" w:eastAsiaTheme="minorEastAsia" w:hAnsiTheme="minorEastAsia" w:hint="eastAsia"/>
+        </w:rPr>
+        <w:t>的</w:t>
+      </w:r>
       <w:r>
         <w:rPr>
           <w:rFonts w:asciiTheme="minorEastAsia" w:eastAsiaTheme="minorEastAsia" w:hAnsiTheme="minorEastAsia"/>
         </w:rPr>
-        <w:tab/>
+        <w:t>精确分词模式可以将法律问题语句精准分</w:t>
       </w:r>
       <w:r>
         <w:rPr>
           <w:rFonts w:asciiTheme="minorEastAsia" w:eastAsiaTheme="minorEastAsia" w:hAnsiTheme="minorEastAsia" w:hint="eastAsia"/>
         </w:rPr>
-        <w:t>使用</w:t>
-      </w:r>
-      <w:proofErr w:type="spellStart"/>
+        <w:t>词，分词</w:t>
+      </w:r>
       <w:r>
         <w:rPr>
           <w:rFonts w:asciiTheme="minorEastAsia" w:eastAsiaTheme="minorEastAsia" w:hAnsiTheme="minorEastAsia" w:hint="eastAsia"/>
         </w:rPr>
-        <w:t>jieba</w:t>
-      </w:r>
-      <w:proofErr w:type="spellEnd"/>
+        <w:t>结果</w:t>
+      </w:r>
       <w:r>
         <w:rPr>
           <w:rFonts w:asciiTheme="minorEastAsia" w:eastAsiaTheme="minorEastAsia" w:hAnsiTheme="minorEastAsia" w:hint="eastAsia"/>
         </w:rPr>
-        <w:t>的</w:t>
+        <w:t>样例</w:t>
+      </w:r>
+      <w:r>
+        <w:rPr>
+          <w:rFonts w:asciiTheme="minorEastAsia" w:eastAsiaTheme="minorEastAsia" w:hAnsiTheme="minorEastAsia" w:hint="eastAsia"/>
+        </w:rPr>
+        <w:t>见</w:t>
       </w:r>
       <w:r>
         <w:rPr>
           <w:rFonts w:asciiTheme="minorEastAsia" w:eastAsiaTheme="minorEastAsia" w:hAnsiTheme="minorEastAsia"/>
         </w:rPr>
-        <w:t>精确分词模式可以将法律问题语句精准分</w:t>
+        <w:t>图</w:t>
       </w:r>
       <w:r>
         <w:rPr>
           <w:rFonts w:asciiTheme="minorEastAsia" w:eastAsiaTheme="minorEastAsia" w:hAnsiTheme="minorEastAsia" w:hint="eastAsia"/>
         </w:rPr>
-        <w:t>词，分词</w:t>
+        <w:t>5</w:t>
+      </w:r>
+      <w:r>
+        <w:rPr>
+          <w:rFonts w:asciiTheme="minorEastAsia" w:eastAsiaTheme="minorEastAsia" w:hAnsiTheme="minorEastAsia"/>
+        </w:rPr>
+        <w:t>.4</w:t>
       </w:r>
       <w:r>
         <w:rPr>
           <w:rFonts w:asciiTheme="minorEastAsia" w:eastAsiaTheme="minorEastAsia" w:hAnsiTheme="minorEastAsia" w:hint="eastAsia"/>
         </w:rPr>
-        <w:t>结果</w:t>
-      </w:r>
-      <w:r>
-        <w:rPr>
-          <w:rFonts w:asciiTheme="minorEastAsia" w:eastAsiaTheme="minorEastAsia" w:hAnsiTheme="minorEastAsia" w:hint="eastAsia"/>
-        </w:rPr>
-        <w:t>样例</w:t>
-      </w:r>
-      <w:r>
-        <w:rPr>
-          <w:rFonts w:asciiTheme="minorEastAsia" w:eastAsiaTheme="minorEastAsia" w:hAnsiTheme="minorEastAsia" w:hint="eastAsia"/>
-        </w:rPr>
-        <w:t>见</w:t>
-      </w:r>
-      <w:r>
-        <w:rPr>
-          <w:rFonts w:asciiTheme="minorEastAsia" w:eastAsiaTheme="minorEastAsia" w:hAnsiTheme="minorEastAsia"/>
-        </w:rPr>
-        <w:t>图</w:t>
-      </w:r>
-      <w:r>
-        <w:rPr>
-          <w:rFonts w:asciiTheme="minorEastAsia" w:eastAsiaTheme="minorEastAsia" w:hAnsiTheme="minorEastAsia" w:hint="eastAsia"/>
-        </w:rPr>
-        <w:t>5</w:t>
-      </w:r>
-      <w:r>
-        <w:rPr>
-          <w:rFonts w:asciiTheme="minorEastAsia" w:eastAsiaTheme="minorEastAsia" w:hAnsiTheme="minorEastAsia"/>
-        </w:rPr>
-        <w:t>.4</w:t>
-      </w:r>
-      <w:r>
-        <w:rPr>
-          <w:rFonts w:asciiTheme="minorEastAsia" w:eastAsiaTheme="minorEastAsia" w:hAnsiTheme="minorEastAsia" w:hint="eastAsia"/>
-        </w:rPr>
         <w:t>。</w:t>
       </w:r>
     </w:p>
@@ -15918,7 +15438,7 @@
       <w:pPr>
         <w:ind w:firstLine="480"/>
         <w:rPr>
-          <w:rFonts w:ascii="黑体" w:eastAsia="黑体" w:hAnsi="黑体" w:hint="eastAsia"/>
+          <w:rFonts w:ascii="黑体" w:eastAsia="黑体" w:hAnsi="黑体"/>
         </w:rPr>
       </w:pPr>
       <w:r>
@@ -16018,7 +15538,7 @@
       <w:pPr>
         <w:ind w:firstLineChars="0"/>
         <w:rPr>
-          <w:rFonts w:cs="Times New Roman" w:hint="eastAsia"/>
+          <w:rFonts w:cs="Times New Roman"/>
         </w:rPr>
       </w:pPr>
     </w:p>
@@ -16068,8 +15588,6 @@
         </w:rPr>
         <w:t>嵌入</w:t>
       </w:r>
-      <w:bookmarkStart w:id="128" w:name="_GoBack"/>
-      <w:bookmarkEnd w:id="128"/>
     </w:p>
     <w:p>
       <w:pPr>
@@ -16078,6 +15596,364 @@
           <w:rFonts w:cs="Times New Roman"/>
         </w:rPr>
       </w:pPr>
+      <w:r>
+        <w:rPr>
+          <w:rFonts w:cs="Times New Roman"/>
+        </w:rPr>
+        <w:tab/>
+      </w:r>
+      <w:r>
+        <w:rPr>
+          <w:rFonts w:cs="Times New Roman"/>
+        </w:rPr>
+        <w:t>语料数据</w:t>
+      </w:r>
+      <w:r>
+        <w:rPr>
+          <w:rFonts w:cs="Times New Roman" w:hint="eastAsia"/>
+        </w:rPr>
+        <w:t>分词</w:t>
+      </w:r>
+      <w:r>
+        <w:rPr>
+          <w:rFonts w:cs="Times New Roman"/>
+        </w:rPr>
+        <w:t>结束后，需要将所有词汇转换为词向量。</w:t>
+      </w:r>
+      <w:proofErr w:type="spellStart"/>
+      <w:r>
+        <w:rPr>
+          <w:rFonts w:cs="Times New Roman" w:hint="eastAsia"/>
+        </w:rPr>
+        <w:t>gensim</w:t>
+      </w:r>
+      <w:proofErr w:type="spellEnd"/>
+      <w:r>
+        <w:rPr>
+          <w:rFonts w:cs="Times New Roman"/>
+        </w:rPr>
+        <w:t>库中对</w:t>
+      </w:r>
+      <w:r>
+        <w:rPr>
+          <w:rFonts w:cs="Times New Roman"/>
+        </w:rPr>
+        <w:t>word2vec</w:t>
+      </w:r>
+      <w:r>
+        <w:rPr>
+          <w:rFonts w:cs="Times New Roman" w:hint="eastAsia"/>
+        </w:rPr>
+        <w:t>的</w:t>
+      </w:r>
+      <w:r>
+        <w:rPr>
+          <w:rFonts w:cs="Times New Roman" w:hint="eastAsia"/>
+        </w:rPr>
+        <w:t>CBOW</w:t>
+      </w:r>
+      <w:r>
+        <w:rPr>
+          <w:rFonts w:cs="Times New Roman"/>
+        </w:rPr>
+        <w:t>模型做了很好的封装</w:t>
+      </w:r>
+      <w:r>
+        <w:rPr>
+          <w:rFonts w:cs="Times New Roman" w:hint="eastAsia"/>
+        </w:rPr>
+        <w:t>，</w:t>
+      </w:r>
+      <w:r>
+        <w:rPr>
+          <w:rFonts w:cs="Times New Roman"/>
+        </w:rPr>
+        <w:t>使用</w:t>
+      </w:r>
+      <w:r>
+        <w:rPr>
+          <w:rFonts w:cs="Times New Roman" w:hint="eastAsia"/>
+        </w:rPr>
+        <w:t>其封装</w:t>
+      </w:r>
+      <w:r>
+        <w:rPr>
+          <w:rFonts w:cs="Times New Roman"/>
+        </w:rPr>
+        <w:t>的</w:t>
+      </w:r>
+      <w:r>
+        <w:rPr>
+          <w:rFonts w:cs="Times New Roman"/>
+        </w:rPr>
+        <w:t>Word2Vec</w:t>
+      </w:r>
+      <w:r>
+        <w:rPr>
+          <w:rFonts w:cs="Times New Roman"/>
+        </w:rPr>
+        <w:t>()</w:t>
+      </w:r>
+      <w:r>
+        <w:rPr>
+          <w:rFonts w:cs="Times New Roman" w:hint="eastAsia"/>
+        </w:rPr>
+        <w:t>方法训练</w:t>
+      </w:r>
+      <w:r>
+        <w:rPr>
+          <w:rFonts w:cs="Times New Roman"/>
+        </w:rPr>
+        <w:t>模型</w:t>
+      </w:r>
+      <w:r>
+        <w:rPr>
+          <w:rFonts w:cs="Times New Roman" w:hint="eastAsia"/>
+        </w:rPr>
+        <w:t>，</w:t>
+      </w:r>
+      <w:r>
+        <w:rPr>
+          <w:rFonts w:cs="Times New Roman"/>
+        </w:rPr>
+        <w:t>设置</w:t>
+      </w:r>
+      <w:r>
+        <w:rPr>
+          <w:rFonts w:cs="Times New Roman" w:hint="eastAsia"/>
+        </w:rPr>
+        <w:t>词向量</w:t>
+      </w:r>
+      <w:r>
+        <w:rPr>
+          <w:rFonts w:cs="Times New Roman"/>
+        </w:rPr>
+        <w:t>维度为</w:t>
+      </w:r>
+      <w:r>
+        <w:rPr>
+          <w:rFonts w:cs="Times New Roman" w:hint="eastAsia"/>
+        </w:rPr>
+        <w:t>256</w:t>
+      </w:r>
+      <w:r>
+        <w:rPr>
+          <w:rFonts w:cs="Times New Roman" w:hint="eastAsia"/>
+        </w:rPr>
+        <w:t>。</w:t>
+      </w:r>
+      <w:r>
+        <w:rPr>
+          <w:rFonts w:cs="Times New Roman"/>
+        </w:rPr>
+        <w:t>本次</w:t>
+      </w:r>
+      <w:r>
+        <w:rPr>
+          <w:rFonts w:cs="Times New Roman" w:hint="eastAsia"/>
+        </w:rPr>
+        <w:t>实验</w:t>
+      </w:r>
+      <w:r>
+        <w:rPr>
+          <w:rFonts w:cs="Times New Roman"/>
+        </w:rPr>
+        <w:t>生成的</w:t>
+      </w:r>
+      <w:r>
+        <w:rPr>
+          <w:rFonts w:cs="Times New Roman" w:hint="eastAsia"/>
+        </w:rPr>
+        <w:t>.</w:t>
+      </w:r>
+      <w:r>
+        <w:rPr>
+          <w:rFonts w:cs="Times New Roman"/>
+        </w:rPr>
+        <w:t>vector</w:t>
+      </w:r>
+      <w:r>
+        <w:rPr>
+          <w:rFonts w:cs="Times New Roman"/>
+        </w:rPr>
+        <w:t>文件中包含的词向量共</w:t>
+      </w:r>
+      <w:r>
+        <w:rPr>
+          <w:rFonts w:cs="Times New Roman"/>
+        </w:rPr>
+        <w:t>16722</w:t>
+      </w:r>
+      <w:r>
+        <w:rPr>
+          <w:rFonts w:cs="Times New Roman" w:hint="eastAsia"/>
+        </w:rPr>
+        <w:t>个，且</w:t>
+      </w:r>
+      <w:r>
+        <w:rPr>
+          <w:rFonts w:cs="Times New Roman"/>
+        </w:rPr>
+        <w:t>每个词向量包含了</w:t>
+      </w:r>
+      <w:r>
+        <w:rPr>
+          <w:rFonts w:cs="Times New Roman" w:hint="eastAsia"/>
+        </w:rPr>
+        <w:t>其</w:t>
+      </w:r>
+      <w:r>
+        <w:rPr>
+          <w:rFonts w:cs="Times New Roman"/>
+        </w:rPr>
+        <w:t>对应的语义信息，</w:t>
+      </w:r>
+      <w:r>
+        <w:rPr>
+          <w:rFonts w:cs="Times New Roman" w:hint="eastAsia"/>
+        </w:rPr>
+        <w:t>使用</w:t>
+      </w:r>
+      <w:proofErr w:type="spellStart"/>
+      <w:r>
+        <w:rPr>
+          <w:rFonts w:cs="Times New Roman"/>
+        </w:rPr>
+        <w:t>gensim</w:t>
+      </w:r>
+      <w:proofErr w:type="spellEnd"/>
+      <w:r>
+        <w:rPr>
+          <w:rFonts w:cs="Times New Roman"/>
+        </w:rPr>
+        <w:t>库的</w:t>
+      </w:r>
+      <w:proofErr w:type="spellStart"/>
+      <w:r>
+        <w:rPr>
+          <w:rFonts w:cs="Times New Roman"/>
+        </w:rPr>
+        <w:t>most_similar</w:t>
+      </w:r>
+      <w:proofErr w:type="spellEnd"/>
+      <w:r>
+        <w:rPr>
+          <w:rFonts w:cs="Times New Roman" w:hint="eastAsia"/>
+        </w:rPr>
+        <w:t>()</w:t>
+      </w:r>
+      <w:r>
+        <w:rPr>
+          <w:rFonts w:cs="Times New Roman" w:hint="eastAsia"/>
+        </w:rPr>
+        <w:t>方法</w:t>
+      </w:r>
+      <w:r>
+        <w:rPr>
+          <w:rFonts w:cs="Times New Roman"/>
+        </w:rPr>
+        <w:t>加以</w:t>
+      </w:r>
+      <w:r>
+        <w:rPr>
+          <w:rFonts w:cs="Times New Roman" w:hint="eastAsia"/>
+        </w:rPr>
+        <w:t>测试</w:t>
+      </w:r>
+      <w:r>
+        <w:rPr>
+          <w:rFonts w:cs="Times New Roman"/>
+        </w:rPr>
+        <w:t>，测试结果表明通过词向量能够找到</w:t>
+      </w:r>
+      <w:r>
+        <w:rPr>
+          <w:rFonts w:cs="Times New Roman" w:hint="eastAsia"/>
+        </w:rPr>
+        <w:t>与</w:t>
+      </w:r>
+      <w:r>
+        <w:rPr>
+          <w:rFonts w:cs="Times New Roman"/>
+        </w:rPr>
+        <w:t>某个词</w:t>
+      </w:r>
+      <w:r>
+        <w:rPr>
+          <w:rFonts w:cs="Times New Roman" w:hint="eastAsia"/>
+        </w:rPr>
+        <w:t>关联</w:t>
+      </w:r>
+      <w:r>
+        <w:rPr>
+          <w:rFonts w:cs="Times New Roman"/>
+        </w:rPr>
+        <w:t>最大的词或者近义词</w:t>
+      </w:r>
+      <w:r>
+        <w:rPr>
+          <w:rFonts w:cs="Times New Roman" w:hint="eastAsia"/>
+        </w:rPr>
+        <w:t>。使用</w:t>
+      </w:r>
+      <w:proofErr w:type="spellStart"/>
+      <w:r>
+        <w:rPr>
+          <w:rFonts w:cs="Times New Roman"/>
+        </w:rPr>
+        <w:t>Matplotlib</w:t>
+      </w:r>
+      <w:proofErr w:type="spellEnd"/>
+      <w:proofErr w:type="gramStart"/>
+      <w:r>
+        <w:rPr>
+          <w:rFonts w:cs="Times New Roman" w:hint="eastAsia"/>
+        </w:rPr>
+        <w:t>展示</w:t>
+      </w:r>
+      <w:r>
+        <w:rPr>
+          <w:rFonts w:cs="Times New Roman"/>
+        </w:rPr>
+        <w:t>部</w:t>
+      </w:r>
+      <w:proofErr w:type="gramEnd"/>
+      <w:r>
+        <w:rPr>
+          <w:rFonts w:cs="Times New Roman"/>
+        </w:rPr>
+        <w:t>分词向量</w:t>
+      </w:r>
+      <w:r>
+        <w:rPr>
+          <w:rFonts w:cs="Times New Roman" w:hint="eastAsia"/>
+        </w:rPr>
+        <w:t>结果</w:t>
+      </w:r>
+      <w:r>
+        <w:rPr>
+          <w:rFonts w:cs="Times New Roman"/>
+        </w:rPr>
+        <w:t>如图</w:t>
+      </w:r>
+      <w:r>
+        <w:rPr>
+          <w:rFonts w:cs="Times New Roman" w:hint="eastAsia"/>
+        </w:rPr>
+        <w:t>5</w:t>
+      </w:r>
+      <w:r>
+        <w:rPr>
+          <w:rFonts w:cs="Times New Roman"/>
+        </w:rPr>
+        <w:t>.5</w:t>
+      </w:r>
+      <w:r>
+        <w:rPr>
+          <w:rFonts w:cs="Times New Roman" w:hint="eastAsia"/>
+        </w:rPr>
+        <w:t>所示。</w:t>
+      </w:r>
     </w:p>
     <w:p>
       <w:pPr>
@@ -16086,86 +15962,143 @@
           <w:rFonts w:cs="Times New Roman"/>
         </w:rPr>
       </w:pPr>
-    </w:p>
-    <w:p>
-      <w:pPr>
-        <w:ind w:firstLineChars="0" w:firstLine="0"/>
-        <w:rPr>
-          <w:rFonts w:cs="Times New Roman"/>
-        </w:rPr>
-      </w:pPr>
-    </w:p>
-    <w:p>
-      <w:pPr>
-        <w:ind w:firstLineChars="0" w:firstLine="0"/>
-        <w:rPr>
-          <w:rFonts w:cs="Times New Roman"/>
-        </w:rPr>
-      </w:pPr>
-    </w:p>
-    <w:p>
-      <w:pPr>
-        <w:ind w:firstLineChars="0" w:firstLine="0"/>
-        <w:rPr>
-          <w:rFonts w:cs="Times New Roman"/>
-        </w:rPr>
-      </w:pPr>
-    </w:p>
-    <w:p>
-      <w:pPr>
-        <w:ind w:firstLineChars="0" w:firstLine="0"/>
-        <w:rPr>
-          <w:rFonts w:cs="Times New Roman"/>
-        </w:rPr>
-      </w:pPr>
-    </w:p>
-    <w:p>
-      <w:pPr>
-        <w:ind w:firstLineChars="0" w:firstLine="0"/>
-        <w:rPr>
-          <w:rFonts w:cs="Times New Roman"/>
-        </w:rPr>
-      </w:pPr>
-    </w:p>
-    <w:p>
-      <w:pPr>
-        <w:ind w:firstLineChars="0" w:firstLine="0"/>
-        <w:rPr>
-          <w:rFonts w:cs="Times New Roman"/>
-        </w:rPr>
-      </w:pPr>
-    </w:p>
-    <w:p>
-      <w:pPr>
-        <w:ind w:firstLineChars="0" w:firstLine="0"/>
-        <w:rPr>
-          <w:rFonts w:cs="Times New Roman"/>
-        </w:rPr>
-      </w:pPr>
-    </w:p>
-    <w:p>
-      <w:pPr>
-        <w:ind w:firstLineChars="0" w:firstLine="0"/>
-        <w:rPr>
-          <w:rFonts w:cs="Times New Roman"/>
-        </w:rPr>
-      </w:pPr>
-    </w:p>
-    <w:p>
-      <w:pPr>
-        <w:ind w:firstLineChars="0" w:firstLine="0"/>
-        <w:rPr>
-          <w:rFonts w:cs="Times New Roman"/>
-        </w:rPr>
-      </w:pPr>
-    </w:p>
-    <w:p>
-      <w:pPr>
-        <w:ind w:firstLineChars="0" w:firstLine="0"/>
-        <w:rPr>
-          <w:rFonts w:cs="Times New Roman" w:hint="eastAsia"/>
-        </w:rPr>
-      </w:pPr>
+      <w:r>
+        <w:rPr>
+          <w:rFonts w:cs="Times New Roman"/>
+        </w:rPr>
+        <w:tab/>
+      </w:r>
+      <w:r>
+        <w:rPr>
+          <w:rFonts w:cs="Times New Roman"/>
+        </w:rPr>
+        <w:tab/>
+      </w:r>
+      <w:r>
+        <w:rPr>
+          <w:rFonts w:cs="Times New Roman"/>
+        </w:rPr>
+        <w:tab/>
+      </w:r>
+      <w:r>
+        <w:rPr>
+          <w:rFonts w:cs="Times New Roman"/>
+        </w:rPr>
+        <w:tab/>
+      </w:r>
+      <w:r>
+        <w:rPr>
+          <w:rFonts w:cs="Times New Roman"/>
+        </w:rPr>
+        <w:tab/>
+      </w:r>
+      <w:r>
+        <w:rPr>
+          <w:rFonts w:cs="Times New Roman"/>
+          <w:noProof/>
+        </w:rPr>
+        <w:drawing>
+          <wp:inline distT="0" distB="0" distL="0" distR="0">
+            <wp:extent cx="2825115" cy="1823717"/>
+            <wp:effectExtent l="0" t="0" r="0" b="5715"/>
+            <wp:docPr id="15" name="图片 15" descr="C:\Users\刘嘉挺\Desktop\QQ截图20190518145900.png"/>
+            <wp:cNvGraphicFramePr>
+              <a:graphicFrameLocks xmlns:a="http://schemas.openxmlformats.org/drawingml/2006/main" noChangeAspect="1"/>
+            </wp:cNvGraphicFramePr>
+            <a:graphic xmlns:a="http://schemas.openxmlformats.org/drawingml/2006/main">
+              <a:graphicData uri="http://schemas.openxmlformats.org/drawingml/2006/picture">
+                <pic:pic xmlns:pic="http://schemas.openxmlformats.org/drawingml/2006/picture">
+                  <pic:nvPicPr>
+                    <pic:cNvPr id="0" name="Picture 51" descr="C:\Users\刘嘉挺\Desktop\QQ截图20190518145900.png"/>
+                    <pic:cNvPicPr>
+                      <a:picLocks noChangeAspect="1" noChangeArrowheads="1"/>
+                    </pic:cNvPicPr>
+                  </pic:nvPicPr>
+                  <pic:blipFill rotWithShape="1">
+                    <a:blip r:embed="rId125" cstate="print">
+                      <a:extLst>
+                        <a:ext uri="{28A0092B-C50C-407E-A947-70E740481C1C}">
+                          <a14:useLocalDpi xmlns:a14="http://schemas.microsoft.com/office/drawing/2010/main" val="0"/>
+                        </a:ext>
+                      </a:extLst>
+                    </a:blip>
+                    <a:srcRect t="3039"/>
+                    <a:stretch/>
+                  </pic:blipFill>
+                  <pic:spPr bwMode="auto">
+                    <a:xfrm>
+                      <a:off x="0" y="0"/>
+                      <a:ext cx="2862971" cy="1848154"/>
+                    </a:xfrm>
+                    <a:prstGeom prst="rect">
+                      <a:avLst/>
+                    </a:prstGeom>
+                    <a:noFill/>
+                    <a:ln>
+                      <a:noFill/>
+                    </a:ln>
+                    <a:extLst>
+                      <a:ext uri="{53640926-AAD7-44D8-BBD7-CCE9431645EC}">
+                        <a14:shadowObscured xmlns:a14="http://schemas.microsoft.com/office/drawing/2010/main"/>
+                      </a:ext>
+                    </a:extLst>
+                  </pic:spPr>
+                </pic:pic>
+              </a:graphicData>
+            </a:graphic>
+          </wp:inline>
+        </w:drawing>
+      </w:r>
+    </w:p>
+    <w:p>
+      <w:pPr>
+        <w:ind w:left="2520" w:firstLineChars="0" w:firstLine="420"/>
+        <w:rPr>
+          <w:rFonts w:cs="Times New Roman"/>
+          <w:sz w:val="21"/>
+          <w:szCs w:val="21"/>
+        </w:rPr>
+      </w:pPr>
+      <w:r>
+        <w:rPr>
+          <w:rFonts w:cs="Times New Roman" w:hint="eastAsia"/>
+          <w:sz w:val="21"/>
+          <w:szCs w:val="21"/>
+        </w:rPr>
+        <w:t>图</w:t>
+      </w:r>
+      <w:r>
+        <w:rPr>
+          <w:rFonts w:cs="Times New Roman" w:hint="eastAsia"/>
+          <w:sz w:val="21"/>
+          <w:szCs w:val="21"/>
+        </w:rPr>
+        <w:t>5</w:t>
+      </w:r>
+      <w:r>
+        <w:rPr>
+          <w:rFonts w:cs="Times New Roman"/>
+          <w:sz w:val="21"/>
+          <w:szCs w:val="21"/>
+        </w:rPr>
+        <w:t xml:space="preserve">.5 </w:t>
+      </w:r>
+      <w:r>
+        <w:rPr>
+          <w:rFonts w:cs="Times New Roman" w:hint="eastAsia"/>
+          <w:sz w:val="21"/>
+          <w:szCs w:val="21"/>
+        </w:rPr>
+        <w:t>部分</w:t>
+      </w:r>
+      <w:r>
+        <w:rPr>
+          <w:rFonts w:cs="Times New Roman"/>
+          <w:sz w:val="21"/>
+          <w:szCs w:val="21"/>
+        </w:rPr>
+        <w:t>词向量结果</w:t>
+      </w:r>
     </w:p>
     <w:p>
       <w:pPr>
@@ -16175,12 +16108,13 @@
           <w:rFonts w:ascii="黑体" w:eastAsia="黑体" w:hAnsi="黑体" w:cs="Times New Roman"/>
         </w:rPr>
       </w:pPr>
-      <w:bookmarkStart w:id="129" w:name="_Toc4753"/>
+      <w:bookmarkStart w:id="128" w:name="_Toc4753"/>
       <w:r>
         <w:rPr>
           <w:rFonts w:ascii="黑体" w:eastAsia="黑体" w:hAnsi="黑体" w:cs="Times New Roman"/>
           <w:sz w:val="28"/>
         </w:rPr>
+        <w:lastRenderedPageBreak/>
         <w:t>5</w:t>
       </w:r>
       <w:r>
@@ -16204,7 +16138,7 @@
         </w:rPr>
         <w:t xml:space="preserve"> 基于强化学习的seq2seq模型</w:t>
       </w:r>
-      <w:bookmarkEnd w:id="129"/>
+      <w:bookmarkEnd w:id="128"/>
     </w:p>
     <w:p>
       <w:pPr>
@@ -16214,12 +16148,11 @@
           <w:rFonts w:ascii="黑体" w:eastAsia="黑体" w:hAnsi="黑体"/>
         </w:rPr>
       </w:pPr>
-      <w:bookmarkStart w:id="130" w:name="_Toc3058"/>
+      <w:bookmarkStart w:id="129" w:name="_Toc3058"/>
       <w:r>
         <w:rPr>
           <w:rFonts w:ascii="黑体" w:eastAsia="黑体" w:hAnsi="黑体"/>
         </w:rPr>
-        <w:lastRenderedPageBreak/>
         <w:t>5</w:t>
       </w:r>
       <w:r>
@@ -16240,7 +16173,7 @@
         </w:rPr>
         <w:t>.1 编码器-解码器</w:t>
       </w:r>
-      <w:bookmarkEnd w:id="130"/>
+      <w:bookmarkEnd w:id="129"/>
     </w:p>
     <w:p>
       <w:pPr>
@@ -16250,28 +16183,59 @@
           <w:rFonts w:ascii="黑体" w:eastAsia="黑体" w:hAnsi="黑体"/>
         </w:rPr>
       </w:pPr>
-      <w:bookmarkStart w:id="131" w:name="_Toc17029"/>
+      <w:bookmarkStart w:id="130" w:name="_Toc17029"/>
       <w:r>
         <w:rPr>
           <w:rFonts w:ascii="黑体" w:eastAsia="黑体" w:hAnsi="黑体" w:hint="eastAsia"/>
         </w:rPr>
         <w:t xml:space="preserve">5.4.2 </w:t>
       </w:r>
-      <w:proofErr w:type="spellStart"/>
+      <w:bookmarkEnd w:id="130"/>
       <w:r>
         <w:rPr>
           <w:rFonts w:ascii="黑体" w:eastAsia="黑体" w:hAnsi="黑体" w:hint="eastAsia"/>
         </w:rPr>
-        <w:t>NLLLoss</w:t>
-      </w:r>
-      <w:proofErr w:type="spellEnd"/>
-      <w:r>
+        <w:t>注意力</w:t>
+      </w:r>
+      <w:r>
+        <w:rPr>
+          <w:rFonts w:ascii="黑体" w:eastAsia="黑体" w:hAnsi="黑体"/>
+        </w:rPr>
+        <w:t>机制</w:t>
+      </w:r>
+    </w:p>
+    <w:p>
+      <w:pPr>
+        <w:ind w:firstLine="480"/>
+        <w:outlineLvl w:val="2"/>
         <w:rPr>
           <w:rFonts w:ascii="黑体" w:eastAsia="黑体" w:hAnsi="黑体" w:hint="eastAsia"/>
         </w:rPr>
-        <w:t>损失函数</w:t>
-      </w:r>
-      <w:bookmarkEnd w:id="131"/>
+      </w:pPr>
+      <w:r>
+        <w:rPr>
+          <w:rFonts w:ascii="黑体" w:eastAsia="黑体" w:hAnsi="黑体" w:hint="eastAsia"/>
+        </w:rPr>
+        <w:t>5</w:t>
+      </w:r>
+      <w:r>
+        <w:rPr>
+          <w:rFonts w:ascii="黑体" w:eastAsia="黑体" w:hAnsi="黑体"/>
+        </w:rPr>
+        <w:t>.4.3</w:t>
+      </w:r>
+      <w:r>
+        <w:rPr>
+          <w:rFonts w:ascii="黑体" w:eastAsia="黑体" w:hAnsi="黑体"/>
+        </w:rPr>
+        <w:tab/>
+      </w:r>
+      <w:r>
+        <w:rPr>
+          <w:rFonts w:ascii="黑体" w:eastAsia="黑体" w:hAnsi="黑体" w:hint="eastAsia"/>
+        </w:rPr>
+        <w:t>强化学习</w:t>
+      </w:r>
     </w:p>
     <w:p>
       <w:pPr>
@@ -16291,7 +16255,7 @@
           <w:sz w:val="28"/>
         </w:rPr>
       </w:pPr>
-      <w:bookmarkStart w:id="132" w:name="_Toc22489"/>
+      <w:bookmarkStart w:id="131" w:name="_Toc22489"/>
       <w:r>
         <w:rPr>
           <w:rFonts w:ascii="黑体" w:eastAsia="黑体" w:hAnsi="黑体" w:cs="Times New Roman"/>
@@ -16320,112 +16284,7 @@
         </w:rPr>
         <w:t xml:space="preserve"> 训练模型</w:t>
       </w:r>
-      <w:bookmarkEnd w:id="132"/>
-    </w:p>
-    <w:p>
-      <w:pPr>
-        <w:ind w:firstLine="480"/>
-        <w:outlineLvl w:val="2"/>
-        <w:rPr>
-          <w:rFonts w:cs="Times New Roman"/>
-        </w:rPr>
-      </w:pPr>
-      <w:bookmarkStart w:id="133" w:name="_Toc18727"/>
-      <w:r>
-        <w:rPr>
-          <w:rFonts w:ascii="黑体" w:eastAsia="黑体" w:hAnsi="黑体"/>
-        </w:rPr>
-        <w:t>5</w:t>
-      </w:r>
-      <w:r>
-        <w:rPr>
-          <w:rFonts w:ascii="黑体" w:eastAsia="黑体" w:hAnsi="黑体" w:hint="eastAsia"/>
-        </w:rPr>
-        <w:t>.</w:t>
-      </w:r>
-      <w:r>
-        <w:rPr>
-          <w:rFonts w:ascii="黑体" w:eastAsia="黑体" w:hAnsi="黑体"/>
-        </w:rPr>
-        <w:t>5</w:t>
-      </w:r>
-      <w:r>
-        <w:rPr>
-          <w:rFonts w:ascii="黑体" w:eastAsia="黑体" w:hAnsi="黑体" w:hint="eastAsia"/>
-        </w:rPr>
-        <w:t xml:space="preserve">.1 </w:t>
-      </w:r>
-      <w:proofErr w:type="gramStart"/>
-      <w:r>
-        <w:rPr>
-          <w:rFonts w:ascii="黑体" w:eastAsia="黑体" w:hAnsi="黑体" w:hint="eastAsia"/>
-        </w:rPr>
-        <w:t>带监督</w:t>
-      </w:r>
-      <w:proofErr w:type="gramEnd"/>
-      <w:r>
-        <w:rPr>
-          <w:rFonts w:ascii="黑体" w:eastAsia="黑体" w:hAnsi="黑体" w:hint="eastAsia"/>
-        </w:rPr>
-        <w:t>的训练</w:t>
-      </w:r>
-      <w:bookmarkEnd w:id="133"/>
-    </w:p>
-    <w:p>
-      <w:pPr>
-        <w:ind w:firstLine="480"/>
-        <w:outlineLvl w:val="2"/>
-        <w:rPr>
-          <w:rFonts w:ascii="黑体" w:eastAsia="黑体" w:hAnsi="黑体"/>
-        </w:rPr>
-      </w:pPr>
-      <w:bookmarkStart w:id="134" w:name="_Toc3083"/>
-      <w:r>
-        <w:rPr>
-          <w:rFonts w:ascii="黑体" w:eastAsia="黑体" w:hAnsi="黑体" w:hint="eastAsia"/>
-        </w:rPr>
-        <w:t>5.5.2 使用GPU加速训练</w:t>
-      </w:r>
-      <w:bookmarkEnd w:id="134"/>
-    </w:p>
-    <w:p>
-      <w:pPr>
-        <w:ind w:firstLineChars="0" w:firstLine="0"/>
-        <w:outlineLvl w:val="1"/>
-        <w:rPr>
-          <w:rFonts w:ascii="黑体" w:eastAsia="黑体" w:hAnsi="黑体" w:cs="Times New Roman"/>
-        </w:rPr>
-      </w:pPr>
-      <w:bookmarkStart w:id="135" w:name="_Toc16099"/>
-      <w:r>
-        <w:rPr>
-          <w:rFonts w:ascii="黑体" w:eastAsia="黑体" w:hAnsi="黑体" w:cs="Times New Roman"/>
-          <w:sz w:val="28"/>
-        </w:rPr>
-        <w:t>5</w:t>
-      </w:r>
-      <w:r>
-        <w:rPr>
-          <w:rFonts w:ascii="黑体" w:eastAsia="黑体" w:hAnsi="黑体" w:cs="Times New Roman" w:hint="eastAsia"/>
-          <w:sz w:val="28"/>
-        </w:rPr>
-        <w:t>.</w:t>
-      </w:r>
-      <w:r>
-        <w:rPr>
-          <w:rFonts w:ascii="黑体" w:eastAsia="黑体" w:hAnsi="黑体" w:cs="Times New Roman"/>
-          <w:sz w:val="28"/>
-        </w:rPr>
-        <w:t>6</w:t>
-      </w:r>
-      <w:r>
-        <w:rPr>
-          <w:rFonts w:ascii="黑体" w:eastAsia="黑体" w:hAnsi="黑体" w:cs="Times New Roman" w:hint="eastAsia"/>
-          <w:sz w:val="28"/>
-        </w:rPr>
-        <w:t xml:space="preserve"> 系统运行与测试评估</w:t>
-      </w:r>
-      <w:bookmarkEnd w:id="135"/>
+      <w:bookmarkEnd w:id="131"/>
     </w:p>
     <w:p>
       <w:pPr>
@@ -16443,6 +16302,8 @@
           <w:docGrid w:type="linesAndChars" w:linePitch="326"/>
         </w:sectPr>
       </w:pPr>
+      <w:bookmarkStart w:id="132" w:name="_GoBack"/>
+      <w:bookmarkEnd w:id="132"/>
     </w:p>
     <w:p>
       <w:pPr>
@@ -16462,9 +16323,9 @@
           <w:rFonts w:ascii="黑体" w:eastAsia="黑体" w:hAnsi="黑体" w:cs="Times New Roman"/>
         </w:rPr>
       </w:pPr>
-      <w:bookmarkStart w:id="136" w:name="_Toc452167319"/>
-      <w:bookmarkStart w:id="137" w:name="_Toc452169090"/>
-      <w:bookmarkStart w:id="138" w:name="_Toc13317"/>
+      <w:bookmarkStart w:id="133" w:name="_Toc452167319"/>
+      <w:bookmarkStart w:id="134" w:name="_Toc452169090"/>
+      <w:bookmarkStart w:id="135" w:name="_Toc13317"/>
       <w:r>
         <w:rPr>
           <w:rFonts w:ascii="黑体" w:eastAsia="黑体" w:hAnsi="黑体" w:cs="Times New Roman"/>
@@ -16472,9 +16333,9 @@
         </w:rPr>
         <w:t>6 系统测试</w:t>
       </w:r>
-      <w:bookmarkEnd w:id="136"/>
-      <w:bookmarkEnd w:id="137"/>
-      <w:bookmarkEnd w:id="138"/>
+      <w:bookmarkEnd w:id="133"/>
+      <w:bookmarkEnd w:id="134"/>
+      <w:bookmarkEnd w:id="135"/>
     </w:p>
     <w:p>
       <w:pPr>
@@ -16520,9 +16381,9 @@
           <w:rFonts w:ascii="黑体" w:eastAsia="黑体" w:hAnsi="黑体" w:cs="Times New Roman"/>
         </w:rPr>
       </w:pPr>
-      <w:bookmarkStart w:id="139" w:name="_Toc452169095"/>
-      <w:bookmarkStart w:id="140" w:name="_Toc452167324"/>
-      <w:bookmarkStart w:id="141" w:name="_Toc27412"/>
+      <w:bookmarkStart w:id="136" w:name="_Toc452169095"/>
+      <w:bookmarkStart w:id="137" w:name="_Toc452167324"/>
+      <w:bookmarkStart w:id="138" w:name="_Toc27412"/>
       <w:r>
         <w:rPr>
           <w:rFonts w:ascii="黑体" w:eastAsia="黑体" w:hAnsi="黑体" w:cs="Times New Roman"/>
@@ -16530,9 +16391,9 @@
         </w:rPr>
         <w:t>7 总结</w:t>
       </w:r>
-      <w:bookmarkEnd w:id="139"/>
-      <w:bookmarkEnd w:id="140"/>
-      <w:bookmarkEnd w:id="141"/>
+      <w:bookmarkEnd w:id="136"/>
+      <w:bookmarkEnd w:id="137"/>
+      <w:bookmarkEnd w:id="138"/>
     </w:p>
     <w:p>
       <w:pPr>
@@ -16595,9 +16456,9 @@
           <w:rFonts w:ascii="黑体" w:eastAsia="黑体" w:hAnsi="黑体" w:cs="Times New Roman"/>
         </w:rPr>
       </w:pPr>
-      <w:bookmarkStart w:id="142" w:name="_Toc452169096"/>
-      <w:bookmarkStart w:id="143" w:name="_Toc452167325"/>
-      <w:bookmarkStart w:id="144" w:name="_Toc1080"/>
+      <w:bookmarkStart w:id="139" w:name="_Toc452169096"/>
+      <w:bookmarkStart w:id="140" w:name="_Toc452167325"/>
+      <w:bookmarkStart w:id="141" w:name="_Toc1080"/>
       <w:r>
         <w:rPr>
           <w:rFonts w:ascii="黑体" w:eastAsia="黑体" w:hAnsi="黑体" w:cs="Times New Roman"/>
@@ -16605,9 +16466,9 @@
         </w:rPr>
         <w:t>参考文献</w:t>
       </w:r>
-      <w:bookmarkEnd w:id="142"/>
-      <w:bookmarkEnd w:id="143"/>
-      <w:bookmarkEnd w:id="144"/>
+      <w:bookmarkEnd w:id="139"/>
+      <w:bookmarkEnd w:id="140"/>
+      <w:bookmarkEnd w:id="141"/>
     </w:p>
     <w:p>
       <w:pPr>
@@ -16653,9 +16514,9 @@
           <w:rFonts w:ascii="黑体" w:eastAsia="黑体" w:hAnsi="黑体" w:cs="Times New Roman"/>
         </w:rPr>
       </w:pPr>
-      <w:bookmarkStart w:id="145" w:name="_Toc452169097"/>
-      <w:bookmarkStart w:id="146" w:name="_Toc452167326"/>
-      <w:bookmarkStart w:id="147" w:name="_Toc14532"/>
+      <w:bookmarkStart w:id="142" w:name="_Toc452169097"/>
+      <w:bookmarkStart w:id="143" w:name="_Toc452167326"/>
+      <w:bookmarkStart w:id="144" w:name="_Toc14532"/>
       <w:r>
         <w:rPr>
           <w:rFonts w:ascii="黑体" w:eastAsia="黑体" w:hAnsi="黑体" w:cs="Times New Roman"/>
@@ -16663,9 +16524,9 @@
         </w:rPr>
         <w:t>致谢</w:t>
       </w:r>
-      <w:bookmarkEnd w:id="145"/>
-      <w:bookmarkEnd w:id="146"/>
-      <w:bookmarkEnd w:id="147"/>
+      <w:bookmarkEnd w:id="142"/>
+      <w:bookmarkEnd w:id="143"/>
+      <w:bookmarkEnd w:id="144"/>
     </w:p>
     <w:p>
       <w:pPr>
@@ -16695,7 +16556,7 @@
           <w:rFonts w:cs="Times New Roman"/>
         </w:rPr>
       </w:pPr>
-      <w:bookmarkStart w:id="148" w:name="_Toc452167327"/>
+      <w:bookmarkStart w:id="145" w:name="_Toc452167327"/>
     </w:p>
     <w:p>
       <w:pPr>
@@ -16708,8 +16569,8 @@
           <w:szCs w:val="32"/>
         </w:rPr>
       </w:pPr>
-      <w:bookmarkStart w:id="149" w:name="_Toc452169098"/>
-      <w:bookmarkStart w:id="150" w:name="_Toc10851"/>
+      <w:bookmarkStart w:id="146" w:name="_Toc452169098"/>
+      <w:bookmarkStart w:id="147" w:name="_Toc10851"/>
       <w:r>
         <w:rPr>
           <w:rFonts w:ascii="黑体" w:eastAsia="黑体" w:hAnsi="黑体" w:cs="Times New Roman"/>
@@ -16718,8 +16579,8 @@
         </w:rPr>
         <w:t>附录</w:t>
       </w:r>
-      <w:bookmarkEnd w:id="148"/>
-      <w:bookmarkEnd w:id="149"/>
+      <w:bookmarkEnd w:id="145"/>
+      <w:bookmarkEnd w:id="146"/>
       <w:r>
         <w:rPr>
           <w:rFonts w:ascii="黑体" w:eastAsia="黑体" w:hAnsi="黑体" w:cs="Times New Roman" w:hint="eastAsia"/>
@@ -16728,7 +16589,7 @@
         </w:rPr>
         <w:t>:程序主要源代码</w:t>
       </w:r>
-      <w:bookmarkEnd w:id="150"/>
+      <w:bookmarkEnd w:id="147"/>
     </w:p>
     <w:p>
       <w:pPr>
@@ -17576,7 +17437,7 @@
     <w:lsdException w:name="Table Web 2" w:semiHidden="1" w:unhideWhenUsed="1"/>
     <w:lsdException w:name="Table Web 3" w:semiHidden="1" w:unhideWhenUsed="1"/>
     <w:lsdException w:name="Balloon Text" w:qFormat="1"/>
-    <w:lsdException w:name="Table Grid" w:semiHidden="1" w:unhideWhenUsed="1" w:qFormat="1"/>
+    <w:lsdException w:name="Table Grid" w:qFormat="1"/>
     <w:lsdException w:name="Table Theme" w:semiHidden="1" w:unhideWhenUsed="1"/>
     <w:lsdException w:name="Placeholder Text" w:uiPriority="99" w:qFormat="1"/>
     <w:lsdException w:name="No Spacing" w:uiPriority="99"/>
@@ -18538,7 +18399,7 @@
 </file>
 
 <file path=customXml/itemProps2.xml><?xml version="1.0" encoding="utf-8"?>
-<ds:datastoreItem xmlns:ds="http://schemas.openxmlformats.org/officeDocument/2006/customXml" ds:itemID="{D38960E0-25D2-4E22-B286-A1C7C061B513}">
+<ds:datastoreItem xmlns:ds="http://schemas.openxmlformats.org/officeDocument/2006/customXml" ds:itemID="{242A97E4-E807-4238-A4DC-85508B757EFD}">
   <ds:schemaRefs>
     <ds:schemaRef ds:uri="http://schemas.openxmlformats.org/officeDocument/2006/bibliography"/>
   </ds:schemaRefs>

--- a/ljt/正文.docx
+++ b/ljt/正文.docx
@@ -90,21 +90,7 @@
         <w:rPr>
           <w:rFonts w:cs="Times New Roman" w:hint="eastAsia"/>
         </w:rPr>
-        <w:t>法律问题关键词抽取是当前关键词抽取技术在我国法律范畴内的应用，法律问题与人们日常生活以及社会规范制度息息相关。目前我国的法律文件及条款在我国人口众多、社会情况复杂等诸多原因下不断完善</w:t>
-      </w:r>
-      <w:proofErr w:type="gramStart"/>
-      <w:r>
-        <w:rPr>
-          <w:rFonts w:cs="Times New Roman" w:hint="eastAsia"/>
-        </w:rPr>
-        <w:t>且数据</w:t>
-      </w:r>
-      <w:proofErr w:type="gramEnd"/>
-      <w:r>
-        <w:rPr>
-          <w:rFonts w:cs="Times New Roman" w:hint="eastAsia"/>
-        </w:rPr>
-        <w:t>量庞大，且伴随着高速网络信息和大数据时代的到来，绝大部分的人们由于专业限制通过使用各种在线法律问答系统来咨询自身所需的法律咨询或援助。如何从法律问答库的海量数据中抽取出人们需要的、准确的数据已经是当前研究的重点。关键词抽取是法律信息挖掘最基本的任务，准确的关键词能够快速引导人们关于法律问题的参考方向，能够告知人们某个法律问题所属的具体法律条款范畴。由于当前关键词抽取技术大多在长文本中基于统计学的方法，在法律问答（短文本）的关键词抽取效果不好。</w:t>
+        <w:t>法律问题关键词抽取是当前关键词抽取技术在我国法律范畴内的应用，法律问题与人们日常生活以及社会规范制度息息相关。目前我国的法律文件及条款在我国人口众多、社会情况复杂等诸多原因下不断完善且数据量庞大，且伴随着高速网络信息和大数据时代的到来，绝大部分的人们由于专业限制通过使用各种在线法律问答系统来咨询自身所需的法律咨询或援助。如何从法律问答库的海量数据中抽取出人们需要的、准确的数据已经是当前研究的重点。关键词抽取是法律信息挖掘最基本的任务，准确的关键词能够快速引导人们关于法律问题的参考方向，能够告知人们某个法律问题所属的具体法律条款范畴。由于当前关键词抽取技术大多在长文本中基于统计学的方法，在法律问答（短文本）的关键词抽取效果不好。</w:t>
       </w:r>
     </w:p>
     <w:p>
@@ -387,14 +373,7 @@
         <w:rPr>
           <w:rFonts w:cs="Times New Roman"/>
         </w:rPr>
-        <w:t xml:space="preserve"> extraction of legal issues is the application of current keyword extraction technology in China's legal </w:t>
-      </w:r>
-      <w:proofErr w:type="spellStart"/>
-      <w:r>
-        <w:rPr>
-          <w:rFonts w:cs="Times New Roman"/>
-        </w:rPr>
-        <w:t>scope</w:t>
+        <w:t xml:space="preserve"> extraction of legal issues is the application of current keyword extraction technology in China's legal scope</w:t>
       </w:r>
       <w:r>
         <w:rPr>
@@ -406,76 +385,13 @@
         <w:rPr>
           <w:rFonts w:cs="Times New Roman"/>
         </w:rPr>
-        <w:t>egal</w:t>
-      </w:r>
-      <w:proofErr w:type="spellEnd"/>
-      <w:r>
-        <w:rPr>
-          <w:rFonts w:cs="Times New Roman"/>
-        </w:rPr>
-        <w:t xml:space="preserve"> issues are closely related to people's daily lives and social </w:t>
-      </w:r>
-      <w:proofErr w:type="spellStart"/>
-      <w:r>
-        <w:rPr>
-          <w:rFonts w:cs="Times New Roman"/>
-        </w:rPr>
-        <w:t>norms</w:t>
-      </w:r>
-      <w:r>
-        <w:rPr>
-          <w:rFonts w:cs="Times New Roman" w:hint="eastAsia"/>
-        </w:rPr>
-        <w:t>.At</w:t>
-      </w:r>
-      <w:proofErr w:type="spellEnd"/>
-      <w:r>
-        <w:rPr>
-          <w:rFonts w:cs="Times New Roman" w:hint="eastAsia"/>
-        </w:rPr>
-        <w:t xml:space="preserve"> present, China's legal documents and terms are constantly improving and the amount of data is huge due to many reasons such as China's large population and complex social </w:t>
-      </w:r>
-      <w:proofErr w:type="spellStart"/>
-      <w:r>
-        <w:rPr>
-          <w:rFonts w:cs="Times New Roman" w:hint="eastAsia"/>
-        </w:rPr>
-        <w:t>conditions.The</w:t>
-      </w:r>
-      <w:proofErr w:type="spellEnd"/>
-      <w:r>
-        <w:rPr>
-          <w:rFonts w:cs="Times New Roman" w:hint="eastAsia"/>
-        </w:rPr>
-        <w:t xml:space="preserve"> vast majority of people seek their own legal advice or assistance through the use of various online legal question and answer systems due to professional </w:t>
-      </w:r>
-      <w:proofErr w:type="spellStart"/>
-      <w:r>
-        <w:rPr>
-          <w:rFonts w:cs="Times New Roman" w:hint="eastAsia"/>
-        </w:rPr>
-        <w:t>restrictions.How</w:t>
-      </w:r>
-      <w:proofErr w:type="spellEnd"/>
-      <w:r>
-        <w:rPr>
-          <w:rFonts w:cs="Times New Roman" w:hint="eastAsia"/>
-        </w:rPr>
-        <w:t xml:space="preserve"> to extract the accurate data that people need from the large amount of data of the legal question and answer library is the focus of current </w:t>
-      </w:r>
-      <w:proofErr w:type="spellStart"/>
-      <w:r>
-        <w:rPr>
-          <w:rFonts w:cs="Times New Roman" w:hint="eastAsia"/>
-        </w:rPr>
-        <w:t>research.Since</w:t>
-      </w:r>
-      <w:proofErr w:type="spellEnd"/>
-      <w:r>
-        <w:rPr>
-          <w:rFonts w:cs="Times New Roman" w:hint="eastAsia"/>
-        </w:rPr>
-        <w:t xml:space="preserve"> most of the current keyword extraction techniques are based on statistical methods in long texts, the keyword extraction in legal questions and answers (short text) is not good effective.</w:t>
+        <w:t>egal issues are closely related to people's daily lives and social norms</w:t>
+      </w:r>
+      <w:r>
+        <w:rPr>
+          <w:rFonts w:cs="Times New Roman" w:hint="eastAsia"/>
+        </w:rPr>
+        <w:t>.At present, China's legal documents and terms are constantly improving and the amount of data is huge due to many reasons such as China's large population and complex social conditions.The vast majority of people seek their own legal advice or assistance through the use of various online legal question and answer systems due to professional restrictions.How to extract the accurate data that people need from the large amount of data of the legal question and answer library is the focus of current research.Since most of the current keyword extraction techniques are based on statistical methods in long texts, the keyword extraction in legal questions and answers (short text) is not good effective.</w:t>
       </w:r>
     </w:p>
     <w:p>
@@ -489,21 +405,7 @@
         <w:rPr>
           <w:rFonts w:cs="Times New Roman" w:hint="eastAsia"/>
         </w:rPr>
-        <w:t xml:space="preserve">Therefore, this paper mainly generates keywords from a short legal issue by constructing a sequence-to-sequence (seq2seq) model based on the Recurrent neural network (RNN).First, from the legal Q&amp;A website, we use Crawler technology to collect a large number of legal questions and keywords that have been artificially labeled, and pre-process the (question-keyword) </w:t>
-      </w:r>
-      <w:proofErr w:type="spellStart"/>
-      <w:r>
-        <w:rPr>
-          <w:rFonts w:cs="Times New Roman" w:hint="eastAsia"/>
-        </w:rPr>
-        <w:t>corpus.After</w:t>
-      </w:r>
-      <w:proofErr w:type="spellEnd"/>
-      <w:r>
-        <w:rPr>
-          <w:rFonts w:cs="Times New Roman" w:hint="eastAsia"/>
-        </w:rPr>
-        <w:t xml:space="preserve"> the Chinese word segmentation of the corpus, the word2vec model is used to generate the word vector. Then use the already built seq2seq model to train, so that the trained model can predicts accurate keywords.</w:t>
+        <w:t>Therefore, this paper mainly generates keywords from a short legal issue by constructing a sequence-to-sequence (seq2seq) model based on the Recurrent neural network (RNN).First, from the legal Q&amp;A website, we use Crawler technology to collect a large number of legal questions and keywords that have been artificially labeled, and pre-process the (question-keyword) corpus.After the Chinese word segmentation of the corpus, the word2vec model is used to generate the word vector. Then use the already built seq2seq model to train, so that the trained model can predicts accurate keywords.</w:t>
       </w:r>
     </w:p>
     <w:p>
@@ -648,11 +550,21 @@
         <w:r>
           <w:tab/>
         </w:r>
-        <w:fldSimple w:instr=" PAGEREF _Toc3088 ">
-          <w:r>
-            <w:t>1</w:t>
-          </w:r>
-        </w:fldSimple>
+        <w:r>
+          <w:fldChar w:fldCharType="begin"/>
+        </w:r>
+        <w:r>
+          <w:instrText xml:space="preserve"> PAGEREF _Toc3088 </w:instrText>
+        </w:r>
+        <w:r>
+          <w:fldChar w:fldCharType="separate"/>
+        </w:r>
+        <w:r>
+          <w:t>1</w:t>
+        </w:r>
+        <w:r>
+          <w:fldChar w:fldCharType="end"/>
+        </w:r>
       </w:hyperlink>
     </w:p>
     <w:p>
@@ -673,11 +585,21 @@
         <w:r>
           <w:tab/>
         </w:r>
-        <w:fldSimple w:instr=" PAGEREF _Toc6798 ">
-          <w:r>
-            <w:t>1</w:t>
-          </w:r>
-        </w:fldSimple>
+        <w:r>
+          <w:fldChar w:fldCharType="begin"/>
+        </w:r>
+        <w:r>
+          <w:instrText xml:space="preserve"> PAGEREF _Toc6798 </w:instrText>
+        </w:r>
+        <w:r>
+          <w:fldChar w:fldCharType="separate"/>
+        </w:r>
+        <w:r>
+          <w:t>1</w:t>
+        </w:r>
+        <w:r>
+          <w:fldChar w:fldCharType="end"/>
+        </w:r>
       </w:hyperlink>
     </w:p>
     <w:p>
@@ -723,11 +645,21 @@
         <w:r>
           <w:tab/>
         </w:r>
-        <w:fldSimple w:instr=" PAGEREF _Toc16157 ">
-          <w:r>
-            <w:t>2</w:t>
-          </w:r>
-        </w:fldSimple>
+        <w:r>
+          <w:fldChar w:fldCharType="begin"/>
+        </w:r>
+        <w:r>
+          <w:instrText xml:space="preserve"> PAGEREF _Toc16157 </w:instrText>
+        </w:r>
+        <w:r>
+          <w:fldChar w:fldCharType="separate"/>
+        </w:r>
+        <w:r>
+          <w:t>2</w:t>
+        </w:r>
+        <w:r>
+          <w:fldChar w:fldCharType="end"/>
+        </w:r>
       </w:hyperlink>
     </w:p>
     <w:p>
@@ -754,11 +686,21 @@
         <w:r>
           <w:tab/>
         </w:r>
-        <w:fldSimple w:instr=" PAGEREF _Toc7046 ">
-          <w:r>
-            <w:t>2</w:t>
-          </w:r>
-        </w:fldSimple>
+        <w:r>
+          <w:fldChar w:fldCharType="begin"/>
+        </w:r>
+        <w:r>
+          <w:instrText xml:space="preserve"> PAGEREF _Toc7046 </w:instrText>
+        </w:r>
+        <w:r>
+          <w:fldChar w:fldCharType="separate"/>
+        </w:r>
+        <w:r>
+          <w:t>2</w:t>
+        </w:r>
+        <w:r>
+          <w:fldChar w:fldCharType="end"/>
+        </w:r>
       </w:hyperlink>
     </w:p>
     <w:p>
@@ -785,11 +727,21 @@
         <w:r>
           <w:tab/>
         </w:r>
-        <w:fldSimple w:instr=" PAGEREF _Toc14715 ">
-          <w:r>
-            <w:t>3</w:t>
-          </w:r>
-        </w:fldSimple>
+        <w:r>
+          <w:fldChar w:fldCharType="begin"/>
+        </w:r>
+        <w:r>
+          <w:instrText xml:space="preserve"> PAGEREF _Toc14715 </w:instrText>
+        </w:r>
+        <w:r>
+          <w:fldChar w:fldCharType="separate"/>
+        </w:r>
+        <w:r>
+          <w:t>3</w:t>
+        </w:r>
+        <w:r>
+          <w:fldChar w:fldCharType="end"/>
+        </w:r>
       </w:hyperlink>
     </w:p>
     <w:p>
@@ -828,11 +780,21 @@
         <w:r>
           <w:tab/>
         </w:r>
-        <w:fldSimple w:instr=" PAGEREF _Toc20927 ">
-          <w:r>
-            <w:t>4</w:t>
-          </w:r>
-        </w:fldSimple>
+        <w:r>
+          <w:fldChar w:fldCharType="begin"/>
+        </w:r>
+        <w:r>
+          <w:instrText xml:space="preserve"> PAGEREF _Toc20927 </w:instrText>
+        </w:r>
+        <w:r>
+          <w:fldChar w:fldCharType="separate"/>
+        </w:r>
+        <w:r>
+          <w:t>4</w:t>
+        </w:r>
+        <w:r>
+          <w:fldChar w:fldCharType="end"/>
+        </w:r>
       </w:hyperlink>
     </w:p>
     <w:p>
@@ -865,11 +827,21 @@
         <w:r>
           <w:tab/>
         </w:r>
-        <w:fldSimple w:instr=" PAGEREF _Toc20347 ">
-          <w:r>
-            <w:t>5</w:t>
-          </w:r>
-        </w:fldSimple>
+        <w:r>
+          <w:fldChar w:fldCharType="begin"/>
+        </w:r>
+        <w:r>
+          <w:instrText xml:space="preserve"> PAGEREF _Toc20347 </w:instrText>
+        </w:r>
+        <w:r>
+          <w:fldChar w:fldCharType="separate"/>
+        </w:r>
+        <w:r>
+          <w:t>5</w:t>
+        </w:r>
+        <w:r>
+          <w:fldChar w:fldCharType="end"/>
+        </w:r>
       </w:hyperlink>
     </w:p>
     <w:p>
@@ -908,11 +880,21 @@
         <w:r>
           <w:tab/>
         </w:r>
-        <w:fldSimple w:instr=" PAGEREF _Toc27613 ">
-          <w:r>
-            <w:t>5</w:t>
-          </w:r>
-        </w:fldSimple>
+        <w:r>
+          <w:fldChar w:fldCharType="begin"/>
+        </w:r>
+        <w:r>
+          <w:instrText xml:space="preserve"> PAGEREF _Toc27613 </w:instrText>
+        </w:r>
+        <w:r>
+          <w:fldChar w:fldCharType="separate"/>
+        </w:r>
+        <w:r>
+          <w:t>5</w:t>
+        </w:r>
+        <w:r>
+          <w:fldChar w:fldCharType="end"/>
+        </w:r>
       </w:hyperlink>
     </w:p>
     <w:p>
@@ -939,11 +921,21 @@
         <w:r>
           <w:tab/>
         </w:r>
-        <w:fldSimple w:instr=" PAGEREF _Toc23142 ">
-          <w:r>
-            <w:t>5</w:t>
-          </w:r>
-        </w:fldSimple>
+        <w:r>
+          <w:fldChar w:fldCharType="begin"/>
+        </w:r>
+        <w:r>
+          <w:instrText xml:space="preserve"> PAGEREF _Toc23142 </w:instrText>
+        </w:r>
+        <w:r>
+          <w:fldChar w:fldCharType="separate"/>
+        </w:r>
+        <w:r>
+          <w:t>5</w:t>
+        </w:r>
+        <w:r>
+          <w:fldChar w:fldCharType="end"/>
+        </w:r>
       </w:hyperlink>
     </w:p>
     <w:p>
@@ -970,11 +962,21 @@
         <w:r>
           <w:tab/>
         </w:r>
-        <w:fldSimple w:instr=" PAGEREF _Toc30324 ">
-          <w:r>
-            <w:t>5</w:t>
-          </w:r>
-        </w:fldSimple>
+        <w:r>
+          <w:fldChar w:fldCharType="begin"/>
+        </w:r>
+        <w:r>
+          <w:instrText xml:space="preserve"> PAGEREF _Toc30324 </w:instrText>
+        </w:r>
+        <w:r>
+          <w:fldChar w:fldCharType="separate"/>
+        </w:r>
+        <w:r>
+          <w:t>5</w:t>
+        </w:r>
+        <w:r>
+          <w:fldChar w:fldCharType="end"/>
+        </w:r>
       </w:hyperlink>
     </w:p>
     <w:p>
@@ -1001,11 +1003,21 @@
         <w:r>
           <w:tab/>
         </w:r>
-        <w:fldSimple w:instr=" PAGEREF _Toc4925 ">
-          <w:r>
-            <w:t>5</w:t>
-          </w:r>
-        </w:fldSimple>
+        <w:r>
+          <w:fldChar w:fldCharType="begin"/>
+        </w:r>
+        <w:r>
+          <w:instrText xml:space="preserve"> PAGEREF _Toc4925 </w:instrText>
+        </w:r>
+        <w:r>
+          <w:fldChar w:fldCharType="separate"/>
+        </w:r>
+        <w:r>
+          <w:t>5</w:t>
+        </w:r>
+        <w:r>
+          <w:fldChar w:fldCharType="end"/>
+        </w:r>
       </w:hyperlink>
     </w:p>
     <w:p>
@@ -1044,11 +1056,21 @@
         <w:r>
           <w:tab/>
         </w:r>
-        <w:fldSimple w:instr=" PAGEREF _Toc12852 ">
-          <w:r>
-            <w:t>5</w:t>
-          </w:r>
-        </w:fldSimple>
+        <w:r>
+          <w:fldChar w:fldCharType="begin"/>
+        </w:r>
+        <w:r>
+          <w:instrText xml:space="preserve"> PAGEREF _Toc12852 </w:instrText>
+        </w:r>
+        <w:r>
+          <w:fldChar w:fldCharType="separate"/>
+        </w:r>
+        <w:r>
+          <w:t>5</w:t>
+        </w:r>
+        <w:r>
+          <w:fldChar w:fldCharType="end"/>
+        </w:r>
       </w:hyperlink>
     </w:p>
     <w:p>
@@ -1077,11 +1099,21 @@
         <w:r>
           <w:tab/>
         </w:r>
-        <w:fldSimple w:instr=" PAGEREF _Toc23752 ">
-          <w:r>
-            <w:t>6</w:t>
-          </w:r>
-        </w:fldSimple>
+        <w:r>
+          <w:fldChar w:fldCharType="begin"/>
+        </w:r>
+        <w:r>
+          <w:instrText xml:space="preserve"> PAGEREF _Toc23752 </w:instrText>
+        </w:r>
+        <w:r>
+          <w:fldChar w:fldCharType="separate"/>
+        </w:r>
+        <w:r>
+          <w:t>6</w:t>
+        </w:r>
+        <w:r>
+          <w:fldChar w:fldCharType="end"/>
+        </w:r>
       </w:hyperlink>
     </w:p>
     <w:p>
@@ -1110,11 +1142,21 @@
         <w:r>
           <w:tab/>
         </w:r>
-        <w:fldSimple w:instr=" PAGEREF _Toc20568 ">
-          <w:r>
-            <w:t>6</w:t>
-          </w:r>
-        </w:fldSimple>
+        <w:r>
+          <w:fldChar w:fldCharType="begin"/>
+        </w:r>
+        <w:r>
+          <w:instrText xml:space="preserve"> PAGEREF _Toc20568 </w:instrText>
+        </w:r>
+        <w:r>
+          <w:fldChar w:fldCharType="separate"/>
+        </w:r>
+        <w:r>
+          <w:t>6</w:t>
+        </w:r>
+        <w:r>
+          <w:fldChar w:fldCharType="end"/>
+        </w:r>
       </w:hyperlink>
     </w:p>
     <w:p>
@@ -1143,11 +1185,21 @@
         <w:r>
           <w:tab/>
         </w:r>
-        <w:fldSimple w:instr=" PAGEREF _Toc16052 ">
-          <w:r>
-            <w:t>7</w:t>
-          </w:r>
-        </w:fldSimple>
+        <w:r>
+          <w:fldChar w:fldCharType="begin"/>
+        </w:r>
+        <w:r>
+          <w:instrText xml:space="preserve"> PAGEREF _Toc16052 </w:instrText>
+        </w:r>
+        <w:r>
+          <w:fldChar w:fldCharType="separate"/>
+        </w:r>
+        <w:r>
+          <w:t>7</w:t>
+        </w:r>
+        <w:r>
+          <w:fldChar w:fldCharType="end"/>
+        </w:r>
       </w:hyperlink>
     </w:p>
     <w:p>
@@ -1170,11 +1222,21 @@
         <w:r>
           <w:tab/>
         </w:r>
-        <w:fldSimple w:instr=" PAGEREF _Toc28587 ">
-          <w:r>
-            <w:t>8</w:t>
-          </w:r>
-        </w:fldSimple>
+        <w:r>
+          <w:fldChar w:fldCharType="begin"/>
+        </w:r>
+        <w:r>
+          <w:instrText xml:space="preserve"> PAGEREF _Toc28587 </w:instrText>
+        </w:r>
+        <w:r>
+          <w:fldChar w:fldCharType="separate"/>
+        </w:r>
+        <w:r>
+          <w:t>8</w:t>
+        </w:r>
+        <w:r>
+          <w:fldChar w:fldCharType="end"/>
+        </w:r>
       </w:hyperlink>
     </w:p>
     <w:p>
@@ -1201,11 +1263,21 @@
         <w:r>
           <w:tab/>
         </w:r>
-        <w:fldSimple w:instr=" PAGEREF _Toc8980 ">
-          <w:r>
-            <w:t>9</w:t>
-          </w:r>
-        </w:fldSimple>
+        <w:r>
+          <w:fldChar w:fldCharType="begin"/>
+        </w:r>
+        <w:r>
+          <w:instrText xml:space="preserve"> PAGEREF _Toc8980 </w:instrText>
+        </w:r>
+        <w:r>
+          <w:fldChar w:fldCharType="separate"/>
+        </w:r>
+        <w:r>
+          <w:t>9</w:t>
+        </w:r>
+        <w:r>
+          <w:fldChar w:fldCharType="end"/>
+        </w:r>
       </w:hyperlink>
     </w:p>
     <w:p>
@@ -1241,11 +1313,21 @@
         <w:r>
           <w:tab/>
         </w:r>
-        <w:fldSimple w:instr=" PAGEREF _Toc18083 ">
-          <w:r>
-            <w:t>9</w:t>
-          </w:r>
-        </w:fldSimple>
+        <w:r>
+          <w:fldChar w:fldCharType="begin"/>
+        </w:r>
+        <w:r>
+          <w:instrText xml:space="preserve"> PAGEREF _Toc18083 </w:instrText>
+        </w:r>
+        <w:r>
+          <w:fldChar w:fldCharType="separate"/>
+        </w:r>
+        <w:r>
+          <w:t>9</w:t>
+        </w:r>
+        <w:r>
+          <w:fldChar w:fldCharType="end"/>
+        </w:r>
       </w:hyperlink>
     </w:p>
     <w:p>
@@ -1295,11 +1377,21 @@
         <w:r>
           <w:tab/>
         </w:r>
-        <w:fldSimple w:instr=" PAGEREF _Toc12421 ">
-          <w:r>
-            <w:t>9</w:t>
-          </w:r>
-        </w:fldSimple>
+        <w:r>
+          <w:fldChar w:fldCharType="begin"/>
+        </w:r>
+        <w:r>
+          <w:instrText xml:space="preserve"> PAGEREF _Toc12421 </w:instrText>
+        </w:r>
+        <w:r>
+          <w:fldChar w:fldCharType="separate"/>
+        </w:r>
+        <w:r>
+          <w:t>9</w:t>
+        </w:r>
+        <w:r>
+          <w:fldChar w:fldCharType="end"/>
+        </w:r>
       </w:hyperlink>
     </w:p>
     <w:p>
@@ -1335,11 +1427,21 @@
         <w:r>
           <w:tab/>
         </w:r>
-        <w:fldSimple w:instr=" PAGEREF _Toc2913 ">
-          <w:r>
-            <w:t>11</w:t>
-          </w:r>
-        </w:fldSimple>
+        <w:r>
+          <w:fldChar w:fldCharType="begin"/>
+        </w:r>
+        <w:r>
+          <w:instrText xml:space="preserve"> PAGEREF _Toc2913 </w:instrText>
+        </w:r>
+        <w:r>
+          <w:fldChar w:fldCharType="separate"/>
+        </w:r>
+        <w:r>
+          <w:t>11</w:t>
+        </w:r>
+        <w:r>
+          <w:fldChar w:fldCharType="end"/>
+        </w:r>
       </w:hyperlink>
     </w:p>
     <w:p>
@@ -1384,11 +1486,21 @@
         <w:r>
           <w:tab/>
         </w:r>
-        <w:fldSimple w:instr=" PAGEREF _Toc11963 ">
-          <w:r>
-            <w:t>12</w:t>
-          </w:r>
-        </w:fldSimple>
+        <w:r>
+          <w:fldChar w:fldCharType="begin"/>
+        </w:r>
+        <w:r>
+          <w:instrText xml:space="preserve"> PAGEREF _Toc11963 </w:instrText>
+        </w:r>
+        <w:r>
+          <w:fldChar w:fldCharType="separate"/>
+        </w:r>
+        <w:r>
+          <w:t>12</w:t>
+        </w:r>
+        <w:r>
+          <w:fldChar w:fldCharType="end"/>
+        </w:r>
       </w:hyperlink>
     </w:p>
     <w:p>
@@ -1427,11 +1539,21 @@
         <w:r>
           <w:tab/>
         </w:r>
-        <w:fldSimple w:instr=" PAGEREF _Toc28817 ">
-          <w:r>
-            <w:t>12</w:t>
-          </w:r>
-        </w:fldSimple>
+        <w:r>
+          <w:fldChar w:fldCharType="begin"/>
+        </w:r>
+        <w:r>
+          <w:instrText xml:space="preserve"> PAGEREF _Toc28817 </w:instrText>
+        </w:r>
+        <w:r>
+          <w:fldChar w:fldCharType="separate"/>
+        </w:r>
+        <w:r>
+          <w:t>12</w:t>
+        </w:r>
+        <w:r>
+          <w:fldChar w:fldCharType="end"/>
+        </w:r>
       </w:hyperlink>
     </w:p>
     <w:p>
@@ -1458,11 +1580,21 @@
         <w:r>
           <w:tab/>
         </w:r>
-        <w:fldSimple w:instr=" PAGEREF _Toc4174 ">
-          <w:r>
-            <w:t>12</w:t>
-          </w:r>
-        </w:fldSimple>
+        <w:r>
+          <w:fldChar w:fldCharType="begin"/>
+        </w:r>
+        <w:r>
+          <w:instrText xml:space="preserve"> PAGEREF _Toc4174 </w:instrText>
+        </w:r>
+        <w:r>
+          <w:fldChar w:fldCharType="separate"/>
+        </w:r>
+        <w:r>
+          <w:t>12</w:t>
+        </w:r>
+        <w:r>
+          <w:fldChar w:fldCharType="end"/>
+        </w:r>
       </w:hyperlink>
     </w:p>
     <w:p>
@@ -1483,11 +1615,21 @@
         <w:r>
           <w:tab/>
         </w:r>
-        <w:fldSimple w:instr=" PAGEREF _Toc1673 ">
-          <w:r>
-            <w:t>14</w:t>
-          </w:r>
-        </w:fldSimple>
+        <w:r>
+          <w:fldChar w:fldCharType="begin"/>
+        </w:r>
+        <w:r>
+          <w:instrText xml:space="preserve"> PAGEREF _Toc1673 </w:instrText>
+        </w:r>
+        <w:r>
+          <w:fldChar w:fldCharType="separate"/>
+        </w:r>
+        <w:r>
+          <w:t>14</w:t>
+        </w:r>
+        <w:r>
+          <w:fldChar w:fldCharType="end"/>
+        </w:r>
       </w:hyperlink>
     </w:p>
     <w:p>
@@ -1526,11 +1668,21 @@
         <w:r>
           <w:tab/>
         </w:r>
-        <w:fldSimple w:instr=" PAGEREF _Toc21490 ">
-          <w:r>
-            <w:t>15</w:t>
-          </w:r>
-        </w:fldSimple>
+        <w:r>
+          <w:fldChar w:fldCharType="begin"/>
+        </w:r>
+        <w:r>
+          <w:instrText xml:space="preserve"> PAGEREF _Toc21490 </w:instrText>
+        </w:r>
+        <w:r>
+          <w:fldChar w:fldCharType="separate"/>
+        </w:r>
+        <w:r>
+          <w:t>15</w:t>
+        </w:r>
+        <w:r>
+          <w:fldChar w:fldCharType="end"/>
+        </w:r>
       </w:hyperlink>
     </w:p>
     <w:p>
@@ -1551,11 +1703,21 @@
         <w:r>
           <w:tab/>
         </w:r>
-        <w:fldSimple w:instr=" PAGEREF _Toc2580 ">
-          <w:r>
-            <w:t>16</w:t>
-          </w:r>
-        </w:fldSimple>
+        <w:r>
+          <w:fldChar w:fldCharType="begin"/>
+        </w:r>
+        <w:r>
+          <w:instrText xml:space="preserve"> PAGEREF _Toc2580 </w:instrText>
+        </w:r>
+        <w:r>
+          <w:fldChar w:fldCharType="separate"/>
+        </w:r>
+        <w:r>
+          <w:t>16</w:t>
+        </w:r>
+        <w:r>
+          <w:fldChar w:fldCharType="end"/>
+        </w:r>
       </w:hyperlink>
     </w:p>
     <w:p>
@@ -1582,11 +1744,21 @@
         <w:r>
           <w:tab/>
         </w:r>
-        <w:fldSimple w:instr=" PAGEREF _Toc16524 ">
-          <w:r>
-            <w:t>19</w:t>
-          </w:r>
-        </w:fldSimple>
+        <w:r>
+          <w:fldChar w:fldCharType="begin"/>
+        </w:r>
+        <w:r>
+          <w:instrText xml:space="preserve"> PAGEREF _Toc16524 </w:instrText>
+        </w:r>
+        <w:r>
+          <w:fldChar w:fldCharType="separate"/>
+        </w:r>
+        <w:r>
+          <w:t>19</w:t>
+        </w:r>
+        <w:r>
+          <w:fldChar w:fldCharType="end"/>
+        </w:r>
       </w:hyperlink>
     </w:p>
     <w:p>
@@ -1625,11 +1797,21 @@
         <w:r>
           <w:tab/>
         </w:r>
-        <w:fldSimple w:instr=" PAGEREF _Toc14017 ">
-          <w:r>
-            <w:t>19</w:t>
-          </w:r>
-        </w:fldSimple>
+        <w:r>
+          <w:fldChar w:fldCharType="begin"/>
+        </w:r>
+        <w:r>
+          <w:instrText xml:space="preserve"> PAGEREF _Toc14017 </w:instrText>
+        </w:r>
+        <w:r>
+          <w:fldChar w:fldCharType="separate"/>
+        </w:r>
+        <w:r>
+          <w:t>19</w:t>
+        </w:r>
+        <w:r>
+          <w:fldChar w:fldCharType="end"/>
+        </w:r>
       </w:hyperlink>
     </w:p>
     <w:p>
@@ -1668,11 +1850,21 @@
         <w:r>
           <w:tab/>
         </w:r>
-        <w:fldSimple w:instr=" PAGEREF _Toc23223 ">
-          <w:r>
-            <w:t>19</w:t>
-          </w:r>
-        </w:fldSimple>
+        <w:r>
+          <w:fldChar w:fldCharType="begin"/>
+        </w:r>
+        <w:r>
+          <w:instrText xml:space="preserve"> PAGEREF _Toc23223 </w:instrText>
+        </w:r>
+        <w:r>
+          <w:fldChar w:fldCharType="separate"/>
+        </w:r>
+        <w:r>
+          <w:t>19</w:t>
+        </w:r>
+        <w:r>
+          <w:fldChar w:fldCharType="end"/>
+        </w:r>
       </w:hyperlink>
     </w:p>
     <w:p>
@@ -1711,11 +1903,21 @@
         <w:r>
           <w:tab/>
         </w:r>
-        <w:fldSimple w:instr=" PAGEREF _Toc8389 ">
-          <w:r>
-            <w:t>20</w:t>
-          </w:r>
-        </w:fldSimple>
+        <w:r>
+          <w:fldChar w:fldCharType="begin"/>
+        </w:r>
+        <w:r>
+          <w:instrText xml:space="preserve"> PAGEREF _Toc8389 </w:instrText>
+        </w:r>
+        <w:r>
+          <w:fldChar w:fldCharType="separate"/>
+        </w:r>
+        <w:r>
+          <w:t>20</w:t>
+        </w:r>
+        <w:r>
+          <w:fldChar w:fldCharType="end"/>
+        </w:r>
       </w:hyperlink>
     </w:p>
     <w:p>
@@ -1736,11 +1938,21 @@
         <w:r>
           <w:tab/>
         </w:r>
-        <w:fldSimple w:instr=" PAGEREF _Toc10172 ">
-          <w:r>
-            <w:t>21</w:t>
-          </w:r>
-        </w:fldSimple>
+        <w:r>
+          <w:fldChar w:fldCharType="begin"/>
+        </w:r>
+        <w:r>
+          <w:instrText xml:space="preserve"> PAGEREF _Toc10172 </w:instrText>
+        </w:r>
+        <w:r>
+          <w:fldChar w:fldCharType="separate"/>
+        </w:r>
+        <w:r>
+          <w:t>21</w:t>
+        </w:r>
+        <w:r>
+          <w:fldChar w:fldCharType="end"/>
+        </w:r>
       </w:hyperlink>
     </w:p>
     <w:p>
@@ -1779,11 +1991,21 @@
         <w:r>
           <w:tab/>
         </w:r>
-        <w:fldSimple w:instr=" PAGEREF _Toc31392 ">
-          <w:r>
-            <w:t>21</w:t>
-          </w:r>
-        </w:fldSimple>
+        <w:r>
+          <w:fldChar w:fldCharType="begin"/>
+        </w:r>
+        <w:r>
+          <w:instrText xml:space="preserve"> PAGEREF _Toc31392 </w:instrText>
+        </w:r>
+        <w:r>
+          <w:fldChar w:fldCharType="separate"/>
+        </w:r>
+        <w:r>
+          <w:t>21</w:t>
+        </w:r>
+        <w:r>
+          <w:fldChar w:fldCharType="end"/>
+        </w:r>
       </w:hyperlink>
     </w:p>
     <w:p>
@@ -1822,11 +2044,21 @@
         <w:r>
           <w:tab/>
         </w:r>
-        <w:fldSimple w:instr=" PAGEREF _Toc12558 ">
-          <w:r>
-            <w:t>21</w:t>
-          </w:r>
-        </w:fldSimple>
+        <w:r>
+          <w:fldChar w:fldCharType="begin"/>
+        </w:r>
+        <w:r>
+          <w:instrText xml:space="preserve"> PAGEREF _Toc12558 </w:instrText>
+        </w:r>
+        <w:r>
+          <w:fldChar w:fldCharType="separate"/>
+        </w:r>
+        <w:r>
+          <w:t>21</w:t>
+        </w:r>
+        <w:r>
+          <w:fldChar w:fldCharType="end"/>
+        </w:r>
       </w:hyperlink>
     </w:p>
     <w:p>
@@ -1847,11 +2079,21 @@
         <w:r>
           <w:tab/>
         </w:r>
-        <w:fldSimple w:instr=" PAGEREF _Toc3361 ">
-          <w:r>
-            <w:t>22</w:t>
-          </w:r>
-        </w:fldSimple>
+        <w:r>
+          <w:fldChar w:fldCharType="begin"/>
+        </w:r>
+        <w:r>
+          <w:instrText xml:space="preserve"> PAGEREF _Toc3361 </w:instrText>
+        </w:r>
+        <w:r>
+          <w:fldChar w:fldCharType="separate"/>
+        </w:r>
+        <w:r>
+          <w:t>22</w:t>
+        </w:r>
+        <w:r>
+          <w:fldChar w:fldCharType="end"/>
+        </w:r>
       </w:hyperlink>
     </w:p>
     <w:p>
@@ -1890,11 +2132,21 @@
         <w:r>
           <w:tab/>
         </w:r>
-        <w:fldSimple w:instr=" PAGEREF _Toc5312 ">
-          <w:r>
-            <w:t>22</w:t>
-          </w:r>
-        </w:fldSimple>
+        <w:r>
+          <w:fldChar w:fldCharType="begin"/>
+        </w:r>
+        <w:r>
+          <w:instrText xml:space="preserve"> PAGEREF _Toc5312 </w:instrText>
+        </w:r>
+        <w:r>
+          <w:fldChar w:fldCharType="separate"/>
+        </w:r>
+        <w:r>
+          <w:t>22</w:t>
+        </w:r>
+        <w:r>
+          <w:fldChar w:fldCharType="end"/>
+        </w:r>
       </w:hyperlink>
     </w:p>
     <w:p>
@@ -1933,11 +2185,21 @@
         <w:r>
           <w:tab/>
         </w:r>
-        <w:fldSimple w:instr=" PAGEREF _Toc7310 ">
-          <w:r>
-            <w:t>22</w:t>
-          </w:r>
-        </w:fldSimple>
+        <w:r>
+          <w:fldChar w:fldCharType="begin"/>
+        </w:r>
+        <w:r>
+          <w:instrText xml:space="preserve"> PAGEREF _Toc7310 </w:instrText>
+        </w:r>
+        <w:r>
+          <w:fldChar w:fldCharType="separate"/>
+        </w:r>
+        <w:r>
+          <w:t>22</w:t>
+        </w:r>
+        <w:r>
+          <w:fldChar w:fldCharType="end"/>
+        </w:r>
       </w:hyperlink>
     </w:p>
     <w:p>
@@ -1976,11 +2238,21 @@
         <w:r>
           <w:tab/>
         </w:r>
-        <w:fldSimple w:instr=" PAGEREF _Toc4753 ">
-          <w:r>
-            <w:t>22</w:t>
-          </w:r>
-        </w:fldSimple>
+        <w:r>
+          <w:fldChar w:fldCharType="begin"/>
+        </w:r>
+        <w:r>
+          <w:instrText xml:space="preserve"> PAGEREF _Toc4753 </w:instrText>
+        </w:r>
+        <w:r>
+          <w:fldChar w:fldCharType="separate"/>
+        </w:r>
+        <w:r>
+          <w:t>22</w:t>
+        </w:r>
+        <w:r>
+          <w:fldChar w:fldCharType="end"/>
+        </w:r>
       </w:hyperlink>
     </w:p>
     <w:p>
@@ -2019,11 +2291,21 @@
         <w:r>
           <w:tab/>
         </w:r>
-        <w:fldSimple w:instr=" PAGEREF _Toc3058 ">
-          <w:r>
-            <w:t>22</w:t>
-          </w:r>
-        </w:fldSimple>
+        <w:r>
+          <w:fldChar w:fldCharType="begin"/>
+        </w:r>
+        <w:r>
+          <w:instrText xml:space="preserve"> PAGEREF _Toc3058 </w:instrText>
+        </w:r>
+        <w:r>
+          <w:fldChar w:fldCharType="separate"/>
+        </w:r>
+        <w:r>
+          <w:t>22</w:t>
+        </w:r>
+        <w:r>
+          <w:fldChar w:fldCharType="end"/>
+        </w:r>
       </w:hyperlink>
     </w:p>
     <w:p>
@@ -2044,11 +2326,21 @@
         <w:r>
           <w:tab/>
         </w:r>
-        <w:fldSimple w:instr=" PAGEREF _Toc17029 ">
-          <w:r>
-            <w:t>22</w:t>
-          </w:r>
-        </w:fldSimple>
+        <w:r>
+          <w:fldChar w:fldCharType="begin"/>
+        </w:r>
+        <w:r>
+          <w:instrText xml:space="preserve"> PAGEREF _Toc17029 </w:instrText>
+        </w:r>
+        <w:r>
+          <w:fldChar w:fldCharType="separate"/>
+        </w:r>
+        <w:r>
+          <w:t>22</w:t>
+        </w:r>
+        <w:r>
+          <w:fldChar w:fldCharType="end"/>
+        </w:r>
       </w:hyperlink>
     </w:p>
     <w:p>
@@ -2087,11 +2379,21 @@
         <w:r>
           <w:tab/>
         </w:r>
-        <w:fldSimple w:instr=" PAGEREF _Toc22489 ">
-          <w:r>
-            <w:t>22</w:t>
-          </w:r>
-        </w:fldSimple>
+        <w:r>
+          <w:fldChar w:fldCharType="begin"/>
+        </w:r>
+        <w:r>
+          <w:instrText xml:space="preserve"> PAGEREF _Toc22489 </w:instrText>
+        </w:r>
+        <w:r>
+          <w:fldChar w:fldCharType="separate"/>
+        </w:r>
+        <w:r>
+          <w:t>22</w:t>
+        </w:r>
+        <w:r>
+          <w:fldChar w:fldCharType="end"/>
+        </w:r>
       </w:hyperlink>
     </w:p>
     <w:p>
@@ -2130,11 +2432,21 @@
         <w:r>
           <w:tab/>
         </w:r>
-        <w:fldSimple w:instr=" PAGEREF _Toc18727 ">
-          <w:r>
-            <w:t>22</w:t>
-          </w:r>
-        </w:fldSimple>
+        <w:r>
+          <w:fldChar w:fldCharType="begin"/>
+        </w:r>
+        <w:r>
+          <w:instrText xml:space="preserve"> PAGEREF _Toc18727 </w:instrText>
+        </w:r>
+        <w:r>
+          <w:fldChar w:fldCharType="separate"/>
+        </w:r>
+        <w:r>
+          <w:t>22</w:t>
+        </w:r>
+        <w:r>
+          <w:fldChar w:fldCharType="end"/>
+        </w:r>
       </w:hyperlink>
     </w:p>
     <w:p>
@@ -2155,11 +2467,21 @@
         <w:r>
           <w:tab/>
         </w:r>
-        <w:fldSimple w:instr=" PAGEREF _Toc3083 ">
-          <w:r>
-            <w:t>22</w:t>
-          </w:r>
-        </w:fldSimple>
+        <w:r>
+          <w:fldChar w:fldCharType="begin"/>
+        </w:r>
+        <w:r>
+          <w:instrText xml:space="preserve"> PAGEREF _Toc3083 </w:instrText>
+        </w:r>
+        <w:r>
+          <w:fldChar w:fldCharType="separate"/>
+        </w:r>
+        <w:r>
+          <w:t>22</w:t>
+        </w:r>
+        <w:r>
+          <w:fldChar w:fldCharType="end"/>
+        </w:r>
       </w:hyperlink>
     </w:p>
     <w:p>
@@ -2198,11 +2520,21 @@
         <w:r>
           <w:tab/>
         </w:r>
-        <w:fldSimple w:instr=" PAGEREF _Toc16099 ">
-          <w:r>
-            <w:t>22</w:t>
-          </w:r>
-        </w:fldSimple>
+        <w:r>
+          <w:fldChar w:fldCharType="begin"/>
+        </w:r>
+        <w:r>
+          <w:instrText xml:space="preserve"> PAGEREF _Toc16099 </w:instrText>
+        </w:r>
+        <w:r>
+          <w:fldChar w:fldCharType="separate"/>
+        </w:r>
+        <w:r>
+          <w:t>22</w:t>
+        </w:r>
+        <w:r>
+          <w:fldChar w:fldCharType="end"/>
+        </w:r>
       </w:hyperlink>
     </w:p>
     <w:p>
@@ -2223,11 +2555,21 @@
         <w:r>
           <w:tab/>
         </w:r>
-        <w:fldSimple w:instr=" PAGEREF _Toc13317 ">
-          <w:r>
-            <w:t>23</w:t>
-          </w:r>
-        </w:fldSimple>
+        <w:r>
+          <w:fldChar w:fldCharType="begin"/>
+        </w:r>
+        <w:r>
+          <w:instrText xml:space="preserve"> PAGEREF _Toc13317 </w:instrText>
+        </w:r>
+        <w:r>
+          <w:fldChar w:fldCharType="separate"/>
+        </w:r>
+        <w:r>
+          <w:t>23</w:t>
+        </w:r>
+        <w:r>
+          <w:fldChar w:fldCharType="end"/>
+        </w:r>
       </w:hyperlink>
     </w:p>
     <w:p>
@@ -2248,11 +2590,21 @@
         <w:r>
           <w:tab/>
         </w:r>
-        <w:fldSimple w:instr=" PAGEREF _Toc27412 ">
-          <w:r>
-            <w:t>24</w:t>
-          </w:r>
-        </w:fldSimple>
+        <w:r>
+          <w:fldChar w:fldCharType="begin"/>
+        </w:r>
+        <w:r>
+          <w:instrText xml:space="preserve"> PAGEREF _Toc27412 </w:instrText>
+        </w:r>
+        <w:r>
+          <w:fldChar w:fldCharType="separate"/>
+        </w:r>
+        <w:r>
+          <w:t>24</w:t>
+        </w:r>
+        <w:r>
+          <w:fldChar w:fldCharType="end"/>
+        </w:r>
       </w:hyperlink>
     </w:p>
     <w:p>
@@ -2273,11 +2625,21 @@
         <w:r>
           <w:tab/>
         </w:r>
-        <w:fldSimple w:instr=" PAGEREF _Toc1080 ">
-          <w:r>
-            <w:t>25</w:t>
-          </w:r>
-        </w:fldSimple>
+        <w:r>
+          <w:fldChar w:fldCharType="begin"/>
+        </w:r>
+        <w:r>
+          <w:instrText xml:space="preserve"> PAGEREF _Toc1080 </w:instrText>
+        </w:r>
+        <w:r>
+          <w:fldChar w:fldCharType="separate"/>
+        </w:r>
+        <w:r>
+          <w:t>25</w:t>
+        </w:r>
+        <w:r>
+          <w:fldChar w:fldCharType="end"/>
+        </w:r>
       </w:hyperlink>
     </w:p>
     <w:p>
@@ -2298,11 +2660,21 @@
         <w:r>
           <w:tab/>
         </w:r>
-        <w:fldSimple w:instr=" PAGEREF _Toc14532 ">
-          <w:r>
-            <w:t>26</w:t>
-          </w:r>
-        </w:fldSimple>
+        <w:r>
+          <w:fldChar w:fldCharType="begin"/>
+        </w:r>
+        <w:r>
+          <w:instrText xml:space="preserve"> PAGEREF _Toc14532 </w:instrText>
+        </w:r>
+        <w:r>
+          <w:fldChar w:fldCharType="separate"/>
+        </w:r>
+        <w:r>
+          <w:t>26</w:t>
+        </w:r>
+        <w:r>
+          <w:fldChar w:fldCharType="end"/>
+        </w:r>
       </w:hyperlink>
     </w:p>
     <w:p>
@@ -2331,11 +2703,21 @@
         <w:r>
           <w:tab/>
         </w:r>
-        <w:fldSimple w:instr=" PAGEREF _Toc10851 ">
-          <w:r>
-            <w:t>27</w:t>
-          </w:r>
-        </w:fldSimple>
+        <w:r>
+          <w:fldChar w:fldCharType="begin"/>
+        </w:r>
+        <w:r>
+          <w:instrText xml:space="preserve"> PAGEREF _Toc10851 </w:instrText>
+        </w:r>
+        <w:r>
+          <w:fldChar w:fldCharType="separate"/>
+        </w:r>
+        <w:r>
+          <w:t>27</w:t>
+        </w:r>
+        <w:r>
+          <w:fldChar w:fldCharType="end"/>
+        </w:r>
       </w:hyperlink>
     </w:p>
     <w:p>
@@ -2678,7 +3060,6 @@
         </w:rPr>
         <w:t>在1999年提出信息检索、</w:t>
       </w:r>
-      <w:proofErr w:type="spellStart"/>
       <w:r>
         <w:rPr>
           <w:rFonts w:cs="Times New Roman"/>
@@ -2687,7 +3068,6 @@
         </w:rPr>
         <w:t>Hulth</w:t>
       </w:r>
-      <w:proofErr w:type="spellEnd"/>
       <w:r>
         <w:rPr>
           <w:rFonts w:ascii="宋体" w:hAnsi="宋体" w:hint="eastAsia"/>
@@ -2696,7 +3076,6 @@
         </w:rPr>
         <w:t>和</w:t>
       </w:r>
-      <w:proofErr w:type="spellStart"/>
       <w:r>
         <w:rPr>
           <w:rFonts w:cs="Times New Roman"/>
@@ -2705,7 +3084,6 @@
         </w:rPr>
         <w:t>Megyesi</w:t>
       </w:r>
-      <w:proofErr w:type="spellEnd"/>
       <w:r>
         <w:rPr>
           <w:rFonts w:ascii="宋体" w:hAnsi="宋体" w:hint="eastAsia"/>
@@ -2714,7 +3092,6 @@
         </w:rPr>
         <w:t>在2006年提出的文本分类、</w:t>
       </w:r>
-      <w:proofErr w:type="spellStart"/>
       <w:r>
         <w:rPr>
           <w:rFonts w:cs="Times New Roman"/>
@@ -2723,7 +3100,6 @@
         </w:rPr>
         <w:t>Berend</w:t>
       </w:r>
-      <w:proofErr w:type="spellEnd"/>
       <w:r>
         <w:rPr>
           <w:rFonts w:ascii="宋体" w:hAnsi="宋体" w:hint="eastAsia"/>
@@ -2748,7 +3124,6 @@
         </w:rPr>
         <w:t>或名词短语来识别潜在的候选关键词，如</w:t>
       </w:r>
-      <w:proofErr w:type="spellStart"/>
       <w:r>
         <w:rPr>
           <w:rFonts w:cs="Times New Roman"/>
@@ -2757,7 +3132,6 @@
         </w:rPr>
         <w:t>Medelyan</w:t>
       </w:r>
-      <w:proofErr w:type="spellEnd"/>
       <w:r>
         <w:rPr>
           <w:rFonts w:ascii="宋体" w:hAnsi="宋体" w:hint="eastAsia"/>
@@ -2786,141 +3160,111 @@
         <w:rPr>
           <w:rFonts w:ascii="宋体" w:hAnsi="宋体" w:hint="eastAsia"/>
         </w:rPr>
-        <w:t>在</w:t>
-      </w:r>
-      <w:proofErr w:type="gramStart"/>
+        <w:t>在带监督的机器学习中，关键词提取的任务可以归为文本分类问题，如</w:t>
+      </w:r>
+      <w:r>
+        <w:rPr>
+          <w:rFonts w:cs="Times New Roman"/>
+        </w:rPr>
+        <w:t>Frank</w:t>
+      </w:r>
       <w:r>
         <w:rPr>
           <w:rFonts w:ascii="宋体" w:hAnsi="宋体" w:hint="eastAsia"/>
         </w:rPr>
-        <w:t>带监督</w:t>
-      </w:r>
-      <w:proofErr w:type="gramEnd"/>
+        <w:t>使用朴素贝叶斯训练分类器；在</w:t>
+      </w:r>
+      <w:r>
+        <w:rPr>
+          <w:rFonts w:ascii="宋体" w:hAnsi="宋体"/>
+        </w:rPr>
+        <w:t>无监督</w:t>
+      </w:r>
       <w:r>
         <w:rPr>
           <w:rFonts w:ascii="宋体" w:hAnsi="宋体" w:hint="eastAsia"/>
         </w:rPr>
-        <w:t>的机器学习中，关键词提取的任务可以归为文本分类问题，如</w:t>
-      </w:r>
-      <w:r>
-        <w:rPr>
-          <w:rFonts w:cs="Times New Roman"/>
-        </w:rPr>
-        <w:t>Frank</w:t>
+        <w:t>的</w:t>
+      </w:r>
+      <w:r>
+        <w:rPr>
+          <w:rFonts w:ascii="宋体" w:hAnsi="宋体"/>
+        </w:rPr>
+        <w:t>机器学习</w:t>
       </w:r>
       <w:r>
         <w:rPr>
           <w:rFonts w:ascii="宋体" w:hAnsi="宋体" w:hint="eastAsia"/>
         </w:rPr>
-        <w:t>使用朴素贝叶斯训练分类器；在</w:t>
+        <w:t>中，</w:t>
+      </w:r>
+      <w:r>
+        <w:rPr>
+          <w:rFonts w:cs="Times New Roman"/>
+        </w:rPr>
+        <w:t>Mihalcea</w:t>
       </w:r>
       <w:r>
         <w:rPr>
           <w:rFonts w:ascii="宋体" w:hAnsi="宋体"/>
         </w:rPr>
-        <w:t>无监督</w:t>
+        <w:t>等</w:t>
       </w:r>
       <w:r>
         <w:rPr>
           <w:rFonts w:ascii="宋体" w:hAnsi="宋体" w:hint="eastAsia"/>
         </w:rPr>
-        <w:t>的</w:t>
+        <w:t>人</w:t>
       </w:r>
       <w:r>
         <w:rPr>
           <w:rFonts w:ascii="宋体" w:hAnsi="宋体"/>
         </w:rPr>
-        <w:t>机器学习</w:t>
+        <w:t>提出计算候选关键</w:t>
       </w:r>
       <w:r>
         <w:rPr>
           <w:rFonts w:ascii="宋体" w:hAnsi="宋体" w:hint="eastAsia"/>
         </w:rPr>
-        <w:t>中，</w:t>
-      </w:r>
-      <w:proofErr w:type="spellStart"/>
-      <w:r>
-        <w:rPr>
-          <w:rFonts w:cs="Times New Roman"/>
-        </w:rPr>
-        <w:t>Mihalcea</w:t>
-      </w:r>
-      <w:proofErr w:type="spellEnd"/>
+        <w:t>短语</w:t>
+      </w:r>
       <w:r>
         <w:rPr>
           <w:rFonts w:ascii="宋体" w:hAnsi="宋体"/>
         </w:rPr>
-        <w:t>等</w:t>
+        <w:t>之间的</w:t>
       </w:r>
       <w:r>
         <w:rPr>
           <w:rFonts w:ascii="宋体" w:hAnsi="宋体" w:hint="eastAsia"/>
         </w:rPr>
-        <w:t>人</w:t>
+        <w:t>相关</w:t>
       </w:r>
       <w:r>
         <w:rPr>
           <w:rFonts w:ascii="宋体" w:hAnsi="宋体"/>
         </w:rPr>
-        <w:t>提出计算候选关键</w:t>
+        <w:t>性</w:t>
       </w:r>
       <w:r>
         <w:rPr>
           <w:rFonts w:ascii="宋体" w:hAnsi="宋体" w:hint="eastAsia"/>
         </w:rPr>
-        <w:t>短语</w:t>
-      </w:r>
-      <w:r>
+        <w:t>。</w:t>
+      </w:r>
+    </w:p>
+    <w:p>
+      <w:pPr>
+        <w:ind w:left="420" w:firstLineChars="0" w:firstLine="420"/>
         <w:rPr>
           <w:rFonts w:ascii="宋体" w:hAnsi="宋体"/>
         </w:rPr>
-        <w:t>之间的</w:t>
-      </w:r>
+      </w:pPr>
       <w:r>
         <w:rPr>
           <w:rFonts w:ascii="宋体" w:hAnsi="宋体" w:hint="eastAsia"/>
         </w:rPr>
-        <w:t>相关</w:t>
-      </w:r>
-      <w:r>
-        <w:rPr>
-          <w:rFonts w:ascii="宋体" w:hAnsi="宋体"/>
-        </w:rPr>
-        <w:t>性</w:t>
-      </w:r>
-      <w:r>
-        <w:rPr>
-          <w:rFonts w:ascii="宋体" w:hAnsi="宋体" w:hint="eastAsia"/>
-        </w:rPr>
-        <w:t>。</w:t>
-      </w:r>
-    </w:p>
-    <w:p>
-      <w:pPr>
-        <w:ind w:left="420" w:firstLineChars="0" w:firstLine="420"/>
-        <w:rPr>
-          <w:rFonts w:ascii="宋体" w:hAnsi="宋体"/>
-        </w:rPr>
-      </w:pPr>
-      <w:r>
-        <w:rPr>
-          <w:rFonts w:ascii="宋体" w:hAnsi="宋体" w:hint="eastAsia"/>
-        </w:rPr>
-        <w:t>上述关键词提取方法主要存在两个主要缺点：首先，这些方法只能提取源文本中出现过的关键词；它们无法预测具有略微不同顺序的有意义的关键词或使用同义词的关键词。然而，法律问答系统通常根据其语义来分配关键词，而不是根据文本内容。由于法律问题是由非专业用户口语</w:t>
-      </w:r>
-      <w:proofErr w:type="gramStart"/>
-      <w:r>
-        <w:rPr>
-          <w:rFonts w:ascii="宋体" w:hAnsi="宋体" w:hint="eastAsia"/>
-        </w:rPr>
-        <w:t>化提出</w:t>
-      </w:r>
-      <w:proofErr w:type="gramEnd"/>
-      <w:r>
-        <w:rPr>
-          <w:rFonts w:ascii="宋体" w:hAnsi="宋体" w:hint="eastAsia"/>
-        </w:rPr>
-        <w:t>的，关键词往往不包含在问题中，所以通过上述的方法提取效果不佳，这进一步促使开发更强大的关键词预测模型。其次，在对候选关键词进行排名时，以前的方法通常采用机器学习算法，如</w:t>
+        <w:t>上述关键词提取方法主要存在两个主要缺点：首先，这些方法只能提取源文本中出现过的关键词；它们无法预测具有略微不同顺序的有意义的关键词或使用同义词的关键词。然而，法律问答系统通常根据其语义来分配关键词，而不是根据文本内容。由于法律问题是由非专业用户口语化提出的，关键词往往不包含在问题中，所以通过上述的方法提取效果不佳，这进一步促使开发更强大的关键词预测模型。其次，在对候选关键词进行排名时，以前的方法通常采用机器学习算法，如</w:t>
       </w:r>
       <w:r>
         <w:rPr>
@@ -2982,42 +3326,36 @@
         <w:lastRenderedPageBreak/>
         <w:t>了中文关键词提取的难度。在中文关键词提取之前，需要对语料进行分词处理，目前许多研究人员已经提出若干优秀的中文分词工具，如</w:t>
       </w:r>
-      <w:proofErr w:type="spellStart"/>
       <w:r>
         <w:rPr>
           <w:rFonts w:hint="eastAsia"/>
         </w:rPr>
         <w:t>HanLP</w:t>
       </w:r>
-      <w:proofErr w:type="spellEnd"/>
       <w:r>
         <w:rPr>
           <w:rFonts w:hint="eastAsia"/>
         </w:rPr>
         <w:t>、</w:t>
       </w:r>
-      <w:proofErr w:type="spellStart"/>
       <w:r>
         <w:rPr>
           <w:rFonts w:hint="eastAsia"/>
         </w:rPr>
         <w:t>jieba</w:t>
       </w:r>
-      <w:proofErr w:type="spellEnd"/>
       <w:r>
         <w:rPr>
           <w:rFonts w:hint="eastAsia"/>
         </w:rPr>
         <w:t>分词、</w:t>
       </w:r>
-      <w:proofErr w:type="spellStart"/>
       <w:r>
         <w:rPr>
           <w:rFonts w:hint="eastAsia"/>
         </w:rPr>
         <w:t>FudanNLP</w:t>
       </w:r>
-      <w:proofErr w:type="spellEnd"/>
       <w:r>
         <w:rPr>
           <w:rFonts w:hint="eastAsia"/>
@@ -3299,14 +3637,12 @@
         </w:rPr>
         <w:t>中文分词：采用综合了基于字符串匹配的算法和基于统计的算法的</w:t>
       </w:r>
-      <w:proofErr w:type="spellStart"/>
       <w:r>
         <w:rPr>
           <w:rFonts w:cs="Times New Roman"/>
         </w:rPr>
         <w:t>jieba</w:t>
       </w:r>
-      <w:proofErr w:type="spellEnd"/>
       <w:r>
         <w:rPr>
           <w:rFonts w:ascii="宋体" w:hAnsi="宋体" w:hint="eastAsia"/>
@@ -3448,14 +3784,12 @@
         </w:rPr>
         <w:t>上使用</w:t>
       </w:r>
-      <w:proofErr w:type="spellStart"/>
       <w:r>
         <w:rPr>
           <w:rFonts w:cs="Times New Roman" w:hint="eastAsia"/>
         </w:rPr>
         <w:t>Pytorch</w:t>
       </w:r>
-      <w:proofErr w:type="spellEnd"/>
       <w:r>
         <w:rPr>
           <w:rFonts w:cs="Times New Roman" w:hint="eastAsia"/>
@@ -3708,7 +4042,6 @@
       <w:bookmarkEnd w:id="51"/>
       <w:bookmarkEnd w:id="52"/>
       <w:bookmarkEnd w:id="53"/>
-      <w:proofErr w:type="spellStart"/>
       <w:r>
         <w:rPr>
           <w:rFonts w:cs="Times New Roman" w:hint="eastAsia"/>
@@ -3717,20 +4050,17 @@
       </w:r>
       <w:bookmarkEnd w:id="54"/>
       <w:bookmarkEnd w:id="55"/>
-      <w:proofErr w:type="spellEnd"/>
     </w:p>
     <w:p>
       <w:pPr>
         <w:ind w:firstLine="480"/>
       </w:pPr>
-      <w:proofErr w:type="spellStart"/>
       <w:r>
         <w:rPr>
           <w:rFonts w:hint="eastAsia"/>
         </w:rPr>
         <w:t>Pycharm</w:t>
       </w:r>
-      <w:proofErr w:type="spellEnd"/>
       <w:r>
         <w:rPr>
           <w:rFonts w:hint="eastAsia"/>
@@ -4071,19 +4401,11 @@
         </w:rPr>
         <w:t>L</w:t>
       </w:r>
-      <w:proofErr w:type="gramStart"/>
-      <w:r>
-        <w:rPr>
-          <w:rFonts w:hint="eastAsia"/>
-        </w:rPr>
-        <w:t>个</w:t>
-      </w:r>
-      <w:proofErr w:type="gramEnd"/>
-      <w:r>
-        <w:rPr>
-          <w:rFonts w:hint="eastAsia"/>
-        </w:rPr>
-        <w:t>中文字符进行匹配。若未匹配，则</w:t>
+      <w:r>
+        <w:rPr>
+          <w:rFonts w:hint="eastAsia"/>
+        </w:rPr>
+        <w:t>个中文字符进行匹配。若未匹配，则</w:t>
       </w:r>
       <w:r>
         <w:rPr>
@@ -4369,21 +4691,7 @@
         <w:rPr>
           <w:rFonts w:hint="eastAsia"/>
         </w:rPr>
-        <w:t>），第二步对句子进行单词划分，然后对划分结果做概率计算，获取概率最大的分词方式。这里就用到了统计学中的算法，</w:t>
-      </w:r>
-      <w:proofErr w:type="gramStart"/>
-      <w:r>
-        <w:rPr>
-          <w:rFonts w:hint="eastAsia"/>
-        </w:rPr>
-        <w:t>如隐马尔科夫</w:t>
-      </w:r>
-      <w:proofErr w:type="gramEnd"/>
-      <w:r>
-        <w:rPr>
-          <w:rFonts w:hint="eastAsia"/>
-        </w:rPr>
-        <w:t>模型（</w:t>
+        <w:t>），第二步对句子进行单词划分，然后对划分结果做概率计算，获取概率最大的分词方式。这里就用到了统计学中的算法，如隐马尔科夫模型（</w:t>
       </w:r>
       <w:r>
         <w:rPr>
@@ -4408,14 +4716,12 @@
         </w:rPr>
         <w:t>设有一段长度为</w:t>
       </w:r>
-      <w:proofErr w:type="spellStart"/>
       <w:r>
         <w:rPr>
           <w:rFonts w:hint="eastAsia"/>
         </w:rPr>
         <w:t>i</w:t>
       </w:r>
-      <w:proofErr w:type="spellEnd"/>
       <w:r>
         <w:rPr>
           <w:rFonts w:hint="eastAsia"/>
@@ -4467,7 +4773,7 @@
           <v:shape id="_x0000_i1025" type="#_x0000_t75" style="width:88pt;height:18pt" o:ole="">
             <v:imagedata r:id="rId17" o:title=""/>
           </v:shape>
-          <o:OLEObject Type="Embed" ProgID="Equation.3" ShapeID="_x0000_i1025" DrawAspect="Content" ObjectID="_1619727925" r:id="rId18"/>
+          <o:OLEObject Type="Embed" ProgID="Equation.3" ShapeID="_x0000_i1025" DrawAspect="Content" ObjectID="_1619805219" r:id="rId18"/>
         </w:object>
       </w:r>
       <w:r>
@@ -4550,7 +4856,7 @@
           <v:shape id="_x0000_i1026" type="#_x0000_t75" style="width:127pt;height:19pt" o:ole="">
             <v:imagedata r:id="rId19" o:title=""/>
           </v:shape>
-          <o:OLEObject Type="Embed" ProgID="Equation.3" ShapeID="_x0000_i1026" DrawAspect="Content" ObjectID="_1619727926" r:id="rId20"/>
+          <o:OLEObject Type="Embed" ProgID="Equation.3" ShapeID="_x0000_i1026" DrawAspect="Content" ObjectID="_1619805220" r:id="rId20"/>
         </w:object>
       </w:r>
       <w:r>
@@ -4610,7 +4916,7 @@
           <v:shape id="_x0000_i1027" type="#_x0000_t75" style="width:57pt;height:16pt" o:ole="">
             <v:imagedata r:id="rId21" o:title=""/>
           </v:shape>
-          <o:OLEObject Type="Embed" ProgID="Equation.3" ShapeID="_x0000_i1027" DrawAspect="Content" ObjectID="_1619727927" r:id="rId22"/>
+          <o:OLEObject Type="Embed" ProgID="Equation.3" ShapeID="_x0000_i1027" DrawAspect="Content" ObjectID="_1619805221" r:id="rId22"/>
         </w:object>
       </w:r>
       <w:r>
@@ -4628,7 +4934,7 @@
           <v:shape id="_x0000_i1028" type="#_x0000_t75" style="width:26pt;height:17pt" o:ole="">
             <v:imagedata r:id="rId23" o:title=""/>
           </v:shape>
-          <o:OLEObject Type="Embed" ProgID="Equation.3" ShapeID="_x0000_i1028" DrawAspect="Content" ObjectID="_1619727928" r:id="rId24"/>
+          <o:OLEObject Type="Embed" ProgID="Equation.3" ShapeID="_x0000_i1028" DrawAspect="Content" ObjectID="_1619805222" r:id="rId24"/>
         </w:object>
       </w:r>
       <w:r>
@@ -4651,7 +4957,7 @@
           <v:shape id="_x0000_i1029" type="#_x0000_t75" style="width:250pt;height:21pt" o:ole="">
             <v:imagedata r:id="rId25" o:title=""/>
           </v:shape>
-          <o:OLEObject Type="Embed" ProgID="Equation.3" ShapeID="_x0000_i1029" DrawAspect="Content" ObjectID="_1619727929" r:id="rId26"/>
+          <o:OLEObject Type="Embed" ProgID="Equation.3" ShapeID="_x0000_i1029" DrawAspect="Content" ObjectID="_1619805223" r:id="rId26"/>
         </w:object>
       </w:r>
       <w:r>
@@ -4710,7 +5016,7 @@
           <v:shape id="_x0000_i1030" type="#_x0000_t75" style="width:177pt;height:33pt" o:ole="">
             <v:imagedata r:id="rId27" o:title=""/>
           </v:shape>
-          <o:OLEObject Type="Embed" ProgID="Equation.3" ShapeID="_x0000_i1030" DrawAspect="Content" ObjectID="_1619727930" r:id="rId28"/>
+          <o:OLEObject Type="Embed" ProgID="Equation.3" ShapeID="_x0000_i1030" DrawAspect="Content" ObjectID="_1619805224" r:id="rId28"/>
         </w:object>
       </w:r>
       <w:r>
@@ -4775,7 +5081,7 @@
           <v:shape id="_x0000_i1031" type="#_x0000_t75" style="width:281pt;height:71pt" o:ole="">
             <v:imagedata r:id="rId29" o:title=""/>
           </v:shape>
-          <o:OLEObject Type="Embed" ProgID="Equation.3" ShapeID="_x0000_i1031" DrawAspect="Content" ObjectID="_1619727931" r:id="rId30"/>
+          <o:OLEObject Type="Embed" ProgID="Equation.3" ShapeID="_x0000_i1031" DrawAspect="Content" ObjectID="_1619805225" r:id="rId30"/>
         </w:object>
       </w:r>
       <w:r>
@@ -4836,21 +5142,7 @@
         <w:rPr>
           <w:rFonts w:hint="eastAsia"/>
         </w:rPr>
-        <w:t>表示</w:t>
-      </w:r>
-      <w:proofErr w:type="gramStart"/>
-      <w:r>
-        <w:rPr>
-          <w:rFonts w:hint="eastAsia"/>
-        </w:rPr>
-        <w:t>当前词仅</w:t>
-      </w:r>
-      <w:proofErr w:type="gramEnd"/>
-      <w:r>
-        <w:rPr>
-          <w:rFonts w:hint="eastAsia"/>
-        </w:rPr>
-        <w:t>与前一个词有关，记作</w:t>
+        <w:t>表示当前词仅与前一个词有关，记作</w:t>
       </w:r>
       <w:r>
         <w:rPr>
@@ -4890,7 +5182,7 @@
           <v:shape id="_x0000_i1032" type="#_x0000_t75" style="width:147pt;height:35pt" o:ole="">
             <v:imagedata r:id="rId31" o:title=""/>
           </v:shape>
-          <o:OLEObject Type="Embed" ProgID="Equation.3" ShapeID="_x0000_i1032" DrawAspect="Content" ObjectID="_1619727932" r:id="rId32"/>
+          <o:OLEObject Type="Embed" ProgID="Equation.3" ShapeID="_x0000_i1032" DrawAspect="Content" ObjectID="_1619805226" r:id="rId32"/>
         </w:object>
       </w:r>
       <w:r>
@@ -4970,25 +5262,7 @@
           <w:bCs/>
           <w:highlight w:val="lightGray"/>
         </w:rPr>
-        <w:t xml:space="preserve">2.2.4 </w:t>
-      </w:r>
-      <w:proofErr w:type="spellStart"/>
-      <w:r>
-        <w:rPr>
-          <w:rFonts w:ascii="黑体" w:eastAsia="黑体" w:hAnsi="黑体" w:cs="黑体" w:hint="eastAsia"/>
-          <w:bCs/>
-          <w:highlight w:val="lightGray"/>
-        </w:rPr>
-        <w:t>jieba</w:t>
-      </w:r>
-      <w:proofErr w:type="spellEnd"/>
-      <w:r>
-        <w:rPr>
-          <w:rFonts w:ascii="黑体" w:eastAsia="黑体" w:hAnsi="黑体" w:cs="黑体" w:hint="eastAsia"/>
-          <w:bCs/>
-          <w:highlight w:val="lightGray"/>
-        </w:rPr>
-        <w:t>分词</w:t>
+        <w:t>2.2.4 jieba分词</w:t>
       </w:r>
       <w:bookmarkEnd w:id="78"/>
     </w:p>
@@ -5001,41 +5275,67 @@
           <w:highlight w:val="lightGray"/>
         </w:rPr>
       </w:pPr>
-      <w:proofErr w:type="spellStart"/>
       <w:r>
         <w:rPr>
           <w:rFonts w:ascii="宋体" w:hAnsi="宋体" w:hint="eastAsia"/>
           <w:bCs/>
           <w:highlight w:val="lightGray"/>
         </w:rPr>
-        <w:t>jieba</w:t>
-      </w:r>
-      <w:proofErr w:type="spellEnd"/>
+        <w:t>jieba是目前最好的Python中文分词组件，它综合了基于字符串匹配的算法和基于统计的算法的优点。它包含一个很大很全的词典，即dict.txt文件，实现了HMM隐马尔科夫模型。并且支持添加自定义词典以及调整词典的功能，能够有效解决法律专业词汇简称无法识别的问题。</w:t>
+      </w:r>
+    </w:p>
+    <w:p>
+      <w:pPr>
+        <w:ind w:firstLine="480"/>
+        <w:rPr>
+          <w:rFonts w:ascii="宋体" w:hAnsi="宋体"/>
+          <w:bCs/>
+          <w:highlight w:val="lightGray"/>
+        </w:rPr>
+      </w:pPr>
       <w:r>
         <w:rPr>
           <w:rFonts w:ascii="宋体" w:hAnsi="宋体" w:hint="eastAsia"/>
           <w:bCs/>
           <w:highlight w:val="lightGray"/>
         </w:rPr>
-        <w:t>是目前最好的Python中文分词组件，它综合了基于字符串匹配的算法和基于统计的算法的优点。它包含一个很大很全的词典，即dict.txt文件，实现了HMM</w:t>
-      </w:r>
-      <w:proofErr w:type="gramStart"/>
+        <w:t>它支持三种分词模式：</w:t>
+      </w:r>
+    </w:p>
+    <w:p>
+      <w:pPr>
+        <w:ind w:firstLine="480"/>
+        <w:rPr>
+          <w:rFonts w:ascii="宋体" w:hAnsi="宋体"/>
+          <w:bCs/>
+          <w:highlight w:val="lightGray"/>
+        </w:rPr>
+      </w:pPr>
       <w:r>
         <w:rPr>
           <w:rFonts w:ascii="宋体" w:hAnsi="宋体" w:hint="eastAsia"/>
           <w:bCs/>
           <w:highlight w:val="lightGray"/>
         </w:rPr>
-        <w:t>隐</w:t>
-      </w:r>
-      <w:proofErr w:type="gramEnd"/>
+        <w:t>（1）精确模式：尝试最精确地分割句子，适合分析文本内容。</w:t>
+      </w:r>
+    </w:p>
+    <w:p>
+      <w:pPr>
+        <w:ind w:firstLine="480"/>
+        <w:rPr>
+          <w:rFonts w:ascii="宋体" w:hAnsi="宋体"/>
+          <w:bCs/>
+          <w:highlight w:val="lightGray"/>
+        </w:rPr>
+      </w:pPr>
       <w:r>
         <w:rPr>
           <w:rFonts w:ascii="宋体" w:hAnsi="宋体" w:hint="eastAsia"/>
           <w:bCs/>
           <w:highlight w:val="lightGray"/>
         </w:rPr>
-        <w:t>马尔科夫模型。并且支持添加自定义词典以及调整词典的功能，能够有效解决法律专业词汇简称无法识别的问题。</w:t>
+        <w:t>（2）全模式：扫描句子中所有可以用于措辞的词语, 速度快。</w:t>
       </w:r>
     </w:p>
     <w:p>
@@ -5053,7 +5353,7 @@
           <w:bCs/>
           <w:highlight w:val="lightGray"/>
         </w:rPr>
-        <w:t>它支持三种分词模式：</w:t>
+        <w:t>（3）搜索引擎模式：基于精确模式，再次分割长词，提高召回，适用于搜索引擎。</w:t>
       </w:r>
     </w:p>
     <w:p>
@@ -5071,107 +5371,7 @@
           <w:bCs/>
           <w:highlight w:val="lightGray"/>
         </w:rPr>
-        <w:t>（1）精确模式：尝试最精确地分割句子，适合分析文本内容。</w:t>
-      </w:r>
-    </w:p>
-    <w:p>
-      <w:pPr>
-        <w:ind w:firstLine="480"/>
-        <w:rPr>
-          <w:rFonts w:ascii="宋体" w:hAnsi="宋体"/>
-          <w:bCs/>
-          <w:highlight w:val="lightGray"/>
-        </w:rPr>
-      </w:pPr>
-      <w:r>
-        <w:rPr>
-          <w:rFonts w:ascii="宋体" w:hAnsi="宋体" w:hint="eastAsia"/>
-          <w:bCs/>
-          <w:highlight w:val="lightGray"/>
-        </w:rPr>
-        <w:t>（2）全模式：扫描句子中所有可以用于措辞的词语, 速度快。</w:t>
-      </w:r>
-    </w:p>
-    <w:p>
-      <w:pPr>
-        <w:ind w:firstLine="480"/>
-        <w:rPr>
-          <w:rFonts w:ascii="宋体" w:hAnsi="宋体"/>
-          <w:bCs/>
-          <w:highlight w:val="lightGray"/>
-        </w:rPr>
-      </w:pPr>
-      <w:r>
-        <w:rPr>
-          <w:rFonts w:ascii="宋体" w:hAnsi="宋体" w:hint="eastAsia"/>
-          <w:bCs/>
-          <w:highlight w:val="lightGray"/>
-        </w:rPr>
-        <w:t>（3）搜索引擎模式：基于精确模式，再次分割长词，提高召回，适用于搜索引擎。</w:t>
-      </w:r>
-    </w:p>
-    <w:p>
-      <w:pPr>
-        <w:ind w:firstLine="480"/>
-        <w:rPr>
-          <w:rFonts w:ascii="宋体" w:hAnsi="宋体"/>
-          <w:bCs/>
-          <w:highlight w:val="lightGray"/>
-        </w:rPr>
-      </w:pPr>
-      <w:r>
-        <w:rPr>
-          <w:rFonts w:ascii="宋体" w:hAnsi="宋体" w:hint="eastAsia"/>
-          <w:bCs/>
-          <w:highlight w:val="lightGray"/>
-        </w:rPr>
-        <w:t>综合上一小节对三种分词类别各自优缺点的分析，以及</w:t>
-      </w:r>
-      <w:proofErr w:type="spellStart"/>
-      <w:r>
-        <w:rPr>
-          <w:rFonts w:ascii="宋体" w:hAnsi="宋体" w:hint="eastAsia"/>
-          <w:bCs/>
-          <w:highlight w:val="lightGray"/>
-        </w:rPr>
-        <w:t>jieba</w:t>
-      </w:r>
-      <w:proofErr w:type="spellEnd"/>
-      <w:proofErr w:type="gramStart"/>
-      <w:r>
-        <w:rPr>
-          <w:rFonts w:ascii="宋体" w:hAnsi="宋体" w:hint="eastAsia"/>
-          <w:bCs/>
-          <w:highlight w:val="lightGray"/>
-        </w:rPr>
-        <w:t>库强大</w:t>
-      </w:r>
-      <w:proofErr w:type="gramEnd"/>
-      <w:r>
-        <w:rPr>
-          <w:rFonts w:ascii="宋体" w:hAnsi="宋体" w:hint="eastAsia"/>
-          <w:bCs/>
-          <w:highlight w:val="lightGray"/>
-        </w:rPr>
-        <w:t>的功能组件且比较适合法律问题具体的句法情境，本系统使用</w:t>
-      </w:r>
-      <w:proofErr w:type="spellStart"/>
-      <w:r>
-        <w:rPr>
-          <w:rFonts w:ascii="宋体" w:hAnsi="宋体" w:hint="eastAsia"/>
-          <w:bCs/>
-          <w:highlight w:val="lightGray"/>
-        </w:rPr>
-        <w:t>jieba</w:t>
-      </w:r>
-      <w:proofErr w:type="spellEnd"/>
-      <w:r>
-        <w:rPr>
-          <w:rFonts w:ascii="宋体" w:hAnsi="宋体" w:hint="eastAsia"/>
-          <w:bCs/>
-          <w:highlight w:val="lightGray"/>
-        </w:rPr>
-        <w:t>库进行法律语料数据的中文分词工作。</w:t>
+        <w:t>综合上一小节对三种分词类别各自优缺点的分析，以及jieba库强大的功能组件且比较适合法律问题具体的句法情境，本系统使用jieba库进行法律语料数据的中文分词工作。</w:t>
       </w:r>
     </w:p>
     <w:p>
@@ -5249,23 +5449,7 @@
           <w:rFonts w:ascii="宋体" w:hAnsi="宋体" w:hint="eastAsia"/>
           <w:bCs/>
         </w:rPr>
-        <w:t>One-Hot编码是词向量的一种简单、基本的表示方法，其思想是使用N维向量来对N</w:t>
-      </w:r>
-      <w:proofErr w:type="gramStart"/>
-      <w:r>
-        <w:rPr>
-          <w:rFonts w:ascii="宋体" w:hAnsi="宋体" w:hint="eastAsia"/>
-          <w:bCs/>
-        </w:rPr>
-        <w:t>个</w:t>
-      </w:r>
-      <w:proofErr w:type="gramEnd"/>
-      <w:r>
-        <w:rPr>
-          <w:rFonts w:ascii="宋体" w:hAnsi="宋体" w:hint="eastAsia"/>
-          <w:bCs/>
-        </w:rPr>
-        <w:t>词进行编码，每个词的向量值唯一的。并且在任意时候，所有向量只有一位为1，其余位都是0。例如，假设“盗窃”和“抢劫”这两个词对应词典中的索引分别为2和4，则它们的One-Hot编码表示为：</w:t>
+        <w:t>One-Hot编码是词向量的一种简单、基本的表示方法，其思想是使用N维向量来对N个词进行编码，每个词的向量值唯一的。并且在任意时候，所有向量只有一位为1，其余位都是0。例如，假设“盗窃”和“抢劫”这两个词对应词典中的索引分别为2和4，则它们的One-Hot编码表示为：</w:t>
       </w:r>
     </w:p>
     <w:p>
@@ -5294,7 +5478,7 @@
           <v:shape id="_x0000_i1033" type="#_x0000_t75" style="width:70pt;height:16pt" o:ole="">
             <v:imagedata r:id="rId33" o:title=""/>
           </v:shape>
-          <o:OLEObject Type="Embed" ProgID="Equation.3" ShapeID="_x0000_i1033" DrawAspect="Content" ObjectID="_1619727933" r:id="rId34"/>
+          <o:OLEObject Type="Embed" ProgID="Equation.3" ShapeID="_x0000_i1033" DrawAspect="Content" ObjectID="_1619805227" r:id="rId34"/>
         </w:object>
       </w:r>
     </w:p>
@@ -5324,7 +5508,7 @@
           <v:shape id="_x0000_i1034" type="#_x0000_t75" style="width:70pt;height:16pt" o:ole="">
             <v:imagedata r:id="rId35" o:title=""/>
           </v:shape>
-          <o:OLEObject Type="Embed" ProgID="Equation.3" ShapeID="_x0000_i1034" DrawAspect="Content" ObjectID="_1619727934" r:id="rId36"/>
+          <o:OLEObject Type="Embed" ProgID="Equation.3" ShapeID="_x0000_i1034" DrawAspect="Content" ObjectID="_1619805228" r:id="rId36"/>
         </w:object>
       </w:r>
     </w:p>
@@ -5342,23 +5526,7 @@
           <w:rFonts w:ascii="宋体" w:hAnsi="宋体" w:hint="eastAsia"/>
           <w:bCs/>
         </w:rPr>
-        <w:t>使用这种编码的优点在于简洁易懂，但是假设在有2万个词汇构成的词典中，每个词向量的维度将达到2万，尽管其中只有一位是有效位。这种情况下有可能造成词向量过于稀疏和维度爆炸的后果。词的分布式表示（</w:t>
-      </w:r>
-      <w:proofErr w:type="spellStart"/>
-      <w:r>
-        <w:rPr>
-          <w:rFonts w:ascii="宋体" w:hAnsi="宋体" w:hint="eastAsia"/>
-          <w:bCs/>
-        </w:rPr>
-        <w:t>Dristributed</w:t>
-      </w:r>
-      <w:proofErr w:type="spellEnd"/>
-      <w:r>
-        <w:rPr>
-          <w:rFonts w:ascii="宋体" w:hAnsi="宋体" w:hint="eastAsia"/>
-          <w:bCs/>
-        </w:rPr>
-        <w:t xml:space="preserve"> representation）思想是通过训练，将每个词都映射到一个较短的词向量上来，通过密集低维的向量有效解决维度爆炸的问题，这个过程又称为词嵌入（</w:t>
+        <w:t>使用这种编码的优点在于简洁易懂，但是假设在有2万个词汇构成的词典中，每个词向量的维度将达到2万，尽管其中只有一位是有效位。这种情况下有可能造成词向量过于稀疏和维度爆炸的后果。词的分布式表示（Dristributed representation）思想是通过训练，将每个词都映射到一个较短的词向量上来，通过密集低维的向量有效解决维度爆炸的问题，这个过程又称为词嵌入（</w:t>
       </w:r>
       <w:r>
         <w:rPr>
@@ -5624,21 +5792,7 @@
         <w:rPr>
           <w:rFonts w:hint="eastAsia"/>
         </w:rPr>
-        <w:t>的预测。因为它用到了连续的词语，且忽略这些词之间的顺序，所以该模型又称作</w:t>
-      </w:r>
-      <w:proofErr w:type="gramStart"/>
-      <w:r>
-        <w:rPr>
-          <w:rFonts w:hint="eastAsia"/>
-        </w:rPr>
-        <w:t>连续词袋模型</w:t>
-      </w:r>
-      <w:proofErr w:type="gramEnd"/>
-      <w:r>
-        <w:rPr>
-          <w:rFonts w:hint="eastAsia"/>
-        </w:rPr>
-        <w:t>，其模型结构图</w:t>
+        <w:t>的预测。因为它用到了连续的词语，且忽略这些词之间的顺序，所以该模型又称作连续词袋模型，其模型结构图</w:t>
       </w:r>
       <w:r>
         <w:rPr>
@@ -5807,7 +5961,7 @@
           <v:shape id="_x0000_i1035" type="#_x0000_t75" style="width:126pt;height:31pt" o:ole="">
             <v:imagedata r:id="rId38" o:title=""/>
           </v:shape>
-          <o:OLEObject Type="Embed" ProgID="Equation.3" ShapeID="_x0000_i1035" DrawAspect="Content" ObjectID="_1619727935" r:id="rId39"/>
+          <o:OLEObject Type="Embed" ProgID="Equation.3" ShapeID="_x0000_i1035" DrawAspect="Content" ObjectID="_1619805229" r:id="rId39"/>
         </w:object>
       </w:r>
       <w:r>
@@ -5867,14 +6021,12 @@
         </w:rPr>
         <w:t>传统模型的输出层采用</w:t>
       </w:r>
-      <w:proofErr w:type="spellStart"/>
       <w:r>
         <w:rPr>
           <w:rFonts w:cs="Times New Roman" w:hint="eastAsia"/>
         </w:rPr>
         <w:t>softmax</w:t>
       </w:r>
-      <w:proofErr w:type="spellEnd"/>
       <w:r>
         <w:rPr>
           <w:rFonts w:cs="Times New Roman" w:hint="eastAsia"/>
@@ -5897,35 +6049,13 @@
         <w:rPr>
           <w:rFonts w:cs="Times New Roman" w:hint="eastAsia"/>
         </w:rPr>
-        <w:t xml:space="preserve">Hierarchy </w:t>
-      </w:r>
-      <w:proofErr w:type="spellStart"/>
-      <w:r>
-        <w:rPr>
-          <w:rFonts w:cs="Times New Roman" w:hint="eastAsia"/>
-        </w:rPr>
-        <w:t>Softmax</w:t>
-      </w:r>
-      <w:proofErr w:type="spellEnd"/>
-      <w:r>
-        <w:rPr>
-          <w:rFonts w:cs="Times New Roman" w:hint="eastAsia"/>
-        </w:rPr>
-        <w:t>来提高计算效率，该方法思路是在模型输出层建立一棵哈夫曼树。根据哈夫曼树的特点，词典中每个</w:t>
-      </w:r>
-      <w:proofErr w:type="gramStart"/>
-      <w:r>
-        <w:rPr>
-          <w:rFonts w:cs="Times New Roman" w:hint="eastAsia"/>
-        </w:rPr>
-        <w:t>词代表</w:t>
-      </w:r>
-      <w:proofErr w:type="gramEnd"/>
-      <w:r>
-        <w:rPr>
-          <w:rFonts w:cs="Times New Roman" w:hint="eastAsia"/>
-        </w:rPr>
-        <w:t>一个叶子节点，从而计算量就从单词个数降到路径分支条数，计算复杂度从</w:t>
+        <w:t>Hierarchy Softmax</w:t>
+      </w:r>
+      <w:r>
+        <w:rPr>
+          <w:rFonts w:cs="Times New Roman" w:hint="eastAsia"/>
+        </w:rPr>
+        <w:t>来提高计算效率，该方法思路是在模型输出层建立一棵哈夫曼树。根据哈夫曼树的特点，词典中每个词代表一个叶子节点，从而计算量就从单词个数降到路径分支条数，计算复杂度从</w:t>
       </w:r>
       <w:r>
         <w:rPr>
@@ -5936,7 +6066,7 @@
           <v:shape id="_x0000_i1036" type="#_x0000_t75" style="width:29pt;height:16pt" o:ole="">
             <v:imagedata r:id="rId40" o:title=""/>
           </v:shape>
-          <o:OLEObject Type="Embed" ProgID="Equation.3" ShapeID="_x0000_i1036" DrawAspect="Content" ObjectID="_1619727936" r:id="rId41"/>
+          <o:OLEObject Type="Embed" ProgID="Equation.3" ShapeID="_x0000_i1036" DrawAspect="Content" ObjectID="_1619805230" r:id="rId41"/>
         </w:object>
       </w:r>
       <w:r>
@@ -5954,7 +6084,7 @@
           <v:shape id="_x0000_i1037" type="#_x0000_t75" style="width:46pt;height:16pt" o:ole="">
             <v:imagedata r:id="rId42" o:title=""/>
           </v:shape>
-          <o:OLEObject Type="Embed" ProgID="Equation.3" ShapeID="_x0000_i1037" DrawAspect="Content" ObjectID="_1619727937" r:id="rId43"/>
+          <o:OLEObject Type="Embed" ProgID="Equation.3" ShapeID="_x0000_i1037" DrawAspect="Content" ObjectID="_1619805231" r:id="rId43"/>
         </w:object>
       </w:r>
       <w:r>
@@ -6292,7 +6422,7 @@
           <v:shape id="_x0000_i1038" type="#_x0000_t75" style="width:40pt;height:19pt" o:ole="">
             <v:imagedata r:id="rId45" o:title=""/>
           </v:shape>
-          <o:OLEObject Type="Embed" ProgID="Equation.3" ShapeID="_x0000_i1038" DrawAspect="Content" ObjectID="_1619727938" r:id="rId46"/>
+          <o:OLEObject Type="Embed" ProgID="Equation.3" ShapeID="_x0000_i1038" DrawAspect="Content" ObjectID="_1619805232" r:id="rId46"/>
         </w:object>
       </w:r>
       <w:r>
@@ -6409,7 +6539,6 @@
         </w:rPr>
         <w:t xml:space="preserve">2.4 </w:t>
       </w:r>
-      <w:proofErr w:type="spellStart"/>
       <w:r>
         <w:rPr>
           <w:rFonts w:eastAsia="黑体" w:cs="Times New Roman"/>
@@ -6418,7 +6547,6 @@
         </w:rPr>
         <w:t>Pytorch</w:t>
       </w:r>
-      <w:proofErr w:type="spellEnd"/>
       <w:r>
         <w:rPr>
           <w:rFonts w:ascii="黑体" w:eastAsia="黑体" w:hAnsi="黑体" w:cs="黑体" w:hint="eastAsia"/>
@@ -6437,14 +6565,12 @@
           <w:rFonts w:ascii="宋体" w:hAnsi="宋体"/>
         </w:rPr>
       </w:pPr>
-      <w:proofErr w:type="spellStart"/>
       <w:r>
         <w:rPr>
           <w:rFonts w:cs="Times New Roman"/>
         </w:rPr>
         <w:t>Pytorch</w:t>
       </w:r>
-      <w:proofErr w:type="spellEnd"/>
       <w:r>
         <w:rPr>
           <w:rFonts w:ascii="宋体" w:hAnsi="宋体" w:hint="eastAsia"/>
@@ -6461,49 +6587,7 @@
         <w:rPr>
           <w:rFonts w:ascii="宋体" w:hAnsi="宋体" w:hint="eastAsia"/>
         </w:rPr>
-        <w:t>人工智能研究院（FAIR）团队于2017年开源的一款机器学习框架，它具有简洁灵活、优雅易用、高效快速等优势。其结构为tensor→</w:t>
-      </w:r>
-      <w:proofErr w:type="spellStart"/>
-      <w:r>
-        <w:rPr>
-          <w:rFonts w:ascii="宋体" w:hAnsi="宋体" w:hint="eastAsia"/>
-        </w:rPr>
-        <w:t>autograd</w:t>
-      </w:r>
-      <w:proofErr w:type="spellEnd"/>
-      <w:r>
-        <w:rPr>
-          <w:rFonts w:ascii="宋体" w:hAnsi="宋体" w:hint="eastAsia"/>
-        </w:rPr>
-        <w:t>→</w:t>
-      </w:r>
-      <w:proofErr w:type="spellStart"/>
-      <w:r>
-        <w:rPr>
-          <w:rFonts w:ascii="宋体" w:hAnsi="宋体" w:hint="eastAsia"/>
-        </w:rPr>
-        <w:t>nn.Module</w:t>
-      </w:r>
-      <w:proofErr w:type="spellEnd"/>
-      <w:r>
-        <w:rPr>
-          <w:rFonts w:ascii="宋体" w:hAnsi="宋体" w:hint="eastAsia"/>
-        </w:rPr>
-        <w:t xml:space="preserve"> 三个由低到高的抽象层次，分别代表张量、自动求导和神经网络模块；速度方面，在网上许多评估表明</w:t>
-      </w:r>
-      <w:proofErr w:type="spellStart"/>
-      <w:r>
-        <w:rPr>
-          <w:rFonts w:ascii="宋体" w:hAnsi="宋体" w:hint="eastAsia"/>
-        </w:rPr>
-        <w:t>Pytorch</w:t>
-      </w:r>
-      <w:proofErr w:type="spellEnd"/>
-      <w:r>
-        <w:rPr>
-          <w:rFonts w:ascii="宋体" w:hAnsi="宋体" w:hint="eastAsia"/>
-        </w:rPr>
-        <w:t>的速度超过</w:t>
+        <w:t>人工智能研究院（FAIR）团队于2017年开源的一款机器学习框架，它具有简洁灵活、优雅易用、高效快速等优势。其结构为tensor→autograd→nn.Module 三个由低到高的抽象层次，分别代表张量、自动求导和神经网络模块；速度方面，在网上许多评估表明Pytorch的速度超过</w:t>
       </w:r>
       <w:proofErr w:type="spellStart"/>
       <w:r>
@@ -6977,7 +7061,7 @@
           <v:shape id="_x0000_i1039" type="#_x0000_t75" style="width:35pt;height:18pt" o:ole="">
             <v:imagedata r:id="rId48" o:title=""/>
           </v:shape>
-          <o:OLEObject Type="Embed" ProgID="Equation.3" ShapeID="_x0000_i1039" DrawAspect="Content" ObjectID="_1619727939" r:id="rId49"/>
+          <o:OLEObject Type="Embed" ProgID="Equation.3" ShapeID="_x0000_i1039" DrawAspect="Content" ObjectID="_1619805233" r:id="rId49"/>
         </w:object>
       </w:r>
       <w:r>
@@ -6995,7 +7079,7 @@
           <v:shape id="_x0000_i1040" type="#_x0000_t75" style="width:38pt;height:18pt" o:ole="">
             <v:imagedata r:id="rId50" o:title=""/>
           </v:shape>
-          <o:OLEObject Type="Embed" ProgID="Equation.3" ShapeID="_x0000_i1040" DrawAspect="Content" ObjectID="_1619727940" r:id="rId51"/>
+          <o:OLEObject Type="Embed" ProgID="Equation.3" ShapeID="_x0000_i1040" DrawAspect="Content" ObjectID="_1619805234" r:id="rId51"/>
         </w:object>
       </w:r>
       <w:r>
@@ -7063,7 +7147,7 @@
           <v:shape id="_x0000_i1041" type="#_x0000_t75" style="width:35pt;height:17pt" o:ole="">
             <v:imagedata r:id="rId52" o:title=""/>
           </v:shape>
-          <o:OLEObject Type="Embed" ProgID="Equation.3" ShapeID="_x0000_i1041" DrawAspect="Content" ObjectID="_1619727941" r:id="rId53"/>
+          <o:OLEObject Type="Embed" ProgID="Equation.3" ShapeID="_x0000_i1041" DrawAspect="Content" ObjectID="_1619805235" r:id="rId53"/>
         </w:object>
       </w:r>
       <w:r>
@@ -7081,7 +7165,7 @@
           <v:shape id="_x0000_i1042" type="#_x0000_t75" style="width:39pt;height:17pt" o:ole="">
             <v:imagedata r:id="rId54" o:title=""/>
           </v:shape>
-          <o:OLEObject Type="Embed" ProgID="Equation.3" ShapeID="_x0000_i1042" DrawAspect="Content" ObjectID="_1619727942" r:id="rId55"/>
+          <o:OLEObject Type="Embed" ProgID="Equation.3" ShapeID="_x0000_i1042" DrawAspect="Content" ObjectID="_1619805236" r:id="rId55"/>
         </w:object>
       </w:r>
       <w:r>
@@ -7324,7 +7408,7 @@
           <v:shape id="_x0000_i1043" type="#_x0000_t75" style="width:10pt;height:11pt" o:ole="">
             <v:imagedata r:id="rId57" o:title=""/>
           </v:shape>
-          <o:OLEObject Type="Embed" ProgID="Equation.3" ShapeID="_x0000_i1043" DrawAspect="Content" ObjectID="_1619727943" r:id="rId58"/>
+          <o:OLEObject Type="Embed" ProgID="Equation.3" ShapeID="_x0000_i1043" DrawAspect="Content" ObjectID="_1619805237" r:id="rId58"/>
         </w:object>
       </w:r>
       <w:r>
@@ -7342,7 +7426,7 @@
           <v:shape id="_x0000_i1044" type="#_x0000_t75" style="width:10pt;height:11pt" o:ole="">
             <v:imagedata r:id="rId59" o:title=""/>
           </v:shape>
-          <o:OLEObject Type="Embed" ProgID="Equation.3" ShapeID="_x0000_i1044" DrawAspect="Content" ObjectID="_1619727944" r:id="rId60"/>
+          <o:OLEObject Type="Embed" ProgID="Equation.3" ShapeID="_x0000_i1044" DrawAspect="Content" ObjectID="_1619805238" r:id="rId60"/>
         </w:object>
       </w:r>
       <w:r>
@@ -7360,7 +7444,7 @@
           <v:shape id="_x0000_i1045" type="#_x0000_t75" style="width:20pt;height:16pt" o:ole="">
             <v:imagedata r:id="rId61" o:title=""/>
           </v:shape>
-          <o:OLEObject Type="Embed" ProgID="Equation.3" ShapeID="_x0000_i1045" DrawAspect="Content" ObjectID="_1619727945" r:id="rId62"/>
+          <o:OLEObject Type="Embed" ProgID="Equation.3" ShapeID="_x0000_i1045" DrawAspect="Content" ObjectID="_1619805239" r:id="rId62"/>
         </w:object>
       </w:r>
       <w:r>
@@ -7378,7 +7462,7 @@
           <v:shape id="_x0000_i1046" type="#_x0000_t75" style="width:35pt;height:14pt" o:ole="">
             <v:imagedata r:id="rId63" o:title=""/>
           </v:shape>
-          <o:OLEObject Type="Embed" ProgID="Equation.3" ShapeID="_x0000_i1046" DrawAspect="Content" ObjectID="_1619727946" r:id="rId64"/>
+          <o:OLEObject Type="Embed" ProgID="Equation.3" ShapeID="_x0000_i1046" DrawAspect="Content" ObjectID="_1619805240" r:id="rId64"/>
         </w:object>
       </w:r>
       <w:r>
@@ -7396,7 +7480,7 @@
           <v:shape id="_x0000_i1047" type="#_x0000_t75" style="width:11pt;height:13pt" o:ole="">
             <v:imagedata r:id="rId65" o:title=""/>
           </v:shape>
-          <o:OLEObject Type="Embed" ProgID="Equation.3" ShapeID="_x0000_i1047" DrawAspect="Content" ObjectID="_1619727947" r:id="rId66"/>
+          <o:OLEObject Type="Embed" ProgID="Equation.3" ShapeID="_x0000_i1047" DrawAspect="Content" ObjectID="_1619805241" r:id="rId66"/>
         </w:object>
       </w:r>
       <w:r>
@@ -10088,21 +10172,7 @@
         <w:rPr>
           <w:rFonts w:asciiTheme="minorEastAsia" w:eastAsiaTheme="minorEastAsia" w:hAnsiTheme="minorEastAsia" w:cs="Times New Roman"/>
         </w:rPr>
-        <w:t>以上</w:t>
-      </w:r>
-      <w:proofErr w:type="gramStart"/>
-      <w:r>
-        <w:rPr>
-          <w:rFonts w:asciiTheme="minorEastAsia" w:eastAsiaTheme="minorEastAsia" w:hAnsiTheme="minorEastAsia" w:cs="Times New Roman"/>
-        </w:rPr>
-        <w:t>一</w:t>
-      </w:r>
-      <w:proofErr w:type="gramEnd"/>
-      <w:r>
-        <w:rPr>
-          <w:rFonts w:asciiTheme="minorEastAsia" w:eastAsiaTheme="minorEastAsia" w:hAnsiTheme="minorEastAsia" w:cs="Times New Roman"/>
-        </w:rPr>
-        <w:t>时刻</w:t>
+        <w:t>以上一时刻</w:t>
       </w:r>
       <m:oMath>
         <m:r>
@@ -10995,7 +11065,7 @@
           <v:shape id="_x0000_i1048" type="#_x0000_t75" style="width:23pt;height:14pt" o:ole="">
             <v:imagedata r:id="rId74" o:title=""/>
           </v:shape>
-          <o:OLEObject Type="Embed" ProgID="Equation.3" ShapeID="_x0000_i1048" DrawAspect="Content" ObjectID="_1619727948" r:id="rId75"/>
+          <o:OLEObject Type="Embed" ProgID="Equation.3" ShapeID="_x0000_i1048" DrawAspect="Content" ObjectID="_1619805242" r:id="rId75"/>
         </w:object>
       </w:r>
       <w:r>
@@ -11025,7 +11095,7 @@
           <v:shape id="_x0000_i1049" type="#_x0000_t75" style="width:45pt;height:17pt" o:ole="">
             <v:imagedata r:id="rId76" o:title=""/>
           </v:shape>
-          <o:OLEObject Type="Embed" ProgID="Equation.3" ShapeID="_x0000_i1049" DrawAspect="Content" ObjectID="_1619727949" r:id="rId77"/>
+          <o:OLEObject Type="Embed" ProgID="Equation.3" ShapeID="_x0000_i1049" DrawAspect="Content" ObjectID="_1619805243" r:id="rId77"/>
         </w:object>
       </w:r>
       <w:r>
@@ -11043,7 +11113,7 @@
           <v:shape id="_x0000_i1050" type="#_x0000_t75" style="width:11pt;height:17pt" o:ole="">
             <v:imagedata r:id="rId78" o:title=""/>
           </v:shape>
-          <o:OLEObject Type="Embed" ProgID="Equation.3" ShapeID="_x0000_i1050" DrawAspect="Content" ObjectID="_1619727950" r:id="rId79"/>
+          <o:OLEObject Type="Embed" ProgID="Equation.3" ShapeID="_x0000_i1050" DrawAspect="Content" ObjectID="_1619805244" r:id="rId79"/>
         </w:object>
       </w:r>
       <w:r>
@@ -11069,7 +11139,7 @@
           <v:shape id="_x0000_i1051" type="#_x0000_t75" style="width:179pt;height:18pt" o:ole="">
             <v:imagedata r:id="rId80" o:title=""/>
           </v:shape>
-          <o:OLEObject Type="Embed" ProgID="Equation.3" ShapeID="_x0000_i1051" DrawAspect="Content" ObjectID="_1619727951" r:id="rId81"/>
+          <o:OLEObject Type="Embed" ProgID="Equation.3" ShapeID="_x0000_i1051" DrawAspect="Content" ObjectID="_1619805245" r:id="rId81"/>
         </w:object>
       </w:r>
       <w:r>
@@ -11126,7 +11196,7 @@
           <v:shape id="_x0000_i1052" type="#_x0000_t75" style="width:11pt;height:17pt" o:ole="">
             <v:imagedata r:id="rId78" o:title=""/>
           </v:shape>
-          <o:OLEObject Type="Embed" ProgID="Equation.3" ShapeID="_x0000_i1052" DrawAspect="Content" ObjectID="_1619727952" r:id="rId82"/>
+          <o:OLEObject Type="Embed" ProgID="Equation.3" ShapeID="_x0000_i1052" DrawAspect="Content" ObjectID="_1619805246" r:id="rId82"/>
         </w:object>
       </w:r>
       <w:r>
@@ -11144,7 +11214,7 @@
           <v:shape id="_x0000_i1053" type="#_x0000_t75" style="width:13pt;height:17pt" o:ole="">
             <v:imagedata r:id="rId83" o:title=""/>
           </v:shape>
-          <o:OLEObject Type="Embed" ProgID="Equation.3" ShapeID="_x0000_i1053" DrawAspect="Content" ObjectID="_1619727953" r:id="rId84"/>
+          <o:OLEObject Type="Embed" ProgID="Equation.3" ShapeID="_x0000_i1053" DrawAspect="Content" ObjectID="_1619805247" r:id="rId84"/>
         </w:object>
       </w:r>
       <w:r>
@@ -11162,7 +11232,7 @@
           <v:shape id="_x0000_i1054" type="#_x0000_t75" style="width:13pt;height:17pt" o:ole="">
             <v:imagedata r:id="rId85" o:title=""/>
           </v:shape>
-          <o:OLEObject Type="Embed" ProgID="Equation.3" ShapeID="_x0000_i1054" DrawAspect="Content" ObjectID="_1619727954" r:id="rId86"/>
+          <o:OLEObject Type="Embed" ProgID="Equation.3" ShapeID="_x0000_i1054" DrawAspect="Content" ObjectID="_1619805248" r:id="rId86"/>
         </w:object>
       </w:r>
       <w:r>
@@ -11188,7 +11258,7 @@
           <v:shape id="_x0000_i1055" type="#_x0000_t75" style="width:95pt;height:19pt" o:ole="">
             <v:imagedata r:id="rId87" o:title=""/>
           </v:shape>
-          <o:OLEObject Type="Embed" ProgID="Equation.3" ShapeID="_x0000_i1055" DrawAspect="Content" ObjectID="_1619727955" r:id="rId88"/>
+          <o:OLEObject Type="Embed" ProgID="Equation.3" ShapeID="_x0000_i1055" DrawAspect="Content" ObjectID="_1619805249" r:id="rId88"/>
         </w:object>
       </w:r>
       <w:r>
@@ -11269,7 +11339,7 @@
           <v:shape id="_x0000_i1056" type="#_x0000_t75" style="width:51pt;height:16pt" o:ole="">
             <v:imagedata r:id="rId89" o:title=""/>
           </v:shape>
-          <o:OLEObject Type="Embed" ProgID="Equation.3" ShapeID="_x0000_i1056" DrawAspect="Content" ObjectID="_1619727956" r:id="rId90"/>
+          <o:OLEObject Type="Embed" ProgID="Equation.3" ShapeID="_x0000_i1056" DrawAspect="Content" ObjectID="_1619805250" r:id="rId90"/>
         </w:object>
       </w:r>
       <w:r>
@@ -11287,7 +11357,7 @@
           <v:shape id="_x0000_i1057" type="#_x0000_t75" style="width:29pt;height:19pt" o:ole="">
             <v:imagedata r:id="rId91" o:title=""/>
           </v:shape>
-          <o:OLEObject Type="Embed" ProgID="Equation.3" ShapeID="_x0000_i1057" DrawAspect="Content" ObjectID="_1619727957" r:id="rId92"/>
+          <o:OLEObject Type="Embed" ProgID="Equation.3" ShapeID="_x0000_i1057" DrawAspect="Content" ObjectID="_1619805251" r:id="rId92"/>
         </w:object>
       </w:r>
       <w:r>
@@ -11305,7 +11375,7 @@
           <v:shape id="_x0000_i1058" type="#_x0000_t75" style="width:13pt;height:17pt" o:ole="">
             <v:imagedata r:id="rId85" o:title=""/>
           </v:shape>
-          <o:OLEObject Type="Embed" ProgID="Equation.3" ShapeID="_x0000_i1058" DrawAspect="Content" ObjectID="_1619727958" r:id="rId93"/>
+          <o:OLEObject Type="Embed" ProgID="Equation.3" ShapeID="_x0000_i1058" DrawAspect="Content" ObjectID="_1619805252" r:id="rId93"/>
         </w:object>
       </w:r>
       <w:r>
@@ -11323,7 +11393,7 @@
           <v:shape id="_x0000_i1059" type="#_x0000_t75" style="width:45pt;height:17pt" o:ole="">
             <v:imagedata r:id="rId76" o:title=""/>
           </v:shape>
-          <o:OLEObject Type="Embed" ProgID="Equation.3" ShapeID="_x0000_i1059" DrawAspect="Content" ObjectID="_1619727959" r:id="rId94"/>
+          <o:OLEObject Type="Embed" ProgID="Equation.3" ShapeID="_x0000_i1059" DrawAspect="Content" ObjectID="_1619805253" r:id="rId94"/>
         </w:object>
       </w:r>
       <w:r>
@@ -11379,7 +11449,7 @@
           <v:shape id="_x0000_i1060" type="#_x0000_t75" style="width:7pt;height:12pt" o:ole="">
             <v:imagedata r:id="rId95" o:title=""/>
           </v:shape>
-          <o:OLEObject Type="Embed" ProgID="Equation.3" ShapeID="_x0000_i1060" DrawAspect="Content" ObjectID="_1619727960" r:id="rId96"/>
+          <o:OLEObject Type="Embed" ProgID="Equation.3" ShapeID="_x0000_i1060" DrawAspect="Content" ObjectID="_1619805254" r:id="rId96"/>
         </w:object>
       </w:r>
       <w:r>
@@ -11397,7 +11467,7 @@
           <v:shape id="_x0000_i1061" type="#_x0000_t75" style="width:12pt;height:18pt" o:ole="">
             <v:imagedata r:id="rId97" o:title=""/>
           </v:shape>
-          <o:OLEObject Type="Embed" ProgID="Equation.3" ShapeID="_x0000_i1061" DrawAspect="Content" ObjectID="_1619727961" r:id="rId98"/>
+          <o:OLEObject Type="Embed" ProgID="Equation.3" ShapeID="_x0000_i1061" DrawAspect="Content" ObjectID="_1619805255" r:id="rId98"/>
         </w:object>
       </w:r>
       <w:r>
@@ -11429,7 +11499,7 @@
           <v:shape id="_x0000_i1062" type="#_x0000_t75" style="width:14pt;height:17pt" o:ole="">
             <v:imagedata r:id="rId99" o:title=""/>
           </v:shape>
-          <o:OLEObject Type="Embed" ProgID="Equation.3" ShapeID="_x0000_i1062" DrawAspect="Content" ObjectID="_1619727962" r:id="rId100"/>
+          <o:OLEObject Type="Embed" ProgID="Equation.3" ShapeID="_x0000_i1062" DrawAspect="Content" ObjectID="_1619805256" r:id="rId100"/>
         </w:object>
       </w:r>
       <w:r>
@@ -11459,7 +11529,7 @@
           <v:shape id="_x0000_i1063" type="#_x0000_t75" style="width:16pt;height:17pt" o:ole="">
             <v:imagedata r:id="rId101" o:title=""/>
           </v:shape>
-          <o:OLEObject Type="Embed" ProgID="Equation.3" ShapeID="_x0000_i1063" DrawAspect="Content" ObjectID="_1619727963" r:id="rId102"/>
+          <o:OLEObject Type="Embed" ProgID="Equation.3" ShapeID="_x0000_i1063" DrawAspect="Content" ObjectID="_1619805257" r:id="rId102"/>
         </w:object>
       </w:r>
       <w:r>
@@ -11489,7 +11559,7 @@
           <v:shape id="_x0000_i1064" type="#_x0000_t75" style="width:13pt;height:22pt" o:ole="">
             <v:imagedata r:id="rId103" o:title=""/>
           </v:shape>
-          <o:OLEObject Type="Embed" ProgID="Equation.3" ShapeID="_x0000_i1064" DrawAspect="Content" ObjectID="_1619727964" r:id="rId104"/>
+          <o:OLEObject Type="Embed" ProgID="Equation.3" ShapeID="_x0000_i1064" DrawAspect="Content" ObjectID="_1619805258" r:id="rId104"/>
         </w:object>
       </w:r>
       <w:r>
@@ -11519,7 +11589,7 @@
           <v:shape id="_x0000_i1065" type="#_x0000_t75" style="width:7pt;height:12pt" o:ole="">
             <v:imagedata r:id="rId105" o:title=""/>
           </v:shape>
-          <o:OLEObject Type="Embed" ProgID="Equation.3" ShapeID="_x0000_i1065" DrawAspect="Content" ObjectID="_1619727965" r:id="rId106"/>
+          <o:OLEObject Type="Embed" ProgID="Equation.3" ShapeID="_x0000_i1065" DrawAspect="Content" ObjectID="_1619805259" r:id="rId106"/>
         </w:object>
       </w:r>
       <w:r>
@@ -11537,7 +11607,7 @@
           <v:shape id="_x0000_i1066" type="#_x0000_t75" style="width:16pt;height:17pt" o:ole="">
             <v:imagedata r:id="rId101" o:title=""/>
           </v:shape>
-          <o:OLEObject Type="Embed" ProgID="Equation.3" ShapeID="_x0000_i1066" DrawAspect="Content" ObjectID="_1619727966" r:id="rId107"/>
+          <o:OLEObject Type="Embed" ProgID="Equation.3" ShapeID="_x0000_i1066" DrawAspect="Content" ObjectID="_1619805260" r:id="rId107"/>
         </w:object>
       </w:r>
       <w:r>
@@ -11567,7 +11637,7 @@
           <v:shape id="_x0000_i1067" type="#_x0000_t75" style="width:14pt;height:17pt" o:ole="">
             <v:imagedata r:id="rId99" o:title=""/>
           </v:shape>
-          <o:OLEObject Type="Embed" ProgID="Equation.3" ShapeID="_x0000_i1067" DrawAspect="Content" ObjectID="_1619727967" r:id="rId108"/>
+          <o:OLEObject Type="Embed" ProgID="Equation.3" ShapeID="_x0000_i1067" DrawAspect="Content" ObjectID="_1619805261" r:id="rId108"/>
         </w:object>
       </w:r>
       <w:r>
@@ -11593,7 +11663,7 @@
           <v:shape id="_x0000_i1068" type="#_x0000_t75" style="width:151pt;height:39pt" o:ole="">
             <v:imagedata r:id="rId109" o:title=""/>
           </v:shape>
-          <o:OLEObject Type="Embed" ProgID="Equation.3" ShapeID="_x0000_i1068" DrawAspect="Content" ObjectID="_1619727968" r:id="rId110"/>
+          <o:OLEObject Type="Embed" ProgID="Equation.3" ShapeID="_x0000_i1068" DrawAspect="Content" ObjectID="_1619805262" r:id="rId110"/>
         </w:object>
       </w:r>
       <w:r>
@@ -11647,7 +11717,7 @@
           <v:shape id="_x0000_i1069" type="#_x0000_t75" style="width:30pt;height:11pt" o:ole="">
             <v:imagedata r:id="rId111" o:title=""/>
           </v:shape>
-          <o:OLEObject Type="Embed" ProgID="Equation.3" ShapeID="_x0000_i1069" DrawAspect="Content" ObjectID="_1619727969" r:id="rId112"/>
+          <o:OLEObject Type="Embed" ProgID="Equation.3" ShapeID="_x0000_i1069" DrawAspect="Content" ObjectID="_1619805263" r:id="rId112"/>
         </w:object>
       </w:r>
       <w:r>
@@ -11670,7 +11740,7 @@
           <v:shape id="_x0000_i1070" type="#_x0000_t75" style="width:208pt;height:60pt" o:ole="">
             <v:imagedata r:id="rId113" o:title=""/>
           </v:shape>
-          <o:OLEObject Type="Embed" ProgID="Equation.3" ShapeID="_x0000_i1070" DrawAspect="Content" ObjectID="_1619727970" r:id="rId114"/>
+          <o:OLEObject Type="Embed" ProgID="Equation.3" ShapeID="_x0000_i1070" DrawAspect="Content" ObjectID="_1619805264" r:id="rId114"/>
         </w:object>
       </w:r>
       <w:r>
@@ -11688,7 +11758,7 @@
           <v:shape id="_x0000_i1071" type="#_x0000_t75" style="width:43pt;height:53pt" o:ole="">
             <v:imagedata r:id="rId115" o:title=""/>
           </v:shape>
-          <o:OLEObject Type="Embed" ProgID="Equation.3" ShapeID="_x0000_i1071" DrawAspect="Content" ObjectID="_1619727971" r:id="rId116"/>
+          <o:OLEObject Type="Embed" ProgID="Equation.3" ShapeID="_x0000_i1071" DrawAspect="Content" ObjectID="_1619805265" r:id="rId116"/>
         </w:object>
       </w:r>
       <w:r>
@@ -11758,7 +11828,7 @@
           <v:shape id="_x0000_i1072" type="#_x0000_t75" style="width:1in;height:14pt" o:ole="">
             <v:imagedata r:id="rId117" o:title=""/>
           </v:shape>
-          <o:OLEObject Type="Embed" ProgID="Equation.3" ShapeID="_x0000_i1072" DrawAspect="Content" ObjectID="_1619727972" r:id="rId118"/>
+          <o:OLEObject Type="Embed" ProgID="Equation.3" ShapeID="_x0000_i1072" DrawAspect="Content" ObjectID="_1619805266" r:id="rId118"/>
         </w:object>
       </w:r>
       <w:r>
@@ -11776,7 +11846,7 @@
           <v:shape id="_x0000_i1073" type="#_x0000_t75" style="width:16pt;height:18pt" o:ole="">
             <v:imagedata r:id="rId119" o:title=""/>
           </v:shape>
-          <o:OLEObject Type="Embed" ProgID="Equation.3" ShapeID="_x0000_i1073" DrawAspect="Content" ObjectID="_1619727973" r:id="rId120"/>
+          <o:OLEObject Type="Embed" ProgID="Equation.3" ShapeID="_x0000_i1073" DrawAspect="Content" ObjectID="_1619805267" r:id="rId120"/>
         </w:object>
       </w:r>
       <w:r>
@@ -16105,7 +16175,8 @@
         <w:ind w:firstLineChars="0" w:firstLine="0"/>
         <w:outlineLvl w:val="1"/>
         <w:rPr>
-          <w:rFonts w:ascii="黑体" w:eastAsia="黑体" w:hAnsi="黑体" w:cs="Times New Roman"/>
+          <w:rFonts w:ascii="黑体" w:eastAsia="黑体" w:hAnsi="黑体" w:cs="Times New Roman" w:hint="eastAsia"/>
+          <w:sz w:val="28"/>
         </w:rPr>
       </w:pPr>
       <w:bookmarkStart w:id="128" w:name="_Toc4753"/>
@@ -16145,35 +16216,156 @@
         <w:ind w:firstLine="480"/>
         <w:outlineLvl w:val="2"/>
         <w:rPr>
-          <w:rFonts w:ascii="黑体" w:eastAsia="黑体" w:hAnsi="黑体"/>
+          <w:rFonts w:asciiTheme="minorEastAsia" w:eastAsiaTheme="minorEastAsia" w:hAnsiTheme="minorEastAsia" w:hint="eastAsia"/>
         </w:rPr>
       </w:pPr>
       <w:bookmarkStart w:id="129" w:name="_Toc3058"/>
       <w:r>
         <w:rPr>
-          <w:rFonts w:ascii="黑体" w:eastAsia="黑体" w:hAnsi="黑体"/>
-        </w:rPr>
-        <w:t>5</w:t>
-      </w:r>
-      <w:r>
-        <w:rPr>
-          <w:rFonts w:ascii="黑体" w:eastAsia="黑体" w:hAnsi="黑体" w:hint="eastAsia"/>
-        </w:rPr>
-        <w:t>.</w:t>
-      </w:r>
-      <w:r>
-        <w:rPr>
-          <w:rFonts w:ascii="黑体" w:eastAsia="黑体" w:hAnsi="黑体"/>
-        </w:rPr>
-        <w:t>4</w:t>
-      </w:r>
-      <w:r>
-        <w:rPr>
-          <w:rFonts w:ascii="黑体" w:eastAsia="黑体" w:hAnsi="黑体" w:hint="eastAsia"/>
-        </w:rPr>
-        <w:t>.1 编码器-解码器</w:t>
-      </w:r>
-      <w:bookmarkEnd w:id="129"/>
+          <w:rFonts w:asciiTheme="minorEastAsia" w:eastAsiaTheme="minorEastAsia" w:hAnsiTheme="minorEastAsia" w:hint="eastAsia"/>
+        </w:rPr>
+        <w:t>搭建</w:t>
+      </w:r>
+      <w:r>
+        <w:rPr>
+          <w:rFonts w:asciiTheme="minorEastAsia" w:eastAsiaTheme="minorEastAsia" w:hAnsiTheme="minorEastAsia"/>
+        </w:rPr>
+        <w:t>基于强化学习的seq2seq模型是本系统的核心模块，本系统</w:t>
+      </w:r>
+      <w:r>
+        <w:rPr>
+          <w:rFonts w:asciiTheme="minorEastAsia" w:eastAsiaTheme="minorEastAsia" w:hAnsiTheme="minorEastAsia" w:hint="eastAsia"/>
+        </w:rPr>
+        <w:t>使用IBM在2018年</w:t>
+      </w:r>
+      <w:r>
+        <w:rPr>
+          <w:rFonts w:asciiTheme="minorEastAsia" w:eastAsiaTheme="minorEastAsia" w:hAnsiTheme="minorEastAsia"/>
+        </w:rPr>
+        <w:t>开源的pytorch-seq2seq</w:t>
+      </w:r>
+      <w:r>
+        <w:rPr>
+          <w:rFonts w:asciiTheme="minorEastAsia" w:eastAsiaTheme="minorEastAsia" w:hAnsiTheme="minorEastAsia" w:hint="eastAsia"/>
+        </w:rPr>
+        <w:t>框架</w:t>
+      </w:r>
+      <w:r>
+        <w:rPr>
+          <w:rFonts w:asciiTheme="minorEastAsia" w:eastAsiaTheme="minorEastAsia" w:hAnsiTheme="minorEastAsia"/>
+        </w:rPr>
+        <w:t>，</w:t>
+      </w:r>
+      <w:r>
+        <w:rPr>
+          <w:rFonts w:asciiTheme="minorEastAsia" w:eastAsiaTheme="minorEastAsia" w:hAnsiTheme="minorEastAsia" w:hint="eastAsia"/>
+        </w:rPr>
+        <w:t>该</w:t>
+      </w:r>
+      <w:r>
+        <w:rPr>
+          <w:rFonts w:asciiTheme="minorEastAsia" w:eastAsiaTheme="minorEastAsia" w:hAnsiTheme="minorEastAsia"/>
+        </w:rPr>
+        <w:t>框架具有</w:t>
+      </w:r>
+      <w:r>
+        <w:rPr>
+          <w:rFonts w:asciiTheme="minorEastAsia" w:eastAsiaTheme="minorEastAsia" w:hAnsiTheme="minorEastAsia" w:hint="eastAsia"/>
+        </w:rPr>
+        <w:t>模块化和</w:t>
+      </w:r>
+      <w:proofErr w:type="gramStart"/>
+      <w:r>
+        <w:rPr>
+          <w:rFonts w:asciiTheme="minorEastAsia" w:eastAsiaTheme="minorEastAsia" w:hAnsiTheme="minorEastAsia"/>
+        </w:rPr>
+        <w:t>可</w:t>
+      </w:r>
+      <w:proofErr w:type="gramEnd"/>
+      <w:r>
+        <w:rPr>
+          <w:rFonts w:asciiTheme="minorEastAsia" w:eastAsiaTheme="minorEastAsia" w:hAnsiTheme="minorEastAsia"/>
+        </w:rPr>
+        <w:t>扩展组件，</w:t>
+      </w:r>
+      <w:r>
+        <w:rPr>
+          <w:rFonts w:asciiTheme="minorEastAsia" w:eastAsiaTheme="minorEastAsia" w:hAnsiTheme="minorEastAsia" w:hint="eastAsia"/>
+        </w:rPr>
+        <w:t>用于</w:t>
+      </w:r>
+      <w:r>
+        <w:rPr>
+          <w:rFonts w:asciiTheme="minorEastAsia" w:eastAsiaTheme="minorEastAsia" w:hAnsiTheme="minorEastAsia"/>
+        </w:rPr>
+        <w:t>seq2seq</w:t>
+      </w:r>
+      <w:r>
+        <w:rPr>
+          <w:rFonts w:asciiTheme="minorEastAsia" w:eastAsiaTheme="minorEastAsia" w:hAnsiTheme="minorEastAsia" w:hint="eastAsia"/>
+        </w:rPr>
+        <w:t>模型</w:t>
+      </w:r>
+      <w:r>
+        <w:rPr>
+          <w:rFonts w:asciiTheme="minorEastAsia" w:eastAsiaTheme="minorEastAsia" w:hAnsiTheme="minorEastAsia"/>
+        </w:rPr>
+        <w:t>的训练</w:t>
+      </w:r>
+      <w:r>
+        <w:rPr>
+          <w:rFonts w:asciiTheme="minorEastAsia" w:eastAsiaTheme="minorEastAsia" w:hAnsiTheme="minorEastAsia" w:hint="eastAsia"/>
+        </w:rPr>
+        <w:t>、</w:t>
+      </w:r>
+      <w:r>
+        <w:rPr>
+          <w:rFonts w:asciiTheme="minorEastAsia" w:eastAsiaTheme="minorEastAsia" w:hAnsiTheme="minorEastAsia"/>
+        </w:rPr>
+        <w:t>预测</w:t>
+      </w:r>
+      <w:r>
+        <w:rPr>
+          <w:rFonts w:asciiTheme="minorEastAsia" w:eastAsiaTheme="minorEastAsia" w:hAnsiTheme="minorEastAsia" w:hint="eastAsia"/>
+        </w:rPr>
+        <w:t>和</w:t>
+      </w:r>
+      <w:r>
+        <w:rPr>
+          <w:rFonts w:asciiTheme="minorEastAsia" w:eastAsiaTheme="minorEastAsia" w:hAnsiTheme="minorEastAsia"/>
+        </w:rPr>
+        <w:t>检查点等</w:t>
+      </w:r>
+      <w:r>
+        <w:rPr>
+          <w:rFonts w:asciiTheme="minorEastAsia" w:eastAsiaTheme="minorEastAsia" w:hAnsiTheme="minorEastAsia" w:hint="eastAsia"/>
+        </w:rPr>
+        <w:t>，</w:t>
+      </w:r>
+      <w:r>
+        <w:rPr>
+          <w:rFonts w:asciiTheme="minorEastAsia" w:eastAsiaTheme="minorEastAsia" w:hAnsiTheme="minorEastAsia"/>
+        </w:rPr>
+        <w:t>且</w:t>
+      </w:r>
+      <w:r>
+        <w:rPr>
+          <w:rFonts w:asciiTheme="minorEastAsia" w:eastAsiaTheme="minorEastAsia" w:hAnsiTheme="minorEastAsia" w:hint="eastAsia"/>
+        </w:rPr>
+        <w:t>该</w:t>
+      </w:r>
+      <w:r>
+        <w:rPr>
+          <w:rFonts w:asciiTheme="minorEastAsia" w:eastAsiaTheme="minorEastAsia" w:hAnsiTheme="minorEastAsia"/>
+        </w:rPr>
+        <w:t>模型封装好attention机制，比较适合本系统需求</w:t>
+      </w:r>
+      <w:r>
+        <w:rPr>
+          <w:rFonts w:asciiTheme="minorEastAsia" w:eastAsiaTheme="minorEastAsia" w:hAnsiTheme="minorEastAsia" w:hint="eastAsia"/>
+        </w:rPr>
+        <w:t>。</w:t>
+      </w:r>
     </w:p>
     <w:p>
       <w:pPr>
@@ -16183,25 +16375,48 @@
           <w:rFonts w:ascii="黑体" w:eastAsia="黑体" w:hAnsi="黑体"/>
         </w:rPr>
       </w:pPr>
-      <w:bookmarkStart w:id="130" w:name="_Toc17029"/>
+      <w:r>
+        <w:rPr>
+          <w:rFonts w:ascii="黑体" w:eastAsia="黑体" w:hAnsi="黑体"/>
+        </w:rPr>
+        <w:t>5</w:t>
+      </w:r>
       <w:r>
         <w:rPr>
           <w:rFonts w:ascii="黑体" w:eastAsia="黑体" w:hAnsi="黑体" w:hint="eastAsia"/>
         </w:rPr>
-        <w:t xml:space="preserve">5.4.2 </w:t>
-      </w:r>
-      <w:bookmarkEnd w:id="130"/>
+        <w:t>.</w:t>
+      </w:r>
+      <w:r>
+        <w:rPr>
+          <w:rFonts w:ascii="黑体" w:eastAsia="黑体" w:hAnsi="黑体"/>
+        </w:rPr>
+        <w:t>4</w:t>
+      </w:r>
       <w:r>
         <w:rPr>
           <w:rFonts w:ascii="黑体" w:eastAsia="黑体" w:hAnsi="黑体" w:hint="eastAsia"/>
         </w:rPr>
-        <w:t>注意力</w:t>
-      </w:r>
-      <w:r>
-        <w:rPr>
-          <w:rFonts w:ascii="黑体" w:eastAsia="黑体" w:hAnsi="黑体"/>
-        </w:rPr>
-        <w:t>机制</w:t>
+        <w:t xml:space="preserve">.1 </w:t>
+      </w:r>
+      <w:r>
+        <w:rPr>
+          <w:rFonts w:eastAsia="黑体" w:cs="Times New Roman"/>
+        </w:rPr>
+        <w:t>Encoder</w:t>
+      </w:r>
+      <w:r>
+        <w:rPr>
+          <w:rFonts w:eastAsia="黑体" w:cs="Times New Roman"/>
+        </w:rPr>
+        <w:t>-</w:t>
+      </w:r>
+      <w:bookmarkEnd w:id="129"/>
+      <w:r>
+        <w:rPr>
+          <w:rFonts w:eastAsia="黑体" w:cs="Times New Roman"/>
+        </w:rPr>
+        <w:t>Decoder</w:t>
       </w:r>
     </w:p>
     <w:p>
@@ -16209,6 +16424,746 @@
         <w:ind w:firstLine="480"/>
         <w:outlineLvl w:val="2"/>
         <w:rPr>
+          <w:rFonts w:asciiTheme="minorEastAsia" w:eastAsiaTheme="minorEastAsia" w:hAnsiTheme="minorEastAsia" w:hint="eastAsia"/>
+        </w:rPr>
+      </w:pPr>
+      <w:r>
+        <w:rPr>
+          <w:rFonts w:asciiTheme="minorEastAsia" w:eastAsiaTheme="minorEastAsia" w:hAnsiTheme="minorEastAsia" w:hint="eastAsia"/>
+        </w:rPr>
+        <w:t>（一</w:t>
+      </w:r>
+      <w:r>
+        <w:rPr>
+          <w:rFonts w:asciiTheme="minorEastAsia" w:eastAsiaTheme="minorEastAsia" w:hAnsiTheme="minorEastAsia"/>
+        </w:rPr>
+        <w:t>）</w:t>
+      </w:r>
+      <w:r>
+        <w:rPr>
+          <w:rFonts w:asciiTheme="minorEastAsia" w:eastAsiaTheme="minorEastAsia" w:hAnsiTheme="minorEastAsia" w:hint="eastAsia"/>
+        </w:rPr>
+        <w:t>E</w:t>
+      </w:r>
+      <w:r>
+        <w:rPr>
+          <w:rFonts w:asciiTheme="minorEastAsia" w:eastAsiaTheme="minorEastAsia" w:hAnsiTheme="minorEastAsia"/>
+        </w:rPr>
+        <w:t>ncoder</w:t>
+      </w:r>
+      <w:r>
+        <w:rPr>
+          <w:rFonts w:asciiTheme="minorEastAsia" w:eastAsiaTheme="minorEastAsia" w:hAnsiTheme="minorEastAsia" w:hint="eastAsia"/>
+        </w:rPr>
+        <w:t>（编码器</w:t>
+      </w:r>
+      <w:r>
+        <w:rPr>
+          <w:rFonts w:asciiTheme="minorEastAsia" w:eastAsiaTheme="minorEastAsia" w:hAnsiTheme="minorEastAsia"/>
+        </w:rPr>
+        <w:t>）</w:t>
+      </w:r>
+    </w:p>
+    <w:p>
+      <w:pPr>
+        <w:ind w:left="420" w:firstLine="480"/>
+        <w:outlineLvl w:val="2"/>
+        <w:rPr>
+          <w:rFonts w:asciiTheme="minorEastAsia" w:eastAsiaTheme="minorEastAsia" w:hAnsiTheme="minorEastAsia"/>
+        </w:rPr>
+      </w:pPr>
+      <w:r>
+        <w:rPr>
+          <w:rFonts w:asciiTheme="minorEastAsia" w:eastAsiaTheme="minorEastAsia" w:hAnsiTheme="minorEastAsia"/>
+        </w:rPr>
+        <w:t>使用</w:t>
+      </w:r>
+      <w:proofErr w:type="spellStart"/>
+      <w:r>
+        <w:rPr>
+          <w:rFonts w:asciiTheme="minorEastAsia" w:eastAsiaTheme="minorEastAsia" w:hAnsiTheme="minorEastAsia" w:hint="eastAsia"/>
+        </w:rPr>
+        <w:t>E</w:t>
+      </w:r>
+      <w:r>
+        <w:rPr>
+          <w:rFonts w:asciiTheme="minorEastAsia" w:eastAsiaTheme="minorEastAsia" w:hAnsiTheme="minorEastAsia"/>
+        </w:rPr>
+        <w:t>ncoderRNN</w:t>
+      </w:r>
+      <w:proofErr w:type="spellEnd"/>
+      <w:r>
+        <w:rPr>
+          <w:rFonts w:asciiTheme="minorEastAsia" w:eastAsiaTheme="minorEastAsia" w:hAnsiTheme="minorEastAsia" w:hint="eastAsia"/>
+        </w:rPr>
+        <w:t>()构建</w:t>
+      </w:r>
+      <w:r>
+        <w:rPr>
+          <w:rFonts w:asciiTheme="minorEastAsia" w:eastAsiaTheme="minorEastAsia" w:hAnsiTheme="minorEastAsia"/>
+        </w:rPr>
+        <w:t>一个编码器</w:t>
+      </w:r>
+      <w:r>
+        <w:rPr>
+          <w:rFonts w:asciiTheme="minorEastAsia" w:eastAsiaTheme="minorEastAsia" w:hAnsiTheme="minorEastAsia" w:hint="eastAsia"/>
+        </w:rPr>
+        <w:t>RNN</w:t>
+      </w:r>
+      <w:r>
+        <w:rPr>
+          <w:rFonts w:asciiTheme="minorEastAsia" w:eastAsiaTheme="minorEastAsia" w:hAnsiTheme="minorEastAsia"/>
+        </w:rPr>
+        <w:t>，</w:t>
+      </w:r>
+      <w:r>
+        <w:rPr>
+          <w:rFonts w:asciiTheme="minorEastAsia" w:eastAsiaTheme="minorEastAsia" w:hAnsiTheme="minorEastAsia" w:hint="eastAsia"/>
+        </w:rPr>
+        <w:t>将</w:t>
+      </w:r>
+      <w:r>
+        <w:rPr>
+          <w:rFonts w:asciiTheme="minorEastAsia" w:eastAsiaTheme="minorEastAsia" w:hAnsiTheme="minorEastAsia" w:hint="eastAsia"/>
+        </w:rPr>
+        <w:t>其</w:t>
+      </w:r>
+      <w:r>
+        <w:rPr>
+          <w:rFonts w:asciiTheme="minorEastAsia" w:eastAsiaTheme="minorEastAsia" w:hAnsiTheme="minorEastAsia" w:hint="eastAsia"/>
+        </w:rPr>
+        <w:t>应用于输入序列。</w:t>
+      </w:r>
+      <w:r>
+        <w:rPr>
+          <w:rFonts w:asciiTheme="minorEastAsia" w:eastAsiaTheme="minorEastAsia" w:hAnsiTheme="minorEastAsia" w:hint="eastAsia"/>
+        </w:rPr>
+        <w:t>其思路</w:t>
+      </w:r>
+      <w:r>
+        <w:rPr>
+          <w:rFonts w:asciiTheme="minorEastAsia" w:eastAsiaTheme="minorEastAsia" w:hAnsiTheme="minorEastAsia"/>
+        </w:rPr>
+        <w:t>是</w:t>
+      </w:r>
+      <w:r>
+        <w:rPr>
+          <w:rFonts w:asciiTheme="minorEastAsia" w:eastAsiaTheme="minorEastAsia" w:hAnsiTheme="minorEastAsia"/>
+        </w:rPr>
+        <w:t>定义</w:t>
+      </w:r>
+      <w:r>
+        <w:rPr>
+          <w:rFonts w:asciiTheme="minorEastAsia" w:eastAsiaTheme="minorEastAsia" w:hAnsiTheme="minorEastAsia" w:hint="eastAsia"/>
+        </w:rPr>
+        <w:t>词典</w:t>
+      </w:r>
+      <w:r>
+        <w:rPr>
+          <w:rFonts w:asciiTheme="minorEastAsia" w:eastAsiaTheme="minorEastAsia" w:hAnsiTheme="minorEastAsia"/>
+        </w:rPr>
+        <w:t>大小、</w:t>
+      </w:r>
+      <w:r>
+        <w:rPr>
+          <w:rFonts w:asciiTheme="minorEastAsia" w:eastAsiaTheme="minorEastAsia" w:hAnsiTheme="minorEastAsia" w:hint="eastAsia"/>
+        </w:rPr>
+        <w:t>最大</w:t>
+      </w:r>
+      <w:r>
+        <w:rPr>
+          <w:rFonts w:asciiTheme="minorEastAsia" w:eastAsiaTheme="minorEastAsia" w:hAnsiTheme="minorEastAsia"/>
+        </w:rPr>
+        <w:t>序列长度</w:t>
+      </w:r>
+      <w:r>
+        <w:rPr>
+          <w:rFonts w:asciiTheme="minorEastAsia" w:eastAsiaTheme="minorEastAsia" w:hAnsiTheme="minorEastAsia" w:hint="eastAsia"/>
+        </w:rPr>
+        <w:t>、</w:t>
+      </w:r>
+      <w:r>
+        <w:rPr>
+          <w:rFonts w:asciiTheme="minorEastAsia" w:eastAsiaTheme="minorEastAsia" w:hAnsiTheme="minorEastAsia"/>
+        </w:rPr>
+        <w:t>隐含层</w:t>
+      </w:r>
+      <w:r>
+        <w:rPr>
+          <w:rFonts w:asciiTheme="minorEastAsia" w:eastAsiaTheme="minorEastAsia" w:hAnsiTheme="minorEastAsia" w:hint="eastAsia"/>
+        </w:rPr>
+        <w:t>特征</w:t>
+      </w:r>
+      <w:r>
+        <w:rPr>
+          <w:rFonts w:asciiTheme="minorEastAsia" w:eastAsiaTheme="minorEastAsia" w:hAnsiTheme="minorEastAsia"/>
+        </w:rPr>
+        <w:t>个数</w:t>
+      </w:r>
+      <w:r>
+        <w:rPr>
+          <w:rFonts w:asciiTheme="minorEastAsia" w:eastAsiaTheme="minorEastAsia" w:hAnsiTheme="minorEastAsia" w:hint="eastAsia"/>
+        </w:rPr>
+        <w:t>等</w:t>
+      </w:r>
+      <w:r>
+        <w:rPr>
+          <w:rFonts w:asciiTheme="minorEastAsia" w:eastAsiaTheme="minorEastAsia" w:hAnsiTheme="minorEastAsia"/>
+        </w:rPr>
+        <w:t>参数</w:t>
+      </w:r>
+      <w:r>
+        <w:rPr>
+          <w:rFonts w:asciiTheme="minorEastAsia" w:eastAsiaTheme="minorEastAsia" w:hAnsiTheme="minorEastAsia" w:hint="eastAsia"/>
+        </w:rPr>
+        <w:t>，</w:t>
+      </w:r>
+      <w:r>
+        <w:rPr>
+          <w:rFonts w:asciiTheme="minorEastAsia" w:eastAsiaTheme="minorEastAsia" w:hAnsiTheme="minorEastAsia"/>
+        </w:rPr>
+        <w:t>同时</w:t>
+      </w:r>
+      <w:r>
+        <w:rPr>
+          <w:rFonts w:asciiTheme="minorEastAsia" w:eastAsiaTheme="minorEastAsia" w:hAnsiTheme="minorEastAsia" w:hint="eastAsia"/>
+        </w:rPr>
+        <w:t>传入</w:t>
+      </w:r>
+      <w:r>
+        <w:rPr>
+          <w:rFonts w:asciiTheme="minorEastAsia" w:eastAsiaTheme="minorEastAsia" w:hAnsiTheme="minorEastAsia"/>
+        </w:rPr>
+        <w:t>之前已经训练好的词向量</w:t>
+      </w:r>
+      <w:r>
+        <w:rPr>
+          <w:rFonts w:asciiTheme="minorEastAsia" w:eastAsiaTheme="minorEastAsia" w:hAnsiTheme="minorEastAsia" w:hint="eastAsia"/>
+        </w:rPr>
+        <w:t>。</w:t>
+      </w:r>
+      <w:r>
+        <w:rPr>
+          <w:rFonts w:asciiTheme="minorEastAsia" w:eastAsiaTheme="minorEastAsia" w:hAnsiTheme="minorEastAsia"/>
+        </w:rPr>
+        <w:t>该</w:t>
+      </w:r>
+      <w:r>
+        <w:rPr>
+          <w:rFonts w:asciiTheme="minorEastAsia" w:eastAsiaTheme="minorEastAsia" w:hAnsiTheme="minorEastAsia" w:hint="eastAsia"/>
+        </w:rPr>
+        <w:t>编码器</w:t>
+      </w:r>
+      <w:r>
+        <w:rPr>
+          <w:rFonts w:asciiTheme="minorEastAsia" w:eastAsiaTheme="minorEastAsia" w:hAnsiTheme="minorEastAsia"/>
+        </w:rPr>
+        <w:t>的输入</w:t>
+      </w:r>
+      <w:r>
+        <w:rPr>
+          <w:rFonts w:asciiTheme="minorEastAsia" w:eastAsiaTheme="minorEastAsia" w:hAnsiTheme="minorEastAsia" w:hint="eastAsia"/>
+        </w:rPr>
+        <w:t>是</w:t>
+      </w:r>
+      <w:r>
+        <w:rPr>
+          <w:rFonts w:asciiTheme="minorEastAsia" w:eastAsiaTheme="minorEastAsia" w:hAnsiTheme="minorEastAsia" w:hint="eastAsia"/>
+        </w:rPr>
+        <w:t>语料库</w:t>
+      </w:r>
+      <w:r>
+        <w:rPr>
+          <w:rFonts w:asciiTheme="minorEastAsia" w:eastAsiaTheme="minorEastAsia" w:hAnsiTheme="minorEastAsia"/>
+        </w:rPr>
+        <w:t>的原始序列</w:t>
+      </w:r>
+      <w:r>
+        <w:rPr>
+          <w:rFonts w:asciiTheme="minorEastAsia" w:eastAsiaTheme="minorEastAsia" w:hAnsiTheme="minorEastAsia" w:hint="eastAsia"/>
+        </w:rPr>
+        <w:t>的列表</w:t>
+      </w:r>
+      <w:r>
+        <w:rPr>
+          <w:rFonts w:asciiTheme="minorEastAsia" w:eastAsiaTheme="minorEastAsia" w:hAnsiTheme="minorEastAsia"/>
+        </w:rPr>
+        <w:t>，</w:t>
+      </w:r>
+      <w:r>
+        <w:rPr>
+          <w:rFonts w:asciiTheme="minorEastAsia" w:eastAsiaTheme="minorEastAsia" w:hAnsiTheme="minorEastAsia" w:hint="eastAsia"/>
+        </w:rPr>
+        <w:t>列表长度</w:t>
+      </w:r>
+      <w:r>
+        <w:rPr>
+          <w:rFonts w:asciiTheme="minorEastAsia" w:eastAsiaTheme="minorEastAsia" w:hAnsiTheme="minorEastAsia"/>
+        </w:rPr>
+        <w:t>为</w:t>
+      </w:r>
+      <w:r>
+        <w:rPr>
+          <w:rFonts w:asciiTheme="minorEastAsia" w:eastAsiaTheme="minorEastAsia" w:hAnsiTheme="minorEastAsia" w:hint="eastAsia"/>
+        </w:rPr>
+        <w:t>自定义</w:t>
+      </w:r>
+      <w:r>
+        <w:rPr>
+          <w:rFonts w:asciiTheme="minorEastAsia" w:eastAsiaTheme="minorEastAsia" w:hAnsiTheme="minorEastAsia"/>
+        </w:rPr>
+        <w:t>的</w:t>
+      </w:r>
+      <w:proofErr w:type="spellStart"/>
+      <w:r>
+        <w:rPr>
+          <w:rFonts w:asciiTheme="minorEastAsia" w:eastAsiaTheme="minorEastAsia" w:hAnsiTheme="minorEastAsia"/>
+        </w:rPr>
+        <w:t>batch</w:t>
+      </w:r>
+      <w:r>
+        <w:rPr>
+          <w:rFonts w:asciiTheme="minorEastAsia" w:eastAsiaTheme="minorEastAsia" w:hAnsiTheme="minorEastAsia"/>
+        </w:rPr>
+        <w:t>_</w:t>
+      </w:r>
+      <w:r>
+        <w:rPr>
+          <w:rFonts w:asciiTheme="minorEastAsia" w:eastAsiaTheme="minorEastAsia" w:hAnsiTheme="minorEastAsia"/>
+        </w:rPr>
+        <w:t>size</w:t>
+      </w:r>
+      <w:proofErr w:type="spellEnd"/>
+      <w:r>
+        <w:rPr>
+          <w:rFonts w:asciiTheme="minorEastAsia" w:eastAsiaTheme="minorEastAsia" w:hAnsiTheme="minorEastAsia" w:hint="eastAsia"/>
+        </w:rPr>
+        <w:t>（批量</w:t>
+      </w:r>
+      <w:r>
+        <w:rPr>
+          <w:rFonts w:asciiTheme="minorEastAsia" w:eastAsiaTheme="minorEastAsia" w:hAnsiTheme="minorEastAsia"/>
+        </w:rPr>
+        <w:t>大小）</w:t>
+      </w:r>
+      <w:r>
+        <w:rPr>
+          <w:rFonts w:asciiTheme="minorEastAsia" w:eastAsiaTheme="minorEastAsia" w:hAnsiTheme="minorEastAsia" w:hint="eastAsia"/>
+        </w:rPr>
+        <w:t>。输出包括原始</w:t>
+      </w:r>
+      <w:r>
+        <w:rPr>
+          <w:rFonts w:asciiTheme="minorEastAsia" w:eastAsiaTheme="minorEastAsia" w:hAnsiTheme="minorEastAsia"/>
+        </w:rPr>
+        <w:t>输入序列</w:t>
+      </w:r>
+      <w:r>
+        <w:rPr>
+          <w:rFonts w:asciiTheme="minorEastAsia" w:eastAsiaTheme="minorEastAsia" w:hAnsiTheme="minorEastAsia" w:hint="eastAsia"/>
+        </w:rPr>
+        <w:t>的</w:t>
+      </w:r>
+      <w:r>
+        <w:rPr>
+          <w:rFonts w:asciiTheme="minorEastAsia" w:eastAsiaTheme="minorEastAsia" w:hAnsiTheme="minorEastAsia"/>
+        </w:rPr>
+        <w:t>特征张量，和</w:t>
+      </w:r>
+      <w:r>
+        <w:rPr>
+          <w:rFonts w:asciiTheme="minorEastAsia" w:eastAsiaTheme="minorEastAsia" w:hAnsiTheme="minorEastAsia" w:hint="eastAsia"/>
+        </w:rPr>
+        <w:t>包含</w:t>
+      </w:r>
+      <w:proofErr w:type="gramStart"/>
+      <w:r>
+        <w:rPr>
+          <w:rFonts w:asciiTheme="minorEastAsia" w:eastAsiaTheme="minorEastAsia" w:hAnsiTheme="minorEastAsia"/>
+        </w:rPr>
+        <w:t>隐</w:t>
+      </w:r>
+      <w:proofErr w:type="gramEnd"/>
+      <w:r>
+        <w:rPr>
+          <w:rFonts w:asciiTheme="minorEastAsia" w:eastAsiaTheme="minorEastAsia" w:hAnsiTheme="minorEastAsia"/>
+        </w:rPr>
+        <w:t>状态</w:t>
+      </w:r>
+      <w:r>
+        <w:rPr>
+          <w:rFonts w:asciiTheme="minorEastAsia" w:eastAsiaTheme="minorEastAsia" w:hAnsiTheme="minorEastAsia" w:hint="eastAsia"/>
+        </w:rPr>
+        <w:t>h</w:t>
+      </w:r>
+      <w:r>
+        <w:rPr>
+          <w:rFonts w:asciiTheme="minorEastAsia" w:eastAsiaTheme="minorEastAsia" w:hAnsiTheme="minorEastAsia"/>
+        </w:rPr>
+        <w:t>特征</w:t>
+      </w:r>
+      <w:r>
+        <w:rPr>
+          <w:rFonts w:asciiTheme="minorEastAsia" w:eastAsiaTheme="minorEastAsia" w:hAnsiTheme="minorEastAsia" w:hint="eastAsia"/>
+        </w:rPr>
+        <w:t>的张量</w:t>
+      </w:r>
+      <w:r>
+        <w:rPr>
+          <w:rFonts w:asciiTheme="minorEastAsia" w:eastAsiaTheme="minorEastAsia" w:hAnsiTheme="minorEastAsia"/>
+        </w:rPr>
+        <w:t>。</w:t>
+      </w:r>
+    </w:p>
+    <w:p>
+      <w:pPr>
+        <w:pStyle w:val="af3"/>
+        <w:numPr>
+          <w:ilvl w:val="0"/>
+          <w:numId w:val="3"/>
+        </w:numPr>
+        <w:ind w:firstLineChars="0"/>
+        <w:outlineLvl w:val="2"/>
+        <w:rPr>
+          <w:rFonts w:asciiTheme="minorEastAsia" w:eastAsiaTheme="minorEastAsia" w:hAnsiTheme="minorEastAsia"/>
+        </w:rPr>
+      </w:pPr>
+      <w:r>
+        <w:rPr>
+          <w:rFonts w:asciiTheme="minorEastAsia" w:eastAsiaTheme="minorEastAsia" w:hAnsiTheme="minorEastAsia" w:hint="eastAsia"/>
+        </w:rPr>
+        <w:t>D</w:t>
+      </w:r>
+      <w:r>
+        <w:rPr>
+          <w:rFonts w:asciiTheme="minorEastAsia" w:eastAsiaTheme="minorEastAsia" w:hAnsiTheme="minorEastAsia"/>
+        </w:rPr>
+        <w:t>ecoder（</w:t>
+      </w:r>
+      <w:r>
+        <w:rPr>
+          <w:rFonts w:asciiTheme="minorEastAsia" w:eastAsiaTheme="minorEastAsia" w:hAnsiTheme="minorEastAsia" w:hint="eastAsia"/>
+        </w:rPr>
+        <w:t>解码器</w:t>
+      </w:r>
+      <w:r>
+        <w:rPr>
+          <w:rFonts w:asciiTheme="minorEastAsia" w:eastAsiaTheme="minorEastAsia" w:hAnsiTheme="minorEastAsia"/>
+        </w:rPr>
+        <w:t>）</w:t>
+      </w:r>
+    </w:p>
+    <w:p>
+      <w:pPr>
+        <w:ind w:left="420" w:firstLineChars="0" w:firstLine="420"/>
+        <w:outlineLvl w:val="2"/>
+        <w:rPr>
+          <w:rFonts w:asciiTheme="minorEastAsia" w:eastAsiaTheme="minorEastAsia" w:hAnsiTheme="minorEastAsia"/>
+        </w:rPr>
+      </w:pPr>
+      <w:r>
+        <w:rPr>
+          <w:rFonts w:asciiTheme="minorEastAsia" w:eastAsiaTheme="minorEastAsia" w:hAnsiTheme="minorEastAsia" w:hint="eastAsia"/>
+        </w:rPr>
+        <w:t>使用</w:t>
+      </w:r>
+      <w:proofErr w:type="spellStart"/>
+      <w:r>
+        <w:rPr>
+          <w:rFonts w:asciiTheme="minorEastAsia" w:eastAsiaTheme="minorEastAsia" w:hAnsiTheme="minorEastAsia" w:hint="eastAsia"/>
+        </w:rPr>
+        <w:t>D</w:t>
+      </w:r>
+      <w:r>
+        <w:rPr>
+          <w:rFonts w:asciiTheme="minorEastAsia" w:eastAsiaTheme="minorEastAsia" w:hAnsiTheme="minorEastAsia"/>
+        </w:rPr>
+        <w:t>e</w:t>
+      </w:r>
+      <w:r>
+        <w:rPr>
+          <w:rFonts w:asciiTheme="minorEastAsia" w:eastAsiaTheme="minorEastAsia" w:hAnsiTheme="minorEastAsia"/>
+        </w:rPr>
+        <w:t>coderRNN</w:t>
+      </w:r>
+      <w:proofErr w:type="spellEnd"/>
+      <w:r>
+        <w:rPr>
+          <w:rFonts w:asciiTheme="minorEastAsia" w:eastAsiaTheme="minorEastAsia" w:hAnsiTheme="minorEastAsia" w:hint="eastAsia"/>
+        </w:rPr>
+        <w:t>()</w:t>
+      </w:r>
+      <w:r>
+        <w:rPr>
+          <w:rFonts w:asciiTheme="minorEastAsia" w:eastAsiaTheme="minorEastAsia" w:hAnsiTheme="minorEastAsia" w:hint="eastAsia"/>
+        </w:rPr>
+        <w:t>构建</w:t>
+      </w:r>
+      <w:r>
+        <w:rPr>
+          <w:rFonts w:asciiTheme="minorEastAsia" w:eastAsiaTheme="minorEastAsia" w:hAnsiTheme="minorEastAsia"/>
+        </w:rPr>
+        <w:t>一个</w:t>
+      </w:r>
+      <w:r>
+        <w:rPr>
+          <w:rFonts w:asciiTheme="minorEastAsia" w:eastAsiaTheme="minorEastAsia" w:hAnsiTheme="minorEastAsia" w:hint="eastAsia"/>
+        </w:rPr>
+        <w:t>解</w:t>
+      </w:r>
+      <w:r>
+        <w:rPr>
+          <w:rFonts w:asciiTheme="minorEastAsia" w:eastAsiaTheme="minorEastAsia" w:hAnsiTheme="minorEastAsia"/>
+        </w:rPr>
+        <w:t>码器</w:t>
+      </w:r>
+      <w:r>
+        <w:rPr>
+          <w:rFonts w:asciiTheme="minorEastAsia" w:eastAsiaTheme="minorEastAsia" w:hAnsiTheme="minorEastAsia" w:hint="eastAsia"/>
+        </w:rPr>
+        <w:t>RNN</w:t>
+      </w:r>
+      <w:r>
+        <w:rPr>
+          <w:rFonts w:asciiTheme="minorEastAsia" w:eastAsiaTheme="minorEastAsia" w:hAnsiTheme="minorEastAsia" w:hint="eastAsia"/>
+        </w:rPr>
+        <w:t>，将其</w:t>
+      </w:r>
+      <w:r>
+        <w:rPr>
+          <w:rFonts w:asciiTheme="minorEastAsia" w:eastAsiaTheme="minorEastAsia" w:hAnsiTheme="minorEastAsia"/>
+        </w:rPr>
+        <w:t>应用在seq2seq模型解码功能上。</w:t>
+      </w:r>
+      <w:r>
+        <w:rPr>
+          <w:rFonts w:asciiTheme="minorEastAsia" w:eastAsiaTheme="minorEastAsia" w:hAnsiTheme="minorEastAsia" w:hint="eastAsia"/>
+        </w:rPr>
+        <w:t>思路</w:t>
+      </w:r>
+      <w:r>
+        <w:rPr>
+          <w:rFonts w:asciiTheme="minorEastAsia" w:eastAsiaTheme="minorEastAsia" w:hAnsiTheme="minorEastAsia"/>
+        </w:rPr>
+        <w:t>是将</w:t>
+      </w:r>
+      <w:r>
+        <w:rPr>
+          <w:rFonts w:asciiTheme="minorEastAsia" w:eastAsiaTheme="minorEastAsia" w:hAnsiTheme="minorEastAsia" w:hint="eastAsia"/>
+        </w:rPr>
+        <w:t>E</w:t>
+      </w:r>
+      <w:r>
+        <w:rPr>
+          <w:rFonts w:asciiTheme="minorEastAsia" w:eastAsiaTheme="minorEastAsia" w:hAnsiTheme="minorEastAsia"/>
+        </w:rPr>
+        <w:t>ncoder编码</w:t>
+      </w:r>
+      <w:r>
+        <w:rPr>
+          <w:rFonts w:asciiTheme="minorEastAsia" w:eastAsiaTheme="minorEastAsia" w:hAnsiTheme="minorEastAsia" w:hint="eastAsia"/>
+        </w:rPr>
+        <w:t>输出</w:t>
+      </w:r>
+      <w:r>
+        <w:rPr>
+          <w:rFonts w:asciiTheme="minorEastAsia" w:eastAsiaTheme="minorEastAsia" w:hAnsiTheme="minorEastAsia"/>
+        </w:rPr>
+        <w:t>的结果作为</w:t>
+      </w:r>
+      <w:r>
+        <w:rPr>
+          <w:rFonts w:asciiTheme="minorEastAsia" w:eastAsiaTheme="minorEastAsia" w:hAnsiTheme="minorEastAsia" w:hint="eastAsia"/>
+        </w:rPr>
+        <w:t>输入</w:t>
+      </w:r>
+      <w:r>
+        <w:rPr>
+          <w:rFonts w:asciiTheme="minorEastAsia" w:eastAsiaTheme="minorEastAsia" w:hAnsiTheme="minorEastAsia"/>
+        </w:rPr>
+        <w:t>，</w:t>
+      </w:r>
+      <w:r>
+        <w:rPr>
+          <w:rFonts w:asciiTheme="minorEastAsia" w:eastAsiaTheme="minorEastAsia" w:hAnsiTheme="minorEastAsia" w:hint="eastAsia"/>
+        </w:rPr>
+        <w:t>定义序列开始</w:t>
+      </w:r>
+      <w:r>
+        <w:rPr>
+          <w:rFonts w:asciiTheme="minorEastAsia" w:eastAsiaTheme="minorEastAsia" w:hAnsiTheme="minorEastAsia"/>
+        </w:rPr>
+        <w:t>和结束标志</w:t>
+      </w:r>
+      <w:r>
+        <w:rPr>
+          <w:rFonts w:asciiTheme="minorEastAsia" w:eastAsiaTheme="minorEastAsia" w:hAnsiTheme="minorEastAsia" w:hint="eastAsia"/>
+        </w:rPr>
+        <w:t>符(</w:t>
+      </w:r>
+      <w:r>
+        <w:rPr>
+          <w:rFonts w:asciiTheme="minorEastAsia" w:eastAsiaTheme="minorEastAsia" w:hAnsiTheme="minorEastAsia"/>
+        </w:rPr>
+        <w:t>&lt;SOS&gt;,&lt;EOS&gt;</w:t>
+      </w:r>
+      <w:r>
+        <w:rPr>
+          <w:rFonts w:asciiTheme="minorEastAsia" w:eastAsiaTheme="minorEastAsia" w:hAnsiTheme="minorEastAsia" w:hint="eastAsia"/>
+        </w:rPr>
+        <w:t>)</w:t>
+      </w:r>
+      <w:r>
+        <w:rPr>
+          <w:rFonts w:asciiTheme="minorEastAsia" w:eastAsiaTheme="minorEastAsia" w:hAnsiTheme="minorEastAsia"/>
+        </w:rPr>
+        <w:t>作为解码的标志位</w:t>
+      </w:r>
+      <w:r>
+        <w:rPr>
+          <w:rFonts w:asciiTheme="minorEastAsia" w:eastAsiaTheme="minorEastAsia" w:hAnsiTheme="minorEastAsia" w:hint="eastAsia"/>
+        </w:rPr>
+        <w:t>进</w:t>
+      </w:r>
+      <w:r>
+        <w:rPr>
+          <w:rFonts w:asciiTheme="minorEastAsia" w:eastAsiaTheme="minorEastAsia" w:hAnsiTheme="minorEastAsia"/>
+        </w:rPr>
+        <w:t>行解码。其</w:t>
+      </w:r>
+      <w:r>
+        <w:rPr>
+          <w:rFonts w:asciiTheme="minorEastAsia" w:eastAsiaTheme="minorEastAsia" w:hAnsiTheme="minorEastAsia" w:hint="eastAsia"/>
+        </w:rPr>
+        <w:t>输入</w:t>
+      </w:r>
+      <w:r>
+        <w:rPr>
+          <w:rFonts w:asciiTheme="minorEastAsia" w:eastAsiaTheme="minorEastAsia" w:hAnsiTheme="minorEastAsia"/>
+        </w:rPr>
+        <w:t>包括</w:t>
+      </w:r>
+      <w:r>
+        <w:rPr>
+          <w:rFonts w:asciiTheme="minorEastAsia" w:eastAsiaTheme="minorEastAsia" w:hAnsiTheme="minorEastAsia" w:hint="eastAsia"/>
+        </w:rPr>
+        <w:t>E</w:t>
+      </w:r>
+      <w:r>
+        <w:rPr>
+          <w:rFonts w:asciiTheme="minorEastAsia" w:eastAsiaTheme="minorEastAsia" w:hAnsiTheme="minorEastAsia"/>
+        </w:rPr>
+        <w:t>ncoder中原始输入序列</w:t>
+      </w:r>
+      <w:r>
+        <w:rPr>
+          <w:rFonts w:asciiTheme="minorEastAsia" w:eastAsiaTheme="minorEastAsia" w:hAnsiTheme="minorEastAsia" w:hint="eastAsia"/>
+        </w:rPr>
+        <w:t>的</w:t>
+      </w:r>
+      <w:r>
+        <w:rPr>
+          <w:rFonts w:asciiTheme="minorEastAsia" w:eastAsiaTheme="minorEastAsia" w:hAnsiTheme="minorEastAsia"/>
+        </w:rPr>
+        <w:t>特征张量和</w:t>
+      </w:r>
+      <w:proofErr w:type="gramStart"/>
+      <w:r>
+        <w:rPr>
+          <w:rFonts w:asciiTheme="minorEastAsia" w:eastAsiaTheme="minorEastAsia" w:hAnsiTheme="minorEastAsia"/>
+        </w:rPr>
+        <w:t>隐状态</w:t>
+      </w:r>
+      <w:proofErr w:type="gramEnd"/>
+      <w:r>
+        <w:rPr>
+          <w:rFonts w:asciiTheme="minorEastAsia" w:eastAsiaTheme="minorEastAsia" w:hAnsiTheme="minorEastAsia" w:hint="eastAsia"/>
+        </w:rPr>
+        <w:t>h</w:t>
+      </w:r>
+      <w:r>
+        <w:rPr>
+          <w:rFonts w:asciiTheme="minorEastAsia" w:eastAsiaTheme="minorEastAsia" w:hAnsiTheme="minorEastAsia"/>
+        </w:rPr>
+        <w:t>特征张量，以及</w:t>
+      </w:r>
+      <w:r>
+        <w:rPr>
+          <w:rFonts w:asciiTheme="minorEastAsia" w:eastAsiaTheme="minorEastAsia" w:hAnsiTheme="minorEastAsia" w:hint="eastAsia"/>
+        </w:rPr>
+        <w:t>用于从RNN隐藏状态生成</w:t>
+      </w:r>
+      <w:r>
+        <w:rPr>
+          <w:rFonts w:asciiTheme="minorEastAsia" w:eastAsiaTheme="minorEastAsia" w:hAnsiTheme="minorEastAsia" w:hint="eastAsia"/>
+        </w:rPr>
+        <w:t>标记</w:t>
+      </w:r>
+      <w:r>
+        <w:rPr>
+          <w:rFonts w:asciiTheme="minorEastAsia" w:eastAsiaTheme="minorEastAsia" w:hAnsiTheme="minorEastAsia" w:hint="eastAsia"/>
+        </w:rPr>
+        <w:t>的</w:t>
+      </w:r>
+      <w:r>
+        <w:rPr>
+          <w:rFonts w:asciiTheme="minorEastAsia" w:eastAsiaTheme="minorEastAsia" w:hAnsiTheme="minorEastAsia" w:hint="eastAsia"/>
+        </w:rPr>
+        <w:t>激活</w:t>
+      </w:r>
+      <w:r>
+        <w:rPr>
+          <w:rFonts w:asciiTheme="minorEastAsia" w:eastAsiaTheme="minorEastAsia" w:hAnsiTheme="minorEastAsia" w:hint="eastAsia"/>
+        </w:rPr>
+        <w:t>函数</w:t>
+      </w:r>
+      <w:r>
+        <w:rPr>
+          <w:rFonts w:asciiTheme="minorEastAsia" w:eastAsiaTheme="minorEastAsia" w:hAnsiTheme="minorEastAsia" w:hint="eastAsia"/>
+        </w:rPr>
+        <w:t>（一般使用</w:t>
+      </w:r>
+      <w:proofErr w:type="spellStart"/>
+      <w:r>
+        <w:rPr>
+          <w:rFonts w:asciiTheme="minorEastAsia" w:eastAsiaTheme="minorEastAsia" w:hAnsiTheme="minorEastAsia" w:hint="eastAsia"/>
+        </w:rPr>
+        <w:t>soft</w:t>
+      </w:r>
+      <w:r>
+        <w:rPr>
+          <w:rFonts w:asciiTheme="minorEastAsia" w:eastAsiaTheme="minorEastAsia" w:hAnsiTheme="minorEastAsia"/>
+        </w:rPr>
+        <w:t>max</w:t>
+      </w:r>
+      <w:proofErr w:type="spellEnd"/>
+      <w:r>
+        <w:rPr>
+          <w:rFonts w:asciiTheme="minorEastAsia" w:eastAsiaTheme="minorEastAsia" w:hAnsiTheme="minorEastAsia"/>
+        </w:rPr>
+        <w:t>）</w:t>
+      </w:r>
+      <w:r>
+        <w:rPr>
+          <w:rFonts w:asciiTheme="minorEastAsia" w:eastAsiaTheme="minorEastAsia" w:hAnsiTheme="minorEastAsia" w:hint="eastAsia"/>
+        </w:rPr>
+        <w:t>。</w:t>
+      </w:r>
+    </w:p>
+    <w:p>
+      <w:pPr>
+        <w:ind w:left="420" w:firstLineChars="0" w:firstLine="420"/>
+        <w:outlineLvl w:val="2"/>
+        <w:rPr>
+          <w:rFonts w:asciiTheme="minorEastAsia" w:eastAsiaTheme="minorEastAsia" w:hAnsiTheme="minorEastAsia" w:hint="eastAsia"/>
+        </w:rPr>
+      </w:pPr>
+    </w:p>
+    <w:p>
+      <w:pPr>
+        <w:ind w:firstLine="480"/>
+        <w:outlineLvl w:val="2"/>
+        <w:rPr>
           <w:rFonts w:ascii="黑体" w:eastAsia="黑体" w:hAnsi="黑体" w:hint="eastAsia"/>
         </w:rPr>
       </w:pPr>
@@ -16216,12 +17171,1339 @@
         <w:rPr>
           <w:rFonts w:ascii="黑体" w:eastAsia="黑体" w:hAnsi="黑体" w:hint="eastAsia"/>
         </w:rPr>
+        <w:t>5.4.</w:t>
+      </w:r>
+      <w:r>
+        <w:rPr>
+          <w:rFonts w:ascii="黑体" w:eastAsia="黑体" w:hAnsi="黑体"/>
+        </w:rPr>
+        <w:t>2</w:t>
+      </w:r>
+      <w:r>
+        <w:rPr>
+          <w:rFonts w:ascii="黑体" w:eastAsia="黑体" w:hAnsi="黑体" w:hint="eastAsia"/>
+        </w:rPr>
+        <w:t xml:space="preserve"> </w:t>
+      </w:r>
+      <w:r>
+        <w:rPr>
+          <w:rFonts w:ascii="黑体" w:eastAsia="黑体" w:hAnsi="黑体"/>
+        </w:rPr>
+        <w:t>seq2seq</w:t>
+      </w:r>
+      <w:r>
+        <w:rPr>
+          <w:rFonts w:ascii="黑体" w:eastAsia="黑体" w:hAnsi="黑体" w:hint="eastAsia"/>
+        </w:rPr>
+        <w:t>模型</w:t>
+      </w:r>
+    </w:p>
+    <w:p>
+      <w:pPr>
+        <w:ind w:firstLineChars="0"/>
+        <w:outlineLvl w:val="2"/>
+      </w:pPr>
+      <w:r>
+        <w:rPr>
+          <w:rFonts w:asciiTheme="minorEastAsia" w:eastAsiaTheme="minorEastAsia" w:hAnsiTheme="minorEastAsia"/>
+        </w:rPr>
+        <w:tab/>
+      </w:r>
+      <w:r>
+        <w:rPr>
+          <w:rFonts w:asciiTheme="minorEastAsia" w:eastAsiaTheme="minorEastAsia" w:hAnsiTheme="minorEastAsia" w:hint="eastAsia"/>
+        </w:rPr>
+        <w:t>在</w:t>
+      </w:r>
+      <w:r>
+        <w:rPr>
+          <w:rFonts w:asciiTheme="minorEastAsia" w:eastAsiaTheme="minorEastAsia" w:hAnsiTheme="minorEastAsia"/>
+        </w:rPr>
+        <w:t>定义好</w:t>
+      </w:r>
+      <w:r>
+        <w:rPr>
+          <w:rFonts w:eastAsia="黑体" w:cs="Times New Roman"/>
+        </w:rPr>
+        <w:t>Encoder-Decoder</w:t>
+      </w:r>
+      <w:r>
+        <w:rPr>
+          <w:rFonts w:asciiTheme="minorEastAsia" w:eastAsiaTheme="minorEastAsia" w:hAnsiTheme="minorEastAsia" w:cs="Times New Roman" w:hint="eastAsia"/>
+        </w:rPr>
+        <w:t>后</w:t>
+      </w:r>
+      <w:r>
+        <w:rPr>
+          <w:rFonts w:asciiTheme="minorEastAsia" w:eastAsiaTheme="minorEastAsia" w:hAnsiTheme="minorEastAsia" w:cs="Times New Roman"/>
+        </w:rPr>
+        <w:t>，</w:t>
+      </w:r>
+      <w:r>
+        <w:rPr>
+          <w:rFonts w:asciiTheme="minorEastAsia" w:eastAsiaTheme="minorEastAsia" w:hAnsiTheme="minorEastAsia" w:cs="Times New Roman" w:hint="eastAsia"/>
+        </w:rPr>
+        <w:t>将其</w:t>
+      </w:r>
+      <w:r>
+        <w:rPr>
+          <w:rFonts w:asciiTheme="minorEastAsia" w:eastAsiaTheme="minorEastAsia" w:hAnsiTheme="minorEastAsia" w:cs="Times New Roman"/>
+        </w:rPr>
+        <w:t>共同构建为一个</w:t>
+      </w:r>
+      <w:r>
+        <w:rPr>
+          <w:rFonts w:asciiTheme="minorEastAsia" w:eastAsiaTheme="minorEastAsia" w:hAnsiTheme="minorEastAsia" w:cs="Times New Roman" w:hint="eastAsia"/>
+        </w:rPr>
+        <w:t>标准化</w:t>
+      </w:r>
+      <w:r>
+        <w:rPr>
+          <w:rFonts w:asciiTheme="minorEastAsia" w:eastAsiaTheme="minorEastAsia" w:hAnsiTheme="minorEastAsia" w:cs="Times New Roman"/>
+        </w:rPr>
+        <w:t>的seq2seq模型</w:t>
+      </w:r>
+      <w:r>
+        <w:rPr>
+          <w:rFonts w:asciiTheme="minorEastAsia" w:eastAsiaTheme="minorEastAsia" w:hAnsiTheme="minorEastAsia" w:cs="Times New Roman" w:hint="eastAsia"/>
+        </w:rPr>
+        <w:t>。</w:t>
+      </w:r>
+      <w:r>
+        <w:rPr>
+          <w:rFonts w:asciiTheme="minorEastAsia" w:eastAsiaTheme="minorEastAsia" w:hAnsiTheme="minorEastAsia" w:cs="Times New Roman"/>
+        </w:rPr>
+        <w:t>在</w:t>
+      </w:r>
+      <w:r>
+        <w:rPr>
+          <w:rFonts w:asciiTheme="minorEastAsia" w:eastAsiaTheme="minorEastAsia" w:hAnsiTheme="minorEastAsia" w:cs="Times New Roman" w:hint="eastAsia"/>
+        </w:rPr>
+        <w:t>编码</w:t>
+      </w:r>
+      <w:r>
+        <w:rPr>
+          <w:rFonts w:asciiTheme="minorEastAsia" w:eastAsiaTheme="minorEastAsia" w:hAnsiTheme="minorEastAsia" w:cs="Times New Roman"/>
+        </w:rPr>
+        <w:t>过程中</w:t>
+      </w:r>
+      <w:r>
+        <w:rPr>
+          <w:rFonts w:asciiTheme="minorEastAsia" w:eastAsiaTheme="minorEastAsia" w:hAnsiTheme="minorEastAsia" w:cs="Times New Roman" w:hint="eastAsia"/>
+        </w:rPr>
+        <w:t>，编码器</w:t>
+      </w:r>
+      <w:r>
+        <w:rPr>
+          <w:rFonts w:asciiTheme="minorEastAsia" w:eastAsiaTheme="minorEastAsia" w:hAnsiTheme="minorEastAsia" w:cs="Times New Roman"/>
+        </w:rPr>
+        <w:t>每</w:t>
+      </w:r>
+      <w:r>
+        <w:rPr>
+          <w:rFonts w:asciiTheme="minorEastAsia" w:eastAsiaTheme="minorEastAsia" w:hAnsiTheme="minorEastAsia" w:cs="Times New Roman" w:hint="eastAsia"/>
+        </w:rPr>
+        <w:t>一步</w:t>
+      </w:r>
+      <w:r>
+        <w:rPr>
+          <w:rFonts w:asciiTheme="minorEastAsia" w:eastAsiaTheme="minorEastAsia" w:hAnsiTheme="minorEastAsia" w:cs="Times New Roman"/>
+        </w:rPr>
+        <w:t>输入</w:t>
+      </w:r>
+      <w:r>
+        <w:rPr>
+          <w:rFonts w:asciiTheme="minorEastAsia" w:eastAsiaTheme="minorEastAsia" w:hAnsiTheme="minorEastAsia" w:cs="Times New Roman" w:hint="eastAsia"/>
+        </w:rPr>
+        <w:t>的词</w:t>
+      </w:r>
+      <w:r>
+        <w:rPr>
+          <w:rFonts w:asciiTheme="minorEastAsia" w:eastAsiaTheme="minorEastAsia" w:hAnsiTheme="minorEastAsia" w:cs="Times New Roman"/>
+        </w:rPr>
+        <w:t>构成</w:t>
+      </w:r>
+      <w:r>
+        <w:rPr>
+          <w:rFonts w:asciiTheme="minorEastAsia" w:eastAsiaTheme="minorEastAsia" w:hAnsiTheme="minorEastAsia" w:cs="Times New Roman" w:hint="eastAsia"/>
+        </w:rPr>
+        <w:t>输入</w:t>
+      </w:r>
+      <w:r>
+        <w:rPr>
+          <w:rFonts w:asciiTheme="minorEastAsia" w:eastAsiaTheme="minorEastAsia" w:hAnsiTheme="minorEastAsia" w:cs="Times New Roman"/>
+        </w:rPr>
+        <w:t>序列</w:t>
+      </w:r>
+      <w:r>
+        <w:rPr>
+          <w:position w:val="-12"/>
+        </w:rPr>
+        <w:object w:dxaOrig="1680" w:dyaOrig="360">
+          <v:shape id="_x0000_i1075" type="#_x0000_t75" style="width:84pt;height:18pt" o:ole="">
+            <v:imagedata r:id="rId126" o:title=""/>
+          </v:shape>
+          <o:OLEObject Type="Embed" ProgID="Equation.DSMT4" ShapeID="_x0000_i1075" DrawAspect="Content" ObjectID="_1619805268" r:id="rId127"/>
+        </w:object>
+      </w:r>
+      <w:r>
+        <w:t xml:space="preserve"> ,RNN</w:t>
+      </w:r>
+      <w:r>
+        <w:rPr>
+          <w:rFonts w:hint="eastAsia"/>
+        </w:rPr>
+        <w:t>将</w:t>
+      </w:r>
+      <w:r>
+        <w:t>其转换为</w:t>
+      </w:r>
+      <w:r>
+        <w:rPr>
+          <w:rFonts w:hint="eastAsia"/>
+        </w:rPr>
+        <w:t>上下文</w:t>
+      </w:r>
+      <w:r>
+        <w:t>向量</w:t>
+      </w:r>
+      <w:r>
+        <w:rPr>
+          <w:i/>
+        </w:rPr>
+        <w:t>c</w:t>
+      </w:r>
+      <w:r>
+        <w:rPr>
+          <w:rFonts w:hint="eastAsia"/>
+        </w:rPr>
+        <w:t>，编码</w:t>
+      </w:r>
+      <w:r>
+        <w:t>过程如公式</w:t>
+      </w:r>
+      <w:r>
+        <w:rPr>
+          <w:rFonts w:hint="eastAsia"/>
+        </w:rPr>
+        <w:t>5-</w:t>
+      </w:r>
+      <w:r>
+        <w:t>1</w:t>
+      </w:r>
+      <w:r>
+        <w:rPr>
+          <w:rFonts w:hint="eastAsia"/>
+        </w:rPr>
+        <w:t>：</w:t>
+      </w:r>
+    </w:p>
+    <w:p>
+      <w:pPr>
+        <w:pStyle w:val="MTDisplayEquation"/>
+      </w:pPr>
+      <w:r>
+        <w:tab/>
+      </w:r>
+      <w:r>
+        <w:rPr>
+          <w:position w:val="-12"/>
+        </w:rPr>
+        <w:object w:dxaOrig="3200" w:dyaOrig="360">
+          <v:shape id="_x0000_i1076" type="#_x0000_t75" style="width:160pt;height:18pt" o:ole="">
+            <v:imagedata r:id="rId128" o:title=""/>
+          </v:shape>
+          <o:OLEObject Type="Embed" ProgID="Equation.DSMT4" ShapeID="_x0000_i1076" DrawAspect="Content" ObjectID="_1619805269" r:id="rId129"/>
+        </w:object>
+      </w:r>
+      <w:r>
+        <w:t xml:space="preserve"> </w:t>
+      </w:r>
+      <w:r>
+        <w:tab/>
+      </w:r>
+      <w:r>
+        <w:rPr>
+          <w:rFonts w:hint="eastAsia"/>
+        </w:rPr>
+        <w:t>（5-1</w:t>
+      </w:r>
+      <w:r>
+        <w:t>）</w:t>
+      </w:r>
+    </w:p>
+    <w:p>
+      <w:pPr>
+        <w:ind w:firstLine="480"/>
+      </w:pPr>
+      <w:r>
+        <w:rPr>
+          <w:rFonts w:hint="eastAsia"/>
+        </w:rPr>
+        <w:t>其中</w:t>
+      </w:r>
+      <w:r>
+        <w:t>，</w:t>
+      </w:r>
+      <w:r>
+        <w:rPr>
+          <w:position w:val="-12"/>
+        </w:rPr>
+        <w:object w:dxaOrig="240" w:dyaOrig="360">
+          <v:shape id="_x0000_i1077" type="#_x0000_t75" style="width:12pt;height:18pt" o:ole="">
+            <v:imagedata r:id="rId130" o:title=""/>
+          </v:shape>
+          <o:OLEObject Type="Embed" ProgID="Equation.DSMT4" ShapeID="_x0000_i1077" DrawAspect="Content" ObjectID="_1619805270" r:id="rId131"/>
+        </w:object>
+      </w:r>
+      <w:r>
+        <w:rPr>
+          <w:rFonts w:hint="eastAsia"/>
+        </w:rPr>
+        <w:t>为</w:t>
+      </w:r>
+      <w:r>
+        <w:t>在第</w:t>
+      </w:r>
+      <w:r>
+        <w:rPr>
+          <w:i/>
+        </w:rPr>
+        <w:t>t</w:t>
+      </w:r>
+      <w:r>
+        <w:rPr>
+          <w:rFonts w:hint="eastAsia"/>
+        </w:rPr>
+        <w:t>步</w:t>
+      </w:r>
+      <w:r>
+        <w:t>输入时</w:t>
+      </w:r>
+      <w:r>
+        <w:rPr>
+          <w:rFonts w:hint="eastAsia"/>
+        </w:rPr>
+        <w:t>的隐含</w:t>
+      </w:r>
+      <w:r>
+        <w:t>状态</w:t>
+      </w:r>
+      <w:r>
+        <w:rPr>
+          <w:rFonts w:hint="eastAsia"/>
+        </w:rPr>
+        <w:t>，将</w:t>
+      </w:r>
+      <w:r>
+        <w:t>编码后的结果</w:t>
+      </w:r>
+      <w:r>
+        <w:rPr>
+          <w:rFonts w:hint="eastAsia"/>
+        </w:rPr>
+        <w:t>输入</w:t>
+      </w:r>
+      <w:r>
+        <w:t>解码器进行解码过程，</w:t>
+      </w:r>
+      <w:r>
+        <w:rPr>
+          <w:rFonts w:hint="eastAsia"/>
+        </w:rPr>
+        <w:t>解码器将上下文</w:t>
+      </w:r>
+      <w:r>
+        <w:t>向量</w:t>
+      </w:r>
+      <w:r>
+        <w:rPr>
+          <w:i/>
+        </w:rPr>
+        <w:t>c</w:t>
+      </w:r>
+      <w:r>
+        <w:rPr>
+          <w:rFonts w:hint="eastAsia"/>
+        </w:rPr>
+        <w:t>展开</w:t>
+      </w:r>
+      <w:r>
+        <w:t>为序列</w:t>
+      </w:r>
+      <w:r>
+        <w:rPr>
+          <w:position w:val="-12"/>
+        </w:rPr>
+        <w:object w:dxaOrig="1680" w:dyaOrig="360">
+          <v:shape id="_x0000_i1078" type="#_x0000_t75" style="width:84pt;height:18pt" o:ole="">
+            <v:imagedata r:id="rId132" o:title=""/>
+          </v:shape>
+          <o:OLEObject Type="Embed" ProgID="Equation.DSMT4" ShapeID="_x0000_i1078" DrawAspect="Content" ObjectID="_1619805271" r:id="rId133"/>
+        </w:object>
+      </w:r>
+      <w:r>
+        <w:rPr>
+          <w:rFonts w:hint="eastAsia"/>
+        </w:rPr>
+        <w:t>，解码</w:t>
+      </w:r>
+      <w:r>
+        <w:t>过程如公式</w:t>
+      </w:r>
+      <w:r>
+        <w:rPr>
+          <w:rFonts w:hint="eastAsia"/>
+        </w:rPr>
+        <w:t>5-2</w:t>
+      </w:r>
+      <w:r>
+        <w:rPr>
+          <w:rFonts w:hint="eastAsia"/>
+        </w:rPr>
+        <w:t>：</w:t>
+      </w:r>
+    </w:p>
+    <w:p>
+      <w:pPr>
+        <w:pStyle w:val="MTDisplayEquation"/>
+      </w:pPr>
+      <w:r>
+        <w:lastRenderedPageBreak/>
+        <w:tab/>
+      </w:r>
+      <w:r>
+        <w:rPr>
+          <w:position w:val="-32"/>
+        </w:rPr>
+        <w:object w:dxaOrig="2780" w:dyaOrig="760">
+          <v:shape id="_x0000_i1079" type="#_x0000_t75" style="width:139pt;height:38pt" o:ole="">
+            <v:imagedata r:id="rId134" o:title=""/>
+          </v:shape>
+          <o:OLEObject Type="Embed" ProgID="Equation.DSMT4" ShapeID="_x0000_i1079" DrawAspect="Content" ObjectID="_1619805272" r:id="rId135"/>
+        </w:object>
+      </w:r>
+      <w:r>
+        <w:t xml:space="preserve"> </w:t>
+      </w:r>
+      <w:r>
+        <w:tab/>
+      </w:r>
+      <w:r>
+        <w:rPr>
+          <w:rFonts w:hint="eastAsia"/>
+        </w:rPr>
+        <w:t>(</w:t>
+      </w:r>
+      <w:r>
+        <w:t>5-2</w:t>
+      </w:r>
+      <w:r>
+        <w:rPr>
+          <w:rFonts w:hint="eastAsia"/>
+        </w:rPr>
+        <w:t>)</w:t>
+      </w:r>
+    </w:p>
+    <w:p>
+      <w:pPr>
+        <w:ind w:firstLine="480"/>
+        <w:rPr>
+          <w:rFonts w:hint="eastAsia"/>
+        </w:rPr>
+      </w:pPr>
+      <w:r>
+        <w:rPr>
+          <w:rFonts w:hint="eastAsia"/>
+        </w:rPr>
+        <w:t>由</w:t>
+      </w:r>
+      <w:r>
+        <w:t>式</w:t>
+      </w:r>
+      <w:r>
+        <w:rPr>
+          <w:rFonts w:hint="eastAsia"/>
+        </w:rPr>
+        <w:t>5-2</w:t>
+      </w:r>
+      <w:r>
+        <w:rPr>
+          <w:rFonts w:hint="eastAsia"/>
+        </w:rPr>
+        <w:t>可以</w:t>
+      </w:r>
+      <w:r>
+        <w:t>看出，</w:t>
+      </w:r>
+      <w:r>
+        <w:rPr>
+          <w:rFonts w:hint="eastAsia"/>
+        </w:rPr>
+        <w:t>解码器</w:t>
+      </w:r>
+      <w:r>
+        <w:t>在</w:t>
+      </w:r>
+      <w:r>
+        <w:rPr>
+          <w:rFonts w:hint="eastAsia"/>
+        </w:rPr>
+        <w:t>第</w:t>
+      </w:r>
+      <w:r>
+        <w:rPr>
+          <w:i/>
+        </w:rPr>
+        <w:t>t</w:t>
+      </w:r>
+      <w:r>
+        <w:t>步</w:t>
+      </w:r>
+      <w:r>
+        <w:rPr>
+          <w:rFonts w:hint="eastAsia"/>
+        </w:rPr>
+        <w:t>时</w:t>
+      </w:r>
+      <w:r>
+        <w:t>的</w:t>
+      </w:r>
+      <w:r>
+        <w:rPr>
+          <w:rFonts w:hint="eastAsia"/>
+        </w:rPr>
+        <w:t>隐含</w:t>
+      </w:r>
+      <w:r>
+        <w:t>状态</w:t>
+      </w:r>
+      <w:r>
+        <w:rPr>
+          <w:position w:val="-12"/>
+        </w:rPr>
+        <w:object w:dxaOrig="220" w:dyaOrig="360">
+          <v:shape id="_x0000_i1080" type="#_x0000_t75" style="width:11pt;height:18pt" o:ole="">
+            <v:imagedata r:id="rId136" o:title=""/>
+          </v:shape>
+          <o:OLEObject Type="Embed" ProgID="Equation.DSMT4" ShapeID="_x0000_i1080" DrawAspect="Content" ObjectID="_1619805273" r:id="rId137"/>
+        </w:object>
+      </w:r>
+      <w:r>
+        <w:rPr>
+          <w:rFonts w:hint="eastAsia"/>
+        </w:rPr>
+        <w:t>与</w:t>
+      </w:r>
+      <w:r>
+        <w:rPr>
+          <w:position w:val="-12"/>
+        </w:rPr>
+        <w:object w:dxaOrig="360" w:dyaOrig="360">
+          <v:shape id="_x0000_i1081" type="#_x0000_t75" style="width:18pt;height:18pt" o:ole="">
+            <v:imagedata r:id="rId138" o:title=""/>
+          </v:shape>
+          <o:OLEObject Type="Embed" ProgID="Equation.DSMT4" ShapeID="_x0000_i1081" DrawAspect="Content" ObjectID="_1619805274" r:id="rId139"/>
+        </w:object>
+      </w:r>
+      <w:r>
+        <w:rPr>
+          <w:rFonts w:hint="eastAsia"/>
+        </w:rPr>
+        <w:t>、</w:t>
+      </w:r>
+      <w:r>
+        <w:rPr>
+          <w:position w:val="-12"/>
+        </w:rPr>
+        <w:object w:dxaOrig="380" w:dyaOrig="360">
+          <v:shape id="_x0000_i1082" type="#_x0000_t75" style="width:19pt;height:18pt" o:ole="">
+            <v:imagedata r:id="rId140" o:title=""/>
+          </v:shape>
+          <o:OLEObject Type="Embed" ProgID="Equation.DSMT4" ShapeID="_x0000_i1082" DrawAspect="Content" ObjectID="_1619805275" r:id="rId141"/>
+        </w:object>
+      </w:r>
+      <w:r>
+        <w:rPr>
+          <w:rFonts w:hint="eastAsia"/>
+        </w:rPr>
+        <w:t>、</w:t>
+      </w:r>
+      <w:r>
+        <w:rPr>
+          <w:i/>
+        </w:rPr>
+        <w:t>c</w:t>
+      </w:r>
+      <w:r>
+        <w:rPr>
+          <w:rFonts w:hint="eastAsia"/>
+        </w:rPr>
+        <w:t>有关</w:t>
+      </w:r>
+      <w:r>
+        <w:t>，</w:t>
+      </w:r>
+      <w:r>
+        <w:rPr>
+          <w:rFonts w:hint="eastAsia"/>
+        </w:rPr>
+        <w:t>输出</w:t>
+      </w:r>
+      <w:r>
+        <w:rPr>
+          <w:position w:val="-12"/>
+        </w:rPr>
+        <w:object w:dxaOrig="260" w:dyaOrig="360">
+          <v:shape id="_x0000_i1083" type="#_x0000_t75" style="width:13pt;height:18pt" o:ole="">
+            <v:imagedata r:id="rId142" o:title=""/>
+          </v:shape>
+          <o:OLEObject Type="Embed" ProgID="Equation.DSMT4" ShapeID="_x0000_i1083" DrawAspect="Content" ObjectID="_1619805276" r:id="rId143"/>
+        </w:object>
+      </w:r>
+      <w:r>
+        <w:rPr>
+          <w:rFonts w:hint="eastAsia"/>
+        </w:rPr>
+        <w:t>与</w:t>
+      </w:r>
+      <w:r>
+        <w:rPr>
+          <w:position w:val="-12"/>
+        </w:rPr>
+        <w:object w:dxaOrig="220" w:dyaOrig="360">
+          <v:shape id="_x0000_i1084" type="#_x0000_t75" style="width:11pt;height:18pt" o:ole="">
+            <v:imagedata r:id="rId144" o:title=""/>
+          </v:shape>
+          <o:OLEObject Type="Embed" ProgID="Equation.DSMT4" ShapeID="_x0000_i1084" DrawAspect="Content" ObjectID="_1619805277" r:id="rId145"/>
+        </w:object>
+      </w:r>
+      <w:r>
+        <w:rPr>
+          <w:rFonts w:hint="eastAsia"/>
+        </w:rPr>
+        <w:t>、</w:t>
+      </w:r>
+      <w:r>
+        <w:rPr>
+          <w:position w:val="-12"/>
+        </w:rPr>
+        <w:object w:dxaOrig="380" w:dyaOrig="360">
+          <v:shape id="_x0000_i1085" type="#_x0000_t75" style="width:19pt;height:18pt" o:ole="">
+            <v:imagedata r:id="rId146" o:title=""/>
+          </v:shape>
+          <o:OLEObject Type="Embed" ProgID="Equation.DSMT4" ShapeID="_x0000_i1085" DrawAspect="Content" ObjectID="_1619805278" r:id="rId147"/>
+        </w:object>
+      </w:r>
+      <w:r>
+        <w:rPr>
+          <w:rFonts w:hint="eastAsia"/>
+        </w:rPr>
+        <w:t>、</w:t>
+      </w:r>
+      <w:r>
+        <w:rPr>
+          <w:i/>
+        </w:rPr>
+        <w:t>c</w:t>
+      </w:r>
+      <w:r>
+        <w:rPr>
+          <w:rFonts w:hint="eastAsia"/>
+        </w:rPr>
+        <w:t>有关，</w:t>
+      </w:r>
+      <w:r>
+        <w:rPr>
+          <w:rFonts w:hint="eastAsia"/>
+          <w:i/>
+        </w:rPr>
+        <w:t>f</w:t>
+      </w:r>
+      <w:r>
+        <w:rPr>
+          <w:i/>
+        </w:rPr>
+        <w:t xml:space="preserve"> </w:t>
+      </w:r>
+      <w:r>
+        <w:rPr>
+          <w:rFonts w:hint="eastAsia"/>
+        </w:rPr>
+        <w:t>()</w:t>
+      </w:r>
+      <w:r>
+        <w:rPr>
+          <w:rFonts w:hint="eastAsia"/>
+        </w:rPr>
+        <w:t>与</w:t>
+      </w:r>
+      <w:r>
+        <w:rPr>
+          <w:i/>
+        </w:rPr>
+        <w:t>g</w:t>
+      </w:r>
+      <w:r>
+        <w:rPr>
+          <w:i/>
+        </w:rPr>
+        <w:t xml:space="preserve"> </w:t>
+      </w:r>
+      <w:r>
+        <w:t>()</w:t>
+      </w:r>
+      <w:r>
+        <w:rPr>
+          <w:rFonts w:hint="eastAsia"/>
+        </w:rPr>
+        <w:t>都是</w:t>
+      </w:r>
+      <w:r>
+        <w:t>激活函数。</w:t>
+      </w:r>
+    </w:p>
+    <w:p>
+      <w:pPr>
+        <w:ind w:firstLine="480"/>
+        <w:rPr>
+          <w:rFonts w:hint="eastAsia"/>
+        </w:rPr>
+      </w:pPr>
+      <w:r>
+        <w:t xml:space="preserve"> </w:t>
+      </w:r>
+    </w:p>
+    <w:p>
+      <w:pPr>
+        <w:ind w:firstLine="480"/>
+        <w:outlineLvl w:val="2"/>
+        <w:rPr>
+          <w:rFonts w:ascii="黑体" w:eastAsia="黑体" w:hAnsi="黑体"/>
+        </w:rPr>
+      </w:pPr>
+      <w:bookmarkStart w:id="130" w:name="_Toc17029"/>
+      <w:r>
+        <w:rPr>
+          <w:rFonts w:ascii="黑体" w:eastAsia="黑体" w:hAnsi="黑体" w:hint="eastAsia"/>
+        </w:rPr>
+        <w:t>5.4.</w:t>
+      </w:r>
+      <w:r>
+        <w:rPr>
+          <w:rFonts w:ascii="黑体" w:eastAsia="黑体" w:hAnsi="黑体"/>
+        </w:rPr>
+        <w:t>3</w:t>
+      </w:r>
+      <w:r>
+        <w:rPr>
+          <w:rFonts w:ascii="黑体" w:eastAsia="黑体" w:hAnsi="黑体" w:hint="eastAsia"/>
+        </w:rPr>
+        <w:t xml:space="preserve"> </w:t>
+      </w:r>
+      <w:bookmarkEnd w:id="130"/>
+      <w:r>
+        <w:rPr>
+          <w:rFonts w:ascii="黑体" w:eastAsia="黑体" w:hAnsi="黑体" w:hint="eastAsia"/>
+        </w:rPr>
+        <w:t>attention</w:t>
+      </w:r>
+      <w:r>
+        <w:rPr>
+          <w:rFonts w:ascii="黑体" w:eastAsia="黑体" w:hAnsi="黑体"/>
+        </w:rPr>
+        <w:t>机制</w:t>
+      </w:r>
+    </w:p>
+    <w:p>
+      <w:pPr>
+        <w:ind w:firstLine="480"/>
+        <w:outlineLvl w:val="2"/>
+        <w:rPr>
+          <w:rFonts w:asciiTheme="minorEastAsia" w:eastAsiaTheme="minorEastAsia" w:hAnsiTheme="minorEastAsia"/>
+        </w:rPr>
+      </w:pPr>
+      <w:r>
+        <w:rPr>
+          <w:rFonts w:asciiTheme="minorEastAsia" w:eastAsiaTheme="minorEastAsia" w:hAnsiTheme="minorEastAsia" w:hint="eastAsia"/>
+        </w:rPr>
+        <w:t>在D</w:t>
+      </w:r>
+      <w:r>
+        <w:rPr>
+          <w:rFonts w:asciiTheme="minorEastAsia" w:eastAsiaTheme="minorEastAsia" w:hAnsiTheme="minorEastAsia"/>
+        </w:rPr>
+        <w:t>ecoder的输出功能上</w:t>
+      </w:r>
+      <w:r>
+        <w:rPr>
+          <w:rFonts w:asciiTheme="minorEastAsia" w:eastAsiaTheme="minorEastAsia" w:hAnsiTheme="minorEastAsia" w:hint="eastAsia"/>
+        </w:rPr>
+        <w:t>应用</w:t>
+      </w:r>
+      <w:r>
+        <w:rPr>
+          <w:rFonts w:asciiTheme="minorEastAsia" w:eastAsiaTheme="minorEastAsia" w:hAnsiTheme="minorEastAsia" w:hint="eastAsia"/>
+        </w:rPr>
+        <w:t>attention</w:t>
+      </w:r>
+      <w:r>
+        <w:rPr>
+          <w:rFonts w:asciiTheme="minorEastAsia" w:eastAsiaTheme="minorEastAsia" w:hAnsiTheme="minorEastAsia"/>
+        </w:rPr>
+        <w:t>（</w:t>
+      </w:r>
+      <w:r>
+        <w:rPr>
+          <w:rFonts w:asciiTheme="minorEastAsia" w:eastAsiaTheme="minorEastAsia" w:hAnsiTheme="minorEastAsia"/>
+        </w:rPr>
+        <w:t>注意力</w:t>
+      </w:r>
+      <w:r>
+        <w:rPr>
+          <w:rFonts w:asciiTheme="minorEastAsia" w:eastAsiaTheme="minorEastAsia" w:hAnsiTheme="minorEastAsia" w:hint="eastAsia"/>
+        </w:rPr>
+        <w:t>）</w:t>
+      </w:r>
+      <w:r>
+        <w:rPr>
+          <w:rFonts w:asciiTheme="minorEastAsia" w:eastAsiaTheme="minorEastAsia" w:hAnsiTheme="minorEastAsia"/>
+        </w:rPr>
+        <w:t>机制</w:t>
+      </w:r>
+      <w:r>
+        <w:rPr>
+          <w:rFonts w:asciiTheme="minorEastAsia" w:eastAsiaTheme="minorEastAsia" w:hAnsiTheme="minorEastAsia" w:hint="eastAsia"/>
+        </w:rPr>
+        <w:t>，</w:t>
+      </w:r>
+      <w:r>
+        <w:rPr>
+          <w:rFonts w:asciiTheme="minorEastAsia" w:eastAsiaTheme="minorEastAsia" w:hAnsiTheme="minorEastAsia"/>
+        </w:rPr>
+        <w:t>输入</w:t>
+      </w:r>
+      <w:r>
+        <w:rPr>
+          <w:rFonts w:asciiTheme="minorEastAsia" w:eastAsiaTheme="minorEastAsia" w:hAnsiTheme="minorEastAsia" w:hint="eastAsia"/>
+        </w:rPr>
+        <w:t>为包含解码器</w:t>
+      </w:r>
+      <w:r>
+        <w:rPr>
+          <w:rFonts w:asciiTheme="minorEastAsia" w:eastAsiaTheme="minorEastAsia" w:hAnsiTheme="minorEastAsia"/>
+        </w:rPr>
+        <w:t>输出</w:t>
+      </w:r>
+      <w:r>
+        <w:rPr>
+          <w:rFonts w:asciiTheme="minorEastAsia" w:eastAsiaTheme="minorEastAsia" w:hAnsiTheme="minorEastAsia" w:hint="eastAsia"/>
+        </w:rPr>
+        <w:t>特征</w:t>
+      </w:r>
+      <w:r>
+        <w:rPr>
+          <w:rFonts w:asciiTheme="minorEastAsia" w:eastAsiaTheme="minorEastAsia" w:hAnsiTheme="minorEastAsia"/>
+        </w:rPr>
+        <w:t>的张量</w:t>
+      </w:r>
+      <w:r>
+        <w:rPr>
+          <w:rFonts w:asciiTheme="minorEastAsia" w:eastAsiaTheme="minorEastAsia" w:hAnsiTheme="minorEastAsia" w:hint="eastAsia"/>
+        </w:rPr>
+        <w:t>作为</w:t>
+      </w:r>
+      <w:r>
+        <w:rPr>
+          <w:rFonts w:asciiTheme="minorEastAsia" w:eastAsiaTheme="minorEastAsia" w:hAnsiTheme="minorEastAsia"/>
+        </w:rPr>
+        <w:t>上</w:t>
+      </w:r>
+      <w:r>
+        <w:rPr>
+          <w:rFonts w:asciiTheme="minorEastAsia" w:eastAsiaTheme="minorEastAsia" w:hAnsiTheme="minorEastAsia" w:hint="eastAsia"/>
+        </w:rPr>
+        <w:t>一次</w:t>
+      </w:r>
+      <w:r>
+        <w:rPr>
+          <w:rFonts w:asciiTheme="minorEastAsia" w:eastAsiaTheme="minorEastAsia" w:hAnsiTheme="minorEastAsia"/>
+        </w:rPr>
+        <w:t>的输出状态</w:t>
+      </w:r>
+      <w:r>
+        <w:rPr>
+          <w:rFonts w:asciiTheme="minorEastAsia" w:eastAsiaTheme="minorEastAsia" w:hAnsiTheme="minorEastAsia" w:hint="eastAsia"/>
+        </w:rPr>
+        <w:t>（output</w:t>
+      </w:r>
+      <w:r>
+        <w:rPr>
+          <w:rFonts w:asciiTheme="minorEastAsia" w:eastAsiaTheme="minorEastAsia" w:hAnsiTheme="minorEastAsia"/>
+        </w:rPr>
+        <w:t>），</w:t>
+      </w:r>
+      <w:r>
+        <w:rPr>
+          <w:rFonts w:asciiTheme="minorEastAsia" w:eastAsiaTheme="minorEastAsia" w:hAnsiTheme="minorEastAsia" w:hint="eastAsia"/>
+        </w:rPr>
+        <w:t>以及</w:t>
+      </w:r>
+      <w:r>
+        <w:rPr>
+          <w:rFonts w:asciiTheme="minorEastAsia" w:eastAsiaTheme="minorEastAsia" w:hAnsiTheme="minorEastAsia"/>
+        </w:rPr>
+        <w:t>包含编码器</w:t>
+      </w:r>
+      <w:r>
+        <w:rPr>
+          <w:rFonts w:asciiTheme="minorEastAsia" w:eastAsiaTheme="minorEastAsia" w:hAnsiTheme="minorEastAsia" w:hint="eastAsia"/>
+        </w:rPr>
+        <w:t>输入序列特征</w:t>
+      </w:r>
+      <w:r>
+        <w:rPr>
+          <w:rFonts w:asciiTheme="minorEastAsia" w:eastAsiaTheme="minorEastAsia" w:hAnsiTheme="minorEastAsia"/>
+        </w:rPr>
+        <w:t>的张量</w:t>
+      </w:r>
+      <w:r>
+        <w:rPr>
+          <w:rFonts w:asciiTheme="minorEastAsia" w:eastAsiaTheme="minorEastAsia" w:hAnsiTheme="minorEastAsia" w:hint="eastAsia"/>
+        </w:rPr>
+        <w:t>作为</w:t>
+      </w:r>
+      <w:r>
+        <w:rPr>
+          <w:rFonts w:asciiTheme="minorEastAsia" w:eastAsiaTheme="minorEastAsia" w:hAnsiTheme="minorEastAsia"/>
+        </w:rPr>
+        <w:t>上下文语义（</w:t>
+      </w:r>
+      <w:r>
+        <w:rPr>
+          <w:rFonts w:asciiTheme="minorEastAsia" w:eastAsiaTheme="minorEastAsia" w:hAnsiTheme="minorEastAsia" w:hint="eastAsia"/>
+        </w:rPr>
+        <w:t>context</w:t>
+      </w:r>
+      <w:r>
+        <w:rPr>
+          <w:rFonts w:asciiTheme="minorEastAsia" w:eastAsiaTheme="minorEastAsia" w:hAnsiTheme="minorEastAsia"/>
+        </w:rPr>
+        <w:t>）</w:t>
+      </w:r>
+      <w:r>
+        <w:rPr>
+          <w:rFonts w:asciiTheme="minorEastAsia" w:eastAsiaTheme="minorEastAsia" w:hAnsiTheme="minorEastAsia" w:hint="eastAsia"/>
+        </w:rPr>
+        <w:t>。</w:t>
+      </w:r>
+      <w:r>
+        <w:rPr>
+          <w:rFonts w:asciiTheme="minorEastAsia" w:eastAsiaTheme="minorEastAsia" w:hAnsiTheme="minorEastAsia"/>
+        </w:rPr>
+        <w:t>输出</w:t>
+      </w:r>
+      <w:r>
+        <w:rPr>
+          <w:rFonts w:asciiTheme="minorEastAsia" w:eastAsiaTheme="minorEastAsia" w:hAnsiTheme="minorEastAsia" w:hint="eastAsia"/>
+        </w:rPr>
+        <w:t>为包含</w:t>
+      </w:r>
+      <w:r>
+        <w:rPr>
+          <w:rFonts w:asciiTheme="minorEastAsia" w:eastAsiaTheme="minorEastAsia" w:hAnsiTheme="minorEastAsia"/>
+        </w:rPr>
+        <w:t>解码器已注意到的</w:t>
+      </w:r>
+      <w:r>
+        <w:rPr>
+          <w:rFonts w:asciiTheme="minorEastAsia" w:eastAsiaTheme="minorEastAsia" w:hAnsiTheme="minorEastAsia" w:hint="eastAsia"/>
+        </w:rPr>
+        <w:t>输出</w:t>
+      </w:r>
+      <w:r>
+        <w:rPr>
+          <w:rFonts w:asciiTheme="minorEastAsia" w:eastAsiaTheme="minorEastAsia" w:hAnsiTheme="minorEastAsia"/>
+        </w:rPr>
+        <w:t>特征</w:t>
+      </w:r>
+      <w:r>
+        <w:rPr>
+          <w:rFonts w:asciiTheme="minorEastAsia" w:eastAsiaTheme="minorEastAsia" w:hAnsiTheme="minorEastAsia" w:hint="eastAsia"/>
+        </w:rPr>
+        <w:t>张量</w:t>
+      </w:r>
+      <w:r>
+        <w:rPr>
+          <w:rFonts w:asciiTheme="minorEastAsia" w:eastAsiaTheme="minorEastAsia" w:hAnsiTheme="minorEastAsia"/>
+        </w:rPr>
+        <w:t>（</w:t>
+      </w:r>
+      <w:r>
+        <w:rPr>
+          <w:rFonts w:asciiTheme="minorEastAsia" w:eastAsiaTheme="minorEastAsia" w:hAnsiTheme="minorEastAsia" w:hint="eastAsia"/>
+        </w:rPr>
+        <w:t>output</w:t>
+      </w:r>
+      <w:r>
+        <w:rPr>
+          <w:rFonts w:asciiTheme="minorEastAsia" w:eastAsiaTheme="minorEastAsia" w:hAnsiTheme="minorEastAsia"/>
+          <w:vertAlign w:val="superscript"/>
+        </w:rPr>
+        <w:t>*</w:t>
+      </w:r>
+      <w:r>
+        <w:rPr>
+          <w:rFonts w:asciiTheme="minorEastAsia" w:eastAsiaTheme="minorEastAsia" w:hAnsiTheme="minorEastAsia"/>
+        </w:rPr>
+        <w:t>）</w:t>
+      </w:r>
+      <w:r>
+        <w:rPr>
+          <w:rFonts w:asciiTheme="minorEastAsia" w:eastAsiaTheme="minorEastAsia" w:hAnsiTheme="minorEastAsia" w:hint="eastAsia"/>
+        </w:rPr>
+        <w:t>，</w:t>
+      </w:r>
+      <w:r>
+        <w:rPr>
+          <w:rFonts w:asciiTheme="minorEastAsia" w:eastAsiaTheme="minorEastAsia" w:hAnsiTheme="minorEastAsia"/>
+        </w:rPr>
+        <w:t>以及</w:t>
+      </w:r>
+      <w:r>
+        <w:rPr>
+          <w:rFonts w:asciiTheme="minorEastAsia" w:eastAsiaTheme="minorEastAsia" w:hAnsiTheme="minorEastAsia" w:hint="eastAsia"/>
+        </w:rPr>
+        <w:t>注意力</w:t>
+      </w:r>
+      <w:r>
+        <w:rPr>
+          <w:rFonts w:asciiTheme="minorEastAsia" w:eastAsiaTheme="minorEastAsia" w:hAnsiTheme="minorEastAsia"/>
+        </w:rPr>
+        <w:t>权重张量（</w:t>
+      </w:r>
+      <w:proofErr w:type="spellStart"/>
+      <w:r>
+        <w:rPr>
+          <w:rFonts w:asciiTheme="minorEastAsia" w:eastAsiaTheme="minorEastAsia" w:hAnsiTheme="minorEastAsia" w:hint="eastAsia"/>
+        </w:rPr>
+        <w:t>attn</w:t>
+      </w:r>
+      <w:proofErr w:type="spellEnd"/>
+      <w:r>
+        <w:rPr>
+          <w:rFonts w:asciiTheme="minorEastAsia" w:eastAsiaTheme="minorEastAsia" w:hAnsiTheme="minorEastAsia"/>
+        </w:rPr>
+        <w:t>）</w:t>
+      </w:r>
+      <w:r>
+        <w:rPr>
+          <w:rFonts w:asciiTheme="minorEastAsia" w:eastAsiaTheme="minorEastAsia" w:hAnsiTheme="minorEastAsia" w:hint="eastAsia"/>
+        </w:rPr>
+        <w:t>，计算</w:t>
+      </w:r>
+      <w:r>
+        <w:rPr>
+          <w:rFonts w:asciiTheme="minorEastAsia" w:eastAsiaTheme="minorEastAsia" w:hAnsiTheme="minorEastAsia"/>
+        </w:rPr>
+        <w:t>公式如式</w:t>
+      </w:r>
+      <w:r>
+        <w:rPr>
+          <w:rFonts w:asciiTheme="minorEastAsia" w:eastAsiaTheme="minorEastAsia" w:hAnsiTheme="minorEastAsia" w:hint="eastAsia"/>
+        </w:rPr>
+        <w:t>5-</w:t>
+      </w:r>
+      <w:r>
+        <w:rPr>
+          <w:rFonts w:asciiTheme="minorEastAsia" w:eastAsiaTheme="minorEastAsia" w:hAnsiTheme="minorEastAsia"/>
+        </w:rPr>
+        <w:t>3</w:t>
+      </w:r>
+      <w:r>
+        <w:rPr>
+          <w:rFonts w:asciiTheme="minorEastAsia" w:eastAsiaTheme="minorEastAsia" w:hAnsiTheme="minorEastAsia" w:hint="eastAsia"/>
+        </w:rPr>
+        <w:t>。</w:t>
+      </w:r>
+    </w:p>
+    <w:p>
+      <w:pPr>
+        <w:pStyle w:val="MTDisplayEquation"/>
+        <w:rPr>
+          <w:rFonts w:hint="eastAsia"/>
+        </w:rPr>
+      </w:pPr>
+      <w:r>
+        <w:tab/>
+      </w:r>
+      <w:r>
+        <w:rPr>
+          <w:position w:val="-52"/>
+        </w:rPr>
+        <w:object w:dxaOrig="4640" w:dyaOrig="1160">
+          <v:shape id="_x0000_i1074" type="#_x0000_t75" style="width:232pt;height:58pt" o:ole="">
+            <v:imagedata r:id="rId148" o:title=""/>
+          </v:shape>
+          <o:OLEObject Type="Embed" ProgID="Equation.DSMT4" ShapeID="_x0000_i1074" DrawAspect="Content" ObjectID="_1619805279" r:id="rId149"/>
+        </w:object>
+      </w:r>
+      <w:r>
+        <w:tab/>
+        <w:t>(5-</w:t>
+      </w:r>
+      <w:r>
+        <w:t>3</w:t>
+      </w:r>
+      <w:r>
+        <w:t>)</w:t>
+      </w:r>
+    </w:p>
+    <w:p>
+      <w:pPr>
+        <w:ind w:firstLineChars="83" w:firstLine="199"/>
+      </w:pPr>
+      <w:r>
+        <w:rPr>
+          <w:rFonts w:hint="eastAsia"/>
+        </w:rPr>
+        <w:t>通过</w:t>
+      </w:r>
+      <w:r>
+        <w:t>定义</w:t>
+      </w:r>
+      <w:r>
+        <w:rPr>
+          <w:rFonts w:hint="eastAsia"/>
+        </w:rPr>
+        <w:t>一个</w:t>
+      </w:r>
+      <w:proofErr w:type="spellStart"/>
+      <w:r>
+        <w:t>nn.Module</w:t>
+      </w:r>
+      <w:proofErr w:type="spellEnd"/>
+      <w:r>
+        <w:rPr>
+          <w:rFonts w:hint="eastAsia"/>
+        </w:rPr>
+        <w:t>的</w:t>
+      </w:r>
+      <w:proofErr w:type="gramStart"/>
+      <w:r>
+        <w:t>子类</w:t>
+      </w:r>
+      <w:r>
+        <w:rPr>
+          <w:rFonts w:hint="eastAsia"/>
+        </w:rPr>
+        <w:t>并</w:t>
+      </w:r>
+      <w:r>
+        <w:t>重写</w:t>
+      </w:r>
+      <w:proofErr w:type="gramEnd"/>
+      <w:r>
+        <w:t>其</w:t>
+      </w:r>
+      <w:r>
+        <w:rPr>
+          <w:i/>
+        </w:rPr>
+        <w:t>forward</w:t>
+      </w:r>
+      <w:r>
+        <w:rPr>
+          <w:i/>
+        </w:rPr>
+        <w:t xml:space="preserve"> </w:t>
+      </w:r>
+      <w:r>
+        <w:rPr>
+          <w:rFonts w:hint="eastAsia"/>
+        </w:rPr>
+        <w:t>()</w:t>
+      </w:r>
+      <w:r>
+        <w:rPr>
+          <w:rFonts w:hint="eastAsia"/>
+        </w:rPr>
+        <w:t>方法</w:t>
+      </w:r>
+      <w:r>
+        <w:t>实现式</w:t>
+      </w:r>
+      <w:r>
+        <w:rPr>
+          <w:rFonts w:hint="eastAsia"/>
+        </w:rPr>
+        <w:t>5-3</w:t>
+      </w:r>
+      <w:r>
+        <w:rPr>
+          <w:rFonts w:hint="eastAsia"/>
+        </w:rPr>
+        <w:t>算法</w:t>
+      </w:r>
+      <w:r>
+        <w:t>，如图</w:t>
+      </w:r>
+      <w:r>
+        <w:rPr>
+          <w:rFonts w:hint="eastAsia"/>
+        </w:rPr>
         <w:t>5</w:t>
       </w:r>
       <w:r>
+        <w:t>.6</w:t>
+      </w:r>
+      <w:r>
+        <w:rPr>
+          <w:rFonts w:hint="eastAsia"/>
+        </w:rPr>
+        <w:t>。</w:t>
+      </w:r>
+    </w:p>
+    <w:p>
+      <w:pPr>
+        <w:ind w:firstLineChars="175" w:firstLine="420"/>
+      </w:pPr>
+      <w:r>
+        <w:rPr>
+          <w:noProof/>
+        </w:rPr>
+        <w:drawing>
+          <wp:inline distT="0" distB="0" distL="0" distR="0">
+            <wp:extent cx="4987449" cy="2419350"/>
+            <wp:effectExtent l="0" t="0" r="3810" b="0"/>
+            <wp:docPr id="13" name="图片 13" descr="C:\Users\刘嘉挺\Desktop\QQ截图20190519152443.png"/>
+            <wp:cNvGraphicFramePr>
+              <a:graphicFrameLocks xmlns:a="http://schemas.openxmlformats.org/drawingml/2006/main" noChangeAspect="1"/>
+            </wp:cNvGraphicFramePr>
+            <a:graphic xmlns:a="http://schemas.openxmlformats.org/drawingml/2006/main">
+              <a:graphicData uri="http://schemas.openxmlformats.org/drawingml/2006/picture">
+                <pic:pic xmlns:pic="http://schemas.openxmlformats.org/drawingml/2006/picture">
+                  <pic:nvPicPr>
+                    <pic:cNvPr id="0" name="Picture 106" descr="C:\Users\刘嘉挺\Desktop\QQ截图20190519152443.png"/>
+                    <pic:cNvPicPr>
+                      <a:picLocks noChangeAspect="1" noChangeArrowheads="1"/>
+                    </pic:cNvPicPr>
+                  </pic:nvPicPr>
+                  <pic:blipFill>
+                    <a:blip r:embed="rId150" cstate="print">
+                      <a:extLst>
+                        <a:ext uri="{28A0092B-C50C-407E-A947-70E740481C1C}">
+                          <a14:useLocalDpi xmlns:a14="http://schemas.microsoft.com/office/drawing/2010/main" val="0"/>
+                        </a:ext>
+                      </a:extLst>
+                    </a:blip>
+                    <a:srcRect/>
+                    <a:stretch>
+                      <a:fillRect/>
+                    </a:stretch>
+                  </pic:blipFill>
+                  <pic:spPr bwMode="auto">
+                    <a:xfrm>
+                      <a:off x="0" y="0"/>
+                      <a:ext cx="5054027" cy="2451646"/>
+                    </a:xfrm>
+                    <a:prstGeom prst="rect">
+                      <a:avLst/>
+                    </a:prstGeom>
+                    <a:noFill/>
+                    <a:ln>
+                      <a:noFill/>
+                    </a:ln>
+                  </pic:spPr>
+                </pic:pic>
+              </a:graphicData>
+            </a:graphic>
+          </wp:inline>
+        </w:drawing>
+      </w:r>
+    </w:p>
+    <w:p>
+      <w:pPr>
+        <w:ind w:left="107" w:firstLineChars="1199" w:firstLine="2518"/>
+        <w:rPr>
+          <w:sz w:val="21"/>
+          <w:szCs w:val="21"/>
+        </w:rPr>
+      </w:pPr>
+      <w:r>
+        <w:rPr>
+          <w:rFonts w:hint="eastAsia"/>
+          <w:sz w:val="21"/>
+          <w:szCs w:val="21"/>
+        </w:rPr>
+        <w:t>图</w:t>
+      </w:r>
+      <w:r>
+        <w:rPr>
+          <w:rFonts w:hint="eastAsia"/>
+          <w:sz w:val="21"/>
+          <w:szCs w:val="21"/>
+        </w:rPr>
+        <w:t>5</w:t>
+      </w:r>
+      <w:r>
+        <w:rPr>
+          <w:sz w:val="21"/>
+          <w:szCs w:val="21"/>
+        </w:rPr>
+        <w:t xml:space="preserve">.6 </w:t>
+      </w:r>
+      <w:r>
+        <w:rPr>
+          <w:rFonts w:hint="eastAsia"/>
+          <w:sz w:val="21"/>
+          <w:szCs w:val="21"/>
+        </w:rPr>
+        <w:t>实现</w:t>
+      </w:r>
+      <w:r>
+        <w:rPr>
+          <w:sz w:val="21"/>
+          <w:szCs w:val="21"/>
+        </w:rPr>
+        <w:t>attention</w:t>
+      </w:r>
+      <w:r>
+        <w:rPr>
+          <w:sz w:val="21"/>
+          <w:szCs w:val="21"/>
+        </w:rPr>
+        <w:t>算法部分代码</w:t>
+      </w:r>
+    </w:p>
+    <w:p>
+      <w:pPr>
+        <w:ind w:left="107" w:firstLineChars="1199" w:firstLine="2518"/>
+        <w:rPr>
+          <w:rFonts w:hint="eastAsia"/>
+          <w:sz w:val="21"/>
+          <w:szCs w:val="21"/>
+        </w:rPr>
+      </w:pPr>
+    </w:p>
+    <w:p>
+      <w:pPr>
+        <w:ind w:firstLine="480"/>
+        <w:outlineLvl w:val="2"/>
         <w:rPr>
           <w:rFonts w:ascii="黑体" w:eastAsia="黑体" w:hAnsi="黑体"/>
         </w:rPr>
+      </w:pPr>
+      <w:r>
+        <w:rPr>
+          <w:rFonts w:ascii="黑体" w:eastAsia="黑体" w:hAnsi="黑体" w:hint="eastAsia"/>
+        </w:rPr>
+        <w:t>5</w:t>
+      </w:r>
+      <w:r>
+        <w:rPr>
+          <w:rFonts w:ascii="黑体" w:eastAsia="黑体" w:hAnsi="黑体"/>
+        </w:rPr>
         <w:t>.4.3</w:t>
       </w:r>
       <w:r>
@@ -16235,6 +18517,798 @@
           <w:rFonts w:ascii="黑体" w:eastAsia="黑体" w:hAnsi="黑体" w:hint="eastAsia"/>
         </w:rPr>
         <w:t>强化学习</w:t>
+      </w:r>
+    </w:p>
+    <w:p>
+      <w:pPr>
+        <w:ind w:firstLineChars="0" w:firstLine="0"/>
+        <w:rPr>
+          <w:rFonts w:cs="Times New Roman"/>
+        </w:rPr>
+      </w:pPr>
+      <w:r>
+        <w:rPr>
+          <w:rFonts w:cs="Times New Roman"/>
+        </w:rPr>
+        <w:tab/>
+      </w:r>
+      <w:r>
+        <w:rPr>
+          <w:rFonts w:cs="Times New Roman" w:hint="eastAsia"/>
+        </w:rPr>
+        <w:t>强化</w:t>
+      </w:r>
+      <w:r>
+        <w:rPr>
+          <w:rFonts w:cs="Times New Roman"/>
+        </w:rPr>
+        <w:t>学习</w:t>
+      </w:r>
+      <w:r>
+        <w:rPr>
+          <w:rFonts w:cs="Times New Roman" w:hint="eastAsia"/>
+        </w:rPr>
+        <w:t>（</w:t>
+      </w:r>
+      <w:r>
+        <w:rPr>
+          <w:rFonts w:cs="Times New Roman"/>
+        </w:rPr>
+        <w:t>Reinforcement L</w:t>
+      </w:r>
+      <w:r>
+        <w:rPr>
+          <w:rFonts w:cs="Times New Roman"/>
+        </w:rPr>
+        <w:t>earning</w:t>
+      </w:r>
+      <w:r>
+        <w:rPr>
+          <w:rFonts w:cs="Times New Roman"/>
+        </w:rPr>
+        <w:t>）</w:t>
+      </w:r>
+      <w:r>
+        <w:rPr>
+          <w:rFonts w:cs="Times New Roman" w:hint="eastAsia"/>
+        </w:rPr>
+        <w:t>是指</w:t>
+      </w:r>
+      <w:r>
+        <w:rPr>
+          <w:rFonts w:cs="Times New Roman"/>
+        </w:rPr>
+        <w:t>在机器学习</w:t>
+      </w:r>
+      <w:r>
+        <w:rPr>
+          <w:rFonts w:cs="Times New Roman" w:hint="eastAsia"/>
+        </w:rPr>
+        <w:t>的</w:t>
+      </w:r>
+      <w:r>
+        <w:rPr>
+          <w:rFonts w:cs="Times New Roman"/>
+        </w:rPr>
+        <w:t>过程中</w:t>
+      </w:r>
+      <w:r>
+        <w:rPr>
+          <w:rFonts w:cs="Times New Roman" w:hint="eastAsia"/>
+        </w:rPr>
+        <w:t>，根据</w:t>
+      </w:r>
+      <w:r>
+        <w:rPr>
+          <w:rFonts w:cs="Times New Roman"/>
+        </w:rPr>
+        <w:t>设定的奖惩规则</w:t>
+      </w:r>
+      <w:r>
+        <w:rPr>
+          <w:rFonts w:cs="Times New Roman" w:hint="eastAsia"/>
+        </w:rPr>
+        <w:t>不断</w:t>
+      </w:r>
+      <w:r>
+        <w:rPr>
+          <w:rFonts w:cs="Times New Roman"/>
+        </w:rPr>
+        <w:t>尝试</w:t>
+      </w:r>
+      <w:r>
+        <w:rPr>
+          <w:rFonts w:cs="Times New Roman" w:hint="eastAsia"/>
+        </w:rPr>
+        <w:t>并</w:t>
+      </w:r>
+      <w:r>
+        <w:rPr>
+          <w:rFonts w:cs="Times New Roman"/>
+        </w:rPr>
+        <w:t>从中</w:t>
+      </w:r>
+      <w:r>
+        <w:rPr>
+          <w:rFonts w:cs="Times New Roman" w:hint="eastAsia"/>
+        </w:rPr>
+        <w:t>找到</w:t>
+      </w:r>
+      <w:r>
+        <w:rPr>
+          <w:rFonts w:cs="Times New Roman"/>
+        </w:rPr>
+        <w:t>规律的过程。当</w:t>
+      </w:r>
+      <w:r>
+        <w:rPr>
+          <w:rFonts w:cs="Times New Roman" w:hint="eastAsia"/>
+        </w:rPr>
+        <w:t>机器</w:t>
+      </w:r>
+      <w:r>
+        <w:rPr>
+          <w:rFonts w:cs="Times New Roman"/>
+        </w:rPr>
+        <w:t>做出错误的动作时，给予一定的惩罚使之获得错误经验；当机器做出正确的动作时，给予一定的奖励</w:t>
+      </w:r>
+      <w:r>
+        <w:rPr>
+          <w:rFonts w:cs="Times New Roman" w:hint="eastAsia"/>
+        </w:rPr>
+        <w:t>使之</w:t>
+      </w:r>
+      <w:r>
+        <w:rPr>
+          <w:rFonts w:cs="Times New Roman"/>
+        </w:rPr>
+        <w:t>获得激励。</w:t>
+      </w:r>
+    </w:p>
+    <w:p>
+      <w:pPr>
+        <w:ind w:firstLineChars="0" w:firstLine="0"/>
+        <w:rPr>
+          <w:rFonts w:cs="Times New Roman" w:hint="eastAsia"/>
+        </w:rPr>
+      </w:pPr>
+      <w:r>
+        <w:rPr>
+          <w:rFonts w:cs="Times New Roman"/>
+        </w:rPr>
+        <w:lastRenderedPageBreak/>
+        <w:tab/>
+      </w:r>
+      <w:r>
+        <w:rPr>
+          <w:rFonts w:cs="Times New Roman" w:hint="eastAsia"/>
+        </w:rPr>
+        <w:t>强化</w:t>
+      </w:r>
+      <w:r>
+        <w:rPr>
+          <w:rFonts w:cs="Times New Roman"/>
+        </w:rPr>
+        <w:t>学习主要包括四个</w:t>
+      </w:r>
+      <w:r>
+        <w:rPr>
+          <w:rFonts w:cs="Times New Roman" w:hint="eastAsia"/>
+        </w:rPr>
+        <w:t>因素：</w:t>
+      </w:r>
+      <w:r>
+        <w:rPr>
+          <w:rFonts w:cs="Times New Roman" w:hint="eastAsia"/>
+        </w:rPr>
+        <w:t>A</w:t>
+      </w:r>
+      <w:r>
+        <w:rPr>
+          <w:rFonts w:cs="Times New Roman"/>
+        </w:rPr>
+        <w:t>gent</w:t>
+      </w:r>
+      <w:r>
+        <w:rPr>
+          <w:rFonts w:cs="Times New Roman"/>
+        </w:rPr>
+        <w:t>（</w:t>
+      </w:r>
+      <w:r>
+        <w:rPr>
+          <w:rFonts w:cs="Times New Roman" w:hint="eastAsia"/>
+        </w:rPr>
+        <w:t>智体</w:t>
+      </w:r>
+      <w:r>
+        <w:rPr>
+          <w:rFonts w:cs="Times New Roman"/>
+        </w:rPr>
+        <w:t>）</w:t>
+      </w:r>
+      <w:r>
+        <w:rPr>
+          <w:rFonts w:cs="Times New Roman" w:hint="eastAsia"/>
+        </w:rPr>
+        <w:t>、</w:t>
+      </w:r>
+      <w:r>
+        <w:rPr>
+          <w:rFonts w:cs="Times New Roman"/>
+        </w:rPr>
+        <w:t>E</w:t>
+      </w:r>
+      <w:r>
+        <w:rPr>
+          <w:rFonts w:cs="Times New Roman"/>
+        </w:rPr>
+        <w:t>nvironment</w:t>
+      </w:r>
+      <w:r>
+        <w:rPr>
+          <w:rFonts w:cs="Times New Roman" w:hint="eastAsia"/>
+        </w:rPr>
+        <w:t>（环境</w:t>
+      </w:r>
+      <w:r>
+        <w:rPr>
+          <w:rFonts w:cs="Times New Roman"/>
+        </w:rPr>
+        <w:t>状态）</w:t>
+      </w:r>
+      <w:r>
+        <w:rPr>
+          <w:rFonts w:cs="Times New Roman" w:hint="eastAsia"/>
+        </w:rPr>
+        <w:t>、</w:t>
+      </w:r>
+      <w:r>
+        <w:rPr>
+          <w:rFonts w:cs="Times New Roman" w:hint="eastAsia"/>
+        </w:rPr>
+        <w:t>action</w:t>
+      </w:r>
+      <w:r>
+        <w:rPr>
+          <w:rFonts w:cs="Times New Roman"/>
+        </w:rPr>
+        <w:t>（</w:t>
+      </w:r>
+      <w:r>
+        <w:rPr>
+          <w:rFonts w:cs="Times New Roman" w:hint="eastAsia"/>
+        </w:rPr>
+        <w:t>动作</w:t>
+      </w:r>
+      <w:r>
+        <w:rPr>
+          <w:rFonts w:cs="Times New Roman"/>
+        </w:rPr>
+        <w:t>）</w:t>
+      </w:r>
+      <w:r>
+        <w:rPr>
+          <w:rFonts w:cs="Times New Roman" w:hint="eastAsia"/>
+        </w:rPr>
+        <w:t>、</w:t>
+      </w:r>
+      <w:r>
+        <w:rPr>
+          <w:rFonts w:cs="Times New Roman"/>
+        </w:rPr>
+        <w:t>reward</w:t>
+      </w:r>
+      <w:r>
+        <w:rPr>
+          <w:rFonts w:cs="Times New Roman" w:hint="eastAsia"/>
+        </w:rPr>
+        <w:t>（奖励</w:t>
+      </w:r>
+      <w:r>
+        <w:rPr>
+          <w:rFonts w:cs="Times New Roman"/>
+        </w:rPr>
+        <w:t>）</w:t>
+      </w:r>
+      <w:r>
+        <w:rPr>
+          <w:rFonts w:cs="Times New Roman" w:hint="eastAsia"/>
+        </w:rPr>
+        <w:t>。</w:t>
+      </w:r>
+      <w:r>
+        <w:rPr>
+          <w:rFonts w:cs="Times New Roman" w:hint="eastAsia"/>
+        </w:rPr>
+        <w:t>本系统强化学习</w:t>
+      </w:r>
+      <w:r>
+        <w:rPr>
+          <w:rFonts w:cs="Times New Roman"/>
+        </w:rPr>
+        <w:t>的内容</w:t>
+      </w:r>
+      <w:r>
+        <w:rPr>
+          <w:rFonts w:cs="Times New Roman" w:hint="eastAsia"/>
+        </w:rPr>
+        <w:t>就是</w:t>
+      </w:r>
+      <w:r>
+        <w:rPr>
+          <w:rFonts w:cs="Times New Roman" w:hint="eastAsia"/>
+        </w:rPr>
+        <w:t>A</w:t>
+      </w:r>
+      <w:r>
+        <w:rPr>
+          <w:rFonts w:cs="Times New Roman"/>
+        </w:rPr>
+        <w:t>gent</w:t>
+      </w:r>
+      <w:r>
+        <w:rPr>
+          <w:rFonts w:cs="Times New Roman" w:hint="eastAsia"/>
+        </w:rPr>
+        <w:t>根据</w:t>
+      </w:r>
+      <w:r>
+        <w:rPr>
+          <w:rFonts w:cs="Times New Roman"/>
+        </w:rPr>
+        <w:t>当前的环境状态做出</w:t>
+      </w:r>
+      <w:r>
+        <w:rPr>
+          <w:rFonts w:cs="Times New Roman"/>
+        </w:rPr>
+        <w:t>action</w:t>
+      </w:r>
+      <w:r>
+        <w:rPr>
+          <w:rFonts w:cs="Times New Roman"/>
+        </w:rPr>
+        <w:t>，</w:t>
+      </w:r>
+      <w:r>
+        <w:rPr>
+          <w:rFonts w:cs="Times New Roman" w:hint="eastAsia"/>
+        </w:rPr>
+        <w:t>得到奖励</w:t>
+      </w:r>
+      <w:r>
+        <w:rPr>
+          <w:rFonts w:cs="Times New Roman"/>
+        </w:rPr>
+        <w:t>后，</w:t>
+      </w:r>
+      <w:r>
+        <w:rPr>
+          <w:rFonts w:cs="Times New Roman" w:hint="eastAsia"/>
+        </w:rPr>
+        <w:t>将</w:t>
+      </w:r>
+      <w:r>
+        <w:rPr>
+          <w:rFonts w:cs="Times New Roman"/>
+        </w:rPr>
+        <w:t>本身置为</w:t>
+      </w:r>
+      <w:r>
+        <w:rPr>
+          <w:rFonts w:cs="Times New Roman" w:hint="eastAsia"/>
+        </w:rPr>
+        <w:t>下一</w:t>
+      </w:r>
+      <w:r>
+        <w:rPr>
+          <w:rFonts w:cs="Times New Roman"/>
+        </w:rPr>
+        <w:t>状态</w:t>
+      </w:r>
+      <w:r>
+        <w:rPr>
+          <w:rFonts w:cs="Times New Roman" w:hint="eastAsia"/>
+        </w:rPr>
+        <w:t>的</w:t>
+      </w:r>
+      <w:r>
+        <w:rPr>
+          <w:rFonts w:cs="Times New Roman"/>
+        </w:rPr>
+        <w:t>过程</w:t>
+      </w:r>
+      <w:r>
+        <w:rPr>
+          <w:rFonts w:cs="Times New Roman" w:hint="eastAsia"/>
+        </w:rPr>
+        <w:t>，整个</w:t>
+      </w:r>
+      <w:r>
+        <w:rPr>
+          <w:rFonts w:cs="Times New Roman"/>
+        </w:rPr>
+        <w:t>过程</w:t>
+      </w:r>
+      <w:r>
+        <w:rPr>
+          <w:rFonts w:cs="Times New Roman" w:hint="eastAsia"/>
+        </w:rPr>
+        <w:t>会</w:t>
+      </w:r>
+      <w:r>
+        <w:rPr>
+          <w:rFonts w:cs="Times New Roman"/>
+        </w:rPr>
+        <w:t>不断循环直至</w:t>
+      </w:r>
+      <w:r>
+        <w:rPr>
+          <w:rFonts w:cs="Times New Roman" w:hint="eastAsia"/>
+        </w:rPr>
+        <w:t>终止</w:t>
+      </w:r>
+      <w:r>
+        <w:rPr>
+          <w:rFonts w:cs="Times New Roman"/>
+        </w:rPr>
+        <w:t>状态。</w:t>
+      </w:r>
+      <w:r>
+        <w:rPr>
+          <w:rFonts w:cs="Times New Roman" w:hint="eastAsia"/>
+        </w:rPr>
+        <w:t>根据</w:t>
+      </w:r>
+      <w:r>
+        <w:rPr>
+          <w:rFonts w:cs="Times New Roman" w:hint="eastAsia"/>
+        </w:rPr>
+        <w:t>Markov</w:t>
+      </w:r>
+      <w:r>
+        <w:rPr>
+          <w:rFonts w:cs="Times New Roman" w:hint="eastAsia"/>
+        </w:rPr>
+        <w:t>（马尔科夫</w:t>
+      </w:r>
+      <w:r>
+        <w:rPr>
+          <w:rFonts w:cs="Times New Roman"/>
+        </w:rPr>
+        <w:t>）</w:t>
+      </w:r>
+      <w:r>
+        <w:rPr>
+          <w:rFonts w:cs="Times New Roman" w:hint="eastAsia"/>
+        </w:rPr>
+        <w:t>决策过程</w:t>
+      </w:r>
+      <w:r>
+        <w:rPr>
+          <w:rFonts w:cs="Times New Roman" w:hint="eastAsia"/>
+        </w:rPr>
+        <w:t>，</w:t>
+      </w:r>
+      <w:r>
+        <w:rPr>
+          <w:rFonts w:cs="Times New Roman" w:hint="eastAsia"/>
+        </w:rPr>
+        <w:t>下一</w:t>
+      </w:r>
+      <w:r>
+        <w:rPr>
+          <w:rFonts w:cs="Times New Roman"/>
+        </w:rPr>
+        <w:t>状态</w:t>
+      </w:r>
+      <w:r>
+        <w:rPr>
+          <w:rFonts w:cs="Times New Roman" w:hint="eastAsia"/>
+        </w:rPr>
+        <w:t>是</w:t>
+      </w:r>
+      <w:proofErr w:type="gramStart"/>
+      <w:r>
+        <w:rPr>
+          <w:rFonts w:cs="Times New Roman" w:hint="eastAsia"/>
+        </w:rPr>
+        <w:t>由</w:t>
+      </w:r>
+      <w:r>
+        <w:rPr>
+          <w:rFonts w:cs="Times New Roman" w:hint="eastAsia"/>
+        </w:rPr>
+        <w:t>即将</w:t>
+      </w:r>
+      <w:proofErr w:type="gramEnd"/>
+      <w:r>
+        <w:rPr>
+          <w:rFonts w:cs="Times New Roman"/>
+        </w:rPr>
+        <w:t>做出的</w:t>
+      </w:r>
+      <w:r>
+        <w:rPr>
+          <w:rFonts w:cs="Times New Roman"/>
+        </w:rPr>
+        <w:t>action</w:t>
+      </w:r>
+      <w:r>
+        <w:rPr>
+          <w:rFonts w:cs="Times New Roman" w:hint="eastAsia"/>
+        </w:rPr>
+        <w:t>和</w:t>
+      </w:r>
+      <w:r>
+        <w:rPr>
+          <w:rFonts w:cs="Times New Roman"/>
+        </w:rPr>
+        <w:t>当前状态共同决定</w:t>
+      </w:r>
+      <w:r>
+        <w:rPr>
+          <w:rFonts w:cs="Times New Roman" w:hint="eastAsia"/>
+        </w:rPr>
+        <w:t>的</w:t>
+      </w:r>
+      <w:r>
+        <w:rPr>
+          <w:rFonts w:cs="Times New Roman" w:hint="eastAsia"/>
+        </w:rPr>
+        <w:t>。</w:t>
+      </w:r>
+      <w:r>
+        <w:rPr>
+          <w:rFonts w:cs="Times New Roman" w:hint="eastAsia"/>
+        </w:rPr>
+        <w:t>本系统</w:t>
+      </w:r>
+      <w:r>
+        <w:rPr>
+          <w:rFonts w:cs="Times New Roman"/>
+        </w:rPr>
+        <w:t>的</w:t>
+      </w:r>
+      <w:r>
+        <w:rPr>
+          <w:rFonts w:cs="Times New Roman" w:hint="eastAsia"/>
+        </w:rPr>
+        <w:t>A</w:t>
+      </w:r>
+      <w:r>
+        <w:rPr>
+          <w:rFonts w:cs="Times New Roman"/>
+        </w:rPr>
+        <w:t>gent</w:t>
+      </w:r>
+      <w:r>
+        <w:rPr>
+          <w:rFonts w:cs="Times New Roman"/>
+        </w:rPr>
+        <w:t>就是</w:t>
+      </w:r>
+      <w:r>
+        <w:rPr>
+          <w:rFonts w:cs="Times New Roman"/>
+        </w:rPr>
+        <w:t>seq2seq</w:t>
+      </w:r>
+      <w:r>
+        <w:rPr>
+          <w:rFonts w:cs="Times New Roman" w:hint="eastAsia"/>
+        </w:rPr>
+        <w:t>模型</w:t>
+      </w:r>
+      <w:r>
+        <w:rPr>
+          <w:rFonts w:cs="Times New Roman"/>
+        </w:rPr>
+        <w:t>，</w:t>
+      </w:r>
+      <w:r>
+        <w:rPr>
+          <w:rFonts w:cs="Times New Roman"/>
+        </w:rPr>
+        <w:t>seq2seq</w:t>
+      </w:r>
+      <w:r>
+        <w:rPr>
+          <w:rFonts w:cs="Times New Roman"/>
+        </w:rPr>
+        <w:t>模型生成的关键词作为</w:t>
+      </w:r>
+      <w:r>
+        <w:rPr>
+          <w:rFonts w:cs="Times New Roman"/>
+        </w:rPr>
+        <w:t>action</w:t>
+      </w:r>
+      <w:r>
+        <w:rPr>
+          <w:rFonts w:cs="Times New Roman"/>
+        </w:rPr>
+        <w:t>，</w:t>
+      </w:r>
+      <w:r>
+        <w:rPr>
+          <w:rFonts w:cs="Times New Roman" w:hint="eastAsia"/>
+        </w:rPr>
+        <w:t>生成</w:t>
+      </w:r>
+      <w:r>
+        <w:rPr>
+          <w:rFonts w:cs="Times New Roman"/>
+        </w:rPr>
+        <w:t>的关键词</w:t>
+      </w:r>
+      <w:r>
+        <w:rPr>
+          <w:rFonts w:cs="Times New Roman" w:hint="eastAsia"/>
+        </w:rPr>
+        <w:t>用</w:t>
+      </w:r>
+      <w:r>
+        <w:rPr>
+          <w:rFonts w:cs="Times New Roman"/>
+          <w:i/>
+        </w:rPr>
+        <w:t>k</w:t>
+      </w:r>
+      <w:r>
+        <w:rPr>
+          <w:rFonts w:cs="Times New Roman" w:hint="eastAsia"/>
+        </w:rPr>
+        <w:t>表示。</w:t>
+      </w:r>
+      <w:r>
+        <w:rPr>
+          <w:rFonts w:cs="Times New Roman"/>
+        </w:rPr>
+        <w:t>本课题属于文本处理</w:t>
+      </w:r>
+      <w:r>
+        <w:rPr>
+          <w:rFonts w:cs="Times New Roman" w:hint="eastAsia"/>
+        </w:rPr>
+        <w:t>问题</w:t>
+      </w:r>
+      <w:r>
+        <w:rPr>
+          <w:rFonts w:cs="Times New Roman"/>
+        </w:rPr>
+        <w:t>，</w:t>
+      </w:r>
+      <w:r>
+        <w:rPr>
+          <w:rFonts w:cs="Times New Roman" w:hint="eastAsia"/>
+        </w:rPr>
+        <w:t>故</w:t>
+      </w:r>
+      <w:r>
+        <w:rPr>
+          <w:rFonts w:cs="Times New Roman"/>
+        </w:rPr>
+        <w:t>选取</w:t>
+      </w:r>
+      <w:r>
+        <w:rPr>
+          <w:rFonts w:cs="Times New Roman" w:hint="eastAsia"/>
+        </w:rPr>
+        <w:t>基于策略</w:t>
+      </w:r>
+      <w:r>
+        <w:rPr>
+          <w:rFonts w:cs="Times New Roman"/>
+        </w:rPr>
+        <w:t>梯度的</w:t>
+      </w:r>
+      <w:proofErr w:type="spellStart"/>
+      <w:r>
+        <w:rPr>
+          <w:rFonts w:cs="Times New Roman"/>
+        </w:rPr>
+        <w:t>PolicyGradient</w:t>
+      </w:r>
+      <w:proofErr w:type="spellEnd"/>
+      <w:r>
+        <w:rPr>
+          <w:rFonts w:cs="Times New Roman"/>
+        </w:rPr>
+        <w:t>算法</w:t>
+      </w:r>
+      <w:r>
+        <w:rPr>
+          <w:rFonts w:cs="Times New Roman" w:hint="eastAsia"/>
+        </w:rPr>
+        <w:t>，</w:t>
+      </w:r>
+      <w:r>
+        <w:rPr>
+          <w:rFonts w:cs="Times New Roman"/>
+        </w:rPr>
+        <w:t>该算法思路如图</w:t>
+      </w:r>
+      <w:r>
+        <w:rPr>
+          <w:rFonts w:cs="Times New Roman" w:hint="eastAsia"/>
+        </w:rPr>
+        <w:t>5</w:t>
+      </w:r>
+      <w:r>
+        <w:rPr>
+          <w:rFonts w:cs="Times New Roman"/>
+        </w:rPr>
+        <w:t>.7</w:t>
+      </w:r>
+      <w:r>
+        <w:rPr>
+          <w:rFonts w:cs="Times New Roman" w:hint="eastAsia"/>
+        </w:rPr>
+        <w:t>。</w:t>
+      </w:r>
+    </w:p>
+    <w:p>
+      <w:pPr>
+        <w:ind w:left="840" w:firstLineChars="0" w:firstLine="420"/>
+        <w:rPr>
+          <w:rFonts w:cs="Times New Roman" w:hint="eastAsia"/>
+        </w:rPr>
+      </w:pPr>
+      <w:r>
+        <w:rPr>
+          <w:rFonts w:cs="Times New Roman"/>
+          <w:noProof/>
+        </w:rPr>
+        <w:drawing>
+          <wp:inline distT="0" distB="0" distL="0" distR="0">
+            <wp:extent cx="4218678" cy="1968500"/>
+            <wp:effectExtent l="0" t="0" r="0" b="0"/>
+            <wp:docPr id="17" name="图片 17" descr="C:\Users\刘嘉挺\Desktop\821593-20180401162448042-1876947281.png"/>
+            <wp:cNvGraphicFramePr>
+              <a:graphicFrameLocks xmlns:a="http://schemas.openxmlformats.org/drawingml/2006/main" noChangeAspect="1"/>
+            </wp:cNvGraphicFramePr>
+            <a:graphic xmlns:a="http://schemas.openxmlformats.org/drawingml/2006/main">
+              <a:graphicData uri="http://schemas.openxmlformats.org/drawingml/2006/picture">
+                <pic:pic xmlns:pic="http://schemas.openxmlformats.org/drawingml/2006/picture">
+                  <pic:nvPicPr>
+                    <pic:cNvPr id="0" name="Picture 107" descr="C:\Users\刘嘉挺\Desktop\821593-20180401162448042-1876947281.png"/>
+                    <pic:cNvPicPr>
+                      <a:picLocks noChangeAspect="1" noChangeArrowheads="1"/>
+                    </pic:cNvPicPr>
+                  </pic:nvPicPr>
+                  <pic:blipFill>
+                    <a:blip r:embed="rId151" cstate="print">
+                      <a:extLst>
+                        <a:ext uri="{28A0092B-C50C-407E-A947-70E740481C1C}">
+                          <a14:useLocalDpi xmlns:a14="http://schemas.microsoft.com/office/drawing/2010/main" val="0"/>
+                        </a:ext>
+                      </a:extLst>
+                    </a:blip>
+                    <a:srcRect/>
+                    <a:stretch>
+                      <a:fillRect/>
+                    </a:stretch>
+                  </pic:blipFill>
+                  <pic:spPr bwMode="auto">
+                    <a:xfrm>
+                      <a:off x="0" y="0"/>
+                      <a:ext cx="4292010" cy="2002718"/>
+                    </a:xfrm>
+                    <a:prstGeom prst="rect">
+                      <a:avLst/>
+                    </a:prstGeom>
+                    <a:noFill/>
+                    <a:ln>
+                      <a:noFill/>
+                    </a:ln>
+                  </pic:spPr>
+                </pic:pic>
+              </a:graphicData>
+            </a:graphic>
+          </wp:inline>
+        </w:drawing>
       </w:r>
     </w:p>
     <w:p>
@@ -16243,8 +19317,743 @@
         <w:jc w:val="center"/>
         <w:rPr>
           <w:rFonts w:cs="Times New Roman"/>
-        </w:rPr>
-      </w:pPr>
+          <w:sz w:val="21"/>
+          <w:szCs w:val="21"/>
+        </w:rPr>
+      </w:pPr>
+      <w:r>
+        <w:rPr>
+          <w:rFonts w:cs="Times New Roman" w:hint="eastAsia"/>
+          <w:sz w:val="21"/>
+          <w:szCs w:val="21"/>
+        </w:rPr>
+        <w:t>图</w:t>
+      </w:r>
+      <w:r>
+        <w:rPr>
+          <w:rFonts w:cs="Times New Roman" w:hint="eastAsia"/>
+          <w:sz w:val="21"/>
+          <w:szCs w:val="21"/>
+        </w:rPr>
+        <w:t>5</w:t>
+      </w:r>
+      <w:r>
+        <w:rPr>
+          <w:rFonts w:cs="Times New Roman"/>
+          <w:sz w:val="21"/>
+          <w:szCs w:val="21"/>
+        </w:rPr>
+        <w:t xml:space="preserve">.7 </w:t>
+      </w:r>
+      <w:proofErr w:type="spellStart"/>
+      <w:r>
+        <w:rPr>
+          <w:rFonts w:cs="Times New Roman"/>
+          <w:sz w:val="21"/>
+          <w:szCs w:val="21"/>
+        </w:rPr>
+        <w:t>PolicyGradient</w:t>
+      </w:r>
+      <w:proofErr w:type="spellEnd"/>
+      <w:r>
+        <w:rPr>
+          <w:rFonts w:cs="Times New Roman" w:hint="eastAsia"/>
+          <w:sz w:val="21"/>
+          <w:szCs w:val="21"/>
+        </w:rPr>
+        <w:t>算法</w:t>
+      </w:r>
+    </w:p>
+    <w:p>
+      <w:pPr>
+        <w:ind w:firstLineChars="0" w:firstLine="0"/>
+      </w:pPr>
+      <w:r>
+        <w:rPr>
+          <w:rFonts w:cs="Times New Roman" w:hint="eastAsia"/>
+        </w:rPr>
+        <w:t>设</w:t>
+      </w:r>
+      <w:r>
+        <w:rPr>
+          <w:rFonts w:cs="Times New Roman" w:hint="eastAsia"/>
+        </w:rPr>
+        <w:t>S</w:t>
+      </w:r>
+      <w:r>
+        <w:rPr>
+          <w:rFonts w:cs="Times New Roman" w:hint="eastAsia"/>
+        </w:rPr>
+        <w:t>为</w:t>
+      </w:r>
+      <w:r>
+        <w:rPr>
+          <w:rFonts w:cs="Times New Roman"/>
+        </w:rPr>
+        <w:t>所有</w:t>
+      </w:r>
+      <w:r>
+        <w:rPr>
+          <w:rFonts w:cs="Times New Roman" w:hint="eastAsia"/>
+        </w:rPr>
+        <w:t>环境</w:t>
+      </w:r>
+      <w:r>
+        <w:rPr>
+          <w:rFonts w:cs="Times New Roman"/>
+        </w:rPr>
+        <w:t>状态</w:t>
+      </w:r>
+      <w:r>
+        <w:rPr>
+          <w:rFonts w:cs="Times New Roman" w:hint="eastAsia"/>
+        </w:rPr>
+        <w:t>的</w:t>
+      </w:r>
+      <w:r>
+        <w:rPr>
+          <w:rFonts w:cs="Times New Roman"/>
+        </w:rPr>
+        <w:t>集合</w:t>
+      </w:r>
+      <w:r>
+        <w:rPr>
+          <w:rFonts w:cs="Times New Roman" w:hint="eastAsia"/>
+        </w:rPr>
+        <w:t>，</w:t>
+      </w:r>
+      <w:r>
+        <w:rPr>
+          <w:position w:val="-12"/>
+        </w:rPr>
+        <w:object w:dxaOrig="760" w:dyaOrig="360">
+          <v:shape id="_x0000_i1086" type="#_x0000_t75" style="width:38pt;height:18pt" o:ole="">
+            <v:imagedata r:id="rId152" o:title=""/>
+          </v:shape>
+          <o:OLEObject Type="Embed" ProgID="Equation.DSMT4" ShapeID="_x0000_i1086" DrawAspect="Content" ObjectID="_1619805280" r:id="rId153"/>
+        </w:object>
+      </w:r>
+      <w:r>
+        <w:rPr>
+          <w:rFonts w:hint="eastAsia"/>
+        </w:rPr>
+        <w:t>表示</w:t>
+      </w:r>
+      <w:r>
+        <w:t>在</w:t>
+      </w:r>
+      <w:r>
+        <w:rPr>
+          <w:rFonts w:hint="eastAsia"/>
+          <w:i/>
+        </w:rPr>
+        <w:t>t</w:t>
+      </w:r>
+      <w:r>
+        <w:rPr>
+          <w:i/>
+        </w:rPr>
+        <w:t>-1</w:t>
+      </w:r>
+      <w:r>
+        <w:t>时刻的环境状态</w:t>
+      </w:r>
+      <w:r>
+        <w:rPr>
+          <w:rFonts w:hint="eastAsia"/>
+        </w:rPr>
+        <w:t>；</w:t>
+      </w:r>
+      <w:r>
+        <w:t>设</w:t>
+      </w:r>
+      <w:r>
+        <w:rPr>
+          <w:rFonts w:hint="eastAsia"/>
+        </w:rPr>
+        <w:t>A</w:t>
+      </w:r>
+      <w:r>
+        <w:rPr>
+          <w:rFonts w:hint="eastAsia"/>
+        </w:rPr>
+        <w:t>为</w:t>
+      </w:r>
+      <w:r>
+        <w:rPr>
+          <w:rFonts w:hint="eastAsia"/>
+        </w:rPr>
+        <w:t>A</w:t>
+      </w:r>
+      <w:r>
+        <w:t>gent</w:t>
+      </w:r>
+      <w:r>
+        <w:rPr>
+          <w:rFonts w:hint="eastAsia"/>
+        </w:rPr>
+        <w:t>执行</w:t>
+      </w:r>
+      <w:r>
+        <w:t>所有</w:t>
+      </w:r>
+      <w:r>
+        <w:rPr>
+          <w:rFonts w:hint="eastAsia"/>
+        </w:rPr>
+        <w:t>可能</w:t>
+      </w:r>
+      <w:r>
+        <w:rPr>
+          <w:rFonts w:hint="eastAsia"/>
+        </w:rPr>
+        <w:t>action</w:t>
+      </w:r>
+      <w:r>
+        <w:t>的集合，</w:t>
+      </w:r>
+      <w:r>
+        <w:rPr>
+          <w:position w:val="-12"/>
+        </w:rPr>
+        <w:object w:dxaOrig="780" w:dyaOrig="360">
+          <v:shape id="_x0000_i1087" type="#_x0000_t75" style="width:39pt;height:18pt" o:ole="">
+            <v:imagedata r:id="rId154" o:title=""/>
+          </v:shape>
+          <o:OLEObject Type="Embed" ProgID="Equation.DSMT4" ShapeID="_x0000_i1087" DrawAspect="Content" ObjectID="_1619805281" r:id="rId155"/>
+        </w:object>
+      </w:r>
+      <w:r>
+        <w:rPr>
+          <w:rFonts w:hint="eastAsia"/>
+        </w:rPr>
+        <w:t>表示</w:t>
+      </w:r>
+      <w:r>
+        <w:t>在</w:t>
+      </w:r>
+      <w:r>
+        <w:rPr>
+          <w:i/>
+        </w:rPr>
+        <w:t>t</w:t>
+      </w:r>
+      <w:r>
+        <w:rPr>
+          <w:i/>
+        </w:rPr>
+        <w:t>-1</w:t>
+      </w:r>
+      <w:r>
+        <w:t>时刻</w:t>
+      </w:r>
+      <w:r>
+        <w:rPr>
+          <w:rFonts w:hint="eastAsia"/>
+        </w:rPr>
+        <w:t>A</w:t>
+      </w:r>
+      <w:r>
+        <w:t>gent</w:t>
+      </w:r>
+      <w:r>
+        <w:t>即将做出的动作；</w:t>
+      </w:r>
+      <w:r>
+        <w:rPr>
+          <w:rFonts w:hint="eastAsia"/>
+        </w:rPr>
+        <w:t>设</w:t>
+      </w:r>
+      <w:r>
+        <w:rPr>
+          <w:rFonts w:hint="eastAsia"/>
+        </w:rPr>
+        <w:t>R</w:t>
+      </w:r>
+      <w:r>
+        <w:rPr>
+          <w:rFonts w:hint="eastAsia"/>
+        </w:rPr>
+        <w:t>为</w:t>
+      </w:r>
+      <w:r>
+        <w:t>决策过程中每一步奖励值的集合，</w:t>
+      </w:r>
+      <w:r>
+        <w:rPr>
+          <w:position w:val="-12"/>
+        </w:rPr>
+        <w:object w:dxaOrig="600" w:dyaOrig="360">
+          <v:shape id="_x0000_i1088" type="#_x0000_t75" style="width:30pt;height:18pt" o:ole="">
+            <v:imagedata r:id="rId156" o:title=""/>
+          </v:shape>
+          <o:OLEObject Type="Embed" ProgID="Equation.DSMT4" ShapeID="_x0000_i1088" DrawAspect="Content" ObjectID="_1619805282" r:id="rId157"/>
+        </w:object>
+      </w:r>
+      <w:r>
+        <w:rPr>
+          <w:rFonts w:hint="eastAsia"/>
+        </w:rPr>
+        <w:t>表示在</w:t>
+      </w:r>
+      <w:r>
+        <w:rPr>
+          <w:i/>
+        </w:rPr>
+        <w:t>t</w:t>
+      </w:r>
+      <w:r>
+        <w:rPr>
+          <w:rFonts w:hint="eastAsia"/>
+        </w:rPr>
+        <w:t>时刻</w:t>
+      </w:r>
+      <w:r>
+        <w:t>根据</w:t>
+      </w:r>
+      <w:r>
+        <w:rPr>
+          <w:i/>
+        </w:rPr>
+        <w:t>t-1</w:t>
+      </w:r>
+      <w:r>
+        <w:t>时刻的</w:t>
+      </w:r>
+      <w:r>
+        <w:rPr>
+          <w:rFonts w:hint="eastAsia"/>
+          <w:i/>
+        </w:rPr>
+        <w:t>s</w:t>
+      </w:r>
+      <w:r>
+        <w:t>和</w:t>
+      </w:r>
+      <w:r>
+        <w:rPr>
+          <w:i/>
+        </w:rPr>
+        <w:t>a</w:t>
+      </w:r>
+      <w:r>
+        <w:t>做出的奖励</w:t>
+      </w:r>
+      <w:r>
+        <w:rPr>
+          <w:rFonts w:hint="eastAsia"/>
+        </w:rPr>
+        <w:t>（</w:t>
+      </w:r>
+      <w:r>
+        <w:rPr>
+          <w:rFonts w:hint="eastAsia"/>
+        </w:rPr>
+        <w:t>reward</w:t>
+      </w:r>
+      <w:r>
+        <w:t>）</w:t>
+      </w:r>
+      <w:r>
+        <w:rPr>
+          <w:rFonts w:hint="eastAsia"/>
+        </w:rPr>
+        <w:t>，</w:t>
+      </w:r>
+    </w:p>
+    <w:p>
+      <w:pPr>
+        <w:ind w:firstLineChars="0" w:firstLine="0"/>
+        <w:rPr>
+          <w:rFonts w:hint="eastAsia"/>
+        </w:rPr>
+      </w:pPr>
+      <w:r>
+        <w:rPr>
+          <w:rFonts w:hint="eastAsia"/>
+        </w:rPr>
+        <w:t>故</w:t>
+      </w:r>
+      <w:r>
+        <w:rPr>
+          <w:position w:val="-12"/>
+        </w:rPr>
+        <w:object w:dxaOrig="1180" w:dyaOrig="360">
+          <v:shape id="_x0000_i1089" type="#_x0000_t75" style="width:59pt;height:18pt" o:ole="">
+            <v:imagedata r:id="rId158" o:title=""/>
+          </v:shape>
+          <o:OLEObject Type="Embed" ProgID="Equation.DSMT4" ShapeID="_x0000_i1089" DrawAspect="Content" ObjectID="_1619805283" r:id="rId159"/>
+        </w:object>
+      </w:r>
+      <w:r>
+        <w:rPr>
+          <w:rFonts w:hint="eastAsia"/>
+        </w:rPr>
+        <w:t>视为</w:t>
+      </w:r>
+      <w:r>
+        <w:t>一个学习步骤。</w:t>
+      </w:r>
+      <w:r>
+        <w:rPr>
+          <w:rFonts w:hint="eastAsia"/>
+        </w:rPr>
+        <w:t>本系统为</w:t>
+      </w:r>
+      <w:r>
+        <w:t>每一步学习步骤设置的</w:t>
+      </w:r>
+      <w:r>
+        <w:rPr>
+          <w:rFonts w:hint="eastAsia"/>
+        </w:rPr>
+        <w:t>奖励</w:t>
+      </w:r>
+      <w:r>
+        <w:t>策略如式</w:t>
+      </w:r>
+      <w:r>
+        <w:rPr>
+          <w:rFonts w:hint="eastAsia"/>
+        </w:rPr>
+        <w:t>5-4</w:t>
+      </w:r>
+      <w:r>
+        <w:rPr>
+          <w:rFonts w:hint="eastAsia"/>
+        </w:rPr>
+        <w:t>：</w:t>
+      </w:r>
+      <w:r>
+        <w:rPr>
+          <w:rFonts w:hint="eastAsia"/>
+        </w:rPr>
+        <w:t xml:space="preserve"> </w:t>
+      </w:r>
+    </w:p>
+    <w:p>
+      <w:pPr>
+        <w:pStyle w:val="MTDisplayEquation"/>
+      </w:pPr>
+      <w:r>
+        <w:tab/>
+      </w:r>
+      <w:r>
+        <w:rPr>
+          <w:position w:val="-68"/>
+        </w:rPr>
+        <w:object w:dxaOrig="1460" w:dyaOrig="1480">
+          <v:shape id="_x0000_i1090" type="#_x0000_t75" style="width:152.5pt;height:74pt" o:ole="">
+            <v:imagedata r:id="rId160" o:title=""/>
+          </v:shape>
+          <o:OLEObject Type="Embed" ProgID="Equation.DSMT4" ShapeID="_x0000_i1090" DrawAspect="Content" ObjectID="_1619805284" r:id="rId161"/>
+        </w:object>
+      </w:r>
+      <w:r>
+        <w:t xml:space="preserve"> </w:t>
+      </w:r>
+      <w:r>
+        <w:tab/>
+      </w:r>
+      <w:r>
+        <w:rPr>
+          <w:rFonts w:hint="eastAsia"/>
+        </w:rPr>
+        <w:t>（5-4</w:t>
+      </w:r>
+      <w:r>
+        <w:t>）</w:t>
+      </w:r>
+    </w:p>
+    <w:p>
+      <w:pPr>
+        <w:ind w:firstLine="480"/>
+        <w:rPr>
+          <w:rFonts w:hint="eastAsia"/>
+        </w:rPr>
+      </w:pPr>
+      <w:r>
+        <w:rPr>
+          <w:rFonts w:hint="eastAsia"/>
+        </w:rPr>
+        <w:t>其中</w:t>
+      </w:r>
+      <w:r>
+        <w:rPr>
+          <w:rFonts w:hint="eastAsia"/>
+          <w:i/>
+        </w:rPr>
+        <w:t>K</w:t>
+      </w:r>
+      <w:r>
+        <w:rPr>
+          <w:rFonts w:hint="eastAsia"/>
+        </w:rPr>
+        <w:t>表示</w:t>
+      </w:r>
+      <w:r>
+        <w:t>目标关键词</w:t>
+      </w:r>
+      <w:r>
+        <w:rPr>
+          <w:rFonts w:hint="eastAsia"/>
+        </w:rPr>
+        <w:t>集合</w:t>
+      </w:r>
+      <w:r>
+        <w:t>，</w:t>
+      </w:r>
+      <w:r>
+        <w:rPr>
+          <w:position w:val="-10"/>
+        </w:rPr>
+        <w:object w:dxaOrig="480" w:dyaOrig="320">
+          <v:shape id="_x0000_i1091" type="#_x0000_t75" style="width:24pt;height:16pt" o:ole="">
+            <v:imagedata r:id="rId162" o:title=""/>
+          </v:shape>
+          <o:OLEObject Type="Embed" ProgID="Equation.DSMT4" ShapeID="_x0000_i1091" DrawAspect="Content" ObjectID="_1619805285" r:id="rId163"/>
+        </w:object>
+      </w:r>
+      <w:r>
+        <w:rPr>
+          <w:rFonts w:hint="eastAsia"/>
+        </w:rPr>
+        <w:t>表示</w:t>
+      </w:r>
+      <w:r>
+        <w:t>动作</w:t>
+      </w:r>
+      <w:r>
+        <w:rPr>
+          <w:i/>
+        </w:rPr>
+        <w:t>a</w:t>
+      </w:r>
+      <w:r>
+        <w:t>获得</w:t>
+      </w:r>
+      <w:r>
+        <w:rPr>
+          <w:rFonts w:hint="eastAsia"/>
+        </w:rPr>
+        <w:t>的</w:t>
+      </w:r>
+      <w:r>
+        <w:t>奖励</w:t>
+      </w:r>
+      <w:r>
+        <w:rPr>
+          <w:rFonts w:hint="eastAsia"/>
+        </w:rPr>
+        <w:t>，</w:t>
+      </w:r>
+      <w:r>
+        <w:rPr>
+          <w:position w:val="-12"/>
+        </w:rPr>
+        <w:object w:dxaOrig="279" w:dyaOrig="360">
+          <v:shape id="_x0000_i1092" type="#_x0000_t75" style="width:14pt;height:18pt" o:ole="">
+            <v:imagedata r:id="rId164" o:title=""/>
+          </v:shape>
+          <o:OLEObject Type="Embed" ProgID="Equation.DSMT4" ShapeID="_x0000_i1092" DrawAspect="Content" ObjectID="_1619805286" r:id="rId165"/>
+        </w:object>
+      </w:r>
+      <w:r>
+        <w:rPr>
+          <w:rFonts w:hint="eastAsia"/>
+        </w:rPr>
+        <w:t>为输出</w:t>
+      </w:r>
+      <w:r>
+        <w:t>序列的长度。</w:t>
+      </w:r>
+      <w:r>
+        <w:rPr>
+          <w:rFonts w:hint="eastAsia"/>
+        </w:rPr>
+        <w:t>当</w:t>
+      </w:r>
+      <w:r>
+        <w:rPr>
+          <w:rFonts w:hint="eastAsia"/>
+        </w:rPr>
+        <w:t>A</w:t>
+      </w:r>
+      <w:r>
+        <w:t>gent</w:t>
+      </w:r>
+      <w:r>
+        <w:t>生成的关键词</w:t>
+      </w:r>
+      <w:r>
+        <w:rPr>
+          <w:rFonts w:hint="eastAsia"/>
+        </w:rPr>
+        <w:t>不在</w:t>
+      </w:r>
+      <w:r>
+        <w:t>K</w:t>
+      </w:r>
+      <w:r>
+        <w:rPr>
+          <w:rFonts w:hint="eastAsia"/>
+        </w:rPr>
+        <w:t>中</w:t>
+      </w:r>
+      <w:r>
+        <w:t>时</w:t>
+      </w:r>
+      <w:r>
+        <w:rPr>
+          <w:rFonts w:hint="eastAsia"/>
+        </w:rPr>
+        <w:t>（即</w:t>
+      </w:r>
+      <w:r>
+        <w:t>生成了</w:t>
+      </w:r>
+      <w:r>
+        <w:rPr>
+          <w:rFonts w:hint="eastAsia"/>
+        </w:rPr>
+        <w:t>错误</w:t>
+      </w:r>
+      <w:r>
+        <w:t>的关键词）</w:t>
+      </w:r>
+      <w:r>
+        <w:rPr>
+          <w:rFonts w:hint="eastAsia"/>
+        </w:rPr>
+        <w:t>或者输出</w:t>
+      </w:r>
+      <w:r>
+        <w:t>了重复的关键词</w:t>
+      </w:r>
+      <w:r>
+        <w:t>，</w:t>
+      </w:r>
+      <w:r>
+        <w:rPr>
+          <w:rFonts w:hint="eastAsia"/>
+        </w:rPr>
+        <w:t>我们</w:t>
+      </w:r>
+      <w:r>
+        <w:t>给予</w:t>
+      </w:r>
+      <w:r>
+        <w:rPr>
+          <w:rFonts w:hint="eastAsia"/>
+        </w:rPr>
+        <w:t>0</w:t>
+      </w:r>
+      <w:r>
+        <w:rPr>
+          <w:rFonts w:hint="eastAsia"/>
+        </w:rPr>
+        <w:t>的</w:t>
+      </w:r>
+      <w:r>
+        <w:t>奖励作为惩罚</w:t>
+      </w:r>
+      <w:r>
+        <w:rPr>
+          <w:rFonts w:hint="eastAsia"/>
+        </w:rPr>
+        <w:t>，这样</w:t>
+      </w:r>
+      <w:r>
+        <w:t>reward</w:t>
+      </w:r>
+      <w:r>
+        <w:t>（</w:t>
+      </w:r>
+      <w:r>
+        <w:rPr>
+          <w:rFonts w:hint="eastAsia"/>
+        </w:rPr>
+        <w:t>奖励</w:t>
+      </w:r>
+      <w:r>
+        <w:t>）</w:t>
+      </w:r>
+      <w:r>
+        <w:rPr>
+          <w:rFonts w:hint="eastAsia"/>
+        </w:rPr>
+        <w:t>机制能够</w:t>
+      </w:r>
+      <w:r>
+        <w:t>增加</w:t>
+      </w:r>
+      <w:r>
+        <w:rPr>
+          <w:rFonts w:hint="eastAsia"/>
+        </w:rPr>
+        <w:t>下一次</w:t>
+      </w:r>
+      <w:r>
+        <w:t>好的</w:t>
+      </w:r>
+      <w:r>
+        <w:rPr>
+          <w:rFonts w:hint="eastAsia"/>
+        </w:rPr>
+        <w:t>action</w:t>
+      </w:r>
+      <w:r>
+        <w:t>出现的</w:t>
+      </w:r>
+      <w:r>
+        <w:rPr>
+          <w:rFonts w:hint="eastAsia"/>
+        </w:rPr>
+        <w:t>概率</w:t>
+      </w:r>
+      <w:r>
+        <w:t>，减少</w:t>
+      </w:r>
+      <w:r>
+        <w:rPr>
+          <w:rFonts w:hint="eastAsia"/>
+        </w:rPr>
+        <w:t>下一次</w:t>
+      </w:r>
+      <w:r>
+        <w:t>不好的</w:t>
+      </w:r>
+      <w:r>
+        <w:t>action</w:t>
+      </w:r>
+      <w:r>
+        <w:t>出现的概率</w:t>
+      </w:r>
+      <w:r>
+        <w:rPr>
+          <w:rFonts w:hint="eastAsia"/>
+        </w:rPr>
+        <w:t>，</w:t>
+      </w:r>
+      <w:r>
+        <w:t>达到</w:t>
+      </w:r>
+      <w:r>
+        <w:rPr>
+          <w:rFonts w:hint="eastAsia"/>
+        </w:rPr>
+        <w:t>强化</w:t>
+      </w:r>
+      <w:r>
+        <w:t>学习的效果</w:t>
+      </w:r>
+      <w:r>
+        <w:rPr>
+          <w:rFonts w:hint="eastAsia"/>
+        </w:rPr>
+        <w:t>。</w:t>
+      </w:r>
     </w:p>
     <w:p>
       <w:pPr>
@@ -16261,6 +20070,7 @@
           <w:rFonts w:ascii="黑体" w:eastAsia="黑体" w:hAnsi="黑体" w:cs="Times New Roman"/>
           <w:sz w:val="28"/>
         </w:rPr>
+        <w:lastRenderedPageBreak/>
         <w:t>5</w:t>
       </w:r>
       <w:r>
@@ -16294,6 +20104,17 @@
         <w:ind w:firstLine="480"/>
         <w:rPr>
           <w:rFonts w:cs="Times New Roman"/>
+        </w:rPr>
+      </w:pPr>
+    </w:p>
+    <w:p>
+      <w:pPr>
+        <w:tabs>
+          <w:tab w:val="left" w:pos="1702"/>
+        </w:tabs>
+        <w:ind w:firstLine="480"/>
+        <w:rPr>
+          <w:rFonts w:cs="Times New Roman" w:hint="eastAsia"/>
         </w:rPr>
         <w:sectPr>
           <w:pgSz w:w="11906" w:h="16838"/>
@@ -16724,7 +20545,7 @@
         <w:noProof/>
         <w:lang w:val="zh-CN"/>
       </w:rPr>
-      <w:t>29</w:t>
+      <w:t>27</w:t>
     </w:r>
     <w:r>
       <w:rPr>
@@ -16787,7 +20608,7 @@
         <w:bCs/>
         <w:noProof/>
       </w:rPr>
-      <w:instrText>33</w:instrText>
+      <w:instrText>36</w:instrText>
     </w:r>
     <w:r>
       <w:rPr>
@@ -16812,7 +20633,7 @@
         <w:bCs/>
         <w:noProof/>
       </w:rPr>
-      <w:t>29</w:t>
+      <w:t>32</w:t>
     </w:r>
     <w:r>
       <w:rPr>
@@ -18105,6 +21926,35 @@
       <w:color w:val="808080"/>
     </w:rPr>
   </w:style>
+  <w:style w:type="paragraph" w:customStyle="1" w:styleId="MTDisplayEquation">
+    <w:name w:val="MTDisplayEquation"/>
+    <w:basedOn w:val="a0"/>
+    <w:next w:val="a0"/>
+    <w:link w:val="MTDisplayEquationChar"/>
+    <w:rsid w:val="00AA350E"/>
+    <w:pPr>
+      <w:tabs>
+        <w:tab w:val="center" w:pos="4540"/>
+        <w:tab w:val="right" w:pos="9080"/>
+      </w:tabs>
+      <w:ind w:firstLine="480"/>
+      <w:outlineLvl w:val="2"/>
+    </w:pPr>
+    <w:rPr>
+      <w:rFonts w:asciiTheme="minorEastAsia" w:eastAsiaTheme="minorEastAsia" w:hAnsiTheme="minorEastAsia"/>
+    </w:rPr>
+  </w:style>
+  <w:style w:type="character" w:customStyle="1" w:styleId="MTDisplayEquationChar">
+    <w:name w:val="MTDisplayEquation Char"/>
+    <w:basedOn w:val="a1"/>
+    <w:link w:val="MTDisplayEquation"/>
+    <w:rsid w:val="00AA350E"/>
+    <w:rPr>
+      <w:rFonts w:asciiTheme="minorEastAsia" w:eastAsiaTheme="minorEastAsia" w:hAnsiTheme="minorEastAsia" w:cs="宋体"/>
+      <w:sz w:val="24"/>
+      <w:szCs w:val="24"/>
+    </w:rPr>
+  </w:style>
 </w:styles>
 </file>
 
@@ -18399,7 +22249,7 @@
 </file>
 
 <file path=customXml/itemProps2.xml><?xml version="1.0" encoding="utf-8"?>
-<ds:datastoreItem xmlns:ds="http://schemas.openxmlformats.org/officeDocument/2006/customXml" ds:itemID="{242A97E4-E807-4238-A4DC-85508B757EFD}">
+<ds:datastoreItem xmlns:ds="http://schemas.openxmlformats.org/officeDocument/2006/customXml" ds:itemID="{E51B9345-731C-4EB6-BB5E-6E75639C9726}">
   <ds:schemaRefs>
     <ds:schemaRef ds:uri="http://schemas.openxmlformats.org/officeDocument/2006/bibliography"/>
   </ds:schemaRefs>

--- a/ljt/正文.docx
+++ b/ljt/正文.docx
@@ -419,9 +419,9 @@
           <w:szCs w:val="32"/>
         </w:rPr>
       </w:pPr>
-      <w:bookmarkStart w:id="2" w:name="_Toc355770892"/>
-      <w:bookmarkStart w:id="3" w:name="_Toc355954457"/>
-      <w:bookmarkStart w:id="4" w:name="_Toc355771118"/>
+      <w:bookmarkStart w:id="2" w:name="_Toc355954457"/>
+      <w:bookmarkStart w:id="3" w:name="_Toc355771118"/>
+      <w:bookmarkStart w:id="4" w:name="_Toc355770892"/>
       <w:r>
         <w:rPr>
           <w:rFonts w:cs="Times New Roman"/>
@@ -536,37 +536,13 @@
           <w:sz w:val="28"/>
           <w:szCs w:val="28"/>
         </w:rPr>
-        <w:t>Key</w:t>
-      </w:r>
-      <w:r>
-        <w:rPr>
-          <w:rFonts w:cs="Times New Roman"/>
-          <w:b/>
-          <w:sz w:val="28"/>
-          <w:szCs w:val="28"/>
-        </w:rPr>
-        <w:t xml:space="preserve"> </w:t>
-      </w:r>
-      <w:r>
-        <w:rPr>
-          <w:rFonts w:cs="Times New Roman"/>
-          <w:b/>
-          <w:sz w:val="28"/>
-          <w:szCs w:val="28"/>
-        </w:rPr>
-        <w:t>words:</w:t>
-      </w:r>
-      <w:r>
-        <w:rPr>
-          <w:rFonts w:cs="Times New Roman"/>
-        </w:rPr>
-        <w:t xml:space="preserve"> </w:t>
-      </w:r>
-      <w:r>
-        <w:rPr>
-          <w:rFonts w:cs="Times New Roman"/>
-        </w:rPr>
-        <w:t>Keyword extraction</w:t>
+        <w:t>Key words:</w:t>
+      </w:r>
+      <w:r>
+        <w:rPr>
+          <w:rFonts w:cs="Times New Roman"/>
+        </w:rPr>
+        <w:t xml:space="preserve"> Keyword extraction</w:t>
       </w:r>
       <w:r>
         <w:rPr>
@@ -684,7 +660,7 @@
         </w:rPr>
         <w:fldChar w:fldCharType="separate"/>
       </w:r>
-      <w:hyperlink w:anchor="_Toc9595327" w:history="1">
+      <w:hyperlink w:anchor="_Toc9768457" w:history="1">
         <w:r>
           <w:rPr>
             <w:rStyle w:val="af"/>
@@ -728,7 +704,7 @@
             <w:noProof/>
             <w:webHidden/>
           </w:rPr>
-          <w:instrText xml:space="preserve"> PAGEREF _Toc9595327 \h </w:instrText>
+          <w:instrText xml:space="preserve"> PAGEREF _Toc9768457 \h </w:instrText>
         </w:r>
         <w:r>
           <w:rPr>
@@ -774,7 +750,7 @@
           <w:szCs w:val="22"/>
         </w:rPr>
       </w:pPr>
-      <w:hyperlink w:anchor="_Toc9595328" w:history="1">
+      <w:hyperlink w:anchor="_Toc9768458" w:history="1">
         <w:r>
           <w:rPr>
             <w:rStyle w:val="af"/>
@@ -810,7 +786,7 @@
             <w:noProof/>
             <w:webHidden/>
           </w:rPr>
-          <w:instrText xml:space="preserve"> PAGEREF _Toc9595328 \h </w:instrText>
+          <w:instrText xml:space="preserve"> PAGEREF _Toc9768458 \h </w:instrText>
         </w:r>
         <w:r>
           <w:rPr>
@@ -856,7 +832,7 @@
           <w:szCs w:val="22"/>
         </w:rPr>
       </w:pPr>
-      <w:hyperlink w:anchor="_Toc9595329" w:history="1">
+      <w:hyperlink w:anchor="_Toc9768459" w:history="1">
         <w:r>
           <w:rPr>
             <w:rStyle w:val="af"/>
@@ -892,7 +868,7 @@
             <w:noProof/>
             <w:webHidden/>
           </w:rPr>
-          <w:instrText xml:space="preserve"> PAGEREF _Toc9595329 \h </w:instrText>
+          <w:instrText xml:space="preserve"> PAGEREF _Toc9768459 \h </w:instrText>
         </w:r>
         <w:r>
           <w:rPr>
@@ -938,7 +914,7 @@
           <w:szCs w:val="22"/>
         </w:rPr>
       </w:pPr>
-      <w:hyperlink w:anchor="_Toc9595330" w:history="1">
+      <w:hyperlink w:anchor="_Toc9768460" w:history="1">
         <w:r>
           <w:rPr>
             <w:rStyle w:val="af"/>
@@ -974,7 +950,7 @@
             <w:noProof/>
             <w:webHidden/>
           </w:rPr>
-          <w:instrText xml:space="preserve"> PAGEREF _Toc9595330 \h </w:instrText>
+          <w:instrText xml:space="preserve"> PAGEREF _Toc9768460 \h </w:instrText>
         </w:r>
         <w:r>
           <w:rPr>
@@ -1020,7 +996,7 @@
           <w:szCs w:val="22"/>
         </w:rPr>
       </w:pPr>
-      <w:hyperlink w:anchor="_Toc9595331" w:history="1">
+      <w:hyperlink w:anchor="_Toc9768461" w:history="1">
         <w:r>
           <w:rPr>
             <w:rStyle w:val="af"/>
@@ -1056,7 +1032,7 @@
             <w:noProof/>
             <w:webHidden/>
           </w:rPr>
-          <w:instrText xml:space="preserve"> PAGEREF _Toc9595331 \h </w:instrText>
+          <w:instrText xml:space="preserve"> PAGEREF _Toc9768461 \h </w:instrText>
         </w:r>
         <w:r>
           <w:rPr>
@@ -1102,7 +1078,7 @@
           <w:szCs w:val="22"/>
         </w:rPr>
       </w:pPr>
-      <w:hyperlink w:anchor="_Toc9595332" w:history="1">
+      <w:hyperlink w:anchor="_Toc9768462" w:history="1">
         <w:r>
           <w:rPr>
             <w:rStyle w:val="af"/>
@@ -1117,7 +1093,7 @@
             <w:rFonts w:ascii="黑体" w:eastAsia="黑体" w:hAnsi="黑体" w:cs="Times New Roman" w:hint="eastAsia"/>
             <w:noProof/>
           </w:rPr>
-          <w:t>课题主要研究内容</w:t>
+          <w:t>论文组织结构</w:t>
         </w:r>
         <w:r>
           <w:rPr>
@@ -1138,7 +1114,7 @@
             <w:noProof/>
             <w:webHidden/>
           </w:rPr>
-          <w:instrText xml:space="preserve"> PAGEREF _Toc9595332 \h </w:instrText>
+          <w:instrText xml:space="preserve"> PAGEREF _Toc9768462 \h </w:instrText>
         </w:r>
         <w:r>
           <w:rPr>
@@ -1184,7 +1160,7 @@
           <w:szCs w:val="22"/>
         </w:rPr>
       </w:pPr>
-      <w:hyperlink w:anchor="_Toc9595333" w:history="1">
+      <w:hyperlink w:anchor="_Toc9768463" w:history="1">
         <w:r>
           <w:rPr>
             <w:rStyle w:val="af"/>
@@ -1220,7 +1196,7 @@
             <w:noProof/>
             <w:webHidden/>
           </w:rPr>
-          <w:instrText xml:space="preserve"> PAGEREF _Toc9595333 \h </w:instrText>
+          <w:instrText xml:space="preserve"> PAGEREF _Toc9768463 \h </w:instrText>
         </w:r>
         <w:r>
           <w:rPr>
@@ -1266,7 +1242,7 @@
           <w:szCs w:val="22"/>
         </w:rPr>
       </w:pPr>
-      <w:hyperlink w:anchor="_Toc9595334" w:history="1">
+      <w:hyperlink w:anchor="_Toc9768464" w:history="1">
         <w:r>
           <w:rPr>
             <w:rStyle w:val="af"/>
@@ -1302,7 +1278,7 @@
             <w:noProof/>
             <w:webHidden/>
           </w:rPr>
-          <w:instrText xml:space="preserve"> PAGEREF _Toc9595334 \h </w:instrText>
+          <w:instrText xml:space="preserve"> PAGEREF _Toc9768464 \h </w:instrText>
         </w:r>
         <w:r>
           <w:rPr>
@@ -1348,7 +1324,7 @@
           <w:szCs w:val="22"/>
         </w:rPr>
       </w:pPr>
-      <w:hyperlink w:anchor="_Toc9595335" w:history="1">
+      <w:hyperlink w:anchor="_Toc9768465" w:history="1">
         <w:r>
           <w:rPr>
             <w:rStyle w:val="af"/>
@@ -1392,7 +1368,7 @@
             <w:noProof/>
             <w:webHidden/>
           </w:rPr>
-          <w:instrText xml:space="preserve"> PAGEREF _Toc9595335 \h </w:instrText>
+          <w:instrText xml:space="preserve"> PAGEREF _Toc9768465 \h </w:instrText>
         </w:r>
         <w:r>
           <w:rPr>
@@ -1438,7 +1414,7 @@
           <w:szCs w:val="22"/>
         </w:rPr>
       </w:pPr>
-      <w:hyperlink w:anchor="_Toc9595336" w:history="1">
+      <w:hyperlink w:anchor="_Toc9768466" w:history="1">
         <w:r>
           <w:rPr>
             <w:rStyle w:val="af"/>
@@ -1482,7 +1458,7 @@
             <w:noProof/>
             <w:webHidden/>
           </w:rPr>
-          <w:instrText xml:space="preserve"> PAGEREF _Toc9595336 \h </w:instrText>
+          <w:instrText xml:space="preserve"> PAGEREF _Toc9768466 \h </w:instrText>
         </w:r>
         <w:r>
           <w:rPr>
@@ -1528,7 +1504,7 @@
           <w:szCs w:val="22"/>
         </w:rPr>
       </w:pPr>
-      <w:hyperlink w:anchor="_Toc9595337" w:history="1">
+      <w:hyperlink w:anchor="_Toc9768467" w:history="1">
         <w:r>
           <w:rPr>
             <w:rStyle w:val="af"/>
@@ -1572,7 +1548,7 @@
             <w:noProof/>
             <w:webHidden/>
           </w:rPr>
-          <w:instrText xml:space="preserve"> PAGEREF _Toc9595337 \h </w:instrText>
+          <w:instrText xml:space="preserve"> PAGEREF _Toc9768467 \h </w:instrText>
         </w:r>
         <w:r>
           <w:rPr>
@@ -1618,7 +1594,7 @@
           <w:szCs w:val="22"/>
         </w:rPr>
       </w:pPr>
-      <w:hyperlink w:anchor="_Toc9595338" w:history="1">
+      <w:hyperlink w:anchor="_Toc9768468" w:history="1">
         <w:r>
           <w:rPr>
             <w:rStyle w:val="af"/>
@@ -1654,7 +1630,7 @@
             <w:noProof/>
             <w:webHidden/>
           </w:rPr>
-          <w:instrText xml:space="preserve"> PAGEREF _Toc9595338 \h </w:instrText>
+          <w:instrText xml:space="preserve"> PAGEREF _Toc9768468 \h </w:instrText>
         </w:r>
         <w:r>
           <w:rPr>
@@ -1700,7 +1676,7 @@
           <w:szCs w:val="22"/>
         </w:rPr>
       </w:pPr>
-      <w:hyperlink w:anchor="_Toc9595339" w:history="1">
+      <w:hyperlink w:anchor="_Toc9768469" w:history="1">
         <w:r>
           <w:rPr>
             <w:rStyle w:val="af"/>
@@ -1747,7 +1723,7 @@
             <w:noProof/>
             <w:webHidden/>
           </w:rPr>
-          <w:instrText xml:space="preserve"> PAGEREF _Toc9595339 \h </w:instrText>
+          <w:instrText xml:space="preserve"> PAGEREF _Toc9768469 \h </w:instrText>
         </w:r>
         <w:r>
           <w:rPr>
@@ -1793,7 +1769,7 @@
           <w:szCs w:val="22"/>
         </w:rPr>
       </w:pPr>
-      <w:hyperlink w:anchor="_Toc9595340" w:history="1">
+      <w:hyperlink w:anchor="_Toc9768470" w:history="1">
         <w:r>
           <w:rPr>
             <w:rStyle w:val="af"/>
@@ -1831,7 +1807,7 @@
             <w:noProof/>
             <w:webHidden/>
           </w:rPr>
-          <w:instrText xml:space="preserve"> PAGEREF _Toc9595340 \h </w:instrText>
+          <w:instrText xml:space="preserve"> PAGEREF _Toc9768470 \h </w:instrText>
         </w:r>
         <w:r>
           <w:rPr>
@@ -1877,7 +1853,7 @@
           <w:szCs w:val="22"/>
         </w:rPr>
       </w:pPr>
-      <w:hyperlink w:anchor="_Toc9595341" w:history="1">
+      <w:hyperlink w:anchor="_Toc9768471" w:history="1">
         <w:r>
           <w:rPr>
             <w:rStyle w:val="af"/>
@@ -1924,7 +1900,7 @@
             <w:noProof/>
             <w:webHidden/>
           </w:rPr>
-          <w:instrText xml:space="preserve"> PAGEREF _Toc9595341 \h </w:instrText>
+          <w:instrText xml:space="preserve"> PAGEREF _Toc9768471 \h </w:instrText>
         </w:r>
         <w:r>
           <w:rPr>
@@ -1970,7 +1946,7 @@
           <w:szCs w:val="22"/>
         </w:rPr>
       </w:pPr>
-      <w:hyperlink w:anchor="_Toc9595342" w:history="1">
+      <w:hyperlink w:anchor="_Toc9768472" w:history="1">
         <w:r>
           <w:rPr>
             <w:rStyle w:val="af"/>
@@ -2026,7 +2002,7 @@
             <w:noProof/>
             <w:webHidden/>
           </w:rPr>
-          <w:instrText xml:space="preserve"> PAGEREF _Toc9595342 \h </w:instrText>
+          <w:instrText xml:space="preserve"> PAGEREF _Toc9768472 \h </w:instrText>
         </w:r>
         <w:r>
           <w:rPr>
@@ -2072,7 +2048,7 @@
           <w:szCs w:val="22"/>
         </w:rPr>
       </w:pPr>
-      <w:hyperlink w:anchor="_Toc9595343" w:history="1">
+      <w:hyperlink w:anchor="_Toc9768473" w:history="1">
         <w:r>
           <w:rPr>
             <w:rStyle w:val="af"/>
@@ -2116,7 +2092,7 @@
             <w:noProof/>
             <w:webHidden/>
           </w:rPr>
-          <w:instrText xml:space="preserve"> PAGEREF _Toc9595343 \h </w:instrText>
+          <w:instrText xml:space="preserve"> PAGEREF _Toc9768473 \h </w:instrText>
         </w:r>
         <w:r>
           <w:rPr>
@@ -2162,7 +2138,7 @@
           <w:szCs w:val="22"/>
         </w:rPr>
       </w:pPr>
-      <w:hyperlink w:anchor="_Toc9595344" w:history="1">
+      <w:hyperlink w:anchor="_Toc9768474" w:history="1">
         <w:r>
           <w:rPr>
             <w:rStyle w:val="af"/>
@@ -2218,7 +2194,7 @@
             <w:noProof/>
             <w:webHidden/>
           </w:rPr>
-          <w:instrText xml:space="preserve"> PAGEREF _Toc9595344 \h </w:instrText>
+          <w:instrText xml:space="preserve"> PAGEREF _Toc9768474 \h </w:instrText>
         </w:r>
         <w:r>
           <w:rPr>
@@ -2264,7 +2240,7 @@
           <w:szCs w:val="22"/>
         </w:rPr>
       </w:pPr>
-      <w:hyperlink w:anchor="_Toc9595345" w:history="1">
+      <w:hyperlink w:anchor="_Toc9768475" w:history="1">
         <w:r>
           <w:rPr>
             <w:rStyle w:val="af"/>
@@ -2338,7 +2314,7 @@
             <w:noProof/>
             <w:webHidden/>
           </w:rPr>
-          <w:instrText xml:space="preserve"> PAGEREF _Toc9595345 \h </w:instrText>
+          <w:instrText xml:space="preserve"> PAGEREF _Toc9768475 \h </w:instrText>
         </w:r>
         <w:r>
           <w:rPr>
@@ -2384,7 +2360,7 @@
           <w:szCs w:val="22"/>
         </w:rPr>
       </w:pPr>
-      <w:hyperlink w:anchor="_Toc9595346" w:history="1">
+      <w:hyperlink w:anchor="_Toc9768476" w:history="1">
         <w:r>
           <w:rPr>
             <w:rStyle w:val="af"/>
@@ -2436,7 +2412,7 @@
             <w:noProof/>
             <w:webHidden/>
           </w:rPr>
-          <w:instrText xml:space="preserve"> PAGEREF _Toc9595346 \h </w:instrText>
+          <w:instrText xml:space="preserve"> PAGEREF _Toc9768476 \h </w:instrText>
         </w:r>
         <w:r>
           <w:rPr>
@@ -2482,7 +2458,7 @@
           <w:szCs w:val="22"/>
         </w:rPr>
       </w:pPr>
-      <w:hyperlink w:anchor="_Toc9595347" w:history="1">
+      <w:hyperlink w:anchor="_Toc9768477" w:history="1">
         <w:r>
           <w:rPr>
             <w:rStyle w:val="af"/>
@@ -2542,7 +2518,7 @@
             <w:noProof/>
             <w:webHidden/>
           </w:rPr>
-          <w:instrText xml:space="preserve"> PAGEREF _Toc9595347 \h </w:instrText>
+          <w:instrText xml:space="preserve"> PAGEREF _Toc9768477 \h </w:instrText>
         </w:r>
         <w:r>
           <w:rPr>
@@ -2588,7 +2564,7 @@
           <w:szCs w:val="22"/>
         </w:rPr>
       </w:pPr>
-      <w:hyperlink w:anchor="_Toc9595348" w:history="1">
+      <w:hyperlink w:anchor="_Toc9768478" w:history="1">
         <w:r>
           <w:rPr>
             <w:rStyle w:val="af"/>
@@ -2632,7 +2608,7 @@
             <w:noProof/>
             <w:webHidden/>
           </w:rPr>
-          <w:instrText xml:space="preserve"> PAGEREF _Toc9595348 \h </w:instrText>
+          <w:instrText xml:space="preserve"> PAGEREF _Toc9768478 \h </w:instrText>
         </w:r>
         <w:r>
           <w:rPr>
@@ -2678,7 +2654,7 @@
           <w:szCs w:val="22"/>
         </w:rPr>
       </w:pPr>
-      <w:hyperlink w:anchor="_Toc9595349" w:history="1">
+      <w:hyperlink w:anchor="_Toc9768479" w:history="1">
         <w:r>
           <w:rPr>
             <w:rStyle w:val="af"/>
@@ -2722,7 +2698,7 @@
             <w:noProof/>
             <w:webHidden/>
           </w:rPr>
-          <w:instrText xml:space="preserve"> PAGEREF _Toc9595349 \h </w:instrText>
+          <w:instrText xml:space="preserve"> PAGEREF _Toc9768479 \h </w:instrText>
         </w:r>
         <w:r>
           <w:rPr>
@@ -2768,7 +2744,7 @@
           <w:szCs w:val="22"/>
         </w:rPr>
       </w:pPr>
-      <w:hyperlink w:anchor="_Toc9595350" w:history="1">
+      <w:hyperlink w:anchor="_Toc9768480" w:history="1">
         <w:r>
           <w:rPr>
             <w:rStyle w:val="af"/>
@@ -2820,7 +2796,7 @@
             <w:noProof/>
             <w:webHidden/>
           </w:rPr>
-          <w:instrText xml:space="preserve"> PAGEREF _Toc9595350 \h </w:instrText>
+          <w:instrText xml:space="preserve"> PAGEREF _Toc9768480 \h </w:instrText>
         </w:r>
         <w:r>
           <w:rPr>
@@ -2841,6 +2817,112 @@
             <w:webHidden/>
           </w:rPr>
           <w:t>13</w:t>
+        </w:r>
+        <w:r>
+          <w:rPr>
+            <w:noProof/>
+            <w:webHidden/>
+          </w:rPr>
+          <w:fldChar w:fldCharType="end"/>
+        </w:r>
+      </w:hyperlink>
+    </w:p>
+    <w:p>
+      <w:pPr>
+        <w:pStyle w:val="30"/>
+        <w:tabs>
+          <w:tab w:val="right" w:leader="dot" w:pos="9061"/>
+        </w:tabs>
+        <w:ind w:left="960" w:firstLine="480"/>
+        <w:rPr>
+          <w:rFonts w:asciiTheme="minorHAnsi" w:eastAsiaTheme="minorEastAsia" w:hAnsiTheme="minorHAnsi" w:cstheme="minorBidi"/>
+          <w:noProof/>
+          <w:kern w:val="2"/>
+          <w:sz w:val="21"/>
+          <w:szCs w:val="22"/>
+        </w:rPr>
+      </w:pPr>
+      <w:hyperlink w:anchor="_Toc9768481" w:history="1">
+        <w:r>
+          <w:rPr>
+            <w:rStyle w:val="af"/>
+            <w:rFonts w:eastAsia="黑体" w:cs="Times New Roman"/>
+            <w:noProof/>
+          </w:rPr>
+          <w:t>3.1.3</w:t>
+        </w:r>
+        <w:r>
+          <w:rPr>
+            <w:rStyle w:val="af"/>
+            <w:rFonts w:ascii="黑体" w:eastAsia="黑体" w:hAnsi="黑体" w:cs="黑体"/>
+            <w:noProof/>
+          </w:rPr>
+          <w:t xml:space="preserve"> </w:t>
+        </w:r>
+        <w:r>
+          <w:rPr>
+            <w:rStyle w:val="af"/>
+            <w:rFonts w:eastAsia="黑体" w:cs="Times New Roman"/>
+            <w:noProof/>
+          </w:rPr>
+          <w:t>LSTM</w:t>
+        </w:r>
+        <w:r>
+          <w:rPr>
+            <w:rStyle w:val="af"/>
+            <w:rFonts w:eastAsia="黑体" w:cs="Times New Roman" w:hint="eastAsia"/>
+            <w:noProof/>
+          </w:rPr>
+          <w:t>与</w:t>
+        </w:r>
+        <w:r>
+          <w:rPr>
+            <w:rStyle w:val="af"/>
+            <w:rFonts w:eastAsia="黑体" w:cs="Times New Roman"/>
+            <w:noProof/>
+          </w:rPr>
+          <w:t>GRU</w:t>
+        </w:r>
+        <w:r>
+          <w:rPr>
+            <w:noProof/>
+            <w:webHidden/>
+          </w:rPr>
+          <w:tab/>
+        </w:r>
+        <w:r>
+          <w:rPr>
+            <w:noProof/>
+            <w:webHidden/>
+          </w:rPr>
+          <w:fldChar w:fldCharType="begin"/>
+        </w:r>
+        <w:r>
+          <w:rPr>
+            <w:noProof/>
+            <w:webHidden/>
+          </w:rPr>
+          <w:instrText xml:space="preserve"> PAGEREF _Toc9768481 \h </w:instrText>
+        </w:r>
+        <w:r>
+          <w:rPr>
+            <w:noProof/>
+            <w:webHidden/>
+          </w:rPr>
+        </w:r>
+        <w:r>
+          <w:rPr>
+            <w:noProof/>
+            <w:webHidden/>
+          </w:rPr>
+          <w:fldChar w:fldCharType="separate"/>
+        </w:r>
+        <w:r>
+          <w:rPr>
+            <w:noProof/>
+            <w:webHidden/>
+          </w:rPr>
+          <w:t>15</w:t>
         </w:r>
         <w:r>
           <w:rPr>
@@ -2866,7 +2948,7 @@
           <w:szCs w:val="22"/>
         </w:rPr>
       </w:pPr>
-      <w:hyperlink w:anchor="_Toc9595351" w:history="1">
+      <w:hyperlink w:anchor="_Toc9768482" w:history="1">
         <w:r>
           <w:rPr>
             <w:rStyle w:val="af"/>
@@ -2918,7 +3000,7 @@
             <w:noProof/>
             <w:webHidden/>
           </w:rPr>
-          <w:instrText xml:space="preserve"> PAGEREF _Toc9595351 \h </w:instrText>
+          <w:instrText xml:space="preserve"> PAGEREF _Toc9768482 \h </w:instrText>
         </w:r>
         <w:r>
           <w:rPr>
@@ -2938,7 +3020,7 @@
             <w:noProof/>
             <w:webHidden/>
           </w:rPr>
-          <w:t>15</w:t>
+          <w:t>18</w:t>
         </w:r>
         <w:r>
           <w:rPr>
@@ -2964,7 +3046,7 @@
           <w:szCs w:val="22"/>
         </w:rPr>
       </w:pPr>
-      <w:hyperlink w:anchor="_Toc9595352" w:history="1">
+      <w:hyperlink w:anchor="_Toc9768483" w:history="1">
         <w:r>
           <w:rPr>
             <w:rStyle w:val="af"/>
@@ -3016,7 +3098,7 @@
             <w:noProof/>
             <w:webHidden/>
           </w:rPr>
-          <w:instrText xml:space="preserve"> PAGEREF _Toc9595352 \h </w:instrText>
+          <w:instrText xml:space="preserve"> PAGEREF _Toc9768483 \h </w:instrText>
         </w:r>
         <w:r>
           <w:rPr>
@@ -3036,7 +3118,7 @@
             <w:noProof/>
             <w:webHidden/>
           </w:rPr>
-          <w:t>16</w:t>
+          <w:t>19</w:t>
         </w:r>
         <w:r>
           <w:rPr>
@@ -3062,7 +3144,7 @@
           <w:szCs w:val="22"/>
         </w:rPr>
       </w:pPr>
-      <w:hyperlink w:anchor="_Toc9595353" w:history="1">
+      <w:hyperlink w:anchor="_Toc9768484" w:history="1">
         <w:r>
           <w:rPr>
             <w:rStyle w:val="af"/>
@@ -3106,7 +3188,7 @@
             <w:noProof/>
             <w:webHidden/>
           </w:rPr>
-          <w:instrText xml:space="preserve"> PAGEREF _Toc9595353 \h </w:instrText>
+          <w:instrText xml:space="preserve"> PAGEREF _Toc9768484 \h </w:instrText>
         </w:r>
         <w:r>
           <w:rPr>
@@ -3126,7 +3208,7 @@
             <w:noProof/>
             <w:webHidden/>
           </w:rPr>
-          <w:t>19</w:t>
+          <w:t>21</w:t>
         </w:r>
         <w:r>
           <w:rPr>
@@ -3152,7 +3234,7 @@
           <w:szCs w:val="22"/>
         </w:rPr>
       </w:pPr>
-      <w:hyperlink w:anchor="_Toc9595354" w:history="1">
+      <w:hyperlink w:anchor="_Toc9768485" w:history="1">
         <w:r>
           <w:rPr>
             <w:rStyle w:val="af"/>
@@ -3196,7 +3278,7 @@
             <w:noProof/>
             <w:webHidden/>
           </w:rPr>
-          <w:instrText xml:space="preserve"> PAGEREF _Toc9595354 \h </w:instrText>
+          <w:instrText xml:space="preserve"> PAGEREF _Toc9768485 \h </w:instrText>
         </w:r>
         <w:r>
           <w:rPr>
@@ -3216,7 +3298,7 @@
             <w:noProof/>
             <w:webHidden/>
           </w:rPr>
-          <w:t>19</w:t>
+          <w:t>21</w:t>
         </w:r>
         <w:r>
           <w:rPr>
@@ -3242,7 +3324,7 @@
           <w:szCs w:val="22"/>
         </w:rPr>
       </w:pPr>
-      <w:hyperlink w:anchor="_Toc9595355" w:history="1">
+      <w:hyperlink w:anchor="_Toc9768486" w:history="1">
         <w:r>
           <w:rPr>
             <w:rStyle w:val="af"/>
@@ -3286,7 +3368,7 @@
             <w:noProof/>
             <w:webHidden/>
           </w:rPr>
-          <w:instrText xml:space="preserve"> PAGEREF _Toc9595355 \h </w:instrText>
+          <w:instrText xml:space="preserve"> PAGEREF _Toc9768486 \h </w:instrText>
         </w:r>
         <w:r>
           <w:rPr>
@@ -3306,7 +3388,7 @@
             <w:noProof/>
             <w:webHidden/>
           </w:rPr>
-          <w:t>19</w:t>
+          <w:t>21</w:t>
         </w:r>
         <w:r>
           <w:rPr>
@@ -3332,7 +3414,7 @@
           <w:szCs w:val="22"/>
         </w:rPr>
       </w:pPr>
-      <w:hyperlink w:anchor="_Toc9595356" w:history="1">
+      <w:hyperlink w:anchor="_Toc9768487" w:history="1">
         <w:r>
           <w:rPr>
             <w:rStyle w:val="af"/>
@@ -3376,7 +3458,7 @@
             <w:noProof/>
             <w:webHidden/>
           </w:rPr>
-          <w:instrText xml:space="preserve"> PAGEREF _Toc9595356 \h </w:instrText>
+          <w:instrText xml:space="preserve"> PAGEREF _Toc9768487 \h </w:instrText>
         </w:r>
         <w:r>
           <w:rPr>
@@ -3396,7 +3478,7 @@
             <w:noProof/>
             <w:webHidden/>
           </w:rPr>
-          <w:t>20</w:t>
+          <w:t>22</w:t>
         </w:r>
         <w:r>
           <w:rPr>
@@ -3422,7 +3504,7 @@
           <w:szCs w:val="22"/>
         </w:rPr>
       </w:pPr>
-      <w:hyperlink w:anchor="_Toc9595357" w:history="1">
+      <w:hyperlink w:anchor="_Toc9768488" w:history="1">
         <w:r>
           <w:rPr>
             <w:rStyle w:val="af"/>
@@ -3466,7 +3548,7 @@
             <w:noProof/>
             <w:webHidden/>
           </w:rPr>
-          <w:instrText xml:space="preserve"> PAGEREF _Toc9595357 \h </w:instrText>
+          <w:instrText xml:space="preserve"> PAGEREF _Toc9768488 \h </w:instrText>
         </w:r>
         <w:r>
           <w:rPr>
@@ -3486,7 +3568,7 @@
             <w:noProof/>
             <w:webHidden/>
           </w:rPr>
-          <w:t>21</w:t>
+          <w:t>23</w:t>
         </w:r>
         <w:r>
           <w:rPr>
@@ -3512,7 +3594,7 @@
           <w:szCs w:val="22"/>
         </w:rPr>
       </w:pPr>
-      <w:hyperlink w:anchor="_Toc9595358" w:history="1">
+      <w:hyperlink w:anchor="_Toc9768489" w:history="1">
         <w:r>
           <w:rPr>
             <w:rStyle w:val="af"/>
@@ -3556,7 +3638,7 @@
             <w:noProof/>
             <w:webHidden/>
           </w:rPr>
-          <w:instrText xml:space="preserve"> PAGEREF _Toc9595358 \h </w:instrText>
+          <w:instrText xml:space="preserve"> PAGEREF _Toc9768489 \h </w:instrText>
         </w:r>
         <w:r>
           <w:rPr>
@@ -3576,7 +3658,7 @@
             <w:noProof/>
             <w:webHidden/>
           </w:rPr>
-          <w:t>21</w:t>
+          <w:t>23</w:t>
         </w:r>
         <w:r>
           <w:rPr>
@@ -3602,7 +3684,7 @@
           <w:szCs w:val="22"/>
         </w:rPr>
       </w:pPr>
-      <w:hyperlink w:anchor="_Toc9595359" w:history="1">
+      <w:hyperlink w:anchor="_Toc9768490" w:history="1">
         <w:r>
           <w:rPr>
             <w:rStyle w:val="af"/>
@@ -3646,7 +3728,7 @@
             <w:noProof/>
             <w:webHidden/>
           </w:rPr>
-          <w:instrText xml:space="preserve"> PAGEREF _Toc9595359 \h </w:instrText>
+          <w:instrText xml:space="preserve"> PAGEREF _Toc9768490 \h </w:instrText>
         </w:r>
         <w:r>
           <w:rPr>
@@ -3666,7 +3748,7 @@
             <w:noProof/>
             <w:webHidden/>
           </w:rPr>
-          <w:t>21</w:t>
+          <w:t>23</w:t>
         </w:r>
         <w:r>
           <w:rPr>
@@ -3692,7 +3774,7 @@
           <w:szCs w:val="22"/>
         </w:rPr>
       </w:pPr>
-      <w:hyperlink w:anchor="_Toc9595360" w:history="1">
+      <w:hyperlink w:anchor="_Toc9768491" w:history="1">
         <w:r>
           <w:rPr>
             <w:rStyle w:val="af"/>
@@ -3736,7 +3818,7 @@
             <w:noProof/>
             <w:webHidden/>
           </w:rPr>
-          <w:instrText xml:space="preserve"> PAGEREF _Toc9595360 \h </w:instrText>
+          <w:instrText xml:space="preserve"> PAGEREF _Toc9768491 \h </w:instrText>
         </w:r>
         <w:r>
           <w:rPr>
@@ -3756,7 +3838,7 @@
             <w:noProof/>
             <w:webHidden/>
           </w:rPr>
-          <w:t>22</w:t>
+          <w:t>24</w:t>
         </w:r>
         <w:r>
           <w:rPr>
@@ -3782,7 +3864,7 @@
           <w:szCs w:val="22"/>
         </w:rPr>
       </w:pPr>
-      <w:hyperlink w:anchor="_Toc9595361" w:history="1">
+      <w:hyperlink w:anchor="_Toc9768492" w:history="1">
         <w:r>
           <w:rPr>
             <w:rStyle w:val="af"/>
@@ -3826,7 +3908,7 @@
             <w:noProof/>
             <w:webHidden/>
           </w:rPr>
-          <w:instrText xml:space="preserve"> PAGEREF _Toc9595361 \h </w:instrText>
+          <w:instrText xml:space="preserve"> PAGEREF _Toc9768492 \h </w:instrText>
         </w:r>
         <w:r>
           <w:rPr>
@@ -3846,7 +3928,7 @@
             <w:noProof/>
             <w:webHidden/>
           </w:rPr>
-          <w:t>22</w:t>
+          <w:t>24</w:t>
         </w:r>
         <w:r>
           <w:rPr>
@@ -3872,7 +3954,7 @@
           <w:szCs w:val="22"/>
         </w:rPr>
       </w:pPr>
-      <w:hyperlink w:anchor="_Toc9595362" w:history="1">
+      <w:hyperlink w:anchor="_Toc9768493" w:history="1">
         <w:r>
           <w:rPr>
             <w:rStyle w:val="af"/>
@@ -3916,7 +3998,7 @@
             <w:noProof/>
             <w:webHidden/>
           </w:rPr>
-          <w:instrText xml:space="preserve"> PAGEREF _Toc9595362 \h </w:instrText>
+          <w:instrText xml:space="preserve"> PAGEREF _Toc9768493 \h </w:instrText>
         </w:r>
         <w:r>
           <w:rPr>
@@ -3936,7 +4018,7 @@
             <w:noProof/>
             <w:webHidden/>
           </w:rPr>
-          <w:t>23</w:t>
+          <w:t>25</w:t>
         </w:r>
         <w:r>
           <w:rPr>
@@ -3962,7 +4044,7 @@
           <w:szCs w:val="22"/>
         </w:rPr>
       </w:pPr>
-      <w:hyperlink w:anchor="_Toc9595363" w:history="1">
+      <w:hyperlink w:anchor="_Toc9768494" w:history="1">
         <w:r>
           <w:rPr>
             <w:rStyle w:val="af"/>
@@ -4022,7 +4104,7 @@
             <w:noProof/>
             <w:webHidden/>
           </w:rPr>
-          <w:instrText xml:space="preserve"> PAGEREF _Toc9595363 \h </w:instrText>
+          <w:instrText xml:space="preserve"> PAGEREF _Toc9768494 \h </w:instrText>
         </w:r>
         <w:r>
           <w:rPr>
@@ -4042,7 +4124,7 @@
             <w:noProof/>
             <w:webHidden/>
           </w:rPr>
-          <w:t>23</w:t>
+          <w:t>25</w:t>
         </w:r>
         <w:r>
           <w:rPr>
@@ -4068,7 +4150,7 @@
           <w:szCs w:val="22"/>
         </w:rPr>
       </w:pPr>
-      <w:hyperlink w:anchor="_Toc9595364" w:history="1">
+      <w:hyperlink w:anchor="_Toc9768495" w:history="1">
         <w:r>
           <w:rPr>
             <w:rStyle w:val="af"/>
@@ -4112,7 +4194,7 @@
             <w:noProof/>
             <w:webHidden/>
           </w:rPr>
-          <w:instrText xml:space="preserve"> PAGEREF _Toc9595364 \h </w:instrText>
+          <w:instrText xml:space="preserve"> PAGEREF _Toc9768495 \h </w:instrText>
         </w:r>
         <w:r>
           <w:rPr>
@@ -4132,7 +4214,7 @@
             <w:noProof/>
             <w:webHidden/>
           </w:rPr>
-          <w:t>24</w:t>
+          <w:t>26</w:t>
         </w:r>
         <w:r>
           <w:rPr>
@@ -4158,7 +4240,7 @@
           <w:szCs w:val="22"/>
         </w:rPr>
       </w:pPr>
-      <w:hyperlink w:anchor="_Toc9595365" w:history="1">
+      <w:hyperlink w:anchor="_Toc9768496" w:history="1">
         <w:r>
           <w:rPr>
             <w:rStyle w:val="af"/>
@@ -4173,7 +4255,15 @@
             <w:rFonts w:ascii="黑体" w:eastAsia="黑体" w:hAnsi="黑体"/>
             <w:noProof/>
           </w:rPr>
-          <w:t xml:space="preserve"> seq2seq</w:t>
+          <w:t xml:space="preserve"> </w:t>
+        </w:r>
+        <w:r>
+          <w:rPr>
+            <w:rStyle w:val="af"/>
+            <w:rFonts w:eastAsia="黑体" w:cs="Times New Roman"/>
+            <w:noProof/>
+          </w:rPr>
+          <w:t>seq2seq</w:t>
         </w:r>
         <w:r>
           <w:rPr>
@@ -4202,7 +4292,7 @@
             <w:noProof/>
             <w:webHidden/>
           </w:rPr>
-          <w:instrText xml:space="preserve"> PAGEREF _Toc9595365 \h </w:instrText>
+          <w:instrText xml:space="preserve"> PAGEREF _Toc9768496 \h </w:instrText>
         </w:r>
         <w:r>
           <w:rPr>
@@ -4222,7 +4312,7 @@
             <w:noProof/>
             <w:webHidden/>
           </w:rPr>
-          <w:t>24</w:t>
+          <w:t>26</w:t>
         </w:r>
         <w:r>
           <w:rPr>
@@ -4248,7 +4338,7 @@
           <w:szCs w:val="22"/>
         </w:rPr>
       </w:pPr>
-      <w:hyperlink w:anchor="_Toc9595366" w:history="1">
+      <w:hyperlink w:anchor="_Toc9768497" w:history="1">
         <w:r>
           <w:rPr>
             <w:rStyle w:val="af"/>
@@ -4263,7 +4353,15 @@
             <w:rFonts w:ascii="黑体" w:eastAsia="黑体" w:hAnsi="黑体"/>
             <w:noProof/>
           </w:rPr>
-          <w:t xml:space="preserve"> attention</w:t>
+          <w:t xml:space="preserve"> </w:t>
+        </w:r>
+        <w:r>
+          <w:rPr>
+            <w:rStyle w:val="af"/>
+            <w:rFonts w:eastAsia="黑体" w:cs="Times New Roman"/>
+            <w:noProof/>
+          </w:rPr>
+          <w:t>attention</w:t>
         </w:r>
         <w:r>
           <w:rPr>
@@ -4292,7 +4390,7 @@
             <w:noProof/>
             <w:webHidden/>
           </w:rPr>
-          <w:instrText xml:space="preserve"> PAGEREF _Toc9595366 \h </w:instrText>
+          <w:instrText xml:space="preserve"> PAGEREF _Toc9768497 \h </w:instrText>
         </w:r>
         <w:r>
           <w:rPr>
@@ -4312,7 +4410,7 @@
             <w:noProof/>
             <w:webHidden/>
           </w:rPr>
-          <w:t>24</w:t>
+          <w:t>26</w:t>
         </w:r>
         <w:r>
           <w:rPr>
@@ -4338,7 +4436,7 @@
           <w:szCs w:val="22"/>
         </w:rPr>
       </w:pPr>
-      <w:hyperlink w:anchor="_Toc9595367" w:history="1">
+      <w:hyperlink w:anchor="_Toc9768498" w:history="1">
         <w:r>
           <w:rPr>
             <w:rStyle w:val="af"/>
@@ -4382,7 +4480,7 @@
             <w:noProof/>
             <w:webHidden/>
           </w:rPr>
-          <w:instrText xml:space="preserve"> PAGEREF _Toc9595367 \h </w:instrText>
+          <w:instrText xml:space="preserve"> PAGEREF _Toc9768498 \h </w:instrText>
         </w:r>
         <w:r>
           <w:rPr>
@@ -4402,7 +4500,7 @@
             <w:noProof/>
             <w:webHidden/>
           </w:rPr>
-          <w:t>25</w:t>
+          <w:t>27</w:t>
         </w:r>
         <w:r>
           <w:rPr>
@@ -4428,7 +4526,7 @@
           <w:szCs w:val="22"/>
         </w:rPr>
       </w:pPr>
-      <w:hyperlink w:anchor="_Toc9595368" w:history="1">
+      <w:hyperlink w:anchor="_Toc9768499" w:history="1">
         <w:r>
           <w:rPr>
             <w:rStyle w:val="af"/>
@@ -4472,7 +4570,7 @@
             <w:noProof/>
             <w:webHidden/>
           </w:rPr>
-          <w:instrText xml:space="preserve"> PAGEREF _Toc9595368 \h </w:instrText>
+          <w:instrText xml:space="preserve"> PAGEREF _Toc9768499 \h </w:instrText>
         </w:r>
         <w:r>
           <w:rPr>
@@ -4492,7 +4590,7 @@
             <w:noProof/>
             <w:webHidden/>
           </w:rPr>
-          <w:t>26</w:t>
+          <w:t>28</w:t>
         </w:r>
         <w:r>
           <w:rPr>
@@ -4518,7 +4616,7 @@
           <w:szCs w:val="22"/>
         </w:rPr>
       </w:pPr>
-      <w:hyperlink w:anchor="_Toc9595369" w:history="1">
+      <w:hyperlink w:anchor="_Toc9768500" w:history="1">
         <w:r>
           <w:rPr>
             <w:rStyle w:val="af"/>
@@ -4562,7 +4660,7 @@
             <w:noProof/>
             <w:webHidden/>
           </w:rPr>
-          <w:instrText xml:space="preserve"> PAGEREF _Toc9595369 \h </w:instrText>
+          <w:instrText xml:space="preserve"> PAGEREF _Toc9768500 \h </w:instrText>
         </w:r>
         <w:r>
           <w:rPr>
@@ -4582,7 +4680,7 @@
             <w:noProof/>
             <w:webHidden/>
           </w:rPr>
-          <w:t>27</w:t>
+          <w:t>29</w:t>
         </w:r>
         <w:r>
           <w:rPr>
@@ -4608,7 +4706,7 @@
           <w:szCs w:val="22"/>
         </w:rPr>
       </w:pPr>
-      <w:hyperlink w:anchor="_Toc9595370" w:history="1">
+      <w:hyperlink w:anchor="_Toc9768501" w:history="1">
         <w:r>
           <w:rPr>
             <w:rStyle w:val="af"/>
@@ -4652,7 +4750,7 @@
             <w:noProof/>
             <w:webHidden/>
           </w:rPr>
-          <w:instrText xml:space="preserve"> PAGEREF _Toc9595370 \h </w:instrText>
+          <w:instrText xml:space="preserve"> PAGEREF _Toc9768501 \h </w:instrText>
         </w:r>
         <w:r>
           <w:rPr>
@@ -4672,7 +4770,7 @@
             <w:noProof/>
             <w:webHidden/>
           </w:rPr>
-          <w:t>27</w:t>
+          <w:t>29</w:t>
         </w:r>
         <w:r>
           <w:rPr>
@@ -4698,7 +4796,7 @@
           <w:szCs w:val="22"/>
         </w:rPr>
       </w:pPr>
-      <w:hyperlink w:anchor="_Toc9595371" w:history="1">
+      <w:hyperlink w:anchor="_Toc9768502" w:history="1">
         <w:r>
           <w:rPr>
             <w:rStyle w:val="af"/>
@@ -4742,7 +4840,7 @@
             <w:noProof/>
             <w:webHidden/>
           </w:rPr>
-          <w:instrText xml:space="preserve"> PAGEREF _Toc9595371 \h </w:instrText>
+          <w:instrText xml:space="preserve"> PAGEREF _Toc9768502 \h </w:instrText>
         </w:r>
         <w:r>
           <w:rPr>
@@ -4762,7 +4860,7 @@
             <w:noProof/>
             <w:webHidden/>
           </w:rPr>
-          <w:t>28</w:t>
+          <w:t>30</w:t>
         </w:r>
         <w:r>
           <w:rPr>
@@ -4788,7 +4886,7 @@
           <w:szCs w:val="22"/>
         </w:rPr>
       </w:pPr>
-      <w:hyperlink w:anchor="_Toc9595372" w:history="1">
+      <w:hyperlink w:anchor="_Toc9768503" w:history="1">
         <w:r>
           <w:rPr>
             <w:rStyle w:val="af"/>
@@ -4832,7 +4930,7 @@
             <w:noProof/>
             <w:webHidden/>
           </w:rPr>
-          <w:instrText xml:space="preserve"> PAGEREF _Toc9595372 \h </w:instrText>
+          <w:instrText xml:space="preserve"> PAGEREF _Toc9768503 \h </w:instrText>
         </w:r>
         <w:r>
           <w:rPr>
@@ -4852,7 +4950,7 @@
             <w:noProof/>
             <w:webHidden/>
           </w:rPr>
-          <w:t>29</w:t>
+          <w:t>31</w:t>
         </w:r>
         <w:r>
           <w:rPr>
@@ -4878,7 +4976,7 @@
           <w:szCs w:val="22"/>
         </w:rPr>
       </w:pPr>
-      <w:hyperlink w:anchor="_Toc9595373" w:history="1">
+      <w:hyperlink w:anchor="_Toc9768504" w:history="1">
         <w:r>
           <w:rPr>
             <w:rStyle w:val="af"/>
@@ -4906,7 +5004,7 @@
             <w:noProof/>
             <w:webHidden/>
           </w:rPr>
-          <w:instrText xml:space="preserve"> PAGEREF _Toc9595373 \h </w:instrText>
+          <w:instrText xml:space="preserve"> PAGEREF _Toc9768504 \h </w:instrText>
         </w:r>
         <w:r>
           <w:rPr>
@@ -4926,7 +5024,7 @@
             <w:noProof/>
             <w:webHidden/>
           </w:rPr>
-          <w:t>31</w:t>
+          <w:t>32</w:t>
         </w:r>
         <w:r>
           <w:rPr>
@@ -4952,7 +5050,7 @@
           <w:szCs w:val="22"/>
         </w:rPr>
       </w:pPr>
-      <w:hyperlink w:anchor="_Toc9595374" w:history="1">
+      <w:hyperlink w:anchor="_Toc9768505" w:history="1">
         <w:r>
           <w:rPr>
             <w:rStyle w:val="af"/>
@@ -4980,7 +5078,7 @@
             <w:noProof/>
             <w:webHidden/>
           </w:rPr>
-          <w:instrText xml:space="preserve"> PAGEREF _Toc9595374 \h </w:instrText>
+          <w:instrText xml:space="preserve"> PAGEREF _Toc9768505 \h </w:instrText>
         </w:r>
         <w:r>
           <w:rPr>
@@ -5000,7 +5098,7 @@
             <w:noProof/>
             <w:webHidden/>
           </w:rPr>
-          <w:t>33</w:t>
+          <w:t>34</w:t>
         </w:r>
         <w:r>
           <w:rPr>
@@ -5026,7 +5124,7 @@
           <w:szCs w:val="22"/>
         </w:rPr>
       </w:pPr>
-      <w:hyperlink w:anchor="_Toc9595375" w:history="1">
+      <w:hyperlink w:anchor="_Toc9768506" w:history="1">
         <w:r>
           <w:rPr>
             <w:rStyle w:val="af"/>
@@ -5070,7 +5168,7 @@
             <w:noProof/>
             <w:webHidden/>
           </w:rPr>
-          <w:instrText xml:space="preserve"> PAGEREF _Toc9595375 \h </w:instrText>
+          <w:instrText xml:space="preserve"> PAGEREF _Toc9768506 \h </w:instrText>
         </w:r>
         <w:r>
           <w:rPr>
@@ -5090,7 +5188,7 @@
             <w:noProof/>
             <w:webHidden/>
           </w:rPr>
-          <w:t>34</w:t>
+          <w:t>35</w:t>
         </w:r>
         <w:r>
           <w:rPr>
@@ -5127,12 +5225,12 @@
         </w:rPr>
         <w:fldChar w:fldCharType="end"/>
       </w:r>
-      <w:bookmarkStart w:id="5" w:name="_Toc420332483"/>
-      <w:bookmarkStart w:id="6" w:name="_Toc452169045"/>
-      <w:bookmarkStart w:id="7" w:name="_Toc355771119"/>
-      <w:bookmarkStart w:id="8" w:name="_Toc355955080"/>
-      <w:bookmarkStart w:id="9" w:name="_Toc452167274"/>
-      <w:bookmarkStart w:id="10" w:name="_Toc356081154"/>
+      <w:bookmarkStart w:id="5" w:name="_Toc355771119"/>
+      <w:bookmarkStart w:id="6" w:name="_Toc355955080"/>
+      <w:bookmarkStart w:id="7" w:name="_Toc452167274"/>
+      <w:bookmarkStart w:id="8" w:name="_Toc452169045"/>
+      <w:bookmarkStart w:id="9" w:name="_Toc356081154"/>
+      <w:bookmarkStart w:id="10" w:name="_Toc420332483"/>
     </w:p>
     <w:p>
       <w:pPr>
@@ -5155,7 +5253,7 @@
           <w:sz w:val="30"/>
         </w:rPr>
       </w:pPr>
-      <w:bookmarkStart w:id="11" w:name="_Toc9595327"/>
+      <w:bookmarkStart w:id="11" w:name="_Toc9768457"/>
       <w:r>
         <w:rPr>
           <w:rFonts w:eastAsia="黑体" w:cs="Times New Roman"/>
@@ -5170,8 +5268,8 @@
         </w:rPr>
         <w:t xml:space="preserve"> 绪论</w:t>
       </w:r>
-      <w:bookmarkStart w:id="12" w:name="_Toc356081155"/>
-      <w:bookmarkStart w:id="13" w:name="_Toc355955081"/>
+      <w:bookmarkStart w:id="12" w:name="_Toc355955081"/>
+      <w:bookmarkStart w:id="13" w:name="_Toc356081155"/>
       <w:bookmarkEnd w:id="5"/>
       <w:bookmarkEnd w:id="6"/>
       <w:bookmarkEnd w:id="7"/>
@@ -5203,7 +5301,7 @@
       <w:bookmarkStart w:id="14" w:name="_Toc420332484"/>
       <w:bookmarkStart w:id="15" w:name="_Toc452167275"/>
       <w:bookmarkStart w:id="16" w:name="_Toc452169046"/>
-      <w:bookmarkStart w:id="17" w:name="_Toc9595328"/>
+      <w:bookmarkStart w:id="17" w:name="_Toc9768458"/>
       <w:r>
         <w:rPr>
           <w:rFonts w:eastAsia="黑体" w:cs="Times New Roman"/>
@@ -5324,9 +5422,9 @@
           <w:rFonts w:ascii="黑体" w:eastAsia="黑体" w:hAnsi="黑体" w:cs="Times New Roman"/>
         </w:rPr>
       </w:pPr>
-      <w:bookmarkStart w:id="18" w:name="_Toc452167276"/>
-      <w:bookmarkStart w:id="19" w:name="_Toc452169047"/>
-      <w:bookmarkStart w:id="20" w:name="_Toc9595329"/>
+      <w:bookmarkStart w:id="18" w:name="_Toc452169047"/>
+      <w:bookmarkStart w:id="19" w:name="_Toc452167276"/>
+      <w:bookmarkStart w:id="20" w:name="_Toc9768459"/>
       <w:r>
         <w:rPr>
           <w:rFonts w:eastAsia="黑体" w:cs="Times New Roman"/>
@@ -5357,9 +5455,9 @@
           <w:rFonts w:ascii="黑体" w:hAnsi="黑体" w:cs="黑体"/>
         </w:rPr>
       </w:pPr>
-      <w:bookmarkStart w:id="21" w:name="_Toc9595330"/>
-      <w:bookmarkStart w:id="22" w:name="_Toc452167279"/>
-      <w:bookmarkStart w:id="23" w:name="_Toc452169050"/>
+      <w:bookmarkStart w:id="21" w:name="_Toc9768460"/>
+      <w:bookmarkStart w:id="22" w:name="_Toc452169050"/>
+      <w:bookmarkStart w:id="23" w:name="_Toc452167279"/>
       <w:r>
         <w:rPr>
           <w:rFonts w:cs="Times New Roman"/>
@@ -6714,13 +6812,7 @@
         <w:rPr>
           <w:rFonts w:hint="eastAsia"/>
         </w:rPr>
-        <w:t>等。</w:t>
-      </w:r>
-      <w:r>
-        <w:rPr>
-          <w:rFonts w:hint="eastAsia"/>
-        </w:rPr>
-        <w:t>在现有</w:t>
+        <w:t>等。在现有</w:t>
       </w:r>
       <w:r>
         <w:t>的中文分词技术上，我国</w:t>
@@ -7219,9 +7311,9 @@
       </w:pPr>
       <w:bookmarkStart w:id="24" w:name="_Toc24862_WPSOffice_Level3"/>
       <w:bookmarkStart w:id="25" w:name="_Toc5239"/>
-      <w:bookmarkStart w:id="26" w:name="_Toc20881_WPSOffice_Level3"/>
-      <w:bookmarkStart w:id="27" w:name="_Toc8917"/>
-      <w:bookmarkStart w:id="28" w:name="_Toc9595331"/>
+      <w:bookmarkStart w:id="26" w:name="_Toc8917"/>
+      <w:bookmarkStart w:id="27" w:name="_Toc20881_WPSOffice_Level3"/>
+      <w:bookmarkStart w:id="28" w:name="_Toc9768461"/>
       <w:r>
         <w:rPr>
           <w:rFonts w:cs="Times New Roman"/>
@@ -7364,7 +7456,7 @@
           <w:rFonts w:ascii="黑体" w:eastAsia="黑体" w:hAnsi="黑体" w:cs="Times New Roman"/>
         </w:rPr>
       </w:pPr>
-      <w:bookmarkStart w:id="29" w:name="_Toc9595332"/>
+      <w:bookmarkStart w:id="29" w:name="_Toc9768462"/>
       <w:r>
         <w:rPr>
           <w:rFonts w:eastAsia="黑体" w:cs="Times New Roman"/>
@@ -7379,269 +7471,195 @@
           <w:rFonts w:ascii="黑体" w:eastAsia="黑体" w:hAnsi="黑体" w:cs="Times New Roman" w:hint="eastAsia"/>
           <w:sz w:val="28"/>
         </w:rPr>
-        <w:t>课题主要研究内容</w:t>
+        <w:t>论文组织</w:t>
+      </w:r>
+      <w:r>
+        <w:rPr>
+          <w:rFonts w:ascii="黑体" w:eastAsia="黑体" w:hAnsi="黑体" w:cs="Times New Roman"/>
+          <w:sz w:val="28"/>
+        </w:rPr>
+        <w:t>结构</w:t>
       </w:r>
       <w:bookmarkEnd w:id="29"/>
     </w:p>
     <w:p>
       <w:pPr>
-        <w:ind w:firstLineChars="0" w:firstLine="420"/>
-        <w:rPr>
-          <w:rFonts w:cs="Times New Roman"/>
+        <w:ind w:firstLine="480"/>
+        <w:rPr>
+          <w:rFonts w:ascii="宋体" w:hAnsi="宋体"/>
         </w:rPr>
       </w:pPr>
       <w:r>
         <w:rPr>
           <w:rFonts w:ascii="宋体" w:hAnsi="宋体" w:hint="eastAsia"/>
         </w:rPr>
-        <w:t>本课题主要研究一种基于序列到序列</w:t>
+        <w:t>本文分为</w:t>
+      </w:r>
+      <w:r>
+        <w:rPr>
+          <w:rFonts w:cs="Times New Roman"/>
+        </w:rPr>
+        <w:t>7</w:t>
       </w:r>
       <w:r>
         <w:rPr>
           <w:rFonts w:ascii="宋体" w:hAnsi="宋体" w:hint="eastAsia"/>
         </w:rPr>
-        <w:t>模型</w:t>
+        <w:t>章，每</w:t>
+      </w:r>
+      <w:r>
+        <w:rPr>
+          <w:rFonts w:ascii="宋体" w:hAnsi="宋体"/>
+        </w:rPr>
+        <w:t>章内容</w:t>
       </w:r>
       <w:r>
         <w:rPr>
           <w:rFonts w:ascii="宋体" w:hAnsi="宋体" w:hint="eastAsia"/>
         </w:rPr>
-        <w:t>的法律问题关键词抽取系统，系统主要分为语料收集和预处理、中文分词、词向量训练、</w:t>
-      </w:r>
-      <w:r>
-        <w:rPr>
-          <w:rFonts w:cs="Times New Roman"/>
-        </w:rPr>
-        <w:t>基于</w:t>
-      </w:r>
-      <w:r>
-        <w:rPr>
-          <w:rFonts w:cs="Times New Roman" w:hint="eastAsia"/>
-        </w:rPr>
-        <w:t>强化学习</w:t>
-      </w:r>
-      <w:r>
-        <w:rPr>
-          <w:rFonts w:cs="Times New Roman"/>
-        </w:rPr>
-        <w:t>的序列到序列模型</w:t>
-      </w:r>
-      <w:r>
-        <w:rPr>
-          <w:rFonts w:cs="Times New Roman" w:hint="eastAsia"/>
-        </w:rPr>
-        <w:t>、训练模型等模块。</w:t>
-      </w:r>
-    </w:p>
-    <w:p>
-      <w:pPr>
-        <w:ind w:firstLineChars="0" w:firstLine="420"/>
+        <w:t>安排</w:t>
+      </w:r>
+      <w:r>
         <w:rPr>
           <w:rFonts w:ascii="宋体" w:hAnsi="宋体"/>
         </w:rPr>
+        <w:t>如下：</w:t>
+      </w:r>
+    </w:p>
+    <w:p>
+      <w:pPr>
+        <w:ind w:firstLine="480"/>
+        <w:rPr>
+          <w:rFonts w:ascii="宋体" w:hAnsi="宋体"/>
+        </w:rPr>
       </w:pPr>
       <w:r>
         <w:rPr>
           <w:rFonts w:ascii="宋体" w:hAnsi="宋体" w:hint="eastAsia"/>
         </w:rPr>
-        <w:t>语料收集和预处理：从法律社区问答网站（</w:t>
-      </w:r>
-      <w:r>
-        <w:rPr>
-          <w:rFonts w:cs="Times New Roman"/>
-        </w:rPr>
-        <w:t>www.51wf.com</w:t>
+        <w:t>第</w:t>
+      </w:r>
+      <w:r>
+        <w:rPr>
+          <w:rFonts w:cs="Times New Roman"/>
+        </w:rPr>
+        <w:t>1</w:t>
       </w:r>
       <w:r>
         <w:rPr>
           <w:rFonts w:ascii="宋体" w:hAnsi="宋体" w:hint="eastAsia"/>
         </w:rPr>
-        <w:t>）收集大量的法律问题语料，并对数据进行特定格式化以及清理，提供给之后的模块训练。</w:t>
-      </w:r>
-    </w:p>
-    <w:p>
-      <w:pPr>
-        <w:ind w:firstLineChars="0" w:firstLine="420"/>
+        <w:t>章 绪论</w:t>
+      </w:r>
+      <w:r>
         <w:rPr>
           <w:rFonts w:ascii="宋体" w:hAnsi="宋体"/>
         </w:rPr>
-      </w:pPr>
+        <w:t>：</w:t>
+      </w:r>
       <w:r>
         <w:rPr>
           <w:rFonts w:ascii="宋体" w:hAnsi="宋体" w:hint="eastAsia"/>
         </w:rPr>
-        <w:t>中文分词：采用综合了统计和字符匹配</w:t>
+        <w:t>主要</w:t>
+      </w:r>
+      <w:r>
+        <w:rPr>
+          <w:rFonts w:ascii="宋体" w:hAnsi="宋体"/>
+        </w:rPr>
+        <w:t>分析了法律问题关键词抽取系统的</w:t>
       </w:r>
       <w:r>
         <w:rPr>
           <w:rFonts w:ascii="宋体" w:hAnsi="宋体" w:hint="eastAsia"/>
         </w:rPr>
-        <w:t>算法的</w:t>
-      </w:r>
-      <w:r>
-        <w:rPr>
-          <w:rFonts w:cs="Times New Roman"/>
-        </w:rPr>
-        <w:t>jieba</w:t>
-      </w:r>
+        <w:t>背景</w:t>
+      </w:r>
+      <w:r>
+        <w:rPr>
+          <w:rFonts w:ascii="宋体" w:hAnsi="宋体"/>
+        </w:rPr>
+        <w:t>及研究目的、国内外研究现状和发展趋势，并阐述了论文的总体组织结构。</w:t>
+      </w:r>
+    </w:p>
+    <w:p>
+      <w:pPr>
+        <w:ind w:firstLine="480"/>
+        <w:rPr>
+          <w:rFonts w:ascii="宋体" w:hAnsi="宋体"/>
+        </w:rPr>
+      </w:pPr>
       <w:r>
         <w:rPr>
           <w:rFonts w:ascii="宋体" w:hAnsi="宋体" w:hint="eastAsia"/>
         </w:rPr>
-        <w:t>分词工具进行法律语料的分词工作。</w:t>
-      </w:r>
-    </w:p>
-    <w:p>
-      <w:pPr>
-        <w:ind w:firstLineChars="0" w:firstLine="420"/>
-        <w:rPr>
-          <w:rFonts w:ascii="宋体" w:hAnsi="宋体"/>
-        </w:rPr>
-      </w:pPr>
+        <w:t>第</w:t>
+      </w:r>
+      <w:r>
+        <w:rPr>
+          <w:rFonts w:cs="Times New Roman"/>
+        </w:rPr>
+        <w:t>2</w:t>
+      </w:r>
       <w:r>
         <w:rPr>
           <w:rFonts w:ascii="宋体" w:hAnsi="宋体" w:hint="eastAsia"/>
         </w:rPr>
-        <w:t>词潜入：使用</w:t>
-      </w:r>
-      <w:r>
-        <w:rPr>
-          <w:rFonts w:cs="Times New Roman"/>
-        </w:rPr>
-        <w:t>word2vec</w:t>
+        <w:t>章 开发工具及相关技术：介绍本系统使用的开发工具，中文分词技术、词嵌入技术以及</w:t>
+      </w:r>
+      <w:r>
+        <w:rPr>
+          <w:rFonts w:cs="Times New Roman"/>
+        </w:rPr>
+        <w:t>Pytorch</w:t>
       </w:r>
       <w:r>
         <w:rPr>
           <w:rFonts w:ascii="宋体" w:hAnsi="宋体" w:hint="eastAsia"/>
         </w:rPr>
-        <w:t>的</w:t>
-      </w:r>
-      <w:r>
-        <w:rPr>
-          <w:rFonts w:cs="Times New Roman"/>
-        </w:rPr>
-        <w:t>CBOW</w:t>
-      </w:r>
+        <w:t>机器学习框架等相关技术。</w:t>
+      </w:r>
+    </w:p>
+    <w:p>
+      <w:pPr>
+        <w:ind w:firstLine="480"/>
+        <w:rPr>
+          <w:rFonts w:cs="Times New Roman"/>
+        </w:rPr>
+      </w:pPr>
       <w:r>
         <w:rPr>
           <w:rFonts w:ascii="宋体" w:hAnsi="宋体" w:hint="eastAsia"/>
         </w:rPr>
-        <w:t>模型，对分词后的法律语料进行训练，生成所有词汇的向量模型。</w:t>
-      </w:r>
-    </w:p>
-    <w:p>
-      <w:pPr>
-        <w:ind w:firstLineChars="0" w:firstLine="420"/>
-        <w:rPr>
-          <w:rFonts w:cs="Times New Roman"/>
-        </w:rPr>
-      </w:pPr>
-      <w:r>
-        <w:rPr>
-          <w:rFonts w:cs="Times New Roman"/>
-        </w:rPr>
-        <w:t>基于</w:t>
-      </w:r>
-      <w:r>
-        <w:rPr>
-          <w:rFonts w:cs="Times New Roman" w:hint="eastAsia"/>
-        </w:rPr>
-        <w:t>强化学习</w:t>
-      </w:r>
-      <w:r>
-        <w:rPr>
-          <w:rFonts w:cs="Times New Roman"/>
-          <w:vertAlign w:val="superscript"/>
-        </w:rPr>
-        <w:fldChar w:fldCharType="begin"/>
-      </w:r>
-      <w:r>
-        <w:rPr>
-          <w:rFonts w:cs="Times New Roman"/>
-          <w:vertAlign w:val="superscript"/>
-        </w:rPr>
-        <w:instrText xml:space="preserve"> </w:instrText>
-      </w:r>
-      <w:r>
-        <w:rPr>
-          <w:rFonts w:cs="Times New Roman" w:hint="eastAsia"/>
-          <w:vertAlign w:val="superscript"/>
-        </w:rPr>
-        <w:instrText>REF _Ref9507710 \r \h</w:instrText>
-      </w:r>
-      <w:r>
-        <w:rPr>
-          <w:rFonts w:cs="Times New Roman"/>
-          <w:vertAlign w:val="superscript"/>
-        </w:rPr>
-        <w:instrText xml:space="preserve">  \* MERGEFORMAT </w:instrText>
-      </w:r>
-      <w:r>
-        <w:rPr>
-          <w:rFonts w:cs="Times New Roman"/>
-          <w:vertAlign w:val="superscript"/>
-        </w:rPr>
-      </w:r>
-      <w:r>
-        <w:rPr>
-          <w:rFonts w:cs="Times New Roman"/>
-          <w:vertAlign w:val="superscript"/>
-        </w:rPr>
-        <w:fldChar w:fldCharType="separate"/>
-      </w:r>
-      <w:r>
-        <w:rPr>
-          <w:rFonts w:cs="Times New Roman"/>
-          <w:vertAlign w:val="superscript"/>
-        </w:rPr>
-        <w:t>[20]</w:t>
-      </w:r>
-      <w:r>
-        <w:rPr>
-          <w:rFonts w:cs="Times New Roman"/>
-          <w:vertAlign w:val="superscript"/>
-        </w:rPr>
-        <w:fldChar w:fldCharType="end"/>
-      </w:r>
-      <w:r>
-        <w:rPr>
-          <w:rFonts w:cs="Times New Roman"/>
-        </w:rPr>
-        <w:t>的</w:t>
-      </w:r>
-      <w:r>
-        <w:rPr>
-          <w:rFonts w:cs="Times New Roman" w:hint="eastAsia"/>
+        <w:t>第</w:t>
+      </w:r>
+      <w:r>
+        <w:rPr>
+          <w:rFonts w:cs="Times New Roman"/>
+        </w:rPr>
+        <w:t>3</w:t>
+      </w:r>
+      <w:r>
+        <w:rPr>
+          <w:rFonts w:ascii="宋体" w:hAnsi="宋体" w:hint="eastAsia"/>
+        </w:rPr>
+        <w:t>章 带注意力机制的</w:t>
+      </w:r>
+      <w:r>
+        <w:rPr>
+          <w:rFonts w:cs="Times New Roman"/>
         </w:rPr>
         <w:t>seq2seq</w:t>
       </w:r>
       <w:r>
         <w:rPr>
-          <w:rFonts w:cs="Times New Roman"/>
-        </w:rPr>
-        <w:t>模型</w:t>
-      </w:r>
-      <w:r>
-        <w:rPr>
-          <w:rFonts w:cs="Times New Roman" w:hint="eastAsia"/>
-        </w:rPr>
-        <w:t>：搭建带</w:t>
-      </w:r>
-      <w:r>
-        <w:rPr>
-          <w:rFonts w:cs="Times New Roman"/>
-        </w:rPr>
-        <w:t>attention</w:t>
-      </w:r>
-      <w:r>
-        <w:rPr>
-          <w:rFonts w:cs="Times New Roman"/>
-        </w:rPr>
-        <w:t>的</w:t>
-      </w:r>
-      <w:r>
-        <w:rPr>
-          <w:rFonts w:cs="Times New Roman" w:hint="eastAsia"/>
+          <w:rFonts w:ascii="宋体" w:hAnsi="宋体" w:hint="eastAsia"/>
+        </w:rPr>
+        <w:t>模型：主要介绍了循环神经网络、</w:t>
+      </w:r>
+      <w:r>
+        <w:rPr>
+          <w:rFonts w:cs="Times New Roman"/>
         </w:rPr>
         <w:t>seq2seq</w:t>
       </w:r>
@@ -7649,54 +7667,47 @@
         <w:rPr>
           <w:rFonts w:cs="Times New Roman" w:hint="eastAsia"/>
         </w:rPr>
-        <w:t>模型，将处理完的语料作为输入输出序列，在其中加入强化</w:t>
-      </w:r>
-      <w:r>
-        <w:rPr>
-          <w:rFonts w:cs="Times New Roman" w:hint="eastAsia"/>
-          <w:color w:val="FFFFFF" w:themeColor="background1"/>
-          <w:spacing w:val="-30"/>
-        </w:rPr>
-        <w:t>.</w:t>
-      </w:r>
-      <w:r>
-        <w:rPr>
-          <w:rFonts w:cs="Times New Roman" w:hint="eastAsia"/>
-        </w:rPr>
-        <w:t>学习用来优化</w:t>
-      </w:r>
-      <w:r>
-        <w:rPr>
-          <w:rFonts w:cs="Times New Roman" w:hint="eastAsia"/>
-          <w:color w:val="FFFFFF" w:themeColor="background1"/>
-          <w:spacing w:val="-30"/>
-        </w:rPr>
-        <w:t>.</w:t>
-      </w:r>
-      <w:r>
-        <w:rPr>
-          <w:rFonts w:cs="Times New Roman" w:hint="eastAsia"/>
-        </w:rPr>
-        <w:t>训练</w:t>
-      </w:r>
-      <w:r>
-        <w:rPr>
-          <w:rFonts w:cs="Times New Roman"/>
-        </w:rPr>
-        <w:t>的过程</w:t>
-      </w:r>
-      <w:r>
-        <w:rPr>
-          <w:rFonts w:cs="Times New Roman" w:hint="eastAsia"/>
-        </w:rPr>
-        <w:t>。</w:t>
-      </w:r>
-    </w:p>
-    <w:p>
-      <w:pPr>
-        <w:tabs>
-          <w:tab w:val="left" w:pos="1702"/>
-        </w:tabs>
+        <w:t>模型结构、</w:t>
+      </w:r>
+      <w:r>
+        <w:rPr>
+          <w:rFonts w:cs="Times New Roman" w:hint="eastAsia"/>
+        </w:rPr>
+        <w:t>LSTM</w:t>
+      </w:r>
+      <w:r>
+        <w:rPr>
+          <w:rFonts w:cs="Times New Roman" w:hint="eastAsia"/>
+        </w:rPr>
+        <w:t>与</w:t>
+      </w:r>
+      <w:r>
+        <w:rPr>
+          <w:rFonts w:cs="Times New Roman" w:hint="eastAsia"/>
+        </w:rPr>
+        <w:t>GRU</w:t>
+      </w:r>
+      <w:r>
+        <w:rPr>
+          <w:rFonts w:cs="Times New Roman" w:hint="eastAsia"/>
+        </w:rPr>
+        <w:t>神经元以及</w:t>
+      </w:r>
+      <w:r>
+        <w:rPr>
+          <w:rFonts w:cs="Times New Roman" w:hint="eastAsia"/>
+        </w:rPr>
+        <w:t>Attention</w:t>
+      </w:r>
+      <w:r>
+        <w:rPr>
+          <w:rFonts w:cs="Times New Roman" w:hint="eastAsia"/>
+        </w:rPr>
+        <w:t>机制等算法思路。</w:t>
+      </w:r>
+    </w:p>
+    <w:p>
+      <w:pPr>
         <w:ind w:firstLine="480"/>
         <w:rPr>
           <w:rFonts w:cs="Times New Roman"/>
@@ -7706,62 +7717,165 @@
         <w:rPr>
           <w:rFonts w:cs="Times New Roman" w:hint="eastAsia"/>
         </w:rPr>
-        <w:t>训练模型：在</w:t>
-      </w:r>
-      <w:r>
-        <w:rPr>
-          <w:rFonts w:cs="Times New Roman" w:hint="eastAsia"/>
-        </w:rPr>
-        <w:t>NVIDIA GEFORCE GTX 850M</w:t>
-      </w:r>
-      <w:r>
-        <w:rPr>
-          <w:rFonts w:cs="Times New Roman" w:hint="eastAsia"/>
-        </w:rPr>
-        <w:t>上使用</w:t>
-      </w:r>
-      <w:r>
-        <w:rPr>
-          <w:rFonts w:cs="Times New Roman" w:hint="eastAsia"/>
-        </w:rPr>
-        <w:t>Pytorch</w:t>
-      </w:r>
-      <w:r>
-        <w:rPr>
-          <w:rFonts w:cs="Times New Roman" w:hint="eastAsia"/>
-        </w:rPr>
-        <w:t>调用其</w:t>
-      </w:r>
-      <w:r>
-        <w:rPr>
-          <w:rFonts w:cs="Times New Roman" w:hint="eastAsia"/>
-        </w:rPr>
-        <w:t>CUDA</w:t>
-      </w:r>
-      <w:r>
-        <w:rPr>
-          <w:rFonts w:cs="Times New Roman" w:hint="eastAsia"/>
-        </w:rPr>
-        <w:t>架构进行</w:t>
-      </w:r>
-      <w:r>
-        <w:rPr>
-          <w:rFonts w:cs="Times New Roman" w:hint="eastAsia"/>
-        </w:rPr>
-        <w:t>GPU</w:t>
-      </w:r>
-      <w:r>
-        <w:rPr>
-          <w:rFonts w:cs="Times New Roman" w:hint="eastAsia"/>
-        </w:rPr>
-        <w:t>加速训练，生成一个能够预测关键词的模型。</w:t>
-      </w:r>
-    </w:p>
-    <w:p>
-      <w:pPr>
-        <w:tabs>
-          <w:tab w:val="left" w:pos="1702"/>
-        </w:tabs>
+        <w:t>第</w:t>
+      </w:r>
+      <w:r>
+        <w:rPr>
+          <w:rFonts w:cs="Times New Roman" w:hint="eastAsia"/>
+        </w:rPr>
+        <w:t>4</w:t>
+      </w:r>
+      <w:r>
+        <w:rPr>
+          <w:rFonts w:cs="Times New Roman" w:hint="eastAsia"/>
+        </w:rPr>
+        <w:t>章</w:t>
+      </w:r>
+      <w:r>
+        <w:rPr>
+          <w:rFonts w:cs="Times New Roman" w:hint="eastAsia"/>
+        </w:rPr>
+        <w:t xml:space="preserve"> </w:t>
+      </w:r>
+      <w:r>
+        <w:rPr>
+          <w:rFonts w:cs="Times New Roman" w:hint="eastAsia"/>
+        </w:rPr>
+        <w:t>系统分析：通过数据需求、功能需求、性能需求三个方面对系统进行整体分析。</w:t>
+      </w:r>
+    </w:p>
+    <w:p>
+      <w:pPr>
+        <w:ind w:firstLine="480"/>
+        <w:rPr>
+          <w:rFonts w:cs="Times New Roman"/>
+        </w:rPr>
+      </w:pPr>
+      <w:r>
+        <w:rPr>
+          <w:rFonts w:cs="Times New Roman" w:hint="eastAsia"/>
+        </w:rPr>
+        <w:t>第</w:t>
+      </w:r>
+      <w:r>
+        <w:rPr>
+          <w:rFonts w:cs="Times New Roman" w:hint="eastAsia"/>
+        </w:rPr>
+        <w:t>5</w:t>
+      </w:r>
+      <w:r>
+        <w:rPr>
+          <w:rFonts w:cs="Times New Roman" w:hint="eastAsia"/>
+        </w:rPr>
+        <w:t>章</w:t>
+      </w:r>
+      <w:r>
+        <w:rPr>
+          <w:rFonts w:cs="Times New Roman" w:hint="eastAsia"/>
+        </w:rPr>
+        <w:t xml:space="preserve"> </w:t>
+      </w:r>
+      <w:r>
+        <w:rPr>
+          <w:rFonts w:cs="Times New Roman" w:hint="eastAsia"/>
+        </w:rPr>
+        <w:t>系统实现：根据前面章节的思路以及对每个功能需求分析，对设计模型、搭建模型、训练模型的具体实现方法进行论述。</w:t>
+      </w:r>
+    </w:p>
+    <w:p>
+      <w:pPr>
+        <w:ind w:firstLine="480"/>
+        <w:rPr>
+          <w:rFonts w:cs="Times New Roman"/>
+        </w:rPr>
+      </w:pPr>
+      <w:r>
+        <w:rPr>
+          <w:rFonts w:cs="Times New Roman" w:hint="eastAsia"/>
+        </w:rPr>
+        <w:t>第</w:t>
+      </w:r>
+      <w:r>
+        <w:rPr>
+          <w:rFonts w:cs="Times New Roman" w:hint="eastAsia"/>
+        </w:rPr>
+        <w:t>6</w:t>
+      </w:r>
+      <w:r>
+        <w:rPr>
+          <w:rFonts w:cs="Times New Roman" w:hint="eastAsia"/>
+        </w:rPr>
+        <w:t>章</w:t>
+      </w:r>
+      <w:r>
+        <w:rPr>
+          <w:rFonts w:cs="Times New Roman" w:hint="eastAsia"/>
+        </w:rPr>
+        <w:t xml:space="preserve"> </w:t>
+      </w:r>
+      <w:r>
+        <w:rPr>
+          <w:rFonts w:cs="Times New Roman" w:hint="eastAsia"/>
+        </w:rPr>
+        <w:t>系统评估与演示：根据训练好的模型，编写可视化演示程序，并随机抽样一部分数据在模型上进行测试来评估模型的准确性和完整性。</w:t>
+      </w:r>
+    </w:p>
+    <w:p>
+      <w:pPr>
+        <w:ind w:firstLine="480"/>
+        <w:rPr>
+          <w:rFonts w:cs="Times New Roman"/>
+        </w:rPr>
+      </w:pPr>
+      <w:r>
+        <w:rPr>
+          <w:rFonts w:cs="Times New Roman" w:hint="eastAsia"/>
+        </w:rPr>
+        <w:t>第</w:t>
+      </w:r>
+      <w:r>
+        <w:rPr>
+          <w:rFonts w:cs="Times New Roman" w:hint="eastAsia"/>
+        </w:rPr>
+        <w:t>7</w:t>
+      </w:r>
+      <w:r>
+        <w:rPr>
+          <w:rFonts w:cs="Times New Roman" w:hint="eastAsia"/>
+        </w:rPr>
+        <w:t>章</w:t>
+      </w:r>
+      <w:r>
+        <w:rPr>
+          <w:rFonts w:cs="Times New Roman" w:hint="eastAsia"/>
+        </w:rPr>
+        <w:t xml:space="preserve"> </w:t>
+      </w:r>
+      <w:r>
+        <w:rPr>
+          <w:rFonts w:cs="Times New Roman" w:hint="eastAsia"/>
+        </w:rPr>
+        <w:t>总结：总结论文内容，指出其中不足的部分，以及今后工作的展望。</w:t>
+      </w:r>
+    </w:p>
+    <w:p>
+      <w:pPr>
+        <w:ind w:firstLine="480"/>
+        <w:rPr>
+          <w:rFonts w:cs="Times New Roman"/>
+        </w:rPr>
+      </w:pPr>
+    </w:p>
+    <w:p>
+      <w:pPr>
+        <w:ind w:firstLineChars="0" w:firstLine="0"/>
+        <w:rPr>
+          <w:rFonts w:cs="Times New Roman"/>
+        </w:rPr>
+      </w:pPr>
+    </w:p>
+    <w:p>
+      <w:pPr>
         <w:ind w:firstLine="480"/>
         <w:rPr>
           <w:rFonts w:cs="Times New Roman"/>
@@ -7797,9 +7911,9 @@
           <w:sz w:val="30"/>
         </w:rPr>
       </w:pPr>
-      <w:bookmarkStart w:id="30" w:name="_Toc452167280"/>
-      <w:bookmarkStart w:id="31" w:name="_Toc452169051"/>
-      <w:bookmarkStart w:id="32" w:name="_Toc9595333"/>
+      <w:bookmarkStart w:id="30" w:name="_Toc452169051"/>
+      <w:bookmarkStart w:id="31" w:name="_Toc452167280"/>
+      <w:bookmarkStart w:id="32" w:name="_Toc9768463"/>
       <w:r>
         <w:rPr>
           <w:rFonts w:eastAsia="黑体" w:cs="Times New Roman"/>
@@ -7836,9 +7950,9 @@
           <w:rFonts w:ascii="黑体" w:eastAsia="黑体" w:hAnsi="黑体" w:cs="Times New Roman"/>
         </w:rPr>
       </w:pPr>
-      <w:bookmarkStart w:id="33" w:name="_Toc452167281"/>
-      <w:bookmarkStart w:id="34" w:name="_Toc452169052"/>
-      <w:bookmarkStart w:id="35" w:name="_Toc9595334"/>
+      <w:bookmarkStart w:id="33" w:name="_Toc452169052"/>
+      <w:bookmarkStart w:id="34" w:name="_Toc452167281"/>
+      <w:bookmarkStart w:id="35" w:name="_Toc9768464"/>
       <w:r>
         <w:rPr>
           <w:rFonts w:eastAsia="黑体" w:cs="Times New Roman"/>
@@ -7868,15 +7982,15 @@
           <w:rFonts w:cs="Times New Roman"/>
         </w:rPr>
       </w:pPr>
-      <w:bookmarkStart w:id="36" w:name="_Toc16848"/>
-      <w:bookmarkStart w:id="37" w:name="_Toc28890_WPSOffice_Level3"/>
-      <w:bookmarkStart w:id="38" w:name="_Toc9799_WPSOffice_Level3"/>
-      <w:bookmarkStart w:id="39" w:name="_Toc24219"/>
-      <w:bookmarkStart w:id="40" w:name="_Toc31100"/>
-      <w:bookmarkStart w:id="41" w:name="_Toc27210"/>
-      <w:bookmarkStart w:id="42" w:name="_Toc11630"/>
+      <w:bookmarkStart w:id="36" w:name="_Toc11630"/>
+      <w:bookmarkStart w:id="37" w:name="_Toc31100"/>
+      <w:bookmarkStart w:id="38" w:name="_Toc27210"/>
+      <w:bookmarkStart w:id="39" w:name="_Toc16848"/>
+      <w:bookmarkStart w:id="40" w:name="_Toc28890_WPSOffice_Level3"/>
+      <w:bookmarkStart w:id="41" w:name="_Toc9799_WPSOffice_Level3"/>
+      <w:bookmarkStart w:id="42" w:name="_Toc24219"/>
       <w:bookmarkStart w:id="43" w:name="_Toc2875"/>
-      <w:bookmarkStart w:id="44" w:name="_Toc9595335"/>
+      <w:bookmarkStart w:id="44" w:name="_Toc9768465"/>
       <w:bookmarkStart w:id="45" w:name="_Toc452169056"/>
       <w:bookmarkStart w:id="46" w:name="_Toc452167285"/>
       <w:r>
@@ -7956,15 +8070,15 @@
           <w:rFonts w:cs="Times New Roman"/>
         </w:rPr>
       </w:pPr>
-      <w:bookmarkStart w:id="47" w:name="_Toc19369"/>
-      <w:bookmarkStart w:id="48" w:name="_Toc17868"/>
-      <w:bookmarkStart w:id="49" w:name="_Toc3503_WPSOffice_Level3"/>
-      <w:bookmarkStart w:id="50" w:name="_Toc2400"/>
-      <w:bookmarkStart w:id="51" w:name="_Toc1954_WPSOffice_Level3"/>
-      <w:bookmarkStart w:id="52" w:name="_Toc16519"/>
-      <w:bookmarkStart w:id="53" w:name="_Toc5914"/>
+      <w:bookmarkStart w:id="47" w:name="_Toc5914"/>
+      <w:bookmarkStart w:id="48" w:name="_Toc19369"/>
+      <w:bookmarkStart w:id="49" w:name="_Toc2400"/>
+      <w:bookmarkStart w:id="50" w:name="_Toc16519"/>
+      <w:bookmarkStart w:id="51" w:name="_Toc17868"/>
+      <w:bookmarkStart w:id="52" w:name="_Toc1954_WPSOffice_Level3"/>
+      <w:bookmarkStart w:id="53" w:name="_Toc3503_WPSOffice_Level3"/>
       <w:bookmarkStart w:id="54" w:name="_Toc16518"/>
-      <w:bookmarkStart w:id="55" w:name="_Toc9595336"/>
+      <w:bookmarkStart w:id="55" w:name="_Toc9768466"/>
       <w:r>
         <w:rPr>
           <w:rFonts w:cs="Times New Roman"/>
@@ -8061,12 +8175,12 @@
           <w:rFonts w:cs="Times New Roman"/>
         </w:rPr>
       </w:pPr>
-      <w:bookmarkStart w:id="56" w:name="_Toc29995"/>
+      <w:bookmarkStart w:id="56" w:name="_Toc9084_WPSOffice_Level3"/>
       <w:bookmarkStart w:id="57" w:name="_Toc27090"/>
-      <w:bookmarkStart w:id="58" w:name="_Toc9084_WPSOffice_Level3"/>
-      <w:bookmarkStart w:id="59" w:name="_Toc24658_WPSOffice_Level3"/>
+      <w:bookmarkStart w:id="58" w:name="_Toc24658_WPSOffice_Level3"/>
+      <w:bookmarkStart w:id="59" w:name="_Toc29995"/>
       <w:bookmarkStart w:id="60" w:name="_Toc1028"/>
-      <w:bookmarkStart w:id="61" w:name="_Toc9595337"/>
+      <w:bookmarkStart w:id="61" w:name="_Toc9768467"/>
       <w:r>
         <w:rPr>
           <w:rFonts w:cs="Times New Roman"/>
@@ -8211,7 +8325,7 @@
           <w:sz w:val="28"/>
         </w:rPr>
       </w:pPr>
-      <w:bookmarkStart w:id="62" w:name="_Toc9595338"/>
+      <w:bookmarkStart w:id="62" w:name="_Toc9768468"/>
       <w:r>
         <w:rPr>
           <w:rFonts w:eastAsia="黑体" w:cs="Times New Roman"/>
@@ -8261,7 +8375,7 @@
       <w:bookmarkStart w:id="64" w:name="_Toc27645_WPSOffice_Level3"/>
       <w:bookmarkStart w:id="65" w:name="_Toc20053_WPSOffice_Level3"/>
       <w:bookmarkStart w:id="66" w:name="_Toc7"/>
-      <w:bookmarkStart w:id="67" w:name="_Toc9595339"/>
+      <w:bookmarkStart w:id="67" w:name="_Toc9768469"/>
       <w:r>
         <w:rPr>
           <w:rFonts w:cs="Times New Roman"/>
@@ -8678,11 +8792,11 @@
           <w:szCs w:val="24"/>
         </w:rPr>
       </w:pPr>
-      <w:bookmarkStart w:id="68" w:name="_Toc27378_WPSOffice_Level3"/>
-      <w:bookmarkStart w:id="69" w:name="_Toc9911"/>
-      <w:bookmarkStart w:id="70" w:name="_Toc28295_WPSOffice_Level3"/>
+      <w:bookmarkStart w:id="68" w:name="_Toc9911"/>
+      <w:bookmarkStart w:id="69" w:name="_Toc28295_WPSOffice_Level3"/>
+      <w:bookmarkStart w:id="70" w:name="_Toc27378_WPSOffice_Level3"/>
       <w:bookmarkStart w:id="71" w:name="_Toc13918"/>
-      <w:bookmarkStart w:id="72" w:name="_Toc9595340"/>
+      <w:bookmarkStart w:id="72" w:name="_Toc9768470"/>
       <w:r>
         <w:rPr>
           <w:rFonts w:cs="Times New Roman"/>
@@ -8823,7 +8937,7 @@
       <w:bookmarkStart w:id="74" w:name="_Toc16921_WPSOffice_Level3"/>
       <w:bookmarkStart w:id="75" w:name="_Toc2375"/>
       <w:bookmarkStart w:id="76" w:name="_Toc30983"/>
-      <w:bookmarkStart w:id="77" w:name="_Toc9595341"/>
+      <w:bookmarkStart w:id="77" w:name="_Toc9768471"/>
       <w:r>
         <w:rPr>
           <w:rFonts w:cs="Times New Roman"/>
@@ -9140,7 +9254,7 @@
           <w:rFonts w:hint="eastAsia"/>
           <w:position w:val="-12"/>
         </w:rPr>
-        <w:object w:dxaOrig="1760" w:dyaOrig="360">
+        <w:object w:dxaOrig="1762" w:dyaOrig="363">
           <v:shapetype id="_x0000_t75" coordsize="21600,21600" o:spt="75" o:preferrelative="t" path="m@4@5l@4@11@9@11@9@5xe" filled="f" stroked="f">
             <v:stroke joinstyle="miter"/>
             <v:formulas>
@@ -9160,10 +9274,10 @@
             <v:path o:extrusionok="f" gradientshapeok="t" o:connecttype="rect"/>
             <o:lock v:ext="edit" aspectratio="t"/>
           </v:shapetype>
-          <v:shape id="_x0000_i1025" type="#_x0000_t75" style="width:87.95pt;height:18.25pt" o:ole="">
+          <v:shape id="_x0000_i1025" type="#_x0000_t75" style="width:88.1pt;height:18.15pt" o:ole="">
             <v:imagedata r:id="rId17" o:title=""/>
           </v:shape>
-          <o:OLEObject Type="Embed" ProgID="Equation.3" ShapeID="_x0000_i1025" DrawAspect="Content" ObjectID="_1620335279" r:id="rId18"/>
+          <o:OLEObject Type="Embed" ProgID="Equation.3" ShapeID="_x0000_i1025" DrawAspect="Content" ObjectID="_1620386057" r:id="rId18"/>
         </w:object>
       </w:r>
       <w:r>
@@ -9243,11 +9357,11 @@
           <w:rFonts w:hint="eastAsia"/>
           <w:position w:val="-14"/>
         </w:rPr>
-        <w:object w:dxaOrig="2540" w:dyaOrig="380">
-          <v:shape id="_x0000_i1026" type="#_x0000_t75" style="width:126.7pt;height:19.15pt" o:ole="">
+        <w:object w:dxaOrig="2538" w:dyaOrig="383">
+          <v:shape id="_x0000_i1026" type="#_x0000_t75" style="width:126.9pt;height:19.15pt" o:ole="">
             <v:imagedata r:id="rId19" o:title=""/>
           </v:shape>
-          <o:OLEObject Type="Embed" ProgID="Equation.3" ShapeID="_x0000_i1026" DrawAspect="Content" ObjectID="_1620335280" r:id="rId20"/>
+          <o:OLEObject Type="Embed" ProgID="Equation.3" ShapeID="_x0000_i1026" DrawAspect="Content" ObjectID="_1620386058" r:id="rId20"/>
         </w:object>
       </w:r>
       <w:r>
@@ -9303,11 +9417,11 @@
           <w:rFonts w:hint="eastAsia"/>
           <w:position w:val="-10"/>
         </w:rPr>
-        <w:object w:dxaOrig="1140" w:dyaOrig="320">
-          <v:shape id="_x0000_i1027" type="#_x0000_t75" style="width:56.95pt;height:15.95pt" o:ole="">
+        <w:object w:dxaOrig="1138" w:dyaOrig="322">
+          <v:shape id="_x0000_i1027" type="#_x0000_t75" style="width:56.9pt;height:16.1pt" o:ole="">
             <v:imagedata r:id="rId21" o:title=""/>
           </v:shape>
-          <o:OLEObject Type="Embed" ProgID="Equation.3" ShapeID="_x0000_i1027" DrawAspect="Content" ObjectID="_1620335281" r:id="rId22"/>
+          <o:OLEObject Type="Embed" ProgID="Equation.3" ShapeID="_x0000_i1027" DrawAspect="Content" ObjectID="_1620386059" r:id="rId22"/>
         </w:object>
       </w:r>
       <w:r>
@@ -9324,11 +9438,11 @@
           <w:rFonts w:hint="eastAsia"/>
           <w:position w:val="-6"/>
         </w:rPr>
-        <w:object w:dxaOrig="520" w:dyaOrig="340">
-          <v:shape id="_x0000_i1028" type="#_x0000_t75" style="width:26.45pt;height:17.3pt" o:ole="">
+        <w:object w:dxaOrig="534" w:dyaOrig="342">
+          <v:shape id="_x0000_i1028" type="#_x0000_t75" style="width:26.7pt;height:17.1pt" o:ole="">
             <v:imagedata r:id="rId23" o:title=""/>
           </v:shape>
-          <o:OLEObject Type="Embed" ProgID="Equation.3" ShapeID="_x0000_i1028" DrawAspect="Content" ObjectID="_1620335282" r:id="rId24"/>
+          <o:OLEObject Type="Embed" ProgID="Equation.3" ShapeID="_x0000_i1028" DrawAspect="Content" ObjectID="_1620386060" r:id="rId24"/>
         </w:object>
       </w:r>
       <w:r>
@@ -9348,11 +9462,11 @@
           <w:rFonts w:hint="eastAsia"/>
           <w:position w:val="-14"/>
         </w:rPr>
-        <w:object w:dxaOrig="5000" w:dyaOrig="420">
-          <v:shape id="_x0000_i1029" type="#_x0000_t75" style="width:250.2pt;height:20.95pt" o:ole="">
+        <w:object w:dxaOrig="5005" w:dyaOrig="423">
+          <v:shape id="_x0000_i1029" type="#_x0000_t75" style="width:250.25pt;height:21.15pt" o:ole="">
             <v:imagedata r:id="rId25" o:title=""/>
           </v:shape>
-          <o:OLEObject Type="Embed" ProgID="Equation.3" ShapeID="_x0000_i1029" DrawAspect="Content" ObjectID="_1620335283" r:id="rId26"/>
+          <o:OLEObject Type="Embed" ProgID="Equation.3" ShapeID="_x0000_i1029" DrawAspect="Content" ObjectID="_1620386061" r:id="rId26"/>
         </w:object>
       </w:r>
       <w:r>
@@ -9408,11 +9522,11 @@
           <w:rFonts w:hint="eastAsia"/>
           <w:position w:val="-28"/>
         </w:rPr>
-        <w:object w:dxaOrig="3540" w:dyaOrig="660">
+        <w:object w:dxaOrig="3545" w:dyaOrig="665">
           <v:shape id="_x0000_i1030" type="#_x0000_t75" style="width:177.25pt;height:33.25pt" o:ole="">
             <v:imagedata r:id="rId27" o:title=""/>
           </v:shape>
-          <o:OLEObject Type="Embed" ProgID="Equation.3" ShapeID="_x0000_i1030" DrawAspect="Content" ObjectID="_1620335284" r:id="rId28"/>
+          <o:OLEObject Type="Embed" ProgID="Equation.3" ShapeID="_x0000_i1030" DrawAspect="Content" ObjectID="_1620386062" r:id="rId28"/>
         </w:object>
       </w:r>
       <w:r>
@@ -9474,11 +9588,11 @@
           <w:rFonts w:hint="eastAsia"/>
           <w:position w:val="-50"/>
         </w:rPr>
-        <w:object w:dxaOrig="5620" w:dyaOrig="1420">
-          <v:shape id="_x0000_i1031" type="#_x0000_t75" style="width:281.15pt;height:71.1pt" o:ole="">
+        <w:object w:dxaOrig="5629" w:dyaOrig="1420">
+          <v:shape id="_x0000_i1031" type="#_x0000_t75" style="width:281.45pt;height:71pt" o:ole="">
             <v:imagedata r:id="rId29" o:title=""/>
           </v:shape>
-          <o:OLEObject Type="Embed" ProgID="Equation.3" ShapeID="_x0000_i1031" DrawAspect="Content" ObjectID="_1620335285" r:id="rId30"/>
+          <o:OLEObject Type="Embed" ProgID="Equation.3" ShapeID="_x0000_i1031" DrawAspect="Content" ObjectID="_1620386063" r:id="rId30"/>
         </w:object>
       </w:r>
       <w:r>
@@ -9552,11 +9666,11 @@
           <w:rFonts w:hint="eastAsia"/>
           <w:position w:val="-28"/>
         </w:rPr>
-        <w:object w:dxaOrig="2940" w:dyaOrig="700">
-          <v:shape id="_x0000_i1032" type="#_x0000_t75" style="width:147.2pt;height:35.1pt" o:ole="">
+        <w:object w:dxaOrig="2940" w:dyaOrig="705">
+          <v:shape id="_x0000_i1032" type="#_x0000_t75" style="width:147pt;height:35.25pt" o:ole="">
             <v:imagedata r:id="rId31" o:title=""/>
           </v:shape>
-          <o:OLEObject Type="Embed" ProgID="Equation.3" ShapeID="_x0000_i1032" DrawAspect="Content" ObjectID="_1620335286" r:id="rId32"/>
+          <o:OLEObject Type="Embed" ProgID="Equation.3" ShapeID="_x0000_i1032" DrawAspect="Content" ObjectID="_1620386064" r:id="rId32"/>
         </w:object>
       </w:r>
       <w:r>
@@ -9627,22 +9741,14 @@
           <w:szCs w:val="24"/>
         </w:rPr>
       </w:pPr>
-      <w:bookmarkStart w:id="78" w:name="_Toc9595342"/>
+      <w:bookmarkStart w:id="78" w:name="_Toc9768472"/>
       <w:r>
         <w:rPr>
           <w:rFonts w:cs="Times New Roman"/>
           <w:bCs/>
           <w:szCs w:val="24"/>
         </w:rPr>
-        <w:t>2.2.</w:t>
-      </w:r>
-      <w:r>
-        <w:rPr>
-          <w:rFonts w:cs="Times New Roman"/>
-          <w:bCs/>
-          <w:szCs w:val="24"/>
-        </w:rPr>
-        <w:t>4</w:t>
+        <w:t>2.2.4</w:t>
       </w:r>
       <w:r>
         <w:rPr>
@@ -9904,11 +10010,11 @@
         <w:keepLines w:val="0"/>
         <w:ind w:firstLineChars="0" w:firstLine="0"/>
       </w:pPr>
-      <w:bookmarkStart w:id="79" w:name="_Toc27645_WPSOffice_Level2"/>
-      <w:bookmarkStart w:id="80" w:name="_Toc19994"/>
+      <w:bookmarkStart w:id="79" w:name="_Toc19994"/>
+      <w:bookmarkStart w:id="80" w:name="_Toc27645_WPSOffice_Level2"/>
       <w:bookmarkStart w:id="81" w:name="_Toc12975"/>
       <w:bookmarkStart w:id="82" w:name="_Toc20053_WPSOffice_Level2"/>
-      <w:bookmarkStart w:id="83" w:name="_Toc9595343"/>
+      <w:bookmarkStart w:id="83" w:name="_Toc9768473"/>
       <w:r>
         <w:rPr>
           <w:rFonts w:cs="Times New Roman"/>
@@ -10141,21 +10247,7 @@
           <w:rFonts w:cs="Times New Roman"/>
           <w:bCs/>
         </w:rPr>
-        <w:t>[</w:t>
-      </w:r>
-      <w:r>
-        <w:rPr>
-          <w:rFonts w:cs="Times New Roman"/>
-          <w:bCs/>
-        </w:rPr>
-        <w:t>0,1,0,0,0,…,0</w:t>
-      </w:r>
-      <w:r>
-        <w:rPr>
-          <w:rFonts w:cs="Times New Roman"/>
-          <w:bCs/>
-        </w:rPr>
-        <w:t>]</w:t>
+        <w:t>[0,1,0,0,0,…,0]</w:t>
       </w:r>
     </w:p>
     <w:p>
@@ -10179,21 +10271,7 @@
           <w:rFonts w:cs="Times New Roman"/>
           <w:bCs/>
         </w:rPr>
-        <w:t>[</w:t>
-      </w:r>
-      <w:r>
-        <w:rPr>
-          <w:rFonts w:cs="Times New Roman"/>
-          <w:bCs/>
-        </w:rPr>
-        <w:t>0,0,0,1,0,…,0</w:t>
-      </w:r>
-      <w:r>
-        <w:rPr>
-          <w:rFonts w:cs="Times New Roman"/>
-          <w:bCs/>
-        </w:rPr>
-        <w:t>]</w:t>
+        <w:t>[0,0,0,1,0,…,0]</w:t>
       </w:r>
     </w:p>
     <w:p>
@@ -10318,7 +10396,7 @@
           <w:szCs w:val="24"/>
         </w:rPr>
       </w:pPr>
-      <w:bookmarkStart w:id="85" w:name="_Toc9595344"/>
+      <w:bookmarkStart w:id="85" w:name="_Toc9768474"/>
       <w:r>
         <w:rPr>
           <w:rFonts w:cs="Times New Roman"/>
@@ -10451,7 +10529,7 @@
         </w:rPr>
       </w:pPr>
       <w:bookmarkStart w:id="86" w:name="_Toc31601"/>
-      <w:bookmarkStart w:id="87" w:name="_Toc9595345"/>
+      <w:bookmarkStart w:id="87" w:name="_Toc9768475"/>
       <w:r>
         <w:rPr>
           <w:rFonts w:cs="Times New Roman"/>
@@ -10827,11 +10905,11 @@
           <w:rFonts w:cs="Times New Roman" w:hint="eastAsia"/>
           <w:position w:val="-24"/>
         </w:rPr>
-        <w:object w:dxaOrig="2520" w:dyaOrig="620">
-          <v:shape id="_x0000_i1033" type="#_x0000_t75" style="width:125.75pt;height:31pt" o:ole="">
+        <w:object w:dxaOrig="2517" w:dyaOrig="624">
+          <v:shape id="_x0000_i1033" type="#_x0000_t75" style="width:125.85pt;height:31.2pt" o:ole="">
             <v:imagedata r:id="rId34" o:title=""/>
           </v:shape>
-          <o:OLEObject Type="Embed" ProgID="Equation.3" ShapeID="_x0000_i1033" DrawAspect="Content" ObjectID="_1620335287" r:id="rId35"/>
+          <o:OLEObject Type="Embed" ProgID="Equation.3" ShapeID="_x0000_i1033" DrawAspect="Content" ObjectID="_1620386065" r:id="rId35"/>
         </w:object>
       </w:r>
       <w:r>
@@ -10985,11 +11063,11 @@
           <w:rFonts w:cs="Times New Roman" w:hint="eastAsia"/>
           <w:position w:val="-10"/>
         </w:rPr>
-        <w:object w:dxaOrig="920" w:dyaOrig="320">
-          <v:shape id="_x0000_i1034" type="#_x0000_t75" style="width:46.05pt;height:15.95pt" o:ole="">
+        <w:object w:dxaOrig="916" w:dyaOrig="322">
+          <v:shape id="_x0000_i1034" type="#_x0000_t75" style="width:45.8pt;height:16.1pt" o:ole="">
             <v:imagedata r:id="rId36" o:title=""/>
           </v:shape>
-          <o:OLEObject Type="Embed" ProgID="Equation.3" ShapeID="_x0000_i1034" DrawAspect="Content" ObjectID="_1620335288" r:id="rId37"/>
+          <o:OLEObject Type="Embed" ProgID="Equation.3" ShapeID="_x0000_i1034" DrawAspect="Content" ObjectID="_1620386066" r:id="rId37"/>
         </w:object>
       </w:r>
       <w:r>
@@ -11390,11 +11468,11 @@
           <w:bCs/>
           <w:position w:val="-14"/>
         </w:rPr>
-        <w:object w:dxaOrig="800" w:dyaOrig="380">
-          <v:shape id="_x0000_i1035" type="#_x0000_t75" style="width:39.65pt;height:19.15pt" o:ole="">
+        <w:object w:dxaOrig="796" w:dyaOrig="383">
+          <v:shape id="_x0000_i1035" type="#_x0000_t75" style="width:39.8pt;height:19.15pt" o:ole="">
             <v:imagedata r:id="rId39" o:title=""/>
           </v:shape>
-          <o:OLEObject Type="Embed" ProgID="Equation.3" ShapeID="_x0000_i1035" DrawAspect="Content" ObjectID="_1620335289" r:id="rId40"/>
+          <o:OLEObject Type="Embed" ProgID="Equation.3" ShapeID="_x0000_i1035" DrawAspect="Content" ObjectID="_1620386067" r:id="rId40"/>
         </w:object>
       </w:r>
       <w:r>
@@ -11502,7 +11580,7 @@
           <w:szCs w:val="28"/>
         </w:rPr>
       </w:pPr>
-      <w:bookmarkStart w:id="89" w:name="_Toc9595346"/>
+      <w:bookmarkStart w:id="89" w:name="_Toc9768476"/>
       <w:r>
         <w:rPr>
           <w:rFonts w:eastAsia="黑体" w:cs="Times New Roman"/>
@@ -11543,8 +11621,626 @@
       <w:pPr>
         <w:ind w:firstLineChars="0" w:firstLine="420"/>
         <w:rPr>
+          <w:rFonts w:cs="Times New Roman"/>
+        </w:rPr>
+      </w:pPr>
+      <w:r>
+        <w:rPr>
+          <w:rFonts w:cs="Times New Roman"/>
+        </w:rPr>
+        <w:t>Pytorch</w:t>
+      </w:r>
+      <w:r>
+        <w:rPr>
+          <w:rFonts w:ascii="宋体" w:hAnsi="宋体" w:hint="eastAsia"/>
+        </w:rPr>
+        <w:t>是</w:t>
+      </w:r>
+      <w:r>
+        <w:rPr>
+          <w:rFonts w:cs="Times New Roman"/>
+        </w:rPr>
+        <w:t>Facebook</w:t>
+      </w:r>
+      <w:r>
+        <w:rPr>
+          <w:rFonts w:ascii="宋体" w:hAnsi="宋体" w:hint="eastAsia"/>
+        </w:rPr>
+        <w:t>人工智能研究院团队于</w:t>
+      </w:r>
+      <w:r>
+        <w:rPr>
+          <w:rFonts w:cs="Times New Roman"/>
+        </w:rPr>
+        <w:t>2017</w:t>
+      </w:r>
+      <w:r>
+        <w:rPr>
+          <w:rFonts w:ascii="宋体" w:hAnsi="宋体" w:hint="eastAsia"/>
+        </w:rPr>
+        <w:t>年开源的一款机器学习框架，它具有简洁灵活、优雅易用、高效快速等优势。其结构为</w:t>
+      </w:r>
+      <w:r>
+        <w:rPr>
+          <w:rFonts w:cs="Times New Roman"/>
+        </w:rPr>
+        <w:t>tensor→autograd→nn.Module</w:t>
+      </w:r>
+      <w:r>
+        <w:rPr>
+          <w:rFonts w:ascii="宋体" w:hAnsi="宋体" w:hint="eastAsia"/>
+        </w:rPr>
+        <w:t xml:space="preserve"> 三个从下</w:t>
+      </w:r>
+      <w:r>
+        <w:rPr>
           <w:rFonts w:ascii="宋体" w:hAnsi="宋体"/>
         </w:rPr>
+        <w:t>到上</w:t>
+      </w:r>
+      <w:r>
+        <w:rPr>
+          <w:rFonts w:ascii="宋体" w:hAnsi="宋体" w:hint="eastAsia"/>
+        </w:rPr>
+        <w:t>的抽象结构层次，即</w:t>
+      </w:r>
+      <w:r>
+        <w:rPr>
+          <w:rFonts w:ascii="宋体" w:hAnsi="宋体"/>
+        </w:rPr>
+        <w:t>(</w:t>
+      </w:r>
+      <w:r>
+        <w:rPr>
+          <w:rFonts w:ascii="宋体" w:hAnsi="宋体" w:hint="eastAsia"/>
+        </w:rPr>
+        <w:t>张量→自动求导→神经网络</w:t>
+      </w:r>
+      <w:r>
+        <w:rPr>
+          <w:rFonts w:ascii="宋体" w:hAnsi="宋体"/>
+        </w:rPr>
+        <w:t>)</w:t>
+      </w:r>
+      <w:r>
+        <w:rPr>
+          <w:rFonts w:ascii="宋体" w:hAnsi="宋体" w:hint="eastAsia"/>
+        </w:rPr>
+        <w:t>。其</w:t>
+      </w:r>
+      <w:r>
+        <w:rPr>
+          <w:rFonts w:ascii="宋体" w:hAnsi="宋体"/>
+        </w:rPr>
+        <w:t>与</w:t>
+      </w:r>
+      <w:r>
+        <w:rPr>
+          <w:rFonts w:cs="Times New Roman"/>
+        </w:rPr>
+        <w:t>TensorFlow</w:t>
+      </w:r>
+      <w:r>
+        <w:rPr>
+          <w:rFonts w:cs="Times New Roman" w:hint="eastAsia"/>
+        </w:rPr>
+        <w:t>的区</w:t>
+      </w:r>
+      <w:r>
+        <w:rPr>
+          <w:rFonts w:cs="Times New Roman"/>
+        </w:rPr>
+        <w:t>别主要</w:t>
+      </w:r>
+      <w:r>
+        <w:rPr>
+          <w:rFonts w:cs="Times New Roman" w:hint="eastAsia"/>
+        </w:rPr>
+        <w:t>有</w:t>
+      </w:r>
+      <w:r>
+        <w:rPr>
+          <w:rFonts w:cs="Times New Roman"/>
+        </w:rPr>
+        <w:t>以下几点：</w:t>
+      </w:r>
+    </w:p>
+    <w:p>
+      <w:pPr>
+        <w:ind w:firstLineChars="0" w:firstLine="480"/>
+        <w:rPr>
+          <w:rFonts w:cs="Times New Roman"/>
+        </w:rPr>
+      </w:pPr>
+      <w:r>
+        <w:rPr>
+          <w:rFonts w:cs="Times New Roman" w:hint="eastAsia"/>
+        </w:rPr>
+        <w:t>（</w:t>
+      </w:r>
+      <w:r>
+        <w:rPr>
+          <w:rFonts w:cs="Times New Roman" w:hint="eastAsia"/>
+        </w:rPr>
+        <w:t>1</w:t>
+      </w:r>
+      <w:r>
+        <w:rPr>
+          <w:rFonts w:cs="Times New Roman"/>
+        </w:rPr>
+        <w:t>）</w:t>
+      </w:r>
+      <w:r>
+        <w:rPr>
+          <w:rFonts w:cs="Times New Roman" w:hint="eastAsia"/>
+        </w:rPr>
+        <w:t>动态定义</w:t>
+      </w:r>
+      <w:r>
+        <w:rPr>
+          <w:rFonts w:cs="Times New Roman"/>
+        </w:rPr>
+        <w:t>和静态定义</w:t>
+      </w:r>
+    </w:p>
+    <w:p>
+      <w:pPr>
+        <w:ind w:firstLine="480"/>
+        <w:rPr>
+          <w:rFonts w:cs="Times New Roman"/>
+        </w:rPr>
+      </w:pPr>
+      <w:r>
+        <w:rPr>
+          <w:rFonts w:ascii="宋体" w:hAnsi="宋体" w:hint="eastAsia"/>
+        </w:rPr>
+        <w:t>二者都</w:t>
+      </w:r>
+      <w:r>
+        <w:rPr>
+          <w:rFonts w:ascii="宋体" w:hAnsi="宋体"/>
+        </w:rPr>
+        <w:t>使用张量（</w:t>
+      </w:r>
+      <w:r>
+        <w:rPr>
+          <w:rFonts w:cs="Times New Roman"/>
+        </w:rPr>
+        <w:t>tensor</w:t>
+      </w:r>
+      <w:r>
+        <w:rPr>
+          <w:rFonts w:ascii="宋体" w:hAnsi="宋体"/>
+        </w:rPr>
+        <w:t>）</w:t>
+      </w:r>
+      <w:r>
+        <w:rPr>
+          <w:rFonts w:ascii="宋体" w:hAnsi="宋体" w:hint="eastAsia"/>
+        </w:rPr>
+        <w:t>进行计算</w:t>
+      </w:r>
+      <w:r>
+        <w:rPr>
+          <w:rFonts w:ascii="宋体" w:hAnsi="宋体"/>
+        </w:rPr>
+        <w:t>，</w:t>
+      </w:r>
+      <w:r>
+        <w:rPr>
+          <w:rFonts w:ascii="宋体" w:hAnsi="宋体" w:hint="eastAsia"/>
+        </w:rPr>
+        <w:t>且都</w:t>
+      </w:r>
+      <w:r>
+        <w:rPr>
+          <w:rFonts w:ascii="宋体" w:hAnsi="宋体"/>
+        </w:rPr>
+        <w:t>将</w:t>
+      </w:r>
+      <w:r>
+        <w:rPr>
+          <w:rFonts w:ascii="宋体" w:hAnsi="宋体" w:hint="eastAsia"/>
+        </w:rPr>
+        <w:t>模型</w:t>
+      </w:r>
+      <w:r>
+        <w:rPr>
+          <w:rFonts w:ascii="宋体" w:hAnsi="宋体"/>
+        </w:rPr>
+        <w:t>视为</w:t>
+      </w:r>
+      <w:r>
+        <w:rPr>
+          <w:rFonts w:cs="Times New Roman"/>
+        </w:rPr>
+        <w:t>DAG</w:t>
+      </w:r>
+      <w:r>
+        <w:rPr>
+          <w:rFonts w:ascii="宋体" w:hAnsi="宋体" w:hint="eastAsia"/>
+        </w:rPr>
+        <w:t>（有向</w:t>
+      </w:r>
+      <w:r>
+        <w:rPr>
+          <w:rFonts w:ascii="宋体" w:hAnsi="宋体"/>
+        </w:rPr>
+        <w:t>非循环图）</w:t>
+      </w:r>
+      <w:r>
+        <w:rPr>
+          <w:rFonts w:ascii="宋体" w:hAnsi="宋体" w:hint="eastAsia"/>
+        </w:rPr>
+        <w:t>。但</w:t>
+      </w:r>
+      <w:r>
+        <w:rPr>
+          <w:rFonts w:cs="Times New Roman"/>
+        </w:rPr>
+        <w:t>TensorFlow</w:t>
+      </w:r>
+      <w:r>
+        <w:rPr>
+          <w:rFonts w:ascii="宋体" w:hAnsi="宋体" w:hint="eastAsia"/>
+        </w:rPr>
+        <w:t>需要在模型</w:t>
+      </w:r>
+      <w:r>
+        <w:rPr>
+          <w:rFonts w:ascii="宋体" w:hAnsi="宋体"/>
+        </w:rPr>
+        <w:t>训练前</w:t>
+      </w:r>
+      <w:r>
+        <w:rPr>
+          <w:rFonts w:ascii="宋体" w:hAnsi="宋体" w:hint="eastAsia"/>
+        </w:rPr>
+        <w:t>静态地</w:t>
+      </w:r>
+      <w:r>
+        <w:rPr>
+          <w:rFonts w:ascii="宋体" w:hAnsi="宋体"/>
+        </w:rPr>
+        <w:t>定义</w:t>
+      </w:r>
+      <w:r>
+        <w:rPr>
+          <w:rFonts w:cs="Times New Roman"/>
+        </w:rPr>
+        <w:t>DAG</w:t>
+      </w:r>
+      <w:r>
+        <w:rPr>
+          <w:rFonts w:cs="Times New Roman" w:hint="eastAsia"/>
+        </w:rPr>
+        <w:t>，无法</w:t>
+      </w:r>
+      <w:r>
+        <w:rPr>
+          <w:rFonts w:cs="Times New Roman"/>
+        </w:rPr>
+        <w:t>自适应序列的长度</w:t>
+      </w:r>
+      <w:r>
+        <w:rPr>
+          <w:rFonts w:cs="Times New Roman" w:hint="eastAsia"/>
+        </w:rPr>
+        <w:t>，</w:t>
+      </w:r>
+      <w:r>
+        <w:rPr>
+          <w:rFonts w:cs="Times New Roman"/>
+        </w:rPr>
+        <w:t>而</w:t>
+      </w:r>
+      <w:r>
+        <w:rPr>
+          <w:rFonts w:cs="Times New Roman" w:hint="eastAsia"/>
+        </w:rPr>
+        <w:t>P</w:t>
+      </w:r>
+      <w:r>
+        <w:rPr>
+          <w:rFonts w:cs="Times New Roman"/>
+        </w:rPr>
+        <w:t>ytorch</w:t>
+      </w:r>
+      <w:r>
+        <w:rPr>
+          <w:rFonts w:cs="Times New Roman" w:hint="eastAsia"/>
+        </w:rPr>
+        <w:t>在使用</w:t>
+      </w:r>
+      <w:r>
+        <w:rPr>
+          <w:rFonts w:cs="Times New Roman"/>
+        </w:rPr>
+        <w:t>动态化</w:t>
+      </w:r>
+      <w:r>
+        <w:rPr>
+          <w:rFonts w:cs="Times New Roman" w:hint="eastAsia"/>
+        </w:rPr>
+        <w:t>的</w:t>
+      </w:r>
+      <w:r>
+        <w:rPr>
+          <w:rFonts w:cs="Times New Roman"/>
+        </w:rPr>
+        <w:t>方式定义图，</w:t>
+      </w:r>
+      <w:r>
+        <w:rPr>
+          <w:rFonts w:cs="Times New Roman" w:hint="eastAsia"/>
+        </w:rPr>
+        <w:t>在</w:t>
+      </w:r>
+      <w:r>
+        <w:rPr>
+          <w:rFonts w:cs="Times New Roman"/>
+        </w:rPr>
+        <w:t>序列长度无法确定的情况下能够方便</w:t>
+      </w:r>
+      <w:r>
+        <w:rPr>
+          <w:rFonts w:cs="Times New Roman" w:hint="eastAsia"/>
+        </w:rPr>
+        <w:t>更改</w:t>
+      </w:r>
+      <w:r>
+        <w:rPr>
+          <w:rFonts w:cs="Times New Roman"/>
+        </w:rPr>
+        <w:t>、</w:t>
+      </w:r>
+      <w:r>
+        <w:rPr>
+          <w:rFonts w:cs="Times New Roman" w:hint="eastAsia"/>
+        </w:rPr>
+        <w:t>定义</w:t>
+      </w:r>
+      <w:r>
+        <w:rPr>
+          <w:rFonts w:cs="Times New Roman"/>
+        </w:rPr>
+        <w:t>和</w:t>
+      </w:r>
+      <w:r>
+        <w:rPr>
+          <w:rFonts w:cs="Times New Roman" w:hint="eastAsia"/>
+        </w:rPr>
+        <w:t>执行</w:t>
+      </w:r>
+      <w:r>
+        <w:rPr>
+          <w:rFonts w:cs="Times New Roman"/>
+        </w:rPr>
+        <w:t>。</w:t>
+      </w:r>
+    </w:p>
+    <w:p>
+      <w:pPr>
+        <w:ind w:firstLine="480"/>
+        <w:rPr>
+          <w:rFonts w:cs="Times New Roman"/>
+        </w:rPr>
+      </w:pPr>
+      <w:r>
+        <w:rPr>
+          <w:rFonts w:cs="Times New Roman" w:hint="eastAsia"/>
+        </w:rPr>
+        <w:t>（</w:t>
+      </w:r>
+      <w:r>
+        <w:rPr>
+          <w:rFonts w:cs="Times New Roman" w:hint="eastAsia"/>
+        </w:rPr>
+        <w:t>2</w:t>
+      </w:r>
+      <w:r>
+        <w:rPr>
+          <w:rFonts w:cs="Times New Roman"/>
+        </w:rPr>
+        <w:t>）</w:t>
+      </w:r>
+      <w:r>
+        <w:rPr>
+          <w:rFonts w:cs="Times New Roman" w:hint="eastAsia"/>
+        </w:rPr>
+        <w:t>调试</w:t>
+      </w:r>
+    </w:p>
+    <w:p>
+      <w:pPr>
+        <w:ind w:firstLine="480"/>
+        <w:rPr>
+          <w:rFonts w:cs="Times New Roman"/>
+        </w:rPr>
+      </w:pPr>
+      <w:r>
+        <w:rPr>
+          <w:rFonts w:cs="Times New Roman" w:hint="eastAsia"/>
+        </w:rPr>
+        <w:t>由于</w:t>
+      </w:r>
+      <w:r>
+        <w:rPr>
+          <w:rFonts w:cs="Times New Roman" w:hint="eastAsia"/>
+        </w:rPr>
+        <w:t>P</w:t>
+      </w:r>
+      <w:r>
+        <w:rPr>
+          <w:rFonts w:cs="Times New Roman"/>
+        </w:rPr>
+        <w:t>ytorch</w:t>
+      </w:r>
+      <w:r>
+        <w:rPr>
+          <w:rFonts w:cs="Times New Roman"/>
+        </w:rPr>
+        <w:t>的图</w:t>
+      </w:r>
+      <w:r>
+        <w:rPr>
+          <w:rFonts w:cs="Times New Roman" w:hint="eastAsia"/>
+        </w:rPr>
+        <w:t>是在</w:t>
+      </w:r>
+      <w:r>
+        <w:rPr>
+          <w:rFonts w:cs="Times New Roman"/>
+        </w:rPr>
+        <w:t>执行</w:t>
+      </w:r>
+      <w:r>
+        <w:rPr>
+          <w:rFonts w:cs="Times New Roman" w:hint="eastAsia"/>
+        </w:rPr>
+        <w:t>过程</w:t>
+      </w:r>
+      <w:r>
+        <w:rPr>
+          <w:rFonts w:cs="Times New Roman"/>
+        </w:rPr>
+        <w:t>中动态定义的，</w:t>
+      </w:r>
+      <w:r>
+        <w:rPr>
+          <w:rFonts w:cs="Times New Roman" w:hint="eastAsia"/>
+        </w:rPr>
+        <w:t>所以能够直接</w:t>
+      </w:r>
+      <w:r>
+        <w:rPr>
+          <w:rFonts w:cs="Times New Roman"/>
+        </w:rPr>
+        <w:t>利用</w:t>
+      </w:r>
+      <w:r>
+        <w:rPr>
+          <w:rFonts w:cs="Times New Roman" w:hint="eastAsia"/>
+        </w:rPr>
+        <w:t>PyCharm</w:t>
+      </w:r>
+      <w:r>
+        <w:rPr>
+          <w:rFonts w:cs="Times New Roman" w:hint="eastAsia"/>
+        </w:rPr>
+        <w:t>调试器进行</w:t>
+      </w:r>
+      <w:r>
+        <w:rPr>
+          <w:rFonts w:cs="Times New Roman"/>
+        </w:rPr>
+        <w:t>调试，而</w:t>
+      </w:r>
+      <w:r>
+        <w:rPr>
+          <w:rFonts w:cs="Times New Roman" w:hint="eastAsia"/>
+        </w:rPr>
+        <w:t>T</w:t>
+      </w:r>
+      <w:r>
+        <w:rPr>
+          <w:rFonts w:cs="Times New Roman"/>
+        </w:rPr>
+        <w:t>ensorFlow</w:t>
+      </w:r>
+      <w:r>
+        <w:rPr>
+          <w:rFonts w:cs="Times New Roman" w:hint="eastAsia"/>
+        </w:rPr>
+        <w:t>在</w:t>
+      </w:r>
+      <w:r>
+        <w:rPr>
+          <w:rFonts w:cs="Times New Roman"/>
+        </w:rPr>
+        <w:t>调试过程中</w:t>
+      </w:r>
+      <w:r>
+        <w:rPr>
+          <w:rFonts w:cs="Times New Roman" w:hint="eastAsia"/>
+        </w:rPr>
+        <w:t>仅能观察</w:t>
+      </w:r>
+      <w:r>
+        <w:rPr>
+          <w:rFonts w:cs="Times New Roman"/>
+        </w:rPr>
+        <w:t>到模型内的</w:t>
+      </w:r>
+      <w:r>
+        <w:rPr>
+          <w:rFonts w:cs="Times New Roman" w:hint="eastAsia"/>
+        </w:rPr>
+        <w:t>操作</w:t>
+      </w:r>
+      <w:r>
+        <w:rPr>
+          <w:rFonts w:cs="Times New Roman"/>
+        </w:rPr>
+        <w:t>和</w:t>
+      </w:r>
+      <w:r>
+        <w:rPr>
+          <w:rFonts w:cs="Times New Roman" w:hint="eastAsia"/>
+        </w:rPr>
+        <w:t>张量，</w:t>
+      </w:r>
+      <w:r>
+        <w:rPr>
+          <w:rFonts w:cs="Times New Roman"/>
+        </w:rPr>
+        <w:t>无法调试</w:t>
+      </w:r>
+      <w:r>
+        <w:rPr>
+          <w:rFonts w:cs="Times New Roman" w:hint="eastAsia"/>
+        </w:rPr>
+        <w:t>python</w:t>
+      </w:r>
+      <w:r>
+        <w:rPr>
+          <w:rFonts w:cs="Times New Roman"/>
+        </w:rPr>
+        <w:t>代码。</w:t>
+      </w:r>
+    </w:p>
+    <w:p>
+      <w:pPr>
+        <w:ind w:firstLine="480"/>
+        <w:rPr>
+          <w:rFonts w:cs="Times New Roman"/>
+        </w:rPr>
+      </w:pPr>
+      <w:r>
+        <w:rPr>
+          <w:rFonts w:cs="Times New Roman" w:hint="eastAsia"/>
+        </w:rPr>
+        <w:t>（</w:t>
+      </w:r>
+      <w:r>
+        <w:rPr>
+          <w:rFonts w:cs="Times New Roman" w:hint="eastAsia"/>
+        </w:rPr>
+        <w:t>3</w:t>
+      </w:r>
+      <w:r>
+        <w:rPr>
+          <w:rFonts w:cs="Times New Roman" w:hint="eastAsia"/>
+        </w:rPr>
+        <w:t>）数据加载</w:t>
+      </w:r>
+    </w:p>
+    <w:p>
+      <w:pPr>
+        <w:ind w:firstLine="480"/>
+        <w:rPr>
+          <w:rFonts w:cs="Times New Roman"/>
+        </w:rPr>
       </w:pPr>
       <w:r>
         <w:rPr>
@@ -11556,157 +12252,255 @@
         <w:rPr>
           <w:rFonts w:ascii="宋体" w:hAnsi="宋体" w:hint="eastAsia"/>
         </w:rPr>
-        <w:t>是</w:t>
-      </w:r>
-      <w:r>
-        <w:rPr>
-          <w:rFonts w:cs="Times New Roman"/>
-        </w:rPr>
-        <w:t>Facebook</w:t>
+        <w:t>封装了完整</w:t>
+      </w:r>
+      <w:r>
+        <w:rPr>
+          <w:rFonts w:ascii="宋体" w:hAnsi="宋体"/>
+        </w:rPr>
+        <w:t>的</w:t>
       </w:r>
       <w:r>
         <w:rPr>
           <w:rFonts w:ascii="宋体" w:hAnsi="宋体" w:hint="eastAsia"/>
         </w:rPr>
-        <w:t>人工智能研究院团队于</w:t>
-      </w:r>
-      <w:r>
-        <w:rPr>
-          <w:rFonts w:cs="Times New Roman"/>
-        </w:rPr>
-        <w:t>2017</w:t>
+        <w:t>数据集和</w:t>
+      </w:r>
+      <w:r>
+        <w:rPr>
+          <w:rFonts w:ascii="宋体" w:hAnsi="宋体"/>
+        </w:rPr>
+        <w:t>取样器</w:t>
+      </w:r>
+      <w:r>
+        <w:rPr>
+          <w:rFonts w:cs="Times New Roman"/>
+        </w:rPr>
+        <w:t>API</w:t>
       </w:r>
       <w:r>
         <w:rPr>
           <w:rFonts w:ascii="宋体" w:hAnsi="宋体" w:hint="eastAsia"/>
         </w:rPr>
-        <w:t>年开源的一款机器学习框架，它具有简洁灵活、优雅易用、高效快速等优势。其结构为</w:t>
-      </w:r>
-      <w:r>
-        <w:rPr>
-          <w:rFonts w:cs="Times New Roman"/>
-        </w:rPr>
-        <w:t>tensor→autograd→nn.Module</w:t>
+        <w:t>接口</w:t>
+      </w:r>
+      <w:r>
+        <w:rPr>
+          <w:rFonts w:ascii="宋体" w:hAnsi="宋体"/>
+        </w:rPr>
+        <w:t>，</w:t>
       </w:r>
       <w:r>
         <w:rPr>
           <w:rFonts w:ascii="宋体" w:hAnsi="宋体" w:hint="eastAsia"/>
         </w:rPr>
-        <w:t xml:space="preserve"> 三个从下</w:t>
+        <w:t>方便</w:t>
       </w:r>
       <w:r>
         <w:rPr>
           <w:rFonts w:ascii="宋体" w:hAnsi="宋体"/>
         </w:rPr>
-        <w:t>到上</w:t>
+        <w:t>训练时加载数据</w:t>
       </w:r>
       <w:r>
         <w:rPr>
           <w:rFonts w:ascii="宋体" w:hAnsi="宋体" w:hint="eastAsia"/>
         </w:rPr>
-        <w:t>的抽象结构层次，即</w:t>
+        <w:t>、</w:t>
       </w:r>
       <w:r>
         <w:rPr>
           <w:rFonts w:ascii="宋体" w:hAnsi="宋体"/>
         </w:rPr>
-        <w:t>(</w:t>
-      </w:r>
+        <w:t>数据迭代</w:t>
+      </w:r>
+      <w:r>
+        <w:rPr>
+          <w:rFonts w:cs="Times New Roman" w:hint="eastAsia"/>
+        </w:rPr>
+        <w:t>，而</w:t>
+      </w:r>
+      <w:r>
+        <w:rPr>
+          <w:rFonts w:cs="Times New Roman" w:hint="eastAsia"/>
+        </w:rPr>
+        <w:t>T</w:t>
+      </w:r>
+      <w:r>
+        <w:rPr>
+          <w:rFonts w:cs="Times New Roman"/>
+        </w:rPr>
+        <w:t>ensorFlow</w:t>
+      </w:r>
+      <w:r>
+        <w:rPr>
+          <w:rFonts w:cs="Times New Roman" w:hint="eastAsia"/>
+        </w:rPr>
+        <w:t>在数据加载</w:t>
+      </w:r>
+      <w:r>
+        <w:rPr>
+          <w:rFonts w:cs="Times New Roman"/>
+        </w:rPr>
+        <w:t>方面目前并没有</w:t>
+      </w:r>
+      <w:r>
+        <w:rPr>
+          <w:rFonts w:cs="Times New Roman" w:hint="eastAsia"/>
+        </w:rPr>
+        <w:t>非常实用</w:t>
+      </w:r>
+      <w:r>
+        <w:rPr>
+          <w:rFonts w:cs="Times New Roman"/>
+        </w:rPr>
+        <w:t>的</w:t>
+      </w:r>
+      <w:r>
+        <w:rPr>
+          <w:rFonts w:cs="Times New Roman" w:hint="eastAsia"/>
+        </w:rPr>
+        <w:t>工具</w:t>
+      </w:r>
+      <w:r>
+        <w:rPr>
+          <w:rFonts w:cs="Times New Roman"/>
+        </w:rPr>
+        <w:t>，</w:t>
+      </w:r>
+      <w:r>
+        <w:rPr>
+          <w:rFonts w:cs="Times New Roman" w:hint="eastAsia"/>
+        </w:rPr>
+        <w:t>且其</w:t>
+      </w:r>
+      <w:r>
+        <w:rPr>
+          <w:rFonts w:cs="Times New Roman" w:hint="eastAsia"/>
+        </w:rPr>
+        <w:t>API</w:t>
+      </w:r>
+      <w:r>
+        <w:rPr>
+          <w:rFonts w:cs="Times New Roman" w:hint="eastAsia"/>
+        </w:rPr>
+        <w:t>设计</w:t>
+      </w:r>
+      <w:r>
+        <w:rPr>
+          <w:rFonts w:cs="Times New Roman"/>
+        </w:rPr>
+        <w:t>十分</w:t>
+      </w:r>
+      <w:r>
+        <w:rPr>
+          <w:rFonts w:cs="Times New Roman" w:hint="eastAsia"/>
+        </w:rPr>
+        <w:t>复杂</w:t>
+      </w:r>
+      <w:r>
+        <w:rPr>
+          <w:rFonts w:cs="Times New Roman"/>
+        </w:rPr>
+        <w:t>冗长，</w:t>
+      </w:r>
+      <w:r>
+        <w:rPr>
+          <w:rFonts w:cs="Times New Roman" w:hint="eastAsia"/>
+        </w:rPr>
+        <w:t>难以</w:t>
+      </w:r>
+      <w:r>
+        <w:rPr>
+          <w:rFonts w:cs="Times New Roman"/>
+        </w:rPr>
+        <w:t>学习。</w:t>
+      </w:r>
+    </w:p>
+    <w:p>
+      <w:pPr>
+        <w:ind w:firstLineChars="0" w:firstLine="420"/>
+        <w:rPr>
+          <w:rFonts w:ascii="宋体" w:hAnsi="宋体"/>
+        </w:rPr>
+      </w:pPr>
       <w:r>
         <w:rPr>
           <w:rFonts w:ascii="宋体" w:hAnsi="宋体" w:hint="eastAsia"/>
         </w:rPr>
-        <w:t>张量→自动求导→神经网络</w:t>
+        <w:t>由于</w:t>
+      </w:r>
+      <w:r>
+        <w:rPr>
+          <w:rFonts w:cs="Times New Roman"/>
+        </w:rPr>
+        <w:t>Pytorch</w:t>
+      </w:r>
+      <w:r>
+        <w:rPr>
+          <w:rFonts w:ascii="宋体" w:hAnsi="宋体" w:hint="eastAsia"/>
+        </w:rPr>
+        <w:t>数据</w:t>
       </w:r>
       <w:r>
         <w:rPr>
           <w:rFonts w:ascii="宋体" w:hAnsi="宋体"/>
         </w:rPr>
-        <w:t>)</w:t>
+        <w:t>加载方便、序列长度自适应、开发调试</w:t>
       </w:r>
       <w:r>
         <w:rPr>
           <w:rFonts w:ascii="宋体" w:hAnsi="宋体" w:hint="eastAsia"/>
         </w:rPr>
-        <w:t>。在</w:t>
+        <w:t>体验</w:t>
       </w:r>
       <w:r>
         <w:rPr>
           <w:rFonts w:ascii="宋体" w:hAnsi="宋体"/>
         </w:rPr>
-        <w:t>数据加载</w:t>
+        <w:t>好</w:t>
       </w:r>
       <w:r>
         <w:rPr>
           <w:rFonts w:ascii="宋体" w:hAnsi="宋体" w:hint="eastAsia"/>
         </w:rPr>
-        <w:t>方面</w:t>
+        <w:t>等</w:t>
       </w:r>
       <w:r>
         <w:rPr>
           <w:rFonts w:ascii="宋体" w:hAnsi="宋体"/>
         </w:rPr>
+        <w:t>优点</w:t>
+      </w:r>
+      <w:r>
+        <w:rPr>
+          <w:rFonts w:ascii="宋体" w:hAnsi="宋体" w:hint="eastAsia"/>
+        </w:rPr>
         <w:t>，</w:t>
       </w:r>
       <w:r>
         <w:rPr>
+          <w:rFonts w:ascii="宋体" w:hAnsi="宋体"/>
+        </w:rPr>
+        <w:t>且</w:t>
+      </w:r>
+      <w:r>
+        <w:rPr>
           <w:rFonts w:ascii="宋体" w:hAnsi="宋体" w:hint="eastAsia"/>
         </w:rPr>
-        <w:t>它封装了完整</w:t>
+        <w:t>在易用性方面，其代码量较少、功能更加直观，更加符合人类思维</w:t>
       </w:r>
       <w:r>
         <w:rPr>
           <w:rFonts w:ascii="宋体" w:hAnsi="宋体"/>
         </w:rPr>
-        <w:t>的</w:t>
+        <w:t>，</w:t>
       </w:r>
       <w:r>
         <w:rPr>
           <w:rFonts w:ascii="宋体" w:hAnsi="宋体" w:hint="eastAsia"/>
         </w:rPr>
-        <w:t>数据集和</w:t>
-      </w:r>
-      <w:r>
-        <w:rPr>
-          <w:rFonts w:ascii="宋体" w:hAnsi="宋体"/>
-        </w:rPr>
-        <w:t>取样器</w:t>
-      </w:r>
-      <w:r>
-        <w:rPr>
-          <w:rFonts w:cs="Times New Roman"/>
-        </w:rPr>
-        <w:t>API</w:t>
-      </w:r>
-      <w:r>
-        <w:rPr>
-          <w:rFonts w:ascii="宋体" w:hAnsi="宋体" w:hint="eastAsia"/>
-        </w:rPr>
-        <w:t>接口</w:t>
-      </w:r>
-      <w:r>
-        <w:rPr>
-          <w:rFonts w:ascii="宋体" w:hAnsi="宋体"/>
-        </w:rPr>
-        <w:t>，</w:t>
-      </w:r>
-      <w:r>
-        <w:rPr>
-          <w:rFonts w:ascii="宋体" w:hAnsi="宋体" w:hint="eastAsia"/>
-        </w:rPr>
-        <w:t>方便</w:t>
-      </w:r>
-      <w:r>
-        <w:rPr>
-          <w:rFonts w:ascii="宋体" w:hAnsi="宋体"/>
-        </w:rPr>
-        <w:t>训练时加载数据</w:t>
-      </w:r>
-      <w:r>
-        <w:rPr>
-          <w:rFonts w:ascii="宋体" w:hAnsi="宋体" w:hint="eastAsia"/>
-        </w:rPr>
-        <w:t>。在易用性方面，</w:t>
+        <w:t>所以</w:t>
       </w:r>
       <w:r>
         <w:rPr>
@@ -11716,21 +12510,33 @@
       </w:r>
       <w:r>
         <w:rPr>
-          <w:rFonts w:ascii="宋体" w:hAnsi="宋体" w:hint="eastAsia"/>
-        </w:rPr>
-        <w:t>代码量较少、功能更加直观，更加符合人类思维。目前一些著名的公司如</w:t>
-      </w:r>
-      <w:r>
-        <w:rPr>
-          <w:rFonts w:cs="Times New Roman"/>
-        </w:rPr>
-        <w:t>Twitter</w:t>
-      </w:r>
-      <w:r>
-        <w:rPr>
-          <w:rFonts w:ascii="宋体" w:hAnsi="宋体" w:hint="eastAsia"/>
-        </w:rPr>
-        <w:t>、伟英达都在使用该框架。</w:t>
+          <w:rFonts w:cs="Times New Roman" w:hint="eastAsia"/>
+        </w:rPr>
+        <w:t>相对于</w:t>
+      </w:r>
+      <w:r>
+        <w:rPr>
+          <w:rFonts w:cs="Times New Roman" w:hint="eastAsia"/>
+        </w:rPr>
+        <w:t>T</w:t>
+      </w:r>
+      <w:r>
+        <w:rPr>
+          <w:rFonts w:cs="Times New Roman"/>
+        </w:rPr>
+        <w:t>ensorFlow</w:t>
+      </w:r>
+      <w:r>
+        <w:rPr>
+          <w:rFonts w:cs="Times New Roman" w:hint="eastAsia"/>
+        </w:rPr>
+        <w:t>更加</w:t>
+      </w:r>
+      <w:r>
+        <w:rPr>
+          <w:rFonts w:cs="Times New Roman"/>
+        </w:rPr>
+        <w:t>适合本系统的需求。</w:t>
       </w:r>
     </w:p>
     <w:p>
@@ -11776,9 +12582,9 @@
           <w:sz w:val="30"/>
         </w:rPr>
       </w:pPr>
-      <w:bookmarkStart w:id="90" w:name="_Toc452167288"/>
-      <w:bookmarkStart w:id="91" w:name="_Toc452169059"/>
-      <w:bookmarkStart w:id="92" w:name="_Toc9595347"/>
+      <w:bookmarkStart w:id="90" w:name="_Toc452169059"/>
+      <w:bookmarkStart w:id="91" w:name="_Toc452167288"/>
+      <w:bookmarkStart w:id="92" w:name="_Toc9768477"/>
       <w:r>
         <w:rPr>
           <w:rFonts w:eastAsia="黑体" w:cs="Times New Roman"/>
@@ -11961,7 +12767,7 @@
       </w:pPr>
       <w:bookmarkStart w:id="93" w:name="_Toc452169060"/>
       <w:bookmarkStart w:id="94" w:name="_Toc452167289"/>
-      <w:bookmarkStart w:id="95" w:name="_Toc9595348"/>
+      <w:bookmarkStart w:id="95" w:name="_Toc9768478"/>
       <w:r>
         <w:rPr>
           <w:rFonts w:eastAsia="黑体" w:cs="Times New Roman"/>
@@ -11988,7 +12794,7 @@
           <w:rFonts w:ascii="黑体" w:eastAsia="黑体" w:hAnsi="黑体" w:cs="黑体"/>
         </w:rPr>
       </w:pPr>
-      <w:bookmarkStart w:id="96" w:name="_Toc9595349"/>
+      <w:bookmarkStart w:id="96" w:name="_Toc9768479"/>
       <w:r>
         <w:rPr>
           <w:rFonts w:eastAsia="黑体" w:cs="Times New Roman"/>
@@ -12029,13 +12835,7 @@
         <w:rPr>
           <w:rFonts w:hint="eastAsia"/>
         </w:rPr>
-        <w:t>）是指使用计算机技术来模拟人类大脑神经元网络，将具有适应性的基本神经单元构成广泛互联的网络，它能够使计算机具有人脑神经结构特征，来模拟生物神经网络对真实物理世界的理解与交互。神经网络的组成</w:t>
-      </w:r>
-      <w:r>
-        <w:rPr>
-          <w:rFonts w:hint="eastAsia"/>
-        </w:rPr>
-        <w:t>主要</w:t>
+        <w:t>）是指使用计算机技术来模拟人类大脑神经元网络，将具有适应性的基本神经单元构成广泛互联的网络，它能够使计算机具有人脑神经结构特征，来模拟生物神经网络对真实物理世界的理解与交互。神经网络的组成主要</w:t>
       </w:r>
       <w:r>
         <w:t>有以下部分：</w:t>
@@ -12532,19 +13332,7 @@
         <w:rPr>
           <w:rFonts w:ascii="宋体" w:hAnsi="宋体" w:hint="eastAsia"/>
         </w:rPr>
-        <w:t>），如图3.2</w:t>
-      </w:r>
-      <w:r>
-        <w:rPr>
-          <w:rFonts w:ascii="宋体" w:hAnsi="宋体" w:hint="eastAsia"/>
-        </w:rPr>
-        <w:t>所示神经网络</w:t>
-      </w:r>
-      <w:r>
-        <w:rPr>
-          <w:rFonts w:ascii="宋体" w:hAnsi="宋体" w:hint="eastAsia"/>
-        </w:rPr>
-        <w:t>中，输入的序列</w:t>
+        <w:t>），如图3.2所示神经网络中，输入的序列</w:t>
       </w:r>
       <w:r>
         <w:rPr>
@@ -12665,7 +13453,7 @@
         </w:rPr>
         <w:drawing>
           <wp:inline distT="0" distB="0" distL="0" distR="0">
-            <wp:extent cx="4371284" cy="2478410"/>
+            <wp:extent cx="4370705" cy="2478405"/>
             <wp:effectExtent l="0" t="0" r="0" b="0"/>
             <wp:docPr id="23" name="图片 28"/>
             <wp:cNvGraphicFramePr>
@@ -12675,7 +13463,7 @@
               <a:graphicData uri="http://schemas.openxmlformats.org/drawingml/2006/picture">
                 <pic:pic xmlns:pic="http://schemas.openxmlformats.org/drawingml/2006/picture">
                   <pic:nvPicPr>
-                    <pic:cNvPr id="23" name="图片 28" descr="IMG_256"/>
+                    <pic:cNvPr id="23" name="图片 28"/>
                     <pic:cNvPicPr>
                       <a:picLocks noChangeAspect="1" noChangeArrowheads="1"/>
                     </pic:cNvPicPr>
@@ -12755,7 +13543,7 @@
           <w:rFonts w:ascii="黑体" w:eastAsia="黑体" w:hAnsi="黑体" w:cs="黑体"/>
         </w:rPr>
       </w:pPr>
-      <w:bookmarkStart w:id="97" w:name="_Toc9595350"/>
+      <w:bookmarkStart w:id="97" w:name="_Toc9768480"/>
       <w:r>
         <w:rPr>
           <w:rFonts w:eastAsia="黑体" w:cs="Times New Roman"/>
@@ -13324,14 +14112,7 @@
           <w:sz w:val="21"/>
           <w:szCs w:val="21"/>
         </w:rPr>
-        <w:t xml:space="preserve">.4 </w:t>
-      </w:r>
-      <w:r>
-        <w:rPr>
-          <w:sz w:val="21"/>
-          <w:szCs w:val="21"/>
-        </w:rPr>
-        <w:t>RNN</w:t>
+        <w:t>.4 RNN</w:t>
       </w:r>
       <w:r>
         <w:rPr>
@@ -14156,7 +14937,6 @@
       <w:r>
         <w:rPr>
           <w:rFonts w:ascii="宋体" w:hAnsi="宋体" w:hint="eastAsia"/>
-          <w:noProof/>
         </w:rPr>
         <w:t>①</w:t>
       </w:r>
@@ -14411,7 +15191,7 @@
         <w:lastRenderedPageBreak/>
         <w:drawing>
           <wp:inline distT="0" distB="0" distL="0" distR="0">
-            <wp:extent cx="2794000" cy="1916805"/>
+            <wp:extent cx="2794000" cy="1916430"/>
             <wp:effectExtent l="0" t="0" r="6350" b="7620"/>
             <wp:docPr id="4" name="图片 4" descr="https://pic1.zhimg.com/80/v2-6caa75392fe47801e605d5e8f2d3a100_hd.jpg"/>
             <wp:cNvGraphicFramePr>
@@ -14652,7 +15432,6 @@
       <w:r>
         <w:rPr>
           <w:rFonts w:ascii="宋体" w:hAnsi="宋体" w:hint="eastAsia"/>
-          <w:noProof/>
         </w:rPr>
         <w:t>②</w:t>
       </w:r>
@@ -14922,7 +15701,7 @@
         </w:rPr>
         <w:drawing>
           <wp:inline distT="0" distB="0" distL="0" distR="0">
-            <wp:extent cx="2819217" cy="2101850"/>
+            <wp:extent cx="2818765" cy="2101850"/>
             <wp:effectExtent l="0" t="0" r="635" b="0"/>
             <wp:docPr id="5" name="图片 5" descr="https://pic1.zhimg.com/80/v2-16e626b6e99fb1d23c8a54536f7d28dc_hd.jpg"/>
             <wp:cNvGraphicFramePr>
@@ -14993,23 +15772,7 @@
           <w:sz w:val="21"/>
           <w:szCs w:val="21"/>
         </w:rPr>
-        <w:t>3.6</w:t>
-      </w:r>
-      <w:r>
-        <w:rPr>
-          <w:rFonts w:cs="Times New Roman"/>
-          <w:sz w:val="21"/>
-          <w:szCs w:val="21"/>
-        </w:rPr>
-        <w:t xml:space="preserve"> </w:t>
-      </w:r>
-      <w:r>
-        <w:rPr>
-          <w:rFonts w:cs="Times New Roman"/>
-          <w:sz w:val="21"/>
-          <w:szCs w:val="21"/>
-        </w:rPr>
-        <w:t>1</w:t>
+        <w:t>3.6 1</w:t>
       </w:r>
       <w:r>
         <w:rPr>
@@ -15126,28 +15889,23 @@
           <w:rFonts w:eastAsia="黑体" w:cs="Times New Roman"/>
         </w:rPr>
       </w:pPr>
+      <w:bookmarkStart w:id="98" w:name="_Toc9768481"/>
       <w:r>
         <w:rPr>
           <w:rFonts w:eastAsia="黑体" w:cs="Times New Roman"/>
         </w:rPr>
-        <w:t>3.1.</w:t>
+        <w:t>3.1.3</w:t>
+      </w:r>
+      <w:r>
+        <w:rPr>
+          <w:rFonts w:ascii="黑体" w:eastAsia="黑体" w:hAnsi="黑体" w:cs="黑体" w:hint="eastAsia"/>
+        </w:rPr>
+        <w:t xml:space="preserve"> </w:t>
       </w:r>
       <w:r>
         <w:rPr>
           <w:rFonts w:eastAsia="黑体" w:cs="Times New Roman"/>
         </w:rPr>
-        <w:t>3</w:t>
-      </w:r>
-      <w:r>
-        <w:rPr>
-          <w:rFonts w:ascii="黑体" w:eastAsia="黑体" w:hAnsi="黑体" w:cs="黑体" w:hint="eastAsia"/>
-        </w:rPr>
-        <w:t xml:space="preserve"> </w:t>
-      </w:r>
-      <w:r>
-        <w:rPr>
-          <w:rFonts w:eastAsia="黑体" w:cs="Times New Roman"/>
-        </w:rPr>
         <w:t>LSTM</w:t>
       </w:r>
       <w:r>
@@ -15162,349 +15920,318 @@
         </w:rPr>
         <w:t>GRU</w:t>
       </w:r>
+      <w:bookmarkEnd w:id="98"/>
     </w:p>
     <w:p>
       <w:pPr>
         <w:ind w:firstLineChars="0" w:firstLine="420"/>
-        <w:outlineLvl w:val="2"/>
+        <w:rPr>
+          <w:rFonts w:asciiTheme="minorEastAsia" w:eastAsiaTheme="minorEastAsia" w:hAnsiTheme="minorEastAsia" w:cs="Times New Roman"/>
+        </w:rPr>
+      </w:pPr>
+      <w:r>
         <w:rPr>
           <w:rFonts w:asciiTheme="minorEastAsia" w:eastAsiaTheme="minorEastAsia" w:hAnsiTheme="minorEastAsia" w:cs="Times New Roman" w:hint="eastAsia"/>
         </w:rPr>
+        <w:t>上述</w:t>
+      </w:r>
+      <w:r>
+        <w:rPr>
+          <w:rFonts w:asciiTheme="minorEastAsia" w:eastAsiaTheme="minorEastAsia" w:hAnsiTheme="minorEastAsia" w:cs="Times New Roman"/>
+        </w:rPr>
+        <w:t>分析表明</w:t>
+      </w:r>
+      <w:r>
+        <w:rPr>
+          <w:rFonts w:eastAsiaTheme="minorEastAsia" w:cs="Times New Roman"/>
+        </w:rPr>
+        <w:t>RNN</w:t>
+      </w:r>
+      <w:r>
+        <w:rPr>
+          <w:rFonts w:eastAsiaTheme="minorEastAsia" w:cs="Times New Roman" w:hint="eastAsia"/>
+        </w:rPr>
+        <w:t>能够考虑到</w:t>
+      </w:r>
+      <w:r>
+        <w:rPr>
+          <w:rFonts w:eastAsiaTheme="minorEastAsia" w:cs="Times New Roman"/>
+        </w:rPr>
+        <w:t>序列中上下文词语的相关</w:t>
+      </w:r>
+      <w:r>
+        <w:rPr>
+          <w:rFonts w:eastAsiaTheme="minorEastAsia" w:cs="Times New Roman" w:hint="eastAsia"/>
+        </w:rPr>
+        <w:t>程度</w:t>
+      </w:r>
+      <w:r>
+        <w:rPr>
+          <w:rFonts w:eastAsiaTheme="minorEastAsia" w:cs="Times New Roman"/>
+        </w:rPr>
+        <w:t>，</w:t>
+      </w:r>
+      <w:r>
+        <w:rPr>
+          <w:rFonts w:eastAsiaTheme="minorEastAsia" w:cs="Times New Roman" w:hint="eastAsia"/>
+        </w:rPr>
+        <w:t>但</w:t>
+      </w:r>
+      <w:r>
+        <w:rPr>
+          <w:rFonts w:eastAsiaTheme="minorEastAsia" w:cs="Times New Roman"/>
+        </w:rPr>
+        <w:t>当序列比较长时，</w:t>
+      </w:r>
+      <w:r>
+        <w:rPr>
+          <w:rFonts w:eastAsiaTheme="minorEastAsia" w:cs="Times New Roman" w:hint="eastAsia"/>
+        </w:rPr>
+        <w:t>RNN</w:t>
+      </w:r>
+      <w:r>
+        <w:rPr>
+          <w:rFonts w:eastAsiaTheme="minorEastAsia" w:cs="Times New Roman" w:hint="eastAsia"/>
+        </w:rPr>
+        <w:t>不能</w:t>
+      </w:r>
+      <w:r>
+        <w:rPr>
+          <w:rFonts w:eastAsiaTheme="minorEastAsia" w:cs="Times New Roman"/>
+        </w:rPr>
+        <w:t>解析出</w:t>
+      </w:r>
+      <w:r>
+        <w:rPr>
+          <w:rFonts w:eastAsiaTheme="minorEastAsia" w:cs="Times New Roman" w:hint="eastAsia"/>
+        </w:rPr>
+        <w:t>序列首尾词语</w:t>
+      </w:r>
+      <w:r>
+        <w:rPr>
+          <w:rFonts w:eastAsiaTheme="minorEastAsia" w:cs="Times New Roman"/>
+        </w:rPr>
+        <w:t>的</w:t>
+      </w:r>
+      <w:r>
+        <w:rPr>
+          <w:rFonts w:eastAsiaTheme="minorEastAsia" w:cs="Times New Roman" w:hint="eastAsia"/>
+        </w:rPr>
+        <w:t>关联程度，同时也</w:t>
+      </w:r>
+      <w:r>
+        <w:rPr>
+          <w:rFonts w:eastAsiaTheme="minorEastAsia" w:cs="Times New Roman"/>
+        </w:rPr>
+        <w:t>可能存在</w:t>
+      </w:r>
+      <w:r>
+        <w:rPr>
+          <w:rFonts w:eastAsiaTheme="minorEastAsia" w:cs="Times New Roman" w:hint="eastAsia"/>
+        </w:rPr>
+        <w:t>由</w:t>
+      </w:r>
+      <w:r>
+        <w:rPr>
+          <w:rFonts w:eastAsiaTheme="minorEastAsia" w:cs="Times New Roman"/>
+        </w:rPr>
+        <w:t>参数值引起的</w:t>
+      </w:r>
+      <w:r>
+        <w:rPr>
+          <w:rFonts w:eastAsiaTheme="minorEastAsia" w:cs="Times New Roman" w:hint="eastAsia"/>
+        </w:rPr>
+        <w:t>梯度</w:t>
+      </w:r>
+      <w:r>
+        <w:rPr>
+          <w:rFonts w:eastAsiaTheme="minorEastAsia" w:cs="Times New Roman"/>
+        </w:rPr>
+        <w:t>弥散</w:t>
+      </w:r>
+      <w:r>
+        <w:rPr>
+          <w:rFonts w:eastAsiaTheme="minorEastAsia" w:cs="Times New Roman" w:hint="eastAsia"/>
+        </w:rPr>
+        <w:t>或</w:t>
+      </w:r>
+      <w:r>
+        <w:rPr>
+          <w:rFonts w:eastAsiaTheme="minorEastAsia" w:cs="Times New Roman"/>
+        </w:rPr>
+        <w:t>梯度爆炸的</w:t>
+      </w:r>
+      <w:r>
+        <w:rPr>
+          <w:rFonts w:eastAsiaTheme="minorEastAsia" w:cs="Times New Roman" w:hint="eastAsia"/>
+        </w:rPr>
+        <w:t>现象</w:t>
+      </w:r>
+      <w:r>
+        <w:rPr>
+          <w:rFonts w:eastAsiaTheme="minorEastAsia" w:cs="Times New Roman"/>
+        </w:rPr>
+        <w:t>。为了</w:t>
+      </w:r>
+      <w:r>
+        <w:rPr>
+          <w:rFonts w:eastAsiaTheme="minorEastAsia" w:cs="Times New Roman" w:hint="eastAsia"/>
+        </w:rPr>
+        <w:t>解决</w:t>
+      </w:r>
+      <w:r>
+        <w:rPr>
+          <w:rFonts w:eastAsiaTheme="minorEastAsia" w:cs="Times New Roman" w:hint="eastAsia"/>
+        </w:rPr>
+        <w:t>RNN</w:t>
+      </w:r>
+      <w:r>
+        <w:rPr>
+          <w:rFonts w:eastAsiaTheme="minorEastAsia" w:cs="Times New Roman" w:hint="eastAsia"/>
+        </w:rPr>
+        <w:t>长时间</w:t>
+      </w:r>
+      <w:r>
+        <w:rPr>
+          <w:rFonts w:eastAsiaTheme="minorEastAsia" w:cs="Times New Roman"/>
+        </w:rPr>
+        <w:t>依赖的问题，研究人员</w:t>
+      </w:r>
+      <w:r>
+        <w:rPr>
+          <w:rFonts w:eastAsiaTheme="minorEastAsia" w:cs="Times New Roman" w:hint="eastAsia"/>
+        </w:rPr>
+        <w:t>提出</w:t>
+      </w:r>
+      <w:r>
+        <w:rPr>
+          <w:rFonts w:eastAsiaTheme="minorEastAsia" w:cs="Times New Roman"/>
+        </w:rPr>
+        <w:t>了</w:t>
+      </w:r>
+      <w:r>
+        <w:rPr>
+          <w:rFonts w:eastAsiaTheme="minorEastAsia" w:cs="Times New Roman" w:hint="eastAsia"/>
+        </w:rPr>
+        <w:t>两种</w:t>
+      </w:r>
+      <w:r>
+        <w:rPr>
+          <w:rFonts w:eastAsiaTheme="minorEastAsia" w:cs="Times New Roman"/>
+        </w:rPr>
+        <w:t>改进版</w:t>
+      </w:r>
+      <w:r>
+        <w:rPr>
+          <w:rFonts w:eastAsiaTheme="minorEastAsia" w:cs="Times New Roman" w:hint="eastAsia"/>
+        </w:rPr>
+        <w:t>RNN</w:t>
+      </w:r>
+      <w:r>
+        <w:rPr>
+          <w:rFonts w:eastAsiaTheme="minorEastAsia" w:cs="Times New Roman"/>
+        </w:rPr>
+        <w:t>模型</w:t>
+      </w:r>
+      <w:r>
+        <w:rPr>
+          <w:rFonts w:eastAsiaTheme="minorEastAsia" w:cs="Times New Roman" w:hint="eastAsia"/>
+        </w:rPr>
+        <w:t>，</w:t>
+      </w:r>
+      <w:r>
+        <w:rPr>
+          <w:rFonts w:eastAsiaTheme="minorEastAsia" w:cs="Times New Roman" w:hint="eastAsia"/>
+        </w:rPr>
+        <w:t>LSTM</w:t>
+      </w:r>
+      <w:r>
+        <w:rPr>
+          <w:rFonts w:eastAsiaTheme="minorEastAsia" w:cs="Times New Roman" w:hint="eastAsia"/>
+        </w:rPr>
+        <w:t>和</w:t>
+      </w:r>
+      <w:r>
+        <w:rPr>
+          <w:rFonts w:eastAsiaTheme="minorEastAsia" w:cs="Times New Roman" w:hint="eastAsia"/>
+        </w:rPr>
+        <w:t>GRU</w:t>
+      </w:r>
+      <w:r>
+        <w:rPr>
+          <w:rFonts w:eastAsiaTheme="minorEastAsia" w:cs="Times New Roman" w:hint="eastAsia"/>
+        </w:rPr>
+        <w:t>。</w:t>
+      </w:r>
+    </w:p>
+    <w:p>
+      <w:pPr>
+        <w:ind w:firstLineChars="0" w:firstLine="420"/>
+        <w:rPr>
+          <w:rFonts w:asciiTheme="minorEastAsia" w:eastAsiaTheme="minorEastAsia" w:hAnsiTheme="minorEastAsia" w:cs="黑体"/>
+        </w:rPr>
       </w:pPr>
       <w:r>
         <w:rPr>
           <w:rFonts w:asciiTheme="minorEastAsia" w:eastAsiaTheme="minorEastAsia" w:hAnsiTheme="minorEastAsia" w:cs="Times New Roman" w:hint="eastAsia"/>
         </w:rPr>
-        <w:t>上述</w:t>
+        <w:t>（</w:t>
+      </w:r>
+      <w:r>
+        <w:rPr>
+          <w:rFonts w:eastAsiaTheme="minorEastAsia" w:cs="Times New Roman"/>
+        </w:rPr>
+        <w:t>1</w:t>
       </w:r>
       <w:r>
         <w:rPr>
           <w:rFonts w:asciiTheme="minorEastAsia" w:eastAsiaTheme="minorEastAsia" w:hAnsiTheme="minorEastAsia" w:cs="Times New Roman"/>
         </w:rPr>
-        <w:t>分析表明</w:t>
+        <w:t>）</w:t>
       </w:r>
       <w:r>
         <w:rPr>
           <w:rFonts w:eastAsiaTheme="minorEastAsia" w:cs="Times New Roman"/>
         </w:rPr>
-        <w:t>RNN</w:t>
-      </w:r>
-      <w:r>
-        <w:rPr>
-          <w:rFonts w:eastAsiaTheme="minorEastAsia" w:cs="Times New Roman" w:hint="eastAsia"/>
-        </w:rPr>
-        <w:t>能够考虑到</w:t>
-      </w:r>
-      <w:r>
-        <w:rPr>
-          <w:rFonts w:eastAsiaTheme="minorEastAsia" w:cs="Times New Roman"/>
-        </w:rPr>
-        <w:t>序列中上下文词语的相关</w:t>
-      </w:r>
-      <w:r>
-        <w:rPr>
-          <w:rFonts w:eastAsiaTheme="minorEastAsia" w:cs="Times New Roman" w:hint="eastAsia"/>
-        </w:rPr>
-        <w:t>程度</w:t>
-      </w:r>
-      <w:r>
-        <w:rPr>
-          <w:rFonts w:eastAsiaTheme="minorEastAsia" w:cs="Times New Roman"/>
-        </w:rPr>
-        <w:t>，</w:t>
-      </w:r>
-      <w:r>
-        <w:rPr>
-          <w:rFonts w:eastAsiaTheme="minorEastAsia" w:cs="Times New Roman" w:hint="eastAsia"/>
-        </w:rPr>
-        <w:t>但</w:t>
-      </w:r>
-      <w:r>
-        <w:rPr>
-          <w:rFonts w:eastAsiaTheme="minorEastAsia" w:cs="Times New Roman"/>
-        </w:rPr>
-        <w:t>当序列比较长时，</w:t>
-      </w:r>
-      <w:r>
-        <w:rPr>
-          <w:rFonts w:eastAsiaTheme="minorEastAsia" w:cs="Times New Roman" w:hint="eastAsia"/>
-        </w:rPr>
-        <w:t>RNN</w:t>
-      </w:r>
-      <w:r>
-        <w:rPr>
-          <w:rFonts w:eastAsiaTheme="minorEastAsia" w:cs="Times New Roman" w:hint="eastAsia"/>
-        </w:rPr>
-        <w:t>不能</w:t>
-      </w:r>
-      <w:r>
-        <w:rPr>
-          <w:rFonts w:eastAsiaTheme="minorEastAsia" w:cs="Times New Roman"/>
-        </w:rPr>
-        <w:t>解析出</w:t>
-      </w:r>
-      <w:r>
-        <w:rPr>
-          <w:rFonts w:eastAsiaTheme="minorEastAsia" w:cs="Times New Roman" w:hint="eastAsia"/>
-        </w:rPr>
-        <w:t>序列</w:t>
-      </w:r>
-      <w:r>
-        <w:rPr>
-          <w:rFonts w:eastAsiaTheme="minorEastAsia" w:cs="Times New Roman" w:hint="eastAsia"/>
-        </w:rPr>
-        <w:t>首尾</w:t>
-      </w:r>
-      <w:r>
-        <w:rPr>
-          <w:rFonts w:eastAsiaTheme="minorEastAsia" w:cs="Times New Roman" w:hint="eastAsia"/>
-        </w:rPr>
-        <w:t>词语</w:t>
-      </w:r>
-      <w:r>
-        <w:rPr>
-          <w:rFonts w:eastAsiaTheme="minorEastAsia" w:cs="Times New Roman"/>
-        </w:rPr>
-        <w:t>的</w:t>
-      </w:r>
-      <w:r>
-        <w:rPr>
-          <w:rFonts w:eastAsiaTheme="minorEastAsia" w:cs="Times New Roman" w:hint="eastAsia"/>
-        </w:rPr>
-        <w:t>关联</w:t>
-      </w:r>
-      <w:r>
-        <w:rPr>
-          <w:rFonts w:eastAsiaTheme="minorEastAsia" w:cs="Times New Roman" w:hint="eastAsia"/>
-        </w:rPr>
-        <w:t>程度</w:t>
-      </w:r>
-      <w:r>
-        <w:rPr>
-          <w:rFonts w:eastAsiaTheme="minorEastAsia" w:cs="Times New Roman" w:hint="eastAsia"/>
-        </w:rPr>
-        <w:t>，同时也</w:t>
-      </w:r>
-      <w:r>
-        <w:rPr>
-          <w:rFonts w:eastAsiaTheme="minorEastAsia" w:cs="Times New Roman"/>
-        </w:rPr>
-        <w:t>可能存在</w:t>
-      </w:r>
-      <w:r>
-        <w:rPr>
-          <w:rFonts w:eastAsiaTheme="minorEastAsia" w:cs="Times New Roman" w:hint="eastAsia"/>
-        </w:rPr>
-        <w:t>由</w:t>
-      </w:r>
-      <w:r>
-        <w:rPr>
-          <w:rFonts w:eastAsiaTheme="minorEastAsia" w:cs="Times New Roman"/>
-        </w:rPr>
-        <w:t>参数值引起的</w:t>
-      </w:r>
-      <w:r>
-        <w:rPr>
-          <w:rFonts w:eastAsiaTheme="minorEastAsia" w:cs="Times New Roman" w:hint="eastAsia"/>
-        </w:rPr>
-        <w:t>梯度</w:t>
-      </w:r>
-      <w:r>
-        <w:rPr>
-          <w:rFonts w:eastAsiaTheme="minorEastAsia" w:cs="Times New Roman"/>
-        </w:rPr>
-        <w:t>弥散</w:t>
-      </w:r>
-      <w:r>
-        <w:rPr>
-          <w:rFonts w:eastAsiaTheme="minorEastAsia" w:cs="Times New Roman" w:hint="eastAsia"/>
-        </w:rPr>
-        <w:t>或</w:t>
-      </w:r>
-      <w:r>
-        <w:rPr>
-          <w:rFonts w:eastAsiaTheme="minorEastAsia" w:cs="Times New Roman"/>
-        </w:rPr>
-        <w:t>梯度爆炸的</w:t>
-      </w:r>
-      <w:r>
-        <w:rPr>
-          <w:rFonts w:eastAsiaTheme="minorEastAsia" w:cs="Times New Roman" w:hint="eastAsia"/>
-        </w:rPr>
-        <w:t>现象</w:t>
-      </w:r>
-      <w:r>
-        <w:rPr>
-          <w:rFonts w:eastAsiaTheme="minorEastAsia" w:cs="Times New Roman"/>
-        </w:rPr>
-        <w:t>。为了</w:t>
-      </w:r>
-      <w:r>
-        <w:rPr>
-          <w:rFonts w:eastAsiaTheme="minorEastAsia" w:cs="Times New Roman" w:hint="eastAsia"/>
-        </w:rPr>
-        <w:t>解决</w:t>
-      </w:r>
-      <w:r>
-        <w:rPr>
-          <w:rFonts w:eastAsiaTheme="minorEastAsia" w:cs="Times New Roman" w:hint="eastAsia"/>
-        </w:rPr>
-        <w:t>RNN</w:t>
-      </w:r>
-      <w:r>
-        <w:rPr>
-          <w:rFonts w:eastAsiaTheme="minorEastAsia" w:cs="Times New Roman" w:hint="eastAsia"/>
-        </w:rPr>
-        <w:t>长时间</w:t>
-      </w:r>
-      <w:r>
-        <w:rPr>
-          <w:rFonts w:eastAsiaTheme="minorEastAsia" w:cs="Times New Roman"/>
-        </w:rPr>
-        <w:t>依赖的问题，研究人员</w:t>
-      </w:r>
-      <w:r>
-        <w:rPr>
-          <w:rFonts w:eastAsiaTheme="minorEastAsia" w:cs="Times New Roman" w:hint="eastAsia"/>
-        </w:rPr>
-        <w:t>提出</w:t>
-      </w:r>
-      <w:r>
-        <w:rPr>
-          <w:rFonts w:eastAsiaTheme="minorEastAsia" w:cs="Times New Roman"/>
-        </w:rPr>
-        <w:t>了</w:t>
-      </w:r>
-      <w:r>
-        <w:rPr>
-          <w:rFonts w:eastAsiaTheme="minorEastAsia" w:cs="Times New Roman" w:hint="eastAsia"/>
-        </w:rPr>
-        <w:t>两种</w:t>
-      </w:r>
-      <w:r>
-        <w:rPr>
-          <w:rFonts w:eastAsiaTheme="minorEastAsia" w:cs="Times New Roman"/>
-        </w:rPr>
-        <w:t>改进版</w:t>
-      </w:r>
-      <w:r>
-        <w:rPr>
-          <w:rFonts w:eastAsiaTheme="minorEastAsia" w:cs="Times New Roman" w:hint="eastAsia"/>
-        </w:rPr>
-        <w:t>RNN</w:t>
-      </w:r>
-      <w:r>
-        <w:rPr>
-          <w:rFonts w:eastAsiaTheme="minorEastAsia" w:cs="Times New Roman"/>
-        </w:rPr>
-        <w:t>模型</w:t>
-      </w:r>
-      <w:r>
-        <w:rPr>
-          <w:rFonts w:eastAsiaTheme="minorEastAsia" w:cs="Times New Roman" w:hint="eastAsia"/>
-        </w:rPr>
-        <w:t>，</w:t>
-      </w:r>
-      <w:r>
-        <w:rPr>
-          <w:rFonts w:eastAsiaTheme="minorEastAsia" w:cs="Times New Roman" w:hint="eastAsia"/>
-        </w:rPr>
         <w:t>LSTM</w:t>
       </w:r>
-      <w:r>
-        <w:rPr>
-          <w:rFonts w:eastAsiaTheme="minorEastAsia" w:cs="Times New Roman" w:hint="eastAsia"/>
-        </w:rPr>
-        <w:t>和</w:t>
-      </w:r>
-      <w:r>
-        <w:rPr>
-          <w:rFonts w:eastAsiaTheme="minorEastAsia" w:cs="Times New Roman" w:hint="eastAsia"/>
-        </w:rPr>
-        <w:t>GRU</w:t>
-      </w:r>
-      <w:r>
-        <w:rPr>
-          <w:rFonts w:eastAsiaTheme="minorEastAsia" w:cs="Times New Roman" w:hint="eastAsia"/>
-        </w:rPr>
-        <w:t>。</w:t>
-      </w:r>
-    </w:p>
-    <w:p>
-      <w:pPr>
-        <w:ind w:firstLineChars="0" w:firstLine="420"/>
-        <w:outlineLvl w:val="2"/>
-        <w:rPr>
-          <w:rFonts w:asciiTheme="minorEastAsia" w:eastAsiaTheme="minorEastAsia" w:hAnsiTheme="minorEastAsia" w:cs="黑体" w:hint="eastAsia"/>
-        </w:rPr>
-      </w:pPr>
-      <w:r>
-        <w:rPr>
-          <w:rFonts w:asciiTheme="minorEastAsia" w:eastAsiaTheme="minorEastAsia" w:hAnsiTheme="minorEastAsia" w:cs="Times New Roman" w:hint="eastAsia"/>
+    </w:p>
+    <w:p>
+      <w:pPr>
+        <w:ind w:firstLineChars="0" w:firstLine="480"/>
+        <w:rPr>
+          <w:rFonts w:cs="Times New Roman"/>
+        </w:rPr>
+      </w:pPr>
+      <w:r>
+        <w:rPr>
+          <w:rFonts w:cs="Times New Roman"/>
+        </w:rPr>
+        <w:t>LSTM</w:t>
+      </w:r>
+      <w:r>
+        <w:rPr>
+          <w:rFonts w:cs="Times New Roman" w:hint="eastAsia"/>
         </w:rPr>
         <w:t>（</w:t>
       </w:r>
       <w:r>
         <w:rPr>
-          <w:rFonts w:eastAsiaTheme="minorEastAsia" w:cs="Times New Roman"/>
-        </w:rPr>
-        <w:t>1</w:t>
-      </w:r>
-      <w:r>
-        <w:rPr>
-          <w:rFonts w:asciiTheme="minorEastAsia" w:eastAsiaTheme="minorEastAsia" w:hAnsiTheme="minorEastAsia" w:cs="Times New Roman"/>
+          <w:rFonts w:cs="Times New Roman"/>
+        </w:rPr>
+        <w:t>Long Short-Term Memory</w:t>
+      </w:r>
+      <w:r>
+        <w:rPr>
+          <w:rFonts w:cs="Times New Roman"/>
         </w:rPr>
         <w:t>）</w:t>
       </w:r>
       <w:r>
         <w:rPr>
-          <w:rFonts w:eastAsiaTheme="minorEastAsia" w:cs="Times New Roman"/>
-        </w:rPr>
-        <w:t>LSTM</w:t>
-      </w:r>
-    </w:p>
-    <w:p>
-      <w:pPr>
-        <w:ind w:firstLineChars="0" w:firstLine="480"/>
-        <w:rPr>
-          <w:rFonts w:cs="Times New Roman" w:hint="eastAsia"/>
-        </w:rPr>
-      </w:pPr>
-      <w:r>
-        <w:rPr>
-          <w:rFonts w:cs="Times New Roman"/>
-        </w:rPr>
-        <w:t>LSTM</w:t>
-      </w:r>
-      <w:r>
-        <w:rPr>
-          <w:rFonts w:cs="Times New Roman" w:hint="eastAsia"/>
-        </w:rPr>
-        <w:t>（</w:t>
-      </w:r>
-      <w:r>
-        <w:rPr>
-          <w:rFonts w:cs="Times New Roman"/>
-        </w:rPr>
-        <w:t>Long Short-Term Memory</w:t>
-      </w:r>
-      <w:r>
-        <w:rPr>
-          <w:rFonts w:cs="Times New Roman"/>
-        </w:rPr>
-        <w:t>）</w:t>
-      </w:r>
-      <w:r>
-        <w:rPr>
-          <w:rFonts w:cs="Times New Roman" w:hint="eastAsia"/>
-        </w:rPr>
-        <w:t>模型</w:t>
-      </w:r>
-      <w:r>
-        <w:rPr>
-          <w:rFonts w:cs="Times New Roman" w:hint="eastAsia"/>
-        </w:rPr>
-        <w:t>，</w:t>
+          <w:rFonts w:cs="Times New Roman" w:hint="eastAsia"/>
+        </w:rPr>
+        <w:t>模型，</w:t>
       </w:r>
       <w:r>
         <w:rPr>
@@ -15516,25 +16243,7 @@
         <w:rPr>
           <w:rFonts w:cs="Times New Roman" w:hint="eastAsia"/>
         </w:rPr>
-        <w:t>记忆</w:t>
-      </w:r>
-      <w:r>
-        <w:rPr>
-          <w:rFonts w:cs="Times New Roman" w:hint="eastAsia"/>
-        </w:rPr>
-        <w:t>模型</w:t>
-      </w:r>
-      <w:r>
-        <w:rPr>
-          <w:rFonts w:cs="Times New Roman" w:hint="eastAsia"/>
-        </w:rPr>
-        <w:t>。</w:t>
-      </w:r>
-      <w:r>
-        <w:rPr>
-          <w:rFonts w:cs="Times New Roman" w:hint="eastAsia"/>
-        </w:rPr>
-        <w:t>该模型</w:t>
+        <w:t>记忆模型。该模型</w:t>
       </w:r>
       <w:r>
         <w:rPr>
@@ -15637,11 +16346,53 @@
         <w:rPr>
           <w:rFonts w:cs="Times New Roman" w:hint="eastAsia"/>
         </w:rPr>
-        <w:t>细胞</w:t>
-      </w:r>
-      <w:r>
-        <w:rPr>
-          <w:rFonts w:cs="Times New Roman" w:hint="eastAsia"/>
+        <w:t>细胞）和</w:t>
+      </w:r>
+      <w:r>
+        <w:rPr>
+          <w:rFonts w:cs="Times New Roman" w:hint="eastAsia"/>
+        </w:rPr>
+        <w:t>3</w:t>
+      </w:r>
+      <w:r>
+        <w:rPr>
+          <w:rFonts w:cs="Times New Roman" w:hint="eastAsia"/>
+        </w:rPr>
+        <w:t>个控制门，</w:t>
+      </w:r>
+      <w:r>
+        <w:rPr>
+          <w:rFonts w:cs="Times New Roman"/>
+        </w:rPr>
+        <w:t>即</w:t>
+      </w:r>
+      <w:r>
+        <w:rPr>
+          <w:rFonts w:cs="Times New Roman" w:hint="eastAsia"/>
+        </w:rPr>
+        <w:t>I</w:t>
+      </w:r>
+      <w:r>
+        <w:rPr>
+          <w:rFonts w:cs="Times New Roman"/>
+        </w:rPr>
+        <w:t>nput Gate</w:t>
+      </w:r>
+      <w:r>
+        <w:rPr>
+          <w:rFonts w:cs="Times New Roman"/>
+        </w:rPr>
+        <w:t>（</w:t>
+      </w:r>
+      <w:r>
+        <w:rPr>
+          <w:rFonts w:cs="Times New Roman" w:hint="eastAsia"/>
+        </w:rPr>
+        <w:t>输入门</w:t>
+      </w:r>
+      <w:r>
+        <w:rPr>
+          <w:rFonts w:cs="Times New Roman"/>
         </w:rPr>
         <w:t>）</w:t>
       </w:r>
@@ -15649,43 +16400,49 @@
         <w:rPr>
           <w:rFonts w:cs="Times New Roman" w:hint="eastAsia"/>
         </w:rPr>
-        <w:t>和</w:t>
-      </w:r>
-      <w:r>
-        <w:rPr>
-          <w:rFonts w:cs="Times New Roman" w:hint="eastAsia"/>
-        </w:rPr>
-        <w:t>3</w:t>
-      </w:r>
-      <w:r>
-        <w:rPr>
-          <w:rFonts w:cs="Times New Roman" w:hint="eastAsia"/>
-        </w:rPr>
-        <w:t>个控制门</w:t>
-      </w:r>
-      <w:r>
-        <w:rPr>
-          <w:rFonts w:cs="Times New Roman" w:hint="eastAsia"/>
-        </w:rPr>
-        <w:t>，</w:t>
-      </w:r>
-      <w:r>
-        <w:rPr>
-          <w:rFonts w:cs="Times New Roman"/>
-        </w:rPr>
-        <w:t>即</w:t>
-      </w:r>
-      <w:r>
-        <w:rPr>
-          <w:rFonts w:cs="Times New Roman" w:hint="eastAsia"/>
-        </w:rPr>
-        <w:t>I</w:t>
-      </w:r>
-      <w:r>
-        <w:rPr>
-          <w:rFonts w:cs="Times New Roman"/>
-        </w:rPr>
-        <w:t>nput Gate</w:t>
+        <w:t>、</w:t>
+      </w:r>
+      <w:r>
+        <w:rPr>
+          <w:rFonts w:cs="Times New Roman" w:hint="eastAsia"/>
+        </w:rPr>
+        <w:t>O</w:t>
+      </w:r>
+      <w:r>
+        <w:rPr>
+          <w:rFonts w:cs="Times New Roman"/>
+        </w:rPr>
+        <w:t>utput Gate</w:t>
+      </w:r>
+      <w:r>
+        <w:rPr>
+          <w:rFonts w:cs="Times New Roman" w:hint="eastAsia"/>
+        </w:rPr>
+        <w:t>（输出</w:t>
+      </w:r>
+      <w:r>
+        <w:rPr>
+          <w:rFonts w:cs="Times New Roman"/>
+        </w:rPr>
+        <w:t>门）</w:t>
+      </w:r>
+      <w:r>
+        <w:rPr>
+          <w:rFonts w:cs="Times New Roman" w:hint="eastAsia"/>
+        </w:rPr>
+        <w:t>、</w:t>
+      </w:r>
+      <w:r>
+        <w:rPr>
+          <w:rFonts w:cs="Times New Roman" w:hint="eastAsia"/>
+        </w:rPr>
+        <w:t>F</w:t>
+      </w:r>
+      <w:r>
+        <w:rPr>
+          <w:rFonts w:cs="Times New Roman"/>
+        </w:rPr>
+        <w:t>orget Gate</w:t>
       </w:r>
       <w:r>
         <w:rPr>
@@ -15697,7 +16454,7 @@
         <w:rPr>
           <w:rFonts w:cs="Times New Roman" w:hint="eastAsia"/>
         </w:rPr>
-        <w:t>输入门</w:t>
+        <w:t>遗忘门</w:t>
       </w:r>
       <w:r>
         <w:rPr>
@@ -15709,91 +16466,7 @@
         <w:rPr>
           <w:rFonts w:cs="Times New Roman" w:hint="eastAsia"/>
         </w:rPr>
-        <w:t>、</w:t>
-      </w:r>
-      <w:r>
-        <w:rPr>
-          <w:rFonts w:cs="Times New Roman" w:hint="eastAsia"/>
-        </w:rPr>
-        <w:t>O</w:t>
-      </w:r>
-      <w:r>
-        <w:rPr>
-          <w:rFonts w:cs="Times New Roman"/>
-        </w:rPr>
-        <w:t>utput Gate</w:t>
-      </w:r>
-      <w:r>
-        <w:rPr>
-          <w:rFonts w:cs="Times New Roman" w:hint="eastAsia"/>
-        </w:rPr>
-        <w:t>（输出</w:t>
-      </w:r>
-      <w:r>
-        <w:rPr>
-          <w:rFonts w:cs="Times New Roman"/>
-        </w:rPr>
-        <w:t>门）</w:t>
-      </w:r>
-      <w:r>
-        <w:rPr>
-          <w:rFonts w:cs="Times New Roman" w:hint="eastAsia"/>
-        </w:rPr>
-        <w:t>、</w:t>
-      </w:r>
-      <w:r>
-        <w:rPr>
-          <w:rFonts w:cs="Times New Roman" w:hint="eastAsia"/>
-        </w:rPr>
-        <w:t>F</w:t>
-      </w:r>
-      <w:r>
-        <w:rPr>
-          <w:rFonts w:cs="Times New Roman"/>
-        </w:rPr>
-        <w:t>orget Gate</w:t>
-      </w:r>
-      <w:r>
-        <w:rPr>
-          <w:rFonts w:cs="Times New Roman"/>
-        </w:rPr>
-        <w:t>（</w:t>
-      </w:r>
-      <w:r>
-        <w:rPr>
-          <w:rFonts w:cs="Times New Roman" w:hint="eastAsia"/>
-        </w:rPr>
-        <w:t>遗忘</w:t>
-      </w:r>
-      <w:r>
-        <w:rPr>
-          <w:rFonts w:cs="Times New Roman" w:hint="eastAsia"/>
-        </w:rPr>
-        <w:t>门</w:t>
-      </w:r>
-      <w:r>
-        <w:rPr>
-          <w:rFonts w:cs="Times New Roman"/>
-        </w:rPr>
-        <w:t>）</w:t>
-      </w:r>
-      <w:r>
-        <w:rPr>
-          <w:rFonts w:cs="Times New Roman" w:hint="eastAsia"/>
-        </w:rPr>
-        <w:t>共同</w:t>
-      </w:r>
-      <w:r>
-        <w:rPr>
-          <w:rFonts w:cs="Times New Roman" w:hint="eastAsia"/>
-        </w:rPr>
-        <w:t>构成</w:t>
-      </w:r>
-      <w:r>
-        <w:rPr>
-          <w:rFonts w:cs="Times New Roman" w:hint="eastAsia"/>
-        </w:rPr>
-        <w:t>，</w:t>
+        <w:t>共同构成，</w:t>
       </w:r>
       <w:r>
         <w:rPr>
@@ -15847,7 +16520,7 @@
         </w:rPr>
         <w:drawing>
           <wp:inline distT="0" distB="0" distL="0" distR="0">
-            <wp:extent cx="5758757" cy="2338086"/>
+            <wp:extent cx="5758180" cy="2338070"/>
             <wp:effectExtent l="0" t="0" r="0" b="5080"/>
             <wp:docPr id="26" name="图片 26" descr="C:\Users\刘嘉挺\Desktop\QQ截图20190525222232.png"/>
             <wp:cNvGraphicFramePr>
@@ -15857,12 +16530,12 @@
               <a:graphicData uri="http://schemas.openxmlformats.org/drawingml/2006/picture">
                 <pic:pic xmlns:pic="http://schemas.openxmlformats.org/drawingml/2006/picture">
                   <pic:nvPicPr>
-                    <pic:cNvPr id="0" name="Picture 57" descr="C:\Users\刘嘉挺\Desktop\QQ截图20190525222232.png"/>
+                    <pic:cNvPr id="26" name="图片 26" descr="C:\Users\刘嘉挺\Desktop\QQ截图20190525222232.png"/>
                     <pic:cNvPicPr>
                       <a:picLocks noChangeAspect="1" noChangeArrowheads="1"/>
                     </pic:cNvPicPr>
                   </pic:nvPicPr>
-                  <pic:blipFill rotWithShape="1">
+                  <pic:blipFill>
                     <a:blip r:embed="rId47" cstate="print">
                       <a:extLst>
                         <a:ext uri="{28A0092B-C50C-407E-A947-70E740481C1C}">
@@ -15871,9 +16544,11 @@
                       </a:extLst>
                     </a:blip>
                     <a:srcRect t="5277" b="2038"/>
-                    <a:stretch/>
+                    <a:stretch>
+                      <a:fillRect/>
+                    </a:stretch>
                   </pic:blipFill>
-                  <pic:spPr bwMode="auto">
+                  <pic:spPr>
                     <a:xfrm>
                       <a:off x="0" y="0"/>
                       <a:ext cx="5760085" cy="2338625"/>
@@ -15885,11 +16560,6 @@
                     <a:ln>
                       <a:noFill/>
                     </a:ln>
-                    <a:extLst>
-                      <a:ext uri="{53640926-AAD7-44D8-BBD7-CCE9431645EC}">
-                        <a14:shadowObscured xmlns:a14="http://schemas.microsoft.com/office/drawing/2010/main"/>
-                      </a:ext>
-                    </a:extLst>
                   </pic:spPr>
                 </pic:pic>
               </a:graphicData>
@@ -15954,15 +16624,7 @@
           <w:sz w:val="21"/>
           <w:szCs w:val="21"/>
         </w:rPr>
-        <w:t>模型</w:t>
-      </w:r>
-      <w:r>
-        <w:rPr>
-          <w:rFonts w:cs="Times New Roman" w:hint="eastAsia"/>
-          <w:sz w:val="21"/>
-          <w:szCs w:val="21"/>
-        </w:rPr>
-        <w:t>结构</w:t>
+        <w:t>模型结构</w:t>
       </w:r>
     </w:p>
     <w:p>
@@ -16052,13 +16714,7 @@
         <w:rPr>
           <w:rFonts w:cs="Times New Roman" w:hint="eastAsia"/>
         </w:rPr>
-        <w:t>代表</w:t>
-      </w:r>
-      <w:r>
-        <w:rPr>
-          <w:rFonts w:cs="Times New Roman" w:hint="eastAsia"/>
-        </w:rPr>
-        <w:t>遗忘</w:t>
+        <w:t>代表遗忘</w:t>
       </w:r>
       <w:r>
         <w:rPr>
@@ -16070,13 +16726,7 @@
         <w:rPr>
           <w:rFonts w:cs="Times New Roman" w:hint="eastAsia"/>
         </w:rPr>
-        <w:t>控制信息</w:t>
-      </w:r>
-      <w:r>
-        <w:rPr>
-          <w:rFonts w:cs="Times New Roman" w:hint="eastAsia"/>
-        </w:rPr>
-        <w:t>、</w:t>
+        <w:t>控制信息、</w:t>
       </w:r>
       <w:r>
         <w:rPr>
@@ -16100,13 +16750,7 @@
         <w:rPr>
           <w:rFonts w:cs="Times New Roman" w:hint="eastAsia"/>
         </w:rPr>
-        <w:t>的</w:t>
-      </w:r>
-      <w:r>
-        <w:rPr>
-          <w:rFonts w:cs="Times New Roman" w:hint="eastAsia"/>
-        </w:rPr>
-        <w:t>衰减</w:t>
+        <w:t>的衰减</w:t>
       </w:r>
       <w:r>
         <w:rPr>
@@ -16230,13 +16874,7 @@
         <w:rPr>
           <w:rFonts w:cs="Times New Roman" w:hint="eastAsia"/>
         </w:rPr>
-        <w:t>。</w:t>
-      </w:r>
-      <w:r>
-        <w:rPr>
-          <w:rFonts w:cs="Times New Roman" w:hint="eastAsia"/>
-        </w:rPr>
-        <w:t>那么在</w:t>
+        <w:t>。那么在</w:t>
       </w:r>
       <w:r>
         <w:rPr>
@@ -16248,13 +16886,7 @@
         <w:rPr>
           <w:rFonts w:cs="Times New Roman" w:hint="eastAsia"/>
         </w:rPr>
-        <w:t>时刻</w:t>
-      </w:r>
-      <w:r>
-        <w:rPr>
-          <w:rFonts w:cs="Times New Roman" w:hint="eastAsia"/>
-        </w:rPr>
-        <w:t>遗忘</w:t>
+        <w:t>时刻遗忘</w:t>
       </w:r>
       <w:r>
         <w:rPr>
@@ -16317,13 +16949,7 @@
         <w:rPr>
           <w:rFonts w:cs="Times New Roman" w:hint="eastAsia"/>
         </w:rPr>
-        <w:t>如</w:t>
-      </w:r>
-      <w:r>
-        <w:rPr>
-          <w:rFonts w:cs="Times New Roman" w:hint="eastAsia"/>
-        </w:rPr>
-        <w:t>式</w:t>
+        <w:t>如式</w:t>
       </w:r>
       <w:r>
         <w:rPr>
@@ -16341,6 +16967,7 @@
     <w:p>
       <w:pPr>
         <w:pStyle w:val="MTDisplayEquation"/>
+        <w:outlineLvl w:val="9"/>
         <w:rPr>
           <w:rFonts w:ascii="Times New Roman" w:hAnsi="Times New Roman" w:cs="Times New Roman"/>
         </w:rPr>
@@ -16352,11 +16979,11 @@
         <w:rPr>
           <w:position w:val="-14"/>
         </w:rPr>
-        <w:object w:dxaOrig="2740" w:dyaOrig="400">
-          <v:shape id="_x0000_i1075" type="#_x0000_t75" style="width:137.15pt;height:20.05pt" o:ole="">
+        <w:object w:dxaOrig="2739" w:dyaOrig="403">
+          <v:shape id="_x0000_i1036" type="#_x0000_t75" style="width:136.95pt;height:20.15pt" o:ole="">
             <v:imagedata r:id="rId48" o:title=""/>
           </v:shape>
-          <o:OLEObject Type="Embed" ProgID="Equation.DSMT4" ShapeID="_x0000_i1075" DrawAspect="Content" ObjectID="_1620335290" r:id="rId49"/>
+          <o:OLEObject Type="Embed" ProgID="Equation.DSMT4" ShapeID="_x0000_i1036" DrawAspect="Content" ObjectID="_1620386068" r:id="rId49"/>
         </w:object>
       </w:r>
       <w:r>
@@ -16453,6 +17080,7 @@
     <w:p>
       <w:pPr>
         <w:pStyle w:val="MTDisplayEquation"/>
+        <w:outlineLvl w:val="9"/>
         <w:rPr>
           <w:rFonts w:ascii="Times New Roman" w:hAnsi="Times New Roman" w:cs="Times New Roman"/>
         </w:rPr>
@@ -16464,11 +17092,11 @@
         <w:rPr>
           <w:position w:val="-12"/>
         </w:rPr>
-        <w:object w:dxaOrig="2240" w:dyaOrig="360">
-          <v:shape id="_x0000_i1074" type="#_x0000_t75" style="width:112.1pt;height:18.25pt" o:ole="">
+        <w:object w:dxaOrig="2246" w:dyaOrig="363">
+          <v:shape id="_x0000_i1037" type="#_x0000_t75" style="width:112.3pt;height:18.15pt" o:ole="">
             <v:imagedata r:id="rId50" o:title=""/>
           </v:shape>
-          <o:OLEObject Type="Embed" ProgID="Equation.DSMT4" ShapeID="_x0000_i1074" DrawAspect="Content" ObjectID="_1620335291" r:id="rId51"/>
+          <o:OLEObject Type="Embed" ProgID="Equation.DSMT4" ShapeID="_x0000_i1037" DrawAspect="Content" ObjectID="_1620386069" r:id="rId51"/>
         </w:object>
       </w:r>
       <w:r>
@@ -16513,11 +17141,11 @@
         <w:rPr>
           <w:position w:val="-14"/>
         </w:rPr>
-        <w:object w:dxaOrig="320" w:dyaOrig="520">
-          <v:shape id="_x0000_i1076" type="#_x0000_t75" style="width:15.95pt;height:25.95pt" o:ole="">
+        <w:object w:dxaOrig="322" w:dyaOrig="524">
+          <v:shape id="_x0000_i1038" type="#_x0000_t75" style="width:16.1pt;height:26.2pt" o:ole="">
             <v:imagedata r:id="rId52" o:title=""/>
           </v:shape>
-          <o:OLEObject Type="Embed" ProgID="Equation.DSMT4" ShapeID="_x0000_i1076" DrawAspect="Content" ObjectID="_1620335292" r:id="rId53"/>
+          <o:OLEObject Type="Embed" ProgID="Equation.DSMT4" ShapeID="_x0000_i1038" DrawAspect="Content" ObjectID="_1620386070" r:id="rId53"/>
         </w:object>
       </w:r>
       <w:r>
@@ -16545,6 +17173,7 @@
     <w:p>
       <w:pPr>
         <w:pStyle w:val="MTDisplayEquation"/>
+        <w:outlineLvl w:val="9"/>
       </w:pPr>
       <w:r>
         <w:tab/>
@@ -16553,11 +17182,11 @@
         <w:rPr>
           <w:position w:val="-12"/>
         </w:rPr>
-        <w:object w:dxaOrig="2720" w:dyaOrig="520">
-          <v:shape id="_x0000_i1077" type="#_x0000_t75" style="width:135.8pt;height:25.95pt" o:ole="">
+        <w:object w:dxaOrig="2719" w:dyaOrig="524">
+          <v:shape id="_x0000_i1039" type="#_x0000_t75" style="width:135.95pt;height:26.2pt" o:ole="">
             <v:imagedata r:id="rId54" o:title=""/>
           </v:shape>
-          <o:OLEObject Type="Embed" ProgID="Equation.DSMT4" ShapeID="_x0000_i1077" DrawAspect="Content" ObjectID="_1620335293" r:id="rId55"/>
+          <o:OLEObject Type="Embed" ProgID="Equation.DSMT4" ShapeID="_x0000_i1039" DrawAspect="Content" ObjectID="_1620386071" r:id="rId55"/>
         </w:object>
       </w:r>
       <w:r>
@@ -16637,13 +17266,7 @@
         <w:rPr>
           <w:vertAlign w:val="subscript"/>
         </w:rPr>
-        <w:t>t</w:t>
-      </w:r>
-      <w:r>
-        <w:rPr>
-          <w:vertAlign w:val="subscript"/>
-        </w:rPr>
-        <w:t xml:space="preserve"> </w:t>
+        <w:t xml:space="preserve">t </w:t>
       </w:r>
       <w:r>
         <w:rPr>
@@ -16667,6 +17290,7 @@
     <w:p>
       <w:pPr>
         <w:pStyle w:val="MTDisplayEquation"/>
+        <w:outlineLvl w:val="9"/>
       </w:pPr>
       <w:r>
         <w:tab/>
@@ -16675,11 +17299,11 @@
         <w:rPr>
           <w:position w:val="-12"/>
         </w:rPr>
-        <w:object w:dxaOrig="2079" w:dyaOrig="520">
-          <v:shape id="_x0000_i1078" type="#_x0000_t75" style="width:103.9pt;height:25.95pt" o:ole="">
+        <w:object w:dxaOrig="2074" w:dyaOrig="524">
+          <v:shape id="_x0000_i1040" type="#_x0000_t75" style="width:103.7pt;height:26.2pt" o:ole="">
             <v:imagedata r:id="rId56" o:title=""/>
           </v:shape>
-          <o:OLEObject Type="Embed" ProgID="Equation.DSMT4" ShapeID="_x0000_i1078" DrawAspect="Content" ObjectID="_1620335294" r:id="rId57"/>
+          <o:OLEObject Type="Embed" ProgID="Equation.DSMT4" ShapeID="_x0000_i1040" DrawAspect="Content" ObjectID="_1620386072" r:id="rId57"/>
         </w:object>
       </w:r>
       <w:r>
@@ -16724,11 +17348,11 @@
         <w:rPr>
           <w:position w:val="-12"/>
         </w:rPr>
-        <w:object w:dxaOrig="240" w:dyaOrig="360">
-          <v:shape id="_x0000_i1080" type="#_x0000_t75" style="width:11.85pt;height:18.25pt" o:ole="">
+        <w:object w:dxaOrig="242" w:dyaOrig="363">
+          <v:shape id="_x0000_i1041" type="#_x0000_t75" style="width:12.1pt;height:18.15pt" o:ole="">
             <v:imagedata r:id="rId58" o:title=""/>
           </v:shape>
-          <o:OLEObject Type="Embed" ProgID="Equation.DSMT4" ShapeID="_x0000_i1080" DrawAspect="Content" ObjectID="_1620335295" r:id="rId59"/>
+          <o:OLEObject Type="Embed" ProgID="Equation.DSMT4" ShapeID="_x0000_i1041" DrawAspect="Content" ObjectID="_1620386073" r:id="rId59"/>
         </w:object>
       </w:r>
       <w:r>
@@ -16756,6 +17380,7 @@
     <w:p>
       <w:pPr>
         <w:pStyle w:val="MTDisplayEquation"/>
+        <w:outlineLvl w:val="9"/>
       </w:pPr>
       <w:r>
         <w:tab/>
@@ -16764,11 +17389,11 @@
         <w:rPr>
           <w:position w:val="-12"/>
         </w:rPr>
-        <w:object w:dxaOrig="2299" w:dyaOrig="360">
-          <v:shape id="_x0000_i1079" type="#_x0000_t75" style="width:114.85pt;height:18.25pt" o:ole="">
+        <w:object w:dxaOrig="2296" w:dyaOrig="363">
+          <v:shape id="_x0000_i1042" type="#_x0000_t75" style="width:114.8pt;height:18.15pt" o:ole="">
             <v:imagedata r:id="rId60" o:title=""/>
           </v:shape>
-          <o:OLEObject Type="Embed" ProgID="Equation.DSMT4" ShapeID="_x0000_i1079" DrawAspect="Content" ObjectID="_1620335296" r:id="rId61"/>
+          <o:OLEObject Type="Embed" ProgID="Equation.DSMT4" ShapeID="_x0000_i1042" DrawAspect="Content" ObjectID="_1620386074" r:id="rId61"/>
         </w:object>
       </w:r>
       <w:r>
@@ -16847,6 +17472,7 @@
     <w:p>
       <w:pPr>
         <w:pStyle w:val="MTDisplayEquation"/>
+        <w:outlineLvl w:val="9"/>
       </w:pPr>
       <w:r>
         <w:lastRenderedPageBreak/>
@@ -16856,11 +17482,11 @@
         <w:rPr>
           <w:position w:val="-12"/>
         </w:rPr>
-        <w:object w:dxaOrig="1680" w:dyaOrig="360">
-          <v:shape id="_x0000_i1081" type="#_x0000_t75" style="width:83.85pt;height:18.25pt" o:ole="">
+        <w:object w:dxaOrig="1672" w:dyaOrig="363">
+          <v:shape id="_x0000_i1043" type="#_x0000_t75" style="width:83.6pt;height:18.15pt" o:ole="">
             <v:imagedata r:id="rId62" o:title=""/>
           </v:shape>
-          <o:OLEObject Type="Embed" ProgID="Equation.DSMT4" ShapeID="_x0000_i1081" DrawAspect="Content" ObjectID="_1620335297" r:id="rId63"/>
+          <o:OLEObject Type="Embed" ProgID="Equation.DSMT4" ShapeID="_x0000_i1043" DrawAspect="Content" ObjectID="_1620386075" r:id="rId63"/>
         </w:object>
       </w:r>
       <w:r>
@@ -17137,16 +17763,7 @@
         <w:t>仅有</w:t>
       </w:r>
       <w:r>
-        <w:t>U</w:t>
-      </w:r>
-      <w:r>
-        <w:t xml:space="preserve">pdate </w:t>
-      </w:r>
-      <w:r>
-        <w:t>G</w:t>
-      </w:r>
-      <w:r>
-        <w:t>ate</w:t>
+        <w:t>Update Gate</w:t>
       </w:r>
       <w:r>
         <w:rPr>
@@ -17197,28 +17814,28 @@
         <w:rPr>
           <w:rFonts w:hint="eastAsia"/>
         </w:rPr>
-        <w:t>它</w:t>
-      </w:r>
-      <w:r>
-        <w:t>将记忆细胞状态和隐藏状态</w:t>
-      </w:r>
-      <w:r>
-        <w:rPr>
-          <w:rFonts w:hint="eastAsia"/>
-        </w:rPr>
-        <w:t>合并</w:t>
-      </w:r>
-      <w:r>
-        <w:t>，</w:t>
-      </w:r>
-      <w:r>
-        <w:rPr>
-          <w:rFonts w:hint="eastAsia"/>
-        </w:rPr>
-        <w:t>并在</w:t>
-      </w:r>
-      <w:r>
-        <w:t>其上直接操作线性积累</w:t>
+        <w:t>且</w:t>
+      </w:r>
+      <w:r>
+        <w:t>它没有单独的记忆单元，</w:t>
+      </w:r>
+      <w:r>
+        <w:rPr>
+          <w:rFonts w:hint="eastAsia"/>
+        </w:rPr>
+        <w:t>而是</w:t>
+      </w:r>
+      <w:r>
+        <w:t>直接</w:t>
+      </w:r>
+      <w:r>
+        <w:rPr>
+          <w:rFonts w:hint="eastAsia"/>
+        </w:rPr>
+        <w:t>在</w:t>
+      </w:r>
+      <w:r>
+        <w:t>隐藏状态操作线性积累</w:t>
       </w:r>
       <w:r>
         <w:rPr>
@@ -17278,7 +17895,7 @@
               <a:graphicData uri="http://schemas.openxmlformats.org/drawingml/2006/picture">
                 <pic:pic xmlns:pic="http://schemas.openxmlformats.org/drawingml/2006/picture">
                   <pic:nvPicPr>
-                    <pic:cNvPr id="0" name="Picture 85" descr="C:\Users\刘嘉挺\Desktop\42741-dd3d241fa44a71c0.png"/>
+                    <pic:cNvPr id="28" name="图片 28" descr="C:\Users\刘嘉挺\Desktop\42741-dd3d241fa44a71c0.png"/>
                     <pic:cNvPicPr>
                       <a:picLocks noChangeAspect="1" noChangeArrowheads="1"/>
                     </pic:cNvPicPr>
@@ -17296,7 +17913,7 @@
                       <a:fillRect/>
                     </a:stretch>
                   </pic:blipFill>
-                  <pic:spPr bwMode="auto">
+                  <pic:spPr>
                     <a:xfrm>
                       <a:off x="0" y="0"/>
                       <a:ext cx="3958590" cy="2430780"/>
@@ -17430,6 +18047,7 @@
     <w:p>
       <w:pPr>
         <w:pStyle w:val="MTDisplayEquation"/>
+        <w:outlineLvl w:val="9"/>
       </w:pPr>
       <w:r>
         <w:tab/>
@@ -17438,11 +18056,11 @@
         <w:rPr>
           <w:position w:val="-86"/>
         </w:rPr>
-        <w:object w:dxaOrig="2600" w:dyaOrig="1840">
-          <v:shape id="_x0000_i1082" type="#_x0000_t75" style="width:129.85pt;height:92.05pt" o:ole="">
+        <w:object w:dxaOrig="2598" w:dyaOrig="1843">
+          <v:shape id="_x0000_i1044" type="#_x0000_t75" style="width:129.9pt;height:92.15pt" o:ole="">
             <v:imagedata r:id="rId65" o:title=""/>
           </v:shape>
-          <o:OLEObject Type="Embed" ProgID="Equation.DSMT4" ShapeID="_x0000_i1082" DrawAspect="Content" ObjectID="_1620335298" r:id="rId66"/>
+          <o:OLEObject Type="Embed" ProgID="Equation.DSMT4" ShapeID="_x0000_i1044" DrawAspect="Content" ObjectID="_1620386076" r:id="rId66"/>
         </w:object>
       </w:r>
       <w:r>
@@ -17470,12 +18088,388 @@
     <w:p>
       <w:pPr>
         <w:ind w:firstLine="480"/>
-        <w:rPr>
-          <w:rFonts w:hint="eastAsia"/>
-        </w:rPr>
-      </w:pPr>
-      <w:bookmarkStart w:id="98" w:name="_GoBack"/>
-      <w:bookmarkEnd w:id="98"/>
+      </w:pPr>
+      <w:r>
+        <w:rPr>
+          <w:rFonts w:hint="eastAsia"/>
+        </w:rPr>
+        <w:t>其中</w:t>
+      </w:r>
+      <w:r>
+        <w:t>，</w:t>
+      </w:r>
+      <w:r>
+        <w:rPr>
+          <w:rFonts w:hint="eastAsia"/>
+          <w:i/>
+          <w:sz w:val="28"/>
+          <w:szCs w:val="28"/>
+        </w:rPr>
+        <w:t>z</w:t>
+      </w:r>
+      <w:r>
+        <w:rPr>
+          <w:i/>
+          <w:sz w:val="28"/>
+          <w:szCs w:val="28"/>
+          <w:vertAlign w:val="subscript"/>
+        </w:rPr>
+        <w:t>t</w:t>
+      </w:r>
+      <w:r>
+        <w:rPr>
+          <w:rFonts w:hint="eastAsia"/>
+        </w:rPr>
+        <w:t>为</w:t>
+      </w:r>
+      <w:r>
+        <w:rPr>
+          <w:rFonts w:hint="eastAsia"/>
+          <w:i/>
+        </w:rPr>
+        <w:t>t</w:t>
+      </w:r>
+      <w:r>
+        <w:t>时刻</w:t>
+      </w:r>
+      <w:r>
+        <w:rPr>
+          <w:rFonts w:hint="eastAsia"/>
+        </w:rPr>
+        <w:t>更新门</w:t>
+      </w:r>
+      <w:r>
+        <w:t>的输出</w:t>
+      </w:r>
+      <w:r>
+        <w:rPr>
+          <w:rFonts w:hint="eastAsia"/>
+        </w:rPr>
+        <w:t>，根据上一时刻的</w:t>
+      </w:r>
+      <w:r>
+        <w:t>状态判断</w:t>
+      </w:r>
+      <w:r>
+        <w:rPr>
+          <w:rFonts w:hint="eastAsia"/>
+        </w:rPr>
+        <w:t>当前需要</w:t>
+      </w:r>
+      <w:r>
+        <w:t>更新多少内容</w:t>
+      </w:r>
+      <w:r>
+        <w:rPr>
+          <w:rFonts w:hint="eastAsia"/>
+        </w:rPr>
+        <w:t>，</w:t>
+      </w:r>
+      <w:r>
+        <w:rPr>
+          <w:i/>
+          <w:sz w:val="28"/>
+          <w:szCs w:val="28"/>
+        </w:rPr>
+        <w:t>r</w:t>
+      </w:r>
+      <w:r>
+        <w:rPr>
+          <w:i/>
+          <w:sz w:val="28"/>
+          <w:szCs w:val="28"/>
+          <w:vertAlign w:val="subscript"/>
+        </w:rPr>
+        <w:t>t</w:t>
+      </w:r>
+      <w:r>
+        <w:rPr>
+          <w:rFonts w:hint="eastAsia"/>
+        </w:rPr>
+        <w:t>为重置</w:t>
+      </w:r>
+      <w:r>
+        <w:t>门的输出，</w:t>
+      </w:r>
+      <w:r>
+        <w:rPr>
+          <w:rFonts w:hint="eastAsia"/>
+        </w:rPr>
+        <w:t>根据上一时刻的</w:t>
+      </w:r>
+      <w:r>
+        <w:t>状态判断</w:t>
+      </w:r>
+      <w:r>
+        <w:rPr>
+          <w:rFonts w:hint="eastAsia"/>
+        </w:rPr>
+        <w:t>当前</w:t>
+      </w:r>
+      <w:r>
+        <w:t>状态需要</w:t>
+      </w:r>
+      <w:r>
+        <w:rPr>
+          <w:rFonts w:hint="eastAsia"/>
+        </w:rPr>
+        <w:t>重置与否</w:t>
+      </w:r>
+      <w:r>
+        <w:t>。</w:t>
+      </w:r>
+      <m:oMath>
+        <m:sSub>
+          <m:sSubPr>
+            <m:ctrlPr>
+              <w:rPr>
+                <w:rFonts w:ascii="Cambria Math" w:hAnsi="Cambria Math"/>
+              </w:rPr>
+            </m:ctrlPr>
+          </m:sSubPr>
+          <m:e>
+            <m:r>
+              <w:rPr>
+                <w:rFonts w:ascii="Cambria Math" w:hAnsi="Cambria Math"/>
+              </w:rPr>
+              <m:t>h</m:t>
+            </m:r>
+          </m:e>
+          <m:sub>
+            <m:r>
+              <w:rPr>
+                <w:rFonts w:ascii="Cambria Math" w:hAnsi="Cambria Math"/>
+              </w:rPr>
+              <m:t>t</m:t>
+            </m:r>
+          </m:sub>
+        </m:sSub>
+      </m:oMath>
+      <w:r>
+        <w:rPr>
+          <w:rFonts w:hint="eastAsia"/>
+        </w:rPr>
+        <w:t>为当前</w:t>
+      </w:r>
+      <w:r>
+        <w:rPr>
+          <w:rFonts w:hint="eastAsia"/>
+        </w:rPr>
+        <w:t>GRU</w:t>
+      </w:r>
+      <w:r>
+        <w:rPr>
+          <w:color w:val="FFFFFF" w:themeColor="background1"/>
+          <w:sz w:val="10"/>
+          <w:szCs w:val="10"/>
+        </w:rPr>
+        <w:t>.</w:t>
+      </w:r>
+      <w:r>
+        <w:rPr>
+          <w:rFonts w:hint="eastAsia"/>
+        </w:rPr>
+        <w:t>输出，</w:t>
+      </w:r>
+      <w:r>
+        <w:rPr>
+          <w:rFonts w:hint="eastAsia"/>
+        </w:rPr>
+        <w:t>W</w:t>
+      </w:r>
+      <w:r>
+        <w:rPr>
+          <w:rFonts w:hint="eastAsia"/>
+        </w:rPr>
+        <w:t>为</w:t>
+      </w:r>
+      <w:r>
+        <w:t>对应的</w:t>
+      </w:r>
+      <w:r>
+        <w:rPr>
+          <w:rFonts w:hint="eastAsia"/>
+        </w:rPr>
+        <w:t>系数，</w:t>
+      </w:r>
+      <m:oMath>
+        <m:sSub>
+          <m:sSubPr>
+            <m:ctrlPr>
+              <w:rPr>
+                <w:rFonts w:ascii="Cambria Math" w:hAnsi="Cambria Math"/>
+              </w:rPr>
+            </m:ctrlPr>
+          </m:sSubPr>
+          <m:e>
+            <m:acc>
+              <m:accPr>
+                <m:chr m:val="̃"/>
+                <m:ctrlPr>
+                  <w:rPr>
+                    <w:rFonts w:ascii="Cambria Math" w:hAnsi="Cambria Math"/>
+                    <w:i/>
+                  </w:rPr>
+                </m:ctrlPr>
+              </m:accPr>
+              <m:e>
+                <m:r>
+                  <w:rPr>
+                    <w:rFonts w:ascii="Cambria Math" w:hAnsi="Cambria Math"/>
+                  </w:rPr>
+                  <m:t>h</m:t>
+                </m:r>
+              </m:e>
+            </m:acc>
+          </m:e>
+          <m:sub>
+            <m:r>
+              <w:rPr>
+                <w:rFonts w:ascii="Cambria Math" w:hAnsi="Cambria Math"/>
+              </w:rPr>
+              <m:t>t</m:t>
+            </m:r>
+          </m:sub>
+        </m:sSub>
+      </m:oMath>
+      <w:r>
+        <w:rPr>
+          <w:rFonts w:hint="eastAsia"/>
+        </w:rPr>
+        <w:t>为当前重置门</w:t>
+      </w:r>
+      <w:r>
+        <w:t>控制的</w:t>
+      </w:r>
+      <w:r>
+        <w:rPr>
+          <w:rFonts w:hint="eastAsia"/>
+        </w:rPr>
+        <w:t>GRU</w:t>
+      </w:r>
+      <w:r>
+        <w:rPr>
+          <w:rFonts w:hint="eastAsia"/>
+        </w:rPr>
+        <w:t>待选</w:t>
+      </w:r>
+      <w:r>
+        <w:rPr>
+          <w:rFonts w:hint="eastAsia"/>
+          <w:color w:val="FFFFFF" w:themeColor="background1"/>
+          <w:sz w:val="10"/>
+          <w:szCs w:val="10"/>
+        </w:rPr>
+        <w:t>.</w:t>
+      </w:r>
+      <w:r>
+        <w:t>输出</w:t>
+      </w:r>
+      <w:r>
+        <w:rPr>
+          <w:rFonts w:hint="eastAsia"/>
+        </w:rPr>
+        <w:t>。相比于</w:t>
+      </w:r>
+      <w:r>
+        <w:rPr>
+          <w:rFonts w:hint="eastAsia"/>
+        </w:rPr>
+        <w:t>LSTM</w:t>
+      </w:r>
+      <w:r>
+        <w:rPr>
+          <w:rFonts w:hint="eastAsia"/>
+        </w:rPr>
+        <w:t>，</w:t>
+      </w:r>
+      <w:r>
+        <w:rPr>
+          <w:rFonts w:hint="eastAsia"/>
+        </w:rPr>
+        <w:t>GRU</w:t>
+      </w:r>
+      <w:r>
+        <w:rPr>
+          <w:rFonts w:hint="eastAsia"/>
+        </w:rPr>
+        <w:t>同样</w:t>
+      </w:r>
+      <w:r>
+        <w:t>能够</w:t>
+      </w:r>
+      <w:r>
+        <w:rPr>
+          <w:rFonts w:hint="eastAsia"/>
+        </w:rPr>
+        <w:t>使每个循环单元自适应地捕获不同时间尺度的依赖性</w:t>
+      </w:r>
+      <w:r>
+        <w:rPr>
+          <w:rFonts w:hint="eastAsia"/>
+        </w:rPr>
+        <w:t>,</w:t>
+      </w:r>
+      <w:r>
+        <w:rPr>
+          <w:rFonts w:hint="eastAsia"/>
+        </w:rPr>
+        <w:t>但</w:t>
+      </w:r>
+      <w:r>
+        <w:rPr>
+          <w:rFonts w:hint="eastAsia"/>
+        </w:rPr>
+        <w:t>GRU</w:t>
+      </w:r>
+      <w:r>
+        <w:rPr>
+          <w:rFonts w:hint="eastAsia"/>
+        </w:rPr>
+        <w:t>的模型</w:t>
+      </w:r>
+      <w:r>
+        <w:t>结构更为</w:t>
+      </w:r>
+      <w:r>
+        <w:rPr>
+          <w:rFonts w:hint="eastAsia"/>
+        </w:rPr>
+        <w:t>简</w:t>
+      </w:r>
+      <w:r>
+        <w:rPr>
+          <w:rFonts w:hint="eastAsia"/>
+        </w:rPr>
+        <w:lastRenderedPageBreak/>
+        <w:t>化，且加深了各层</w:t>
+      </w:r>
+      <w:r>
+        <w:t>的理解</w:t>
+      </w:r>
+      <w:r>
+        <w:rPr>
+          <w:rFonts w:hint="eastAsia"/>
+        </w:rPr>
+        <w:t>和不同</w:t>
+      </w:r>
+      <w:r>
+        <w:t>状态</w:t>
+      </w:r>
+      <w:r>
+        <w:rPr>
+          <w:rFonts w:hint="eastAsia"/>
+        </w:rPr>
+        <w:t>之间</w:t>
+      </w:r>
+      <w:r>
+        <w:t>的联系。</w:t>
+      </w:r>
+    </w:p>
+    <w:p>
+      <w:pPr>
+        <w:ind w:firstLine="480"/>
+      </w:pPr>
     </w:p>
     <w:p>
       <w:pPr>
@@ -17486,9 +18480,9 @@
           <w:sz w:val="28"/>
         </w:rPr>
       </w:pPr>
-      <w:bookmarkStart w:id="99" w:name="_Toc452167293"/>
-      <w:bookmarkStart w:id="100" w:name="_Toc452169064"/>
-      <w:bookmarkStart w:id="101" w:name="_Toc9595351"/>
+      <w:bookmarkStart w:id="99" w:name="_Toc452169064"/>
+      <w:bookmarkStart w:id="100" w:name="_Toc452167293"/>
+      <w:bookmarkStart w:id="101" w:name="_Toc9768482"/>
       <w:r>
         <w:rPr>
           <w:rFonts w:eastAsia="黑体" w:cs="Times New Roman"/>
@@ -17628,7 +18622,13 @@
         <w:rPr>
           <w:rFonts w:eastAsiaTheme="minorEastAsia" w:cs="Times New Roman"/>
         </w:rPr>
-        <w:t>3.7</w:t>
+        <w:t>3.</w:t>
+      </w:r>
+      <w:r>
+        <w:rPr>
+          <w:rFonts w:eastAsiaTheme="minorEastAsia" w:cs="Times New Roman"/>
+        </w:rPr>
+        <w:t>9</w:t>
       </w:r>
       <w:r>
         <w:rPr>
@@ -17816,7 +18816,15 @@
           <w:sz w:val="21"/>
           <w:szCs w:val="21"/>
         </w:rPr>
-        <w:t>3.7</w:t>
+        <w:t>3.</w:t>
+      </w:r>
+      <w:r>
+        <w:rPr>
+          <w:rFonts w:eastAsiaTheme="minorEastAsia" w:cs="Times New Roman"/>
+          <w:sz w:val="21"/>
+          <w:szCs w:val="21"/>
+        </w:rPr>
+        <w:t>9</w:t>
       </w:r>
       <w:r>
         <w:rPr>
@@ -18029,7 +19037,13 @@
         <w:rPr>
           <w:rFonts w:eastAsiaTheme="minorEastAsia" w:cs="Times New Roman"/>
         </w:rPr>
-        <w:t>3.8</w:t>
+        <w:t>3.</w:t>
+      </w:r>
+      <w:r>
+        <w:rPr>
+          <w:rFonts w:eastAsiaTheme="minorEastAsia" w:cs="Times New Roman"/>
+        </w:rPr>
+        <w:t>10</w:t>
       </w:r>
       <w:r>
         <w:rPr>
@@ -18166,7 +19180,23 @@
           <w:sz w:val="21"/>
           <w:szCs w:val="21"/>
         </w:rPr>
-        <w:t xml:space="preserve">3.8 </w:t>
+        <w:t>3.</w:t>
+      </w:r>
+      <w:r>
+        <w:rPr>
+          <w:rFonts w:eastAsiaTheme="minorEastAsia" w:cs="Times New Roman"/>
+          <w:sz w:val="21"/>
+          <w:szCs w:val="21"/>
+        </w:rPr>
+        <w:t>10</w:t>
+      </w:r>
+      <w:r>
+        <w:rPr>
+          <w:rFonts w:eastAsiaTheme="minorEastAsia" w:cs="Times New Roman"/>
+          <w:sz w:val="21"/>
+          <w:szCs w:val="21"/>
+        </w:rPr>
+        <w:t xml:space="preserve"> </w:t>
       </w:r>
       <w:r>
         <w:rPr>
@@ -18346,12 +19376,13 @@
           <w:sz w:val="28"/>
         </w:rPr>
       </w:pPr>
-      <w:bookmarkStart w:id="102" w:name="_Toc9595352"/>
+      <w:bookmarkStart w:id="102" w:name="_Toc9768483"/>
       <w:r>
         <w:rPr>
           <w:rFonts w:eastAsia="黑体" w:cs="Times New Roman"/>
           <w:sz w:val="28"/>
         </w:rPr>
+        <w:lastRenderedPageBreak/>
         <w:t>3.3</w:t>
       </w:r>
       <w:r>
@@ -18696,7 +19727,6 @@
         <w:rPr>
           <w:rFonts w:hint="eastAsia"/>
         </w:rPr>
-        <w:lastRenderedPageBreak/>
         <w:t>假设</w:t>
       </w:r>
       <w:r>
@@ -18778,7 +19808,10 @@
         <w:t>3</w:t>
       </w:r>
       <w:r>
-        <w:t>.9</w:t>
+        <w:t>.</w:t>
+      </w:r>
+      <w:r>
+        <w:t>11</w:t>
       </w:r>
       <w:r>
         <w:rPr>
@@ -18874,7 +19907,21 @@
           <w:sz w:val="21"/>
           <w:szCs w:val="21"/>
         </w:rPr>
-        <w:t>.9 attention</w:t>
+        <w:t>.</w:t>
+      </w:r>
+      <w:r>
+        <w:rPr>
+          <w:sz w:val="21"/>
+          <w:szCs w:val="21"/>
+        </w:rPr>
+        <w:t>11</w:t>
+      </w:r>
+      <w:r>
+        <w:rPr>
+          <w:sz w:val="21"/>
+          <w:szCs w:val="21"/>
+        </w:rPr>
+        <w:t xml:space="preserve"> attention</w:t>
       </w:r>
       <w:r>
         <w:rPr>
@@ -19258,11 +20305,11 @@
           <w:rFonts w:ascii="Cambria Math" w:hAnsi="Cambria Math" w:hint="eastAsia"/>
           <w:position w:val="-12"/>
         </w:rPr>
-        <w:object w:dxaOrig="3580" w:dyaOrig="360">
-          <v:shape id="_x0000_i1036" type="#_x0000_t75" style="width:179.1pt;height:18.25pt" o:ole="">
+        <w:object w:dxaOrig="3585" w:dyaOrig="363">
+          <v:shape id="_x0000_i1045" type="#_x0000_t75" style="width:179.25pt;height:18.15pt" o:ole="">
             <v:imagedata r:id="rId70" o:title=""/>
           </v:shape>
-          <o:OLEObject Type="Embed" ProgID="Equation.3" ShapeID="_x0000_i1036" DrawAspect="Content" ObjectID="_1620335299" r:id="rId71"/>
+          <o:OLEObject Type="Embed" ProgID="Equation.3" ShapeID="_x0000_i1045" DrawAspect="Content" ObjectID="_1620386077" r:id="rId71"/>
         </w:object>
       </w:r>
       <w:r>
@@ -19305,7 +20352,7 @@
         <w:rPr>
           <w:rFonts w:cs="Times New Roman"/>
         </w:rPr>
-        <w:t>(3-1)</w:t>
+        <w:t>(3-8)</w:t>
       </w:r>
     </w:p>
     <w:p>
@@ -19326,11 +20373,11 @@
           <w:rFonts w:ascii="Cambria Math" w:hAnsi="Cambria Math" w:hint="eastAsia"/>
           <w:position w:val="-10"/>
         </w:rPr>
-        <w:object w:dxaOrig="220" w:dyaOrig="340">
-          <v:shape id="_x0000_i1037" type="#_x0000_t75" style="width:10.95pt;height:17.3pt" o:ole="">
+        <w:object w:dxaOrig="222" w:dyaOrig="342">
+          <v:shape id="_x0000_i1046" type="#_x0000_t75" style="width:11.1pt;height:17.1pt" o:ole="">
             <v:imagedata r:id="rId72" o:title=""/>
           </v:shape>
-          <o:OLEObject Type="Embed" ProgID="Equation.3" ShapeID="_x0000_i1037" DrawAspect="Content" ObjectID="_1620335300" r:id="rId73"/>
+          <o:OLEObject Type="Embed" ProgID="Equation.3" ShapeID="_x0000_i1046" DrawAspect="Content" ObjectID="_1620386078" r:id="rId73"/>
         </w:object>
       </w:r>
       <w:r>
@@ -19344,11 +20391,11 @@
           <w:rFonts w:ascii="Cambria Math" w:hAnsi="Cambria Math" w:hint="eastAsia"/>
           <w:position w:val="-10"/>
         </w:rPr>
-        <w:object w:dxaOrig="260" w:dyaOrig="340">
-          <v:shape id="_x0000_i1038" type="#_x0000_t75" style="width:13.2pt;height:17.3pt" o:ole="">
+        <w:object w:dxaOrig="262" w:dyaOrig="342">
+          <v:shape id="_x0000_i1047" type="#_x0000_t75" style="width:13.1pt;height:17.1pt" o:ole="">
             <v:imagedata r:id="rId74" o:title=""/>
           </v:shape>
-          <o:OLEObject Type="Embed" ProgID="Equation.3" ShapeID="_x0000_i1038" DrawAspect="Content" ObjectID="_1620335301" r:id="rId75"/>
+          <o:OLEObject Type="Embed" ProgID="Equation.3" ShapeID="_x0000_i1047" DrawAspect="Content" ObjectID="_1620386079" r:id="rId75"/>
         </w:object>
       </w:r>
       <w:r>
@@ -19362,11 +20409,11 @@
           <w:rFonts w:ascii="Cambria Math" w:hAnsi="Cambria Math" w:hint="eastAsia"/>
           <w:position w:val="-6"/>
         </w:rPr>
-        <w:object w:dxaOrig="260" w:dyaOrig="340">
-          <v:shape id="_x0000_i1039" type="#_x0000_t75" style="width:13.2pt;height:17.3pt" o:ole="">
+        <w:object w:dxaOrig="262" w:dyaOrig="342">
+          <v:shape id="_x0000_i1048" type="#_x0000_t75" style="width:13.1pt;height:17.1pt" o:ole="">
             <v:imagedata r:id="rId76" o:title=""/>
           </v:shape>
-          <o:OLEObject Type="Embed" ProgID="Equation.3" ShapeID="_x0000_i1039" DrawAspect="Content" ObjectID="_1620335302" r:id="rId77"/>
+          <o:OLEObject Type="Embed" ProgID="Equation.3" ShapeID="_x0000_i1048" DrawAspect="Content" ObjectID="_1620386080" r:id="rId77"/>
         </w:object>
       </w:r>
       <w:r>
@@ -19389,11 +20436,11 @@
           <w:rFonts w:ascii="Cambria Math" w:hAnsi="Cambria Math" w:hint="eastAsia"/>
           <w:position w:val="-10"/>
         </w:rPr>
-        <w:object w:dxaOrig="1900" w:dyaOrig="380">
-          <v:shape id="_x0000_i1040" type="#_x0000_t75" style="width:95.25pt;height:19.15pt" o:ole="">
+        <w:object w:dxaOrig="1903" w:dyaOrig="383">
+          <v:shape id="_x0000_i1049" type="#_x0000_t75" style="width:95.15pt;height:19.15pt" o:ole="">
             <v:imagedata r:id="rId78" o:title=""/>
           </v:shape>
-          <o:OLEObject Type="Embed" ProgID="Equation.3" ShapeID="_x0000_i1040" DrawAspect="Content" ObjectID="_1620335303" r:id="rId79"/>
+          <o:OLEObject Type="Embed" ProgID="Equation.3" ShapeID="_x0000_i1049" DrawAspect="Content" ObjectID="_1620386081" r:id="rId79"/>
         </w:object>
       </w:r>
       <w:r>
@@ -19460,7 +20507,31 @@
         <w:rPr>
           <w:rFonts w:cs="Times New Roman"/>
         </w:rPr>
-        <w:t>(3-2)</w:t>
+        <w:t>(</w:t>
+      </w:r>
+      <w:r>
+        <w:rPr>
+          <w:rFonts w:cs="Times New Roman"/>
+        </w:rPr>
+        <w:t>3</w:t>
+      </w:r>
+      <w:r>
+        <w:rPr>
+          <w:rFonts w:cs="Times New Roman"/>
+        </w:rPr>
+        <w:t>-</w:t>
+      </w:r>
+      <w:r>
+        <w:rPr>
+          <w:rFonts w:cs="Times New Roman"/>
+        </w:rPr>
+        <w:t>9</w:t>
+      </w:r>
+      <w:r>
+        <w:rPr>
+          <w:rFonts w:cs="Times New Roman"/>
+        </w:rPr>
+        <w:t>)</w:t>
       </w:r>
     </w:p>
     <w:p>
@@ -19474,6 +20545,7 @@
         <w:rPr>
           <w:rFonts w:ascii="Cambria Math" w:hAnsi="Cambria Math" w:hint="eastAsia"/>
         </w:rPr>
+        <w:lastRenderedPageBreak/>
         <w:t>当</w:t>
       </w:r>
       <w:r>
@@ -19481,11 +20553,11 @@
           <w:rFonts w:ascii="Cambria Math" w:hAnsi="Cambria Math" w:hint="eastAsia"/>
           <w:position w:val="-10"/>
         </w:rPr>
-        <w:object w:dxaOrig="1020" w:dyaOrig="320">
-          <v:shape id="_x0000_i1041" type="#_x0000_t75" style="width:51.05pt;height:15.95pt" o:ole="">
+        <w:object w:dxaOrig="1017" w:dyaOrig="322">
+          <v:shape id="_x0000_i1050" type="#_x0000_t75" style="width:50.85pt;height:16.1pt" o:ole="">
             <v:imagedata r:id="rId80" o:title=""/>
           </v:shape>
-          <o:OLEObject Type="Embed" ProgID="Equation.3" ShapeID="_x0000_i1041" DrawAspect="Content" ObjectID="_1620335304" r:id="rId81"/>
+          <o:OLEObject Type="Embed" ProgID="Equation.3" ShapeID="_x0000_i1050" DrawAspect="Content" ObjectID="_1620386082" r:id="rId81"/>
         </w:object>
       </w:r>
       <w:r>
@@ -19499,11 +20571,11 @@
           <w:rFonts w:ascii="Cambria Math" w:hAnsi="Cambria Math" w:hint="eastAsia"/>
           <w:position w:val="-10"/>
         </w:rPr>
-        <w:object w:dxaOrig="580" w:dyaOrig="380">
-          <v:shape id="_x0000_i1042" type="#_x0000_t75" style="width:29.15pt;height:19.15pt" o:ole="">
+        <w:object w:dxaOrig="584" w:dyaOrig="383">
+          <v:shape id="_x0000_i1051" type="#_x0000_t75" style="width:29.2pt;height:19.15pt" o:ole="">
             <v:imagedata r:id="rId82" o:title=""/>
           </v:shape>
-          <o:OLEObject Type="Embed" ProgID="Equation.3" ShapeID="_x0000_i1042" DrawAspect="Content" ObjectID="_1620335305" r:id="rId83"/>
+          <o:OLEObject Type="Embed" ProgID="Equation.3" ShapeID="_x0000_i1051" DrawAspect="Content" ObjectID="_1620386083" r:id="rId83"/>
         </w:object>
       </w:r>
       <w:r>
@@ -19517,11 +20589,11 @@
           <w:rFonts w:ascii="Cambria Math" w:hAnsi="Cambria Math" w:hint="eastAsia"/>
           <w:position w:val="-6"/>
         </w:rPr>
-        <w:object w:dxaOrig="260" w:dyaOrig="340">
-          <v:shape id="_x0000_i1043" type="#_x0000_t75" style="width:13.2pt;height:17.3pt" o:ole="">
+        <w:object w:dxaOrig="262" w:dyaOrig="342">
+          <v:shape id="_x0000_i1052" type="#_x0000_t75" style="width:13.1pt;height:17.1pt" o:ole="">
             <v:imagedata r:id="rId76" o:title=""/>
           </v:shape>
-          <o:OLEObject Type="Embed" ProgID="Equation.3" ShapeID="_x0000_i1043" DrawAspect="Content" ObjectID="_1620335306" r:id="rId84"/>
+          <o:OLEObject Type="Embed" ProgID="Equation.3" ShapeID="_x0000_i1052" DrawAspect="Content" ObjectID="_1620386084" r:id="rId84"/>
         </w:object>
       </w:r>
       <w:r>
@@ -19616,11 +20688,11 @@
           <w:rFonts w:ascii="Cambria Math" w:hAnsi="Cambria Math" w:hint="eastAsia"/>
           <w:position w:val="-6"/>
         </w:rPr>
-        <w:object w:dxaOrig="140" w:dyaOrig="240">
-          <v:shape id="_x0000_i1044" type="#_x0000_t75" style="width:6.85pt;height:12.3pt" o:ole="">
+        <w:object w:dxaOrig="141" w:dyaOrig="242">
+          <v:shape id="_x0000_i1053" type="#_x0000_t75" style="width:7.05pt;height:12.1pt" o:ole="">
             <v:imagedata r:id="rId85" o:title=""/>
           </v:shape>
-          <o:OLEObject Type="Embed" ProgID="Equation.3" ShapeID="_x0000_i1044" DrawAspect="Content" ObjectID="_1620335307" r:id="rId86"/>
+          <o:OLEObject Type="Embed" ProgID="Equation.3" ShapeID="_x0000_i1053" DrawAspect="Content" ObjectID="_1620386085" r:id="rId86"/>
         </w:object>
       </w:r>
       <w:r>
@@ -19634,11 +20706,11 @@
           <w:rFonts w:ascii="Cambria Math" w:hAnsi="Cambria Math" w:hint="eastAsia"/>
           <w:position w:val="-12"/>
         </w:rPr>
-        <w:object w:dxaOrig="240" w:dyaOrig="360">
-          <v:shape id="_x0000_i1045" type="#_x0000_t75" style="width:12.3pt;height:18.25pt" o:ole="">
+        <w:object w:dxaOrig="242" w:dyaOrig="363">
+          <v:shape id="_x0000_i1054" type="#_x0000_t75" style="width:12.1pt;height:18.15pt" o:ole="">
             <v:imagedata r:id="rId87" o:title=""/>
           </v:shape>
-          <o:OLEObject Type="Embed" ProgID="Equation.3" ShapeID="_x0000_i1045" DrawAspect="Content" ObjectID="_1620335308" r:id="rId88"/>
+          <o:OLEObject Type="Embed" ProgID="Equation.3" ShapeID="_x0000_i1054" DrawAspect="Content" ObjectID="_1620386086" r:id="rId88"/>
         </w:object>
       </w:r>
       <w:r>
@@ -19666,11 +20738,11 @@
           <w:rFonts w:ascii="Cambria Math" w:hAnsi="Cambria Math" w:hint="eastAsia"/>
           <w:position w:val="-6"/>
         </w:rPr>
-        <w:object w:dxaOrig="280" w:dyaOrig="340">
-          <v:shape id="_x0000_i1046" type="#_x0000_t75" style="width:14.15pt;height:17.3pt" o:ole="">
+        <w:object w:dxaOrig="282" w:dyaOrig="342">
+          <v:shape id="_x0000_i1055" type="#_x0000_t75" style="width:14.1pt;height:17.1pt" o:ole="">
             <v:imagedata r:id="rId89" o:title=""/>
           </v:shape>
-          <o:OLEObject Type="Embed" ProgID="Equation.3" ShapeID="_x0000_i1046" DrawAspect="Content" ObjectID="_1620335309" r:id="rId90"/>
+          <o:OLEObject Type="Embed" ProgID="Equation.3" ShapeID="_x0000_i1055" DrawAspect="Content" ObjectID="_1620386087" r:id="rId90"/>
         </w:object>
       </w:r>
       <w:r>
@@ -19711,11 +20783,11 @@
           <w:rFonts w:ascii="Cambria Math" w:hAnsi="Cambria Math" w:hint="eastAsia"/>
           <w:position w:val="-6"/>
         </w:rPr>
-        <w:object w:dxaOrig="320" w:dyaOrig="340">
-          <v:shape id="_x0000_i1047" type="#_x0000_t75" style="width:15.95pt;height:17.3pt" o:ole="">
+        <w:object w:dxaOrig="322" w:dyaOrig="342">
+          <v:shape id="_x0000_i1056" type="#_x0000_t75" style="width:16.1pt;height:17.1pt" o:ole="">
             <v:imagedata r:id="rId91" o:title=""/>
           </v:shape>
-          <o:OLEObject Type="Embed" ProgID="Equation.3" ShapeID="_x0000_i1047" DrawAspect="Content" ObjectID="_1620335310" r:id="rId92"/>
+          <o:OLEObject Type="Embed" ProgID="Equation.3" ShapeID="_x0000_i1056" DrawAspect="Content" ObjectID="_1620386088" r:id="rId92"/>
         </w:object>
       </w:r>
       <w:r>
@@ -19757,11 +20829,11 @@
           <w:rFonts w:ascii="Cambria Math" w:hAnsi="Cambria Math" w:hint="eastAsia"/>
           <w:position w:val="-6"/>
         </w:rPr>
-        <w:object w:dxaOrig="260" w:dyaOrig="440">
-          <v:shape id="_x0000_i1048" type="#_x0000_t75" style="width:13.2pt;height:22.35pt" o:ole="">
+        <w:object w:dxaOrig="262" w:dyaOrig="443">
+          <v:shape id="_x0000_i1057" type="#_x0000_t75" style="width:13.1pt;height:22.15pt" o:ole="">
             <v:imagedata r:id="rId93" o:title=""/>
           </v:shape>
-          <o:OLEObject Type="Embed" ProgID="Equation.3" ShapeID="_x0000_i1048" DrawAspect="Content" ObjectID="_1620335311" r:id="rId94"/>
+          <o:OLEObject Type="Embed" ProgID="Equation.3" ShapeID="_x0000_i1057" DrawAspect="Content" ObjectID="_1620386089" r:id="rId94"/>
         </w:object>
       </w:r>
       <w:r>
@@ -19787,11 +20859,11 @@
           <w:rFonts w:ascii="Cambria Math" w:hAnsi="Cambria Math" w:hint="eastAsia"/>
           <w:position w:val="-6"/>
         </w:rPr>
-        <w:object w:dxaOrig="140" w:dyaOrig="240">
-          <v:shape id="_x0000_i1049" type="#_x0000_t75" style="width:6.85pt;height:12.3pt" o:ole="">
+        <w:object w:dxaOrig="141" w:dyaOrig="242">
+          <v:shape id="_x0000_i1058" type="#_x0000_t75" style="width:7.05pt;height:12.1pt" o:ole="">
             <v:imagedata r:id="rId95" o:title=""/>
           </v:shape>
-          <o:OLEObject Type="Embed" ProgID="Equation.3" ShapeID="_x0000_i1049" DrawAspect="Content" ObjectID="_1620335312" r:id="rId96"/>
+          <o:OLEObject Type="Embed" ProgID="Equation.3" ShapeID="_x0000_i1058" DrawAspect="Content" ObjectID="_1620386090" r:id="rId96"/>
         </w:object>
       </w:r>
       <w:r>
@@ -19805,11 +20877,11 @@
           <w:rFonts w:ascii="Cambria Math" w:hAnsi="Cambria Math" w:hint="eastAsia"/>
           <w:position w:val="-6"/>
         </w:rPr>
-        <w:object w:dxaOrig="320" w:dyaOrig="340">
-          <v:shape id="_x0000_i1050" type="#_x0000_t75" style="width:15.95pt;height:17.3pt" o:ole="">
+        <w:object w:dxaOrig="322" w:dyaOrig="342">
+          <v:shape id="_x0000_i1059" type="#_x0000_t75" style="width:16.1pt;height:17.1pt" o:ole="">
             <v:imagedata r:id="rId91" o:title=""/>
           </v:shape>
-          <o:OLEObject Type="Embed" ProgID="Equation.3" ShapeID="_x0000_i1050" DrawAspect="Content" ObjectID="_1620335313" r:id="rId97"/>
+          <o:OLEObject Type="Embed" ProgID="Equation.3" ShapeID="_x0000_i1059" DrawAspect="Content" ObjectID="_1620386091" r:id="rId97"/>
         </w:object>
       </w:r>
       <w:r>
@@ -19835,11 +20907,11 @@
           <w:rFonts w:ascii="Cambria Math" w:hAnsi="Cambria Math" w:hint="eastAsia"/>
           <w:position w:val="-6"/>
         </w:rPr>
-        <w:object w:dxaOrig="280" w:dyaOrig="340">
-          <v:shape id="_x0000_i1051" type="#_x0000_t75" style="width:14.15pt;height:17.3pt" o:ole="">
+        <w:object w:dxaOrig="282" w:dyaOrig="342">
+          <v:shape id="_x0000_i1060" type="#_x0000_t75" style="width:14.1pt;height:17.1pt" o:ole="">
             <v:imagedata r:id="rId89" o:title=""/>
           </v:shape>
-          <o:OLEObject Type="Embed" ProgID="Equation.3" ShapeID="_x0000_i1051" DrawAspect="Content" ObjectID="_1620335314" r:id="rId98"/>
+          <o:OLEObject Type="Embed" ProgID="Equation.3" ShapeID="_x0000_i1060" DrawAspect="Content" ObjectID="_1620386092" r:id="rId98"/>
         </w:object>
       </w:r>
       <w:r>
@@ -19859,14 +20931,14 @@
       </w:pPr>
       <w:r>
         <w:rPr>
-          <w:rFonts w:ascii="Cambria Math" w:hAnsi="Cambria Math" w:hint="eastAsia"/>
+          <w:rFonts w:cs="Times New Roman"/>
           <w:position w:val="-34"/>
         </w:rPr>
-        <w:object w:dxaOrig="3020" w:dyaOrig="780">
-          <v:shape id="_x0000_i1052" type="#_x0000_t75" style="width:150.85pt;height:38.75pt" o:ole="">
+        <w:object w:dxaOrig="3021" w:dyaOrig="775">
+          <v:shape id="_x0000_i1061" type="#_x0000_t75" style="width:151.05pt;height:38.75pt" o:ole="">
             <v:imagedata r:id="rId99" o:title=""/>
           </v:shape>
-          <o:OLEObject Type="Embed" ProgID="Equation.3" ShapeID="_x0000_i1052" DrawAspect="Content" ObjectID="_1620335315" r:id="rId100"/>
+          <o:OLEObject Type="Embed" ProgID="Equation.3" ShapeID="_x0000_i1061" DrawAspect="Content" ObjectID="_1620386093" r:id="rId100"/>
         </w:object>
       </w:r>
       <w:r>
@@ -19907,15 +20979,33 @@
       </w:r>
       <w:r>
         <w:rPr>
+          <w:rFonts w:ascii="Cambria Math" w:hAnsi="Cambria Math" w:hint="eastAsia"/>
+        </w:rPr>
+        <w:t xml:space="preserve"> </w:t>
+      </w:r>
+      <w:r>
+        <w:rPr>
           <w:rFonts w:ascii="Cambria Math" w:hAnsi="Cambria Math"/>
         </w:rPr>
-        <w:tab/>
-      </w:r>
-      <w:r>
-        <w:rPr>
-          <w:rFonts w:ascii="Cambria Math" w:hAnsi="Cambria Math" w:hint="eastAsia"/>
-        </w:rPr>
-        <w:t>(3-3)</w:t>
+        <w:t xml:space="preserve">  </w:t>
+      </w:r>
+      <w:r>
+        <w:rPr>
+          <w:rFonts w:cs="Times New Roman"/>
+        </w:rPr>
+        <w:t>(3-</w:t>
+      </w:r>
+      <w:r>
+        <w:rPr>
+          <w:rFonts w:cs="Times New Roman"/>
+        </w:rPr>
+        <w:t>10</w:t>
+      </w:r>
+      <w:r>
+        <w:rPr>
+          <w:rFonts w:cs="Times New Roman"/>
+        </w:rPr>
+        <w:t>)</w:t>
       </w:r>
     </w:p>
     <w:p>
@@ -19927,11 +21017,11 @@
           <w:rFonts w:hint="eastAsia"/>
           <w:position w:val="-6"/>
         </w:rPr>
-        <w:object w:dxaOrig="600" w:dyaOrig="220">
-          <v:shape id="_x0000_i1053" type="#_x0000_t75" style="width:30.1pt;height:10.95pt" o:ole="">
+        <w:object w:dxaOrig="604" w:dyaOrig="222">
+          <v:shape id="_x0000_i1062" type="#_x0000_t75" style="width:30.2pt;height:11.1pt" o:ole="">
             <v:imagedata r:id="rId101" o:title=""/>
           </v:shape>
-          <o:OLEObject Type="Embed" ProgID="Equation.3" ShapeID="_x0000_i1053" DrawAspect="Content" ObjectID="_1620335316" r:id="rId102"/>
+          <o:OLEObject Type="Embed" ProgID="Equation.3" ShapeID="_x0000_i1062" DrawAspect="Content" ObjectID="_1620386094" r:id="rId102"/>
         </w:object>
       </w:r>
       <w:r>
@@ -19951,11 +21041,11 @@
           <w:rFonts w:hint="eastAsia"/>
           <w:position w:val="-54"/>
         </w:rPr>
-        <w:object w:dxaOrig="4160" w:dyaOrig="1200">
-          <v:shape id="_x0000_i1054" type="#_x0000_t75" style="width:207.8pt;height:59.7pt" o:ole="">
+        <w:object w:dxaOrig="4159" w:dyaOrig="1198">
+          <v:shape id="_x0000_i1063" type="#_x0000_t75" style="width:207.95pt;height:59.9pt" o:ole="">
             <v:imagedata r:id="rId103" o:title=""/>
           </v:shape>
-          <o:OLEObject Type="Embed" ProgID="Equation.3" ShapeID="_x0000_i1054" DrawAspect="Content" ObjectID="_1620335317" r:id="rId104"/>
+          <o:OLEObject Type="Embed" ProgID="Equation.3" ShapeID="_x0000_i1063" DrawAspect="Content" ObjectID="_1620386095" r:id="rId104"/>
         </w:object>
       </w:r>
       <w:r>
@@ -19969,11 +21059,11 @@
           <w:rFonts w:hint="eastAsia"/>
           <w:position w:val="-46"/>
         </w:rPr>
-        <w:object w:dxaOrig="860" w:dyaOrig="1060">
-          <v:shape id="_x0000_i1055" type="#_x0000_t75" style="width:42.85pt;height:52.85pt" o:ole="">
+        <w:object w:dxaOrig="856" w:dyaOrig="1057">
+          <v:shape id="_x0000_i1064" type="#_x0000_t75" style="width:42.8pt;height:52.85pt" o:ole="">
             <v:imagedata r:id="rId105" o:title=""/>
           </v:shape>
-          <o:OLEObject Type="Embed" ProgID="Equation.3" ShapeID="_x0000_i1055" DrawAspect="Content" ObjectID="_1620335318" r:id="rId106"/>
+          <o:OLEObject Type="Embed" ProgID="Equation.3" ShapeID="_x0000_i1064" DrawAspect="Content" ObjectID="_1620386096" r:id="rId106"/>
         </w:object>
       </w:r>
       <w:r>
@@ -20001,7 +21091,25 @@
         <w:rPr>
           <w:rFonts w:hint="eastAsia"/>
         </w:rPr>
-        <w:t>(2-4)</w:t>
+        <w:t>(</w:t>
+      </w:r>
+      <w:r>
+        <w:t>3</w:t>
+      </w:r>
+      <w:r>
+        <w:rPr>
+          <w:rFonts w:hint="eastAsia"/>
+        </w:rPr>
+        <w:t>-</w:t>
+      </w:r>
+      <w:r>
+        <w:t>11</w:t>
+      </w:r>
+      <w:r>
+        <w:rPr>
+          <w:rFonts w:hint="eastAsia"/>
+        </w:rPr>
+        <w:t>)</w:t>
       </w:r>
     </w:p>
     <w:p>
@@ -20058,11 +21166,11 @@
           <w:rFonts w:hint="eastAsia"/>
           <w:position w:val="-12"/>
         </w:rPr>
-        <w:object w:dxaOrig="320" w:dyaOrig="360">
-          <v:shape id="_x0000_i1056" type="#_x0000_t75" style="width:15.95pt;height:18.25pt" o:ole="">
+        <w:object w:dxaOrig="322" w:dyaOrig="363">
+          <v:shape id="_x0000_i1065" type="#_x0000_t75" style="width:16.1pt;height:18.15pt" o:ole="">
             <v:imagedata r:id="rId107" o:title=""/>
           </v:shape>
-          <o:OLEObject Type="Embed" ProgID="Equation.3" ShapeID="_x0000_i1056" DrawAspect="Content" ObjectID="_1620335319" r:id="rId108"/>
+          <o:OLEObject Type="Embed" ProgID="Equation.3" ShapeID="_x0000_i1065" DrawAspect="Content" ObjectID="_1620386097" r:id="rId108"/>
         </w:object>
       </w:r>
       <w:r>
@@ -20117,7 +21225,7 @@
       </w:pPr>
       <w:bookmarkStart w:id="103" w:name="_Toc452167297"/>
       <w:bookmarkStart w:id="104" w:name="_Toc452169068"/>
-      <w:bookmarkStart w:id="105" w:name="_Toc9595353"/>
+      <w:bookmarkStart w:id="105" w:name="_Toc9768484"/>
       <w:r>
         <w:rPr>
           <w:rFonts w:eastAsia="黑体" w:cs="Times New Roman"/>
@@ -20160,9 +21268,9 @@
           <w:rFonts w:ascii="黑体" w:eastAsia="黑体" w:hAnsi="黑体" w:cs="Times New Roman"/>
         </w:rPr>
       </w:pPr>
-      <w:bookmarkStart w:id="106" w:name="_Toc452167298"/>
-      <w:bookmarkStart w:id="107" w:name="_Toc452169069"/>
-      <w:bookmarkStart w:id="108" w:name="_Toc9595354"/>
+      <w:bookmarkStart w:id="106" w:name="_Toc452169069"/>
+      <w:bookmarkStart w:id="107" w:name="_Toc452167298"/>
+      <w:bookmarkStart w:id="108" w:name="_Toc9768485"/>
       <w:r>
         <w:rPr>
           <w:rFonts w:eastAsia="黑体" w:cs="Times New Roman"/>
@@ -20837,7 +21945,7 @@
       </w:pPr>
       <w:bookmarkStart w:id="109" w:name="_Toc452167302"/>
       <w:bookmarkStart w:id="110" w:name="_Toc452169073"/>
-      <w:bookmarkStart w:id="111" w:name="_Toc9595355"/>
+      <w:bookmarkStart w:id="111" w:name="_Toc9768486"/>
       <w:r>
         <w:rPr>
           <w:rFonts w:eastAsia="黑体" w:cs="Times New Roman"/>
@@ -20991,6 +22099,29 @@
         <w:rPr>
           <w:rFonts w:hint="eastAsia"/>
         </w:rPr>
+        <w:t>从法律社区问答网站（</w:t>
+      </w:r>
+      <w:r>
+        <w:rPr>
+          <w:rFonts w:hint="eastAsia"/>
+        </w:rPr>
+        <w:t>www.51wf.com</w:t>
+      </w:r>
+      <w:r>
+        <w:rPr>
+          <w:rFonts w:hint="eastAsia"/>
+        </w:rPr>
+        <w:t>）利用爬虫技术收集该网站所有的法律问题语料，并对数据进行特定格式化以及清理，提供给之后的模块训练。</w:t>
+      </w:r>
+    </w:p>
+    <w:p>
+      <w:pPr>
+        <w:ind w:firstLineChars="0" w:firstLine="480"/>
+      </w:pPr>
+      <w:r>
+        <w:rPr>
+          <w:rFonts w:hint="eastAsia"/>
+        </w:rPr>
         <w:t>（</w:t>
       </w:r>
       <w:r>
@@ -21014,6 +22145,29 @@
     </w:p>
     <w:p>
       <w:pPr>
+        <w:ind w:firstLineChars="0" w:firstLine="480"/>
+      </w:pPr>
+      <w:r>
+        <w:rPr>
+          <w:rFonts w:hint="eastAsia"/>
+        </w:rPr>
+        <w:t>采用综合了统计和字符匹配算法的</w:t>
+      </w:r>
+      <w:r>
+        <w:rPr>
+          <w:rFonts w:hint="eastAsia"/>
+        </w:rPr>
+        <w:t>jieba</w:t>
+      </w:r>
+      <w:r>
+        <w:rPr>
+          <w:rFonts w:hint="eastAsia"/>
+        </w:rPr>
+        <w:t>分词工具进行法律语料的分词工作，将分词后的结果提供给词嵌入模块进行训练生成词向量。</w:t>
+      </w:r>
+    </w:p>
+    <w:p>
+      <w:pPr>
         <w:ind w:left="480" w:firstLineChars="0" w:firstLine="0"/>
         <w:rPr>
           <w:rFonts w:asciiTheme="minorEastAsia" w:eastAsiaTheme="minorEastAsia" w:hAnsiTheme="minorEastAsia"/>
@@ -21041,13 +22195,22 @@
         <w:rPr>
           <w:rFonts w:asciiTheme="minorEastAsia" w:eastAsiaTheme="minorEastAsia" w:hAnsiTheme="minorEastAsia" w:hint="eastAsia"/>
         </w:rPr>
-        <w:t>词</w:t>
-      </w:r>
+        <w:t>词嵌入</w:t>
+      </w:r>
+    </w:p>
+    <w:p>
+      <w:pPr>
+        <w:ind w:firstLine="480"/>
+        <w:rPr>
+          <w:rFonts w:asciiTheme="minorEastAsia" w:eastAsiaTheme="minorEastAsia" w:hAnsiTheme="minorEastAsia"/>
+        </w:rPr>
+      </w:pPr>
       <w:r>
         <w:rPr>
           <w:rFonts w:asciiTheme="minorEastAsia" w:eastAsiaTheme="minorEastAsia" w:hAnsiTheme="minorEastAsia" w:hint="eastAsia"/>
         </w:rPr>
-        <w:t>嵌入</w:t>
+        <w:lastRenderedPageBreak/>
+        <w:t>使用word2vec的CBOW模型，对分词后的法律语料进行训练，生成所有词汇的向量模型，并使得每个词向量中能够储存对应词语的语义信息。</w:t>
       </w:r>
     </w:p>
     <w:p>
@@ -21096,6 +22259,52 @@
     </w:p>
     <w:p>
       <w:pPr>
+        <w:ind w:firstLine="480"/>
+        <w:rPr>
+          <w:rFonts w:asciiTheme="minorEastAsia" w:eastAsiaTheme="minorEastAsia" w:hAnsiTheme="minorEastAsia"/>
+        </w:rPr>
+      </w:pPr>
+      <w:r>
+        <w:rPr>
+          <w:rFonts w:asciiTheme="minorEastAsia" w:eastAsiaTheme="minorEastAsia" w:hAnsiTheme="minorEastAsia" w:hint="eastAsia"/>
+        </w:rPr>
+        <w:t>搭建带attention的seq2seq模型，使用GRU作为模型的基本单元，将处理完的语料作为输入输出序列，在其中加入强化</w:t>
+      </w:r>
+      <w:r>
+        <w:rPr>
+          <w:rFonts w:asciiTheme="minorEastAsia" w:eastAsiaTheme="minorEastAsia" w:hAnsiTheme="minorEastAsia" w:hint="eastAsia"/>
+          <w:color w:val="FFFFFF" w:themeColor="background1"/>
+          <w:spacing w:val="-34"/>
+          <w:sz w:val="10"/>
+          <w:szCs w:val="10"/>
+        </w:rPr>
+        <w:t>.</w:t>
+      </w:r>
+      <w:r>
+        <w:rPr>
+          <w:rFonts w:asciiTheme="minorEastAsia" w:eastAsiaTheme="minorEastAsia" w:hAnsiTheme="minorEastAsia" w:hint="eastAsia"/>
+        </w:rPr>
+        <w:t>学习用来优化</w:t>
+      </w:r>
+      <w:r>
+        <w:rPr>
+          <w:rFonts w:asciiTheme="minorEastAsia" w:eastAsiaTheme="minorEastAsia" w:hAnsiTheme="minorEastAsia" w:hint="eastAsia"/>
+          <w:color w:val="FFFFFF" w:themeColor="background1"/>
+          <w:spacing w:val="-34"/>
+          <w:sz w:val="10"/>
+          <w:szCs w:val="10"/>
+        </w:rPr>
+        <w:t>.</w:t>
+      </w:r>
+      <w:r>
+        <w:rPr>
+          <w:rFonts w:asciiTheme="minorEastAsia" w:eastAsiaTheme="minorEastAsia" w:hAnsiTheme="minorEastAsia" w:hint="eastAsia"/>
+        </w:rPr>
+        <w:t>训练的过程。</w:t>
+      </w:r>
+    </w:p>
+    <w:p>
+      <w:pPr>
         <w:ind w:left="480" w:firstLineChars="0" w:firstLine="0"/>
         <w:rPr>
           <w:rFonts w:asciiTheme="minorEastAsia" w:eastAsiaTheme="minorEastAsia" w:hAnsiTheme="minorEastAsia"/>
@@ -21134,6 +22343,20 @@
     </w:p>
     <w:p>
       <w:pPr>
+        <w:ind w:firstLine="480"/>
+        <w:rPr>
+          <w:rFonts w:asciiTheme="minorEastAsia" w:eastAsiaTheme="minorEastAsia" w:hAnsiTheme="minorEastAsia"/>
+        </w:rPr>
+      </w:pPr>
+      <w:r>
+        <w:rPr>
+          <w:rFonts w:asciiTheme="minorEastAsia" w:eastAsiaTheme="minorEastAsia" w:hAnsiTheme="minorEastAsia" w:hint="eastAsia"/>
+        </w:rPr>
+        <w:t>在NVIDIA GEFORCE GTX 850M上使用Pytorch调用其CUDA架构进行GPU加速训练，生成一个能够预测关键词的模型。</w:t>
+      </w:r>
+    </w:p>
+    <w:p>
+      <w:pPr>
         <w:ind w:left="480" w:firstLineChars="0" w:firstLine="0"/>
         <w:rPr>
           <w:rFonts w:asciiTheme="minorEastAsia" w:eastAsiaTheme="minorEastAsia" w:hAnsiTheme="minorEastAsia"/>
@@ -21161,13 +22384,7 @@
         <w:rPr>
           <w:rFonts w:asciiTheme="minorEastAsia" w:eastAsiaTheme="minorEastAsia" w:hAnsiTheme="minorEastAsia" w:hint="eastAsia"/>
         </w:rPr>
-        <w:t>系统</w:t>
-      </w:r>
-      <w:r>
-        <w:rPr>
-          <w:rFonts w:asciiTheme="minorEastAsia" w:eastAsiaTheme="minorEastAsia" w:hAnsiTheme="minorEastAsia" w:hint="eastAsia"/>
-        </w:rPr>
-        <w:t>评估</w:t>
+        <w:t>系统评估</w:t>
       </w:r>
       <w:r>
         <w:rPr>
@@ -21179,7 +22396,34 @@
     <w:p>
       <w:pPr>
         <w:ind w:firstLineChars="0" w:firstLine="0"/>
-      </w:pPr>
+        <w:rPr>
+          <w:rFonts w:eastAsiaTheme="minorEastAsia"/>
+        </w:rPr>
+      </w:pPr>
+      <w:r>
+        <w:rPr>
+          <w:rFonts w:hint="eastAsia"/>
+        </w:rPr>
+        <w:t xml:space="preserve">    </w:t>
+      </w:r>
+      <w:r>
+        <w:rPr>
+          <w:rFonts w:hint="eastAsia"/>
+        </w:rPr>
+        <w:t>使用</w:t>
+      </w:r>
+      <w:r>
+        <w:rPr>
+          <w:rFonts w:eastAsiaTheme="minorEastAsia" w:cs="Times New Roman"/>
+        </w:rPr>
+        <w:t>Tkinter</w:t>
+      </w:r>
+      <w:r>
+        <w:rPr>
+          <w:rFonts w:eastAsiaTheme="minorEastAsia" w:cs="Times New Roman" w:hint="eastAsia"/>
+        </w:rPr>
+        <w:t>编写一个可视化窗口程序，并根据训练好的模型，抽取一定数量的数据样本进行测试，将统计的测试结果按照一定规则进行模型准确性和完整性的评估。</w:t>
+      </w:r>
     </w:p>
     <w:p>
       <w:pPr>
@@ -21192,13 +22436,12 @@
       </w:pPr>
       <w:bookmarkStart w:id="112" w:name="_Toc452167310"/>
       <w:bookmarkStart w:id="113" w:name="_Toc452169081"/>
-      <w:bookmarkStart w:id="114" w:name="_Toc9595356"/>
+      <w:bookmarkStart w:id="114" w:name="_Toc9768487"/>
       <w:r>
         <w:rPr>
           <w:rFonts w:eastAsia="黑体" w:cs="Times New Roman"/>
           <w:sz w:val="28"/>
         </w:rPr>
-        <w:lastRenderedPageBreak/>
         <w:t>4.3</w:t>
       </w:r>
       <w:r>
@@ -21744,7 +22987,7 @@
       </w:pPr>
       <w:bookmarkStart w:id="115" w:name="_Toc452169085"/>
       <w:bookmarkStart w:id="116" w:name="_Toc452167314"/>
-      <w:bookmarkStart w:id="117" w:name="_Toc9595357"/>
+      <w:bookmarkStart w:id="117" w:name="_Toc9768488"/>
       <w:r>
         <w:rPr>
           <w:rFonts w:eastAsia="黑体" w:cs="Times New Roman"/>
@@ -21770,6 +23013,8 @@
         <w:outlineLvl w:val="0"/>
         <w:rPr>
           <w:rFonts w:ascii="黑体" w:eastAsia="黑体" w:hAnsi="黑体" w:cs="Times New Roman"/>
+          <w:sz w:val="30"/>
+          <w:szCs w:val="30"/>
         </w:rPr>
       </w:pPr>
     </w:p>
@@ -21781,9 +23026,9 @@
           <w:rFonts w:ascii="黑体" w:eastAsia="黑体" w:hAnsi="黑体" w:cs="Times New Roman"/>
         </w:rPr>
       </w:pPr>
-      <w:bookmarkStart w:id="118" w:name="_Toc452167315"/>
-      <w:bookmarkStart w:id="119" w:name="_Toc452169086"/>
-      <w:bookmarkStart w:id="120" w:name="_Toc9595358"/>
+      <w:bookmarkStart w:id="118" w:name="_Toc452169086"/>
+      <w:bookmarkStart w:id="119" w:name="_Toc452167315"/>
+      <w:bookmarkStart w:id="120" w:name="_Toc9768489"/>
       <w:r>
         <w:rPr>
           <w:rFonts w:eastAsia="黑体" w:cs="Times New Roman"/>
@@ -21819,7 +23064,7 @@
       </w:pPr>
       <w:bookmarkStart w:id="121" w:name="_Toc452169087"/>
       <w:bookmarkStart w:id="122" w:name="_Toc452167316"/>
-      <w:bookmarkStart w:id="123" w:name="_Toc9595359"/>
+      <w:bookmarkStart w:id="123" w:name="_Toc9768490"/>
       <w:r>
         <w:rPr>
           <w:rFonts w:eastAsia="黑体" w:cs="Times New Roman"/>
@@ -22545,83 +23790,68 @@
         <w:rPr>
           <w:rFonts w:asciiTheme="minorEastAsia" w:eastAsiaTheme="minorEastAsia" w:hAnsiTheme="minorEastAsia" w:hint="eastAsia"/>
         </w:rPr>
-        <w:t>可以</w:t>
+        <w:t>可以使用</w:t>
+      </w:r>
+      <w:r>
+        <w:rPr>
+          <w:rFonts w:eastAsiaTheme="minorEastAsia" w:cs="Times New Roman"/>
+        </w:rPr>
+        <w:t>BeautifulSoup</w:t>
       </w:r>
       <w:r>
         <w:rPr>
           <w:rFonts w:asciiTheme="minorEastAsia" w:eastAsiaTheme="minorEastAsia" w:hAnsiTheme="minorEastAsia" w:hint="eastAsia"/>
         </w:rPr>
-        <w:t>使用</w:t>
+        <w:t>库和</w:t>
       </w:r>
       <w:r>
         <w:rPr>
           <w:rFonts w:eastAsiaTheme="minorEastAsia" w:cs="Times New Roman"/>
         </w:rPr>
-        <w:t>BeautifulSoup</w:t>
+        <w:t>lxml</w:t>
+      </w:r>
+      <w:r>
+        <w:rPr>
+          <w:rFonts w:asciiTheme="minorEastAsia" w:eastAsiaTheme="minorEastAsia" w:hAnsiTheme="minorEastAsia"/>
+        </w:rPr>
+        <w:t>快速解析</w:t>
       </w:r>
       <w:r>
         <w:rPr>
           <w:rFonts w:asciiTheme="minorEastAsia" w:eastAsiaTheme="minorEastAsia" w:hAnsiTheme="minorEastAsia" w:hint="eastAsia"/>
         </w:rPr>
-        <w:t>库和</w:t>
-      </w:r>
-      <w:r>
-        <w:rPr>
-          <w:rFonts w:eastAsiaTheme="minorEastAsia" w:cs="Times New Roman"/>
-        </w:rPr>
-        <w:t>lxml</w:t>
+        <w:t>，</w:t>
       </w:r>
       <w:r>
         <w:rPr>
           <w:rFonts w:asciiTheme="minorEastAsia" w:eastAsiaTheme="minorEastAsia" w:hAnsiTheme="minorEastAsia"/>
         </w:rPr>
-        <w:t>快速解析</w:t>
+        <w:t>从页面中提取出（</w:t>
       </w:r>
       <w:r>
         <w:rPr>
           <w:rFonts w:asciiTheme="minorEastAsia" w:eastAsiaTheme="minorEastAsia" w:hAnsiTheme="minorEastAsia" w:hint="eastAsia"/>
         </w:rPr>
-        <w:t>，</w:t>
+        <w:t>问题-标签</w:t>
       </w:r>
       <w:r>
         <w:rPr>
           <w:rFonts w:asciiTheme="minorEastAsia" w:eastAsiaTheme="minorEastAsia" w:hAnsiTheme="minorEastAsia"/>
         </w:rPr>
-        <w:t>从页面中提取出（</w:t>
+        <w:t>）</w:t>
       </w:r>
       <w:r>
         <w:rPr>
           <w:rFonts w:asciiTheme="minorEastAsia" w:eastAsiaTheme="minorEastAsia" w:hAnsiTheme="minorEastAsia" w:hint="eastAsia"/>
         </w:rPr>
-        <w:t>问题-标签</w:t>
+        <w:t>数据</w:t>
       </w:r>
       <w:r>
         <w:rPr>
           <w:rFonts w:asciiTheme="minorEastAsia" w:eastAsiaTheme="minorEastAsia" w:hAnsiTheme="minorEastAsia"/>
         </w:rPr>
-        <w:t>）</w:t>
-      </w:r>
-      <w:r>
-        <w:rPr>
-          <w:rFonts w:asciiTheme="minorEastAsia" w:eastAsiaTheme="minorEastAsia" w:hAnsiTheme="minorEastAsia" w:hint="eastAsia"/>
-        </w:rPr>
-        <w:t>数据</w:t>
-      </w:r>
-      <w:r>
-        <w:rPr>
-          <w:rFonts w:asciiTheme="minorEastAsia" w:eastAsiaTheme="minorEastAsia" w:hAnsiTheme="minorEastAsia"/>
-        </w:rPr>
         <w:t>。</w:t>
       </w:r>
-    </w:p>
-    <w:p>
-      <w:pPr>
-        <w:ind w:firstLineChars="0" w:firstLine="0"/>
-        <w:outlineLvl w:val="2"/>
-        <w:rPr>
-          <w:rFonts w:asciiTheme="minorEastAsia" w:eastAsiaTheme="minorEastAsia" w:hAnsiTheme="minorEastAsia"/>
-        </w:rPr>
-      </w:pPr>
     </w:p>
     <w:p>
       <w:pPr>
@@ -22631,9 +23861,9 @@
           <w:rFonts w:ascii="黑体" w:eastAsia="黑体" w:hAnsi="黑体"/>
         </w:rPr>
       </w:pPr>
-      <w:bookmarkStart w:id="124" w:name="_Toc452169088"/>
-      <w:bookmarkStart w:id="125" w:name="_Toc452167317"/>
-      <w:bookmarkStart w:id="126" w:name="_Toc9595360"/>
+      <w:bookmarkStart w:id="124" w:name="_Toc452167317"/>
+      <w:bookmarkStart w:id="125" w:name="_Toc452169088"/>
+      <w:bookmarkStart w:id="126" w:name="_Toc9768491"/>
       <w:r>
         <w:rPr>
           <w:rFonts w:eastAsia="黑体" w:cs="Times New Roman"/>
@@ -23055,7 +24285,7 @@
           <w:rFonts w:ascii="黑体" w:eastAsia="黑体" w:hAnsi="黑体" w:cs="Times New Roman"/>
         </w:rPr>
       </w:pPr>
-      <w:bookmarkStart w:id="127" w:name="_Toc9595361"/>
+      <w:bookmarkStart w:id="127" w:name="_Toc9768492"/>
       <w:r>
         <w:rPr>
           <w:rFonts w:eastAsia="黑体" w:cs="Times New Roman"/>
@@ -23834,7 +25064,7 @@
           <w:sz w:val="28"/>
         </w:rPr>
       </w:pPr>
-      <w:bookmarkStart w:id="128" w:name="_Toc9595362"/>
+      <w:bookmarkStart w:id="128" w:name="_Toc9768493"/>
       <w:r>
         <w:rPr>
           <w:rFonts w:eastAsia="黑体" w:cs="Times New Roman"/>
@@ -24370,7 +25600,7 @@
           <w:sz w:val="28"/>
         </w:rPr>
       </w:pPr>
-      <w:bookmarkStart w:id="129" w:name="_Toc9595363"/>
+      <w:bookmarkStart w:id="129" w:name="_Toc9768494"/>
       <w:r>
         <w:rPr>
           <w:rFonts w:eastAsia="黑体" w:cs="Times New Roman"/>
@@ -24630,7 +25860,7 @@
           <w:rFonts w:ascii="黑体" w:eastAsia="黑体" w:hAnsi="黑体"/>
         </w:rPr>
       </w:pPr>
-      <w:bookmarkStart w:id="130" w:name="_Toc9595364"/>
+      <w:bookmarkStart w:id="130" w:name="_Toc9768495"/>
       <w:r>
         <w:rPr>
           <w:rFonts w:eastAsia="黑体" w:cs="Times New Roman"/>
@@ -25301,7 +26531,7 @@
           <w:rFonts w:ascii="黑体" w:eastAsia="黑体" w:hAnsi="黑体"/>
         </w:rPr>
       </w:pPr>
-      <w:bookmarkStart w:id="131" w:name="_Toc9595365"/>
+      <w:bookmarkStart w:id="131" w:name="_Toc9768496"/>
       <w:r>
         <w:rPr>
           <w:rFonts w:eastAsia="黑体" w:cs="Times New Roman"/>
@@ -25505,11 +26735,11 @@
         <w:rPr>
           <w:position w:val="-12"/>
         </w:rPr>
-        <w:object w:dxaOrig="1680" w:dyaOrig="360">
-          <v:shape id="_x0000_i1057" type="#_x0000_t75" style="width:84.3pt;height:18.25pt" o:ole="">
+        <w:object w:dxaOrig="1692" w:dyaOrig="363">
+          <v:shape id="_x0000_i1066" type="#_x0000_t75" style="width:84.6pt;height:18.15pt" o:ole="">
             <v:imagedata r:id="rId114" o:title=""/>
           </v:shape>
-          <o:OLEObject Type="Embed" ProgID="Equation.DSMT4" ShapeID="_x0000_i1057" DrawAspect="Content" ObjectID="_1620335320" r:id="rId115"/>
+          <o:OLEObject Type="Embed" ProgID="Equation.DSMT4" ShapeID="_x0000_i1066" DrawAspect="Content" ObjectID="_1620386098" r:id="rId115"/>
         </w:object>
       </w:r>
       <w:r>
@@ -25586,11 +26816,11 @@
             <w:rFonts w:ascii="Cambria Math" w:hAnsi="Cambria Math"/>
             <w:position w:val="-12"/>
           </w:rPr>
-          <w:object w:dxaOrig="3200" w:dyaOrig="360">
-            <v:shape id="_x0000_i1058" type="#_x0000_t75" style="width:159.95pt;height:18.25pt" o:ole="">
+          <w:object w:dxaOrig="3202" w:dyaOrig="363">
+            <v:shape id="_x0000_i1067" type="#_x0000_t75" style="width:160.1pt;height:18.15pt" o:ole="">
               <v:imagedata r:id="rId116" o:title=""/>
             </v:shape>
-            <o:OLEObject Type="Embed" ProgID="Equation.DSMT4" ShapeID="_x0000_i1058" DrawAspect="Content" ObjectID="_1620335321" r:id="rId117"/>
+            <o:OLEObject Type="Embed" ProgID="Equation.DSMT4" ShapeID="_x0000_i1067" DrawAspect="Content" ObjectID="_1620386099" r:id="rId117"/>
           </w:object>
         </m:r>
       </m:oMath>
@@ -25860,11 +27090,11 @@
         <w:rPr>
           <w:position w:val="-32"/>
         </w:rPr>
-        <w:object w:dxaOrig="2780" w:dyaOrig="760">
-          <v:shape id="_x0000_i1059" type="#_x0000_t75" style="width:139pt;height:37.8pt" o:ole="">
+        <w:object w:dxaOrig="2779" w:dyaOrig="755">
+          <v:shape id="_x0000_i1068" type="#_x0000_t75" style="width:138.95pt;height:37.75pt" o:ole="">
             <v:imagedata r:id="rId118" o:title=""/>
           </v:shape>
-          <o:OLEObject Type="Embed" ProgID="Equation.DSMT4" ShapeID="_x0000_i1059" DrawAspect="Content" ObjectID="_1620335322" r:id="rId119"/>
+          <o:OLEObject Type="Embed" ProgID="Equation.DSMT4" ShapeID="_x0000_i1068" DrawAspect="Content" ObjectID="_1620386100" r:id="rId119"/>
         </w:object>
       </w:r>
       <w:r>
@@ -26188,7 +27418,7 @@
           <w:rFonts w:ascii="黑体" w:eastAsia="黑体" w:hAnsi="黑体"/>
         </w:rPr>
       </w:pPr>
-      <w:bookmarkStart w:id="132" w:name="_Toc9595366"/>
+      <w:bookmarkStart w:id="132" w:name="_Toc9768497"/>
       <w:r>
         <w:rPr>
           <w:rFonts w:eastAsia="黑体" w:cs="Times New Roman"/>
@@ -26437,13 +27667,7 @@
         <w:rPr>
           <w:rFonts w:asciiTheme="minorEastAsia" w:eastAsiaTheme="minorEastAsia" w:hAnsiTheme="minorEastAsia" w:hint="eastAsia"/>
         </w:rPr>
-        <w:t>的</w:t>
-      </w:r>
-      <w:r>
-        <w:rPr>
-          <w:rFonts w:asciiTheme="minorEastAsia" w:eastAsiaTheme="minorEastAsia" w:hAnsiTheme="minorEastAsia" w:hint="eastAsia"/>
-        </w:rPr>
-        <w:t>张量</w:t>
+        <w:t>的张量</w:t>
       </w:r>
       <w:r>
         <w:rPr>
@@ -26555,11 +27779,11 @@
         <w:rPr>
           <w:position w:val="-52"/>
         </w:rPr>
-        <w:object w:dxaOrig="4640" w:dyaOrig="1160">
-          <v:shape id="_x0000_i1060" type="#_x0000_t75" style="width:231.95pt;height:57.85pt" o:ole="">
+        <w:object w:dxaOrig="4642" w:dyaOrig="1158">
+          <v:shape id="_x0000_i1069" type="#_x0000_t75" style="width:232.1pt;height:57.9pt" o:ole="">
             <v:imagedata r:id="rId120" o:title=""/>
           </v:shape>
-          <o:OLEObject Type="Embed" ProgID="Equation.DSMT4" ShapeID="_x0000_i1060" DrawAspect="Content" ObjectID="_1620335323" r:id="rId121"/>
+          <o:OLEObject Type="Embed" ProgID="Equation.DSMT4" ShapeID="_x0000_i1069" DrawAspect="Content" ObjectID="_1620386101" r:id="rId121"/>
         </w:object>
       </w:r>
       <w:r>
@@ -26797,18 +28021,12 @@
           <w:rFonts w:ascii="黑体" w:eastAsia="黑体" w:hAnsi="黑体"/>
         </w:rPr>
       </w:pPr>
-      <w:bookmarkStart w:id="133" w:name="_Toc9595367"/>
+      <w:bookmarkStart w:id="133" w:name="_Toc9768498"/>
       <w:r>
         <w:rPr>
           <w:rFonts w:eastAsia="黑体" w:cs="Times New Roman"/>
         </w:rPr>
-        <w:t>5</w:t>
-      </w:r>
-      <w:r>
-        <w:rPr>
-          <w:rFonts w:eastAsia="黑体" w:cs="Times New Roman"/>
-        </w:rPr>
-        <w:t>.4.4</w:t>
+        <w:t>5.4.4</w:t>
       </w:r>
       <w:r>
         <w:rPr>
@@ -27502,6 +28720,54 @@
           <w:rFonts w:cs="Times New Roman"/>
         </w:rPr>
         <w:t>算法</w:t>
+      </w:r>
+      <w:r>
+        <w:rPr>
+          <w:rFonts w:cs="Times New Roman"/>
+          <w:vertAlign w:val="superscript"/>
+        </w:rPr>
+        <w:fldChar w:fldCharType="begin"/>
+      </w:r>
+      <w:r>
+        <w:rPr>
+          <w:rFonts w:cs="Times New Roman"/>
+          <w:vertAlign w:val="superscript"/>
+        </w:rPr>
+        <w:instrText xml:space="preserve"> REF _Ref9507710 \r \h </w:instrText>
+      </w:r>
+      <w:r>
+        <w:rPr>
+          <w:rFonts w:cs="Times New Roman"/>
+          <w:vertAlign w:val="superscript"/>
+        </w:rPr>
+      </w:r>
+      <w:r>
+        <w:rPr>
+          <w:rFonts w:cs="Times New Roman"/>
+          <w:vertAlign w:val="superscript"/>
+        </w:rPr>
+        <w:instrText xml:space="preserve"> \* MERGEFORMAT </w:instrText>
+      </w:r>
+      <w:r>
+        <w:rPr>
+          <w:rFonts w:cs="Times New Roman"/>
+          <w:vertAlign w:val="superscript"/>
+        </w:rPr>
+        <w:fldChar w:fldCharType="separate"/>
+      </w:r>
+      <w:r>
+        <w:rPr>
+          <w:rFonts w:cs="Times New Roman"/>
+          <w:vertAlign w:val="superscript"/>
+        </w:rPr>
+        <w:t>[20]</w:t>
+      </w:r>
+      <w:r>
+        <w:rPr>
+          <w:rFonts w:cs="Times New Roman"/>
+          <w:vertAlign w:val="superscript"/>
+        </w:rPr>
+        <w:fldChar w:fldCharType="end"/>
       </w:r>
       <w:r>
         <w:rPr>
@@ -27702,11 +28968,11 @@
         <w:rPr>
           <w:position w:val="-12"/>
         </w:rPr>
-        <w:object w:dxaOrig="760" w:dyaOrig="360">
-          <v:shape id="_x0000_i1061" type="#_x0000_t75" style="width:37.8pt;height:18.25pt" o:ole="">
+        <w:object w:dxaOrig="755" w:dyaOrig="363">
+          <v:shape id="_x0000_i1070" type="#_x0000_t75" style="width:37.75pt;height:18.15pt" o:ole="">
             <v:imagedata r:id="rId124" o:title=""/>
           </v:shape>
-          <o:OLEObject Type="Embed" ProgID="Equation.DSMT4" ShapeID="_x0000_i1061" DrawAspect="Content" ObjectID="_1620335324" r:id="rId125"/>
+          <o:OLEObject Type="Embed" ProgID="Equation.DSMT4" ShapeID="_x0000_i1070" DrawAspect="Content" ObjectID="_1620386102" r:id="rId125"/>
         </w:object>
       </w:r>
       <w:r>
@@ -27786,11 +29052,11 @@
         <w:rPr>
           <w:position w:val="-12"/>
         </w:rPr>
-        <w:object w:dxaOrig="780" w:dyaOrig="360">
-          <v:shape id="_x0000_i1062" type="#_x0000_t75" style="width:38.75pt;height:18.25pt" o:ole="">
+        <w:object w:dxaOrig="775" w:dyaOrig="363">
+          <v:shape id="_x0000_i1071" type="#_x0000_t75" style="width:38.75pt;height:18.15pt" o:ole="">
             <v:imagedata r:id="rId126" o:title=""/>
           </v:shape>
-          <o:OLEObject Type="Embed" ProgID="Equation.DSMT4" ShapeID="_x0000_i1062" DrawAspect="Content" ObjectID="_1620335325" r:id="rId127"/>
+          <o:OLEObject Type="Embed" ProgID="Equation.DSMT4" ShapeID="_x0000_i1071" DrawAspect="Content" ObjectID="_1620386103" r:id="rId127"/>
         </w:object>
       </w:r>
       <w:r>
@@ -27848,11 +29114,11 @@
         <w:rPr>
           <w:position w:val="-12"/>
         </w:rPr>
-        <w:object w:dxaOrig="600" w:dyaOrig="360">
-          <v:shape id="_x0000_i1063" type="#_x0000_t75" style="width:30.1pt;height:18.25pt" o:ole="">
+        <w:object w:dxaOrig="604" w:dyaOrig="363">
+          <v:shape id="_x0000_i1072" type="#_x0000_t75" style="width:30.2pt;height:18.15pt" o:ole="">
             <v:imagedata r:id="rId128" o:title=""/>
           </v:shape>
-          <o:OLEObject Type="Embed" ProgID="Equation.DSMT4" ShapeID="_x0000_i1063" DrawAspect="Content" ObjectID="_1620335326" r:id="rId129"/>
+          <o:OLEObject Type="Embed" ProgID="Equation.DSMT4" ShapeID="_x0000_i1072" DrawAspect="Content" ObjectID="_1620386104" r:id="rId129"/>
         </w:object>
       </w:r>
       <w:r>
@@ -27940,11 +29206,11 @@
         <w:rPr>
           <w:position w:val="-12"/>
         </w:rPr>
-        <w:object w:dxaOrig="1180" w:dyaOrig="360">
-          <v:shape id="_x0000_i1064" type="#_x0000_t75" style="width:58.8pt;height:18.25pt" o:ole="">
+        <w:object w:dxaOrig="1178" w:dyaOrig="363">
+          <v:shape id="_x0000_i1073" type="#_x0000_t75" style="width:58.9pt;height:18.15pt" o:ole="">
             <v:imagedata r:id="rId130" o:title=""/>
           </v:shape>
-          <o:OLEObject Type="Embed" ProgID="Equation.DSMT4" ShapeID="_x0000_i1064" DrawAspect="Content" ObjectID="_1620335327" r:id="rId131"/>
+          <o:OLEObject Type="Embed" ProgID="Equation.DSMT4" ShapeID="_x0000_i1073" DrawAspect="Content" ObjectID="_1620386105" r:id="rId131"/>
         </w:object>
       </w:r>
       <w:r>
@@ -28005,11 +29271,11 @@
         <w:rPr>
           <w:position w:val="-68"/>
         </w:rPr>
-        <w:object w:dxaOrig="2340" w:dyaOrig="1480">
-          <v:shape id="_x0000_i1065" type="#_x0000_t75" style="width:116.65pt;height:73.8pt" o:ole="">
+        <w:object w:dxaOrig="2336" w:dyaOrig="1480">
+          <v:shape id="_x0000_i1074" type="#_x0000_t75" style="width:116.8pt;height:74pt" o:ole="">
             <v:imagedata r:id="rId132" o:title=""/>
           </v:shape>
-          <o:OLEObject Type="Embed" ProgID="Equation.DSMT4" ShapeID="_x0000_i1065" DrawAspect="Content" ObjectID="_1620335328" r:id="rId133"/>
+          <o:OLEObject Type="Embed" ProgID="Equation.DSMT4" ShapeID="_x0000_i1074" DrawAspect="Content" ObjectID="_1620386106" r:id="rId133"/>
         </w:object>
       </w:r>
       <w:r>
@@ -28073,11 +29339,11 @@
         <w:rPr>
           <w:position w:val="-10"/>
         </w:rPr>
-        <w:object w:dxaOrig="480" w:dyaOrig="320">
-          <v:shape id="_x0000_i1066" type="#_x0000_t75" style="width:24.15pt;height:15.95pt" o:ole="">
+        <w:object w:dxaOrig="483" w:dyaOrig="322">
+          <v:shape id="_x0000_i1075" type="#_x0000_t75" style="width:24.15pt;height:16.1pt" o:ole="">
             <v:imagedata r:id="rId134" o:title=""/>
           </v:shape>
-          <o:OLEObject Type="Embed" ProgID="Equation.DSMT4" ShapeID="_x0000_i1066" DrawAspect="Content" ObjectID="_1620335329" r:id="rId135"/>
+          <o:OLEObject Type="Embed" ProgID="Equation.DSMT4" ShapeID="_x0000_i1075" DrawAspect="Content" ObjectID="_1620386107" r:id="rId135"/>
         </w:object>
       </w:r>
       <w:r>
@@ -28117,11 +29383,11 @@
         <w:rPr>
           <w:position w:val="-12"/>
         </w:rPr>
-        <w:object w:dxaOrig="280" w:dyaOrig="360">
-          <v:shape id="_x0000_i1067" type="#_x0000_t75" style="width:14.15pt;height:18.25pt" o:ole="">
+        <w:object w:dxaOrig="282" w:dyaOrig="363">
+          <v:shape id="_x0000_i1076" type="#_x0000_t75" style="width:14.1pt;height:18.15pt" o:ole="">
             <v:imagedata r:id="rId136" o:title=""/>
           </v:shape>
-          <o:OLEObject Type="Embed" ProgID="Equation.DSMT4" ShapeID="_x0000_i1067" DrawAspect="Content" ObjectID="_1620335330" r:id="rId137"/>
+          <o:OLEObject Type="Embed" ProgID="Equation.DSMT4" ShapeID="_x0000_i1076" DrawAspect="Content" ObjectID="_1620386108" r:id="rId137"/>
         </w:object>
       </w:r>
       <w:r>
@@ -28326,7 +29592,7 @@
           <w:sz w:val="28"/>
         </w:rPr>
       </w:pPr>
-      <w:bookmarkStart w:id="134" w:name="_Toc9595368"/>
+      <w:bookmarkStart w:id="134" w:name="_Toc9768499"/>
       <w:r>
         <w:rPr>
           <w:rFonts w:eastAsia="黑体" w:cs="Times New Roman"/>
@@ -28603,7 +29869,7 @@
       </w:pPr>
       <w:bookmarkStart w:id="135" w:name="_Toc452169090"/>
       <w:bookmarkStart w:id="136" w:name="_Toc452167319"/>
-      <w:bookmarkStart w:id="137" w:name="_Toc9595369"/>
+      <w:bookmarkStart w:id="137" w:name="_Toc9768500"/>
       <w:r>
         <w:rPr>
           <w:rFonts w:eastAsia="黑体" w:cs="Times New Roman"/>
@@ -28664,7 +29930,7 @@
           <w:szCs w:val="28"/>
         </w:rPr>
       </w:pPr>
-      <w:bookmarkStart w:id="138" w:name="_Toc9595370"/>
+      <w:bookmarkStart w:id="138" w:name="_Toc9768501"/>
       <w:r>
         <w:rPr>
           <w:rFonts w:eastAsia="黑体" w:cs="Times New Roman"/>
@@ -28799,11 +30065,11 @@
           <w:rFonts w:asciiTheme="minorEastAsia" w:eastAsiaTheme="minorEastAsia" w:hAnsiTheme="minorEastAsia" w:cs="Times New Roman"/>
           <w:position w:val="-12"/>
         </w:rPr>
-        <w:object w:dxaOrig="300" w:dyaOrig="360">
-          <v:shape id="_x0000_i1068" type="#_x0000_t75" style="width:15.05pt;height:18.25pt" o:ole="">
+        <w:object w:dxaOrig="302" w:dyaOrig="363">
+          <v:shape id="_x0000_i1077" type="#_x0000_t75" style="width:15.1pt;height:18.15pt" o:ole="">
             <v:imagedata r:id="rId138" o:title=""/>
           </v:shape>
-          <o:OLEObject Type="Embed" ProgID="Equation.KSEE3" ShapeID="_x0000_i1068" DrawAspect="Content" ObjectID="_1620335331" r:id="rId139"/>
+          <o:OLEObject Type="Embed" ProgID="Equation.KSEE3" ShapeID="_x0000_i1077" DrawAspect="Content" ObjectID="_1620386109" r:id="rId139"/>
         </w:object>
       </w:r>
       <w:r>
@@ -28817,11 +30083,11 @@
           <w:rFonts w:asciiTheme="minorEastAsia" w:eastAsiaTheme="minorEastAsia" w:hAnsiTheme="minorEastAsia" w:cs="Times New Roman" w:hint="eastAsia"/>
           <w:position w:val="-12"/>
         </w:rPr>
-        <w:object w:dxaOrig="320" w:dyaOrig="360">
-          <v:shape id="_x0000_i1069" type="#_x0000_t75" style="width:15.95pt;height:18.25pt" o:ole="">
+        <w:object w:dxaOrig="322" w:dyaOrig="363">
+          <v:shape id="_x0000_i1078" type="#_x0000_t75" style="width:16.1pt;height:18.15pt" o:ole="">
             <v:imagedata r:id="rId140" o:title=""/>
           </v:shape>
-          <o:OLEObject Type="Embed" ProgID="Equation.KSEE3" ShapeID="_x0000_i1069" DrawAspect="Content" ObjectID="_1620335332" r:id="rId141"/>
+          <o:OLEObject Type="Embed" ProgID="Equation.KSEE3" ShapeID="_x0000_i1078" DrawAspect="Content" ObjectID="_1620386110" r:id="rId141"/>
         </w:object>
       </w:r>
       <w:r>
@@ -28835,11 +30101,11 @@
           <w:rFonts w:asciiTheme="minorEastAsia" w:eastAsiaTheme="minorEastAsia" w:hAnsiTheme="minorEastAsia" w:cs="Times New Roman" w:hint="eastAsia"/>
           <w:position w:val="-12"/>
         </w:rPr>
-        <w:object w:dxaOrig="840" w:dyaOrig="360">
-          <v:shape id="_x0000_i1070" type="#_x0000_t75" style="width:41.9pt;height:18.25pt" o:ole="">
+        <w:object w:dxaOrig="836" w:dyaOrig="363">
+          <v:shape id="_x0000_i1079" type="#_x0000_t75" style="width:41.8pt;height:18.15pt" o:ole="">
             <v:imagedata r:id="rId142" o:title=""/>
           </v:shape>
-          <o:OLEObject Type="Embed" ProgID="Equation.KSEE3" ShapeID="_x0000_i1070" DrawAspect="Content" ObjectID="_1620335333" r:id="rId143"/>
+          <o:OLEObject Type="Embed" ProgID="Equation.KSEE3" ShapeID="_x0000_i1079" DrawAspect="Content" ObjectID="_1620386111" r:id="rId143"/>
         </w:object>
       </w:r>
       <w:r>
@@ -28853,11 +30119,11 @@
           <w:rFonts w:asciiTheme="minorEastAsia" w:eastAsiaTheme="minorEastAsia" w:hAnsiTheme="minorEastAsia" w:cs="Times New Roman" w:hint="eastAsia"/>
           <w:position w:val="-10"/>
         </w:rPr>
-        <w:object w:dxaOrig="240" w:dyaOrig="260">
-          <v:shape id="_x0000_i1071" type="#_x0000_t75" style="width:12.3pt;height:13.2pt" o:ole="">
+        <w:object w:dxaOrig="242" w:dyaOrig="262">
+          <v:shape id="_x0000_i1080" type="#_x0000_t75" style="width:12.1pt;height:13.1pt" o:ole="">
             <v:imagedata r:id="rId144" o:title=""/>
           </v:shape>
-          <o:OLEObject Type="Embed" ProgID="Equation.KSEE3" ShapeID="_x0000_i1071" DrawAspect="Content" ObjectID="_1620335334" r:id="rId145"/>
+          <o:OLEObject Type="Embed" ProgID="Equation.KSEE3" ShapeID="_x0000_i1080" DrawAspect="Content" ObjectID="_1620386112" r:id="rId145"/>
         </w:object>
       </w:r>
       <w:r>
@@ -28871,11 +30137,11 @@
           <w:rFonts w:asciiTheme="minorEastAsia" w:eastAsiaTheme="minorEastAsia" w:hAnsiTheme="minorEastAsia" w:cs="Times New Roman" w:hint="eastAsia"/>
           <w:position w:val="-4"/>
         </w:rPr>
-        <w:object w:dxaOrig="180" w:dyaOrig="200">
-          <v:shape id="_x0000_i1072" type="#_x0000_t75" style="width:9.1pt;height:10.05pt" o:ole="">
+        <w:object w:dxaOrig="181" w:dyaOrig="201">
+          <v:shape id="_x0000_i1081" type="#_x0000_t75" style="width:9.05pt;height:10.05pt" o:ole="">
             <v:imagedata r:id="rId146" o:title=""/>
           </v:shape>
-          <o:OLEObject Type="Embed" ProgID="Equation.KSEE3" ShapeID="_x0000_i1072" DrawAspect="Content" ObjectID="_1620335335" r:id="rId147"/>
+          <o:OLEObject Type="Embed" ProgID="Equation.KSEE3" ShapeID="_x0000_i1081" DrawAspect="Content" ObjectID="_1620386113" r:id="rId147"/>
         </w:object>
       </w:r>
       <w:r>
@@ -28910,11 +30176,11 @@
           <w:rFonts w:asciiTheme="minorEastAsia" w:eastAsiaTheme="minorEastAsia" w:hAnsiTheme="minorEastAsia" w:cs="Times New Roman" w:hint="eastAsia"/>
           <w:position w:val="-70"/>
         </w:rPr>
-        <w:object w:dxaOrig="1500" w:dyaOrig="1520">
-          <v:shape id="_x0000_i1073" type="#_x0000_t75" style="width:75.2pt;height:76.1pt" o:ole="">
+        <w:object w:dxaOrig="1500" w:dyaOrig="1521">
+          <v:shape id="_x0000_i1082" type="#_x0000_t75" style="width:75pt;height:76.05pt" o:ole="">
             <v:imagedata r:id="rId148" o:title=""/>
           </v:shape>
-          <o:OLEObject Type="Embed" ProgID="Equation.KSEE3" ShapeID="_x0000_i1073" DrawAspect="Content" ObjectID="_1620335336" r:id="rId149"/>
+          <o:OLEObject Type="Embed" ProgID="Equation.KSEE3" ShapeID="_x0000_i1082" DrawAspect="Content" ObjectID="_1620386114" r:id="rId149"/>
         </w:object>
       </w:r>
       <w:r>
@@ -29002,13 +30268,7 @@
         <w:rPr>
           <w:rFonts w:asciiTheme="minorEastAsia" w:eastAsiaTheme="minorEastAsia" w:hAnsiTheme="minorEastAsia" w:cs="Times New Roman" w:hint="eastAsia"/>
         </w:rPr>
-        <w:t>条数据按照上述方法进行计算</w:t>
-      </w:r>
-      <w:r>
-        <w:rPr>
-          <w:rFonts w:asciiTheme="minorEastAsia" w:eastAsiaTheme="minorEastAsia" w:hAnsiTheme="minorEastAsia" w:cs="Times New Roman" w:hint="eastAsia"/>
-        </w:rPr>
-        <w:t>，得出的结果如图</w:t>
+        <w:t>条数据按照上述方法进行计算，得出的结果如图</w:t>
       </w:r>
       <w:r>
         <w:rPr>
@@ -29095,43 +30355,31 @@
         <w:rPr>
           <w:rFonts w:asciiTheme="minorEastAsia" w:eastAsiaTheme="minorEastAsia" w:hAnsiTheme="minorEastAsia" w:cstheme="minorEastAsia" w:hint="eastAsia"/>
         </w:rPr>
-        <w:t>由</w:t>
+        <w:t>由抽样</w:t>
+      </w:r>
+      <w:r>
+        <w:rPr>
+          <w:rFonts w:asciiTheme="minorEastAsia" w:eastAsiaTheme="minorEastAsia" w:hAnsiTheme="minorEastAsia" w:cstheme="minorEastAsia"/>
+        </w:rPr>
+        <w:t>的</w:t>
+      </w:r>
+      <w:r>
+        <w:rPr>
+          <w:rFonts w:eastAsiaTheme="minorEastAsia" w:cs="Times New Roman"/>
+        </w:rPr>
+        <w:t>1000</w:t>
       </w:r>
       <w:r>
         <w:rPr>
           <w:rFonts w:asciiTheme="minorEastAsia" w:eastAsiaTheme="minorEastAsia" w:hAnsiTheme="minorEastAsia" w:cstheme="minorEastAsia" w:hint="eastAsia"/>
         </w:rPr>
-        <w:t>抽样</w:t>
+        <w:t>条</w:t>
       </w:r>
       <w:r>
         <w:rPr>
           <w:rFonts w:asciiTheme="minorEastAsia" w:eastAsiaTheme="minorEastAsia" w:hAnsiTheme="minorEastAsia" w:cstheme="minorEastAsia"/>
         </w:rPr>
-        <w:t>的</w:t>
-      </w:r>
-      <w:r>
-        <w:rPr>
-          <w:rFonts w:eastAsiaTheme="minorEastAsia" w:cs="Times New Roman"/>
-        </w:rPr>
-        <w:t>1000</w:t>
-      </w:r>
-      <w:r>
-        <w:rPr>
-          <w:rFonts w:asciiTheme="minorEastAsia" w:eastAsiaTheme="minorEastAsia" w:hAnsiTheme="minorEastAsia" w:cstheme="minorEastAsia" w:hint="eastAsia"/>
-        </w:rPr>
-        <w:t>条</w:t>
-      </w:r>
-      <w:r>
-        <w:rPr>
-          <w:rFonts w:asciiTheme="minorEastAsia" w:eastAsiaTheme="minorEastAsia" w:hAnsiTheme="minorEastAsia" w:cstheme="minorEastAsia"/>
-        </w:rPr>
-        <w:t>数据和</w:t>
-      </w:r>
-      <w:r>
-        <w:rPr>
-          <w:rFonts w:asciiTheme="minorEastAsia" w:eastAsiaTheme="minorEastAsia" w:hAnsiTheme="minorEastAsia" w:cstheme="minorEastAsia"/>
-        </w:rPr>
-        <w:t>结果</w:t>
+        <w:t>数据和结果</w:t>
       </w:r>
       <w:r>
         <w:rPr>
@@ -29330,115 +30578,49 @@
         <w:rPr>
           <w:rFonts w:asciiTheme="minorEastAsia" w:eastAsiaTheme="minorEastAsia" w:hAnsiTheme="minorEastAsia" w:cstheme="minorEastAsia" w:hint="eastAsia"/>
         </w:rPr>
-        <w:t>,</w:t>
+        <w:t>, 准确率</w:t>
+      </w:r>
+      <w:r>
+        <w:rPr>
+          <w:rFonts w:asciiTheme="minorEastAsia" w:eastAsiaTheme="minorEastAsia" w:hAnsiTheme="minorEastAsia" w:cstheme="minorEastAsia"/>
+        </w:rPr>
+        <w:t>为</w:t>
+      </w:r>
+      <w:r>
+        <w:rPr>
+          <w:rFonts w:eastAsiaTheme="minorEastAsia" w:cs="Times New Roman"/>
+        </w:rPr>
+        <w:t>73.26%</w:t>
       </w:r>
       <w:r>
         <w:rPr>
           <w:rFonts w:asciiTheme="minorEastAsia" w:eastAsiaTheme="minorEastAsia" w:hAnsiTheme="minorEastAsia" w:cstheme="minorEastAsia" w:hint="eastAsia"/>
         </w:rPr>
-        <w:t xml:space="preserve"> </w:t>
+        <w:t>，</w:t>
+      </w:r>
+      <w:r>
+        <w:rPr>
+          <w:rFonts w:asciiTheme="minorEastAsia" w:eastAsiaTheme="minorEastAsia" w:hAnsiTheme="minorEastAsia" w:cstheme="minorEastAsia"/>
+        </w:rPr>
+        <w:t>召回率</w:t>
       </w:r>
       <w:r>
         <w:rPr>
           <w:rFonts w:asciiTheme="minorEastAsia" w:eastAsiaTheme="minorEastAsia" w:hAnsiTheme="minorEastAsia" w:cstheme="minorEastAsia" w:hint="eastAsia"/>
         </w:rPr>
-        <w:t>准确率</w:t>
-      </w:r>
-      <w:r>
-        <w:rPr>
-          <w:rFonts w:asciiTheme="minorEastAsia" w:eastAsiaTheme="minorEastAsia" w:hAnsiTheme="minorEastAsia" w:cstheme="minorEastAsia"/>
-        </w:rPr>
         <w:t>为</w:t>
       </w:r>
       <w:r>
         <w:rPr>
           <w:rFonts w:eastAsiaTheme="minorEastAsia" w:cs="Times New Roman"/>
         </w:rPr>
-        <w:t>7</w:t>
-      </w:r>
-      <w:r>
-        <w:rPr>
-          <w:rFonts w:eastAsiaTheme="minorEastAsia" w:cs="Times New Roman"/>
-        </w:rPr>
-        <w:t>3</w:t>
-      </w:r>
-      <w:r>
-        <w:rPr>
-          <w:rFonts w:eastAsiaTheme="minorEastAsia" w:cs="Times New Roman"/>
-        </w:rPr>
-        <w:t>.</w:t>
-      </w:r>
-      <w:r>
-        <w:rPr>
-          <w:rFonts w:eastAsiaTheme="minorEastAsia" w:cs="Times New Roman"/>
-        </w:rPr>
-        <w:t>26</w:t>
-      </w:r>
-      <w:r>
-        <w:rPr>
-          <w:rFonts w:eastAsiaTheme="minorEastAsia" w:cs="Times New Roman"/>
-        </w:rPr>
-        <w:t>%</w:t>
+        <w:t>77.31%</w:t>
       </w:r>
       <w:r>
         <w:rPr>
           <w:rFonts w:asciiTheme="minorEastAsia" w:eastAsiaTheme="minorEastAsia" w:hAnsiTheme="minorEastAsia" w:cstheme="minorEastAsia" w:hint="eastAsia"/>
         </w:rPr>
-        <w:t>，</w:t>
-      </w:r>
-      <w:r>
-        <w:rPr>
-          <w:rFonts w:asciiTheme="minorEastAsia" w:eastAsiaTheme="minorEastAsia" w:hAnsiTheme="minorEastAsia" w:cstheme="minorEastAsia"/>
-        </w:rPr>
-        <w:t>召回率</w:t>
-      </w:r>
-      <w:r>
-        <w:rPr>
-          <w:rFonts w:asciiTheme="minorEastAsia" w:eastAsiaTheme="minorEastAsia" w:hAnsiTheme="minorEastAsia" w:cstheme="minorEastAsia" w:hint="eastAsia"/>
-        </w:rPr>
-        <w:t>为</w:t>
-      </w:r>
-      <w:r>
-        <w:rPr>
-          <w:rFonts w:eastAsiaTheme="minorEastAsia" w:cs="Times New Roman"/>
-        </w:rPr>
-        <w:t>7</w:t>
-      </w:r>
-      <w:r>
-        <w:rPr>
-          <w:rFonts w:eastAsiaTheme="minorEastAsia" w:cs="Times New Roman"/>
-        </w:rPr>
-        <w:t>7</w:t>
-      </w:r>
-      <w:r>
-        <w:rPr>
-          <w:rFonts w:eastAsiaTheme="minorEastAsia" w:cs="Times New Roman"/>
-        </w:rPr>
-        <w:t>.</w:t>
-      </w:r>
-      <w:r>
-        <w:rPr>
-          <w:rFonts w:eastAsiaTheme="minorEastAsia" w:cs="Times New Roman"/>
-        </w:rPr>
-        <w:t>31</w:t>
-      </w:r>
-      <w:r>
-        <w:rPr>
-          <w:rFonts w:eastAsiaTheme="minorEastAsia" w:cs="Times New Roman"/>
-        </w:rPr>
-        <w:t>%</w:t>
-      </w:r>
-      <w:r>
-        <w:rPr>
-          <w:rFonts w:asciiTheme="minorEastAsia" w:eastAsiaTheme="minorEastAsia" w:hAnsiTheme="minorEastAsia" w:cstheme="minorEastAsia" w:hint="eastAsia"/>
-        </w:rPr>
-        <w:t>。</w:t>
-      </w:r>
-      <w:r>
-        <w:rPr>
-          <w:rFonts w:asciiTheme="minorEastAsia" w:eastAsiaTheme="minorEastAsia" w:hAnsiTheme="minorEastAsia" w:cstheme="minorEastAsia" w:hint="eastAsia"/>
-        </w:rPr>
-        <w:t>经过样本分析</w:t>
+        <w:t>。经过样本分析</w:t>
       </w:r>
       <w:r>
         <w:rPr>
@@ -29572,7 +30754,7 @@
           <w:szCs w:val="28"/>
         </w:rPr>
       </w:pPr>
-      <w:bookmarkStart w:id="139" w:name="_Toc9595371"/>
+      <w:bookmarkStart w:id="139" w:name="_Toc9768502"/>
       <w:r>
         <w:rPr>
           <w:rFonts w:eastAsia="黑体" w:cs="Times New Roman"/>
@@ -29651,7 +30833,7 @@
         </w:rPr>
         <w:drawing>
           <wp:inline distT="0" distB="0" distL="0" distR="0">
-            <wp:extent cx="4438541" cy="2927927"/>
+            <wp:extent cx="4438015" cy="2927350"/>
             <wp:effectExtent l="0" t="0" r="635" b="6350"/>
             <wp:docPr id="20" name="图片 20" descr="C:\Users\刘嘉挺\Desktop\微信截图_20190523150243.png"/>
             <wp:cNvGraphicFramePr>
@@ -29661,7 +30843,7 @@
               <a:graphicData uri="http://schemas.openxmlformats.org/drawingml/2006/picture">
                 <pic:pic xmlns:pic="http://schemas.openxmlformats.org/drawingml/2006/picture">
                   <pic:nvPicPr>
-                    <pic:cNvPr id="0" name="Picture 66" descr="C:\Users\刘嘉挺\Desktop\微信截图_20190523150243.png"/>
+                    <pic:cNvPr id="20" name="图片 20" descr="C:\Users\刘嘉挺\Desktop\微信截图_20190523150243.png"/>
                     <pic:cNvPicPr>
                       <a:picLocks noChangeAspect="1" noChangeArrowheads="1"/>
                     </pic:cNvPicPr>
@@ -29679,7 +30861,7 @@
                       <a:fillRect/>
                     </a:stretch>
                   </pic:blipFill>
-                  <pic:spPr bwMode="auto">
+                  <pic:spPr>
                     <a:xfrm>
                       <a:off x="0" y="0"/>
                       <a:ext cx="4463242" cy="2944221"/>
@@ -29769,7 +30951,7 @@
       </w:pPr>
       <w:bookmarkStart w:id="140" w:name="_Toc452167324"/>
       <w:bookmarkStart w:id="141" w:name="_Toc452169095"/>
-      <w:bookmarkStart w:id="142" w:name="_Toc9595372"/>
+      <w:bookmarkStart w:id="142" w:name="_Toc9768503"/>
       <w:r>
         <w:rPr>
           <w:rFonts w:eastAsia="黑体" w:cs="Times New Roman"/>
@@ -30008,9 +31190,9 @@
           <w:sz w:val="30"/>
         </w:rPr>
       </w:pPr>
-      <w:bookmarkStart w:id="143" w:name="_Toc452167325"/>
-      <w:bookmarkStart w:id="144" w:name="_Toc452169096"/>
-      <w:bookmarkStart w:id="145" w:name="_Toc9595373"/>
+      <w:bookmarkStart w:id="143" w:name="_Toc452169096"/>
+      <w:bookmarkStart w:id="144" w:name="_Toc452167325"/>
+      <w:bookmarkStart w:id="145" w:name="_Toc9768504"/>
       <w:r>
         <w:rPr>
           <w:rFonts w:ascii="黑体" w:eastAsia="黑体" w:hAnsi="黑体" w:cs="Times New Roman"/>
@@ -30039,7 +31221,7 @@
         <w:pStyle w:val="af3"/>
         <w:numPr>
           <w:ilvl w:val="0"/>
-          <w:numId w:val="4"/>
+          <w:numId w:val="2"/>
         </w:numPr>
         <w:ind w:firstLineChars="0"/>
         <w:rPr>
@@ -30059,7 +31241,7 @@
         <w:pStyle w:val="af3"/>
         <w:numPr>
           <w:ilvl w:val="0"/>
-          <w:numId w:val="4"/>
+          <w:numId w:val="2"/>
         </w:numPr>
         <w:ind w:firstLineChars="0"/>
         <w:rPr>
@@ -30079,7 +31261,7 @@
         <w:pStyle w:val="af3"/>
         <w:numPr>
           <w:ilvl w:val="0"/>
-          <w:numId w:val="4"/>
+          <w:numId w:val="2"/>
         </w:numPr>
         <w:ind w:firstLineChars="0"/>
         <w:rPr>
@@ -30099,7 +31281,7 @@
         <w:pStyle w:val="af3"/>
         <w:numPr>
           <w:ilvl w:val="0"/>
-          <w:numId w:val="4"/>
+          <w:numId w:val="2"/>
         </w:numPr>
         <w:ind w:firstLineChars="0"/>
         <w:rPr>
@@ -30119,7 +31301,7 @@
         <w:pStyle w:val="af3"/>
         <w:numPr>
           <w:ilvl w:val="0"/>
-          <w:numId w:val="4"/>
+          <w:numId w:val="2"/>
         </w:numPr>
         <w:ind w:firstLineChars="0"/>
         <w:rPr>
@@ -30139,7 +31321,7 @@
         <w:pStyle w:val="af3"/>
         <w:numPr>
           <w:ilvl w:val="0"/>
-          <w:numId w:val="4"/>
+          <w:numId w:val="2"/>
         </w:numPr>
         <w:ind w:firstLineChars="0"/>
         <w:rPr>
@@ -30159,7 +31341,7 @@
         <w:pStyle w:val="af3"/>
         <w:numPr>
           <w:ilvl w:val="0"/>
-          <w:numId w:val="4"/>
+          <w:numId w:val="2"/>
         </w:numPr>
         <w:ind w:firstLineChars="0"/>
         <w:rPr>
@@ -30185,7 +31367,7 @@
         <w:pStyle w:val="af3"/>
         <w:numPr>
           <w:ilvl w:val="0"/>
-          <w:numId w:val="4"/>
+          <w:numId w:val="2"/>
         </w:numPr>
         <w:ind w:firstLineChars="0"/>
         <w:rPr>
@@ -30205,7 +31387,7 @@
         <w:pStyle w:val="af3"/>
         <w:numPr>
           <w:ilvl w:val="0"/>
-          <w:numId w:val="4"/>
+          <w:numId w:val="2"/>
         </w:numPr>
         <w:ind w:firstLineChars="0"/>
         <w:rPr>
@@ -30225,7 +31407,7 @@
         <w:pStyle w:val="af3"/>
         <w:numPr>
           <w:ilvl w:val="0"/>
-          <w:numId w:val="4"/>
+          <w:numId w:val="2"/>
         </w:numPr>
         <w:ind w:firstLineChars="0"/>
         <w:rPr>
@@ -30269,7 +31451,7 @@
         <w:pStyle w:val="af3"/>
         <w:numPr>
           <w:ilvl w:val="0"/>
-          <w:numId w:val="4"/>
+          <w:numId w:val="2"/>
         </w:numPr>
         <w:ind w:firstLineChars="0"/>
         <w:rPr>
@@ -30295,7 +31477,7 @@
         <w:pStyle w:val="af3"/>
         <w:numPr>
           <w:ilvl w:val="0"/>
-          <w:numId w:val="4"/>
+          <w:numId w:val="2"/>
         </w:numPr>
         <w:ind w:firstLineChars="0"/>
         <w:rPr>
@@ -30316,7 +31498,7 @@
         <w:pStyle w:val="af3"/>
         <w:numPr>
           <w:ilvl w:val="0"/>
-          <w:numId w:val="4"/>
+          <w:numId w:val="2"/>
         </w:numPr>
         <w:ind w:firstLineChars="0"/>
         <w:rPr>
@@ -30336,7 +31518,7 @@
         <w:pStyle w:val="af3"/>
         <w:numPr>
           <w:ilvl w:val="0"/>
-          <w:numId w:val="4"/>
+          <w:numId w:val="2"/>
         </w:numPr>
         <w:ind w:firstLineChars="0"/>
         <w:rPr>
@@ -30356,7 +31538,7 @@
         <w:pStyle w:val="af3"/>
         <w:numPr>
           <w:ilvl w:val="0"/>
-          <w:numId w:val="4"/>
+          <w:numId w:val="2"/>
         </w:numPr>
         <w:ind w:firstLineChars="0"/>
         <w:rPr>
@@ -30409,7 +31591,7 @@
         <w:pStyle w:val="af3"/>
         <w:numPr>
           <w:ilvl w:val="0"/>
-          <w:numId w:val="4"/>
+          <w:numId w:val="2"/>
         </w:numPr>
         <w:ind w:firstLineChars="0"/>
         <w:rPr>
@@ -30471,7 +31653,7 @@
         <w:pStyle w:val="af3"/>
         <w:numPr>
           <w:ilvl w:val="0"/>
-          <w:numId w:val="4"/>
+          <w:numId w:val="2"/>
         </w:numPr>
         <w:ind w:firstLineChars="0"/>
         <w:rPr>
@@ -30533,7 +31715,7 @@
         <w:pStyle w:val="af3"/>
         <w:numPr>
           <w:ilvl w:val="0"/>
-          <w:numId w:val="4"/>
+          <w:numId w:val="2"/>
         </w:numPr>
         <w:ind w:firstLineChars="0"/>
         <w:rPr>
@@ -30595,7 +31777,7 @@
         <w:pStyle w:val="af3"/>
         <w:numPr>
           <w:ilvl w:val="0"/>
-          <w:numId w:val="4"/>
+          <w:numId w:val="2"/>
         </w:numPr>
         <w:ind w:firstLineChars="0"/>
         <w:rPr>
@@ -30648,7 +31830,7 @@
         <w:pStyle w:val="af3"/>
         <w:numPr>
           <w:ilvl w:val="0"/>
-          <w:numId w:val="4"/>
+          <w:numId w:val="2"/>
         </w:numPr>
         <w:ind w:firstLineChars="0"/>
         <w:rPr>
@@ -30661,23 +31843,9 @@
       <w:r>
         <w:t>Sutton R S, Mcallester D A, Singh S P, et al. Policy Gradient Methods for Reinforcement Learning with Function Approximation[C]. neural information processing systems, 1999: 1057-1063.</w:t>
       </w:r>
+      <w:bookmarkStart w:id="166" w:name="_GoBack"/>
       <w:bookmarkEnd w:id="165"/>
-    </w:p>
-    <w:p>
-      <w:pPr>
-        <w:pStyle w:val="af3"/>
-        <w:widowControl/>
-        <w:numPr>
-          <w:ilvl w:val="0"/>
-          <w:numId w:val="4"/>
-        </w:numPr>
-        <w:spacing w:line="240" w:lineRule="auto"/>
-        <w:ind w:firstLineChars="0"/>
-        <w:jc w:val="left"/>
-        <w:rPr>
-          <w:rFonts w:cs="Times New Roman"/>
-        </w:rPr>
-      </w:pPr>
+      <w:bookmarkEnd w:id="166"/>
       <w:r>
         <w:rPr>
           <w:rFonts w:cs="Times New Roman"/>
@@ -30702,9 +31870,9 @@
           <w:rFonts w:ascii="黑体" w:eastAsia="黑体" w:hAnsi="黑体" w:cs="Times New Roman"/>
         </w:rPr>
       </w:pPr>
-      <w:bookmarkStart w:id="166" w:name="_Toc452169097"/>
-      <w:bookmarkStart w:id="167" w:name="_Toc452167326"/>
-      <w:bookmarkStart w:id="168" w:name="_Toc9595374"/>
+      <w:bookmarkStart w:id="167" w:name="_Toc452169097"/>
+      <w:bookmarkStart w:id="168" w:name="_Toc452167326"/>
+      <w:bookmarkStart w:id="169" w:name="_Toc9768505"/>
       <w:r>
         <w:rPr>
           <w:rFonts w:ascii="黑体" w:eastAsia="黑体" w:hAnsi="黑体" w:cs="Times New Roman"/>
@@ -30712,9 +31880,9 @@
         </w:rPr>
         <w:t>致谢</w:t>
       </w:r>
-      <w:bookmarkEnd w:id="166"/>
       <w:bookmarkEnd w:id="167"/>
       <w:bookmarkEnd w:id="168"/>
+      <w:bookmarkEnd w:id="169"/>
     </w:p>
     <w:p>
       <w:pPr>
@@ -31173,7 +32341,7 @@
         </w:rPr>
         <w:t>！</w:t>
       </w:r>
-      <w:bookmarkStart w:id="169" w:name="_Toc452167327"/>
+      <w:bookmarkStart w:id="170" w:name="_Toc452167327"/>
     </w:p>
     <w:p>
       <w:pPr>
@@ -31211,8 +32379,8 @@
           <w:szCs w:val="32"/>
         </w:rPr>
       </w:pPr>
-      <w:bookmarkStart w:id="170" w:name="_Toc452169098"/>
-      <w:bookmarkStart w:id="171" w:name="_Toc9595375"/>
+      <w:bookmarkStart w:id="171" w:name="_Toc452169098"/>
+      <w:bookmarkStart w:id="172" w:name="_Toc9768506"/>
       <w:r>
         <w:rPr>
           <w:rFonts w:ascii="黑体" w:eastAsia="黑体" w:hAnsi="黑体" w:cs="Times New Roman"/>
@@ -31221,8 +32389,8 @@
         </w:rPr>
         <w:t>附录</w:t>
       </w:r>
-      <w:bookmarkEnd w:id="169"/>
       <w:bookmarkEnd w:id="170"/>
+      <w:bookmarkEnd w:id="171"/>
       <w:r>
         <w:rPr>
           <w:rFonts w:ascii="黑体" w:eastAsia="黑体" w:hAnsi="黑体" w:cs="Times New Roman" w:hint="eastAsia"/>
@@ -31231,7 +32399,7 @@
         </w:rPr>
         <w:t>:程序主要源代码</w:t>
       </w:r>
-      <w:bookmarkEnd w:id="171"/>
+      <w:bookmarkEnd w:id="172"/>
     </w:p>
     <w:p>
       <w:pPr>
@@ -31570,13 +32738,7 @@
         <w:ind w:firstLineChars="0" w:firstLine="0"/>
       </w:pPr>
       <w:r>
-        <w:t>#</w:t>
-      </w:r>
-      <w:r>
-        <w:t xml:space="preserve"> </w:t>
-      </w:r>
-      <w:r>
-        <w:t>evaluator.py</w:t>
+        <w:t># evaluator.py</w:t>
       </w:r>
     </w:p>
     <w:p>
@@ -31616,10 +32778,7 @@
         <w:ind w:firstLineChars="0" w:firstLine="0"/>
       </w:pPr>
       <w:r>
-        <w:t>f</w:t>
-      </w:r>
-      <w:r>
-        <w:t>rom seq2seq.loss import NLLLoss</w:t>
+        <w:t>from seq2seq.loss import NLLLoss</w:t>
       </w:r>
     </w:p>
     <w:p>
@@ -31681,24 +32840,15 @@
         <w:ind w:firstLineChars="0" w:firstLine="0"/>
       </w:pPr>
       <w:r>
-        <w:t xml:space="preserve">       </w:t>
-      </w:r>
-      <w:r>
-        <w:t xml:space="preserve"> </w:t>
-      </w:r>
-      <w:r>
-        <w:t>model (seq2seq.models): model to evaluate</w:t>
-      </w:r>
-    </w:p>
-    <w:p>
-      <w:pPr>
-        <w:ind w:firstLineChars="0" w:firstLine="0"/>
-      </w:pPr>
-      <w:r>
-        <w:t xml:space="preserve">        </w:t>
-      </w:r>
-      <w:r>
-        <w:t>data (seq2seq.dataset.dataset.Dataset): dataset to evaluate against</w:t>
+        <w:t xml:space="preserve">        model (seq2seq.models): model to evaluate</w:t>
+      </w:r>
+    </w:p>
+    <w:p>
+      <w:pPr>
+        <w:ind w:firstLineChars="0" w:firstLine="0"/>
+      </w:pPr>
+      <w:r>
+        <w:t xml:space="preserve">        data (seq2seq.dataset.dataset.Dataset): dataset to evaluate against</w:t>
       </w:r>
     </w:p>
     <w:p>
@@ -31794,10 +32944,7 @@
         <w:ind w:firstLineChars="0" w:firstLine="0"/>
       </w:pPr>
       <w:r>
-        <w:t xml:space="preserve">        pad = tgt_vocab.stoi[data.fields[seq</w:t>
-      </w:r>
-      <w:r>
-        <w:t>2seq.tgt_field_name].pad_token]</w:t>
+        <w:t xml:space="preserve">        pad = tgt_vocab.stoi[data.fields[seq2seq.tgt_field_name].pad_token]</w:t>
       </w:r>
     </w:p>
     <w:p>
@@ -31829,21 +32976,15 @@
         <w:ind w:firstLineChars="0" w:firstLine="0"/>
       </w:pPr>
       <w:r>
-        <w:t xml:space="preserve">                target_variables = getattr</w:t>
-      </w:r>
-      <w:r>
-        <w:t>(batch, seq2seq.tgt_field_name)</w:t>
-      </w:r>
-    </w:p>
-    <w:p>
-      <w:pPr>
-        <w:ind w:firstLineChars="0" w:firstLine="0"/>
-      </w:pPr>
-      <w:r>
-        <w:t xml:space="preserve">                decoder_outputs, decoder_hidden, other = model(input_variables, input_leng</w:t>
-      </w:r>
-      <w:r>
-        <w:t>ths.tolist(), target_variables)</w:t>
+        <w:t xml:space="preserve">                target_variables = getattr(batch, seq2seq.tgt_field_name)</w:t>
+      </w:r>
+    </w:p>
+    <w:p>
+      <w:pPr>
+        <w:ind w:firstLineChars="0" w:firstLine="0"/>
+      </w:pPr>
+      <w:r>
+        <w:t xml:space="preserve">                decoder_outputs, decoder_hidden, other = model(input_variables, input_lengths.tolist(), target_variables)</w:t>
       </w:r>
     </w:p>
     <w:p>
@@ -31876,10 +33017,7 @@
         <w:ind w:firstLineChars="0" w:firstLine="0"/>
       </w:pPr>
       <w:r>
-        <w:t xml:space="preserve">                    loss.eval_batch(step_output.view(target_variables.size(0), -1), </w:t>
-      </w:r>
-      <w:r>
-        <w:t>target)</w:t>
+        <w:t xml:space="preserve">                    loss.eval_batch(step_output.view(target_variables.size(0), -1), target)</w:t>
       </w:r>
     </w:p>
     <w:p>
@@ -31895,10 +33033,7 @@
         <w:ind w:firstLineChars="0" w:firstLine="0"/>
       </w:pPr>
       <w:r>
-        <w:t xml:space="preserve">                    correct=</w:t>
-      </w:r>
-      <w:r>
-        <w:t>seqlist[step].view(-1).eq(target).masked_select(non_padding).sum().item()</w:t>
+        <w:t xml:space="preserve">                    correct=seqlist[step].view(-1).eq(target).masked_select(non_padding).sum().item()</w:t>
       </w:r>
     </w:p>
     <w:p>
@@ -31914,10 +33049,7 @@
         <w:ind w:firstLineChars="0" w:firstLine="0"/>
       </w:pPr>
       <w:r>
-        <w:t xml:space="preserve">                    to</w:t>
-      </w:r>
-      <w:r>
-        <w:t>tal += non_padding.sum().item()</w:t>
+        <w:t xml:space="preserve">                    total += non_padding.sum().item()</w:t>
       </w:r>
     </w:p>
     <w:p>
@@ -31949,10 +33081,7 @@
         <w:ind w:firstLineChars="0" w:firstLine="0"/>
       </w:pPr>
       <w:r>
-        <w:t xml:space="preserve">     </w:t>
-      </w:r>
-      <w:r>
-        <w:t xml:space="preserve">       accuracy = match / total</w:t>
+        <w:t xml:space="preserve">            accuracy = match / total</w:t>
       </w:r>
     </w:p>
     <w:p>
@@ -32312,10 +33441,7 @@
         <w:ind w:firstLineChars="0" w:firstLine="0"/>
       </w:pPr>
       <w:r>
-        <w:t xml:space="preserve">  </w:t>
-      </w:r>
-      <w:r>
-        <w:t xml:space="preserve">      raise NotImplementedError</w:t>
+        <w:t xml:space="preserve">        raise NotImplementedError</w:t>
       </w:r>
     </w:p>
     <w:p>
@@ -32363,10 +33489,7 @@
         <w:ind w:firstLineChars="0" w:firstLine="0"/>
       </w:pPr>
       <w:r>
-        <w:t xml:space="preserve"> </w:t>
-      </w:r>
-      <w:r>
-        <w:t xml:space="preserve">       self.acc_loss.backward()</w:t>
+        <w:t xml:space="preserve">        self.acc_loss.backward()</w:t>
       </w:r>
     </w:p>
     <w:p>
@@ -32462,10 +33585,7 @@
         <w:ind w:firstLineChars="0" w:firstLine="0"/>
       </w:pPr>
       <w:r>
-        <w:t xml:space="preserve">            nn.NLLLoss(weight=weig</w:t>
-      </w:r>
-      <w:r>
-        <w:t>ht, size_average=size_average))</w:t>
+        <w:t xml:space="preserve">            nn.NLLLoss(weight=weight, size_average=size_average))</w:t>
       </w:r>
     </w:p>
     <w:p>
@@ -32787,10 +33907,7 @@
         <w:ind w:firstLineChars="0" w:firstLine="0"/>
       </w:pPr>
       <w:r>
-        <w:t xml:space="preserve">                input_dropout_p,</w:t>
-      </w:r>
-      <w:r>
-        <w:t xml:space="preserve"> dropout_p, n_layers, rnn_cell)</w:t>
+        <w:t xml:space="preserve">                input_dropout_p, dropout_p, n_layers, rnn_cell)</w:t>
       </w:r>
     </w:p>
     <w:p>
@@ -32846,10 +33963,7 @@
         <w:ind w:firstLineChars="0" w:firstLine="0"/>
       </w:pPr>
       <w:r>
-        <w:t xml:space="preserve">                                 batch_first=True, bidirectional=bi</w:t>
-      </w:r>
-      <w:r>
-        <w:t>directional, dropout=dropout_p)</w:t>
+        <w:t xml:space="preserve">                                 batch_first=True, bidirectional=bidirectional, dropout=dropout_p)</w:t>
       </w:r>
     </w:p>
     <w:p>
@@ -36588,7 +37702,7 @@
         <w:noProof/>
         <w:lang w:val="zh-CN"/>
       </w:rPr>
-      <w:t>26</w:t>
+      <w:t>42</w:t>
     </w:r>
     <w:r>
       <w:rPr>
@@ -36844,7 +37958,7 @@
         </mc:Choice>
         <mc:Fallback xmlns:wpsCustomData="http://www.wps.cn/officeDocument/2013/wpsCustomData">
           <w:pict>
-            <v:group id="_x0000_s1026" o:spid="_x0000_s1026" o:spt="203" style="height:29.4pt;width:144pt;" coordsize="8280,1680" o:gfxdata="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">
+            <v:group id="_x0000_s1026" o:spid="_x0000_s1026" o:spt="203" style="height:29.4pt;width:144pt;" coordsize="8280,1680" o:gfxdata="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">
               <o:lock v:ext="edit" aspectratio="t"/>
               <v:shape id="_x0000_s1026" o:spid="_x0000_s1026" o:spt="75" alt="http://www.csust.cn/2003/photo/xiaohui.jpg" type="#_x0000_t75" style="position:absolute;left:0;top:0;height:1680;width:1800;" filled="f" o:preferrelative="t" stroked="f" coordsize="21600,21600" o:gfxdata="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">
                 <v:fill on="f" focussize="0,0"/>
@@ -37108,194 +38222,10 @@
       </w:pPr>
     </w:lvl>
   </w:abstractNum>
-  <w:abstractNum w:abstractNumId="2" w15:restartNumberingAfterBreak="0">
-    <w:nsid w:val="0C2220D3"/>
-    <w:multiLevelType w:val="multilevel"/>
-    <w:tmpl w:val="0C2220D3"/>
-    <w:lvl w:ilvl="0">
-      <w:start w:val="1"/>
-      <w:numFmt w:val="japaneseCounting"/>
-      <w:lvlText w:val="（%1）"/>
-      <w:lvlJc w:val="left"/>
-      <w:pPr>
-        <w:ind w:left="1200" w:hanging="720"/>
-      </w:pPr>
-      <w:rPr>
-        <w:rFonts w:hint="default"/>
-      </w:rPr>
-    </w:lvl>
-    <w:lvl w:ilvl="1">
-      <w:start w:val="1"/>
-      <w:numFmt w:val="lowerLetter"/>
-      <w:lvlText w:val="%2)"/>
-      <w:lvlJc w:val="left"/>
-      <w:pPr>
-        <w:ind w:left="1320" w:hanging="420"/>
-      </w:pPr>
-    </w:lvl>
-    <w:lvl w:ilvl="2">
-      <w:start w:val="1"/>
-      <w:numFmt w:val="lowerRoman"/>
-      <w:lvlText w:val="%3."/>
-      <w:lvlJc w:val="right"/>
-      <w:pPr>
-        <w:ind w:left="1740" w:hanging="420"/>
-      </w:pPr>
-    </w:lvl>
-    <w:lvl w:ilvl="3">
-      <w:start w:val="1"/>
-      <w:numFmt w:val="decimal"/>
-      <w:lvlText w:val="%4."/>
-      <w:lvlJc w:val="left"/>
-      <w:pPr>
-        <w:ind w:left="2160" w:hanging="420"/>
-      </w:pPr>
-    </w:lvl>
-    <w:lvl w:ilvl="4">
-      <w:start w:val="1"/>
-      <w:numFmt w:val="lowerLetter"/>
-      <w:lvlText w:val="%5)"/>
-      <w:lvlJc w:val="left"/>
-      <w:pPr>
-        <w:ind w:left="2580" w:hanging="420"/>
-      </w:pPr>
-    </w:lvl>
-    <w:lvl w:ilvl="5">
-      <w:start w:val="1"/>
-      <w:numFmt w:val="lowerRoman"/>
-      <w:lvlText w:val="%6."/>
-      <w:lvlJc w:val="right"/>
-      <w:pPr>
-        <w:ind w:left="3000" w:hanging="420"/>
-      </w:pPr>
-    </w:lvl>
-    <w:lvl w:ilvl="6">
-      <w:start w:val="1"/>
-      <w:numFmt w:val="decimal"/>
-      <w:lvlText w:val="%7."/>
-      <w:lvlJc w:val="left"/>
-      <w:pPr>
-        <w:ind w:left="3420" w:hanging="420"/>
-      </w:pPr>
-    </w:lvl>
-    <w:lvl w:ilvl="7">
-      <w:start w:val="1"/>
-      <w:numFmt w:val="lowerLetter"/>
-      <w:lvlText w:val="%8)"/>
-      <w:lvlJc w:val="left"/>
-      <w:pPr>
-        <w:ind w:left="3840" w:hanging="420"/>
-      </w:pPr>
-    </w:lvl>
-    <w:lvl w:ilvl="8">
-      <w:start w:val="1"/>
-      <w:numFmt w:val="lowerRoman"/>
-      <w:lvlText w:val="%9."/>
-      <w:lvlJc w:val="right"/>
-      <w:pPr>
-        <w:ind w:left="4260" w:hanging="420"/>
-      </w:pPr>
-    </w:lvl>
-  </w:abstractNum>
-  <w:abstractNum w:abstractNumId="3" w15:restartNumberingAfterBreak="0">
-    <w:nsid w:val="500C1937"/>
-    <w:multiLevelType w:val="multilevel"/>
-    <w:tmpl w:val="500C1937"/>
-    <w:lvl w:ilvl="0">
-      <w:start w:val="1"/>
-      <w:numFmt w:val="japaneseCounting"/>
-      <w:lvlText w:val="（%1）"/>
-      <w:lvlJc w:val="left"/>
-      <w:pPr>
-        <w:ind w:left="1200" w:hanging="720"/>
-      </w:pPr>
-      <w:rPr>
-        <w:rFonts w:hint="default"/>
-      </w:rPr>
-    </w:lvl>
-    <w:lvl w:ilvl="1">
-      <w:start w:val="1"/>
-      <w:numFmt w:val="lowerLetter"/>
-      <w:lvlText w:val="%2)"/>
-      <w:lvlJc w:val="left"/>
-      <w:pPr>
-        <w:ind w:left="1320" w:hanging="420"/>
-      </w:pPr>
-    </w:lvl>
-    <w:lvl w:ilvl="2">
-      <w:start w:val="1"/>
-      <w:numFmt w:val="lowerRoman"/>
-      <w:lvlText w:val="%3."/>
-      <w:lvlJc w:val="right"/>
-      <w:pPr>
-        <w:ind w:left="1740" w:hanging="420"/>
-      </w:pPr>
-    </w:lvl>
-    <w:lvl w:ilvl="3">
-      <w:start w:val="1"/>
-      <w:numFmt w:val="decimal"/>
-      <w:lvlText w:val="%4."/>
-      <w:lvlJc w:val="left"/>
-      <w:pPr>
-        <w:ind w:left="2160" w:hanging="420"/>
-      </w:pPr>
-    </w:lvl>
-    <w:lvl w:ilvl="4">
-      <w:start w:val="1"/>
-      <w:numFmt w:val="lowerLetter"/>
-      <w:lvlText w:val="%5)"/>
-      <w:lvlJc w:val="left"/>
-      <w:pPr>
-        <w:ind w:left="2580" w:hanging="420"/>
-      </w:pPr>
-    </w:lvl>
-    <w:lvl w:ilvl="5">
-      <w:start w:val="1"/>
-      <w:numFmt w:val="lowerRoman"/>
-      <w:lvlText w:val="%6."/>
-      <w:lvlJc w:val="right"/>
-      <w:pPr>
-        <w:ind w:left="3000" w:hanging="420"/>
-      </w:pPr>
-    </w:lvl>
-    <w:lvl w:ilvl="6">
-      <w:start w:val="1"/>
-      <w:numFmt w:val="decimal"/>
-      <w:lvlText w:val="%7."/>
-      <w:lvlJc w:val="left"/>
-      <w:pPr>
-        <w:ind w:left="3420" w:hanging="420"/>
-      </w:pPr>
-    </w:lvl>
-    <w:lvl w:ilvl="7">
-      <w:start w:val="1"/>
-      <w:numFmt w:val="lowerLetter"/>
-      <w:lvlText w:val="%8)"/>
-      <w:lvlJc w:val="left"/>
-      <w:pPr>
-        <w:ind w:left="3840" w:hanging="420"/>
-      </w:pPr>
-    </w:lvl>
-    <w:lvl w:ilvl="8">
-      <w:start w:val="1"/>
-      <w:numFmt w:val="lowerRoman"/>
-      <w:lvlText w:val="%9."/>
-      <w:lvlJc w:val="right"/>
-      <w:pPr>
-        <w:ind w:left="4260" w:hanging="420"/>
-      </w:pPr>
-    </w:lvl>
-  </w:abstractNum>
   <w:num w:numId="1">
     <w:abstractNumId w:val="0"/>
   </w:num>
   <w:num w:numId="2">
-    <w:abstractNumId w:val="2"/>
-  </w:num>
-  <w:num w:numId="3">
-    <w:abstractNumId w:val="3"/>
-  </w:num>
-  <w:num w:numId="4">
     <w:abstractNumId w:val="1"/>
   </w:num>
 </w:numbering>
@@ -38362,11 +39292,11 @@
         </c:dLbls>
         <c:gapWidth val="390"/>
         <c:overlap val="-27"/>
-        <c:axId val="-877775920"/>
-        <c:axId val="-877782992"/>
+        <c:axId val="1140987744"/>
+        <c:axId val="1140981760"/>
       </c:barChart>
       <c:catAx>
-        <c:axId val="-877775920"/>
+        <c:axId val="1140987744"/>
         <c:scaling>
           <c:orientation val="minMax"/>
         </c:scaling>
@@ -38409,7 +39339,7 @@
             <a:endParaRPr lang="zh-CN"/>
           </a:p>
         </c:txPr>
-        <c:crossAx val="-877782992"/>
+        <c:crossAx val="1140981760"/>
         <c:crosses val="autoZero"/>
         <c:auto val="1"/>
         <c:lblAlgn val="ctr"/>
@@ -38417,7 +39347,7 @@
         <c:noMultiLvlLbl val="0"/>
       </c:catAx>
       <c:valAx>
-        <c:axId val="-877782992"/>
+        <c:axId val="1140981760"/>
         <c:scaling>
           <c:orientation val="minMax"/>
           <c:max val="0.9"/>
@@ -38470,7 +39400,7 @@
             <a:endParaRPr lang="zh-CN"/>
           </a:p>
         </c:txPr>
-        <c:crossAx val="-877775920"/>
+        <c:crossAx val="1140987744"/>
         <c:crosses val="autoZero"/>
         <c:crossBetween val="between"/>
         <c:majorUnit val="0.1"/>
@@ -39381,7 +40311,7 @@
 </file>
 
 <file path=customXml/itemProps2.xml><?xml version="1.0" encoding="utf-8"?>
-<ds:datastoreItem xmlns:ds="http://schemas.openxmlformats.org/officeDocument/2006/customXml" ds:itemID="{15AAFCC6-C1A6-4B0B-8C13-62A0DC0BCB54}">
+<ds:datastoreItem xmlns:ds="http://schemas.openxmlformats.org/officeDocument/2006/customXml" ds:itemID="{6FD7D224-6E5E-4E5E-A9FF-7B19C2C3F3C9}">
   <ds:schemaRefs>
     <ds:schemaRef ds:uri="http://schemas.openxmlformats.org/officeDocument/2006/bibliography"/>
   </ds:schemaRefs>

--- a/ljt/正文.docx
+++ b/ljt/正文.docx
@@ -660,7 +660,7 @@
         </w:rPr>
         <w:fldChar w:fldCharType="separate"/>
       </w:r>
-      <w:hyperlink w:anchor="_Toc9768457" w:history="1">
+      <w:hyperlink w:anchor="_Toc9790288" w:history="1">
         <w:r>
           <w:rPr>
             <w:rStyle w:val="af"/>
@@ -704,7 +704,7 @@
             <w:noProof/>
             <w:webHidden/>
           </w:rPr>
-          <w:instrText xml:space="preserve"> PAGEREF _Toc9768457 \h </w:instrText>
+          <w:instrText xml:space="preserve"> PAGEREF _Toc9790288 \h </w:instrText>
         </w:r>
         <w:r>
           <w:rPr>
@@ -750,7 +750,7 @@
           <w:szCs w:val="22"/>
         </w:rPr>
       </w:pPr>
-      <w:hyperlink w:anchor="_Toc9768458" w:history="1">
+      <w:hyperlink w:anchor="_Toc9790289" w:history="1">
         <w:r>
           <w:rPr>
             <w:rStyle w:val="af"/>
@@ -786,7 +786,7 @@
             <w:noProof/>
             <w:webHidden/>
           </w:rPr>
-          <w:instrText xml:space="preserve"> PAGEREF _Toc9768458 \h </w:instrText>
+          <w:instrText xml:space="preserve"> PAGEREF _Toc9790289 \h </w:instrText>
         </w:r>
         <w:r>
           <w:rPr>
@@ -832,7 +832,7 @@
           <w:szCs w:val="22"/>
         </w:rPr>
       </w:pPr>
-      <w:hyperlink w:anchor="_Toc9768459" w:history="1">
+      <w:hyperlink w:anchor="_Toc9790290" w:history="1">
         <w:r>
           <w:rPr>
             <w:rStyle w:val="af"/>
@@ -868,7 +868,7 @@
             <w:noProof/>
             <w:webHidden/>
           </w:rPr>
-          <w:instrText xml:space="preserve"> PAGEREF _Toc9768459 \h </w:instrText>
+          <w:instrText xml:space="preserve"> PAGEREF _Toc9790290 \h </w:instrText>
         </w:r>
         <w:r>
           <w:rPr>
@@ -914,7 +914,7 @@
           <w:szCs w:val="22"/>
         </w:rPr>
       </w:pPr>
-      <w:hyperlink w:anchor="_Toc9768460" w:history="1">
+      <w:hyperlink w:anchor="_Toc9790291" w:history="1">
         <w:r>
           <w:rPr>
             <w:rStyle w:val="af"/>
@@ -950,7 +950,7 @@
             <w:noProof/>
             <w:webHidden/>
           </w:rPr>
-          <w:instrText xml:space="preserve"> PAGEREF _Toc9768460 \h </w:instrText>
+          <w:instrText xml:space="preserve"> PAGEREF _Toc9790291 \h </w:instrText>
         </w:r>
         <w:r>
           <w:rPr>
@@ -996,7 +996,7 @@
           <w:szCs w:val="22"/>
         </w:rPr>
       </w:pPr>
-      <w:hyperlink w:anchor="_Toc9768461" w:history="1">
+      <w:hyperlink w:anchor="_Toc9790292" w:history="1">
         <w:r>
           <w:rPr>
             <w:rStyle w:val="af"/>
@@ -1032,7 +1032,7 @@
             <w:noProof/>
             <w:webHidden/>
           </w:rPr>
-          <w:instrText xml:space="preserve"> PAGEREF _Toc9768461 \h </w:instrText>
+          <w:instrText xml:space="preserve"> PAGEREF _Toc9790292 \h </w:instrText>
         </w:r>
         <w:r>
           <w:rPr>
@@ -1078,7 +1078,7 @@
           <w:szCs w:val="22"/>
         </w:rPr>
       </w:pPr>
-      <w:hyperlink w:anchor="_Toc9768462" w:history="1">
+      <w:hyperlink w:anchor="_Toc9790293" w:history="1">
         <w:r>
           <w:rPr>
             <w:rStyle w:val="af"/>
@@ -1114,7 +1114,7 @@
             <w:noProof/>
             <w:webHidden/>
           </w:rPr>
-          <w:instrText xml:space="preserve"> PAGEREF _Toc9768462 \h </w:instrText>
+          <w:instrText xml:space="preserve"> PAGEREF _Toc9790293 \h </w:instrText>
         </w:r>
         <w:r>
           <w:rPr>
@@ -1134,7 +1134,7 @@
             <w:noProof/>
             <w:webHidden/>
           </w:rPr>
-          <w:t>4</w:t>
+          <w:t>3</w:t>
         </w:r>
         <w:r>
           <w:rPr>
@@ -1160,7 +1160,7 @@
           <w:szCs w:val="22"/>
         </w:rPr>
       </w:pPr>
-      <w:hyperlink w:anchor="_Toc9768463" w:history="1">
+      <w:hyperlink w:anchor="_Toc9790294" w:history="1">
         <w:r>
           <w:rPr>
             <w:rStyle w:val="af"/>
@@ -1196,7 +1196,7 @@
             <w:noProof/>
             <w:webHidden/>
           </w:rPr>
-          <w:instrText xml:space="preserve"> PAGEREF _Toc9768463 \h </w:instrText>
+          <w:instrText xml:space="preserve"> PAGEREF _Toc9790294 \h </w:instrText>
         </w:r>
         <w:r>
           <w:rPr>
@@ -1242,7 +1242,7 @@
           <w:szCs w:val="22"/>
         </w:rPr>
       </w:pPr>
-      <w:hyperlink w:anchor="_Toc9768464" w:history="1">
+      <w:hyperlink w:anchor="_Toc9790295" w:history="1">
         <w:r>
           <w:rPr>
             <w:rStyle w:val="af"/>
@@ -1278,7 +1278,7 @@
             <w:noProof/>
             <w:webHidden/>
           </w:rPr>
-          <w:instrText xml:space="preserve"> PAGEREF _Toc9768464 \h </w:instrText>
+          <w:instrText xml:space="preserve"> PAGEREF _Toc9790295 \h </w:instrText>
         </w:r>
         <w:r>
           <w:rPr>
@@ -1324,7 +1324,7 @@
           <w:szCs w:val="22"/>
         </w:rPr>
       </w:pPr>
-      <w:hyperlink w:anchor="_Toc9768465" w:history="1">
+      <w:hyperlink w:anchor="_Toc9790296" w:history="1">
         <w:r>
           <w:rPr>
             <w:rStyle w:val="af"/>
@@ -1368,7 +1368,7 @@
             <w:noProof/>
             <w:webHidden/>
           </w:rPr>
-          <w:instrText xml:space="preserve"> PAGEREF _Toc9768465 \h </w:instrText>
+          <w:instrText xml:space="preserve"> PAGEREF _Toc9790296 \h </w:instrText>
         </w:r>
         <w:r>
           <w:rPr>
@@ -1414,7 +1414,7 @@
           <w:szCs w:val="22"/>
         </w:rPr>
       </w:pPr>
-      <w:hyperlink w:anchor="_Toc9768466" w:history="1">
+      <w:hyperlink w:anchor="_Toc9790297" w:history="1">
         <w:r>
           <w:rPr>
             <w:rStyle w:val="af"/>
@@ -1458,7 +1458,7 @@
             <w:noProof/>
             <w:webHidden/>
           </w:rPr>
-          <w:instrText xml:space="preserve"> PAGEREF _Toc9768466 \h </w:instrText>
+          <w:instrText xml:space="preserve"> PAGEREF _Toc9790297 \h </w:instrText>
         </w:r>
         <w:r>
           <w:rPr>
@@ -1504,7 +1504,7 @@
           <w:szCs w:val="22"/>
         </w:rPr>
       </w:pPr>
-      <w:hyperlink w:anchor="_Toc9768467" w:history="1">
+      <w:hyperlink w:anchor="_Toc9790298" w:history="1">
         <w:r>
           <w:rPr>
             <w:rStyle w:val="af"/>
@@ -1548,7 +1548,7 @@
             <w:noProof/>
             <w:webHidden/>
           </w:rPr>
-          <w:instrText xml:space="preserve"> PAGEREF _Toc9768467 \h </w:instrText>
+          <w:instrText xml:space="preserve"> PAGEREF _Toc9790298 \h </w:instrText>
         </w:r>
         <w:r>
           <w:rPr>
@@ -1594,7 +1594,7 @@
           <w:szCs w:val="22"/>
         </w:rPr>
       </w:pPr>
-      <w:hyperlink w:anchor="_Toc9768468" w:history="1">
+      <w:hyperlink w:anchor="_Toc9790299" w:history="1">
         <w:r>
           <w:rPr>
             <w:rStyle w:val="af"/>
@@ -1630,7 +1630,7 @@
             <w:noProof/>
             <w:webHidden/>
           </w:rPr>
-          <w:instrText xml:space="preserve"> PAGEREF _Toc9768468 \h </w:instrText>
+          <w:instrText xml:space="preserve"> PAGEREF _Toc9790299 \h </w:instrText>
         </w:r>
         <w:r>
           <w:rPr>
@@ -1676,7 +1676,7 @@
           <w:szCs w:val="22"/>
         </w:rPr>
       </w:pPr>
-      <w:hyperlink w:anchor="_Toc9768469" w:history="1">
+      <w:hyperlink w:anchor="_Toc9790300" w:history="1">
         <w:r>
           <w:rPr>
             <w:rStyle w:val="af"/>
@@ -1723,7 +1723,7 @@
             <w:noProof/>
             <w:webHidden/>
           </w:rPr>
-          <w:instrText xml:space="preserve"> PAGEREF _Toc9768469 \h </w:instrText>
+          <w:instrText xml:space="preserve"> PAGEREF _Toc9790300 \h </w:instrText>
         </w:r>
         <w:r>
           <w:rPr>
@@ -1769,7 +1769,7 @@
           <w:szCs w:val="22"/>
         </w:rPr>
       </w:pPr>
-      <w:hyperlink w:anchor="_Toc9768470" w:history="1">
+      <w:hyperlink w:anchor="_Toc9790301" w:history="1">
         <w:r>
           <w:rPr>
             <w:rStyle w:val="af"/>
@@ -1807,7 +1807,7 @@
             <w:noProof/>
             <w:webHidden/>
           </w:rPr>
-          <w:instrText xml:space="preserve"> PAGEREF _Toc9768470 \h </w:instrText>
+          <w:instrText xml:space="preserve"> PAGEREF _Toc9790301 \h </w:instrText>
         </w:r>
         <w:r>
           <w:rPr>
@@ -1853,7 +1853,7 @@
           <w:szCs w:val="22"/>
         </w:rPr>
       </w:pPr>
-      <w:hyperlink w:anchor="_Toc9768471" w:history="1">
+      <w:hyperlink w:anchor="_Toc9790302" w:history="1">
         <w:r>
           <w:rPr>
             <w:rStyle w:val="af"/>
@@ -1900,7 +1900,7 @@
             <w:noProof/>
             <w:webHidden/>
           </w:rPr>
-          <w:instrText xml:space="preserve"> PAGEREF _Toc9768471 \h </w:instrText>
+          <w:instrText xml:space="preserve"> PAGEREF _Toc9790302 \h </w:instrText>
         </w:r>
         <w:r>
           <w:rPr>
@@ -1946,7 +1946,7 @@
           <w:szCs w:val="22"/>
         </w:rPr>
       </w:pPr>
-      <w:hyperlink w:anchor="_Toc9768472" w:history="1">
+      <w:hyperlink w:anchor="_Toc9790303" w:history="1">
         <w:r>
           <w:rPr>
             <w:rStyle w:val="af"/>
@@ -2002,7 +2002,7 @@
             <w:noProof/>
             <w:webHidden/>
           </w:rPr>
-          <w:instrText xml:space="preserve"> PAGEREF _Toc9768472 \h </w:instrText>
+          <w:instrText xml:space="preserve"> PAGEREF _Toc9790303 \h </w:instrText>
         </w:r>
         <w:r>
           <w:rPr>
@@ -2048,7 +2048,7 @@
           <w:szCs w:val="22"/>
         </w:rPr>
       </w:pPr>
-      <w:hyperlink w:anchor="_Toc9768473" w:history="1">
+      <w:hyperlink w:anchor="_Toc9790304" w:history="1">
         <w:r>
           <w:rPr>
             <w:rStyle w:val="af"/>
@@ -2092,7 +2092,7 @@
             <w:noProof/>
             <w:webHidden/>
           </w:rPr>
-          <w:instrText xml:space="preserve"> PAGEREF _Toc9768473 \h </w:instrText>
+          <w:instrText xml:space="preserve"> PAGEREF _Toc9790304 \h </w:instrText>
         </w:r>
         <w:r>
           <w:rPr>
@@ -2138,7 +2138,7 @@
           <w:szCs w:val="22"/>
         </w:rPr>
       </w:pPr>
-      <w:hyperlink w:anchor="_Toc9768474" w:history="1">
+      <w:hyperlink w:anchor="_Toc9790305" w:history="1">
         <w:r>
           <w:rPr>
             <w:rStyle w:val="af"/>
@@ -2194,7 +2194,7 @@
             <w:noProof/>
             <w:webHidden/>
           </w:rPr>
-          <w:instrText xml:space="preserve"> PAGEREF _Toc9768474 \h </w:instrText>
+          <w:instrText xml:space="preserve"> PAGEREF _Toc9790305 \h </w:instrText>
         </w:r>
         <w:r>
           <w:rPr>
@@ -2240,7 +2240,7 @@
           <w:szCs w:val="22"/>
         </w:rPr>
       </w:pPr>
-      <w:hyperlink w:anchor="_Toc9768475" w:history="1">
+      <w:hyperlink w:anchor="_Toc9790306" w:history="1">
         <w:r>
           <w:rPr>
             <w:rStyle w:val="af"/>
@@ -2314,7 +2314,7 @@
             <w:noProof/>
             <w:webHidden/>
           </w:rPr>
-          <w:instrText xml:space="preserve"> PAGEREF _Toc9768475 \h </w:instrText>
+          <w:instrText xml:space="preserve"> PAGEREF _Toc9790306 \h </w:instrText>
         </w:r>
         <w:r>
           <w:rPr>
@@ -2360,7 +2360,7 @@
           <w:szCs w:val="22"/>
         </w:rPr>
       </w:pPr>
-      <w:hyperlink w:anchor="_Toc9768476" w:history="1">
+      <w:hyperlink w:anchor="_Toc9790307" w:history="1">
         <w:r>
           <w:rPr>
             <w:rStyle w:val="af"/>
@@ -2412,7 +2412,7 @@
             <w:noProof/>
             <w:webHidden/>
           </w:rPr>
-          <w:instrText xml:space="preserve"> PAGEREF _Toc9768476 \h </w:instrText>
+          <w:instrText xml:space="preserve"> PAGEREF _Toc9790307 \h </w:instrText>
         </w:r>
         <w:r>
           <w:rPr>
@@ -2432,7 +2432,7 @@
             <w:noProof/>
             <w:webHidden/>
           </w:rPr>
-          <w:t>11</w:t>
+          <w:t>10</w:t>
         </w:r>
         <w:r>
           <w:rPr>
@@ -2458,7 +2458,7 @@
           <w:szCs w:val="22"/>
         </w:rPr>
       </w:pPr>
-      <w:hyperlink w:anchor="_Toc9768477" w:history="1">
+      <w:hyperlink w:anchor="_Toc9790308" w:history="1">
         <w:r>
           <w:rPr>
             <w:rStyle w:val="af"/>
@@ -2518,7 +2518,7 @@
             <w:noProof/>
             <w:webHidden/>
           </w:rPr>
-          <w:instrText xml:space="preserve"> PAGEREF _Toc9768477 \h </w:instrText>
+          <w:instrText xml:space="preserve"> PAGEREF _Toc9790308 \h </w:instrText>
         </w:r>
         <w:r>
           <w:rPr>
@@ -2564,7 +2564,7 @@
           <w:szCs w:val="22"/>
         </w:rPr>
       </w:pPr>
-      <w:hyperlink w:anchor="_Toc9768478" w:history="1">
+      <w:hyperlink w:anchor="_Toc9790309" w:history="1">
         <w:r>
           <w:rPr>
             <w:rStyle w:val="af"/>
@@ -2608,7 +2608,7 @@
             <w:noProof/>
             <w:webHidden/>
           </w:rPr>
-          <w:instrText xml:space="preserve"> PAGEREF _Toc9768478 \h </w:instrText>
+          <w:instrText xml:space="preserve"> PAGEREF _Toc9790309 \h </w:instrText>
         </w:r>
         <w:r>
           <w:rPr>
@@ -2654,7 +2654,7 @@
           <w:szCs w:val="22"/>
         </w:rPr>
       </w:pPr>
-      <w:hyperlink w:anchor="_Toc9768479" w:history="1">
+      <w:hyperlink w:anchor="_Toc9790310" w:history="1">
         <w:r>
           <w:rPr>
             <w:rStyle w:val="af"/>
@@ -2698,7 +2698,7 @@
             <w:noProof/>
             <w:webHidden/>
           </w:rPr>
-          <w:instrText xml:space="preserve"> PAGEREF _Toc9768479 \h </w:instrText>
+          <w:instrText xml:space="preserve"> PAGEREF _Toc9790310 \h </w:instrText>
         </w:r>
         <w:r>
           <w:rPr>
@@ -2744,7 +2744,7 @@
           <w:szCs w:val="22"/>
         </w:rPr>
       </w:pPr>
-      <w:hyperlink w:anchor="_Toc9768480" w:history="1">
+      <w:hyperlink w:anchor="_Toc9790311" w:history="1">
         <w:r>
           <w:rPr>
             <w:rStyle w:val="af"/>
@@ -2796,7 +2796,7 @@
             <w:noProof/>
             <w:webHidden/>
           </w:rPr>
-          <w:instrText xml:space="preserve"> PAGEREF _Toc9768480 \h </w:instrText>
+          <w:instrText xml:space="preserve"> PAGEREF _Toc9790311 \h </w:instrText>
         </w:r>
         <w:r>
           <w:rPr>
@@ -2842,7 +2842,7 @@
           <w:szCs w:val="22"/>
         </w:rPr>
       </w:pPr>
-      <w:hyperlink w:anchor="_Toc9768481" w:history="1">
+      <w:hyperlink w:anchor="_Toc9790312" w:history="1">
         <w:r>
           <w:rPr>
             <w:rStyle w:val="af"/>
@@ -2902,7 +2902,7 @@
             <w:noProof/>
             <w:webHidden/>
           </w:rPr>
-          <w:instrText xml:space="preserve"> PAGEREF _Toc9768481 \h </w:instrText>
+          <w:instrText xml:space="preserve"> PAGEREF _Toc9790312 \h </w:instrText>
         </w:r>
         <w:r>
           <w:rPr>
@@ -2948,7 +2948,7 @@
           <w:szCs w:val="22"/>
         </w:rPr>
       </w:pPr>
-      <w:hyperlink w:anchor="_Toc9768482" w:history="1">
+      <w:hyperlink w:anchor="_Toc9790313" w:history="1">
         <w:r>
           <w:rPr>
             <w:rStyle w:val="af"/>
@@ -3000,7 +3000,7 @@
             <w:noProof/>
             <w:webHidden/>
           </w:rPr>
-          <w:instrText xml:space="preserve"> PAGEREF _Toc9768482 \h </w:instrText>
+          <w:instrText xml:space="preserve"> PAGEREF _Toc9790313 \h </w:instrText>
         </w:r>
         <w:r>
           <w:rPr>
@@ -3046,7 +3046,7 @@
           <w:szCs w:val="22"/>
         </w:rPr>
       </w:pPr>
-      <w:hyperlink w:anchor="_Toc9768483" w:history="1">
+      <w:hyperlink w:anchor="_Toc9790314" w:history="1">
         <w:r>
           <w:rPr>
             <w:rStyle w:val="af"/>
@@ -3098,7 +3098,7 @@
             <w:noProof/>
             <w:webHidden/>
           </w:rPr>
-          <w:instrText xml:space="preserve"> PAGEREF _Toc9768483 \h </w:instrText>
+          <w:instrText xml:space="preserve"> PAGEREF _Toc9790314 \h </w:instrText>
         </w:r>
         <w:r>
           <w:rPr>
@@ -3118,7 +3118,7 @@
             <w:noProof/>
             <w:webHidden/>
           </w:rPr>
-          <w:t>19</w:t>
+          <w:t>18</w:t>
         </w:r>
         <w:r>
           <w:rPr>
@@ -3144,7 +3144,7 @@
           <w:szCs w:val="22"/>
         </w:rPr>
       </w:pPr>
-      <w:hyperlink w:anchor="_Toc9768484" w:history="1">
+      <w:hyperlink w:anchor="_Toc9790315" w:history="1">
         <w:r>
           <w:rPr>
             <w:rStyle w:val="af"/>
@@ -3188,7 +3188,7 @@
             <w:noProof/>
             <w:webHidden/>
           </w:rPr>
-          <w:instrText xml:space="preserve"> PAGEREF _Toc9768484 \h </w:instrText>
+          <w:instrText xml:space="preserve"> PAGEREF _Toc9790315 \h </w:instrText>
         </w:r>
         <w:r>
           <w:rPr>
@@ -3234,7 +3234,7 @@
           <w:szCs w:val="22"/>
         </w:rPr>
       </w:pPr>
-      <w:hyperlink w:anchor="_Toc9768485" w:history="1">
+      <w:hyperlink w:anchor="_Toc9790316" w:history="1">
         <w:r>
           <w:rPr>
             <w:rStyle w:val="af"/>
@@ -3278,7 +3278,7 @@
             <w:noProof/>
             <w:webHidden/>
           </w:rPr>
-          <w:instrText xml:space="preserve"> PAGEREF _Toc9768485 \h </w:instrText>
+          <w:instrText xml:space="preserve"> PAGEREF _Toc9790316 \h </w:instrText>
         </w:r>
         <w:r>
           <w:rPr>
@@ -3324,7 +3324,7 @@
           <w:szCs w:val="22"/>
         </w:rPr>
       </w:pPr>
-      <w:hyperlink w:anchor="_Toc9768486" w:history="1">
+      <w:hyperlink w:anchor="_Toc9790317" w:history="1">
         <w:r>
           <w:rPr>
             <w:rStyle w:val="af"/>
@@ -3368,7 +3368,7 @@
             <w:noProof/>
             <w:webHidden/>
           </w:rPr>
-          <w:instrText xml:space="preserve"> PAGEREF _Toc9768486 \h </w:instrText>
+          <w:instrText xml:space="preserve"> PAGEREF _Toc9790317 \h </w:instrText>
         </w:r>
         <w:r>
           <w:rPr>
@@ -3414,7 +3414,7 @@
           <w:szCs w:val="22"/>
         </w:rPr>
       </w:pPr>
-      <w:hyperlink w:anchor="_Toc9768487" w:history="1">
+      <w:hyperlink w:anchor="_Toc9790318" w:history="1">
         <w:r>
           <w:rPr>
             <w:rStyle w:val="af"/>
@@ -3458,7 +3458,7 @@
             <w:noProof/>
             <w:webHidden/>
           </w:rPr>
-          <w:instrText xml:space="preserve"> PAGEREF _Toc9768487 \h </w:instrText>
+          <w:instrText xml:space="preserve"> PAGEREF _Toc9790318 \h </w:instrText>
         </w:r>
         <w:r>
           <w:rPr>
@@ -3504,7 +3504,7 @@
           <w:szCs w:val="22"/>
         </w:rPr>
       </w:pPr>
-      <w:hyperlink w:anchor="_Toc9768488" w:history="1">
+      <w:hyperlink w:anchor="_Toc9790319" w:history="1">
         <w:r>
           <w:rPr>
             <w:rStyle w:val="af"/>
@@ -3548,7 +3548,7 @@
             <w:noProof/>
             <w:webHidden/>
           </w:rPr>
-          <w:instrText xml:space="preserve"> PAGEREF _Toc9768488 \h </w:instrText>
+          <w:instrText xml:space="preserve"> PAGEREF _Toc9790319 \h </w:instrText>
         </w:r>
         <w:r>
           <w:rPr>
@@ -3594,7 +3594,7 @@
           <w:szCs w:val="22"/>
         </w:rPr>
       </w:pPr>
-      <w:hyperlink w:anchor="_Toc9768489" w:history="1">
+      <w:hyperlink w:anchor="_Toc9790320" w:history="1">
         <w:r>
           <w:rPr>
             <w:rStyle w:val="af"/>
@@ -3638,7 +3638,7 @@
             <w:noProof/>
             <w:webHidden/>
           </w:rPr>
-          <w:instrText xml:space="preserve"> PAGEREF _Toc9768489 \h </w:instrText>
+          <w:instrText xml:space="preserve"> PAGEREF _Toc9790320 \h </w:instrText>
         </w:r>
         <w:r>
           <w:rPr>
@@ -3684,7 +3684,7 @@
           <w:szCs w:val="22"/>
         </w:rPr>
       </w:pPr>
-      <w:hyperlink w:anchor="_Toc9768490" w:history="1">
+      <w:hyperlink w:anchor="_Toc9790321" w:history="1">
         <w:r>
           <w:rPr>
             <w:rStyle w:val="af"/>
@@ -3728,7 +3728,7 @@
             <w:noProof/>
             <w:webHidden/>
           </w:rPr>
-          <w:instrText xml:space="preserve"> PAGEREF _Toc9768490 \h </w:instrText>
+          <w:instrText xml:space="preserve"> PAGEREF _Toc9790321 \h </w:instrText>
         </w:r>
         <w:r>
           <w:rPr>
@@ -3774,7 +3774,7 @@
           <w:szCs w:val="22"/>
         </w:rPr>
       </w:pPr>
-      <w:hyperlink w:anchor="_Toc9768491" w:history="1">
+      <w:hyperlink w:anchor="_Toc9790322" w:history="1">
         <w:r>
           <w:rPr>
             <w:rStyle w:val="af"/>
@@ -3818,7 +3818,7 @@
             <w:noProof/>
             <w:webHidden/>
           </w:rPr>
-          <w:instrText xml:space="preserve"> PAGEREF _Toc9768491 \h </w:instrText>
+          <w:instrText xml:space="preserve"> PAGEREF _Toc9790322 \h </w:instrText>
         </w:r>
         <w:r>
           <w:rPr>
@@ -3864,7 +3864,7 @@
           <w:szCs w:val="22"/>
         </w:rPr>
       </w:pPr>
-      <w:hyperlink w:anchor="_Toc9768492" w:history="1">
+      <w:hyperlink w:anchor="_Toc9790323" w:history="1">
         <w:r>
           <w:rPr>
             <w:rStyle w:val="af"/>
@@ -3908,7 +3908,7 @@
             <w:noProof/>
             <w:webHidden/>
           </w:rPr>
-          <w:instrText xml:space="preserve"> PAGEREF _Toc9768492 \h </w:instrText>
+          <w:instrText xml:space="preserve"> PAGEREF _Toc9790323 \h </w:instrText>
         </w:r>
         <w:r>
           <w:rPr>
@@ -3954,7 +3954,7 @@
           <w:szCs w:val="22"/>
         </w:rPr>
       </w:pPr>
-      <w:hyperlink w:anchor="_Toc9768493" w:history="1">
+      <w:hyperlink w:anchor="_Toc9790324" w:history="1">
         <w:r>
           <w:rPr>
             <w:rStyle w:val="af"/>
@@ -3998,7 +3998,7 @@
             <w:noProof/>
             <w:webHidden/>
           </w:rPr>
-          <w:instrText xml:space="preserve"> PAGEREF _Toc9768493 \h </w:instrText>
+          <w:instrText xml:space="preserve"> PAGEREF _Toc9790324 \h </w:instrText>
         </w:r>
         <w:r>
           <w:rPr>
@@ -4044,7 +4044,7 @@
           <w:szCs w:val="22"/>
         </w:rPr>
       </w:pPr>
-      <w:hyperlink w:anchor="_Toc9768494" w:history="1">
+      <w:hyperlink w:anchor="_Toc9790325" w:history="1">
         <w:r>
           <w:rPr>
             <w:rStyle w:val="af"/>
@@ -4104,7 +4104,7 @@
             <w:noProof/>
             <w:webHidden/>
           </w:rPr>
-          <w:instrText xml:space="preserve"> PAGEREF _Toc9768494 \h </w:instrText>
+          <w:instrText xml:space="preserve"> PAGEREF _Toc9790325 \h </w:instrText>
         </w:r>
         <w:r>
           <w:rPr>
@@ -4150,7 +4150,7 @@
           <w:szCs w:val="22"/>
         </w:rPr>
       </w:pPr>
-      <w:hyperlink w:anchor="_Toc9768495" w:history="1">
+      <w:hyperlink w:anchor="_Toc9790326" w:history="1">
         <w:r>
           <w:rPr>
             <w:rStyle w:val="af"/>
@@ -4194,7 +4194,7 @@
             <w:noProof/>
             <w:webHidden/>
           </w:rPr>
-          <w:instrText xml:space="preserve"> PAGEREF _Toc9768495 \h </w:instrText>
+          <w:instrText xml:space="preserve"> PAGEREF _Toc9790326 \h </w:instrText>
         </w:r>
         <w:r>
           <w:rPr>
@@ -4240,7 +4240,7 @@
           <w:szCs w:val="22"/>
         </w:rPr>
       </w:pPr>
-      <w:hyperlink w:anchor="_Toc9768496" w:history="1">
+      <w:hyperlink w:anchor="_Toc9790327" w:history="1">
         <w:r>
           <w:rPr>
             <w:rStyle w:val="af"/>
@@ -4292,7 +4292,7 @@
             <w:noProof/>
             <w:webHidden/>
           </w:rPr>
-          <w:instrText xml:space="preserve"> PAGEREF _Toc9768496 \h </w:instrText>
+          <w:instrText xml:space="preserve"> PAGEREF _Toc9790327 \h </w:instrText>
         </w:r>
         <w:r>
           <w:rPr>
@@ -4338,7 +4338,7 @@
           <w:szCs w:val="22"/>
         </w:rPr>
       </w:pPr>
-      <w:hyperlink w:anchor="_Toc9768497" w:history="1">
+      <w:hyperlink w:anchor="_Toc9790328" w:history="1">
         <w:r>
           <w:rPr>
             <w:rStyle w:val="af"/>
@@ -4390,7 +4390,7 @@
             <w:noProof/>
             <w:webHidden/>
           </w:rPr>
-          <w:instrText xml:space="preserve"> PAGEREF _Toc9768497 \h </w:instrText>
+          <w:instrText xml:space="preserve"> PAGEREF _Toc9790328 \h </w:instrText>
         </w:r>
         <w:r>
           <w:rPr>
@@ -4436,7 +4436,7 @@
           <w:szCs w:val="22"/>
         </w:rPr>
       </w:pPr>
-      <w:hyperlink w:anchor="_Toc9768498" w:history="1">
+      <w:hyperlink w:anchor="_Toc9790329" w:history="1">
         <w:r>
           <w:rPr>
             <w:rStyle w:val="af"/>
@@ -4480,7 +4480,7 @@
             <w:noProof/>
             <w:webHidden/>
           </w:rPr>
-          <w:instrText xml:space="preserve"> PAGEREF _Toc9768498 \h </w:instrText>
+          <w:instrText xml:space="preserve"> PAGEREF _Toc9790329 \h </w:instrText>
         </w:r>
         <w:r>
           <w:rPr>
@@ -4526,7 +4526,7 @@
           <w:szCs w:val="22"/>
         </w:rPr>
       </w:pPr>
-      <w:hyperlink w:anchor="_Toc9768499" w:history="1">
+      <w:hyperlink w:anchor="_Toc9790330" w:history="1">
         <w:r>
           <w:rPr>
             <w:rStyle w:val="af"/>
@@ -4570,7 +4570,7 @@
             <w:noProof/>
             <w:webHidden/>
           </w:rPr>
-          <w:instrText xml:space="preserve"> PAGEREF _Toc9768499 \h </w:instrText>
+          <w:instrText xml:space="preserve"> PAGEREF _Toc9790330 \h </w:instrText>
         </w:r>
         <w:r>
           <w:rPr>
@@ -4616,7 +4616,7 @@
           <w:szCs w:val="22"/>
         </w:rPr>
       </w:pPr>
-      <w:hyperlink w:anchor="_Toc9768500" w:history="1">
+      <w:hyperlink w:anchor="_Toc9790331" w:history="1">
         <w:r>
           <w:rPr>
             <w:rStyle w:val="af"/>
@@ -4660,7 +4660,7 @@
             <w:noProof/>
             <w:webHidden/>
           </w:rPr>
-          <w:instrText xml:space="preserve"> PAGEREF _Toc9768500 \h </w:instrText>
+          <w:instrText xml:space="preserve"> PAGEREF _Toc9790331 \h </w:instrText>
         </w:r>
         <w:r>
           <w:rPr>
@@ -4706,7 +4706,7 @@
           <w:szCs w:val="22"/>
         </w:rPr>
       </w:pPr>
-      <w:hyperlink w:anchor="_Toc9768501" w:history="1">
+      <w:hyperlink w:anchor="_Toc9790332" w:history="1">
         <w:r>
           <w:rPr>
             <w:rStyle w:val="af"/>
@@ -4750,7 +4750,7 @@
             <w:noProof/>
             <w:webHidden/>
           </w:rPr>
-          <w:instrText xml:space="preserve"> PAGEREF _Toc9768501 \h </w:instrText>
+          <w:instrText xml:space="preserve"> PAGEREF _Toc9790332 \h </w:instrText>
         </w:r>
         <w:r>
           <w:rPr>
@@ -4796,7 +4796,7 @@
           <w:szCs w:val="22"/>
         </w:rPr>
       </w:pPr>
-      <w:hyperlink w:anchor="_Toc9768502" w:history="1">
+      <w:hyperlink w:anchor="_Toc9790333" w:history="1">
         <w:r>
           <w:rPr>
             <w:rStyle w:val="af"/>
@@ -4840,7 +4840,7 @@
             <w:noProof/>
             <w:webHidden/>
           </w:rPr>
-          <w:instrText xml:space="preserve"> PAGEREF _Toc9768502 \h </w:instrText>
+          <w:instrText xml:space="preserve"> PAGEREF _Toc9790333 \h </w:instrText>
         </w:r>
         <w:r>
           <w:rPr>
@@ -4886,7 +4886,7 @@
           <w:szCs w:val="22"/>
         </w:rPr>
       </w:pPr>
-      <w:hyperlink w:anchor="_Toc9768503" w:history="1">
+      <w:hyperlink w:anchor="_Toc9790334" w:history="1">
         <w:r>
           <w:rPr>
             <w:rStyle w:val="af"/>
@@ -4930,7 +4930,7 @@
             <w:noProof/>
             <w:webHidden/>
           </w:rPr>
-          <w:instrText xml:space="preserve"> PAGEREF _Toc9768503 \h </w:instrText>
+          <w:instrText xml:space="preserve"> PAGEREF _Toc9790334 \h </w:instrText>
         </w:r>
         <w:r>
           <w:rPr>
@@ -4976,7 +4976,7 @@
           <w:szCs w:val="22"/>
         </w:rPr>
       </w:pPr>
-      <w:hyperlink w:anchor="_Toc9768504" w:history="1">
+      <w:hyperlink w:anchor="_Toc9790335" w:history="1">
         <w:r>
           <w:rPr>
             <w:rStyle w:val="af"/>
@@ -5004,7 +5004,7 @@
             <w:noProof/>
             <w:webHidden/>
           </w:rPr>
-          <w:instrText xml:space="preserve"> PAGEREF _Toc9768504 \h </w:instrText>
+          <w:instrText xml:space="preserve"> PAGEREF _Toc9790335 \h </w:instrText>
         </w:r>
         <w:r>
           <w:rPr>
@@ -5050,7 +5050,7 @@
           <w:szCs w:val="22"/>
         </w:rPr>
       </w:pPr>
-      <w:hyperlink w:anchor="_Toc9768505" w:history="1">
+      <w:hyperlink w:anchor="_Toc9790336" w:history="1">
         <w:r>
           <w:rPr>
             <w:rStyle w:val="af"/>
@@ -5078,7 +5078,7 @@
             <w:noProof/>
             <w:webHidden/>
           </w:rPr>
-          <w:instrText xml:space="preserve"> PAGEREF _Toc9768505 \h </w:instrText>
+          <w:instrText xml:space="preserve"> PAGEREF _Toc9790336 \h </w:instrText>
         </w:r>
         <w:r>
           <w:rPr>
@@ -5124,7 +5124,7 @@
           <w:szCs w:val="22"/>
         </w:rPr>
       </w:pPr>
-      <w:hyperlink w:anchor="_Toc9768506" w:history="1">
+      <w:hyperlink w:anchor="_Toc9790337" w:history="1">
         <w:r>
           <w:rPr>
             <w:rStyle w:val="af"/>
@@ -5168,7 +5168,7 @@
             <w:noProof/>
             <w:webHidden/>
           </w:rPr>
-          <w:instrText xml:space="preserve"> PAGEREF _Toc9768506 \h </w:instrText>
+          <w:instrText xml:space="preserve"> PAGEREF _Toc9790337 \h </w:instrText>
         </w:r>
         <w:r>
           <w:rPr>
@@ -5253,7 +5253,7 @@
           <w:sz w:val="30"/>
         </w:rPr>
       </w:pPr>
-      <w:bookmarkStart w:id="11" w:name="_Toc9768457"/>
+      <w:bookmarkStart w:id="11" w:name="_Toc9790288"/>
       <w:r>
         <w:rPr>
           <w:rFonts w:eastAsia="黑体" w:cs="Times New Roman"/>
@@ -5301,7 +5301,7 @@
       <w:bookmarkStart w:id="14" w:name="_Toc420332484"/>
       <w:bookmarkStart w:id="15" w:name="_Toc452167275"/>
       <w:bookmarkStart w:id="16" w:name="_Toc452169046"/>
-      <w:bookmarkStart w:id="17" w:name="_Toc9768458"/>
+      <w:bookmarkStart w:id="17" w:name="_Toc9790289"/>
       <w:r>
         <w:rPr>
           <w:rFonts w:eastAsia="黑体" w:cs="Times New Roman"/>
@@ -5357,7 +5357,19 @@
         <w:rPr>
           <w:rFonts w:hint="eastAsia"/>
         </w:rPr>
-        <w:t>我国遵守以法制治国的策略，以保障社会治安稳定、社会文明进步以及国家长治久安。人们的法律意识和知识水平也日益提高。随着我国法律制度体系越来越完善，法律条款及文件的数量越来越大且复杂，非法律专业人士由于专业限制无法定位具体的法律范畴。法律社区问答网站（如：</w:t>
+        <w:t>我国遵守以法</w:t>
+      </w:r>
+      <w:r>
+        <w:rPr>
+          <w:rFonts w:hint="eastAsia"/>
+        </w:rPr>
+        <w:t>制治国的策略，以保障社会治安稳定、社会文明进步以及国家长治久安</w:t>
+      </w:r>
+      <w:r>
+        <w:rPr>
+          <w:rFonts w:hint="eastAsia"/>
+        </w:rPr>
+        <w:t>。随着我国法律制度体系越来越完善，法律条款及文件的数量越来越大且复杂，非法律专业人士由于专业限制无法定位具体的法律范畴。法律社区问答网站（如：</w:t>
       </w:r>
       <w:r>
         <w:rPr>
@@ -5399,19 +5411,10 @@
         <w:rPr>
           <w:rFonts w:hint="eastAsia"/>
         </w:rPr>
-        <w:t>关键词提取等技术，得到一个可准确挖掘出法律问题中包含的关键词的模型。该模型能够根据用户输入的法律问题，自动生成关键词，帮助用户定位问题的范畴并指引用户搜索的方向，能够</w:t>
-      </w:r>
-      <w:r>
-        <w:t>很大程度上</w:t>
-      </w:r>
-      <w:r>
-        <w:rPr>
-          <w:rFonts w:hint="eastAsia"/>
-        </w:rPr>
-        <w:t>节省</w:t>
-      </w:r>
-      <w:r>
-        <w:t>用户的时间和精力。</w:t>
+        <w:t>关键词提取等技术，得到一个可准确挖掘出法律问题中包含的关键词的模型。该模型能够根据用户输入的法律问题，自动生成关键词，帮助用户定位问题的范畴并指引用户搜索的方向</w:t>
+      </w:r>
+      <w:r>
+        <w:t>。</w:t>
       </w:r>
     </w:p>
     <w:p>
@@ -5424,7 +5427,7 @@
       </w:pPr>
       <w:bookmarkStart w:id="18" w:name="_Toc452169047"/>
       <w:bookmarkStart w:id="19" w:name="_Toc452167276"/>
-      <w:bookmarkStart w:id="20" w:name="_Toc9768459"/>
+      <w:bookmarkStart w:id="20" w:name="_Toc9790290"/>
       <w:r>
         <w:rPr>
           <w:rFonts w:eastAsia="黑体" w:cs="Times New Roman"/>
@@ -5455,9 +5458,9 @@
           <w:rFonts w:ascii="黑体" w:hAnsi="黑体" w:cs="黑体"/>
         </w:rPr>
       </w:pPr>
-      <w:bookmarkStart w:id="21" w:name="_Toc9768460"/>
-      <w:bookmarkStart w:id="22" w:name="_Toc452169050"/>
-      <w:bookmarkStart w:id="23" w:name="_Toc452167279"/>
+      <w:bookmarkStart w:id="21" w:name="_Toc452169050"/>
+      <w:bookmarkStart w:id="22" w:name="_Toc452167279"/>
+      <w:bookmarkStart w:id="23" w:name="_Toc9790291"/>
       <w:r>
         <w:rPr>
           <w:rFonts w:cs="Times New Roman"/>
@@ -5470,7 +5473,7 @@
         </w:rPr>
         <w:t>国内外研究现状</w:t>
       </w:r>
-      <w:bookmarkEnd w:id="21"/>
+      <w:bookmarkEnd w:id="23"/>
     </w:p>
     <w:p>
       <w:pPr>
@@ -5485,7 +5488,7 @@
           <w:kern w:val="2"/>
           <w:lang w:bidi="ar"/>
         </w:rPr>
-        <w:t>关键词是一段简短的总结性内容，用来表达文本的主要语义，高质量的关键词可以</w:t>
+        <w:t>关键词是一段简短的总结性内容，用来表达文本的主要语义，高质量的关键词可以促进对文本内容的理解，组织和访问。因此，国外许多研究都集中在从文本内容中自动</w:t>
       </w:r>
       <w:r>
         <w:rPr>
@@ -5494,7 +5497,7 @@
           <w:lang w:bidi="ar"/>
         </w:rPr>
         <w:lastRenderedPageBreak/>
-        <w:t>促进对文本内容的理解，组织和访问。因此，国外许多研究都集中在从文本内容中自动提取关键短语的方法，它已广泛应用于许多应用。如</w:t>
+        <w:t>提取关键短语的方法，它已广泛应用于许多应用。如</w:t>
       </w:r>
       <w:r>
         <w:rPr>
@@ -5858,11 +5861,19 @@
           <w:kern w:val="2"/>
           <w:lang w:bidi="ar"/>
         </w:rPr>
-        <w:t>，并根据预先建立的规则提取名词或短语。第二步是通过有监督或无监督的机器学习方法和一系列人为定义的特征将候选关键词对文本内容的重要性进行排名。</w:t>
+        <w:t>，并根据预先建立的规则抽</w:t>
       </w:r>
       <w:r>
         <w:rPr>
           <w:rFonts w:ascii="宋体" w:hAnsi="宋体" w:hint="eastAsia"/>
+          <w:kern w:val="2"/>
+          <w:lang w:bidi="ar"/>
+        </w:rPr>
+        <w:t>取短语。第二步是通过有监督或无监督的机器学习方法和一系列人为定义的特征将候选关键词对文本内容的重要性进行排名。</w:t>
+      </w:r>
+      <w:r>
+        <w:rPr>
+          <w:rFonts w:ascii="宋体" w:hAnsi="宋体" w:hint="eastAsia"/>
         </w:rPr>
         <w:t>在带监督的机器学习中，关键词抽取的工作可以归为文本分类应用，如</w:t>
       </w:r>
@@ -6267,12 +6278,36 @@
         <w:rPr>
           <w:rFonts w:ascii="宋体" w:hAnsi="宋体"/>
         </w:rPr>
-        <w:t>通过频度计算候选短语的的总体权重</w:t>
+        <w:t>通过频度计算</w:t>
       </w:r>
       <w:r>
         <w:rPr>
           <w:rFonts w:ascii="宋体" w:hAnsi="宋体" w:hint="eastAsia"/>
         </w:rPr>
+        <w:t>得出</w:t>
+      </w:r>
+      <w:r>
+        <w:rPr>
+          <w:rFonts w:ascii="宋体" w:hAnsi="宋体"/>
+        </w:rPr>
+        <w:t>候选</w:t>
+      </w:r>
+      <w:r>
+        <w:rPr>
+          <w:rFonts w:ascii="宋体" w:hAnsi="宋体" w:hint="eastAsia"/>
+        </w:rPr>
+        <w:t>词</w:t>
+      </w:r>
+      <w:r>
+        <w:rPr>
+          <w:rFonts w:ascii="宋体" w:hAnsi="宋体"/>
+        </w:rPr>
+        <w:t>的总体权重</w:t>
+      </w:r>
+      <w:r>
+        <w:rPr>
+          <w:rFonts w:ascii="宋体" w:hAnsi="宋体" w:hint="eastAsia"/>
+        </w:rPr>
         <w:t>。</w:t>
       </w:r>
     </w:p>
@@ -6358,7 +6393,31 @@
         <w:rPr>
           <w:rFonts w:ascii="宋体" w:hAnsi="宋体" w:hint="eastAsia"/>
         </w:rPr>
-        <w:t>。然而，这些特征仅基于词语出现和共现的统计来检测文档中每个词语的重要性，并且不能揭示作为文本内容基础的完整语义。为了解决短文本中关键词难以使用统计方法抽取的问题，诸多学者已着手研究从短文本中生成关键词的技术，如</w:t>
+        <w:t>。然而，这些方法</w:t>
+      </w:r>
+      <w:r>
+        <w:rPr>
+          <w:rFonts w:ascii="宋体" w:hAnsi="宋体" w:hint="eastAsia"/>
+        </w:rPr>
+        <w:t>仅基于词语共现的统</w:t>
+      </w:r>
+      <w:r>
+        <w:rPr>
+          <w:rFonts w:ascii="宋体" w:hAnsi="宋体" w:hint="eastAsia"/>
+        </w:rPr>
+        <w:t>计来检测文档中每个词语的重要性，</w:t>
+      </w:r>
+      <w:r>
+        <w:rPr>
+          <w:rFonts w:ascii="宋体" w:hAnsi="宋体" w:hint="eastAsia"/>
+        </w:rPr>
+        <w:t>不能反映</w:t>
+      </w:r>
+      <w:r>
+        <w:rPr>
+          <w:rFonts w:ascii="宋体" w:hAnsi="宋体" w:hint="eastAsia"/>
+        </w:rPr>
+        <w:t>作为文本内容基础的完整语义。为了解决短文本中关键词难以使用统计方法抽取的问题，诸多学者已着手研究从短文本中生成关键词的技术，如</w:t>
       </w:r>
       <w:r>
         <w:rPr>
@@ -6752,7 +6811,19 @@
         <w:rPr>
           <w:rFonts w:hint="eastAsia"/>
         </w:rPr>
-        <w:t>词的界限，且中文是世界上语法最复杂困难的语言之一，这在一定程度上使得抽取中文关键词变得</w:t>
+        <w:t>词的界限，且中文是世界上语法最复杂困难的语言之一，这</w:t>
+      </w:r>
+      <w:r>
+        <w:rPr>
+          <w:rFonts w:hint="eastAsia"/>
+        </w:rPr>
+        <w:t>也</w:t>
+      </w:r>
+      <w:r>
+        <w:rPr>
+          <w:rFonts w:hint="eastAsia"/>
+        </w:rPr>
+        <w:t>使得抽取中文关键词变得</w:t>
       </w:r>
       <w:r>
         <w:t>更困难</w:t>
@@ -6805,137 +6876,155 @@
         <w:rPr>
           <w:rFonts w:hint="eastAsia"/>
         </w:rPr>
+        <w:t>FudanNLP</w:t>
+      </w:r>
+      <w:r>
+        <w:rPr>
+          <w:rFonts w:hint="eastAsia"/>
+        </w:rPr>
+        <w:t>等。在现有</w:t>
+      </w:r>
+      <w:r>
+        <w:t>的中文分词技术上，我国</w:t>
+      </w:r>
+      <w:r>
+        <w:rPr>
+          <w:rFonts w:hint="eastAsia"/>
+        </w:rPr>
+        <w:t>研究</w:t>
+      </w:r>
+      <w:r>
+        <w:t>人员贡献</w:t>
+      </w:r>
+      <w:r>
+        <w:rPr>
+          <w:rFonts w:hint="eastAsia"/>
+        </w:rPr>
+        <w:t>了许多</w:t>
+      </w:r>
+      <w:r>
+        <w:t>中文关键词抽取方法，如</w:t>
+      </w:r>
+      <w:r>
+        <w:rPr>
+          <w:rFonts w:hint="eastAsia"/>
+        </w:rPr>
+        <w:t>张建娥利用</w:t>
+      </w:r>
+      <w:r>
+        <w:t>改进后</w:t>
+      </w:r>
+      <w:r>
+        <w:rPr>
+          <w:rFonts w:hint="eastAsia"/>
+        </w:rPr>
+        <w:t>TF</w:t>
+      </w:r>
+      <w:r>
+        <w:t>-</w:t>
+      </w:r>
+      <w:r>
+        <w:rPr>
+          <w:rFonts w:hint="eastAsia"/>
+        </w:rPr>
+        <w:t>IDF</w:t>
+      </w:r>
+      <w:r>
+        <w:rPr>
+          <w:rFonts w:hint="eastAsia"/>
+        </w:rPr>
+        <w:t>算法</w:t>
+      </w:r>
+      <w:r>
+        <w:t>并结合</w:t>
+      </w:r>
+      <w:r>
+        <w:rPr>
+          <w:rFonts w:hint="eastAsia"/>
+        </w:rPr>
+        <w:t>词语</w:t>
+      </w:r>
+      <w:r>
+        <w:rPr>
+          <w:rFonts w:hint="eastAsia"/>
+        </w:rPr>
+        <w:t>的</w:t>
+      </w:r>
+      <w:r>
+        <w:rPr>
+          <w:rFonts w:hint="eastAsia"/>
+        </w:rPr>
+        <w:t>相关</w:t>
+      </w:r>
+      <w:r>
+        <w:t>性</w:t>
+      </w:r>
+      <w:r>
+        <w:rPr>
+          <w:rFonts w:hint="eastAsia"/>
+        </w:rPr>
+        <w:t>实现中文关键词抽取</w:t>
+      </w:r>
+      <w:r>
+        <w:rPr>
+          <w:vertAlign w:val="superscript"/>
+        </w:rPr>
+        <w:fldChar w:fldCharType="begin"/>
+      </w:r>
+      <w:r>
+        <w:rPr>
+          <w:vertAlign w:val="superscript"/>
+        </w:rPr>
+        <w:instrText xml:space="preserve"> </w:instrText>
+      </w:r>
+      <w:r>
+        <w:rPr>
+          <w:rFonts w:hint="eastAsia"/>
+          <w:vertAlign w:val="superscript"/>
+        </w:rPr>
+        <w:instrText>REF _Ref9507665 \r \h</w:instrText>
+      </w:r>
+      <w:r>
+        <w:rPr>
+          <w:vertAlign w:val="superscript"/>
+        </w:rPr>
+        <w:instrText xml:space="preserve">  \* MERGEFORMAT </w:instrText>
+      </w:r>
+      <w:r>
+        <w:rPr>
+          <w:vertAlign w:val="superscript"/>
+        </w:rPr>
+      </w:r>
+      <w:r>
+        <w:rPr>
+          <w:vertAlign w:val="superscript"/>
+        </w:rPr>
+        <w:fldChar w:fldCharType="separate"/>
+      </w:r>
+      <w:r>
+        <w:rPr>
+          <w:vertAlign w:val="superscript"/>
+        </w:rPr>
+        <w:t>[15]</w:t>
+      </w:r>
+      <w:r>
+        <w:rPr>
+          <w:vertAlign w:val="superscript"/>
+        </w:rPr>
+        <w:fldChar w:fldCharType="end"/>
+      </w:r>
+      <w:r>
+        <w:rPr>
+          <w:rFonts w:hint="eastAsia"/>
+        </w:rPr>
+        <w:t>，李素建等使用最大</w:t>
+      </w:r>
+      <w:r>
+        <w:rPr>
+          <w:rFonts w:hint="eastAsia"/>
+        </w:rPr>
         <w:lastRenderedPageBreak/>
-        <w:t>FudanNLP</w:t>
-      </w:r>
-      <w:r>
-        <w:rPr>
-          <w:rFonts w:hint="eastAsia"/>
-        </w:rPr>
-        <w:t>等。在现有</w:t>
-      </w:r>
-      <w:r>
-        <w:t>的中文分词技术上，我国</w:t>
-      </w:r>
-      <w:r>
-        <w:rPr>
-          <w:rFonts w:hint="eastAsia"/>
-        </w:rPr>
-        <w:t>研究</w:t>
-      </w:r>
-      <w:r>
-        <w:t>人员贡献</w:t>
-      </w:r>
-      <w:r>
-        <w:rPr>
-          <w:rFonts w:hint="eastAsia"/>
-        </w:rPr>
-        <w:t>了许多</w:t>
-      </w:r>
-      <w:r>
-        <w:t>中文关键词抽取方法，如</w:t>
-      </w:r>
-      <w:r>
-        <w:rPr>
-          <w:rFonts w:hint="eastAsia"/>
-        </w:rPr>
-        <w:t>张建娥利用</w:t>
-      </w:r>
-      <w:r>
-        <w:t>改进后</w:t>
-      </w:r>
-      <w:r>
-        <w:rPr>
-          <w:rFonts w:hint="eastAsia"/>
-        </w:rPr>
-        <w:t>TF</w:t>
-      </w:r>
-      <w:r>
-        <w:t>-</w:t>
-      </w:r>
-      <w:r>
-        <w:rPr>
-          <w:rFonts w:hint="eastAsia"/>
-        </w:rPr>
-        <w:t>IDF</w:t>
-      </w:r>
-      <w:r>
-        <w:rPr>
-          <w:rFonts w:hint="eastAsia"/>
-        </w:rPr>
-        <w:t>算法</w:t>
-      </w:r>
-      <w:r>
-        <w:t>并结合的</w:t>
-      </w:r>
-      <w:r>
-        <w:rPr>
-          <w:rFonts w:hint="eastAsia"/>
-        </w:rPr>
-        <w:t>词语相关</w:t>
-      </w:r>
-      <w:r>
-        <w:t>性</w:t>
-      </w:r>
-      <w:r>
-        <w:rPr>
-          <w:rFonts w:hint="eastAsia"/>
-        </w:rPr>
-        <w:t>实现中文关键词抽取</w:t>
-      </w:r>
-      <w:r>
-        <w:rPr>
-          <w:vertAlign w:val="superscript"/>
-        </w:rPr>
-        <w:fldChar w:fldCharType="begin"/>
-      </w:r>
-      <w:r>
-        <w:rPr>
-          <w:vertAlign w:val="superscript"/>
-        </w:rPr>
-        <w:instrText xml:space="preserve"> </w:instrText>
-      </w:r>
-      <w:r>
-        <w:rPr>
-          <w:rFonts w:hint="eastAsia"/>
-          <w:vertAlign w:val="superscript"/>
-        </w:rPr>
-        <w:instrText>REF _Ref9507665 \r \h</w:instrText>
-      </w:r>
-      <w:r>
-        <w:rPr>
-          <w:vertAlign w:val="superscript"/>
-        </w:rPr>
-        <w:instrText xml:space="preserve">  \* MERGEFORMAT </w:instrText>
-      </w:r>
-      <w:r>
-        <w:rPr>
-          <w:vertAlign w:val="superscript"/>
-        </w:rPr>
-      </w:r>
-      <w:r>
-        <w:rPr>
-          <w:vertAlign w:val="superscript"/>
-        </w:rPr>
-        <w:fldChar w:fldCharType="separate"/>
-      </w:r>
-      <w:r>
-        <w:rPr>
-          <w:vertAlign w:val="superscript"/>
-        </w:rPr>
-        <w:t>[15]</w:t>
-      </w:r>
-      <w:r>
-        <w:rPr>
-          <w:vertAlign w:val="superscript"/>
-        </w:rPr>
-        <w:fldChar w:fldCharType="end"/>
-      </w:r>
-      <w:r>
-        <w:rPr>
-          <w:rFonts w:hint="eastAsia"/>
-        </w:rPr>
-        <w:t>，李素建等使用最大熵模型应用于</w:t>
+        <w:t>熵模型应用于</w:t>
       </w:r>
       <w:r>
         <w:t>关键词的自动</w:t>
@@ -7313,7 +7402,7 @@
       <w:bookmarkStart w:id="25" w:name="_Toc5239"/>
       <w:bookmarkStart w:id="26" w:name="_Toc8917"/>
       <w:bookmarkStart w:id="27" w:name="_Toc20881_WPSOffice_Level3"/>
-      <w:bookmarkStart w:id="28" w:name="_Toc9768461"/>
+      <w:bookmarkStart w:id="28" w:name="_Toc9790292"/>
       <w:r>
         <w:rPr>
           <w:rFonts w:cs="Times New Roman"/>
@@ -7417,12 +7506,16 @@
     <w:p>
       <w:pPr>
         <w:ind w:firstLine="480"/>
-      </w:pPr>
-      <w:r>
-        <w:rPr>
-          <w:rFonts w:cs="Times New Roman" w:hint="eastAsia"/>
+        <w:rPr>
+          <w:rFonts w:cs="Times New Roman"/>
           <w:szCs w:val="20"/>
         </w:rPr>
+      </w:pPr>
+      <w:r>
+        <w:rPr>
+          <w:rFonts w:cs="Times New Roman" w:hint="eastAsia"/>
+          <w:szCs w:val="20"/>
+        </w:rPr>
         <w:t>（</w:t>
       </w:r>
       <w:r>
@@ -7437,16 +7530,16 @@
           <w:rFonts w:cs="Times New Roman" w:hint="eastAsia"/>
           <w:szCs w:val="20"/>
         </w:rPr>
-        <w:t>）完整性：社会不断的发展，我国法律文献也随之不断修订和完善。法律关键词抽取模型必须参照当前最新最完整的法律文献库，这就要求研究人员以及专业法律机构</w:t>
-      </w:r>
-      <w:r>
-        <w:rPr>
-          <w:rFonts w:cs="Times New Roman" w:hint="eastAsia"/>
-          <w:szCs w:val="20"/>
-        </w:rPr>
-        <w:lastRenderedPageBreak/>
-        <w:t>共同努力收集全面的法律语料，保证模型能够涵盖所有用户需要的法律问题关键词。</w:t>
-      </w:r>
+        <w:t>）完整性：社会不断的发展，我国法律文献也随之不断修订和完善。法律关键词抽取模型必须参照当前最新最完整的法律文献库，这就要求研究人员以及专业法律机构共同努力收集全面的法律语料，保证模型能够涵盖所有用户需要的法律问题关键词。</w:t>
+      </w:r>
+    </w:p>
+    <w:p>
+      <w:pPr>
+        <w:ind w:firstLine="480"/>
+        <w:rPr>
+          <w:rFonts w:hint="eastAsia"/>
+        </w:rPr>
+      </w:pPr>
     </w:p>
     <w:p>
       <w:pPr>
@@ -7456,16 +7549,17 @@
           <w:rFonts w:ascii="黑体" w:eastAsia="黑体" w:hAnsi="黑体" w:cs="Times New Roman"/>
         </w:rPr>
       </w:pPr>
-      <w:bookmarkStart w:id="29" w:name="_Toc9768462"/>
+      <w:bookmarkStart w:id="29" w:name="_Toc9790293"/>
       <w:r>
         <w:rPr>
           <w:rFonts w:eastAsia="黑体" w:cs="Times New Roman"/>
           <w:sz w:val="28"/>
         </w:rPr>
+        <w:lastRenderedPageBreak/>
         <w:t xml:space="preserve">1.3 </w:t>
       </w:r>
+      <w:bookmarkEnd w:id="21"/>
       <w:bookmarkEnd w:id="22"/>
-      <w:bookmarkEnd w:id="23"/>
       <w:r>
         <w:rPr>
           <w:rFonts w:ascii="黑体" w:eastAsia="黑体" w:hAnsi="黑体" w:cs="Times New Roman" w:hint="eastAsia"/>
@@ -7913,7 +8007,7 @@
       </w:pPr>
       <w:bookmarkStart w:id="30" w:name="_Toc452169051"/>
       <w:bookmarkStart w:id="31" w:name="_Toc452167280"/>
-      <w:bookmarkStart w:id="32" w:name="_Toc9768463"/>
+      <w:bookmarkStart w:id="32" w:name="_Toc9790294"/>
       <w:r>
         <w:rPr>
           <w:rFonts w:eastAsia="黑体" w:cs="Times New Roman"/>
@@ -7952,7 +8046,7 @@
       </w:pPr>
       <w:bookmarkStart w:id="33" w:name="_Toc452169052"/>
       <w:bookmarkStart w:id="34" w:name="_Toc452167281"/>
-      <w:bookmarkStart w:id="35" w:name="_Toc9768464"/>
+      <w:bookmarkStart w:id="35" w:name="_Toc9790295"/>
       <w:r>
         <w:rPr>
           <w:rFonts w:eastAsia="黑体" w:cs="Times New Roman"/>
@@ -7990,9 +8084,9 @@
       <w:bookmarkStart w:id="41" w:name="_Toc9799_WPSOffice_Level3"/>
       <w:bookmarkStart w:id="42" w:name="_Toc24219"/>
       <w:bookmarkStart w:id="43" w:name="_Toc2875"/>
-      <w:bookmarkStart w:id="44" w:name="_Toc9768465"/>
-      <w:bookmarkStart w:id="45" w:name="_Toc452169056"/>
-      <w:bookmarkStart w:id="46" w:name="_Toc452167285"/>
+      <w:bookmarkStart w:id="44" w:name="_Toc452169056"/>
+      <w:bookmarkStart w:id="45" w:name="_Toc452167285"/>
+      <w:bookmarkStart w:id="46" w:name="_Toc9790296"/>
       <w:r>
         <w:rPr>
           <w:rFonts w:cs="Times New Roman"/>
@@ -8019,7 +8113,7 @@
         <w:t>Python3.6</w:t>
       </w:r>
       <w:bookmarkEnd w:id="43"/>
-      <w:bookmarkEnd w:id="44"/>
+      <w:bookmarkEnd w:id="46"/>
     </w:p>
     <w:p>
       <w:pPr>
@@ -8035,16 +8129,7 @@
         <w:rPr>
           <w:rFonts w:hint="eastAsia"/>
         </w:rPr>
-        <w:t>作为</w:t>
-      </w:r>
-      <w:r>
-        <w:t>一门</w:t>
-      </w:r>
-      <w:r>
-        <w:rPr>
-          <w:rFonts w:hint="eastAsia"/>
-        </w:rPr>
-        <w:t>解释型语言，它的易学性、可移植性以及拥有丰富强大的标准库等特点，使其成为在进行机器学习、神经网络等开发时的首选编程语言。目前许多优秀的开源机器学习框架都是基于</w:t>
+        <w:t>语言的易学性、可移植性以及拥有丰富强大的标准库等特点，使其成为在进行机器学习、神经网络等开发时的首选编程语言。目前许多优秀的开源机器学习框架都是基于</w:t>
       </w:r>
       <w:r>
         <w:rPr>
@@ -8078,7 +8163,7 @@
       <w:bookmarkStart w:id="52" w:name="_Toc1954_WPSOffice_Level3"/>
       <w:bookmarkStart w:id="53" w:name="_Toc3503_WPSOffice_Level3"/>
       <w:bookmarkStart w:id="54" w:name="_Toc16518"/>
-      <w:bookmarkStart w:id="55" w:name="_Toc9768466"/>
+      <w:bookmarkStart w:id="55" w:name="_Toc9790297"/>
       <w:r>
         <w:rPr>
           <w:rFonts w:cs="Times New Roman"/>
@@ -8180,7 +8265,7 @@
       <w:bookmarkStart w:id="58" w:name="_Toc24658_WPSOffice_Level3"/>
       <w:bookmarkStart w:id="59" w:name="_Toc29995"/>
       <w:bookmarkStart w:id="60" w:name="_Toc1028"/>
-      <w:bookmarkStart w:id="61" w:name="_Toc9768467"/>
+      <w:bookmarkStart w:id="61" w:name="_Toc9790298"/>
       <w:r>
         <w:rPr>
           <w:rFonts w:cs="Times New Roman"/>
@@ -8265,15 +8350,6 @@
         <w:rPr>
           <w:rFonts w:hint="eastAsia"/>
         </w:rPr>
-        <w:t>显卡</w:t>
-      </w:r>
-      <w:r>
-        <w:t>等</w:t>
-      </w:r>
-      <w:r>
-        <w:rPr>
-          <w:rFonts w:hint="eastAsia"/>
-        </w:rPr>
         <w:t>GPU</w:t>
       </w:r>
       <w:r>
@@ -8325,7 +8401,7 @@
           <w:sz w:val="28"/>
         </w:rPr>
       </w:pPr>
-      <w:bookmarkStart w:id="62" w:name="_Toc9768468"/>
+      <w:bookmarkStart w:id="62" w:name="_Toc9790299"/>
       <w:r>
         <w:rPr>
           <w:rFonts w:eastAsia="黑体" w:cs="Times New Roman"/>
@@ -8340,8 +8416,8 @@
         </w:rPr>
         <w:t>中文分词</w:t>
       </w:r>
+      <w:bookmarkEnd w:id="44"/>
       <w:bookmarkEnd w:id="45"/>
-      <w:bookmarkEnd w:id="46"/>
       <w:bookmarkEnd w:id="62"/>
     </w:p>
     <w:p>
@@ -8355,7 +8431,37 @@
         <w:rPr>
           <w:rFonts w:ascii="宋体" w:hAnsi="宋体" w:hint="eastAsia"/>
         </w:rPr>
-        <w:t>中文分词，即把一段中文语句按照句子本身语义分割为以词语为基本单元的词序列。在英文句子语法中，每个词语之间都使用空格当作分隔界限，然而中文句子中的词、字并没有明显的分隔符，且基于中文语法复杂的特点，同一中文句子中的词语可能有存在歧义的不同分割法。法律问题往往包含许多专业词汇的简称，进一步加大了词语划分的难度，故清晰准确的中文分词是本系统自然语言处理任务的首要指标。</w:t>
+        <w:t>中文分词，即把一段中文语句按照句子本身语义分割为以词语为基本单元的词序列。在英文句子语法中，每个</w:t>
+      </w:r>
+      <w:r>
+        <w:rPr>
+          <w:rFonts w:ascii="宋体" w:hAnsi="宋体" w:hint="eastAsia"/>
+        </w:rPr>
+        <w:t>词语之间都使用空格当作分隔界限，然而中文句子中的词、字并没有天然</w:t>
+      </w:r>
+      <w:r>
+        <w:rPr>
+          <w:rFonts w:ascii="宋体" w:hAnsi="宋体" w:hint="eastAsia"/>
+        </w:rPr>
+        <w:t>的分隔符，且基于中文语法复杂的特点，同一中文句子中的词语可能有存在歧义的不同分割法。法律问题往往包含许多专业词汇的简称，进一步加大了词语划分的难度，故清晰准确的中文分词是本系统</w:t>
+      </w:r>
+      <w:r>
+        <w:rPr>
+          <w:rFonts w:ascii="宋体" w:hAnsi="宋体" w:hint="eastAsia"/>
+        </w:rPr>
+        <w:t>语料</w:t>
+      </w:r>
+      <w:r>
+        <w:rPr>
+          <w:rFonts w:ascii="宋体" w:hAnsi="宋体" w:hint="eastAsia"/>
+        </w:rPr>
+        <w:t>处理工作</w:t>
+      </w:r>
+      <w:r>
+        <w:rPr>
+          <w:rFonts w:ascii="宋体" w:hAnsi="宋体" w:hint="eastAsia"/>
+        </w:rPr>
+        <w:t>的首要指标。</w:t>
       </w:r>
     </w:p>
     <w:p>
@@ -8375,7 +8481,7 @@
       <w:bookmarkStart w:id="64" w:name="_Toc27645_WPSOffice_Level3"/>
       <w:bookmarkStart w:id="65" w:name="_Toc20053_WPSOffice_Level3"/>
       <w:bookmarkStart w:id="66" w:name="_Toc7"/>
-      <w:bookmarkStart w:id="67" w:name="_Toc9768469"/>
+      <w:bookmarkStart w:id="67" w:name="_Toc9790300"/>
       <w:r>
         <w:rPr>
           <w:rFonts w:cs="Times New Roman"/>
@@ -8415,7 +8521,7 @@
           <w:rFonts w:hint="eastAsia"/>
         </w:rPr>
         <w:lastRenderedPageBreak/>
-        <w:t>基于字符匹配的分词方法，是将需要分词的中文语句在一个已创建好的足够大的词典中根据特定的方法进行词语匹配。若匹配到一个词语，证明词典发现了该词，就将其分割。故该方法也被称为基于词典的分词方法或机械分词法，这种匹配的算法按照扫描的方式又可以分成以下四种匹配法：</w:t>
+        <w:t>基于字符匹配的分词方法，是将需要分词的中文语句在一个已创建好的足够大的词典中根据特定的方法进行词语匹配。若匹配到一个词语，证明词典发现了该词，就将其分割。故该方法也被称为基于词典的分词方法，这种匹配的算法按照扫描的方式又可以分成以下四种匹配法：</w:t>
       </w:r>
     </w:p>
     <w:p>
@@ -8519,7 +8625,63 @@
         <w:rPr>
           <w:rFonts w:hint="eastAsia"/>
         </w:rPr>
-        <w:t>最大逆向匹配算法，即从右往左对中文语句进行最大匹配。该算法是最大正向匹配算法的逆思维，根据网络上大量实验以及</w:t>
+        <w:t>最大逆向匹配算法，即从右往左对中文语句进行最大匹配。该算法是最大正向匹配算法的逆思维，根据</w:t>
+      </w:r>
+      <w:r>
+        <w:rPr>
+          <w:rFonts w:hint="eastAsia"/>
+        </w:rPr>
+        <w:t>实验</w:t>
+      </w:r>
+      <w:r>
+        <w:t>结果</w:t>
+      </w:r>
+      <w:r>
+        <w:rPr>
+          <w:vertAlign w:val="superscript"/>
+        </w:rPr>
+        <w:fldChar w:fldCharType="begin"/>
+      </w:r>
+      <w:r>
+        <w:rPr>
+          <w:vertAlign w:val="superscript"/>
+        </w:rPr>
+        <w:instrText xml:space="preserve"> REF _Ref9782768 \r \h </w:instrText>
+      </w:r>
+      <w:r>
+        <w:rPr>
+          <w:vertAlign w:val="superscript"/>
+        </w:rPr>
+      </w:r>
+      <w:r>
+        <w:rPr>
+          <w:vertAlign w:val="superscript"/>
+        </w:rPr>
+        <w:instrText xml:space="preserve"> \* MERGEFORMAT </w:instrText>
+      </w:r>
+      <w:r>
+        <w:rPr>
+          <w:vertAlign w:val="superscript"/>
+        </w:rPr>
+        <w:fldChar w:fldCharType="separate"/>
+      </w:r>
+      <w:r>
+        <w:rPr>
+          <w:vertAlign w:val="superscript"/>
+        </w:rPr>
+        <w:t>[20]</w:t>
+      </w:r>
+      <w:r>
+        <w:rPr>
+          <w:vertAlign w:val="superscript"/>
+        </w:rPr>
+        <w:fldChar w:fldCharType="end"/>
+      </w:r>
+      <w:r>
+        <w:rPr>
+          <w:rFonts w:hint="eastAsia"/>
+        </w:rPr>
+        <w:t>以及</w:t>
       </w:r>
       <w:r>
         <w:t>中文语法的特点</w:t>
@@ -8776,7 +8938,25 @@
         <w:rPr>
           <w:rFonts w:hint="eastAsia"/>
         </w:rPr>
-        <w:t>不同于前述三种算法，最少分切算法使用动态规划的思想，将分词任务划分成局部问题，最大限度地减少每个句子中分割出来的词语数量。该算法需要遍历中文语句所有可能的切分路径，这也导致了计算量过大的缺点。</w:t>
+        <w:t>不同于前述三种算法，最少分切</w:t>
+      </w:r>
+      <w:r>
+        <w:rPr>
+          <w:rFonts w:hint="eastAsia"/>
+        </w:rPr>
+        <w:t>算</w:t>
+      </w:r>
+      <w:r>
+        <w:rPr>
+          <w:rFonts w:hint="eastAsia"/>
+        </w:rPr>
+        <w:t>法使用动态规划的概念</w:t>
+      </w:r>
+      <w:r>
+        <w:rPr>
+          <w:rFonts w:hint="eastAsia"/>
+        </w:rPr>
+        <w:t>，将分词任务划分成局部问题，最大限度地减少每个句子中分割出来的词语数量。该算法需要遍历中文语句所有可能的切分路径，这也导致了计算量过大的缺点。</w:t>
       </w:r>
     </w:p>
     <w:p>
@@ -8796,7 +8976,7 @@
       <w:bookmarkStart w:id="69" w:name="_Toc28295_WPSOffice_Level3"/>
       <w:bookmarkStart w:id="70" w:name="_Toc27378_WPSOffice_Level3"/>
       <w:bookmarkStart w:id="71" w:name="_Toc13918"/>
-      <w:bookmarkStart w:id="72" w:name="_Toc9768470"/>
+      <w:bookmarkStart w:id="72" w:name="_Toc9790301"/>
       <w:r>
         <w:rPr>
           <w:rFonts w:cs="Times New Roman"/>
@@ -8827,14 +9007,26 @@
         <w:rPr>
           <w:rFonts w:hint="eastAsia"/>
         </w:rPr>
-        <w:t>基于理解的分词方法，其核心思想就是让机器模拟人类大脑的思维方式来理解句子、分割词语。通过对中文语句的语义、句法分析后进行分词，达到能够处理分词过程中歧</w:t>
+        <w:t>基于理解的分词方法，其核</w:t>
+      </w:r>
+      <w:r>
+        <w:rPr>
+          <w:rFonts w:hint="eastAsia"/>
+        </w:rPr>
+        <w:t>心思想就是让机器模拟人类大脑的思维方式来理解句子、分割词语。在</w:t>
+      </w:r>
+      <w:r>
+        <w:rPr>
+          <w:rFonts w:hint="eastAsia"/>
+        </w:rPr>
+        <w:t>对中文语句的语义、句法分析后进行分词，达到能够处理分词过程中歧义</w:t>
       </w:r>
       <w:r>
         <w:rPr>
           <w:rFonts w:hint="eastAsia"/>
         </w:rPr>
         <w:lastRenderedPageBreak/>
-        <w:t>义部分的效果，故这种方法也常称为基于语义的分词法。</w:t>
+        <w:t>部分的效果，故这种方法也常称为基于语义的分词法。</w:t>
       </w:r>
     </w:p>
     <w:p>
@@ -8937,7 +9129,7 @@
       <w:bookmarkStart w:id="74" w:name="_Toc16921_WPSOffice_Level3"/>
       <w:bookmarkStart w:id="75" w:name="_Toc2375"/>
       <w:bookmarkStart w:id="76" w:name="_Toc30983"/>
-      <w:bookmarkStart w:id="77" w:name="_Toc9768471"/>
+      <w:bookmarkStart w:id="77" w:name="_Toc9790302"/>
       <w:r>
         <w:rPr>
           <w:rFonts w:cs="Times New Roman"/>
@@ -9082,10 +9274,19 @@
         <w:rPr>
           <w:rFonts w:hint="eastAsia"/>
         </w:rPr>
-        <w:t>越有</w:t>
-      </w:r>
-      <w:r>
-        <w:t>可能构成一个词</w:t>
+        <w:t>组</w:t>
+      </w:r>
+      <w:r>
+        <w:t>成一个词</w:t>
+      </w:r>
+      <w:r>
+        <w:rPr>
+          <w:rFonts w:hint="eastAsia"/>
+        </w:rPr>
+        <w:t>语</w:t>
+      </w:r>
+      <w:r>
+        <w:t>的概率就越大</w:t>
       </w:r>
       <w:r>
         <w:rPr>
@@ -9277,7 +9478,7 @@
           <v:shape id="_x0000_i1025" type="#_x0000_t75" style="width:88.1pt;height:18.15pt" o:ole="">
             <v:imagedata r:id="rId17" o:title=""/>
           </v:shape>
-          <o:OLEObject Type="Embed" ProgID="Equation.3" ShapeID="_x0000_i1025" DrawAspect="Content" ObjectID="_1620386057" r:id="rId18"/>
+          <o:OLEObject Type="Embed" ProgID="Equation.3" ShapeID="_x0000_i1025" DrawAspect="Content" ObjectID="_1620414503" r:id="rId18"/>
         </w:object>
       </w:r>
       <w:r>
@@ -9361,7 +9562,7 @@
           <v:shape id="_x0000_i1026" type="#_x0000_t75" style="width:126.9pt;height:19.15pt" o:ole="">
             <v:imagedata r:id="rId19" o:title=""/>
           </v:shape>
-          <o:OLEObject Type="Embed" ProgID="Equation.3" ShapeID="_x0000_i1026" DrawAspect="Content" ObjectID="_1620386058" r:id="rId20"/>
+          <o:OLEObject Type="Embed" ProgID="Equation.3" ShapeID="_x0000_i1026" DrawAspect="Content" ObjectID="_1620414504" r:id="rId20"/>
         </w:object>
       </w:r>
       <w:r>
@@ -9421,7 +9622,7 @@
           <v:shape id="_x0000_i1027" type="#_x0000_t75" style="width:56.9pt;height:16.1pt" o:ole="">
             <v:imagedata r:id="rId21" o:title=""/>
           </v:shape>
-          <o:OLEObject Type="Embed" ProgID="Equation.3" ShapeID="_x0000_i1027" DrawAspect="Content" ObjectID="_1620386059" r:id="rId22"/>
+          <o:OLEObject Type="Embed" ProgID="Equation.3" ShapeID="_x0000_i1027" DrawAspect="Content" ObjectID="_1620414505" r:id="rId22"/>
         </w:object>
       </w:r>
       <w:r>
@@ -9442,7 +9643,7 @@
           <v:shape id="_x0000_i1028" type="#_x0000_t75" style="width:26.7pt;height:17.1pt" o:ole="">
             <v:imagedata r:id="rId23" o:title=""/>
           </v:shape>
-          <o:OLEObject Type="Embed" ProgID="Equation.3" ShapeID="_x0000_i1028" DrawAspect="Content" ObjectID="_1620386060" r:id="rId24"/>
+          <o:OLEObject Type="Embed" ProgID="Equation.3" ShapeID="_x0000_i1028" DrawAspect="Content" ObjectID="_1620414506" r:id="rId24"/>
         </w:object>
       </w:r>
       <w:r>
@@ -9466,7 +9667,7 @@
           <v:shape id="_x0000_i1029" type="#_x0000_t75" style="width:250.25pt;height:21.15pt" o:ole="">
             <v:imagedata r:id="rId25" o:title=""/>
           </v:shape>
-          <o:OLEObject Type="Embed" ProgID="Equation.3" ShapeID="_x0000_i1029" DrawAspect="Content" ObjectID="_1620386061" r:id="rId26"/>
+          <o:OLEObject Type="Embed" ProgID="Equation.3" ShapeID="_x0000_i1029" DrawAspect="Content" ObjectID="_1620414507" r:id="rId26"/>
         </w:object>
       </w:r>
       <w:r>
@@ -9526,7 +9727,7 @@
           <v:shape id="_x0000_i1030" type="#_x0000_t75" style="width:177.25pt;height:33.25pt" o:ole="">
             <v:imagedata r:id="rId27" o:title=""/>
           </v:shape>
-          <o:OLEObject Type="Embed" ProgID="Equation.3" ShapeID="_x0000_i1030" DrawAspect="Content" ObjectID="_1620386062" r:id="rId28"/>
+          <o:OLEObject Type="Embed" ProgID="Equation.3" ShapeID="_x0000_i1030" DrawAspect="Content" ObjectID="_1620414508" r:id="rId28"/>
         </w:object>
       </w:r>
       <w:r>
@@ -9592,7 +9793,7 @@
           <v:shape id="_x0000_i1031" type="#_x0000_t75" style="width:281.45pt;height:71pt" o:ole="">
             <v:imagedata r:id="rId29" o:title=""/>
           </v:shape>
-          <o:OLEObject Type="Embed" ProgID="Equation.3" ShapeID="_x0000_i1031" DrawAspect="Content" ObjectID="_1620386063" r:id="rId30"/>
+          <o:OLEObject Type="Embed" ProgID="Equation.3" ShapeID="_x0000_i1031" DrawAspect="Content" ObjectID="_1620414509" r:id="rId30"/>
         </w:object>
       </w:r>
       <w:r>
@@ -9641,19 +9842,25 @@
         <w:rPr>
           <w:rFonts w:hint="eastAsia"/>
         </w:rPr>
-        <w:t>模型中，当</w:t>
-      </w:r>
-      <w:r>
-        <w:rPr>
-          <w:rFonts w:hint="eastAsia"/>
-        </w:rPr>
-        <w:t>n=2</w:t>
-      </w:r>
-      <w:r>
-        <w:rPr>
-          <w:rFonts w:hint="eastAsia"/>
-        </w:rPr>
-        <w:t>表示当前词仅与前一个词有关，则有：</w:t>
+        <w:t>二元</w:t>
+      </w:r>
+      <w:r>
+        <w:rPr>
+          <w:rFonts w:hint="eastAsia"/>
+        </w:rPr>
+        <w:t>模型中，</w:t>
+      </w:r>
+      <w:r>
+        <w:rPr>
+          <w:rFonts w:hint="eastAsia"/>
+        </w:rPr>
+        <w:t>当前词仅与上</w:t>
+      </w:r>
+      <w:r>
+        <w:rPr>
+          <w:rFonts w:hint="eastAsia"/>
+        </w:rPr>
+        <w:t>一个词有关，则有：</w:t>
       </w:r>
     </w:p>
     <w:p>
@@ -9670,7 +9877,7 @@
           <v:shape id="_x0000_i1032" type="#_x0000_t75" style="width:147pt;height:35.25pt" o:ole="">
             <v:imagedata r:id="rId31" o:title=""/>
           </v:shape>
-          <o:OLEObject Type="Embed" ProgID="Equation.3" ShapeID="_x0000_i1032" DrawAspect="Content" ObjectID="_1620386064" r:id="rId32"/>
+          <o:OLEObject Type="Embed" ProgID="Equation.3" ShapeID="_x0000_i1032" DrawAspect="Content" ObjectID="_1620414510" r:id="rId32"/>
         </w:object>
       </w:r>
       <w:r>
@@ -9741,7 +9948,7 @@
           <w:szCs w:val="24"/>
         </w:rPr>
       </w:pPr>
-      <w:bookmarkStart w:id="78" w:name="_Toc9768472"/>
+      <w:bookmarkStart w:id="78" w:name="_Toc9790303"/>
       <w:r>
         <w:rPr>
           <w:rFonts w:cs="Times New Roman"/>
@@ -9789,41 +9996,76 @@
           <w:rFonts w:cs="Times New Roman"/>
           <w:bCs/>
         </w:rPr>
-        <w:t>jieba</w:t>
+        <w:t>j</w:t>
+      </w:r>
+      <w:r>
+        <w:rPr>
+          <w:rFonts w:cs="Times New Roman"/>
+          <w:bCs/>
+        </w:rPr>
+        <w:t>ieba</w:t>
+      </w:r>
+      <w:r>
+        <w:rPr>
+          <w:rFonts w:cs="Times New Roman" w:hint="eastAsia"/>
+          <w:bCs/>
+        </w:rPr>
+        <w:t>是</w:t>
+      </w:r>
+      <w:r>
+        <w:rPr>
+          <w:rFonts w:cs="Times New Roman"/>
+          <w:bCs/>
+        </w:rPr>
+        <w:t>一</w:t>
+      </w:r>
+      <w:r>
+        <w:rPr>
+          <w:rFonts w:cs="Times New Roman" w:hint="eastAsia"/>
+          <w:bCs/>
+        </w:rPr>
+        <w:t>个</w:t>
+      </w:r>
+      <w:r>
+        <w:rPr>
+          <w:rFonts w:ascii="宋体" w:hAnsi="宋体" w:hint="eastAsia"/>
+        </w:rPr>
+        <w:t>综合了统计的和字符匹配的算法</w:t>
       </w:r>
       <w:r>
         <w:rPr>
           <w:rFonts w:ascii="宋体" w:hAnsi="宋体" w:hint="eastAsia"/>
           <w:bCs/>
         </w:rPr>
-        <w:t>是目前最好的</w:t>
-      </w:r>
-      <w:r>
-        <w:rPr>
-          <w:rFonts w:cs="Times New Roman"/>
-          <w:bCs/>
-        </w:rPr>
-        <w:t>Python</w:t>
+        <w:t>的优点</w:t>
       </w:r>
       <w:r>
         <w:rPr>
           <w:rFonts w:ascii="宋体" w:hAnsi="宋体" w:hint="eastAsia"/>
           <w:bCs/>
         </w:rPr>
-        <w:t>中文分词组件，</w:t>
-      </w:r>
-      <w:r>
-        <w:rPr>
-          <w:rFonts w:ascii="宋体" w:hAnsi="宋体" w:hint="eastAsia"/>
-        </w:rPr>
-        <w:t>综合了统计的和字符匹配的算法</w:t>
+        <w:t>的</w:t>
+      </w:r>
+      <w:r>
+        <w:rPr>
+          <w:rFonts w:ascii="宋体" w:hAnsi="宋体"/>
+          <w:bCs/>
+        </w:rPr>
+        <w:t>中文分词组件</w:t>
       </w:r>
       <w:r>
         <w:rPr>
           <w:rFonts w:ascii="宋体" w:hAnsi="宋体" w:hint="eastAsia"/>
           <w:bCs/>
         </w:rPr>
-        <w:t>的优点。它包含一个很大很全的词典，即</w:t>
+        <w:t>，</w:t>
+      </w:r>
+      <w:r>
+        <w:rPr>
+          <w:rFonts w:ascii="宋体" w:hAnsi="宋体" w:hint="eastAsia"/>
+          <w:bCs/>
+        </w:rPr>
+        <w:t>它包含一个很大很全的词典，即</w:t>
       </w:r>
       <w:r>
         <w:rPr>
@@ -10014,7 +10256,7 @@
       <w:bookmarkStart w:id="80" w:name="_Toc27645_WPSOffice_Level2"/>
       <w:bookmarkStart w:id="81" w:name="_Toc12975"/>
       <w:bookmarkStart w:id="82" w:name="_Toc20053_WPSOffice_Level2"/>
-      <w:bookmarkStart w:id="83" w:name="_Toc9768473"/>
+      <w:bookmarkStart w:id="83" w:name="_Toc9790304"/>
       <w:r>
         <w:rPr>
           <w:rFonts w:cs="Times New Roman"/>
@@ -10125,7 +10367,14 @@
           <w:rFonts w:ascii="宋体" w:hAnsi="宋体" w:hint="eastAsia"/>
           <w:bCs/>
         </w:rPr>
-        <w:t>个词语编码，每个词的向量值唯一的。并且每个多维词向量中只有一个</w:t>
+        <w:t>个词语编码，每个词的向量值唯一的。并且每个多维词向量中仅</w:t>
+      </w:r>
+      <w:r>
+        <w:rPr>
+          <w:rFonts w:ascii="宋体" w:hAnsi="宋体" w:hint="eastAsia"/>
+          <w:bCs/>
+        </w:rPr>
+        <w:t>有一个</w:t>
       </w:r>
       <w:r>
         <w:rPr>
@@ -10153,7 +10402,14 @@
           <w:rFonts w:ascii="宋体" w:hAnsi="宋体" w:hint="eastAsia"/>
           <w:bCs/>
         </w:rPr>
-        <w:t>，其余维度的</w:t>
+        <w:t>，剩余</w:t>
+      </w:r>
+      <w:r>
+        <w:rPr>
+          <w:rFonts w:ascii="宋体" w:hAnsi="宋体" w:hint="eastAsia"/>
+          <w:bCs/>
+        </w:rPr>
+        <w:t>维度的</w:t>
       </w:r>
       <w:r>
         <w:rPr>
@@ -10181,48 +10437,83 @@
           <w:rFonts w:ascii="宋体" w:hAnsi="宋体" w:hint="eastAsia"/>
           <w:bCs/>
         </w:rPr>
-        <w:t>。例如，假设“盗窃”和“抢劫”这两个词对应词典中的索引分别为</w:t>
-      </w:r>
-      <w:r>
-        <w:rPr>
-          <w:rFonts w:cs="Times New Roman"/>
-          <w:bCs/>
-        </w:rPr>
-        <w:t>2</w:t>
+        <w:t>。</w:t>
       </w:r>
       <w:r>
         <w:rPr>
           <w:rFonts w:ascii="宋体" w:hAnsi="宋体" w:hint="eastAsia"/>
           <w:bCs/>
         </w:rPr>
-        <w:t>和</w:t>
-      </w:r>
-      <w:r>
-        <w:rPr>
-          <w:rFonts w:cs="Times New Roman"/>
-          <w:bCs/>
-        </w:rPr>
-        <w:t>4</w:t>
+        <w:t>假设“盗窃”和“抢劫”这两个词</w:t>
       </w:r>
       <w:r>
         <w:rPr>
           <w:rFonts w:ascii="宋体" w:hAnsi="宋体" w:hint="eastAsia"/>
           <w:bCs/>
         </w:rPr>
-        <w:t>，则它们的</w:t>
-      </w:r>
-      <w:r>
-        <w:rPr>
-          <w:rFonts w:cs="Times New Roman"/>
-          <w:bCs/>
-        </w:rPr>
-        <w:t>One-Hot</w:t>
+        <w:t>语</w:t>
       </w:r>
       <w:r>
         <w:rPr>
           <w:rFonts w:ascii="宋体" w:hAnsi="宋体" w:hint="eastAsia"/>
           <w:bCs/>
         </w:rPr>
+        <w:t>对应词典中的序号</w:t>
+      </w:r>
+      <w:r>
+        <w:rPr>
+          <w:rFonts w:ascii="宋体" w:hAnsi="宋体" w:hint="eastAsia"/>
+          <w:bCs/>
+        </w:rPr>
+        <w:t>分别为</w:t>
+      </w:r>
+      <w:r>
+        <w:rPr>
+          <w:rFonts w:cs="Times New Roman"/>
+          <w:bCs/>
+        </w:rPr>
+        <w:t>2</w:t>
+      </w:r>
+      <w:r>
+        <w:rPr>
+          <w:rFonts w:ascii="宋体" w:hAnsi="宋体" w:hint="eastAsia"/>
+          <w:bCs/>
+        </w:rPr>
+        <w:t>和</w:t>
+      </w:r>
+      <w:r>
+        <w:rPr>
+          <w:rFonts w:cs="Times New Roman"/>
+          <w:bCs/>
+        </w:rPr>
+        <w:t>4</w:t>
+      </w:r>
+      <w:r>
+        <w:rPr>
+          <w:rFonts w:ascii="宋体" w:hAnsi="宋体" w:hint="eastAsia"/>
+          <w:bCs/>
+        </w:rPr>
+        <w:t>，</w:t>
+      </w:r>
+      <w:r>
+        <w:rPr>
+          <w:rFonts w:ascii="宋体" w:hAnsi="宋体" w:hint="eastAsia"/>
+          <w:bCs/>
+        </w:rPr>
+        <w:t>对应的</w:t>
+      </w:r>
+      <w:r>
+        <w:rPr>
+          <w:rFonts w:cs="Times New Roman"/>
+          <w:bCs/>
+        </w:rPr>
+        <w:t>One-Hot</w:t>
+      </w:r>
+      <w:r>
+        <w:rPr>
+          <w:rFonts w:ascii="宋体" w:hAnsi="宋体" w:hint="eastAsia"/>
+          <w:bCs/>
+        </w:rPr>
         <w:t>编码为：</w:t>
       </w:r>
     </w:p>
@@ -10366,7 +10657,21 @@
           <w:rFonts w:ascii="宋体" w:hAnsi="宋体" w:hint="eastAsia"/>
           <w:bCs/>
         </w:rPr>
-        <w:t>，通过密集低维的向量有效解决维度爆炸的问题，这个过程又称为词嵌入（</w:t>
+        <w:t>，通过密集低维的向量有效解决维度爆炸的问题，这个一</w:t>
+      </w:r>
+      <w:r>
+        <w:rPr>
+          <w:rFonts w:ascii="宋体" w:hAnsi="宋体"/>
+          <w:bCs/>
+        </w:rPr>
+        <w:t>操作</w:t>
+      </w:r>
+      <w:r>
+        <w:rPr>
+          <w:rFonts w:ascii="宋体" w:hAnsi="宋体" w:hint="eastAsia"/>
+          <w:bCs/>
+        </w:rPr>
+        <w:t>又称为词嵌入（</w:t>
       </w:r>
       <w:r>
         <w:rPr>
@@ -10396,7 +10701,7 @@
           <w:szCs w:val="24"/>
         </w:rPr>
       </w:pPr>
-      <w:bookmarkStart w:id="85" w:name="_Toc9768474"/>
+      <w:bookmarkStart w:id="85" w:name="_Toc9790305"/>
       <w:r>
         <w:rPr>
           <w:rFonts w:cs="Times New Roman"/>
@@ -10452,7 +10757,7 @@
         <w:rPr>
           <w:rFonts w:hint="eastAsia"/>
         </w:rPr>
-        <w:t>word2vec</w:t>
+        <w:t>它</w:t>
       </w:r>
       <w:r>
         <w:rPr>
@@ -10491,6 +10796,7 @@
         <w:rPr>
           <w:rFonts w:hint="eastAsia"/>
           <w:color w:val="FFFFFF" w:themeColor="background1"/>
+          <w:spacing w:val="-26"/>
           <w:sz w:val="10"/>
           <w:szCs w:val="10"/>
         </w:rPr>
@@ -10529,7 +10835,7 @@
         </w:rPr>
       </w:pPr>
       <w:bookmarkStart w:id="86" w:name="_Toc31601"/>
-      <w:bookmarkStart w:id="87" w:name="_Toc9768475"/>
+      <w:bookmarkStart w:id="87" w:name="_Toc9790306"/>
       <w:r>
         <w:rPr>
           <w:rFonts w:cs="Times New Roman"/>
@@ -10628,6 +10934,15 @@
       </w:r>
       <w:r>
         <w:rPr>
+          <w:color w:val="FFFFFF" w:themeColor="background1"/>
+          <w:spacing w:val="-26"/>
+          <w:sz w:val="10"/>
+          <w:szCs w:val="10"/>
+        </w:rPr>
+        <w:t>.</w:t>
+      </w:r>
+      <w:r>
+        <w:rPr>
           <w:rFonts w:hint="eastAsia"/>
         </w:rPr>
         <w:t>（</w:t>
@@ -10677,7 +10992,25 @@
         <w:rPr>
           <w:rFonts w:hint="eastAsia"/>
         </w:rPr>
-        <w:t>的上下文单词，输出对</w:t>
+        <w:t>的上下文</w:t>
+      </w:r>
+      <w:r>
+        <w:rPr>
+          <w:rFonts w:hint="eastAsia"/>
+        </w:rPr>
+        <w:t>词</w:t>
+      </w:r>
+      <w:r>
+        <w:rPr>
+          <w:rFonts w:hint="eastAsia"/>
+        </w:rPr>
+        <w:t>语</w:t>
+      </w:r>
+      <w:r>
+        <w:rPr>
+          <w:rFonts w:hint="eastAsia"/>
+        </w:rPr>
+        <w:t>，输出对</w:t>
       </w:r>
       <w:r>
         <w:rPr>
@@ -10689,7 +11022,7 @@
         <w:rPr>
           <w:rFonts w:hint="eastAsia"/>
         </w:rPr>
-        <w:t>的预测。因为它用到了连续的词语，且忽略这些词之间的顺序，所以该模型又称作连续词袋模型，其模型结构图</w:t>
+        <w:t>的预测，其模型结构图</w:t>
       </w:r>
       <w:r>
         <w:rPr>
@@ -10840,7 +11173,19 @@
         <w:rPr>
           <w:rFonts w:ascii="宋体" w:hAnsi="宋体" w:hint="eastAsia"/>
         </w:rPr>
-        <w:t>(输入层)内容为上下文所有单词的</w:t>
+        <w:t>(输入层)</w:t>
+      </w:r>
+      <w:r>
+        <w:rPr>
+          <w:rFonts w:ascii="宋体" w:hAnsi="宋体" w:hint="eastAsia"/>
+        </w:rPr>
+        <w:t>内容为上下文所有词语</w:t>
+      </w:r>
+      <w:r>
+        <w:rPr>
+          <w:rFonts w:ascii="宋体" w:hAnsi="宋体" w:hint="eastAsia"/>
+        </w:rPr>
+        <w:t>的</w:t>
       </w:r>
       <w:r>
         <w:rPr>
@@ -10870,14 +11215,7 @@
         <w:rPr>
           <w:rFonts w:cs="Times New Roman" w:hint="eastAsia"/>
         </w:rPr>
-        <w:t>隐</w:t>
-      </w:r>
-      <w:r>
-        <w:rPr>
-          <w:rFonts w:cs="Times New Roman" w:hint="eastAsia"/>
-        </w:rPr>
-        <w:lastRenderedPageBreak/>
-        <w:t>含层</w:t>
+        <w:t>隐含层</w:t>
       </w:r>
       <w:r>
         <w:rPr>
@@ -10909,7 +11247,7 @@
           <v:shape id="_x0000_i1033" type="#_x0000_t75" style="width:125.85pt;height:31.2pt" o:ole="">
             <v:imagedata r:id="rId34" o:title=""/>
           </v:shape>
-          <o:OLEObject Type="Embed" ProgID="Equation.3" ShapeID="_x0000_i1033" DrawAspect="Content" ObjectID="_1620386065" r:id="rId35"/>
+          <o:OLEObject Type="Embed" ProgID="Equation.3" ShapeID="_x0000_i1033" DrawAspect="Content" ObjectID="_1620414511" r:id="rId35"/>
         </w:object>
       </w:r>
       <w:r>
@@ -11067,7 +11405,7 @@
           <v:shape id="_x0000_i1034" type="#_x0000_t75" style="width:45.8pt;height:16.1pt" o:ole="">
             <v:imagedata r:id="rId36" o:title=""/>
           </v:shape>
-          <o:OLEObject Type="Embed" ProgID="Equation.3" ShapeID="_x0000_i1034" DrawAspect="Content" ObjectID="_1620386066" r:id="rId37"/>
+          <o:OLEObject Type="Embed" ProgID="Equation.3" ShapeID="_x0000_i1034" DrawAspect="Content" ObjectID="_1620414512" r:id="rId37"/>
         </w:object>
       </w:r>
       <w:r>
@@ -11131,6 +11469,27 @@
           <w:rFonts w:cs="Times New Roman" w:hint="eastAsia"/>
           <w:bCs/>
         </w:rPr>
+        <w:t>与</w:t>
+      </w:r>
+      <w:r>
+        <w:rPr>
+          <w:rFonts w:cs="Times New Roman" w:hint="eastAsia"/>
+          <w:bCs/>
+        </w:rPr>
+        <w:t>CBOW</w:t>
+      </w:r>
+      <w:r>
+        <w:rPr>
+          <w:rFonts w:cs="Times New Roman" w:hint="eastAsia"/>
+          <w:bCs/>
+        </w:rPr>
+        <w:t>相反，</w:t>
+      </w:r>
+      <w:r>
+        <w:rPr>
+          <w:rFonts w:cs="Times New Roman" w:hint="eastAsia"/>
+          <w:bCs/>
+        </w:rPr>
         <w:t>Skip-</w:t>
       </w:r>
       <w:r>
@@ -11152,21 +11511,21 @@
           <w:rFonts w:cs="Times New Roman" w:hint="eastAsia"/>
           <w:bCs/>
         </w:rPr>
-        <w:t>模型则恰好与</w:t>
+        <w:t>是根据输入的</w:t>
       </w:r>
       <w:r>
         <w:rPr>
           <w:rFonts w:cs="Times New Roman" w:hint="eastAsia"/>
           <w:bCs/>
         </w:rPr>
-        <w:t>CBOW</w:t>
+        <w:t>词</w:t>
       </w:r>
       <w:r>
         <w:rPr>
           <w:rFonts w:cs="Times New Roman" w:hint="eastAsia"/>
           <w:bCs/>
         </w:rPr>
-        <w:t>相反，它是根据输入的单词</w:t>
+        <w:t>语</w:t>
       </w:r>
       <w:r>
         <w:rPr>
@@ -11187,7 +11546,28 @@
           <w:rFonts w:cs="Times New Roman"/>
           <w:bCs/>
         </w:rPr>
-        <w:t>对其上下文单词的预测</w:t>
+        <w:t>对其上下文</w:t>
+      </w:r>
+      <w:r>
+        <w:rPr>
+          <w:rFonts w:cs="Times New Roman"/>
+          <w:bCs/>
+        </w:rPr>
+        <w:t>词</w:t>
+      </w:r>
+      <w:r>
+        <w:rPr>
+          <w:rFonts w:cs="Times New Roman" w:hint="eastAsia"/>
+          <w:bCs/>
+        </w:rPr>
+        <w:t>语</w:t>
+      </w:r>
+      <w:r>
+        <w:rPr>
+          <w:rFonts w:cs="Times New Roman"/>
+          <w:bCs/>
+        </w:rPr>
+        <w:t>的预测</w:t>
       </w:r>
       <w:r>
         <w:rPr>
@@ -11472,7 +11852,7 @@
           <v:shape id="_x0000_i1035" type="#_x0000_t75" style="width:39.8pt;height:19.15pt" o:ole="">
             <v:imagedata r:id="rId39" o:title=""/>
           </v:shape>
-          <o:OLEObject Type="Embed" ProgID="Equation.3" ShapeID="_x0000_i1035" DrawAspect="Content" ObjectID="_1620386067" r:id="rId40"/>
+          <o:OLEObject Type="Embed" ProgID="Equation.3" ShapeID="_x0000_i1035" DrawAspect="Content" ObjectID="_1620414513" r:id="rId40"/>
         </w:object>
       </w:r>
       <w:r>
@@ -11580,14 +11960,13 @@
           <w:szCs w:val="28"/>
         </w:rPr>
       </w:pPr>
-      <w:bookmarkStart w:id="89" w:name="_Toc9768476"/>
+      <w:bookmarkStart w:id="89" w:name="_Toc9790307"/>
       <w:r>
         <w:rPr>
           <w:rFonts w:eastAsia="黑体" w:cs="Times New Roman"/>
           <w:sz w:val="28"/>
           <w:szCs w:val="28"/>
         </w:rPr>
-        <w:lastRenderedPageBreak/>
         <w:t>2.4</w:t>
       </w:r>
       <w:r>
@@ -11628,6 +12007,7 @@
         <w:rPr>
           <w:rFonts w:cs="Times New Roman"/>
         </w:rPr>
+        <w:lastRenderedPageBreak/>
         <w:t>Pytorch</w:t>
       </w:r>
       <w:r>
@@ -11646,7 +12026,7 @@
         <w:rPr>
           <w:rFonts w:ascii="宋体" w:hAnsi="宋体" w:hint="eastAsia"/>
         </w:rPr>
-        <w:t>人工智能研究院团队于</w:t>
+        <w:t>于</w:t>
       </w:r>
       <w:r>
         <w:rPr>
@@ -11722,15 +12102,9 @@
       </w:r>
       <w:r>
         <w:rPr>
-          <w:rFonts w:cs="Times New Roman" w:hint="eastAsia"/>
-        </w:rPr>
-        <w:t>的区</w:t>
-      </w:r>
-      <w:r>
-        <w:rPr>
-          <w:rFonts w:cs="Times New Roman"/>
-        </w:rPr>
-        <w:t>别主要</w:t>
+          <w:rFonts w:cs="Times New Roman"/>
+        </w:rPr>
+        <w:t>主要</w:t>
       </w:r>
       <w:r>
         <w:rPr>
@@ -11742,7 +12116,19 @@
         <w:rPr>
           <w:rFonts w:cs="Times New Roman"/>
         </w:rPr>
-        <w:t>以下几点：</w:t>
+        <w:t>以下</w:t>
+      </w:r>
+      <w:r>
+        <w:rPr>
+          <w:rFonts w:cs="Times New Roman" w:hint="eastAsia"/>
+        </w:rPr>
+        <w:t>差别</w:t>
+      </w:r>
+      <w:r>
+        <w:rPr>
+          <w:rFonts w:cs="Times New Roman"/>
+        </w:rPr>
+        <w:t>：</w:t>
       </w:r>
     </w:p>
     <w:p>
@@ -11864,6 +12250,16 @@
       </w:r>
       <w:r>
         <w:rPr>
+          <w:rFonts w:ascii="宋体" w:hAnsi="宋体" w:hint="eastAsia"/>
+          <w:color w:val="FFFFFF" w:themeColor="background1"/>
+          <w:spacing w:val="-28"/>
+          <w:sz w:val="10"/>
+          <w:szCs w:val="10"/>
+        </w:rPr>
+        <w:t>.</w:t>
+      </w:r>
+      <w:r>
+        <w:rPr>
           <w:rFonts w:ascii="宋体" w:hAnsi="宋体"/>
         </w:rPr>
         <w:t>非循环图）</w:t>
@@ -11884,7 +12280,7 @@
         <w:rPr>
           <w:rFonts w:ascii="宋体" w:hAnsi="宋体" w:hint="eastAsia"/>
         </w:rPr>
-        <w:t>需要在模型</w:t>
+        <w:t>需要在</w:t>
       </w:r>
       <w:r>
         <w:rPr>
@@ -12078,15 +12474,9 @@
       </w:r>
       <w:r>
         <w:rPr>
-          <w:rFonts w:cs="Times New Roman"/>
-        </w:rPr>
-        <w:t>的图</w:t>
-      </w:r>
-      <w:r>
-        <w:rPr>
-          <w:rFonts w:cs="Times New Roman" w:hint="eastAsia"/>
-        </w:rPr>
-        <w:t>是在</w:t>
+          <w:rFonts w:cs="Times New Roman" w:hint="eastAsia"/>
+        </w:rPr>
+        <w:t>在</w:t>
       </w:r>
       <w:r>
         <w:rPr>
@@ -12104,7 +12494,25 @@
         <w:rPr>
           <w:rFonts w:cs="Times New Roman"/>
         </w:rPr>
-        <w:t>中动态定义的，</w:t>
+        <w:t>中</w:t>
+      </w:r>
+      <w:r>
+        <w:rPr>
+          <w:rFonts w:cs="Times New Roman" w:hint="eastAsia"/>
+        </w:rPr>
+        <w:t>能够</w:t>
+      </w:r>
+      <w:r>
+        <w:rPr>
+          <w:rFonts w:cs="Times New Roman"/>
+        </w:rPr>
+        <w:t>动态定义</w:t>
+      </w:r>
+      <w:r>
+        <w:rPr>
+          <w:rFonts w:cs="Times New Roman"/>
+        </w:rPr>
+        <w:t>，</w:t>
       </w:r>
       <w:r>
         <w:rPr>
@@ -12342,7 +12750,13 @@
         <w:rPr>
           <w:rFonts w:cs="Times New Roman"/>
         </w:rPr>
-        <w:t>方面目前并没有</w:t>
+        <w:t>方面目前并</w:t>
+      </w:r>
+      <w:r>
+        <w:rPr>
+          <w:rFonts w:cs="Times New Roman" w:hint="eastAsia"/>
+        </w:rPr>
+        <w:t>无</w:t>
       </w:r>
       <w:r>
         <w:rPr>
@@ -12536,7 +12950,19 @@
         <w:rPr>
           <w:rFonts w:cs="Times New Roman"/>
         </w:rPr>
-        <w:t>适合本系统的需求。</w:t>
+        <w:t>适合本系统的</w:t>
+      </w:r>
+      <w:r>
+        <w:rPr>
+          <w:rFonts w:cs="Times New Roman" w:hint="eastAsia"/>
+        </w:rPr>
+        <w:t>开发</w:t>
+      </w:r>
+      <w:r>
+        <w:rPr>
+          <w:rFonts w:cs="Times New Roman"/>
+        </w:rPr>
+        <w:t>。</w:t>
       </w:r>
     </w:p>
     <w:p>
@@ -12584,7 +13010,7 @@
       </w:pPr>
       <w:bookmarkStart w:id="90" w:name="_Toc452169059"/>
       <w:bookmarkStart w:id="91" w:name="_Toc452167288"/>
-      <w:bookmarkStart w:id="92" w:name="_Toc9768477"/>
+      <w:bookmarkStart w:id="92" w:name="_Toc9790308"/>
       <w:r>
         <w:rPr>
           <w:rFonts w:eastAsia="黑体" w:cs="Times New Roman"/>
@@ -12631,8 +13057,12 @@
         <w:outlineLvl w:val="0"/>
         <w:rPr>
           <w:rFonts w:ascii="黑体" w:eastAsia="黑体" w:hAnsi="黑体" w:cs="Times New Roman"/>
-        </w:rPr>
-      </w:pPr>
+          <w:sz w:val="30"/>
+          <w:szCs w:val="30"/>
+        </w:rPr>
+      </w:pPr>
+      <w:bookmarkStart w:id="93" w:name="_GoBack"/>
+      <w:bookmarkEnd w:id="93"/>
     </w:p>
     <w:p>
       <w:pPr>
@@ -12765,9 +13195,9 @@
           <w:rFonts w:cs="Times New Roman"/>
         </w:rPr>
       </w:pPr>
-      <w:bookmarkStart w:id="93" w:name="_Toc452169060"/>
-      <w:bookmarkStart w:id="94" w:name="_Toc452167289"/>
-      <w:bookmarkStart w:id="95" w:name="_Toc9768478"/>
+      <w:bookmarkStart w:id="94" w:name="_Toc452169060"/>
+      <w:bookmarkStart w:id="95" w:name="_Toc452167289"/>
+      <w:bookmarkStart w:id="96" w:name="_Toc9790309"/>
       <w:r>
         <w:rPr>
           <w:rFonts w:eastAsia="黑体" w:cs="Times New Roman"/>
@@ -12782,9 +13212,9 @@
         </w:rPr>
         <w:t xml:space="preserve"> 循环神经网络</w:t>
       </w:r>
-      <w:bookmarkEnd w:id="93"/>
       <w:bookmarkEnd w:id="94"/>
       <w:bookmarkEnd w:id="95"/>
+      <w:bookmarkEnd w:id="96"/>
     </w:p>
     <w:p>
       <w:pPr>
@@ -12794,7 +13224,7 @@
           <w:rFonts w:ascii="黑体" w:eastAsia="黑体" w:hAnsi="黑体" w:cs="黑体"/>
         </w:rPr>
       </w:pPr>
-      <w:bookmarkStart w:id="96" w:name="_Toc9768479"/>
+      <w:bookmarkStart w:id="97" w:name="_Toc9790310"/>
       <w:r>
         <w:rPr>
           <w:rFonts w:eastAsia="黑体" w:cs="Times New Roman"/>
@@ -12813,7 +13243,7 @@
         </w:rPr>
         <w:t>神经网络的概念</w:t>
       </w:r>
-      <w:bookmarkEnd w:id="96"/>
+      <w:bookmarkEnd w:id="97"/>
     </w:p>
     <w:p>
       <w:pPr>
@@ -12835,7 +13265,31 @@
         <w:rPr>
           <w:rFonts w:hint="eastAsia"/>
         </w:rPr>
-        <w:t>）是指使用计算机技术来模拟人类大脑神经元网络，将具有适应性的基本神经单元构成广泛互联的网络，它能够使计算机具有人脑神经结构特征，来模拟生物神经网络对真实物理世界的理解与交互。神经网络的组成主要</w:t>
+        <w:t>）是指使用计算机技术来模拟人类大脑神经元网络，它能够使计算机具有人脑神经结构特征，来模拟生物</w:t>
+      </w:r>
+      <w:r>
+        <w:rPr>
+          <w:rFonts w:hint="eastAsia"/>
+        </w:rPr>
+        <w:t>对</w:t>
+      </w:r>
+      <w:r>
+        <w:rPr>
+          <w:rFonts w:hint="eastAsia"/>
+        </w:rPr>
+        <w:t>物理世界的理解与交互。</w:t>
+      </w:r>
+      <w:r>
+        <w:rPr>
+          <w:rFonts w:hint="eastAsia"/>
+        </w:rPr>
+        <w:t>其</w:t>
+      </w:r>
+      <w:r>
+        <w:rPr>
+          <w:rFonts w:hint="eastAsia"/>
+        </w:rPr>
+        <w:t>组成主要</w:t>
       </w:r>
       <w:r>
         <w:t>有以下部分：</w:t>
@@ -12861,7 +13315,13 @@
         <w:rPr>
           <w:rFonts w:hint="eastAsia"/>
         </w:rPr>
-        <w:t>）神经元模型</w:t>
+        <w:t>）神经细胞</w:t>
+      </w:r>
+      <w:r>
+        <w:rPr>
+          <w:rFonts w:hint="eastAsia"/>
+        </w:rPr>
+        <w:t>模型</w:t>
       </w:r>
     </w:p>
     <w:p>
@@ -13422,20 +13882,37 @@
         <w:rPr>
           <w:rFonts w:ascii="宋体" w:hAnsi="宋体" w:hint="eastAsia"/>
         </w:rPr>
-        <w:t>求和后，还在输出层之前还经过了一个激励函数的运算，目的是为了增加该神经网络模</w:t>
+        <w:t>求和后，还在输出层之前还经过了一个激励函数的运算。使用激活函数的必要性体现在当一个神经网络具有多层结构时，</w:t>
       </w:r>
       <w:r>
         <w:rPr>
           <w:rFonts w:ascii="宋体" w:hAnsi="宋体" w:hint="eastAsia"/>
-          <w:spacing w:val="-28"/>
-        </w:rPr>
-        <w:t xml:space="preserve">型 </w:t>
+        </w:rPr>
+        <w:t>若</w:t>
+      </w:r>
+      <w:r>
+        <w:rPr>
+          <w:rFonts w:ascii="宋体" w:hAnsi="宋体"/>
+        </w:rPr>
+        <w:t>无激励函数</w:t>
       </w:r>
       <w:r>
         <w:rPr>
           <w:rFonts w:ascii="宋体" w:hAnsi="宋体" w:hint="eastAsia"/>
         </w:rPr>
-        <w:t>的非线性。使用激活函数的必要性体现在当一个神经网络具有多层结构时，输入和输出都是矩阵相乘的线性组合。</w:t>
+        <w:t>的</w:t>
+      </w:r>
+      <w:r>
+        <w:rPr>
+          <w:rFonts w:ascii="宋体" w:hAnsi="宋体"/>
+        </w:rPr>
+        <w:t>运算，</w:t>
+      </w:r>
+      <w:r>
+        <w:rPr>
+          <w:rFonts w:ascii="宋体" w:hAnsi="宋体" w:hint="eastAsia"/>
+        </w:rPr>
+        <w:t>输入和输出都是矩阵相乘的线性组合。</w:t>
       </w:r>
     </w:p>
     <w:p>
@@ -13543,7 +14020,7 @@
           <w:rFonts w:ascii="黑体" w:eastAsia="黑体" w:hAnsi="黑体" w:cs="黑体"/>
         </w:rPr>
       </w:pPr>
-      <w:bookmarkStart w:id="97" w:name="_Toc9768480"/>
+      <w:bookmarkStart w:id="98" w:name="_Toc9790311"/>
       <w:r>
         <w:rPr>
           <w:rFonts w:eastAsia="黑体" w:cs="Times New Roman"/>
@@ -13568,7 +14045,7 @@
         </w:rPr>
         <w:t>模型结构及原理</w:t>
       </w:r>
-      <w:bookmarkEnd w:id="97"/>
+      <w:bookmarkEnd w:id="98"/>
     </w:p>
     <w:p>
       <w:pPr>
@@ -13918,6 +14395,16 @@
       </w:r>
       <w:r>
         <w:rPr>
+          <w:rFonts w:cs="Times New Roman" w:hint="eastAsia"/>
+          <w:color w:val="FFFFFF" w:themeColor="background1"/>
+          <w:spacing w:val="-30"/>
+          <w:sz w:val="10"/>
+          <w:szCs w:val="10"/>
+        </w:rPr>
+        <w:t>.</w:t>
+      </w:r>
+      <w:r>
+        <w:rPr>
           <w:rFonts w:ascii="宋体" w:hAnsi="宋体" w:hint="eastAsia"/>
         </w:rPr>
         <w:t>（</w:t>
@@ -13960,9 +14447,15 @@
       </w:r>
       <w:r>
         <w:rPr>
+          <w:rFonts w:ascii="宋体" w:hAnsi="宋体" w:hint="eastAsia"/>
+        </w:rPr>
+        <w:t>定义</w:t>
+      </w:r>
+      <w:r>
+        <w:rPr>
           <w:rFonts w:ascii="宋体" w:hAnsi="宋体"/>
         </w:rPr>
-        <w:t>引入了</w:t>
+        <w:t>了</w:t>
       </w:r>
       <w:r>
         <w:rPr>
@@ -13974,7 +14467,13 @@
         <w:rPr>
           <w:rFonts w:ascii="宋体" w:hAnsi="宋体" w:hint="eastAsia"/>
         </w:rPr>
-        <w:t>（隐含状态</w:t>
+        <w:t>（隐藏</w:t>
+      </w:r>
+      <w:r>
+        <w:rPr>
+          <w:rFonts w:ascii="宋体" w:hAnsi="宋体" w:hint="eastAsia"/>
+        </w:rPr>
+        <w:t>状态</w:t>
       </w:r>
       <w:r>
         <w:rPr>
@@ -13990,21 +14489,27 @@
       </w:r>
       <w:r>
         <w:rPr>
+          <w:rFonts w:ascii="宋体" w:hAnsi="宋体" w:hint="eastAsia"/>
+        </w:rPr>
+        <w:t>理念</w:t>
+      </w:r>
+      <w:r>
+        <w:rPr>
+          <w:rFonts w:ascii="宋体" w:hAnsi="宋体" w:hint="eastAsia"/>
+        </w:rPr>
+        <w:t>，</w:t>
+      </w:r>
+      <w:r>
+        <w:rPr>
           <w:rFonts w:ascii="宋体" w:hAnsi="宋体"/>
         </w:rPr>
-        <w:t>概念</w:t>
-      </w:r>
-      <w:r>
-        <w:rPr>
-          <w:rFonts w:ascii="宋体" w:hAnsi="宋体" w:hint="eastAsia"/>
-        </w:rPr>
-        <w:t>，</w:t>
+        <w:t>其结构</w:t>
       </w:r>
       <w:r>
         <w:rPr>
           <w:rFonts w:ascii="宋体" w:hAnsi="宋体"/>
         </w:rPr>
-        <w:t>其模型结构图如图</w:t>
+        <w:t>如图</w:t>
       </w:r>
       <w:r>
         <w:rPr>
@@ -14840,7 +15345,19 @@
         <w:rPr>
           <w:rFonts w:ascii="宋体" w:hAnsi="宋体"/>
         </w:rPr>
-        <w:t>要求输入序列和输出序列的长度必须相等</w:t>
+        <w:t>要求输入</w:t>
+      </w:r>
+      <w:r>
+        <w:rPr>
+          <w:rFonts w:ascii="宋体" w:hAnsi="宋体" w:hint="eastAsia"/>
+        </w:rPr>
+        <w:t>、输出</w:t>
+      </w:r>
+      <w:r>
+        <w:rPr>
+          <w:rFonts w:ascii="宋体" w:hAnsi="宋体"/>
+        </w:rPr>
+        <w:t>序列的长度相等</w:t>
       </w:r>
       <w:r>
         <w:rPr>
@@ -15889,7 +16406,7 @@
           <w:rFonts w:eastAsia="黑体" w:cs="Times New Roman"/>
         </w:rPr>
       </w:pPr>
-      <w:bookmarkStart w:id="98" w:name="_Toc9768481"/>
+      <w:bookmarkStart w:id="99" w:name="_Toc9790312"/>
       <w:r>
         <w:rPr>
           <w:rFonts w:eastAsia="黑体" w:cs="Times New Roman"/>
@@ -15920,7 +16437,7 @@
         </w:rPr>
         <w:t>GRU</w:t>
       </w:r>
-      <w:bookmarkEnd w:id="98"/>
+      <w:bookmarkEnd w:id="99"/>
     </w:p>
     <w:p>
       <w:pPr>
@@ -16083,152 +16600,178 @@
         <w:rPr>
           <w:rFonts w:eastAsiaTheme="minorEastAsia" w:cs="Times New Roman" w:hint="eastAsia"/>
         </w:rPr>
+        <w:t>这类</w:t>
+      </w:r>
+      <w:r>
+        <w:rPr>
+          <w:rFonts w:eastAsiaTheme="minorEastAsia" w:cs="Times New Roman" w:hint="eastAsia"/>
+        </w:rPr>
+        <w:t>长时间</w:t>
+      </w:r>
+      <w:r>
+        <w:rPr>
+          <w:rFonts w:eastAsiaTheme="minorEastAsia" w:cs="Times New Roman"/>
+        </w:rPr>
+        <w:t>依赖的问题，研究人员</w:t>
+      </w:r>
+      <w:r>
+        <w:rPr>
+          <w:rFonts w:eastAsiaTheme="minorEastAsia" w:cs="Times New Roman" w:hint="eastAsia"/>
+        </w:rPr>
+        <w:t>提出</w:t>
+      </w:r>
+      <w:r>
+        <w:rPr>
+          <w:rFonts w:eastAsiaTheme="minorEastAsia" w:cs="Times New Roman"/>
+        </w:rPr>
+        <w:t>了</w:t>
+      </w:r>
+      <w:r>
+        <w:rPr>
+          <w:rFonts w:eastAsiaTheme="minorEastAsia" w:cs="Times New Roman" w:hint="eastAsia"/>
+        </w:rPr>
+        <w:t>两种</w:t>
+      </w:r>
+      <w:r>
+        <w:rPr>
+          <w:rFonts w:eastAsiaTheme="minorEastAsia" w:cs="Times New Roman"/>
+        </w:rPr>
+        <w:t>改进版</w:t>
+      </w:r>
+      <w:r>
+        <w:rPr>
+          <w:rFonts w:eastAsiaTheme="minorEastAsia" w:cs="Times New Roman" w:hint="eastAsia"/>
+        </w:rPr>
         <w:t>RNN</w:t>
       </w:r>
       <w:r>
         <w:rPr>
+          <w:rFonts w:eastAsiaTheme="minorEastAsia" w:cs="Times New Roman"/>
+        </w:rPr>
+        <w:t>模型</w:t>
+      </w:r>
+      <w:r>
+        <w:rPr>
           <w:rFonts w:eastAsiaTheme="minorEastAsia" w:cs="Times New Roman" w:hint="eastAsia"/>
         </w:rPr>
-        <w:t>长时间</w:t>
+        <w:t>，</w:t>
+      </w:r>
+      <w:r>
+        <w:rPr>
+          <w:rFonts w:eastAsiaTheme="minorEastAsia" w:cs="Times New Roman" w:hint="eastAsia"/>
+        </w:rPr>
+        <w:t>LSTM</w:t>
+      </w:r>
+      <w:r>
+        <w:rPr>
+          <w:rFonts w:eastAsiaTheme="minorEastAsia" w:cs="Times New Roman" w:hint="eastAsia"/>
+        </w:rPr>
+        <w:t>和</w:t>
+      </w:r>
+      <w:r>
+        <w:rPr>
+          <w:rFonts w:eastAsiaTheme="minorEastAsia" w:cs="Times New Roman" w:hint="eastAsia"/>
+        </w:rPr>
+        <w:t>GRU</w:t>
+      </w:r>
+      <w:r>
+        <w:rPr>
+          <w:rFonts w:eastAsiaTheme="minorEastAsia" w:cs="Times New Roman" w:hint="eastAsia"/>
+        </w:rPr>
+        <w:t>。</w:t>
+      </w:r>
+    </w:p>
+    <w:p>
+      <w:pPr>
+        <w:ind w:firstLineChars="0" w:firstLine="420"/>
+        <w:rPr>
+          <w:rFonts w:asciiTheme="minorEastAsia" w:eastAsiaTheme="minorEastAsia" w:hAnsiTheme="minorEastAsia" w:cs="黑体"/>
+        </w:rPr>
+      </w:pPr>
+      <w:r>
+        <w:rPr>
+          <w:rFonts w:asciiTheme="minorEastAsia" w:eastAsiaTheme="minorEastAsia" w:hAnsiTheme="minorEastAsia" w:cs="Times New Roman" w:hint="eastAsia"/>
+        </w:rPr>
+        <w:t>（</w:t>
       </w:r>
       <w:r>
         <w:rPr>
           <w:rFonts w:eastAsiaTheme="minorEastAsia" w:cs="Times New Roman"/>
         </w:rPr>
-        <w:t>依赖的问题，研究人员</w:t>
-      </w:r>
-      <w:r>
-        <w:rPr>
-          <w:rFonts w:eastAsiaTheme="minorEastAsia" w:cs="Times New Roman" w:hint="eastAsia"/>
-        </w:rPr>
-        <w:t>提出</w:t>
+        <w:t>1</w:t>
+      </w:r>
+      <w:r>
+        <w:rPr>
+          <w:rFonts w:asciiTheme="minorEastAsia" w:eastAsiaTheme="minorEastAsia" w:hAnsiTheme="minorEastAsia" w:cs="Times New Roman"/>
+        </w:rPr>
+        <w:t>）</w:t>
       </w:r>
       <w:r>
         <w:rPr>
           <w:rFonts w:eastAsiaTheme="minorEastAsia" w:cs="Times New Roman"/>
         </w:rPr>
-        <w:t>了</w:t>
-      </w:r>
-      <w:r>
-        <w:rPr>
-          <w:rFonts w:eastAsiaTheme="minorEastAsia" w:cs="Times New Roman" w:hint="eastAsia"/>
-        </w:rPr>
-        <w:t>两种</w:t>
-      </w:r>
-      <w:r>
-        <w:rPr>
-          <w:rFonts w:eastAsiaTheme="minorEastAsia" w:cs="Times New Roman"/>
-        </w:rPr>
-        <w:t>改进版</w:t>
-      </w:r>
-      <w:r>
-        <w:rPr>
-          <w:rFonts w:eastAsiaTheme="minorEastAsia" w:cs="Times New Roman" w:hint="eastAsia"/>
-        </w:rPr>
-        <w:t>RNN</w:t>
-      </w:r>
-      <w:r>
-        <w:rPr>
-          <w:rFonts w:eastAsiaTheme="minorEastAsia" w:cs="Times New Roman"/>
-        </w:rPr>
-        <w:t>模型</w:t>
-      </w:r>
-      <w:r>
-        <w:rPr>
-          <w:rFonts w:eastAsiaTheme="minorEastAsia" w:cs="Times New Roman" w:hint="eastAsia"/>
-        </w:rPr>
-        <w:t>，</w:t>
-      </w:r>
-      <w:r>
-        <w:rPr>
-          <w:rFonts w:eastAsiaTheme="minorEastAsia" w:cs="Times New Roman" w:hint="eastAsia"/>
-        </w:rPr>
         <w:t>LSTM</w:t>
       </w:r>
-      <w:r>
-        <w:rPr>
-          <w:rFonts w:eastAsiaTheme="minorEastAsia" w:cs="Times New Roman" w:hint="eastAsia"/>
-        </w:rPr>
-        <w:t>和</w:t>
-      </w:r>
-      <w:r>
-        <w:rPr>
-          <w:rFonts w:eastAsiaTheme="minorEastAsia" w:cs="Times New Roman" w:hint="eastAsia"/>
-        </w:rPr>
-        <w:t>GRU</w:t>
-      </w:r>
-      <w:r>
-        <w:rPr>
-          <w:rFonts w:eastAsiaTheme="minorEastAsia" w:cs="Times New Roman" w:hint="eastAsia"/>
-        </w:rPr>
-        <w:t>。</w:t>
-      </w:r>
-    </w:p>
-    <w:p>
-      <w:pPr>
-        <w:ind w:firstLineChars="0" w:firstLine="420"/>
-        <w:rPr>
-          <w:rFonts w:asciiTheme="minorEastAsia" w:eastAsiaTheme="minorEastAsia" w:hAnsiTheme="minorEastAsia" w:cs="黑体"/>
-        </w:rPr>
-      </w:pPr>
-      <w:r>
-        <w:rPr>
-          <w:rFonts w:asciiTheme="minorEastAsia" w:eastAsiaTheme="minorEastAsia" w:hAnsiTheme="minorEastAsia" w:cs="Times New Roman" w:hint="eastAsia"/>
+    </w:p>
+    <w:p>
+      <w:pPr>
+        <w:ind w:firstLineChars="0" w:firstLine="480"/>
+        <w:rPr>
+          <w:rFonts w:cs="Times New Roman"/>
+        </w:rPr>
+      </w:pPr>
+      <w:r>
+        <w:rPr>
+          <w:rFonts w:cs="Times New Roman"/>
+        </w:rPr>
+        <w:t>LSTM</w:t>
+      </w:r>
+      <w:r>
+        <w:rPr>
+          <w:rFonts w:cs="Times New Roman" w:hint="eastAsia"/>
+          <w:color w:val="FFFFFF" w:themeColor="background1"/>
+          <w:spacing w:val="-30"/>
+          <w:sz w:val="10"/>
+          <w:szCs w:val="10"/>
+        </w:rPr>
+        <w:t>.</w:t>
+      </w:r>
+      <w:r>
+        <w:rPr>
+          <w:rFonts w:cs="Times New Roman" w:hint="eastAsia"/>
         </w:rPr>
         <w:t>（</w:t>
       </w:r>
       <w:r>
         <w:rPr>
-          <w:rFonts w:eastAsiaTheme="minorEastAsia" w:cs="Times New Roman"/>
-        </w:rPr>
-        <w:t>1</w:t>
-      </w:r>
-      <w:r>
-        <w:rPr>
-          <w:rFonts w:asciiTheme="minorEastAsia" w:eastAsiaTheme="minorEastAsia" w:hAnsiTheme="minorEastAsia" w:cs="Times New Roman"/>
+          <w:rFonts w:cs="Times New Roman"/>
+        </w:rPr>
+        <w:t>Long Short-</w:t>
+      </w:r>
+      <w:r>
+        <w:rPr>
+          <w:rFonts w:cs="Times New Roman"/>
+          <w:color w:val="FFFFFF" w:themeColor="background1"/>
+          <w:spacing w:val="-30"/>
+          <w:sz w:val="10"/>
+          <w:szCs w:val="10"/>
+        </w:rPr>
+        <w:t>.</w:t>
+      </w:r>
+      <w:r>
+        <w:rPr>
+          <w:rFonts w:cs="Times New Roman"/>
+        </w:rPr>
+        <w:t>Term Memory</w:t>
+      </w:r>
+      <w:r>
+        <w:rPr>
+          <w:rFonts w:cs="Times New Roman"/>
         </w:rPr>
         <w:t>）</w:t>
       </w:r>
       <w:r>
         <w:rPr>
-          <w:rFonts w:eastAsiaTheme="minorEastAsia" w:cs="Times New Roman"/>
-        </w:rPr>
-        <w:t>LSTM</w:t>
-      </w:r>
-    </w:p>
-    <w:p>
-      <w:pPr>
-        <w:ind w:firstLineChars="0" w:firstLine="480"/>
-        <w:rPr>
-          <w:rFonts w:cs="Times New Roman"/>
-        </w:rPr>
-      </w:pPr>
-      <w:r>
-        <w:rPr>
-          <w:rFonts w:cs="Times New Roman"/>
-        </w:rPr>
-        <w:t>LSTM</w:t>
-      </w:r>
-      <w:r>
-        <w:rPr>
-          <w:rFonts w:cs="Times New Roman" w:hint="eastAsia"/>
-        </w:rPr>
-        <w:t>（</w:t>
-      </w:r>
-      <w:r>
-        <w:rPr>
-          <w:rFonts w:cs="Times New Roman"/>
-        </w:rPr>
-        <w:t>Long Short-Term Memory</w:t>
-      </w:r>
-      <w:r>
-        <w:rPr>
-          <w:rFonts w:cs="Times New Roman"/>
-        </w:rPr>
-        <w:t>）</w:t>
-      </w:r>
-      <w:r>
-        <w:rPr>
           <w:rFonts w:cs="Times New Roman" w:hint="eastAsia"/>
         </w:rPr>
         <w:t>模型，</w:t>
@@ -16238,6 +16781,16 @@
           <w:rFonts w:cs="Times New Roman"/>
         </w:rPr>
         <w:t>即长短期</w:t>
+      </w:r>
+      <w:r>
+        <w:rPr>
+          <w:rFonts w:cs="Times New Roman" w:hint="eastAsia"/>
+          <w:color w:val="FFFFFF" w:themeColor="background1"/>
+          <w:spacing w:val="-32"/>
+          <w:sz w:val="10"/>
+          <w:szCs w:val="10"/>
+        </w:rPr>
+        <w:t>.</w:t>
       </w:r>
       <w:r>
         <w:rPr>
@@ -16856,24 +17409,6 @@
         <w:rPr>
           <w:rFonts w:cs="Times New Roman" w:hint="eastAsia"/>
         </w:rPr>
-        <w:t>（</w:t>
-      </w:r>
-      <w:r>
-        <w:rPr>
-          <w:rFonts w:cs="Times New Roman"/>
-        </w:rPr>
-        <w:t>Sigmoid</w:t>
-      </w:r>
-      <w:r>
-        <w:rPr>
-          <w:rFonts w:cs="Times New Roman"/>
-        </w:rPr>
-        <w:t>）</w:t>
-      </w:r>
-      <w:r>
-        <w:rPr>
-          <w:rFonts w:cs="Times New Roman" w:hint="eastAsia"/>
-        </w:rPr>
         <w:t>。那么在</w:t>
       </w:r>
       <w:r>
@@ -16983,7 +17518,7 @@
           <v:shape id="_x0000_i1036" type="#_x0000_t75" style="width:136.95pt;height:20.15pt" o:ole="">
             <v:imagedata r:id="rId48" o:title=""/>
           </v:shape>
-          <o:OLEObject Type="Embed" ProgID="Equation.DSMT4" ShapeID="_x0000_i1036" DrawAspect="Content" ObjectID="_1620386068" r:id="rId49"/>
+          <o:OLEObject Type="Embed" ProgID="Equation.DSMT4" ShapeID="_x0000_i1036" DrawAspect="Content" ObjectID="_1620414514" r:id="rId49"/>
         </w:object>
       </w:r>
       <w:r>
@@ -17096,7 +17631,7 @@
           <v:shape id="_x0000_i1037" type="#_x0000_t75" style="width:112.3pt;height:18.15pt" o:ole="">
             <v:imagedata r:id="rId50" o:title=""/>
           </v:shape>
-          <o:OLEObject Type="Embed" ProgID="Equation.DSMT4" ShapeID="_x0000_i1037" DrawAspect="Content" ObjectID="_1620386069" r:id="rId51"/>
+          <o:OLEObject Type="Embed" ProgID="Equation.DSMT4" ShapeID="_x0000_i1037" DrawAspect="Content" ObjectID="_1620414515" r:id="rId51"/>
         </w:object>
       </w:r>
       <w:r>
@@ -17145,7 +17680,7 @@
           <v:shape id="_x0000_i1038" type="#_x0000_t75" style="width:16.1pt;height:26.2pt" o:ole="">
             <v:imagedata r:id="rId52" o:title=""/>
           </v:shape>
-          <o:OLEObject Type="Embed" ProgID="Equation.DSMT4" ShapeID="_x0000_i1038" DrawAspect="Content" ObjectID="_1620386070" r:id="rId53"/>
+          <o:OLEObject Type="Embed" ProgID="Equation.DSMT4" ShapeID="_x0000_i1038" DrawAspect="Content" ObjectID="_1620414516" r:id="rId53"/>
         </w:object>
       </w:r>
       <w:r>
@@ -17186,7 +17721,7 @@
           <v:shape id="_x0000_i1039" type="#_x0000_t75" style="width:135.95pt;height:26.2pt" o:ole="">
             <v:imagedata r:id="rId54" o:title=""/>
           </v:shape>
-          <o:OLEObject Type="Embed" ProgID="Equation.DSMT4" ShapeID="_x0000_i1039" DrawAspect="Content" ObjectID="_1620386071" r:id="rId55"/>
+          <o:OLEObject Type="Embed" ProgID="Equation.DSMT4" ShapeID="_x0000_i1039" DrawAspect="Content" ObjectID="_1620414517" r:id="rId55"/>
         </w:object>
       </w:r>
       <w:r>
@@ -17233,19 +17768,33 @@
       <w:r>
         <w:t>状态</w:t>
       </w:r>
-      <w:r>
-        <w:rPr>
-          <w:rFonts w:hint="eastAsia"/>
-          <w:i/>
-        </w:rPr>
-        <w:t>C</w:t>
-      </w:r>
-      <w:r>
-        <w:rPr>
-          <w:vertAlign w:val="subscript"/>
-        </w:rPr>
-        <w:t>t-1</w:t>
-      </w:r>
+      <m:oMath>
+        <m:sSub>
+          <m:sSubPr>
+            <m:ctrlPr>
+              <w:rPr>
+                <w:rFonts w:ascii="Cambria Math" w:hAnsi="Cambria Math"/>
+              </w:rPr>
+            </m:ctrlPr>
+          </m:sSubPr>
+          <m:e>
+            <m:r>
+              <w:rPr>
+                <w:rFonts w:ascii="Cambria Math" w:hAnsi="Cambria Math"/>
+              </w:rPr>
+              <m:t>C</m:t>
+            </m:r>
+          </m:e>
+          <m:sub>
+            <m:r>
+              <w:rPr>
+                <w:rFonts w:ascii="Cambria Math" w:hAnsi="Cambria Math"/>
+              </w:rPr>
+              <m:t>t-1</m:t>
+            </m:r>
+          </m:sub>
+        </m:sSub>
+      </m:oMath>
       <w:r>
         <w:rPr>
           <w:rFonts w:hint="eastAsia"/>
@@ -17255,19 +17804,33 @@
       <w:r>
         <w:t>为</w:t>
       </w:r>
-      <w:r>
-        <w:rPr>
-          <w:rFonts w:hint="eastAsia"/>
-          <w:i/>
-        </w:rPr>
-        <w:t>C</w:t>
-      </w:r>
-      <w:r>
-        <w:rPr>
-          <w:vertAlign w:val="subscript"/>
-        </w:rPr>
-        <w:t xml:space="preserve">t </w:t>
-      </w:r>
+      <m:oMath>
+        <m:sSub>
+          <m:sSubPr>
+            <m:ctrlPr>
+              <w:rPr>
+                <w:rFonts w:ascii="Cambria Math" w:hAnsi="Cambria Math"/>
+              </w:rPr>
+            </m:ctrlPr>
+          </m:sSubPr>
+          <m:e>
+            <m:r>
+              <w:rPr>
+                <w:rFonts w:ascii="Cambria Math" w:hAnsi="Cambria Math"/>
+              </w:rPr>
+              <m:t>C</m:t>
+            </m:r>
+          </m:e>
+          <m:sub>
+            <m:r>
+              <w:rPr>
+                <w:rFonts w:ascii="Cambria Math" w:hAnsi="Cambria Math"/>
+              </w:rPr>
+              <m:t>t</m:t>
+            </m:r>
+          </m:sub>
+        </m:sSub>
+      </m:oMath>
       <w:r>
         <w:rPr>
           <w:rFonts w:hint="eastAsia"/>
@@ -17303,7 +17866,7 @@
           <v:shape id="_x0000_i1040" type="#_x0000_t75" style="width:103.7pt;height:26.2pt" o:ole="">
             <v:imagedata r:id="rId56" o:title=""/>
           </v:shape>
-          <o:OLEObject Type="Embed" ProgID="Equation.DSMT4" ShapeID="_x0000_i1040" DrawAspect="Content" ObjectID="_1620386072" r:id="rId57"/>
+          <o:OLEObject Type="Embed" ProgID="Equation.DSMT4" ShapeID="_x0000_i1040" DrawAspect="Content" ObjectID="_1620414518" r:id="rId57"/>
         </w:object>
       </w:r>
       <w:r>
@@ -17352,7 +17915,7 @@
           <v:shape id="_x0000_i1041" type="#_x0000_t75" style="width:12.1pt;height:18.15pt" o:ole="">
             <v:imagedata r:id="rId58" o:title=""/>
           </v:shape>
-          <o:OLEObject Type="Embed" ProgID="Equation.DSMT4" ShapeID="_x0000_i1041" DrawAspect="Content" ObjectID="_1620386073" r:id="rId59"/>
+          <o:OLEObject Type="Embed" ProgID="Equation.DSMT4" ShapeID="_x0000_i1041" DrawAspect="Content" ObjectID="_1620414519" r:id="rId59"/>
         </w:object>
       </w:r>
       <w:r>
@@ -17393,7 +17956,7 @@
           <v:shape id="_x0000_i1042" type="#_x0000_t75" style="width:114.8pt;height:18.15pt" o:ole="">
             <v:imagedata r:id="rId60" o:title=""/>
           </v:shape>
-          <o:OLEObject Type="Embed" ProgID="Equation.DSMT4" ShapeID="_x0000_i1042" DrawAspect="Content" ObjectID="_1620386074" r:id="rId61"/>
+          <o:OLEObject Type="Embed" ProgID="Equation.DSMT4" ShapeID="_x0000_i1042" DrawAspect="Content" ObjectID="_1620414520" r:id="rId61"/>
         </w:object>
       </w:r>
       <w:r>
@@ -17486,7 +18049,7 @@
           <v:shape id="_x0000_i1043" type="#_x0000_t75" style="width:83.6pt;height:18.15pt" o:ole="">
             <v:imagedata r:id="rId62" o:title=""/>
           </v:shape>
-          <o:OLEObject Type="Embed" ProgID="Equation.DSMT4" ShapeID="_x0000_i1043" DrawAspect="Content" ObjectID="_1620386075" r:id="rId63"/>
+          <o:OLEObject Type="Embed" ProgID="Equation.DSMT4" ShapeID="_x0000_i1043" DrawAspect="Content" ObjectID="_1620414521" r:id="rId63"/>
         </w:object>
       </w:r>
       <w:r>
@@ -17621,13 +18184,13 @@
         <w:t>，</w:t>
       </w:r>
       <w:r>
-        <w:t>能够很好的解决</w:t>
-      </w:r>
-      <w:r>
-        <w:rPr>
-          <w:rFonts w:hint="eastAsia"/>
-        </w:rPr>
-        <w:t>长期</w:t>
+        <w:t>能够很好的</w:t>
+      </w:r>
+      <w:r>
+        <w:rPr>
+          <w:rFonts w:hint="eastAsia"/>
+        </w:rPr>
+        <w:t>处理长时</w:t>
       </w:r>
       <w:r>
         <w:t>依赖的问题</w:t>
@@ -17671,6 +18234,16 @@
       </w:pPr>
       <w:r>
         <w:t>GRU</w:t>
+      </w:r>
+      <w:r>
+        <w:rPr>
+          <w:rFonts w:hint="eastAsia"/>
+          <w:color w:val="FFFFFF" w:themeColor="background1"/>
+          <w:spacing w:val="-30"/>
+          <w:sz w:val="10"/>
+          <w:szCs w:val="10"/>
+        </w:rPr>
+        <w:t>.</w:t>
       </w:r>
       <w:r>
         <w:rPr>
@@ -17983,63 +18556,32 @@
     </w:p>
     <w:p>
       <w:pPr>
-        <w:ind w:firstLine="420"/>
-        <w:rPr>
-          <w:sz w:val="21"/>
-          <w:szCs w:val="21"/>
-        </w:rPr>
-      </w:pPr>
-      <w:r>
-        <w:rPr>
-          <w:rFonts w:hint="eastAsia"/>
-          <w:sz w:val="21"/>
-          <w:szCs w:val="21"/>
+        <w:ind w:firstLine="480"/>
+      </w:pPr>
+      <w:r>
+        <w:rPr>
+          <w:rFonts w:hint="eastAsia"/>
         </w:rPr>
         <w:t>GRU</w:t>
       </w:r>
       <w:r>
         <w:rPr>
           <w:rFonts w:hint="eastAsia"/>
-          <w:sz w:val="21"/>
-          <w:szCs w:val="21"/>
         </w:rPr>
         <w:t>传播</w:t>
       </w:r>
       <w:r>
-        <w:rPr>
-          <w:sz w:val="21"/>
-          <w:szCs w:val="21"/>
-        </w:rPr>
-        <w:t>计算</w:t>
-      </w:r>
-      <w:r>
-        <w:rPr>
-          <w:rFonts w:hint="eastAsia"/>
-          <w:sz w:val="21"/>
-          <w:szCs w:val="21"/>
-        </w:rPr>
-        <w:t>公式</w:t>
-      </w:r>
-      <w:r>
-        <w:rPr>
-          <w:sz w:val="21"/>
-          <w:szCs w:val="21"/>
-        </w:rPr>
-        <w:t>如式</w:t>
-      </w:r>
-      <w:r>
-        <w:rPr>
-          <w:rFonts w:hint="eastAsia"/>
-          <w:sz w:val="21"/>
-          <w:szCs w:val="21"/>
+        <w:t>计算如式</w:t>
+      </w:r>
+      <w:r>
+        <w:rPr>
+          <w:rFonts w:hint="eastAsia"/>
         </w:rPr>
         <w:t>3-7</w:t>
       </w:r>
       <w:r>
         <w:rPr>
           <w:rFonts w:hint="eastAsia"/>
-          <w:sz w:val="21"/>
-          <w:szCs w:val="21"/>
         </w:rPr>
         <w:t>：</w:t>
       </w:r>
@@ -18060,7 +18602,7 @@
           <v:shape id="_x0000_i1044" type="#_x0000_t75" style="width:129.9pt;height:92.15pt" o:ole="">
             <v:imagedata r:id="rId65" o:title=""/>
           </v:shape>
-          <o:OLEObject Type="Embed" ProgID="Equation.DSMT4" ShapeID="_x0000_i1044" DrawAspect="Content" ObjectID="_1620386076" r:id="rId66"/>
+          <o:OLEObject Type="Embed" ProgID="Equation.DSMT4" ShapeID="_x0000_i1044" DrawAspect="Content" ObjectID="_1620414522" r:id="rId66"/>
         </w:object>
       </w:r>
       <w:r>
@@ -18088,6 +18630,9 @@
     <w:p>
       <w:pPr>
         <w:ind w:firstLine="480"/>
+        <w:rPr>
+          <w:rFonts w:hint="eastAsia"/>
+        </w:rPr>
       </w:pPr>
       <w:r>
         <w:rPr>
@@ -18468,11 +19013,6 @@
     </w:p>
     <w:p>
       <w:pPr>
-        <w:ind w:firstLine="480"/>
-      </w:pPr>
-    </w:p>
-    <w:p>
-      <w:pPr>
         <w:ind w:firstLineChars="0" w:firstLine="0"/>
         <w:outlineLvl w:val="1"/>
         <w:rPr>
@@ -18480,9 +19020,9 @@
           <w:sz w:val="28"/>
         </w:rPr>
       </w:pPr>
-      <w:bookmarkStart w:id="99" w:name="_Toc452169064"/>
-      <w:bookmarkStart w:id="100" w:name="_Toc452167293"/>
-      <w:bookmarkStart w:id="101" w:name="_Toc9768482"/>
+      <w:bookmarkStart w:id="100" w:name="_Toc452169064"/>
+      <w:bookmarkStart w:id="101" w:name="_Toc452167293"/>
+      <w:bookmarkStart w:id="102" w:name="_Toc9790313"/>
       <w:r>
         <w:rPr>
           <w:rFonts w:eastAsia="黑体" w:cs="Times New Roman"/>
@@ -18511,9 +19051,9 @@
         </w:rPr>
         <w:t>模型原理</w:t>
       </w:r>
-      <w:bookmarkEnd w:id="99"/>
       <w:bookmarkEnd w:id="100"/>
       <w:bookmarkEnd w:id="101"/>
+      <w:bookmarkEnd w:id="102"/>
     </w:p>
     <w:p>
       <w:pPr>
@@ -18526,13 +19066,13 @@
         <w:rPr>
           <w:rFonts w:asciiTheme="minorEastAsia" w:eastAsiaTheme="minorEastAsia" w:hAnsiTheme="minorEastAsia" w:cs="Times New Roman" w:hint="eastAsia"/>
         </w:rPr>
-        <w:t>前面</w:t>
+        <w:t>前述分析</w:t>
       </w:r>
       <w:r>
         <w:rPr>
           <w:rFonts w:asciiTheme="minorEastAsia" w:eastAsiaTheme="minorEastAsia" w:hAnsiTheme="minorEastAsia" w:cs="Times New Roman"/>
         </w:rPr>
-        <w:t>介绍了</w:t>
+        <w:t>了</w:t>
       </w:r>
       <w:r>
         <w:rPr>
@@ -18575,35 +19115,74 @@
           <w:rFonts w:eastAsiaTheme="minorEastAsia" w:cs="Times New Roman"/>
           <w:spacing w:val="-24"/>
         </w:rPr>
-        <w:t>M vs M</w:t>
+        <w:t xml:space="preserve">M </w:t>
+      </w:r>
+      <w:r>
+        <w:rPr>
+          <w:rFonts w:eastAsiaTheme="minorEastAsia" w:cs="Times New Roman"/>
+        </w:rPr>
+        <w:t>vs</w:t>
       </w:r>
       <w:r>
         <w:rPr>
           <w:rFonts w:eastAsiaTheme="minorEastAsia" w:cs="Times New Roman"/>
           <w:spacing w:val="-24"/>
         </w:rPr>
-        <w:t>、</w:t>
+        <w:t xml:space="preserve"> M</w:t>
       </w:r>
       <w:r>
         <w:rPr>
           <w:rFonts w:eastAsiaTheme="minorEastAsia" w:cs="Times New Roman"/>
           <w:spacing w:val="-24"/>
         </w:rPr>
-        <w:t>M vs 1</w:t>
+        <w:t>、</w:t>
       </w:r>
       <w:r>
         <w:rPr>
           <w:rFonts w:eastAsiaTheme="minorEastAsia" w:cs="Times New Roman"/>
           <w:spacing w:val="-24"/>
         </w:rPr>
-        <w:t>、</w:t>
+        <w:t xml:space="preserve">M </w:t>
+      </w:r>
+      <w:r>
+        <w:rPr>
+          <w:rFonts w:eastAsiaTheme="minorEastAsia" w:cs="Times New Roman"/>
+        </w:rPr>
+        <w:t>vs</w:t>
       </w:r>
       <w:r>
         <w:rPr>
           <w:rFonts w:eastAsiaTheme="minorEastAsia" w:cs="Times New Roman"/>
           <w:spacing w:val="-24"/>
         </w:rPr>
-        <w:t>1 vs M</w:t>
+        <w:t xml:space="preserve"> 1</w:t>
+      </w:r>
+      <w:r>
+        <w:rPr>
+          <w:rFonts w:eastAsiaTheme="minorEastAsia" w:cs="Times New Roman"/>
+          <w:spacing w:val="-24"/>
+        </w:rPr>
+        <w:t>、</w:t>
+      </w:r>
+      <w:r>
+        <w:rPr>
+          <w:rFonts w:eastAsiaTheme="minorEastAsia" w:cs="Times New Roman"/>
+          <w:spacing w:val="-24"/>
+        </w:rPr>
+        <w:t xml:space="preserve">1 </w:t>
+      </w:r>
+      <w:r>
+        <w:rPr>
+          <w:rFonts w:eastAsiaTheme="minorEastAsia" w:cs="Times New Roman"/>
+        </w:rPr>
+        <w:t>vs</w:t>
+      </w:r>
+      <w:r>
+        <w:rPr>
+          <w:rFonts w:eastAsiaTheme="minorEastAsia" w:cs="Times New Roman"/>
+          <w:spacing w:val="-24"/>
+        </w:rPr>
+        <w:t xml:space="preserve"> M</w:t>
       </w:r>
       <w:r>
         <w:rPr>
@@ -18684,22 +19263,6 @@
         </w:rPr>
         <w:t>输出。</w:t>
       </w:r>
-    </w:p>
-    <w:p>
-      <w:pPr>
-        <w:ind w:firstLineChars="0" w:firstLine="420"/>
-        <w:rPr>
-          <w:rFonts w:asciiTheme="minorEastAsia" w:eastAsiaTheme="minorEastAsia" w:hAnsiTheme="minorEastAsia" w:cs="Times New Roman"/>
-        </w:rPr>
-      </w:pPr>
-    </w:p>
-    <w:p>
-      <w:pPr>
-        <w:ind w:left="840" w:firstLineChars="0" w:firstLine="420"/>
-        <w:rPr>
-          <w:rFonts w:asciiTheme="minorEastAsia" w:eastAsiaTheme="minorEastAsia" w:hAnsiTheme="minorEastAsia" w:cs="Times New Roman"/>
-        </w:rPr>
-      </w:pPr>
     </w:p>
     <w:p>
       <w:pPr>
@@ -19249,9 +19812,27 @@
       </w:r>
       <w:r>
         <w:rPr>
+          <w:rFonts w:eastAsiaTheme="minorEastAsia" w:cs="Times New Roman"/>
+        </w:rPr>
+        <w:t>Encoder</w:t>
+      </w:r>
+      <w:r>
+        <w:rPr>
+          <w:rFonts w:asciiTheme="minorEastAsia" w:eastAsiaTheme="minorEastAsia" w:hAnsiTheme="minorEastAsia" w:cs="Times New Roman" w:hint="eastAsia"/>
+        </w:rPr>
+        <w:t>压缩</w:t>
+      </w:r>
+      <w:r>
+        <w:rPr>
+          <w:rFonts w:asciiTheme="minorEastAsia" w:eastAsiaTheme="minorEastAsia" w:hAnsiTheme="minorEastAsia" w:cs="Times New Roman" w:hint="eastAsia"/>
+        </w:rPr>
+        <w:t>编码</w:t>
+      </w:r>
+      <w:r>
+        <w:rPr>
           <w:rFonts w:asciiTheme="minorEastAsia" w:eastAsiaTheme="minorEastAsia" w:hAnsiTheme="minorEastAsia" w:cs="Times New Roman"/>
         </w:rPr>
-        <w:t>编码器编码成</w:t>
+        <w:t>成</w:t>
       </w:r>
       <w:r>
         <w:rPr>
@@ -19261,6 +19842,12 @@
       </w:r>
       <w:r>
         <w:rPr>
+          <w:rFonts w:asciiTheme="minorEastAsia" w:eastAsiaTheme="minorEastAsia" w:hAnsiTheme="minorEastAsia" w:cs="Times New Roman" w:hint="eastAsia"/>
+        </w:rPr>
+        <w:t>包含</w:t>
+      </w:r>
+      <w:r>
+        <w:rPr>
           <w:rFonts w:asciiTheme="minorEastAsia" w:eastAsiaTheme="minorEastAsia" w:hAnsiTheme="minorEastAsia" w:cs="Times New Roman"/>
         </w:rPr>
         <w:t>上下文</w:t>
@@ -19270,6 +19857,12 @@
           <w:rFonts w:asciiTheme="minorEastAsia" w:eastAsiaTheme="minorEastAsia" w:hAnsiTheme="minorEastAsia" w:cs="Times New Roman" w:hint="eastAsia"/>
         </w:rPr>
         <w:t>语义</w:t>
+      </w:r>
+      <w:r>
+        <w:rPr>
+          <w:rFonts w:asciiTheme="minorEastAsia" w:eastAsiaTheme="minorEastAsia" w:hAnsiTheme="minorEastAsia" w:cs="Times New Roman" w:hint="eastAsia"/>
+        </w:rPr>
+        <w:t>的</w:t>
       </w:r>
       <w:r>
         <w:rPr>
@@ -19300,9 +19893,9 @@
       </w:r>
       <w:r>
         <w:rPr>
-          <w:rFonts w:asciiTheme="minorEastAsia" w:eastAsiaTheme="minorEastAsia" w:hAnsiTheme="minorEastAsia" w:cs="Times New Roman"/>
-        </w:rPr>
-        <w:t>解码器</w:t>
+          <w:rFonts w:eastAsiaTheme="minorEastAsia" w:cs="Times New Roman"/>
+        </w:rPr>
+        <w:t>Decoder</w:t>
       </w:r>
       <w:r>
         <w:rPr>
@@ -19376,13 +19969,12 @@
           <w:sz w:val="28"/>
         </w:rPr>
       </w:pPr>
-      <w:bookmarkStart w:id="102" w:name="_Toc9768483"/>
+      <w:bookmarkStart w:id="103" w:name="_Toc9790314"/>
       <w:r>
         <w:rPr>
           <w:rFonts w:eastAsia="黑体" w:cs="Times New Roman"/>
           <w:sz w:val="28"/>
         </w:rPr>
-        <w:lastRenderedPageBreak/>
         <w:t>3.3</w:t>
       </w:r>
       <w:r>
@@ -19406,7 +19998,7 @@
         </w:rPr>
         <w:t>机制</w:t>
       </w:r>
-      <w:bookmarkEnd w:id="102"/>
+      <w:bookmarkEnd w:id="103"/>
     </w:p>
     <w:p>
       <w:pPr>
@@ -19416,19 +20008,29 @@
         <w:rPr>
           <w:rFonts w:hint="eastAsia"/>
         </w:rPr>
-        <w:t>在编码器</w:t>
-      </w:r>
-      <w:r>
-        <w:rPr>
-          <w:rFonts w:hint="eastAsia"/>
-        </w:rPr>
-        <w:t>-</w:t>
-      </w:r>
-      <w:r>
-        <w:rPr>
-          <w:rFonts w:hint="eastAsia"/>
-        </w:rPr>
-        <w:t>解码器</w:t>
+        <w:t>在</w:t>
+      </w:r>
+      <w:r>
+        <w:rPr>
+          <w:rFonts w:eastAsiaTheme="minorEastAsia" w:cs="Times New Roman"/>
+        </w:rPr>
+        <w:t>Encoder</w:t>
+      </w:r>
+      <w:r>
+        <w:rPr>
+          <w:rFonts w:eastAsiaTheme="minorEastAsia" w:cs="Times New Roman"/>
+          <w:color w:val="FFFFFF" w:themeColor="background1"/>
+          <w:spacing w:val="-28"/>
+          <w:sz w:val="10"/>
+          <w:szCs w:val="10"/>
+        </w:rPr>
+        <w:t>.</w:t>
+      </w:r>
+      <w:r>
+        <w:rPr>
+          <w:rFonts w:eastAsiaTheme="minorEastAsia" w:cs="Times New Roman"/>
+        </w:rPr>
+        <w:t>-Decoder</w:t>
       </w:r>
       <w:r>
         <w:t>‌‌‌</w:t>
@@ -19446,51 +20048,67 @@
         <w:rPr>
           <w:rFonts w:hint="eastAsia"/>
         </w:rPr>
-        <w:t>编码器将</w:t>
-      </w:r>
-      <w:r>
-        <w:t>‌‌‌‌‌‌</w:t>
-      </w:r>
-      <w:r>
-        <w:rPr>
-          <w:rFonts w:hint="eastAsia"/>
-        </w:rPr>
-        <w:t>输入序列</w:t>
-      </w:r>
-      <w:r>
-        <w:rPr>
-          <w:rFonts w:hint="eastAsia"/>
-          <w:color w:val="FFFFFF" w:themeColor="background1"/>
-          <w:spacing w:val="-36"/>
-          <w:sz w:val="15"/>
-          <w:szCs w:val="15"/>
-        </w:rPr>
-        <w:t>.</w:t>
-      </w:r>
-      <w:r>
-        <w:rPr>
-          <w:rFonts w:hint="eastAsia"/>
-        </w:rPr>
-        <w:t>编码</w:t>
-      </w:r>
-      <w:r>
-        <w:t>成</w:t>
-      </w:r>
-      <w:r>
-        <w:rPr>
-          <w:rFonts w:hint="eastAsia"/>
-          <w:spacing w:val="-34"/>
+        <w:t>由于</w:t>
+      </w:r>
+      <w:r>
+        <w:rPr>
+          <w:rFonts w:hint="eastAsia"/>
+          <w:sz w:val="10"/>
+          <w:szCs w:val="10"/>
         </w:rPr>
         <w:t xml:space="preserve"> </w:t>
       </w:r>
-      <w:r>
-        <w:rPr>
-          <w:rFonts w:hint="eastAsia"/>
-        </w:rPr>
-        <w:t>一个包含</w:t>
-      </w:r>
-      <w:r>
-        <w:t>上下文语义</w:t>
+      <m:oMath>
+        <m:r>
+          <w:rPr>
+            <w:rFonts w:ascii="Cambria Math" w:hAnsi="Cambria Math"/>
+          </w:rPr>
+          <m:t>c</m:t>
+        </m:r>
+      </m:oMath>
+      <w:r>
+        <w:rPr>
+          <w:rFonts w:hint="eastAsia"/>
+          <w:sz w:val="10"/>
+          <w:szCs w:val="10"/>
+        </w:rPr>
+        <w:t xml:space="preserve"> </w:t>
+      </w:r>
+      <w:r>
+        <w:rPr>
+          <w:rFonts w:hint="eastAsia"/>
+        </w:rPr>
+        <w:t>中储存了输入</w:t>
+      </w:r>
+      <w:r>
+        <w:t>序列的所有</w:t>
+      </w:r>
+      <w:r>
+        <w:rPr>
+          <w:rFonts w:hint="eastAsia"/>
+        </w:rPr>
+        <w:t>语义内容</w:t>
+      </w:r>
+      <w:r>
+        <w:t>，</w:t>
+      </w:r>
+      <w:r>
+        <w:rPr>
+          <w:rFonts w:hint="eastAsia"/>
+        </w:rPr>
+        <w:t>若是在</w:t>
+      </w:r>
+      <w:r>
+        <w:t>句子</w:t>
+      </w:r>
+      <w:r>
+        <w:rPr>
+          <w:rFonts w:hint="eastAsia"/>
+        </w:rPr>
+        <w:t>字数</w:t>
+      </w:r>
+      <w:r>
+        <w:t>比较多</w:t>
       </w:r>
       <w:r>
         <w:rPr>
@@ -19499,7 +20117,80 @@
         <w:t>的</w:t>
       </w:r>
       <w:r>
-        <w:rPr>
+        <w:t>情况下，</w:t>
+      </w:r>
+      <w:r>
+        <w:rPr>
+          <w:rFonts w:hint="eastAsia"/>
+        </w:rPr>
+        <w:t>一些</w:t>
+      </w:r>
+      <w:r>
+        <w:t>对语义影响不大的词语也被压入</w:t>
+      </w:r>
+      <m:oMath>
+        <m:r>
+          <w:rPr>
+            <w:rFonts w:ascii="Cambria Math" w:hAnsi="Cambria Math" w:cs="Times New Roman"/>
+          </w:rPr>
+          <m:t>c</m:t>
+        </m:r>
+      </m:oMath>
+      <w:r>
+        <w:rPr>
+          <w:rFonts w:hint="eastAsia"/>
+        </w:rPr>
+        <w:t>中</w:t>
+      </w:r>
+      <w:r>
+        <w:t>，</w:t>
+      </w:r>
+      <w:r>
+        <w:rPr>
+          <w:rFonts w:hint="eastAsia"/>
+        </w:rPr>
+        <w:t>导致</w:t>
+      </w:r>
+      <w:r>
+        <w:t>精度和性能的</w:t>
+      </w:r>
+      <w:r>
+        <w:lastRenderedPageBreak/>
+        <w:t>下降。</w:t>
+      </w:r>
+      <w:r>
+        <w:rPr>
+          <w:rFonts w:hint="eastAsia"/>
+        </w:rPr>
+        <w:t>为了</w:t>
+      </w:r>
+      <w:r>
+        <w:t>处理这类</w:t>
+      </w:r>
+      <w:r>
+        <w:rPr>
+          <w:rFonts w:hint="eastAsia"/>
+        </w:rPr>
+        <w:t>问题</w:t>
+      </w:r>
+      <w:r>
+        <w:t>，</w:t>
+      </w:r>
+      <w:r>
+        <w:rPr>
+          <w:rFonts w:hint="eastAsia"/>
+        </w:rPr>
+        <w:t>本文使用了</w:t>
+      </w:r>
+      <w:r>
+        <w:rPr>
+          <w:rFonts w:hint="eastAsia"/>
+        </w:rPr>
+        <w:t>Atten</w:t>
+      </w:r>
+      <w:r>
+        <w:rPr>
+          <w:rFonts w:hint="eastAsia"/>
           <w:color w:val="FFFFFF" w:themeColor="background1"/>
           <w:spacing w:val="-24"/>
           <w:sz w:val="10"/>
@@ -19508,186 +20199,6 @@
         <w:t>.</w:t>
       </w:r>
       <w:r>
-        <w:t>向量</w:t>
-      </w:r>
-      <m:oMath>
-        <m:r>
-          <w:rPr>
-            <w:rFonts w:ascii="Cambria Math" w:hAnsi="Cambria Math"/>
-          </w:rPr>
-          <m:t xml:space="preserve">c </m:t>
-        </m:r>
-      </m:oMath>
-      <w:r>
-        <w:t>,</w:t>
-      </w:r>
-      <w:r>
-        <w:rPr>
-          <w:rFonts w:hint="eastAsia"/>
-        </w:rPr>
-        <w:t>然后</w:t>
-      </w:r>
-      <w:r>
-        <w:t>交给</w:t>
-      </w:r>
-      <w:r>
-        <w:rPr>
-          <w:rFonts w:hint="eastAsia"/>
-        </w:rPr>
-        <w:t>D</w:t>
-      </w:r>
-      <w:r>
-        <w:t>ecoder</w:t>
-      </w:r>
-      <w:r>
-        <w:t>进行</w:t>
-      </w:r>
-      <w:r>
-        <w:rPr>
-          <w:rFonts w:hint="eastAsia"/>
-          <w:color w:val="FFFFFF" w:themeColor="background1"/>
-          <w:spacing w:val="-40"/>
-        </w:rPr>
-        <w:t>.</w:t>
-      </w:r>
-      <w:r>
-        <w:t>解码</w:t>
-      </w:r>
-      <w:r>
-        <w:rPr>
-          <w:rFonts w:hint="eastAsia"/>
-        </w:rPr>
-        <w:t>。由于</w:t>
-      </w:r>
-      <m:oMath>
-        <m:r>
-          <w:rPr>
-            <w:rFonts w:ascii="Cambria Math" w:hAnsi="Cambria Math"/>
-          </w:rPr>
-          <m:t>c</m:t>
-        </m:r>
-      </m:oMath>
-      <w:r>
-        <w:rPr>
-          <w:rFonts w:hint="eastAsia"/>
-        </w:rPr>
-        <w:t>中储存了输入</w:t>
-      </w:r>
-      <w:r>
-        <w:t>序列的所有</w:t>
-      </w:r>
-      <w:r>
-        <w:rPr>
-          <w:rFonts w:hint="eastAsia"/>
-        </w:rPr>
-        <w:t>语义内容</w:t>
-      </w:r>
-      <w:r>
-        <w:t>，</w:t>
-      </w:r>
-      <w:r>
-        <w:rPr>
-          <w:rFonts w:hint="eastAsia"/>
-        </w:rPr>
-        <w:t>若是在</w:t>
-      </w:r>
-      <w:r>
-        <w:t>句子</w:t>
-      </w:r>
-      <w:r>
-        <w:rPr>
-          <w:rFonts w:hint="eastAsia"/>
-        </w:rPr>
-        <w:t>字数</w:t>
-      </w:r>
-      <w:r>
-        <w:t>比较多</w:t>
-      </w:r>
-      <w:r>
-        <w:rPr>
-          <w:rFonts w:hint="eastAsia"/>
-        </w:rPr>
-        <w:t>的</w:t>
-      </w:r>
-      <w:r>
-        <w:t>情况下，</w:t>
-      </w:r>
-      <w:r>
-        <w:rPr>
-          <w:rFonts w:hint="eastAsia"/>
-        </w:rPr>
-        <w:t>一些</w:t>
-      </w:r>
-      <w:r>
-        <w:t>对语义影响不大的词语也被压入</w:t>
-      </w:r>
-      <m:oMath>
-        <m:r>
-          <w:rPr>
-            <w:rFonts w:ascii="Cambria Math" w:hAnsi="Cambria Math" w:cs="Times New Roman"/>
-          </w:rPr>
-          <m:t>c</m:t>
-        </m:r>
-      </m:oMath>
-      <w:r>
-        <w:rPr>
-          <w:rFonts w:hint="eastAsia"/>
-        </w:rPr>
-        <w:t>中</w:t>
-      </w:r>
-      <w:r>
-        <w:t>，</w:t>
-      </w:r>
-      <w:r>
-        <w:rPr>
-          <w:rFonts w:hint="eastAsia"/>
-        </w:rPr>
-        <w:t>导致</w:t>
-      </w:r>
-      <w:r>
-        <w:t>精度和性能的下降。</w:t>
-      </w:r>
-      <w:r>
-        <w:rPr>
-          <w:rFonts w:hint="eastAsia"/>
-        </w:rPr>
-        <w:t>为了</w:t>
-      </w:r>
-      <w:r>
-        <w:t>处理这类</w:t>
-      </w:r>
-      <w:r>
-        <w:rPr>
-          <w:rFonts w:hint="eastAsia"/>
-        </w:rPr>
-        <w:t>问题</w:t>
-      </w:r>
-      <w:r>
-        <w:t>，</w:t>
-      </w:r>
-      <w:r>
-        <w:rPr>
-          <w:rFonts w:hint="eastAsia"/>
-        </w:rPr>
-        <w:t>本文使用了</w:t>
-      </w:r>
-      <w:r>
-        <w:rPr>
-          <w:rFonts w:hint="eastAsia"/>
-        </w:rPr>
-        <w:t>Atten</w:t>
-      </w:r>
-      <w:r>
-        <w:rPr>
-          <w:rFonts w:hint="eastAsia"/>
-          <w:color w:val="FFFFFF" w:themeColor="background1"/>
-          <w:spacing w:val="-24"/>
-          <w:sz w:val="10"/>
-          <w:szCs w:val="10"/>
-        </w:rPr>
-        <w:t>.</w:t>
-      </w:r>
-      <w:r>
         <w:rPr>
           <w:rFonts w:hint="eastAsia"/>
         </w:rPr>
@@ -19778,7 +20289,13 @@
         <w:rPr>
           <w:rFonts w:hint="eastAsia"/>
         </w:rPr>
-        <w:t>机制将在每个阶段以</w:t>
+        <w:t>在各个</w:t>
+      </w:r>
+      <w:r>
+        <w:rPr>
+          <w:rFonts w:hint="eastAsia"/>
+        </w:rPr>
+        <w:t>阶段以</w:t>
       </w:r>
       <w:r>
         <w:t>不同的</w:t>
@@ -19996,7 +20513,16 @@
         <w:t>对应</w:t>
       </w:r>
       <w:r>
-        <w:t>的隐状态</w:t>
+        <w:t>的隐</w:t>
+      </w:r>
+      <w:r>
+        <w:rPr>
+          <w:rFonts w:hint="eastAsia"/>
+        </w:rPr>
+        <w:t>藏</w:t>
+      </w:r>
+      <w:r>
+        <w:t>状态</w:t>
       </w:r>
       <w:r>
         <w:rPr>
@@ -20309,7 +20835,7 @@
           <v:shape id="_x0000_i1045" type="#_x0000_t75" style="width:179.25pt;height:18.15pt" o:ole="">
             <v:imagedata r:id="rId70" o:title=""/>
           </v:shape>
-          <o:OLEObject Type="Embed" ProgID="Equation.3" ShapeID="_x0000_i1045" DrawAspect="Content" ObjectID="_1620386077" r:id="rId71"/>
+          <o:OLEObject Type="Embed" ProgID="Equation.3" ShapeID="_x0000_i1045" DrawAspect="Content" ObjectID="_1620414523" r:id="rId71"/>
         </w:object>
       </w:r>
       <w:r>
@@ -20377,7 +20903,7 @@
           <v:shape id="_x0000_i1046" type="#_x0000_t75" style="width:11.1pt;height:17.1pt" o:ole="">
             <v:imagedata r:id="rId72" o:title=""/>
           </v:shape>
-          <o:OLEObject Type="Embed" ProgID="Equation.3" ShapeID="_x0000_i1046" DrawAspect="Content" ObjectID="_1620386078" r:id="rId73"/>
+          <o:OLEObject Type="Embed" ProgID="Equation.3" ShapeID="_x0000_i1046" DrawAspect="Content" ObjectID="_1620414524" r:id="rId73"/>
         </w:object>
       </w:r>
       <w:r>
@@ -20395,7 +20921,7 @@
           <v:shape id="_x0000_i1047" type="#_x0000_t75" style="width:13.1pt;height:17.1pt" o:ole="">
             <v:imagedata r:id="rId74" o:title=""/>
           </v:shape>
-          <o:OLEObject Type="Embed" ProgID="Equation.3" ShapeID="_x0000_i1047" DrawAspect="Content" ObjectID="_1620386079" r:id="rId75"/>
+          <o:OLEObject Type="Embed" ProgID="Equation.3" ShapeID="_x0000_i1047" DrawAspect="Content" ObjectID="_1620414525" r:id="rId75"/>
         </w:object>
       </w:r>
       <w:r>
@@ -20413,7 +20939,7 @@
           <v:shape id="_x0000_i1048" type="#_x0000_t75" style="width:13.1pt;height:17.1pt" o:ole="">
             <v:imagedata r:id="rId76" o:title=""/>
           </v:shape>
-          <o:OLEObject Type="Embed" ProgID="Equation.3" ShapeID="_x0000_i1048" DrawAspect="Content" ObjectID="_1620386080" r:id="rId77"/>
+          <o:OLEObject Type="Embed" ProgID="Equation.3" ShapeID="_x0000_i1048" DrawAspect="Content" ObjectID="_1620414526" r:id="rId77"/>
         </w:object>
       </w:r>
       <w:r>
@@ -20440,7 +20966,7 @@
           <v:shape id="_x0000_i1049" type="#_x0000_t75" style="width:95.15pt;height:19.15pt" o:ole="">
             <v:imagedata r:id="rId78" o:title=""/>
           </v:shape>
-          <o:OLEObject Type="Embed" ProgID="Equation.3" ShapeID="_x0000_i1049" DrawAspect="Content" ObjectID="_1620386081" r:id="rId79"/>
+          <o:OLEObject Type="Embed" ProgID="Equation.3" ShapeID="_x0000_i1049" DrawAspect="Content" ObjectID="_1620414527" r:id="rId79"/>
         </w:object>
       </w:r>
       <w:r>
@@ -20545,7 +21071,6 @@
         <w:rPr>
           <w:rFonts w:ascii="Cambria Math" w:hAnsi="Cambria Math" w:hint="eastAsia"/>
         </w:rPr>
-        <w:lastRenderedPageBreak/>
         <w:t>当</w:t>
       </w:r>
       <w:r>
@@ -20557,7 +21082,7 @@
           <v:shape id="_x0000_i1050" type="#_x0000_t75" style="width:50.85pt;height:16.1pt" o:ole="">
             <v:imagedata r:id="rId80" o:title=""/>
           </v:shape>
-          <o:OLEObject Type="Embed" ProgID="Equation.3" ShapeID="_x0000_i1050" DrawAspect="Content" ObjectID="_1620386082" r:id="rId81"/>
+          <o:OLEObject Type="Embed" ProgID="Equation.3" ShapeID="_x0000_i1050" DrawAspect="Content" ObjectID="_1620414528" r:id="rId81"/>
         </w:object>
       </w:r>
       <w:r>
@@ -20575,7 +21100,7 @@
           <v:shape id="_x0000_i1051" type="#_x0000_t75" style="width:29.2pt;height:19.15pt" o:ole="">
             <v:imagedata r:id="rId82" o:title=""/>
           </v:shape>
-          <o:OLEObject Type="Embed" ProgID="Equation.3" ShapeID="_x0000_i1051" DrawAspect="Content" ObjectID="_1620386083" r:id="rId83"/>
+          <o:OLEObject Type="Embed" ProgID="Equation.3" ShapeID="_x0000_i1051" DrawAspect="Content" ObjectID="_1620414529" r:id="rId83"/>
         </w:object>
       </w:r>
       <w:r>
@@ -20593,7 +21118,7 @@
           <v:shape id="_x0000_i1052" type="#_x0000_t75" style="width:13.1pt;height:17.1pt" o:ole="">
             <v:imagedata r:id="rId76" o:title=""/>
           </v:shape>
-          <o:OLEObject Type="Embed" ProgID="Equation.3" ShapeID="_x0000_i1052" DrawAspect="Content" ObjectID="_1620386084" r:id="rId84"/>
+          <o:OLEObject Type="Embed" ProgID="Equation.3" ShapeID="_x0000_i1052" DrawAspect="Content" ObjectID="_1620414530" r:id="rId84"/>
         </w:object>
       </w:r>
       <w:r>
@@ -20692,7 +21217,7 @@
           <v:shape id="_x0000_i1053" type="#_x0000_t75" style="width:7.05pt;height:12.1pt" o:ole="">
             <v:imagedata r:id="rId85" o:title=""/>
           </v:shape>
-          <o:OLEObject Type="Embed" ProgID="Equation.3" ShapeID="_x0000_i1053" DrawAspect="Content" ObjectID="_1620386085" r:id="rId86"/>
+          <o:OLEObject Type="Embed" ProgID="Equation.3" ShapeID="_x0000_i1053" DrawAspect="Content" ObjectID="_1620414531" r:id="rId86"/>
         </w:object>
       </w:r>
       <w:r>
@@ -20710,7 +21235,7 @@
           <v:shape id="_x0000_i1054" type="#_x0000_t75" style="width:12.1pt;height:18.15pt" o:ole="">
             <v:imagedata r:id="rId87" o:title=""/>
           </v:shape>
-          <o:OLEObject Type="Embed" ProgID="Equation.3" ShapeID="_x0000_i1054" DrawAspect="Content" ObjectID="_1620386086" r:id="rId88"/>
+          <o:OLEObject Type="Embed" ProgID="Equation.3" ShapeID="_x0000_i1054" DrawAspect="Content" ObjectID="_1620414532" r:id="rId88"/>
         </w:object>
       </w:r>
       <w:r>
@@ -20742,14 +21267,21 @@
           <v:shape id="_x0000_i1055" type="#_x0000_t75" style="width:14.1pt;height:17.1pt" o:ole="">
             <v:imagedata r:id="rId89" o:title=""/>
           </v:shape>
-          <o:OLEObject Type="Embed" ProgID="Equation.3" ShapeID="_x0000_i1055" DrawAspect="Content" ObjectID="_1620386087" r:id="rId90"/>
+          <o:OLEObject Type="Embed" ProgID="Equation.3" ShapeID="_x0000_i1055" DrawAspect="Content" ObjectID="_1620414533" r:id="rId90"/>
         </w:object>
       </w:r>
       <w:r>
         <w:rPr>
           <w:rFonts w:ascii="Cambria Math" w:hAnsi="Cambria Math" w:hint="eastAsia"/>
         </w:rPr>
-        <w:t>表示</w:t>
+        <w:t>表</w:t>
+      </w:r>
+      <w:r>
+        <w:rPr>
+          <w:rFonts w:ascii="Cambria Math" w:hAnsi="Cambria Math" w:hint="eastAsia"/>
+        </w:rPr>
+        <w:lastRenderedPageBreak/>
+        <w:t>示</w:t>
       </w:r>
       <w:r>
         <w:rPr>
@@ -20787,7 +21319,7 @@
           <v:shape id="_x0000_i1056" type="#_x0000_t75" style="width:16.1pt;height:17.1pt" o:ole="">
             <v:imagedata r:id="rId91" o:title=""/>
           </v:shape>
-          <o:OLEObject Type="Embed" ProgID="Equation.3" ShapeID="_x0000_i1056" DrawAspect="Content" ObjectID="_1620386088" r:id="rId92"/>
+          <o:OLEObject Type="Embed" ProgID="Equation.3" ShapeID="_x0000_i1056" DrawAspect="Content" ObjectID="_1620414534" r:id="rId92"/>
         </w:object>
       </w:r>
       <w:r>
@@ -20833,7 +21365,7 @@
           <v:shape id="_x0000_i1057" type="#_x0000_t75" style="width:13.1pt;height:22.15pt" o:ole="">
             <v:imagedata r:id="rId93" o:title=""/>
           </v:shape>
-          <o:OLEObject Type="Embed" ProgID="Equation.3" ShapeID="_x0000_i1057" DrawAspect="Content" ObjectID="_1620386089" r:id="rId94"/>
+          <o:OLEObject Type="Embed" ProgID="Equation.3" ShapeID="_x0000_i1057" DrawAspect="Content" ObjectID="_1620414535" r:id="rId94"/>
         </w:object>
       </w:r>
       <w:r>
@@ -20863,7 +21395,7 @@
           <v:shape id="_x0000_i1058" type="#_x0000_t75" style="width:7.05pt;height:12.1pt" o:ole="">
             <v:imagedata r:id="rId95" o:title=""/>
           </v:shape>
-          <o:OLEObject Type="Embed" ProgID="Equation.3" ShapeID="_x0000_i1058" DrawAspect="Content" ObjectID="_1620386090" r:id="rId96"/>
+          <o:OLEObject Type="Embed" ProgID="Equation.3" ShapeID="_x0000_i1058" DrawAspect="Content" ObjectID="_1620414536" r:id="rId96"/>
         </w:object>
       </w:r>
       <w:r>
@@ -20881,7 +21413,7 @@
           <v:shape id="_x0000_i1059" type="#_x0000_t75" style="width:16.1pt;height:17.1pt" o:ole="">
             <v:imagedata r:id="rId91" o:title=""/>
           </v:shape>
-          <o:OLEObject Type="Embed" ProgID="Equation.3" ShapeID="_x0000_i1059" DrawAspect="Content" ObjectID="_1620386091" r:id="rId97"/>
+          <o:OLEObject Type="Embed" ProgID="Equation.3" ShapeID="_x0000_i1059" DrawAspect="Content" ObjectID="_1620414537" r:id="rId97"/>
         </w:object>
       </w:r>
       <w:r>
@@ -20911,7 +21443,7 @@
           <v:shape id="_x0000_i1060" type="#_x0000_t75" style="width:14.1pt;height:17.1pt" o:ole="">
             <v:imagedata r:id="rId89" o:title=""/>
           </v:shape>
-          <o:OLEObject Type="Embed" ProgID="Equation.3" ShapeID="_x0000_i1060" DrawAspect="Content" ObjectID="_1620386092" r:id="rId98"/>
+          <o:OLEObject Type="Embed" ProgID="Equation.3" ShapeID="_x0000_i1060" DrawAspect="Content" ObjectID="_1620414538" r:id="rId98"/>
         </w:object>
       </w:r>
       <w:r>
@@ -20938,7 +21470,7 @@
           <v:shape id="_x0000_i1061" type="#_x0000_t75" style="width:151.05pt;height:38.75pt" o:ole="">
             <v:imagedata r:id="rId99" o:title=""/>
           </v:shape>
-          <o:OLEObject Type="Embed" ProgID="Equation.3" ShapeID="_x0000_i1061" DrawAspect="Content" ObjectID="_1620386093" r:id="rId100"/>
+          <o:OLEObject Type="Embed" ProgID="Equation.3" ShapeID="_x0000_i1061" DrawAspect="Content" ObjectID="_1620414539" r:id="rId100"/>
         </w:object>
       </w:r>
       <w:r>
@@ -21021,7 +21553,7 @@
           <v:shape id="_x0000_i1062" type="#_x0000_t75" style="width:30.2pt;height:11.1pt" o:ole="">
             <v:imagedata r:id="rId101" o:title=""/>
           </v:shape>
-          <o:OLEObject Type="Embed" ProgID="Equation.3" ShapeID="_x0000_i1062" DrawAspect="Content" ObjectID="_1620386094" r:id="rId102"/>
+          <o:OLEObject Type="Embed" ProgID="Equation.3" ShapeID="_x0000_i1062" DrawAspect="Content" ObjectID="_1620414540" r:id="rId102"/>
         </w:object>
       </w:r>
       <w:r>
@@ -21045,7 +21577,7 @@
           <v:shape id="_x0000_i1063" type="#_x0000_t75" style="width:207.95pt;height:59.9pt" o:ole="">
             <v:imagedata r:id="rId103" o:title=""/>
           </v:shape>
-          <o:OLEObject Type="Embed" ProgID="Equation.3" ShapeID="_x0000_i1063" DrawAspect="Content" ObjectID="_1620386095" r:id="rId104"/>
+          <o:OLEObject Type="Embed" ProgID="Equation.3" ShapeID="_x0000_i1063" DrawAspect="Content" ObjectID="_1620414541" r:id="rId104"/>
         </w:object>
       </w:r>
       <w:r>
@@ -21063,7 +21595,7 @@
           <v:shape id="_x0000_i1064" type="#_x0000_t75" style="width:42.8pt;height:52.85pt" o:ole="">
             <v:imagedata r:id="rId105" o:title=""/>
           </v:shape>
-          <o:OLEObject Type="Embed" ProgID="Equation.3" ShapeID="_x0000_i1064" DrawAspect="Content" ObjectID="_1620386096" r:id="rId106"/>
+          <o:OLEObject Type="Embed" ProgID="Equation.3" ShapeID="_x0000_i1064" DrawAspect="Content" ObjectID="_1620414542" r:id="rId106"/>
         </w:object>
       </w:r>
       <w:r>
@@ -21170,7 +21702,7 @@
           <v:shape id="_x0000_i1065" type="#_x0000_t75" style="width:16.1pt;height:18.15pt" o:ole="">
             <v:imagedata r:id="rId107" o:title=""/>
           </v:shape>
-          <o:OLEObject Type="Embed" ProgID="Equation.3" ShapeID="_x0000_i1065" DrawAspect="Content" ObjectID="_1620386097" r:id="rId108"/>
+          <o:OLEObject Type="Embed" ProgID="Equation.3" ShapeID="_x0000_i1065" DrawAspect="Content" ObjectID="_1620414543" r:id="rId108"/>
         </w:object>
       </w:r>
       <w:r>
@@ -21223,9 +21755,9 @@
           <w:rFonts w:ascii="黑体" w:eastAsia="黑体" w:hAnsi="黑体" w:cs="Times New Roman"/>
         </w:rPr>
       </w:pPr>
-      <w:bookmarkStart w:id="103" w:name="_Toc452167297"/>
-      <w:bookmarkStart w:id="104" w:name="_Toc452169068"/>
-      <w:bookmarkStart w:id="105" w:name="_Toc9768484"/>
+      <w:bookmarkStart w:id="104" w:name="_Toc452167297"/>
+      <w:bookmarkStart w:id="105" w:name="_Toc452169068"/>
+      <w:bookmarkStart w:id="106" w:name="_Toc9790315"/>
       <w:r>
         <w:rPr>
           <w:rFonts w:eastAsia="黑体" w:cs="Times New Roman"/>
@@ -21240,8 +21772,8 @@
         </w:rPr>
         <w:t xml:space="preserve"> </w:t>
       </w:r>
-      <w:bookmarkEnd w:id="103"/>
       <w:bookmarkEnd w:id="104"/>
+      <w:bookmarkEnd w:id="105"/>
       <w:r>
         <w:rPr>
           <w:rFonts w:ascii="黑体" w:eastAsia="黑体" w:hAnsi="黑体" w:cs="Times New Roman" w:hint="eastAsia"/>
@@ -21249,7 +21781,7 @@
         </w:rPr>
         <w:t>系统分析</w:t>
       </w:r>
-      <w:bookmarkEnd w:id="105"/>
+      <w:bookmarkEnd w:id="106"/>
     </w:p>
     <w:p>
       <w:pPr>
@@ -21268,9 +21800,9 @@
           <w:rFonts w:ascii="黑体" w:eastAsia="黑体" w:hAnsi="黑体" w:cs="Times New Roman"/>
         </w:rPr>
       </w:pPr>
-      <w:bookmarkStart w:id="106" w:name="_Toc452169069"/>
-      <w:bookmarkStart w:id="107" w:name="_Toc452167298"/>
-      <w:bookmarkStart w:id="108" w:name="_Toc9768485"/>
+      <w:bookmarkStart w:id="107" w:name="_Toc452169069"/>
+      <w:bookmarkStart w:id="108" w:name="_Toc452167298"/>
+      <w:bookmarkStart w:id="109" w:name="_Toc9790316"/>
       <w:r>
         <w:rPr>
           <w:rFonts w:eastAsia="黑体" w:cs="Times New Roman"/>
@@ -21285,8 +21817,8 @@
         </w:rPr>
         <w:t xml:space="preserve"> </w:t>
       </w:r>
-      <w:bookmarkEnd w:id="106"/>
       <w:bookmarkEnd w:id="107"/>
+      <w:bookmarkEnd w:id="108"/>
       <w:r>
         <w:rPr>
           <w:rFonts w:ascii="黑体" w:eastAsia="黑体" w:hAnsi="黑体" w:cs="Times New Roman" w:hint="eastAsia"/>
@@ -21294,7 +21826,7 @@
         </w:rPr>
         <w:t>数据需求分析</w:t>
       </w:r>
-      <w:bookmarkEnd w:id="108"/>
+      <w:bookmarkEnd w:id="109"/>
     </w:p>
     <w:p>
       <w:pPr>
@@ -21943,9 +22475,9 @@
           <w:sz w:val="28"/>
         </w:rPr>
       </w:pPr>
-      <w:bookmarkStart w:id="109" w:name="_Toc452167302"/>
-      <w:bookmarkStart w:id="110" w:name="_Toc452169073"/>
-      <w:bookmarkStart w:id="111" w:name="_Toc9768486"/>
+      <w:bookmarkStart w:id="110" w:name="_Toc452167302"/>
+      <w:bookmarkStart w:id="111" w:name="_Toc452169073"/>
+      <w:bookmarkStart w:id="112" w:name="_Toc9790317"/>
       <w:r>
         <w:rPr>
           <w:rFonts w:eastAsia="黑体" w:cs="Times New Roman"/>
@@ -21960,9 +22492,9 @@
         </w:rPr>
         <w:t xml:space="preserve"> 功能需求分析</w:t>
       </w:r>
-      <w:bookmarkEnd w:id="109"/>
       <w:bookmarkEnd w:id="110"/>
       <w:bookmarkEnd w:id="111"/>
+      <w:bookmarkEnd w:id="112"/>
     </w:p>
     <w:p>
       <w:pPr>
@@ -22210,7 +22742,69 @@
           <w:rFonts w:asciiTheme="minorEastAsia" w:eastAsiaTheme="minorEastAsia" w:hAnsiTheme="minorEastAsia" w:hint="eastAsia"/>
         </w:rPr>
         <w:lastRenderedPageBreak/>
-        <w:t>使用word2vec的CBOW模型，对分词后的法律语料进行训练，生成所有词汇的向量模型，并使得每个词向量中能够储存对应词语的语义信息。</w:t>
+        <w:t>使用</w:t>
+      </w:r>
+      <w:r>
+        <w:rPr>
+          <w:rFonts w:eastAsiaTheme="minorEastAsia" w:cs="Times New Roman"/>
+        </w:rPr>
+        <w:t>word2vec</w:t>
+      </w:r>
+      <w:r>
+        <w:rPr>
+          <w:rFonts w:asciiTheme="minorEastAsia" w:eastAsiaTheme="minorEastAsia" w:hAnsiTheme="minorEastAsia" w:hint="eastAsia"/>
+          <w:color w:val="FFFFFF" w:themeColor="background1"/>
+          <w:spacing w:val="-36"/>
+          <w:sz w:val="10"/>
+          <w:szCs w:val="10"/>
+        </w:rPr>
+        <w:t>.</w:t>
+      </w:r>
+      <w:r>
+        <w:rPr>
+          <w:rFonts w:asciiTheme="minorEastAsia" w:eastAsiaTheme="minorEastAsia" w:hAnsiTheme="minorEastAsia" w:hint="eastAsia"/>
+        </w:rPr>
+        <w:t>的</w:t>
+      </w:r>
+      <w:r>
+        <w:rPr>
+          <w:rFonts w:eastAsiaTheme="minorEastAsia" w:cs="Times New Roman"/>
+        </w:rPr>
+        <w:t>CB</w:t>
+      </w:r>
+      <w:r>
+        <w:rPr>
+          <w:rFonts w:eastAsiaTheme="minorEastAsia" w:cs="Times New Roman"/>
+          <w:color w:val="FFFFFF" w:themeColor="background1"/>
+          <w:spacing w:val="-34"/>
+          <w:sz w:val="10"/>
+          <w:szCs w:val="10"/>
+        </w:rPr>
+        <w:t>.</w:t>
+      </w:r>
+      <w:r>
+        <w:rPr>
+          <w:rFonts w:eastAsiaTheme="minorEastAsia" w:cs="Times New Roman"/>
+        </w:rPr>
+        <w:t>OW</w:t>
+      </w:r>
+      <w:r>
+        <w:rPr>
+          <w:rFonts w:asciiTheme="minorEastAsia" w:eastAsiaTheme="minorEastAsia" w:hAnsiTheme="minorEastAsia" w:hint="eastAsia"/>
+        </w:rPr>
+        <w:t>模型，对分词后的法律语料进行训练，生成</w:t>
+      </w:r>
+      <w:r>
+        <w:rPr>
+          <w:rFonts w:asciiTheme="minorEastAsia" w:eastAsiaTheme="minorEastAsia" w:hAnsiTheme="minorEastAsia" w:hint="eastAsia"/>
+        </w:rPr>
+        <w:t>所有词汇的向量模型，并使得每个词向量中能够储存对应词语的语义</w:t>
+      </w:r>
+      <w:r>
+        <w:rPr>
+          <w:rFonts w:asciiTheme="minorEastAsia" w:eastAsiaTheme="minorEastAsia" w:hAnsiTheme="minorEastAsia" w:hint="eastAsia"/>
+        </w:rPr>
+        <w:t>。</w:t>
       </w:r>
     </w:p>
     <w:p>
@@ -22268,7 +22862,49 @@
         <w:rPr>
           <w:rFonts w:asciiTheme="minorEastAsia" w:eastAsiaTheme="minorEastAsia" w:hAnsiTheme="minorEastAsia" w:hint="eastAsia"/>
         </w:rPr>
-        <w:t>搭建带attention的seq2seq模型，使用GRU作为模型的基本单元，将处理完的语料作为输入输出序列，在其中加入强化</w:t>
+        <w:t>搭建带</w:t>
+      </w:r>
+      <w:r>
+        <w:rPr>
+          <w:rFonts w:eastAsiaTheme="minorEastAsia" w:cs="Times New Roman"/>
+        </w:rPr>
+        <w:t>attention</w:t>
+      </w:r>
+      <w:r>
+        <w:rPr>
+          <w:rFonts w:eastAsiaTheme="minorEastAsia" w:cs="Times New Roman" w:hint="eastAsia"/>
+        </w:rPr>
+        <w:t>机制</w:t>
+      </w:r>
+      <w:r>
+        <w:rPr>
+          <w:rFonts w:asciiTheme="minorEastAsia" w:eastAsiaTheme="minorEastAsia" w:hAnsiTheme="minorEastAsia" w:hint="eastAsia"/>
+        </w:rPr>
+        <w:t>的</w:t>
+      </w:r>
+      <w:r>
+        <w:rPr>
+          <w:rFonts w:eastAsiaTheme="minorEastAsia" w:cs="Times New Roman"/>
+        </w:rPr>
+        <w:t>seq2seq</w:t>
+      </w:r>
+      <w:r>
+        <w:rPr>
+          <w:rFonts w:asciiTheme="minorEastAsia" w:eastAsiaTheme="minorEastAsia" w:hAnsiTheme="minorEastAsia" w:hint="eastAsia"/>
+        </w:rPr>
+        <w:t>模型，使用</w:t>
+      </w:r>
+      <w:r>
+        <w:rPr>
+          <w:rFonts w:eastAsiaTheme="minorEastAsia" w:cs="Times New Roman"/>
+        </w:rPr>
+        <w:t>GRU</w:t>
+      </w:r>
+      <w:r>
+        <w:rPr>
+          <w:rFonts w:asciiTheme="minorEastAsia" w:eastAsiaTheme="minorEastAsia" w:hAnsiTheme="minorEastAsia" w:hint="eastAsia"/>
+        </w:rPr>
+        <w:t>作为模型的基本单元，将处理完的语料作为输入输出序列，在其中加入强化</w:t>
       </w:r>
       <w:r>
         <w:rPr>
@@ -22352,7 +22988,55 @@
         <w:rPr>
           <w:rFonts w:asciiTheme="minorEastAsia" w:eastAsiaTheme="minorEastAsia" w:hAnsiTheme="minorEastAsia" w:hint="eastAsia"/>
         </w:rPr>
-        <w:t>在NVIDIA GEFORCE GTX 850M上使用Pytorch调用其CUDA架构进行GPU加速训练，生成一个能够预测关键词的模型。</w:t>
+        <w:t>在</w:t>
+      </w:r>
+      <w:r>
+        <w:rPr>
+          <w:rFonts w:eastAsiaTheme="minorEastAsia" w:cs="Times New Roman"/>
+        </w:rPr>
+        <w:t>NVIDIA GEFORCE GTX 850M</w:t>
+      </w:r>
+      <w:r>
+        <w:rPr>
+          <w:rFonts w:asciiTheme="minorEastAsia" w:eastAsiaTheme="minorEastAsia" w:hAnsiTheme="minorEastAsia" w:hint="eastAsia"/>
+        </w:rPr>
+        <w:t>上使用</w:t>
+      </w:r>
+      <w:r>
+        <w:rPr>
+          <w:rFonts w:eastAsiaTheme="minorEastAsia" w:cs="Times New Roman"/>
+        </w:rPr>
+        <w:t>Pytorch</w:t>
+      </w:r>
+      <w:r>
+        <w:rPr>
+          <w:rFonts w:asciiTheme="minorEastAsia" w:eastAsiaTheme="minorEastAsia" w:hAnsiTheme="minorEastAsia" w:hint="eastAsia"/>
+        </w:rPr>
+        <w:t>调用其</w:t>
+      </w:r>
+      <w:r>
+        <w:rPr>
+          <w:rFonts w:eastAsiaTheme="minorEastAsia" w:cs="Times New Roman"/>
+        </w:rPr>
+        <w:t>CUDA</w:t>
+      </w:r>
+      <w:r>
+        <w:rPr>
+          <w:rFonts w:asciiTheme="minorEastAsia" w:eastAsiaTheme="minorEastAsia" w:hAnsiTheme="minorEastAsia" w:hint="eastAsia"/>
+        </w:rPr>
+        <w:t>架构进行</w:t>
+      </w:r>
+      <w:r>
+        <w:rPr>
+          <w:rFonts w:eastAsiaTheme="minorEastAsia" w:cs="Times New Roman"/>
+        </w:rPr>
+        <w:t>GPU</w:t>
+      </w:r>
+      <w:r>
+        <w:rPr>
+          <w:rFonts w:asciiTheme="minorEastAsia" w:eastAsiaTheme="minorEastAsia" w:hAnsiTheme="minorEastAsia" w:hint="eastAsia"/>
+        </w:rPr>
+        <w:t>加速训练，生成一个能够预测关键词的模型。</w:t>
       </w:r>
     </w:p>
     <w:p>
@@ -22410,7 +23094,7 @@
         <w:rPr>
           <w:rFonts w:hint="eastAsia"/>
         </w:rPr>
-        <w:t>使用</w:t>
+        <w:t>采用</w:t>
       </w:r>
       <w:r>
         <w:rPr>
@@ -22422,7 +23106,19 @@
         <w:rPr>
           <w:rFonts w:eastAsiaTheme="minorEastAsia" w:cs="Times New Roman" w:hint="eastAsia"/>
         </w:rPr>
-        <w:t>编写一个可视化窗口程序，并根据训练好的模型，抽取一定数量的数据样本进行测试，将统计的测试结果按照一定规则进行模型准确性和完整性的评估。</w:t>
+        <w:t>工具</w:t>
+      </w:r>
+      <w:r>
+        <w:rPr>
+          <w:rFonts w:eastAsiaTheme="minorEastAsia" w:cs="Times New Roman" w:hint="eastAsia"/>
+        </w:rPr>
+        <w:t>编写一个</w:t>
+      </w:r>
+      <w:r>
+        <w:rPr>
+          <w:rFonts w:eastAsiaTheme="minorEastAsia" w:cs="Times New Roman" w:hint="eastAsia"/>
+        </w:rPr>
+        <w:t>窗口程序，并根据训练好的模型，抽取一定数量的数据样本进行测试，将统计的测试结果按照一定规则进行模型准确性和完整性的评估。</w:t>
       </w:r>
     </w:p>
     <w:p>
@@ -22434,9 +23130,9 @@
           <w:sz w:val="28"/>
         </w:rPr>
       </w:pPr>
-      <w:bookmarkStart w:id="112" w:name="_Toc452167310"/>
-      <w:bookmarkStart w:id="113" w:name="_Toc452169081"/>
-      <w:bookmarkStart w:id="114" w:name="_Toc9768487"/>
+      <w:bookmarkStart w:id="113" w:name="_Toc452167310"/>
+      <w:bookmarkStart w:id="114" w:name="_Toc452169081"/>
+      <w:bookmarkStart w:id="115" w:name="_Toc9790318"/>
       <w:r>
         <w:rPr>
           <w:rFonts w:eastAsia="黑体" w:cs="Times New Roman"/>
@@ -22451,9 +23147,9 @@
         </w:rPr>
         <w:t xml:space="preserve"> 性能需求分析</w:t>
       </w:r>
-      <w:bookmarkEnd w:id="112"/>
       <w:bookmarkEnd w:id="113"/>
       <w:bookmarkEnd w:id="114"/>
+      <w:bookmarkEnd w:id="115"/>
     </w:p>
     <w:p>
       <w:pPr>
@@ -22985,9 +23681,9 @@
           <w:sz w:val="30"/>
         </w:rPr>
       </w:pPr>
-      <w:bookmarkStart w:id="115" w:name="_Toc452169085"/>
-      <w:bookmarkStart w:id="116" w:name="_Toc452167314"/>
-      <w:bookmarkStart w:id="117" w:name="_Toc9768488"/>
+      <w:bookmarkStart w:id="116" w:name="_Toc452169085"/>
+      <w:bookmarkStart w:id="117" w:name="_Toc452167314"/>
+      <w:bookmarkStart w:id="118" w:name="_Toc9790319"/>
       <w:r>
         <w:rPr>
           <w:rFonts w:eastAsia="黑体" w:cs="Times New Roman"/>
@@ -23002,9 +23698,9 @@
         </w:rPr>
         <w:t xml:space="preserve"> 系统实现</w:t>
       </w:r>
-      <w:bookmarkEnd w:id="115"/>
       <w:bookmarkEnd w:id="116"/>
       <w:bookmarkEnd w:id="117"/>
+      <w:bookmarkEnd w:id="118"/>
     </w:p>
     <w:p>
       <w:pPr>
@@ -23026,9 +23722,9 @@
           <w:rFonts w:ascii="黑体" w:eastAsia="黑体" w:hAnsi="黑体" w:cs="Times New Roman"/>
         </w:rPr>
       </w:pPr>
-      <w:bookmarkStart w:id="118" w:name="_Toc452169086"/>
-      <w:bookmarkStart w:id="119" w:name="_Toc452167315"/>
-      <w:bookmarkStart w:id="120" w:name="_Toc9768489"/>
+      <w:bookmarkStart w:id="119" w:name="_Toc452169086"/>
+      <w:bookmarkStart w:id="120" w:name="_Toc452167315"/>
+      <w:bookmarkStart w:id="121" w:name="_Toc9790320"/>
       <w:r>
         <w:rPr>
           <w:rFonts w:eastAsia="黑体" w:cs="Times New Roman"/>
@@ -23043,8 +23739,8 @@
         </w:rPr>
         <w:t xml:space="preserve"> </w:t>
       </w:r>
-      <w:bookmarkEnd w:id="118"/>
       <w:bookmarkEnd w:id="119"/>
+      <w:bookmarkEnd w:id="120"/>
       <w:r>
         <w:rPr>
           <w:rFonts w:ascii="黑体" w:eastAsia="黑体" w:hAnsi="黑体" w:cs="Times New Roman" w:hint="eastAsia"/>
@@ -23052,7 +23748,7 @@
         </w:rPr>
         <w:t>语料收集和预处理</w:t>
       </w:r>
-      <w:bookmarkEnd w:id="120"/>
+      <w:bookmarkEnd w:id="121"/>
     </w:p>
     <w:p>
       <w:pPr>
@@ -23062,9 +23758,9 @@
           <w:rFonts w:ascii="黑体" w:eastAsia="黑体" w:hAnsi="黑体"/>
         </w:rPr>
       </w:pPr>
-      <w:bookmarkStart w:id="121" w:name="_Toc452169087"/>
-      <w:bookmarkStart w:id="122" w:name="_Toc452167316"/>
-      <w:bookmarkStart w:id="123" w:name="_Toc9768490"/>
+      <w:bookmarkStart w:id="122" w:name="_Toc452169087"/>
+      <w:bookmarkStart w:id="123" w:name="_Toc452167316"/>
+      <w:bookmarkStart w:id="124" w:name="_Toc9790321"/>
       <w:r>
         <w:rPr>
           <w:rFonts w:eastAsia="黑体" w:cs="Times New Roman"/>
@@ -23077,15 +23773,15 @@
         </w:rPr>
         <w:t xml:space="preserve"> </w:t>
       </w:r>
-      <w:bookmarkEnd w:id="121"/>
       <w:bookmarkEnd w:id="122"/>
+      <w:bookmarkEnd w:id="123"/>
       <w:r>
         <w:rPr>
           <w:rFonts w:ascii="黑体" w:eastAsia="黑体" w:hAnsi="黑体" w:hint="eastAsia"/>
         </w:rPr>
         <w:t>数据爬虫</w:t>
       </w:r>
-      <w:bookmarkEnd w:id="123"/>
+      <w:bookmarkEnd w:id="124"/>
     </w:p>
     <w:p>
       <w:pPr>
@@ -23588,7 +24284,37 @@
         <w:rPr>
           <w:rFonts w:asciiTheme="minorEastAsia" w:eastAsiaTheme="minorEastAsia" w:hAnsiTheme="minorEastAsia"/>
         </w:rPr>
-        <w:t>链接之后，接下来的工作就是解析每个页面的数据。</w:t>
+        <w:t>链接之后，</w:t>
+      </w:r>
+      <w:r>
+        <w:rPr>
+          <w:rFonts w:asciiTheme="minorEastAsia" w:eastAsiaTheme="minorEastAsia" w:hAnsiTheme="minorEastAsia" w:hint="eastAsia"/>
+        </w:rPr>
+        <w:t>下一步</w:t>
+      </w:r>
+      <w:r>
+        <w:rPr>
+          <w:rFonts w:asciiTheme="minorEastAsia" w:eastAsiaTheme="minorEastAsia" w:hAnsiTheme="minorEastAsia"/>
+        </w:rPr>
+        <w:t>解析每个</w:t>
+      </w:r>
+      <w:r>
+        <w:rPr>
+          <w:rFonts w:asciiTheme="minorEastAsia" w:eastAsiaTheme="minorEastAsia" w:hAnsiTheme="minorEastAsia" w:hint="eastAsia"/>
+        </w:rPr>
+        <w:t>链接</w:t>
+      </w:r>
+      <w:r>
+        <w:rPr>
+          <w:rFonts w:asciiTheme="minorEastAsia" w:eastAsiaTheme="minorEastAsia" w:hAnsiTheme="minorEastAsia"/>
+        </w:rPr>
+        <w:t>以获取</w:t>
+      </w:r>
+      <w:r>
+        <w:rPr>
+          <w:rFonts w:asciiTheme="minorEastAsia" w:eastAsiaTheme="minorEastAsia" w:hAnsiTheme="minorEastAsia"/>
+        </w:rPr>
+        <w:t>数据。</w:t>
       </w:r>
       <w:r>
         <w:rPr>
@@ -23861,9 +24587,9 @@
           <w:rFonts w:ascii="黑体" w:eastAsia="黑体" w:hAnsi="黑体"/>
         </w:rPr>
       </w:pPr>
-      <w:bookmarkStart w:id="124" w:name="_Toc452167317"/>
-      <w:bookmarkStart w:id="125" w:name="_Toc452169088"/>
-      <w:bookmarkStart w:id="126" w:name="_Toc9768491"/>
+      <w:bookmarkStart w:id="125" w:name="_Toc452167317"/>
+      <w:bookmarkStart w:id="126" w:name="_Toc452169088"/>
+      <w:bookmarkStart w:id="127" w:name="_Toc9790322"/>
       <w:r>
         <w:rPr>
           <w:rFonts w:eastAsia="黑体" w:cs="Times New Roman"/>
@@ -23877,15 +24603,15 @@
         </w:rPr>
         <w:t xml:space="preserve"> </w:t>
       </w:r>
-      <w:bookmarkEnd w:id="124"/>
       <w:bookmarkEnd w:id="125"/>
+      <w:bookmarkEnd w:id="126"/>
       <w:r>
         <w:rPr>
           <w:rFonts w:ascii="黑体" w:eastAsia="黑体" w:hAnsi="黑体" w:hint="eastAsia"/>
         </w:rPr>
         <w:t>数据预处理</w:t>
       </w:r>
-      <w:bookmarkEnd w:id="126"/>
+      <w:bookmarkEnd w:id="127"/>
     </w:p>
     <w:p>
       <w:pPr>
@@ -24180,13 +24906,31 @@
         <w:rPr>
           <w:rFonts w:asciiTheme="minorEastAsia" w:eastAsiaTheme="minorEastAsia" w:hAnsiTheme="minorEastAsia" w:hint="eastAsia"/>
         </w:rPr>
-        <w:t>数据中</w:t>
+        <w:t>语料</w:t>
+      </w:r>
+      <w:r>
+        <w:rPr>
+          <w:rFonts w:asciiTheme="minorEastAsia" w:eastAsiaTheme="minorEastAsia" w:hAnsiTheme="minorEastAsia" w:hint="eastAsia"/>
+        </w:rPr>
+        <w:t>中</w:t>
+      </w:r>
+      <w:r>
+        <w:rPr>
+          <w:rFonts w:asciiTheme="minorEastAsia" w:eastAsiaTheme="minorEastAsia" w:hAnsiTheme="minorEastAsia" w:hint="eastAsia"/>
+        </w:rPr>
+        <w:t>存在</w:t>
+      </w:r>
+      <w:r>
+        <w:rPr>
+          <w:rFonts w:asciiTheme="minorEastAsia" w:eastAsiaTheme="minorEastAsia" w:hAnsiTheme="minorEastAsia" w:hint="eastAsia"/>
+        </w:rPr>
+        <w:t>许多</w:t>
       </w:r>
       <w:r>
         <w:rPr>
           <w:rFonts w:asciiTheme="minorEastAsia" w:eastAsiaTheme="minorEastAsia" w:hAnsiTheme="minorEastAsia"/>
         </w:rPr>
-        <w:t>往往包含大量的阿拉伯数字，有可能</w:t>
+        <w:t>的阿拉伯数字，有可能</w:t>
       </w:r>
       <w:r>
         <w:rPr>
@@ -24216,7 +24960,13 @@
         <w:rPr>
           <w:rFonts w:asciiTheme="minorEastAsia" w:eastAsiaTheme="minorEastAsia" w:hAnsiTheme="minorEastAsia" w:hint="eastAsia"/>
         </w:rPr>
-        <w:t>处理，使用</w:t>
+        <w:t>操作</w:t>
+      </w:r>
+      <w:r>
+        <w:rPr>
+          <w:rFonts w:asciiTheme="minorEastAsia" w:eastAsiaTheme="minorEastAsia" w:hAnsiTheme="minorEastAsia" w:hint="eastAsia"/>
+        </w:rPr>
+        <w:t>，使用</w:t>
       </w:r>
       <w:r>
         <w:rPr>
@@ -24285,7 +25035,7 @@
           <w:rFonts w:ascii="黑体" w:eastAsia="黑体" w:hAnsi="黑体" w:cs="Times New Roman"/>
         </w:rPr>
       </w:pPr>
-      <w:bookmarkStart w:id="127" w:name="_Toc9768492"/>
+      <w:bookmarkStart w:id="128" w:name="_Toc9790323"/>
       <w:r>
         <w:rPr>
           <w:rFonts w:eastAsia="黑体" w:cs="Times New Roman"/>
@@ -24300,7 +25050,7 @@
         </w:rPr>
         <w:t xml:space="preserve"> 中文分词</w:t>
       </w:r>
-      <w:bookmarkEnd w:id="127"/>
+      <w:bookmarkEnd w:id="128"/>
     </w:p>
     <w:p>
       <w:pPr>
@@ -24565,20 +25315,38 @@
       </w:r>
       <w:r>
         <w:rPr>
-          <w:rFonts w:eastAsiaTheme="minorEastAsia" w:cs="Times New Roman"/>
-        </w:rPr>
-        <w:t>jieba</w:t>
+          <w:rFonts w:eastAsiaTheme="minorEastAsia" w:cs="Times New Roman" w:hint="eastAsia"/>
+        </w:rPr>
+        <w:t>使用</w:t>
       </w:r>
       <w:r>
         <w:rPr>
           <w:rFonts w:asciiTheme="minorEastAsia" w:eastAsiaTheme="minorEastAsia" w:hAnsiTheme="minorEastAsia"/>
         </w:rPr>
-        <w:t>支持添加自定义词典，</w:t>
+        <w:t>添加</w:t>
       </w:r>
       <w:r>
         <w:rPr>
           <w:rFonts w:asciiTheme="minorEastAsia" w:eastAsiaTheme="minorEastAsia" w:hAnsiTheme="minorEastAsia" w:hint="eastAsia"/>
         </w:rPr>
+        <w:t>法律</w:t>
+      </w:r>
+      <w:r>
+        <w:rPr>
+          <w:rFonts w:asciiTheme="minorEastAsia" w:eastAsiaTheme="minorEastAsia" w:hAnsiTheme="minorEastAsia"/>
+        </w:rPr>
+        <w:t>词条</w:t>
+      </w:r>
+      <w:r>
+        <w:rPr>
+          <w:rFonts w:asciiTheme="minorEastAsia" w:eastAsiaTheme="minorEastAsia" w:hAnsiTheme="minorEastAsia"/>
+        </w:rPr>
+        <w:t>词典，</w:t>
+      </w:r>
+      <w:r>
+        <w:rPr>
+          <w:rFonts w:asciiTheme="minorEastAsia" w:eastAsiaTheme="minorEastAsia" w:hAnsiTheme="minorEastAsia" w:hint="eastAsia"/>
+        </w:rPr>
         <w:t>以</w:t>
       </w:r>
       <w:r>
@@ -24608,7 +25376,7 @@
     </w:p>
     <w:p>
       <w:pPr>
-        <w:ind w:left="480" w:firstLineChars="0" w:firstLine="360"/>
+        <w:ind w:firstLine="480"/>
         <w:rPr>
           <w:rFonts w:asciiTheme="minorEastAsia" w:eastAsiaTheme="minorEastAsia" w:hAnsiTheme="minorEastAsia"/>
         </w:rPr>
@@ -25064,7 +25832,7 @@
           <w:sz w:val="28"/>
         </w:rPr>
       </w:pPr>
-      <w:bookmarkStart w:id="128" w:name="_Toc9768493"/>
+      <w:bookmarkStart w:id="129" w:name="_Toc9790324"/>
       <w:r>
         <w:rPr>
           <w:rFonts w:eastAsia="黑体" w:cs="Times New Roman"/>
@@ -25079,7 +25847,7 @@
         </w:rPr>
         <w:t xml:space="preserve"> 词嵌入</w:t>
       </w:r>
-      <w:bookmarkEnd w:id="128"/>
+      <w:bookmarkEnd w:id="129"/>
     </w:p>
     <w:p>
       <w:pPr>
@@ -25126,27 +25894,57 @@
       </w:r>
       <w:r>
         <w:rPr>
-          <w:rFonts w:cs="Times New Roman"/>
-        </w:rPr>
-        <w:t>word2vec</w:t>
-      </w:r>
-      <w:r>
-        <w:rPr>
-          <w:rFonts w:cs="Times New Roman" w:hint="eastAsia"/>
+          <w:rFonts w:cs="Times New Roman" w:hint="eastAsia"/>
+        </w:rPr>
+        <w:t>CBOW</w:t>
+      </w:r>
+      <w:r>
+        <w:rPr>
+          <w:rFonts w:cs="Times New Roman"/>
+        </w:rPr>
+        <w:t>模型做了很好的封装</w:t>
+      </w:r>
+      <w:r>
+        <w:rPr>
+          <w:rFonts w:cs="Times New Roman" w:hint="eastAsia"/>
+        </w:rPr>
+        <w:t>，</w:t>
+      </w:r>
+      <w:r>
+        <w:rPr>
+          <w:rFonts w:cs="Times New Roman"/>
+        </w:rPr>
+        <w:t>使用</w:t>
+      </w:r>
+      <w:r>
+        <w:rPr>
+          <w:rFonts w:cs="Times New Roman" w:hint="eastAsia"/>
+        </w:rPr>
+        <w:t>其封装</w:t>
+      </w:r>
+      <w:r>
+        <w:rPr>
+          <w:rFonts w:cs="Times New Roman"/>
         </w:rPr>
         <w:t>的</w:t>
       </w:r>
       <w:r>
         <w:rPr>
-          <w:rFonts w:cs="Times New Roman" w:hint="eastAsia"/>
-        </w:rPr>
-        <w:t>CBOW</w:t>
-      </w:r>
-      <w:r>
-        <w:rPr>
-          <w:rFonts w:cs="Times New Roman"/>
-        </w:rPr>
-        <w:t>模型做了很好的封装</w:t>
+          <w:rFonts w:cs="Times New Roman"/>
+        </w:rPr>
+        <w:t>Word2Vec()</w:t>
+      </w:r>
+      <w:r>
+        <w:rPr>
+          <w:rFonts w:cs="Times New Roman" w:hint="eastAsia"/>
+        </w:rPr>
+        <w:t>方法训练</w:t>
+      </w:r>
+      <w:r>
+        <w:rPr>
+          <w:rFonts w:cs="Times New Roman"/>
+        </w:rPr>
+        <w:t>模型</w:t>
       </w:r>
       <w:r>
         <w:rPr>
@@ -25158,61 +25956,19 @@
         <w:rPr>
           <w:rFonts w:cs="Times New Roman"/>
         </w:rPr>
-        <w:t>使用</w:t>
-      </w:r>
-      <w:r>
-        <w:rPr>
-          <w:rFonts w:cs="Times New Roman" w:hint="eastAsia"/>
-        </w:rPr>
-        <w:t>其封装</w:t>
-      </w:r>
-      <w:r>
-        <w:rPr>
-          <w:rFonts w:cs="Times New Roman"/>
-        </w:rPr>
-        <w:t>的</w:t>
-      </w:r>
-      <w:r>
-        <w:rPr>
-          <w:rFonts w:cs="Times New Roman"/>
-        </w:rPr>
-        <w:t>Word2Vec()</w:t>
-      </w:r>
-      <w:r>
-        <w:rPr>
-          <w:rFonts w:cs="Times New Roman" w:hint="eastAsia"/>
-        </w:rPr>
-        <w:t>方法训练</w:t>
-      </w:r>
-      <w:r>
-        <w:rPr>
-          <w:rFonts w:cs="Times New Roman"/>
-        </w:rPr>
-        <w:t>模型</w:t>
-      </w:r>
-      <w:r>
-        <w:rPr>
-          <w:rFonts w:cs="Times New Roman" w:hint="eastAsia"/>
-        </w:rPr>
-        <w:t>，</w:t>
-      </w:r>
-      <w:r>
-        <w:rPr>
-          <w:rFonts w:cs="Times New Roman"/>
-        </w:rPr>
-        <w:t>设置</w:t>
-      </w:r>
-      <w:r>
-        <w:rPr>
-          <w:rFonts w:cs="Times New Roman" w:hint="eastAsia"/>
-        </w:rPr>
-        <w:t>词向量</w:t>
-      </w:r>
-      <w:r>
-        <w:rPr>
-          <w:rFonts w:cs="Times New Roman"/>
-        </w:rPr>
-        <w:t>维度为</w:t>
+        <w:t>维度</w:t>
+      </w:r>
+      <w:r>
+        <w:rPr>
+          <w:rFonts w:cs="Times New Roman" w:hint="eastAsia"/>
+        </w:rPr>
+        <w:t>定义</w:t>
+      </w:r>
+      <w:r>
+        <w:rPr>
+          <w:rFonts w:cs="Times New Roman"/>
+        </w:rPr>
+        <w:t>为</w:t>
       </w:r>
       <w:r>
         <w:rPr>
@@ -25600,7 +26356,7 @@
           <w:sz w:val="28"/>
         </w:rPr>
       </w:pPr>
-      <w:bookmarkStart w:id="129" w:name="_Toc9768494"/>
+      <w:bookmarkStart w:id="130" w:name="_Toc9790325"/>
       <w:r>
         <w:rPr>
           <w:rFonts w:eastAsia="黑体" w:cs="Times New Roman"/>
@@ -25615,7 +26371,7 @@
         </w:rPr>
         <w:t xml:space="preserve"> 基于强化学习的seq2seq模型</w:t>
       </w:r>
-      <w:bookmarkEnd w:id="129"/>
+      <w:bookmarkEnd w:id="130"/>
     </w:p>
     <w:p>
       <w:pPr>
@@ -25640,12 +26396,30 @@
         <w:rPr>
           <w:rFonts w:asciiTheme="minorEastAsia" w:eastAsiaTheme="minorEastAsia" w:hAnsiTheme="minorEastAsia"/>
         </w:rPr>
-        <w:t>模型是本系统的核心模块，本系统</w:t>
+        <w:t>模型是本系统</w:t>
       </w:r>
       <w:r>
         <w:rPr>
           <w:rFonts w:asciiTheme="minorEastAsia" w:eastAsiaTheme="minorEastAsia" w:hAnsiTheme="minorEastAsia" w:hint="eastAsia"/>
         </w:rPr>
+        <w:t>最重要</w:t>
+      </w:r>
+      <w:r>
+        <w:rPr>
+          <w:rFonts w:asciiTheme="minorEastAsia" w:eastAsiaTheme="minorEastAsia" w:hAnsiTheme="minorEastAsia" w:hint="eastAsia"/>
+        </w:rPr>
+        <w:t>的</w:t>
+      </w:r>
+      <w:r>
+        <w:rPr>
+          <w:rFonts w:asciiTheme="minorEastAsia" w:eastAsiaTheme="minorEastAsia" w:hAnsiTheme="minorEastAsia"/>
+        </w:rPr>
+        <w:t>模块，本系统</w:t>
+      </w:r>
+      <w:r>
+        <w:rPr>
+          <w:rFonts w:asciiTheme="minorEastAsia" w:eastAsiaTheme="minorEastAsia" w:hAnsiTheme="minorEastAsia" w:hint="eastAsia"/>
+        </w:rPr>
         <w:t>使用</w:t>
       </w:r>
       <w:r>
@@ -25682,7 +26456,85 @@
         <w:rPr>
           <w:rFonts w:eastAsiaTheme="minorEastAsia" w:cs="Times New Roman"/>
         </w:rPr>
-        <w:t>pytorch-</w:t>
+        <w:t>pytorch-seq2seq</w:t>
+      </w:r>
+      <w:r>
+        <w:rPr>
+          <w:rFonts w:asciiTheme="minorEastAsia" w:eastAsiaTheme="minorEastAsia" w:hAnsiTheme="minorEastAsia" w:hint="eastAsia"/>
+        </w:rPr>
+        <w:t>框架</w:t>
+      </w:r>
+      <w:r>
+        <w:rPr>
+          <w:rFonts w:asciiTheme="minorEastAsia" w:eastAsiaTheme="minorEastAsia" w:hAnsiTheme="minorEastAsia"/>
+        </w:rPr>
+        <w:t>，</w:t>
+      </w:r>
+      <w:r>
+        <w:rPr>
+          <w:rFonts w:asciiTheme="minorEastAsia" w:eastAsiaTheme="minorEastAsia" w:hAnsiTheme="minorEastAsia" w:hint="eastAsia"/>
+        </w:rPr>
+        <w:t>它</w:t>
+      </w:r>
+      <w:r>
+        <w:rPr>
+          <w:rFonts w:asciiTheme="minorEastAsia" w:eastAsiaTheme="minorEastAsia" w:hAnsiTheme="minorEastAsia"/>
+        </w:rPr>
+        <w:t>提供了更加灵活的</w:t>
+      </w:r>
+      <w:r>
+        <w:rPr>
+          <w:rFonts w:asciiTheme="minorEastAsia" w:eastAsiaTheme="minorEastAsia" w:hAnsiTheme="minorEastAsia" w:hint="eastAsia"/>
+        </w:rPr>
+        <w:t>模型</w:t>
+      </w:r>
+      <w:r>
+        <w:rPr>
+          <w:rFonts w:asciiTheme="minorEastAsia" w:eastAsiaTheme="minorEastAsia" w:hAnsiTheme="minorEastAsia"/>
+        </w:rPr>
+        <w:t>选项</w:t>
+      </w:r>
+      <w:r>
+        <w:rPr>
+          <w:rFonts w:asciiTheme="minorEastAsia" w:eastAsiaTheme="minorEastAsia" w:hAnsiTheme="minorEastAsia" w:hint="eastAsia"/>
+        </w:rPr>
+        <w:t>以及</w:t>
+      </w:r>
+      <w:r>
+        <w:rPr>
+          <w:rFonts w:asciiTheme="minorEastAsia" w:eastAsiaTheme="minorEastAsia" w:hAnsiTheme="minorEastAsia"/>
+        </w:rPr>
+        <w:t>强大的</w:t>
+      </w:r>
+      <w:r>
+        <w:rPr>
+          <w:rFonts w:asciiTheme="minorEastAsia" w:eastAsiaTheme="minorEastAsia" w:hAnsiTheme="minorEastAsia" w:hint="eastAsia"/>
+        </w:rPr>
+        <w:t>可</w:t>
+      </w:r>
+      <w:r>
+        <w:rPr>
+          <w:rFonts w:asciiTheme="minorEastAsia" w:eastAsiaTheme="minorEastAsia" w:hAnsiTheme="minorEastAsia"/>
+        </w:rPr>
+        <w:t>扩展</w:t>
+      </w:r>
+      <w:r>
+        <w:rPr>
+          <w:rFonts w:asciiTheme="minorEastAsia" w:eastAsiaTheme="minorEastAsia" w:hAnsiTheme="minorEastAsia" w:hint="eastAsia"/>
+        </w:rPr>
+        <w:t>元素</w:t>
+      </w:r>
+      <w:r>
+        <w:rPr>
+          <w:rFonts w:asciiTheme="minorEastAsia" w:eastAsiaTheme="minorEastAsia" w:hAnsiTheme="minorEastAsia"/>
+        </w:rPr>
+        <w:t>，</w:t>
+      </w:r>
+      <w:r>
+        <w:rPr>
+          <w:rFonts w:asciiTheme="minorEastAsia" w:eastAsiaTheme="minorEastAsia" w:hAnsiTheme="minorEastAsia" w:hint="eastAsia"/>
+        </w:rPr>
+        <w:t>应用在</w:t>
       </w:r>
       <w:r>
         <w:rPr>
@@ -25695,139 +26547,469 @@
         <w:rPr>
           <w:rFonts w:asciiTheme="minorEastAsia" w:eastAsiaTheme="minorEastAsia" w:hAnsiTheme="minorEastAsia" w:hint="eastAsia"/>
         </w:rPr>
-        <w:t>框架</w:t>
+        <w:t>模型</w:t>
       </w:r>
       <w:r>
         <w:rPr>
           <w:rFonts w:asciiTheme="minorEastAsia" w:eastAsiaTheme="minorEastAsia" w:hAnsiTheme="minorEastAsia"/>
         </w:rPr>
+        <w:t>的</w:t>
+      </w:r>
+      <w:r>
+        <w:rPr>
+          <w:rFonts w:asciiTheme="minorEastAsia" w:eastAsiaTheme="minorEastAsia" w:hAnsiTheme="minorEastAsia" w:hint="eastAsia"/>
+        </w:rPr>
+        <w:t>学习、推测和</w:t>
+      </w:r>
+      <w:r>
+        <w:rPr>
+          <w:rFonts w:asciiTheme="minorEastAsia" w:eastAsiaTheme="minorEastAsia" w:hAnsiTheme="minorEastAsia"/>
+        </w:rPr>
+        <w:t>检查点等</w:t>
+      </w:r>
+      <w:r>
+        <w:rPr>
+          <w:rFonts w:asciiTheme="minorEastAsia" w:eastAsiaTheme="minorEastAsia" w:hAnsiTheme="minorEastAsia" w:hint="eastAsia"/>
+        </w:rPr>
+        <w:t>。</w:t>
+      </w:r>
+    </w:p>
+    <w:p>
+      <w:pPr>
+        <w:ind w:firstLine="480"/>
+        <w:outlineLvl w:val="2"/>
+        <w:rPr>
+          <w:rFonts w:ascii="黑体" w:eastAsia="黑体" w:hAnsi="黑体"/>
+        </w:rPr>
+      </w:pPr>
+      <w:bookmarkStart w:id="131" w:name="_Toc9790326"/>
+      <w:r>
+        <w:rPr>
+          <w:rFonts w:eastAsia="黑体" w:cs="Times New Roman"/>
+        </w:rPr>
+        <w:t>5.4.1</w:t>
+      </w:r>
+      <w:r>
+        <w:rPr>
+          <w:rFonts w:ascii="黑体" w:eastAsia="黑体" w:hAnsi="黑体" w:hint="eastAsia"/>
+        </w:rPr>
+        <w:t xml:space="preserve"> </w:t>
+      </w:r>
+      <w:r>
+        <w:rPr>
+          <w:rFonts w:eastAsia="黑体" w:cs="Times New Roman"/>
+        </w:rPr>
+        <w:t>Encoder-Decoder</w:t>
+      </w:r>
+      <w:bookmarkEnd w:id="131"/>
+    </w:p>
+    <w:p>
+      <w:pPr>
+        <w:ind w:firstLine="480"/>
+        <w:rPr>
+          <w:rFonts w:asciiTheme="minorEastAsia" w:eastAsiaTheme="minorEastAsia" w:hAnsiTheme="minorEastAsia"/>
+        </w:rPr>
+      </w:pPr>
+      <w:r>
+        <w:rPr>
+          <w:rFonts w:asciiTheme="minorEastAsia" w:eastAsiaTheme="minorEastAsia" w:hAnsiTheme="minorEastAsia" w:hint="eastAsia"/>
+        </w:rPr>
+        <w:t>（</w:t>
+      </w:r>
+      <w:r>
+        <w:rPr>
+          <w:rFonts w:eastAsiaTheme="minorEastAsia" w:cs="Times New Roman"/>
+        </w:rPr>
+        <w:t>1</w:t>
+      </w:r>
+      <w:r>
+        <w:rPr>
+          <w:rFonts w:asciiTheme="minorEastAsia" w:eastAsiaTheme="minorEastAsia" w:hAnsiTheme="minorEastAsia"/>
+        </w:rPr>
+        <w:t>）</w:t>
+      </w:r>
+      <w:r>
+        <w:rPr>
+          <w:rFonts w:eastAsiaTheme="minorEastAsia" w:cs="Times New Roman"/>
+        </w:rPr>
+        <w:t>Encoder</w:t>
+      </w:r>
+      <w:r>
+        <w:rPr>
+          <w:rFonts w:asciiTheme="minorEastAsia" w:eastAsiaTheme="minorEastAsia" w:hAnsiTheme="minorEastAsia" w:hint="eastAsia"/>
+        </w:rPr>
+        <w:t>（编码器</w:t>
+      </w:r>
+      <w:r>
+        <w:rPr>
+          <w:rFonts w:asciiTheme="minorEastAsia" w:eastAsiaTheme="minorEastAsia" w:hAnsiTheme="minorEastAsia"/>
+        </w:rPr>
+        <w:t>）</w:t>
+      </w:r>
+    </w:p>
+    <w:p>
+      <w:pPr>
+        <w:ind w:firstLine="480"/>
+        <w:rPr>
+          <w:rFonts w:asciiTheme="minorEastAsia" w:eastAsiaTheme="minorEastAsia" w:hAnsiTheme="minorEastAsia"/>
+        </w:rPr>
+      </w:pPr>
+      <w:r>
+        <w:rPr>
+          <w:rFonts w:asciiTheme="minorEastAsia" w:eastAsiaTheme="minorEastAsia" w:hAnsiTheme="minorEastAsia"/>
+        </w:rPr>
+        <w:t>使用</w:t>
+      </w:r>
+      <w:r>
+        <w:rPr>
+          <w:rFonts w:eastAsiaTheme="minorEastAsia" w:cs="Times New Roman"/>
+        </w:rPr>
+        <w:t>EncoderRNN()</w:t>
+      </w:r>
+      <w:r>
+        <w:rPr>
+          <w:rFonts w:asciiTheme="minorEastAsia" w:eastAsiaTheme="minorEastAsia" w:hAnsiTheme="minorEastAsia" w:hint="eastAsia"/>
+        </w:rPr>
+        <w:t>函数创建</w:t>
+      </w:r>
+      <w:r>
+        <w:rPr>
+          <w:rFonts w:asciiTheme="minorEastAsia" w:eastAsiaTheme="minorEastAsia" w:hAnsiTheme="minorEastAsia"/>
+        </w:rPr>
+        <w:t>一个编码器</w:t>
+      </w:r>
+      <w:r>
+        <w:rPr>
+          <w:rFonts w:asciiTheme="minorEastAsia" w:eastAsiaTheme="minorEastAsia" w:hAnsiTheme="minorEastAsia" w:hint="eastAsia"/>
+        </w:rPr>
+        <w:t>RNN</w:t>
+      </w:r>
+      <w:r>
+        <w:rPr>
+          <w:rFonts w:asciiTheme="minorEastAsia" w:eastAsiaTheme="minorEastAsia" w:hAnsiTheme="minorEastAsia"/>
+        </w:rPr>
         <w:t>，</w:t>
       </w:r>
       <w:r>
         <w:rPr>
           <w:rFonts w:asciiTheme="minorEastAsia" w:eastAsiaTheme="minorEastAsia" w:hAnsiTheme="minorEastAsia" w:hint="eastAsia"/>
         </w:rPr>
-        <w:t>它</w:t>
+        <w:t>将其应用于输入序列。其思路</w:t>
       </w:r>
       <w:r>
         <w:rPr>
           <w:rFonts w:asciiTheme="minorEastAsia" w:eastAsiaTheme="minorEastAsia" w:hAnsiTheme="minorEastAsia"/>
         </w:rPr>
-        <w:t>提供了更加灵活的</w:t>
+        <w:t>是定义</w:t>
       </w:r>
       <w:r>
         <w:rPr>
           <w:rFonts w:asciiTheme="minorEastAsia" w:eastAsiaTheme="minorEastAsia" w:hAnsiTheme="minorEastAsia" w:hint="eastAsia"/>
         </w:rPr>
-        <w:t>模型</w:t>
+        <w:t>词典</w:t>
       </w:r>
       <w:r>
         <w:rPr>
           <w:rFonts w:asciiTheme="minorEastAsia" w:eastAsiaTheme="minorEastAsia" w:hAnsiTheme="minorEastAsia"/>
         </w:rPr>
-        <w:t>选项</w:t>
+        <w:t>大小、</w:t>
       </w:r>
       <w:r>
         <w:rPr>
           <w:rFonts w:asciiTheme="minorEastAsia" w:eastAsiaTheme="minorEastAsia" w:hAnsiTheme="minorEastAsia" w:hint="eastAsia"/>
         </w:rPr>
-        <w:t>以及</w:t>
+        <w:t>最大</w:t>
       </w:r>
       <w:r>
         <w:rPr>
           <w:rFonts w:asciiTheme="minorEastAsia" w:eastAsiaTheme="minorEastAsia" w:hAnsiTheme="minorEastAsia"/>
         </w:rPr>
-        <w:t>强大的</w:t>
+        <w:t>序列长度</w:t>
       </w:r>
       <w:r>
         <w:rPr>
           <w:rFonts w:asciiTheme="minorEastAsia" w:eastAsiaTheme="minorEastAsia" w:hAnsiTheme="minorEastAsia" w:hint="eastAsia"/>
         </w:rPr>
-        <w:t>可</w:t>
+        <w:t>、</w:t>
       </w:r>
       <w:r>
         <w:rPr>
           <w:rFonts w:asciiTheme="minorEastAsia" w:eastAsiaTheme="minorEastAsia" w:hAnsiTheme="minorEastAsia"/>
         </w:rPr>
-        <w:t>扩展</w:t>
+        <w:t>隐含层</w:t>
       </w:r>
       <w:r>
         <w:rPr>
           <w:rFonts w:asciiTheme="minorEastAsia" w:eastAsiaTheme="minorEastAsia" w:hAnsiTheme="minorEastAsia" w:hint="eastAsia"/>
         </w:rPr>
-        <w:t>元素</w:t>
+        <w:t>特征</w:t>
       </w:r>
       <w:r>
         <w:rPr>
           <w:rFonts w:asciiTheme="minorEastAsia" w:eastAsiaTheme="minorEastAsia" w:hAnsiTheme="minorEastAsia"/>
         </w:rPr>
+        <w:t>个数</w:t>
+      </w:r>
+      <w:r>
+        <w:rPr>
+          <w:rFonts w:asciiTheme="minorEastAsia" w:eastAsiaTheme="minorEastAsia" w:hAnsiTheme="minorEastAsia" w:hint="eastAsia"/>
+        </w:rPr>
+        <w:t>等</w:t>
+      </w:r>
+      <w:r>
+        <w:rPr>
+          <w:rFonts w:asciiTheme="minorEastAsia" w:eastAsiaTheme="minorEastAsia" w:hAnsiTheme="minorEastAsia"/>
+        </w:rPr>
+        <w:t>参数</w:t>
+      </w:r>
+      <w:r>
+        <w:rPr>
+          <w:rFonts w:asciiTheme="minorEastAsia" w:eastAsiaTheme="minorEastAsia" w:hAnsiTheme="minorEastAsia" w:hint="eastAsia"/>
+        </w:rPr>
         <w:t>，</w:t>
       </w:r>
       <w:r>
         <w:rPr>
+          <w:rFonts w:asciiTheme="minorEastAsia" w:eastAsiaTheme="minorEastAsia" w:hAnsiTheme="minorEastAsia"/>
+        </w:rPr>
+        <w:t>同时</w:t>
+      </w:r>
+      <w:r>
+        <w:rPr>
           <w:rFonts w:asciiTheme="minorEastAsia" w:eastAsiaTheme="minorEastAsia" w:hAnsiTheme="minorEastAsia" w:hint="eastAsia"/>
         </w:rPr>
-        <w:t>用于</w:t>
+        <w:t>传入</w:t>
+      </w:r>
+      <w:r>
+        <w:rPr>
+          <w:rFonts w:asciiTheme="minorEastAsia" w:eastAsiaTheme="minorEastAsia" w:hAnsiTheme="minorEastAsia"/>
+        </w:rPr>
+        <w:t>之前已经训练好的词向量</w:t>
+      </w:r>
+      <w:r>
+        <w:rPr>
+          <w:rFonts w:asciiTheme="minorEastAsia" w:eastAsiaTheme="minorEastAsia" w:hAnsiTheme="minorEastAsia" w:hint="eastAsia"/>
+        </w:rPr>
+        <w:t>。</w:t>
+      </w:r>
+      <w:r>
+        <w:rPr>
+          <w:rFonts w:asciiTheme="minorEastAsia" w:eastAsiaTheme="minorEastAsia" w:hAnsiTheme="minorEastAsia"/>
+        </w:rPr>
+        <w:t>该</w:t>
+      </w:r>
+      <w:r>
+        <w:rPr>
+          <w:rFonts w:asciiTheme="minorEastAsia" w:eastAsiaTheme="minorEastAsia" w:hAnsiTheme="minorEastAsia" w:hint="eastAsia"/>
+        </w:rPr>
+        <w:t>编码器</w:t>
+      </w:r>
+      <w:r>
+        <w:rPr>
+          <w:rFonts w:asciiTheme="minorEastAsia" w:eastAsiaTheme="minorEastAsia" w:hAnsiTheme="minorEastAsia"/>
+        </w:rPr>
+        <w:t>的输入</w:t>
+      </w:r>
+      <w:r>
+        <w:rPr>
+          <w:rFonts w:asciiTheme="minorEastAsia" w:eastAsiaTheme="minorEastAsia" w:hAnsiTheme="minorEastAsia" w:hint="eastAsia"/>
+        </w:rPr>
+        <w:t>是语料库</w:t>
+      </w:r>
+      <w:r>
+        <w:rPr>
+          <w:rFonts w:asciiTheme="minorEastAsia" w:eastAsiaTheme="minorEastAsia" w:hAnsiTheme="minorEastAsia"/>
+        </w:rPr>
+        <w:t>的原始序列</w:t>
+      </w:r>
+      <w:r>
+        <w:rPr>
+          <w:rFonts w:asciiTheme="minorEastAsia" w:eastAsiaTheme="minorEastAsia" w:hAnsiTheme="minorEastAsia" w:hint="eastAsia"/>
+        </w:rPr>
+        <w:t>的列表</w:t>
+      </w:r>
+      <w:r>
+        <w:rPr>
+          <w:rFonts w:asciiTheme="minorEastAsia" w:eastAsiaTheme="minorEastAsia" w:hAnsiTheme="minorEastAsia"/>
+        </w:rPr>
+        <w:t>，</w:t>
+      </w:r>
+      <w:r>
+        <w:rPr>
+          <w:rFonts w:asciiTheme="minorEastAsia" w:eastAsiaTheme="minorEastAsia" w:hAnsiTheme="minorEastAsia" w:hint="eastAsia"/>
+        </w:rPr>
+        <w:t>列表长度</w:t>
+      </w:r>
+      <w:r>
+        <w:rPr>
+          <w:rFonts w:asciiTheme="minorEastAsia" w:eastAsiaTheme="minorEastAsia" w:hAnsiTheme="minorEastAsia"/>
+        </w:rPr>
+        <w:t>为</w:t>
+      </w:r>
+      <w:r>
+        <w:rPr>
+          <w:rFonts w:asciiTheme="minorEastAsia" w:eastAsiaTheme="minorEastAsia" w:hAnsiTheme="minorEastAsia" w:hint="eastAsia"/>
+        </w:rPr>
+        <w:t>自定义</w:t>
+      </w:r>
+      <w:r>
+        <w:rPr>
+          <w:rFonts w:asciiTheme="minorEastAsia" w:eastAsiaTheme="minorEastAsia" w:hAnsiTheme="minorEastAsia"/>
+        </w:rPr>
+        <w:t>的</w:t>
       </w:r>
       <w:r>
         <w:rPr>
           <w:rFonts w:eastAsiaTheme="minorEastAsia" w:cs="Times New Roman"/>
         </w:rPr>
-        <w:t>seq2seq</w:t>
+        <w:t>batch_size</w:t>
       </w:r>
       <w:r>
         <w:rPr>
           <w:rFonts w:asciiTheme="minorEastAsia" w:eastAsiaTheme="minorEastAsia" w:hAnsiTheme="minorEastAsia" w:hint="eastAsia"/>
         </w:rPr>
-        <w:t>模型</w:t>
+        <w:t>（批量</w:t>
       </w:r>
       <w:r>
         <w:rPr>
           <w:rFonts w:asciiTheme="minorEastAsia" w:eastAsiaTheme="minorEastAsia" w:hAnsiTheme="minorEastAsia"/>
         </w:rPr>
+        <w:t>大小）</w:t>
+      </w:r>
+      <w:r>
+        <w:rPr>
+          <w:rFonts w:asciiTheme="minorEastAsia" w:eastAsiaTheme="minorEastAsia" w:hAnsiTheme="minorEastAsia" w:hint="eastAsia"/>
+        </w:rPr>
+        <w:t>。输出包括原始</w:t>
+      </w:r>
+      <w:r>
+        <w:rPr>
+          <w:rFonts w:asciiTheme="minorEastAsia" w:eastAsiaTheme="minorEastAsia" w:hAnsiTheme="minorEastAsia"/>
+        </w:rPr>
+        <w:t>输入序列</w:t>
+      </w:r>
+      <w:r>
+        <w:rPr>
+          <w:rFonts w:asciiTheme="minorEastAsia" w:eastAsiaTheme="minorEastAsia" w:hAnsiTheme="minorEastAsia" w:hint="eastAsia"/>
+        </w:rPr>
         <w:t>的</w:t>
       </w:r>
       <w:r>
         <w:rPr>
+          <w:rFonts w:asciiTheme="minorEastAsia" w:eastAsiaTheme="minorEastAsia" w:hAnsiTheme="minorEastAsia"/>
+        </w:rPr>
+        <w:t>特征张量，和</w:t>
+      </w:r>
+      <w:r>
+        <w:rPr>
           <w:rFonts w:asciiTheme="minorEastAsia" w:eastAsiaTheme="minorEastAsia" w:hAnsiTheme="minorEastAsia" w:hint="eastAsia"/>
         </w:rPr>
-        <w:t>学习、推测和</w:t>
+        <w:t>包含</w:t>
       </w:r>
       <w:r>
         <w:rPr>
           <w:rFonts w:asciiTheme="minorEastAsia" w:eastAsiaTheme="minorEastAsia" w:hAnsiTheme="minorEastAsia"/>
         </w:rPr>
-        <w:t>检查点等</w:t>
+        <w:t>隐状态</w:t>
       </w:r>
       <w:r>
         <w:rPr>
           <w:rFonts w:asciiTheme="minorEastAsia" w:eastAsiaTheme="minorEastAsia" w:hAnsiTheme="minorEastAsia" w:hint="eastAsia"/>
         </w:rPr>
-        <w:t>，</w:t>
+        <w:t>h</w:t>
       </w:r>
       <w:r>
         <w:rPr>
           <w:rFonts w:asciiTheme="minorEastAsia" w:eastAsiaTheme="minorEastAsia" w:hAnsiTheme="minorEastAsia"/>
         </w:rPr>
-        <w:t>且</w:t>
+        <w:t>特征</w:t>
       </w:r>
       <w:r>
         <w:rPr>
           <w:rFonts w:asciiTheme="minorEastAsia" w:eastAsiaTheme="minorEastAsia" w:hAnsiTheme="minorEastAsia" w:hint="eastAsia"/>
         </w:rPr>
-        <w:t>该框架</w:t>
+        <w:t>的张量</w:t>
       </w:r>
       <w:r>
         <w:rPr>
           <w:rFonts w:asciiTheme="minorEastAsia" w:eastAsiaTheme="minorEastAsia" w:hAnsiTheme="minorEastAsia"/>
         </w:rPr>
-        <w:t>封装好</w:t>
-      </w:r>
+        <w:t>。</w:t>
+      </w:r>
+    </w:p>
+    <w:p>
+      <w:pPr>
+        <w:ind w:left="480" w:firstLineChars="0" w:firstLine="0"/>
+        <w:rPr>
+          <w:rFonts w:asciiTheme="minorEastAsia" w:eastAsiaTheme="minorEastAsia" w:hAnsiTheme="minorEastAsia"/>
+        </w:rPr>
+      </w:pPr>
       <w:r>
         <w:rPr>
           <w:rFonts w:asciiTheme="minorEastAsia" w:eastAsiaTheme="minorEastAsia" w:hAnsiTheme="minorEastAsia" w:hint="eastAsia"/>
+        </w:rPr>
+        <w:t>（</w:t>
+      </w:r>
+      <w:r>
+        <w:rPr>
+          <w:rFonts w:eastAsiaTheme="minorEastAsia" w:cs="Times New Roman"/>
+        </w:rPr>
+        <w:t>2</w:t>
+      </w:r>
+      <w:r>
+        <w:rPr>
+          <w:rFonts w:asciiTheme="minorEastAsia" w:eastAsiaTheme="minorEastAsia" w:hAnsiTheme="minorEastAsia"/>
+        </w:rPr>
+        <w:t>）</w:t>
+      </w:r>
+      <w:r>
+        <w:rPr>
+          <w:rFonts w:eastAsiaTheme="minorEastAsia" w:cs="Times New Roman"/>
+        </w:rPr>
+        <w:t>Decoder</w:t>
+      </w:r>
+      <w:r>
+        <w:rPr>
+          <w:rFonts w:asciiTheme="minorEastAsia" w:eastAsiaTheme="minorEastAsia" w:hAnsiTheme="minorEastAsia"/>
+        </w:rPr>
+        <w:t>（</w:t>
+      </w:r>
+      <w:r>
+        <w:rPr>
+          <w:rFonts w:asciiTheme="minorEastAsia" w:eastAsiaTheme="minorEastAsia" w:hAnsiTheme="minorEastAsia" w:hint="eastAsia"/>
+        </w:rPr>
+        <w:t>解码器</w:t>
+      </w:r>
+      <w:r>
+        <w:rPr>
+          <w:rFonts w:asciiTheme="minorEastAsia" w:eastAsiaTheme="minorEastAsia" w:hAnsiTheme="minorEastAsia"/>
+        </w:rPr>
+        <w:t>）</w:t>
+      </w:r>
+    </w:p>
+    <w:p>
+      <w:pPr>
+        <w:ind w:firstLine="480"/>
+        <w:rPr>
+          <w:rFonts w:asciiTheme="minorEastAsia" w:eastAsiaTheme="minorEastAsia" w:hAnsiTheme="minorEastAsia"/>
+        </w:rPr>
+      </w:pPr>
+      <w:r>
+        <w:rPr>
+          <w:rFonts w:asciiTheme="minorEastAsia" w:eastAsiaTheme="minorEastAsia" w:hAnsiTheme="minorEastAsia" w:hint="eastAsia"/>
+        </w:rPr>
+        <w:t>使用</w:t>
+      </w:r>
+      <w:r>
+        <w:rPr>
+          <w:rFonts w:eastAsiaTheme="minorEastAsia" w:cs="Times New Roman"/>
+        </w:rPr>
+        <w:t>Decoder</w:t>
+      </w:r>
+      <w:r>
+        <w:rPr>
+          <w:rFonts w:eastAsiaTheme="minorEastAsia" w:cs="Times New Roman" w:hint="eastAsia"/>
           <w:color w:val="FFFFFF" w:themeColor="background1"/>
-          <w:spacing w:val="-32"/>
           <w:sz w:val="10"/>
           <w:szCs w:val="10"/>
         </w:rPr>
@@ -25837,452 +27019,13 @@
         <w:rPr>
           <w:rFonts w:eastAsiaTheme="minorEastAsia" w:cs="Times New Roman"/>
         </w:rPr>
-        <w:t>attention</w:t>
-      </w:r>
-      <w:r>
-        <w:rPr>
-          <w:rFonts w:asciiTheme="minorEastAsia" w:eastAsiaTheme="minorEastAsia" w:hAnsiTheme="minorEastAsia"/>
-        </w:rPr>
-        <w:t>机制，比较适合本系统需求</w:t>
-      </w:r>
-      <w:r>
-        <w:rPr>
-          <w:rFonts w:asciiTheme="minorEastAsia" w:eastAsiaTheme="minorEastAsia" w:hAnsiTheme="minorEastAsia" w:hint="eastAsia"/>
-        </w:rPr>
-        <w:t>。</w:t>
-      </w:r>
-    </w:p>
-    <w:p>
-      <w:pPr>
-        <w:ind w:firstLine="480"/>
-        <w:outlineLvl w:val="2"/>
-        <w:rPr>
-          <w:rFonts w:ascii="黑体" w:eastAsia="黑体" w:hAnsi="黑体"/>
-        </w:rPr>
-      </w:pPr>
-      <w:bookmarkStart w:id="130" w:name="_Toc9768495"/>
-      <w:r>
-        <w:rPr>
-          <w:rFonts w:eastAsia="黑体" w:cs="Times New Roman"/>
-        </w:rPr>
-        <w:t>5.4.1</w:t>
-      </w:r>
-      <w:r>
-        <w:rPr>
-          <w:rFonts w:ascii="黑体" w:eastAsia="黑体" w:hAnsi="黑体" w:hint="eastAsia"/>
-        </w:rPr>
-        <w:t xml:space="preserve"> </w:t>
-      </w:r>
-      <w:r>
-        <w:rPr>
-          <w:rFonts w:eastAsia="黑体" w:cs="Times New Roman"/>
-        </w:rPr>
-        <w:t>Encoder-Decoder</w:t>
-      </w:r>
-      <w:bookmarkEnd w:id="130"/>
-    </w:p>
-    <w:p>
-      <w:pPr>
-        <w:ind w:firstLine="480"/>
-        <w:rPr>
-          <w:rFonts w:asciiTheme="minorEastAsia" w:eastAsiaTheme="minorEastAsia" w:hAnsiTheme="minorEastAsia"/>
-        </w:rPr>
-      </w:pPr>
-      <w:r>
-        <w:rPr>
-          <w:rFonts w:asciiTheme="minorEastAsia" w:eastAsiaTheme="minorEastAsia" w:hAnsiTheme="minorEastAsia" w:hint="eastAsia"/>
-        </w:rPr>
-        <w:t>（</w:t>
-      </w:r>
-      <w:r>
-        <w:rPr>
-          <w:rFonts w:eastAsiaTheme="minorEastAsia" w:cs="Times New Roman"/>
-        </w:rPr>
-        <w:t>1</w:t>
-      </w:r>
-      <w:r>
-        <w:rPr>
-          <w:rFonts w:asciiTheme="minorEastAsia" w:eastAsiaTheme="minorEastAsia" w:hAnsiTheme="minorEastAsia"/>
-        </w:rPr>
-        <w:t>）</w:t>
-      </w:r>
-      <w:r>
-        <w:rPr>
-          <w:rFonts w:eastAsiaTheme="minorEastAsia" w:cs="Times New Roman"/>
-        </w:rPr>
-        <w:t>Encoder</w:t>
-      </w:r>
-      <w:r>
-        <w:rPr>
-          <w:rFonts w:asciiTheme="minorEastAsia" w:eastAsiaTheme="minorEastAsia" w:hAnsiTheme="minorEastAsia" w:hint="eastAsia"/>
-        </w:rPr>
-        <w:t>（编码器</w:t>
-      </w:r>
-      <w:r>
-        <w:rPr>
-          <w:rFonts w:asciiTheme="minorEastAsia" w:eastAsiaTheme="minorEastAsia" w:hAnsiTheme="minorEastAsia"/>
-        </w:rPr>
-        <w:t>）</w:t>
-      </w:r>
-    </w:p>
-    <w:p>
-      <w:pPr>
-        <w:ind w:firstLine="480"/>
-        <w:rPr>
-          <w:rFonts w:asciiTheme="minorEastAsia" w:eastAsiaTheme="minorEastAsia" w:hAnsiTheme="minorEastAsia"/>
-        </w:rPr>
-      </w:pPr>
-      <w:r>
-        <w:rPr>
-          <w:rFonts w:asciiTheme="minorEastAsia" w:eastAsiaTheme="minorEastAsia" w:hAnsiTheme="minorEastAsia"/>
-        </w:rPr>
-        <w:t>使用</w:t>
-      </w:r>
-      <w:r>
-        <w:rPr>
-          <w:rFonts w:eastAsiaTheme="minorEastAsia" w:cs="Times New Roman"/>
-        </w:rPr>
-        <w:t>EncoderRNN()</w:t>
-      </w:r>
-      <w:r>
-        <w:rPr>
-          <w:rFonts w:asciiTheme="minorEastAsia" w:eastAsiaTheme="minorEastAsia" w:hAnsiTheme="minorEastAsia" w:hint="eastAsia"/>
-        </w:rPr>
-        <w:t>函数创建</w:t>
-      </w:r>
-      <w:r>
-        <w:rPr>
-          <w:rFonts w:asciiTheme="minorEastAsia" w:eastAsiaTheme="minorEastAsia" w:hAnsiTheme="minorEastAsia"/>
-        </w:rPr>
-        <w:t>一个编码器</w:t>
-      </w:r>
-      <w:r>
-        <w:rPr>
-          <w:rFonts w:asciiTheme="minorEastAsia" w:eastAsiaTheme="minorEastAsia" w:hAnsiTheme="minorEastAsia" w:hint="eastAsia"/>
-        </w:rPr>
-        <w:t>RNN</w:t>
-      </w:r>
-      <w:r>
-        <w:rPr>
-          <w:rFonts w:asciiTheme="minorEastAsia" w:eastAsiaTheme="minorEastAsia" w:hAnsiTheme="minorEastAsia"/>
-        </w:rPr>
-        <w:t>，</w:t>
-      </w:r>
-      <w:r>
-        <w:rPr>
-          <w:rFonts w:asciiTheme="minorEastAsia" w:eastAsiaTheme="minorEastAsia" w:hAnsiTheme="minorEastAsia" w:hint="eastAsia"/>
-        </w:rPr>
-        <w:t>将其应用于输入序列。其思路</w:t>
-      </w:r>
-      <w:r>
-        <w:rPr>
-          <w:rFonts w:asciiTheme="minorEastAsia" w:eastAsiaTheme="minorEastAsia" w:hAnsiTheme="minorEastAsia"/>
-        </w:rPr>
-        <w:t>是定义</w:t>
-      </w:r>
-      <w:r>
-        <w:rPr>
-          <w:rFonts w:asciiTheme="minorEastAsia" w:eastAsiaTheme="minorEastAsia" w:hAnsiTheme="minorEastAsia" w:hint="eastAsia"/>
-        </w:rPr>
-        <w:t>词典</w:t>
-      </w:r>
-      <w:r>
-        <w:rPr>
-          <w:rFonts w:asciiTheme="minorEastAsia" w:eastAsiaTheme="minorEastAsia" w:hAnsiTheme="minorEastAsia"/>
-        </w:rPr>
-        <w:t>大小、</w:t>
-      </w:r>
-      <w:r>
-        <w:rPr>
-          <w:rFonts w:asciiTheme="minorEastAsia" w:eastAsiaTheme="minorEastAsia" w:hAnsiTheme="minorEastAsia" w:hint="eastAsia"/>
-        </w:rPr>
-        <w:t>最大</w:t>
-      </w:r>
-      <w:r>
-        <w:rPr>
-          <w:rFonts w:asciiTheme="minorEastAsia" w:eastAsiaTheme="minorEastAsia" w:hAnsiTheme="minorEastAsia"/>
-        </w:rPr>
-        <w:t>序列长度</w:t>
-      </w:r>
-      <w:r>
-        <w:rPr>
-          <w:rFonts w:asciiTheme="minorEastAsia" w:eastAsiaTheme="minorEastAsia" w:hAnsiTheme="minorEastAsia" w:hint="eastAsia"/>
-        </w:rPr>
-        <w:t>、</w:t>
-      </w:r>
-      <w:r>
-        <w:rPr>
-          <w:rFonts w:asciiTheme="minorEastAsia" w:eastAsiaTheme="minorEastAsia" w:hAnsiTheme="minorEastAsia"/>
-        </w:rPr>
-        <w:t>隐含层</w:t>
-      </w:r>
-      <w:r>
-        <w:rPr>
-          <w:rFonts w:asciiTheme="minorEastAsia" w:eastAsiaTheme="minorEastAsia" w:hAnsiTheme="minorEastAsia" w:hint="eastAsia"/>
-        </w:rPr>
-        <w:t>特征</w:t>
-      </w:r>
-      <w:r>
-        <w:rPr>
-          <w:rFonts w:asciiTheme="minorEastAsia" w:eastAsiaTheme="minorEastAsia" w:hAnsiTheme="minorEastAsia"/>
-        </w:rPr>
-        <w:t>个数</w:t>
-      </w:r>
-      <w:r>
-        <w:rPr>
-          <w:rFonts w:asciiTheme="minorEastAsia" w:eastAsiaTheme="minorEastAsia" w:hAnsiTheme="minorEastAsia" w:hint="eastAsia"/>
-        </w:rPr>
-        <w:t>等</w:t>
-      </w:r>
-      <w:r>
-        <w:rPr>
-          <w:rFonts w:asciiTheme="minorEastAsia" w:eastAsiaTheme="minorEastAsia" w:hAnsiTheme="minorEastAsia"/>
-        </w:rPr>
-        <w:t>参数</w:t>
-      </w:r>
-      <w:r>
-        <w:rPr>
-          <w:rFonts w:asciiTheme="minorEastAsia" w:eastAsiaTheme="minorEastAsia" w:hAnsiTheme="minorEastAsia" w:hint="eastAsia"/>
-        </w:rPr>
-        <w:t>，</w:t>
-      </w:r>
-      <w:r>
-        <w:rPr>
-          <w:rFonts w:asciiTheme="minorEastAsia" w:eastAsiaTheme="minorEastAsia" w:hAnsiTheme="minorEastAsia"/>
-        </w:rPr>
-        <w:t>同时</w:t>
-      </w:r>
-      <w:r>
-        <w:rPr>
-          <w:rFonts w:asciiTheme="minorEastAsia" w:eastAsiaTheme="minorEastAsia" w:hAnsiTheme="minorEastAsia" w:hint="eastAsia"/>
-        </w:rPr>
-        <w:t>传入</w:t>
-      </w:r>
-      <w:r>
-        <w:rPr>
-          <w:rFonts w:asciiTheme="minorEastAsia" w:eastAsiaTheme="minorEastAsia" w:hAnsiTheme="minorEastAsia"/>
-        </w:rPr>
-        <w:t>之前已经训练好的词向量</w:t>
-      </w:r>
-      <w:r>
-        <w:rPr>
-          <w:rFonts w:asciiTheme="minorEastAsia" w:eastAsiaTheme="minorEastAsia" w:hAnsiTheme="minorEastAsia" w:hint="eastAsia"/>
-        </w:rPr>
-        <w:t>。</w:t>
-      </w:r>
-      <w:r>
-        <w:rPr>
-          <w:rFonts w:asciiTheme="minorEastAsia" w:eastAsiaTheme="minorEastAsia" w:hAnsiTheme="minorEastAsia"/>
-        </w:rPr>
-        <w:t>该</w:t>
-      </w:r>
-      <w:r>
-        <w:rPr>
-          <w:rFonts w:asciiTheme="minorEastAsia" w:eastAsiaTheme="minorEastAsia" w:hAnsiTheme="minorEastAsia" w:hint="eastAsia"/>
-        </w:rPr>
-        <w:t>编码器</w:t>
-      </w:r>
-      <w:r>
-        <w:rPr>
-          <w:rFonts w:asciiTheme="minorEastAsia" w:eastAsiaTheme="minorEastAsia" w:hAnsiTheme="minorEastAsia"/>
-        </w:rPr>
-        <w:t>的输入</w:t>
-      </w:r>
-      <w:r>
-        <w:rPr>
-          <w:rFonts w:asciiTheme="minorEastAsia" w:eastAsiaTheme="minorEastAsia" w:hAnsiTheme="minorEastAsia" w:hint="eastAsia"/>
-        </w:rPr>
-        <w:t>是语料库</w:t>
-      </w:r>
-      <w:r>
-        <w:rPr>
-          <w:rFonts w:asciiTheme="minorEastAsia" w:eastAsiaTheme="minorEastAsia" w:hAnsiTheme="minorEastAsia"/>
-        </w:rPr>
-        <w:t>的原始序列</w:t>
-      </w:r>
-      <w:r>
-        <w:rPr>
-          <w:rFonts w:asciiTheme="minorEastAsia" w:eastAsiaTheme="minorEastAsia" w:hAnsiTheme="minorEastAsia" w:hint="eastAsia"/>
-        </w:rPr>
-        <w:t>的列表</w:t>
-      </w:r>
-      <w:r>
-        <w:rPr>
-          <w:rFonts w:asciiTheme="minorEastAsia" w:eastAsiaTheme="minorEastAsia" w:hAnsiTheme="minorEastAsia"/>
-        </w:rPr>
-        <w:t>，</w:t>
-      </w:r>
-      <w:r>
-        <w:rPr>
-          <w:rFonts w:asciiTheme="minorEastAsia" w:eastAsiaTheme="minorEastAsia" w:hAnsiTheme="minorEastAsia" w:hint="eastAsia"/>
-        </w:rPr>
-        <w:t>列表长度</w:t>
-      </w:r>
-      <w:r>
-        <w:rPr>
-          <w:rFonts w:asciiTheme="minorEastAsia" w:eastAsiaTheme="minorEastAsia" w:hAnsiTheme="minorEastAsia"/>
-        </w:rPr>
-        <w:t>为</w:t>
-      </w:r>
-      <w:r>
-        <w:rPr>
-          <w:rFonts w:asciiTheme="minorEastAsia" w:eastAsiaTheme="minorEastAsia" w:hAnsiTheme="minorEastAsia" w:hint="eastAsia"/>
-        </w:rPr>
-        <w:t>自定义</w:t>
-      </w:r>
-      <w:r>
-        <w:rPr>
-          <w:rFonts w:asciiTheme="minorEastAsia" w:eastAsiaTheme="minorEastAsia" w:hAnsiTheme="minorEastAsia"/>
-        </w:rPr>
-        <w:t>的</w:t>
-      </w:r>
-      <w:r>
-        <w:rPr>
-          <w:rFonts w:eastAsiaTheme="minorEastAsia" w:cs="Times New Roman"/>
-        </w:rPr>
-        <w:t>batch_size</w:t>
-      </w:r>
-      <w:r>
-        <w:rPr>
-          <w:rFonts w:asciiTheme="minorEastAsia" w:eastAsiaTheme="minorEastAsia" w:hAnsiTheme="minorEastAsia" w:hint="eastAsia"/>
-        </w:rPr>
-        <w:t>（批量</w:t>
-      </w:r>
-      <w:r>
-        <w:rPr>
-          <w:rFonts w:asciiTheme="minorEastAsia" w:eastAsiaTheme="minorEastAsia" w:hAnsiTheme="minorEastAsia"/>
-        </w:rPr>
-        <w:t>大小）</w:t>
-      </w:r>
-      <w:r>
-        <w:rPr>
-          <w:rFonts w:asciiTheme="minorEastAsia" w:eastAsiaTheme="minorEastAsia" w:hAnsiTheme="minorEastAsia" w:hint="eastAsia"/>
-        </w:rPr>
-        <w:t>。输出包括原始</w:t>
-      </w:r>
-      <w:r>
-        <w:rPr>
-          <w:rFonts w:asciiTheme="minorEastAsia" w:eastAsiaTheme="minorEastAsia" w:hAnsiTheme="minorEastAsia"/>
-        </w:rPr>
-        <w:t>输入序列</w:t>
-      </w:r>
-      <w:r>
-        <w:rPr>
-          <w:rFonts w:asciiTheme="minorEastAsia" w:eastAsiaTheme="minorEastAsia" w:hAnsiTheme="minorEastAsia" w:hint="eastAsia"/>
-        </w:rPr>
-        <w:t>的</w:t>
-      </w:r>
-      <w:r>
-        <w:rPr>
-          <w:rFonts w:asciiTheme="minorEastAsia" w:eastAsiaTheme="minorEastAsia" w:hAnsiTheme="minorEastAsia"/>
-        </w:rPr>
-        <w:t>特征张量，和</w:t>
-      </w:r>
-      <w:r>
-        <w:rPr>
-          <w:rFonts w:asciiTheme="minorEastAsia" w:eastAsiaTheme="minorEastAsia" w:hAnsiTheme="minorEastAsia" w:hint="eastAsia"/>
-        </w:rPr>
-        <w:t>包含</w:t>
-      </w:r>
-      <w:r>
-        <w:rPr>
-          <w:rFonts w:asciiTheme="minorEastAsia" w:eastAsiaTheme="minorEastAsia" w:hAnsiTheme="minorEastAsia"/>
-        </w:rPr>
-        <w:t>隐状态</w:t>
-      </w:r>
-      <w:r>
-        <w:rPr>
-          <w:rFonts w:asciiTheme="minorEastAsia" w:eastAsiaTheme="minorEastAsia" w:hAnsiTheme="minorEastAsia" w:hint="eastAsia"/>
-        </w:rPr>
-        <w:t>h</w:t>
-      </w:r>
-      <w:r>
-        <w:rPr>
-          <w:rFonts w:asciiTheme="minorEastAsia" w:eastAsiaTheme="minorEastAsia" w:hAnsiTheme="minorEastAsia"/>
-        </w:rPr>
-        <w:t>特征</w:t>
-      </w:r>
-      <w:r>
-        <w:rPr>
-          <w:rFonts w:asciiTheme="minorEastAsia" w:eastAsiaTheme="minorEastAsia" w:hAnsiTheme="minorEastAsia" w:hint="eastAsia"/>
-        </w:rPr>
-        <w:t>的张量</w:t>
-      </w:r>
-      <w:r>
-        <w:rPr>
-          <w:rFonts w:asciiTheme="minorEastAsia" w:eastAsiaTheme="minorEastAsia" w:hAnsiTheme="minorEastAsia"/>
-        </w:rPr>
-        <w:t>。</w:t>
-      </w:r>
-    </w:p>
-    <w:p>
-      <w:pPr>
-        <w:ind w:left="480" w:firstLineChars="0" w:firstLine="0"/>
-        <w:rPr>
-          <w:rFonts w:asciiTheme="minorEastAsia" w:eastAsiaTheme="minorEastAsia" w:hAnsiTheme="minorEastAsia"/>
-        </w:rPr>
-      </w:pPr>
-      <w:r>
-        <w:rPr>
-          <w:rFonts w:asciiTheme="minorEastAsia" w:eastAsiaTheme="minorEastAsia" w:hAnsiTheme="minorEastAsia" w:hint="eastAsia"/>
-        </w:rPr>
-        <w:t>（</w:t>
-      </w:r>
-      <w:r>
-        <w:rPr>
-          <w:rFonts w:eastAsiaTheme="minorEastAsia" w:cs="Times New Roman"/>
-        </w:rPr>
-        <w:t>2</w:t>
-      </w:r>
-      <w:r>
-        <w:rPr>
-          <w:rFonts w:asciiTheme="minorEastAsia" w:eastAsiaTheme="minorEastAsia" w:hAnsiTheme="minorEastAsia"/>
-        </w:rPr>
-        <w:t>）</w:t>
-      </w:r>
-      <w:r>
-        <w:rPr>
-          <w:rFonts w:eastAsiaTheme="minorEastAsia" w:cs="Times New Roman"/>
-        </w:rPr>
-        <w:t>Decoder</w:t>
-      </w:r>
-      <w:r>
-        <w:rPr>
-          <w:rFonts w:asciiTheme="minorEastAsia" w:eastAsiaTheme="minorEastAsia" w:hAnsiTheme="minorEastAsia"/>
-        </w:rPr>
-        <w:t>（</w:t>
-      </w:r>
-      <w:r>
-        <w:rPr>
-          <w:rFonts w:asciiTheme="minorEastAsia" w:eastAsiaTheme="minorEastAsia" w:hAnsiTheme="minorEastAsia" w:hint="eastAsia"/>
-        </w:rPr>
-        <w:t>解码器</w:t>
-      </w:r>
-      <w:r>
-        <w:rPr>
-          <w:rFonts w:asciiTheme="minorEastAsia" w:eastAsiaTheme="minorEastAsia" w:hAnsiTheme="minorEastAsia"/>
-        </w:rPr>
-        <w:t>）</w:t>
-      </w:r>
-    </w:p>
-    <w:p>
-      <w:pPr>
-        <w:ind w:firstLine="480"/>
-        <w:rPr>
-          <w:rFonts w:asciiTheme="minorEastAsia" w:eastAsiaTheme="minorEastAsia" w:hAnsiTheme="minorEastAsia"/>
-        </w:rPr>
-      </w:pPr>
-      <w:r>
-        <w:rPr>
-          <w:rFonts w:asciiTheme="minorEastAsia" w:eastAsiaTheme="minorEastAsia" w:hAnsiTheme="minorEastAsia" w:hint="eastAsia"/>
-        </w:rPr>
-        <w:t>使用</w:t>
-      </w:r>
-      <w:r>
-        <w:rPr>
-          <w:rFonts w:eastAsiaTheme="minorEastAsia" w:cs="Times New Roman"/>
-        </w:rPr>
-        <w:t>DecoderRNN()</w:t>
+        <w:t>RNN()</w:t>
+      </w:r>
+      <w:r>
+        <w:rPr>
+          <w:rFonts w:eastAsiaTheme="minorEastAsia" w:cs="Times New Roman" w:hint="eastAsia"/>
+        </w:rPr>
+        <w:t>函数</w:t>
       </w:r>
       <w:r>
         <w:rPr>
@@ -26531,7 +27274,7 @@
           <w:rFonts w:ascii="黑体" w:eastAsia="黑体" w:hAnsi="黑体"/>
         </w:rPr>
       </w:pPr>
-      <w:bookmarkStart w:id="131" w:name="_Toc9768496"/>
+      <w:bookmarkStart w:id="132" w:name="_Toc9790327"/>
       <w:r>
         <w:rPr>
           <w:rFonts w:eastAsia="黑体" w:cs="Times New Roman"/>
@@ -26556,7 +27299,7 @@
         </w:rPr>
         <w:t>模型</w:t>
       </w:r>
-      <w:bookmarkEnd w:id="131"/>
+      <w:bookmarkEnd w:id="132"/>
     </w:p>
     <w:p>
       <w:pPr>
@@ -26739,7 +27482,7 @@
           <v:shape id="_x0000_i1066" type="#_x0000_t75" style="width:84.6pt;height:18.15pt" o:ole="">
             <v:imagedata r:id="rId114" o:title=""/>
           </v:shape>
-          <o:OLEObject Type="Embed" ProgID="Equation.DSMT4" ShapeID="_x0000_i1066" DrawAspect="Content" ObjectID="_1620386098" r:id="rId115"/>
+          <o:OLEObject Type="Embed" ProgID="Equation.DSMT4" ShapeID="_x0000_i1066" DrawAspect="Content" ObjectID="_1620414544" r:id="rId115"/>
         </w:object>
       </w:r>
       <w:r>
@@ -26820,7 +27563,7 @@
             <v:shape id="_x0000_i1067" type="#_x0000_t75" style="width:160.1pt;height:18.15pt" o:ole="">
               <v:imagedata r:id="rId116" o:title=""/>
             </v:shape>
-            <o:OLEObject Type="Embed" ProgID="Equation.DSMT4" ShapeID="_x0000_i1067" DrawAspect="Content" ObjectID="_1620386099" r:id="rId117"/>
+            <o:OLEObject Type="Embed" ProgID="Equation.DSMT4" ShapeID="_x0000_i1067" DrawAspect="Content" ObjectID="_1620414545" r:id="rId117"/>
           </w:object>
         </m:r>
       </m:oMath>
@@ -27094,7 +27837,7 @@
           <v:shape id="_x0000_i1068" type="#_x0000_t75" style="width:138.95pt;height:37.75pt" o:ole="">
             <v:imagedata r:id="rId118" o:title=""/>
           </v:shape>
-          <o:OLEObject Type="Embed" ProgID="Equation.DSMT4" ShapeID="_x0000_i1068" DrawAspect="Content" ObjectID="_1620386100" r:id="rId119"/>
+          <o:OLEObject Type="Embed" ProgID="Equation.DSMT4" ShapeID="_x0000_i1068" DrawAspect="Content" ObjectID="_1620414546" r:id="rId119"/>
         </w:object>
       </w:r>
       <w:r>
@@ -27364,50 +28107,10 @@
         <w:rPr>
           <w:rFonts w:hint="eastAsia"/>
         </w:rPr>
-        <w:t>有关，</w:t>
-      </w:r>
-      <w:r>
-        <w:rPr>
-          <w:rFonts w:hint="eastAsia"/>
-          <w:i/>
-        </w:rPr>
-        <w:t>f</w:t>
-      </w:r>
-      <w:r>
-        <w:rPr>
-          <w:i/>
-        </w:rPr>
-        <w:t xml:space="preserve"> </w:t>
-      </w:r>
-      <w:r>
-        <w:rPr>
-          <w:rFonts w:hint="eastAsia"/>
-        </w:rPr>
-        <w:t>()</w:t>
-      </w:r>
-      <w:r>
-        <w:rPr>
-          <w:rFonts w:hint="eastAsia"/>
-        </w:rPr>
-        <w:t>与</w:t>
-      </w:r>
-      <w:r>
-        <w:rPr>
-          <w:i/>
-        </w:rPr>
-        <w:t xml:space="preserve">g </w:t>
-      </w:r>
-      <w:r>
-        <w:t>()</w:t>
-      </w:r>
-      <w:r>
-        <w:rPr>
-          <w:rFonts w:hint="eastAsia"/>
-        </w:rPr>
-        <w:t>都是</w:t>
-      </w:r>
-      <w:r>
-        <w:t>激活函数。</w:t>
+        <w:t>有关</w:t>
+      </w:r>
+      <w:r>
+        <w:t>。</w:t>
       </w:r>
     </w:p>
     <w:p>
@@ -27418,7 +28121,7 @@
           <w:rFonts w:ascii="黑体" w:eastAsia="黑体" w:hAnsi="黑体"/>
         </w:rPr>
       </w:pPr>
-      <w:bookmarkStart w:id="132" w:name="_Toc9768497"/>
+      <w:bookmarkStart w:id="133" w:name="_Toc9790328"/>
       <w:r>
         <w:rPr>
           <w:rFonts w:eastAsia="黑体" w:cs="Times New Roman"/>
@@ -27443,7 +28146,7 @@
         </w:rPr>
         <w:t>机制</w:t>
       </w:r>
-      <w:bookmarkEnd w:id="132"/>
+      <w:bookmarkEnd w:id="133"/>
     </w:p>
     <w:p>
       <w:pPr>
@@ -27612,7 +28315,6 @@
         <w:rPr>
           <w:rFonts w:asciiTheme="minorEastAsia" w:eastAsiaTheme="minorEastAsia" w:hAnsiTheme="minorEastAsia"/>
         </w:rPr>
-        <w:lastRenderedPageBreak/>
         <w:t>上下文语义（</w:t>
       </w:r>
       <w:r>
@@ -27704,7 +28406,14 @@
         <w:rPr>
           <w:rFonts w:asciiTheme="minorEastAsia" w:eastAsiaTheme="minorEastAsia" w:hAnsiTheme="minorEastAsia"/>
         </w:rPr>
-        <w:t>以及</w:t>
+        <w:t>以</w:t>
+      </w:r>
+      <w:r>
+        <w:rPr>
+          <w:rFonts w:asciiTheme="minorEastAsia" w:eastAsiaTheme="minorEastAsia" w:hAnsiTheme="minorEastAsia"/>
+        </w:rPr>
+        <w:lastRenderedPageBreak/>
+        <w:t>及</w:t>
       </w:r>
       <w:r>
         <w:rPr>
@@ -27783,7 +28492,7 @@
           <v:shape id="_x0000_i1069" type="#_x0000_t75" style="width:232.1pt;height:57.9pt" o:ole="">
             <v:imagedata r:id="rId120" o:title=""/>
           </v:shape>
-          <o:OLEObject Type="Embed" ProgID="Equation.DSMT4" ShapeID="_x0000_i1069" DrawAspect="Content" ObjectID="_1620386101" r:id="rId121"/>
+          <o:OLEObject Type="Embed" ProgID="Equation.DSMT4" ShapeID="_x0000_i1069" DrawAspect="Content" ObjectID="_1620414547" r:id="rId121"/>
         </w:object>
       </w:r>
       <w:r>
@@ -28021,7 +28730,7 @@
           <w:rFonts w:ascii="黑体" w:eastAsia="黑体" w:hAnsi="黑体"/>
         </w:rPr>
       </w:pPr>
-      <w:bookmarkStart w:id="133" w:name="_Toc9768498"/>
+      <w:bookmarkStart w:id="134" w:name="_Toc9790329"/>
       <w:r>
         <w:rPr>
           <w:rFonts w:eastAsia="黑体" w:cs="Times New Roman"/>
@@ -28040,7 +28749,7 @@
         </w:rPr>
         <w:t>强化学习</w:t>
       </w:r>
-      <w:bookmarkEnd w:id="133"/>
+      <w:bookmarkEnd w:id="134"/>
     </w:p>
     <w:p>
       <w:pPr>
@@ -28097,128 +28806,6 @@
       <w:r>
         <w:rPr>
           <w:rFonts w:cs="Times New Roman"/>
-        </w:rPr>
-        <w:t>）</w:t>
-      </w:r>
-      <w:r>
-        <w:rPr>
-          <w:rFonts w:cs="Times New Roman" w:hint="eastAsia"/>
-        </w:rPr>
-        <w:t>，是指</w:t>
-      </w:r>
-      <w:r>
-        <w:rPr>
-          <w:rFonts w:cs="Times New Roman"/>
-        </w:rPr>
-        <w:t>在机器</w:t>
-      </w:r>
-      <w:r>
-        <w:rPr>
-          <w:rFonts w:cs="Times New Roman" w:hint="eastAsia"/>
-        </w:rPr>
-        <w:t>训练的</w:t>
-      </w:r>
-      <w:r>
-        <w:rPr>
-          <w:rFonts w:cs="Times New Roman"/>
-        </w:rPr>
-        <w:t>过程中</w:t>
-      </w:r>
-      <w:r>
-        <w:rPr>
-          <w:rFonts w:cs="Times New Roman" w:hint="eastAsia"/>
-        </w:rPr>
-        <w:t>，根据</w:t>
-      </w:r>
-      <w:r>
-        <w:rPr>
-          <w:rFonts w:cs="Times New Roman"/>
-        </w:rPr>
-        <w:t>设定的奖惩规则</w:t>
-      </w:r>
-      <w:r>
-        <w:rPr>
-          <w:rFonts w:cs="Times New Roman" w:hint="eastAsia"/>
-        </w:rPr>
-        <w:t>不断</w:t>
-      </w:r>
-      <w:r>
-        <w:rPr>
-          <w:rFonts w:cs="Times New Roman"/>
-        </w:rPr>
-        <w:t>尝试</w:t>
-      </w:r>
-      <w:r>
-        <w:rPr>
-          <w:rFonts w:cs="Times New Roman" w:hint="eastAsia"/>
-        </w:rPr>
-        <w:t>并</w:t>
-      </w:r>
-      <w:r>
-        <w:rPr>
-          <w:rFonts w:cs="Times New Roman"/>
-        </w:rPr>
-        <w:t>从中</w:t>
-      </w:r>
-      <w:r>
-        <w:rPr>
-          <w:rFonts w:cs="Times New Roman" w:hint="eastAsia"/>
-        </w:rPr>
-        <w:t>找到</w:t>
-      </w:r>
-      <w:r>
-        <w:rPr>
-          <w:rFonts w:cs="Times New Roman"/>
-        </w:rPr>
-        <w:t>规律的过程。当</w:t>
-      </w:r>
-      <w:r>
-        <w:rPr>
-          <w:rFonts w:cs="Times New Roman" w:hint="eastAsia"/>
-        </w:rPr>
-        <w:t>机器</w:t>
-      </w:r>
-      <w:r>
-        <w:rPr>
-          <w:rFonts w:cs="Times New Roman"/>
-        </w:rPr>
-        <w:t>做出错误的动作时，给予一定的惩罚使之获得错误经验；当机器做出正确的动作时，给予一定的奖励</w:t>
-      </w:r>
-      <w:r>
-        <w:rPr>
-          <w:rFonts w:cs="Times New Roman" w:hint="eastAsia"/>
-        </w:rPr>
-        <w:t>使之</w:t>
-      </w:r>
-      <w:r>
-        <w:rPr>
-          <w:rFonts w:cs="Times New Roman"/>
-        </w:rPr>
-        <w:t>获得激励。</w:t>
-      </w:r>
-    </w:p>
-    <w:p>
-      <w:pPr>
-        <w:ind w:firstLineChars="0" w:firstLine="0"/>
-        <w:rPr>
-          <w:rFonts w:cs="Times New Roman"/>
-        </w:rPr>
-      </w:pPr>
-      <w:r>
-        <w:rPr>
-          <w:rFonts w:cs="Times New Roman"/>
-        </w:rPr>
-        <w:tab/>
-      </w:r>
-      <w:r>
-        <w:rPr>
-          <w:rFonts w:cs="Times New Roman" w:hint="eastAsia"/>
-        </w:rPr>
-        <w:t>强化</w:t>
-      </w:r>
-      <w:r>
-        <w:rPr>
-          <w:rFonts w:cs="Times New Roman" w:hint="eastAsia"/>
           <w:color w:val="FFFFFF" w:themeColor="background1"/>
           <w:sz w:val="10"/>
           <w:szCs w:val="10"/>
@@ -28229,7 +28816,129 @@
         <w:rPr>
           <w:rFonts w:cs="Times New Roman"/>
         </w:rPr>
-        <w:t>学习主要包括四个</w:t>
+        <w:t>）</w:t>
+      </w:r>
+      <w:r>
+        <w:rPr>
+          <w:rFonts w:cs="Times New Roman" w:hint="eastAsia"/>
+        </w:rPr>
+        <w:t>，是指</w:t>
+      </w:r>
+      <w:r>
+        <w:rPr>
+          <w:rFonts w:cs="Times New Roman"/>
+        </w:rPr>
+        <w:t>在机器</w:t>
+      </w:r>
+      <w:r>
+        <w:rPr>
+          <w:rFonts w:cs="Times New Roman" w:hint="eastAsia"/>
+        </w:rPr>
+        <w:t>训练的</w:t>
+      </w:r>
+      <w:r>
+        <w:rPr>
+          <w:rFonts w:cs="Times New Roman"/>
+        </w:rPr>
+        <w:t>过程中</w:t>
+      </w:r>
+      <w:r>
+        <w:rPr>
+          <w:rFonts w:cs="Times New Roman" w:hint="eastAsia"/>
+        </w:rPr>
+        <w:t>，根据</w:t>
+      </w:r>
+      <w:r>
+        <w:rPr>
+          <w:rFonts w:cs="Times New Roman"/>
+        </w:rPr>
+        <w:t>设定的奖惩规则</w:t>
+      </w:r>
+      <w:r>
+        <w:rPr>
+          <w:rFonts w:cs="Times New Roman" w:hint="eastAsia"/>
+        </w:rPr>
+        <w:t>不断</w:t>
+      </w:r>
+      <w:r>
+        <w:rPr>
+          <w:rFonts w:cs="Times New Roman"/>
+        </w:rPr>
+        <w:t>尝试</w:t>
+      </w:r>
+      <w:r>
+        <w:rPr>
+          <w:rFonts w:cs="Times New Roman" w:hint="eastAsia"/>
+        </w:rPr>
+        <w:t>并</w:t>
+      </w:r>
+      <w:r>
+        <w:rPr>
+          <w:rFonts w:cs="Times New Roman"/>
+        </w:rPr>
+        <w:t>从中</w:t>
+      </w:r>
+      <w:r>
+        <w:rPr>
+          <w:rFonts w:cs="Times New Roman" w:hint="eastAsia"/>
+        </w:rPr>
+        <w:t>找到</w:t>
+      </w:r>
+      <w:r>
+        <w:rPr>
+          <w:rFonts w:cs="Times New Roman"/>
+        </w:rPr>
+        <w:t>规律的过程。当</w:t>
+      </w:r>
+      <w:r>
+        <w:rPr>
+          <w:rFonts w:cs="Times New Roman" w:hint="eastAsia"/>
+        </w:rPr>
+        <w:t>机器</w:t>
+      </w:r>
+      <w:r>
+        <w:rPr>
+          <w:rFonts w:cs="Times New Roman"/>
+        </w:rPr>
+        <w:t>做出错误的动作时，给予一定的惩罚使之获得错误经验；当机器做出正确的动作时，给予一定的奖励</w:t>
+      </w:r>
+      <w:r>
+        <w:rPr>
+          <w:rFonts w:cs="Times New Roman" w:hint="eastAsia"/>
+        </w:rPr>
+        <w:t>使之</w:t>
+      </w:r>
+      <w:r>
+        <w:rPr>
+          <w:rFonts w:cs="Times New Roman"/>
+        </w:rPr>
+        <w:t>获得激励。</w:t>
+      </w:r>
+    </w:p>
+    <w:p>
+      <w:pPr>
+        <w:ind w:firstLineChars="0" w:firstLine="0"/>
+        <w:rPr>
+          <w:rFonts w:cs="Times New Roman"/>
+        </w:rPr>
+      </w:pPr>
+      <w:r>
+        <w:rPr>
+          <w:rFonts w:cs="Times New Roman"/>
+        </w:rPr>
+        <w:tab/>
+      </w:r>
+      <w:r>
+        <w:rPr>
+          <w:rFonts w:cs="Times New Roman" w:hint="eastAsia"/>
+        </w:rPr>
+        <w:t>它</w:t>
+      </w:r>
+      <w:r>
+        <w:rPr>
+          <w:rFonts w:cs="Times New Roman"/>
+        </w:rPr>
+        <w:t>主要包括四个</w:t>
       </w:r>
       <w:r>
         <w:rPr>
@@ -28289,7 +28998,7 @@
         <w:rPr>
           <w:rFonts w:cs="Times New Roman"/>
         </w:rPr>
-        <w:t>状态）</w:t>
+        <w:t>）</w:t>
       </w:r>
       <w:r>
         <w:rPr>
@@ -28506,18 +29215,6 @@
           <w:rFonts w:cs="Times New Roman" w:hint="eastAsia"/>
         </w:rPr>
         <w:t>Markov</w:t>
-      </w:r>
-      <w:r>
-        <w:rPr>
-          <w:rFonts w:cs="Times New Roman" w:hint="eastAsia"/>
-        </w:rPr>
-        <w:t>（马尔科夫</w:t>
-      </w:r>
-      <w:r>
-        <w:rPr>
-          <w:rFonts w:cs="Times New Roman"/>
-        </w:rPr>
-        <w:t>）</w:t>
       </w:r>
       <w:r>
         <w:rPr>
@@ -28760,7 +29457,14 @@
           <w:rFonts w:cs="Times New Roman"/>
           <w:vertAlign w:val="superscript"/>
         </w:rPr>
-        <w:t>[20]</w:t>
+        <w:t>[21</w:t>
+      </w:r>
+      <w:r>
+        <w:rPr>
+          <w:rFonts w:cs="Times New Roman"/>
+          <w:vertAlign w:val="superscript"/>
+        </w:rPr>
+        <w:t>]</w:t>
       </w:r>
       <w:r>
         <w:rPr>
@@ -28972,7 +29676,7 @@
           <v:shape id="_x0000_i1070" type="#_x0000_t75" style="width:37.75pt;height:18.15pt" o:ole="">
             <v:imagedata r:id="rId124" o:title=""/>
           </v:shape>
-          <o:OLEObject Type="Embed" ProgID="Equation.DSMT4" ShapeID="_x0000_i1070" DrawAspect="Content" ObjectID="_1620386102" r:id="rId125"/>
+          <o:OLEObject Type="Embed" ProgID="Equation.DSMT4" ShapeID="_x0000_i1070" DrawAspect="Content" ObjectID="_1620414548" r:id="rId125"/>
         </w:object>
       </w:r>
       <w:r>
@@ -29031,13 +29735,28 @@
         <w:t>gent</w:t>
       </w:r>
       <w:r>
+        <w:rPr>
+          <w:rFonts w:hint="eastAsia"/>
+        </w:rPr>
+        <w:t>能</w:t>
+      </w:r>
+      <w:r>
+        <w:rPr>
+          <w:rFonts w:hint="eastAsia"/>
+        </w:rPr>
+        <w:t>够</w:t>
+      </w:r>
+      <w:r>
+        <w:rPr>
+          <w:rFonts w:hint="eastAsia"/>
+        </w:rPr>
+        <w:t>做出的</w:t>
+      </w:r>
+      <w:r>
+        <w:rPr>
+          <w:rFonts w:hint="eastAsia"/>
+        </w:rPr>
         <w:t>所有</w:t>
-      </w:r>
-      <w:r>
-        <w:rPr>
-          <w:rFonts w:hint="eastAsia"/>
-        </w:rPr>
-        <w:t>可能做出的</w:t>
       </w:r>
       <w:r>
         <w:rPr>
@@ -29056,7 +29775,7 @@
           <v:shape id="_x0000_i1071" type="#_x0000_t75" style="width:38.75pt;height:18.15pt" o:ole="">
             <v:imagedata r:id="rId126" o:title=""/>
           </v:shape>
-          <o:OLEObject Type="Embed" ProgID="Equation.DSMT4" ShapeID="_x0000_i1071" DrawAspect="Content" ObjectID="_1620386103" r:id="rId127"/>
+          <o:OLEObject Type="Embed" ProgID="Equation.DSMT4" ShapeID="_x0000_i1071" DrawAspect="Content" ObjectID="_1620414549" r:id="rId127"/>
         </w:object>
       </w:r>
       <w:r>
@@ -29118,7 +29837,7 @@
           <v:shape id="_x0000_i1072" type="#_x0000_t75" style="width:30.2pt;height:18.15pt" o:ole="">
             <v:imagedata r:id="rId128" o:title=""/>
           </v:shape>
-          <o:OLEObject Type="Embed" ProgID="Equation.DSMT4" ShapeID="_x0000_i1072" DrawAspect="Content" ObjectID="_1620386104" r:id="rId129"/>
+          <o:OLEObject Type="Embed" ProgID="Equation.DSMT4" ShapeID="_x0000_i1072" DrawAspect="Content" ObjectID="_1620414550" r:id="rId129"/>
         </w:object>
       </w:r>
       <w:r>
@@ -29210,7 +29929,7 @@
           <v:shape id="_x0000_i1073" type="#_x0000_t75" style="width:58.9pt;height:18.15pt" o:ole="">
             <v:imagedata r:id="rId130" o:title=""/>
           </v:shape>
-          <o:OLEObject Type="Embed" ProgID="Equation.DSMT4" ShapeID="_x0000_i1073" DrawAspect="Content" ObjectID="_1620386105" r:id="rId131"/>
+          <o:OLEObject Type="Embed" ProgID="Equation.DSMT4" ShapeID="_x0000_i1073" DrawAspect="Content" ObjectID="_1620414551" r:id="rId131"/>
         </w:object>
       </w:r>
       <w:r>
@@ -29275,7 +29994,7 @@
           <v:shape id="_x0000_i1074" type="#_x0000_t75" style="width:116.8pt;height:74pt" o:ole="">
             <v:imagedata r:id="rId132" o:title=""/>
           </v:shape>
-          <o:OLEObject Type="Embed" ProgID="Equation.DSMT4" ShapeID="_x0000_i1074" DrawAspect="Content" ObjectID="_1620386106" r:id="rId133"/>
+          <o:OLEObject Type="Embed" ProgID="Equation.DSMT4" ShapeID="_x0000_i1074" DrawAspect="Content" ObjectID="_1620414552" r:id="rId133"/>
         </w:object>
       </w:r>
       <w:r>
@@ -29343,7 +30062,7 @@
           <v:shape id="_x0000_i1075" type="#_x0000_t75" style="width:24.15pt;height:16.1pt" o:ole="">
             <v:imagedata r:id="rId134" o:title=""/>
           </v:shape>
-          <o:OLEObject Type="Embed" ProgID="Equation.DSMT4" ShapeID="_x0000_i1075" DrawAspect="Content" ObjectID="_1620386107" r:id="rId135"/>
+          <o:OLEObject Type="Embed" ProgID="Equation.DSMT4" ShapeID="_x0000_i1075" DrawAspect="Content" ObjectID="_1620414553" r:id="rId135"/>
         </w:object>
       </w:r>
       <w:r>
@@ -29387,7 +30106,7 @@
           <v:shape id="_x0000_i1076" type="#_x0000_t75" style="width:14.1pt;height:18.15pt" o:ole="">
             <v:imagedata r:id="rId136" o:title=""/>
           </v:shape>
-          <o:OLEObject Type="Embed" ProgID="Equation.DSMT4" ShapeID="_x0000_i1076" DrawAspect="Content" ObjectID="_1620386108" r:id="rId137"/>
+          <o:OLEObject Type="Embed" ProgID="Equation.DSMT4" ShapeID="_x0000_i1076" DrawAspect="Content" ObjectID="_1620414554" r:id="rId137"/>
         </w:object>
       </w:r>
       <w:r>
@@ -29592,7 +30311,7 @@
           <w:sz w:val="28"/>
         </w:rPr>
       </w:pPr>
-      <w:bookmarkStart w:id="134" w:name="_Toc9768499"/>
+      <w:bookmarkStart w:id="135" w:name="_Toc9790330"/>
       <w:r>
         <w:rPr>
           <w:rFonts w:eastAsia="黑体" w:cs="Times New Roman"/>
@@ -29607,7 +30326,7 @@
         </w:rPr>
         <w:t xml:space="preserve"> 训练模型</w:t>
       </w:r>
-      <w:bookmarkEnd w:id="134"/>
+      <w:bookmarkEnd w:id="135"/>
     </w:p>
     <w:p>
       <w:pPr>
@@ -29867,9 +30586,9 @@
           <w:sz w:val="30"/>
         </w:rPr>
       </w:pPr>
-      <w:bookmarkStart w:id="135" w:name="_Toc452169090"/>
-      <w:bookmarkStart w:id="136" w:name="_Toc452167319"/>
-      <w:bookmarkStart w:id="137" w:name="_Toc9768500"/>
+      <w:bookmarkStart w:id="136" w:name="_Toc452169090"/>
+      <w:bookmarkStart w:id="137" w:name="_Toc452167319"/>
+      <w:bookmarkStart w:id="138" w:name="_Toc9790331"/>
       <w:r>
         <w:rPr>
           <w:rFonts w:eastAsia="黑体" w:cs="Times New Roman"/>
@@ -29898,8 +30617,8 @@
         </w:rPr>
         <w:t>与</w:t>
       </w:r>
-      <w:bookmarkEnd w:id="135"/>
       <w:bookmarkEnd w:id="136"/>
+      <w:bookmarkEnd w:id="137"/>
       <w:r>
         <w:rPr>
           <w:rFonts w:ascii="黑体" w:eastAsia="黑体" w:hAnsi="黑体" w:cs="Times New Roman" w:hint="eastAsia"/>
@@ -29907,7 +30626,7 @@
         </w:rPr>
         <w:t>演示</w:t>
       </w:r>
-      <w:bookmarkEnd w:id="137"/>
+      <w:bookmarkEnd w:id="138"/>
     </w:p>
     <w:p>
       <w:pPr>
@@ -29930,7 +30649,7 @@
           <w:szCs w:val="28"/>
         </w:rPr>
       </w:pPr>
-      <w:bookmarkStart w:id="138" w:name="_Toc9768501"/>
+      <w:bookmarkStart w:id="139" w:name="_Toc9790332"/>
       <w:r>
         <w:rPr>
           <w:rFonts w:eastAsia="黑体" w:cs="Times New Roman"/>
@@ -29955,7 +30674,7 @@
         </w:rPr>
         <w:t>系统评估</w:t>
       </w:r>
-      <w:bookmarkEnd w:id="138"/>
+      <w:bookmarkEnd w:id="139"/>
     </w:p>
     <w:p>
       <w:pPr>
@@ -29986,49 +30705,25 @@
         <w:rPr>
           <w:rFonts w:asciiTheme="minorEastAsia" w:eastAsiaTheme="minorEastAsia" w:hAnsiTheme="minorEastAsia" w:cs="Times New Roman"/>
         </w:rPr>
-        <w:t>(</w:t>
-      </w:r>
-      <w:r>
-        <w:rPr>
-          <w:rFonts w:eastAsiaTheme="minorEastAsia" w:cs="Times New Roman"/>
-        </w:rPr>
-        <w:t>Precision</w:t>
+        <w:t>、</w:t>
+      </w:r>
+      <w:r>
+        <w:rPr>
+          <w:rFonts w:asciiTheme="minorEastAsia" w:eastAsiaTheme="minorEastAsia" w:hAnsiTheme="minorEastAsia" w:cs="Times New Roman" w:hint="eastAsia"/>
+        </w:rPr>
+        <w:t>召回</w:t>
       </w:r>
       <w:r>
         <w:rPr>
           <w:rFonts w:asciiTheme="minorEastAsia" w:eastAsiaTheme="minorEastAsia" w:hAnsiTheme="minorEastAsia" w:cs="Times New Roman"/>
         </w:rPr>
-        <w:t>)、</w:t>
+        <w:t>率</w:t>
       </w:r>
       <w:r>
         <w:rPr>
           <w:rFonts w:asciiTheme="minorEastAsia" w:eastAsiaTheme="minorEastAsia" w:hAnsiTheme="minorEastAsia" w:cs="Times New Roman" w:hint="eastAsia"/>
         </w:rPr>
-        <w:t>召回</w:t>
-      </w:r>
-      <w:r>
-        <w:rPr>
-          <w:rFonts w:asciiTheme="minorEastAsia" w:eastAsiaTheme="minorEastAsia" w:hAnsiTheme="minorEastAsia" w:cs="Times New Roman"/>
-        </w:rPr>
-        <w:t>率</w:t>
-      </w:r>
-      <w:r>
-        <w:rPr>
-          <w:rFonts w:asciiTheme="minorEastAsia" w:eastAsiaTheme="minorEastAsia" w:hAnsiTheme="minorEastAsia" w:cs="Times New Roman" w:hint="eastAsia"/>
-        </w:rPr>
-        <w:t>(</w:t>
-      </w:r>
-      <w:r>
-        <w:rPr>
-          <w:rFonts w:eastAsiaTheme="minorEastAsia" w:cs="Times New Roman"/>
-        </w:rPr>
-        <w:t>Recall</w:t>
-      </w:r>
-      <w:r>
-        <w:rPr>
-          <w:rFonts w:asciiTheme="minorEastAsia" w:eastAsiaTheme="minorEastAsia" w:hAnsiTheme="minorEastAsia" w:cs="Times New Roman" w:hint="eastAsia"/>
-        </w:rPr>
-        <w:t>)分别衡量</w:t>
+        <w:t>分别衡量</w:t>
       </w:r>
       <w:r>
         <w:rPr>
@@ -30069,7 +30764,7 @@
           <v:shape id="_x0000_i1077" type="#_x0000_t75" style="width:15.1pt;height:18.15pt" o:ole="">
             <v:imagedata r:id="rId138" o:title=""/>
           </v:shape>
-          <o:OLEObject Type="Embed" ProgID="Equation.KSEE3" ShapeID="_x0000_i1077" DrawAspect="Content" ObjectID="_1620386109" r:id="rId139"/>
+          <o:OLEObject Type="Embed" ProgID="Equation.KSEE3" ShapeID="_x0000_i1077" DrawAspect="Content" ObjectID="_1620414555" r:id="rId139"/>
         </w:object>
       </w:r>
       <w:r>
@@ -30087,7 +30782,7 @@
           <v:shape id="_x0000_i1078" type="#_x0000_t75" style="width:16.1pt;height:18.15pt" o:ole="">
             <v:imagedata r:id="rId140" o:title=""/>
           </v:shape>
-          <o:OLEObject Type="Embed" ProgID="Equation.KSEE3" ShapeID="_x0000_i1078" DrawAspect="Content" ObjectID="_1620386110" r:id="rId141"/>
+          <o:OLEObject Type="Embed" ProgID="Equation.KSEE3" ShapeID="_x0000_i1078" DrawAspect="Content" ObjectID="_1620414556" r:id="rId141"/>
         </w:object>
       </w:r>
       <w:r>
@@ -30105,14 +30800,20 @@
           <v:shape id="_x0000_i1079" type="#_x0000_t75" style="width:41.8pt;height:18.15pt" o:ole="">
             <v:imagedata r:id="rId142" o:title=""/>
           </v:shape>
-          <o:OLEObject Type="Embed" ProgID="Equation.KSEE3" ShapeID="_x0000_i1079" DrawAspect="Content" ObjectID="_1620386111" r:id="rId143"/>
+          <o:OLEObject Type="Embed" ProgID="Equation.KSEE3" ShapeID="_x0000_i1079" DrawAspect="Content" ObjectID="_1620414557" r:id="rId143"/>
         </w:object>
       </w:r>
       <w:r>
         <w:rPr>
           <w:rFonts w:asciiTheme="minorEastAsia" w:eastAsiaTheme="minorEastAsia" w:hAnsiTheme="minorEastAsia" w:cs="Times New Roman" w:hint="eastAsia"/>
         </w:rPr>
-        <w:t>表示生成的关键词中符合要求的部分，</w:t>
+        <w:t>代表</w:t>
+      </w:r>
+      <w:r>
+        <w:rPr>
+          <w:rFonts w:asciiTheme="minorEastAsia" w:eastAsiaTheme="minorEastAsia" w:hAnsiTheme="minorEastAsia" w:cs="Times New Roman" w:hint="eastAsia"/>
+        </w:rPr>
+        <w:t>生成的关键词中符合要求的部分，</w:t>
       </w:r>
       <w:r>
         <w:rPr>
@@ -30123,14 +30824,20 @@
           <v:shape id="_x0000_i1080" type="#_x0000_t75" style="width:12.1pt;height:13.1pt" o:ole="">
             <v:imagedata r:id="rId144" o:title=""/>
           </v:shape>
-          <o:OLEObject Type="Embed" ProgID="Equation.KSEE3" ShapeID="_x0000_i1080" DrawAspect="Content" ObjectID="_1620386112" r:id="rId145"/>
+          <o:OLEObject Type="Embed" ProgID="Equation.KSEE3" ShapeID="_x0000_i1080" DrawAspect="Content" ObjectID="_1620414558" r:id="rId145"/>
         </w:object>
       </w:r>
       <w:r>
         <w:rPr>
           <w:rFonts w:asciiTheme="minorEastAsia" w:eastAsiaTheme="minorEastAsia" w:hAnsiTheme="minorEastAsia" w:cs="Times New Roman" w:hint="eastAsia"/>
         </w:rPr>
-        <w:t>表示准确率，</w:t>
+        <w:t>为</w:t>
+      </w:r>
+      <w:r>
+        <w:rPr>
+          <w:rFonts w:asciiTheme="minorEastAsia" w:eastAsiaTheme="minorEastAsia" w:hAnsiTheme="minorEastAsia" w:cs="Times New Roman" w:hint="eastAsia"/>
+        </w:rPr>
+        <w:t>准确率，</w:t>
       </w:r>
       <w:r>
         <w:rPr>
@@ -30141,14 +30848,20 @@
           <v:shape id="_x0000_i1081" type="#_x0000_t75" style="width:9.05pt;height:10.05pt" o:ole="">
             <v:imagedata r:id="rId146" o:title=""/>
           </v:shape>
-          <o:OLEObject Type="Embed" ProgID="Equation.KSEE3" ShapeID="_x0000_i1081" DrawAspect="Content" ObjectID="_1620386113" r:id="rId147"/>
+          <o:OLEObject Type="Embed" ProgID="Equation.KSEE3" ShapeID="_x0000_i1081" DrawAspect="Content" ObjectID="_1620414559" r:id="rId147"/>
         </w:object>
       </w:r>
       <w:r>
         <w:rPr>
           <w:rFonts w:asciiTheme="minorEastAsia" w:eastAsiaTheme="minorEastAsia" w:hAnsiTheme="minorEastAsia" w:cs="Times New Roman" w:hint="eastAsia"/>
         </w:rPr>
-        <w:t>表示召回率，定义如式</w:t>
+        <w:t>为</w:t>
+      </w:r>
+      <w:r>
+        <w:rPr>
+          <w:rFonts w:asciiTheme="minorEastAsia" w:eastAsiaTheme="minorEastAsia" w:hAnsiTheme="minorEastAsia" w:cs="Times New Roman" w:hint="eastAsia"/>
+        </w:rPr>
+        <w:t>召回率，定义如式</w:t>
       </w:r>
       <w:r>
         <w:rPr>
@@ -30180,7 +30893,7 @@
           <v:shape id="_x0000_i1082" type="#_x0000_t75" style="width:75pt;height:76.05pt" o:ole="">
             <v:imagedata r:id="rId148" o:title=""/>
           </v:shape>
-          <o:OLEObject Type="Embed" ProgID="Equation.KSEE3" ShapeID="_x0000_i1082" DrawAspect="Content" ObjectID="_1620386114" r:id="rId149"/>
+          <o:OLEObject Type="Embed" ProgID="Equation.KSEE3" ShapeID="_x0000_i1082" DrawAspect="Content" ObjectID="_1620414560" r:id="rId149"/>
         </w:object>
       </w:r>
       <w:r>
@@ -30754,7 +31467,7 @@
           <w:szCs w:val="28"/>
         </w:rPr>
       </w:pPr>
-      <w:bookmarkStart w:id="139" w:name="_Toc9768502"/>
+      <w:bookmarkStart w:id="140" w:name="_Toc9790333"/>
       <w:r>
         <w:rPr>
           <w:rFonts w:eastAsia="黑体" w:cs="Times New Roman"/>
@@ -30779,7 +31492,7 @@
         </w:rPr>
         <w:t>系统演示</w:t>
       </w:r>
-      <w:bookmarkEnd w:id="139"/>
+      <w:bookmarkEnd w:id="140"/>
     </w:p>
     <w:p>
       <w:pPr>
@@ -30792,7 +31505,7 @@
         <w:rPr>
           <w:rFonts w:asciiTheme="minorEastAsia" w:eastAsiaTheme="minorEastAsia" w:hAnsiTheme="minorEastAsia" w:cstheme="minorEastAsia" w:hint="eastAsia"/>
         </w:rPr>
-        <w:t>本系统使用</w:t>
+        <w:t>本系统通过</w:t>
       </w:r>
       <w:r>
         <w:rPr>
@@ -30804,7 +31517,19 @@
         <w:rPr>
           <w:rFonts w:asciiTheme="minorEastAsia" w:eastAsiaTheme="minorEastAsia" w:hAnsiTheme="minorEastAsia" w:cstheme="minorEastAsia" w:hint="eastAsia"/>
         </w:rPr>
-        <w:t>编写图形化运行界面，通过用户输入的法律问题，调用已经训练好的模型抽取该问题对应的关键词，并显示在界面上。运行结果如图</w:t>
+        <w:t>编写图形化窗口</w:t>
+      </w:r>
+      <w:r>
+        <w:rPr>
+          <w:rFonts w:asciiTheme="minorEastAsia" w:eastAsiaTheme="minorEastAsia" w:hAnsiTheme="minorEastAsia" w:cstheme="minorEastAsia"/>
+        </w:rPr>
+        <w:t>程序</w:t>
+      </w:r>
+      <w:r>
+        <w:rPr>
+          <w:rFonts w:asciiTheme="minorEastAsia" w:eastAsiaTheme="minorEastAsia" w:hAnsiTheme="minorEastAsia" w:cstheme="minorEastAsia" w:hint="eastAsia"/>
+        </w:rPr>
+        <w:t>，通过用户输入的法律问题，调用已经训练好的模型抽取该问题对应的关键词，并显示在界面上。运行结果如图</w:t>
       </w:r>
       <w:r>
         <w:rPr>
@@ -30949,9 +31674,9 @@
           <w:sz w:val="30"/>
         </w:rPr>
       </w:pPr>
-      <w:bookmarkStart w:id="140" w:name="_Toc452167324"/>
-      <w:bookmarkStart w:id="141" w:name="_Toc452169095"/>
-      <w:bookmarkStart w:id="142" w:name="_Toc9768503"/>
+      <w:bookmarkStart w:id="141" w:name="_Toc452167324"/>
+      <w:bookmarkStart w:id="142" w:name="_Toc452169095"/>
+      <w:bookmarkStart w:id="143" w:name="_Toc9790334"/>
       <w:r>
         <w:rPr>
           <w:rFonts w:eastAsia="黑体" w:cs="Times New Roman"/>
@@ -30966,9 +31691,9 @@
         </w:rPr>
         <w:t xml:space="preserve"> 总结</w:t>
       </w:r>
-      <w:bookmarkEnd w:id="140"/>
       <w:bookmarkEnd w:id="141"/>
       <w:bookmarkEnd w:id="142"/>
+      <w:bookmarkEnd w:id="143"/>
     </w:p>
     <w:p>
       <w:pPr>
@@ -30993,7 +31718,19 @@
         <w:rPr>
           <w:rFonts w:cs="Times New Roman" w:hint="eastAsia"/>
         </w:rPr>
-        <w:t>本系统基于目前关键词研究技术提出了一种应用于法律问题范畴的从短文本中生成关键词技术，目的是通过精确的关键词帮助人们提高法律检索的效率，帮助人们迅速定位自身法律问题所属的具体法律范围。本系统主要通过构建一个</w:t>
+        <w:t>本系统基于目前关键词研究技术提出了一种应用于法律问题范畴的从短文本中生成关键词技术，目的是通过精确的关键词帮助人们提高法律检索的效率，帮</w:t>
+      </w:r>
+      <w:r>
+        <w:rPr>
+          <w:rFonts w:cs="Times New Roman" w:hint="eastAsia"/>
+        </w:rPr>
+        <w:t>助人们迅速定位自身法律问题所属的具体法律范围。本系统主要通过搭建</w:t>
+      </w:r>
+      <w:r>
+        <w:rPr>
+          <w:rFonts w:cs="Times New Roman" w:hint="eastAsia"/>
+        </w:rPr>
+        <w:t>一个</w:t>
       </w:r>
       <w:r>
         <w:rPr>
@@ -31029,7 +31766,19 @@
         <w:rPr>
           <w:rFonts w:cs="Times New Roman" w:hint="eastAsia"/>
         </w:rPr>
-        <w:t>）提供的数据最适合作为本系统的训练样本。在需求分析过程中确定了系统的主要的功能有：法律问题语聊抓取和预处理、中文分词、词嵌入、带注意力机制的</w:t>
+        <w:t>）提供的数据最适合作为本系统的</w:t>
+      </w:r>
+      <w:r>
+        <w:rPr>
+          <w:rFonts w:cs="Times New Roman" w:hint="eastAsia"/>
+        </w:rPr>
+        <w:t>训练样本。在需求分析过程中确定了系统的主要的功能有：法律问题语料</w:t>
+      </w:r>
+      <w:r>
+        <w:rPr>
+          <w:rFonts w:cs="Times New Roman" w:hint="eastAsia"/>
+        </w:rPr>
+        <w:t>抓取和预处理、中文分词、词嵌入、带注意力机制的</w:t>
       </w:r>
       <w:r>
         <w:rPr>
@@ -31065,7 +31814,13 @@
         <w:rPr>
           <w:rFonts w:cs="Times New Roman" w:hint="eastAsia"/>
         </w:rPr>
-        <w:t>环境，大大提高训练速度，最后使用</w:t>
+        <w:t>环境，大大提高训练速度，最后</w:t>
+      </w:r>
+      <w:r>
+        <w:rPr>
+          <w:rFonts w:asciiTheme="minorEastAsia" w:eastAsiaTheme="minorEastAsia" w:hAnsiTheme="minorEastAsia" w:cstheme="minorEastAsia" w:hint="eastAsia"/>
+        </w:rPr>
+        <w:t>通过</w:t>
       </w:r>
       <w:r>
         <w:rPr>
@@ -31077,7 +31832,19 @@
         <w:rPr>
           <w:rFonts w:asciiTheme="minorEastAsia" w:eastAsiaTheme="minorEastAsia" w:hAnsiTheme="minorEastAsia" w:cstheme="minorEastAsia" w:hint="eastAsia"/>
         </w:rPr>
-        <w:t>编写可视化运行界面。</w:t>
+        <w:t>编写图形化窗口</w:t>
+      </w:r>
+      <w:r>
+        <w:rPr>
+          <w:rFonts w:asciiTheme="minorEastAsia" w:eastAsiaTheme="minorEastAsia" w:hAnsiTheme="minorEastAsia" w:cstheme="minorEastAsia"/>
+        </w:rPr>
+        <w:t>程序</w:t>
+      </w:r>
+      <w:r>
+        <w:rPr>
+          <w:rFonts w:asciiTheme="minorEastAsia" w:eastAsiaTheme="minorEastAsia" w:hAnsiTheme="minorEastAsia" w:cstheme="minorEastAsia" w:hint="eastAsia"/>
+        </w:rPr>
+        <w:t>。</w:t>
       </w:r>
     </w:p>
     <w:p>
@@ -31115,7 +31882,19 @@
         <w:rPr>
           <w:rFonts w:asciiTheme="minorEastAsia" w:eastAsiaTheme="minorEastAsia" w:hAnsiTheme="minorEastAsia" w:cstheme="minorEastAsia" w:hint="eastAsia"/>
         </w:rPr>
-        <w:t>万条左右，并不能涵盖大多数的法律问题，从而限制了关键词抽取的范围。其三，通过分析本次从问法网上抓取的数据发现，样本中的关键词描述是用户和法律专家共同标注的，有许多关键词对于问题的描述也并不是很准确，这也影响了关键词抽取的精准度。</w:t>
+        <w:t>万条左右，并不能涵盖大多数的法律问题，从而约束</w:t>
+      </w:r>
+      <w:r>
+        <w:rPr>
+          <w:rFonts w:asciiTheme="minorEastAsia" w:eastAsiaTheme="minorEastAsia" w:hAnsiTheme="minorEastAsia" w:cstheme="minorEastAsia" w:hint="eastAsia"/>
+        </w:rPr>
+        <w:t>了关键词抽取的范围。其三，通过分析本次从问法网上抓取的数据发现，样本中的关键词描述是用户和法律专家共同标注的，有许多关键词对于问题的描述也并不是很准确</w:t>
+      </w:r>
+      <w:r>
+        <w:rPr>
+          <w:rFonts w:asciiTheme="minorEastAsia" w:eastAsiaTheme="minorEastAsia" w:hAnsiTheme="minorEastAsia" w:cstheme="minorEastAsia" w:hint="eastAsia"/>
+        </w:rPr>
+        <w:t>。</w:t>
       </w:r>
     </w:p>
     <w:p>
@@ -31190,9 +31969,9 @@
           <w:sz w:val="30"/>
         </w:rPr>
       </w:pPr>
-      <w:bookmarkStart w:id="143" w:name="_Toc452169096"/>
-      <w:bookmarkStart w:id="144" w:name="_Toc452167325"/>
-      <w:bookmarkStart w:id="145" w:name="_Toc9768504"/>
+      <w:bookmarkStart w:id="144" w:name="_Toc452169096"/>
+      <w:bookmarkStart w:id="145" w:name="_Toc452167325"/>
+      <w:bookmarkStart w:id="146" w:name="_Toc9790335"/>
       <w:r>
         <w:rPr>
           <w:rFonts w:ascii="黑体" w:eastAsia="黑体" w:hAnsi="黑体" w:cs="Times New Roman"/>
@@ -31200,9 +31979,9 @@
         </w:rPr>
         <w:t>参考文献</w:t>
       </w:r>
-      <w:bookmarkEnd w:id="143"/>
       <w:bookmarkEnd w:id="144"/>
       <w:bookmarkEnd w:id="145"/>
+      <w:bookmarkEnd w:id="146"/>
     </w:p>
     <w:p>
       <w:pPr>
@@ -31230,11 +32009,11 @@
           <w:szCs w:val="21"/>
         </w:rPr>
       </w:pPr>
-      <w:bookmarkStart w:id="146" w:name="_Ref9506815"/>
+      <w:bookmarkStart w:id="147" w:name="_Ref9506815"/>
       <w:r>
         <w:t>Jones S , Staveley M S . Phrasier: a system for interactive document retrieval using keyphrases[J]. 1999.</w:t>
       </w:r>
-      <w:bookmarkEnd w:id="146"/>
+      <w:bookmarkEnd w:id="147"/>
     </w:p>
     <w:p>
       <w:pPr>
@@ -31250,11 +32029,11 @@
           <w:szCs w:val="21"/>
         </w:rPr>
       </w:pPr>
-      <w:bookmarkStart w:id="147" w:name="_Ref9506935"/>
+      <w:bookmarkStart w:id="148" w:name="_Ref9506935"/>
       <w:r>
         <w:t>Argaw A A , Hulth A , Megyesi B B . General-Purpose text categorization applied to the medical domain[J]. Stp.lingfil.uu.se, 2008.</w:t>
       </w:r>
-      <w:bookmarkEnd w:id="147"/>
+      <w:bookmarkEnd w:id="148"/>
     </w:p>
     <w:p>
       <w:pPr>
@@ -31270,11 +32049,11 @@
           <w:szCs w:val="21"/>
         </w:rPr>
       </w:pPr>
-      <w:bookmarkStart w:id="148" w:name="_Ref9507568"/>
+      <w:bookmarkStart w:id="149" w:name="_Ref9507568"/>
       <w:r>
         <w:t>Liu Z, Li P, Zheng Y, et al. Clustering to Find Exemplar Terms for Keyphrase Extraction[C]. empirical methods in natural language processing, 2009: 257-266.</w:t>
       </w:r>
-      <w:bookmarkEnd w:id="148"/>
+      <w:bookmarkEnd w:id="149"/>
     </w:p>
     <w:p>
       <w:pPr>
@@ -31290,11 +32069,11 @@
           <w:szCs w:val="21"/>
         </w:rPr>
       </w:pPr>
-      <w:bookmarkStart w:id="149" w:name="_Ref9507580"/>
+      <w:bookmarkStart w:id="150" w:name="_Ref9507580"/>
       <w:r>
         <w:t>Medelyan O, Frank E, Witten I H, et al. Human-competitive tagging using automatic keyphrase extraction[C]. empirical methods in natural language processing, 2009: 1318-1327.</w:t>
       </w:r>
-      <w:bookmarkEnd w:id="149"/>
+      <w:bookmarkEnd w:id="150"/>
     </w:p>
     <w:p>
       <w:pPr>
@@ -31310,11 +32089,11 @@
           <w:szCs w:val="21"/>
         </w:rPr>
       </w:pPr>
-      <w:bookmarkStart w:id="150" w:name="_Ref9507588"/>
+      <w:bookmarkStart w:id="151" w:name="_Ref9507588"/>
       <w:r>
         <w:t>Frank E, Paynter G W, Witten I H, et al. Domain-Specific Keyphrase Extraction[C]. international joint conference on artificial intelligence, 1999: 668-673.</w:t>
       </w:r>
-      <w:bookmarkEnd w:id="150"/>
+      <w:bookmarkEnd w:id="151"/>
     </w:p>
     <w:p>
       <w:pPr>
@@ -31330,11 +32109,11 @@
           <w:szCs w:val="21"/>
         </w:rPr>
       </w:pPr>
-      <w:bookmarkStart w:id="151" w:name="_Ref9507598"/>
+      <w:bookmarkStart w:id="152" w:name="_Ref9507598"/>
       <w:r>
         <w:t>Turney P D. Learning Algorithms for Keyphrase Extraction[J]. Information Retrieval, 2000, 2(4): 303-336.</w:t>
       </w:r>
-      <w:bookmarkEnd w:id="151"/>
+      <w:bookmarkEnd w:id="152"/>
     </w:p>
     <w:p>
       <w:pPr>
@@ -31350,7 +32129,7 @@
           <w:szCs w:val="21"/>
         </w:rPr>
       </w:pPr>
-      <w:bookmarkStart w:id="152" w:name="_Ref9507604"/>
+      <w:bookmarkStart w:id="153" w:name="_Ref9507604"/>
       <w:r>
         <w:t>Zhang K , Xu H , Tang J , et al. Keyword Extraction Using Support Vector Machine.[C]// International Conference on Advances in Web-age Information Management. Springer-Verlag, 2006</w:t>
       </w:r>
@@ -31360,7 +32139,7 @@
         </w:rPr>
         <w:t>:85-96.</w:t>
       </w:r>
-      <w:bookmarkEnd w:id="152"/>
+      <w:bookmarkEnd w:id="153"/>
     </w:p>
     <w:p>
       <w:pPr>
@@ -31376,11 +32155,11 @@
           <w:szCs w:val="21"/>
         </w:rPr>
       </w:pPr>
-      <w:bookmarkStart w:id="153" w:name="_Ref9507609"/>
+      <w:bookmarkStart w:id="154" w:name="_Ref9507609"/>
       <w:r>
         <w:t>Mihalcea R, Tarau P. TextRank: Bringing Order into Texts[C]. empirical methods in natural language processing, 2004: 404-411.</w:t>
       </w:r>
-      <w:bookmarkEnd w:id="153"/>
+      <w:bookmarkEnd w:id="154"/>
     </w:p>
     <w:p>
       <w:pPr>
@@ -31396,11 +32175,11 @@
           <w:szCs w:val="21"/>
         </w:rPr>
       </w:pPr>
-      <w:bookmarkStart w:id="154" w:name="_Ref9507618"/>
+      <w:bookmarkStart w:id="155" w:name="_Ref9507618"/>
       <w:r>
         <w:t>El-Beltagy S R . KP-Miner: A Simple System for Effective Keyphrase Extraction[C]// Innovations in Information Technology, 2006. IEEE, 2006.</w:t>
       </w:r>
-      <w:bookmarkEnd w:id="154"/>
+      <w:bookmarkEnd w:id="155"/>
     </w:p>
     <w:p>
       <w:pPr>
@@ -31416,7 +32195,7 @@
           <w:szCs w:val="21"/>
         </w:rPr>
       </w:pPr>
-      <w:bookmarkStart w:id="155" w:name="_Ref9507626"/>
+      <w:bookmarkStart w:id="156" w:name="_Ref9507626"/>
       <w:r>
         <w:rPr>
           <w:rFonts w:ascii="宋体" w:hAnsi="宋体"/>
@@ -31444,7 +32223,7 @@
       <w:r>
         <w:t>, 2014.</w:t>
       </w:r>
-      <w:bookmarkEnd w:id="155"/>
+      <w:bookmarkEnd w:id="156"/>
     </w:p>
     <w:p>
       <w:pPr>
@@ -31460,7 +32239,7 @@
           <w:szCs w:val="21"/>
         </w:rPr>
       </w:pPr>
-      <w:bookmarkStart w:id="156" w:name="_Ref9507637"/>
+      <w:bookmarkStart w:id="157" w:name="_Ref9507637"/>
       <w:r>
         <w:t>Zhang K , Xu H , Tang J , et al. Keyword Extraction Using Support Vector Machine.[C]// International Conference on Advances in Web-age Information Management. Springer-Verlag, 2006</w:t>
       </w:r>
@@ -31470,7 +32249,7 @@
         </w:rPr>
         <w:t>:85-96.</w:t>
       </w:r>
-      <w:bookmarkEnd w:id="156"/>
+      <w:bookmarkEnd w:id="157"/>
     </w:p>
     <w:p>
       <w:pPr>
@@ -31486,12 +32265,12 @@
           <w:szCs w:val="21"/>
         </w:rPr>
       </w:pPr>
-      <w:bookmarkStart w:id="157" w:name="_Ref9507648"/>
+      <w:bookmarkStart w:id="158" w:name="_Ref9507648"/>
       <w:r>
         <w:lastRenderedPageBreak/>
         <w:t>Bellaachia A , Al-Dhelaan M . NE-Rank:A Novel Graph-Based Keyphrase Extraction in Twitter[C]// IEEE/WIC/ACM International Conferences on Web Intelligence &amp; Intelligent Agent Technology. IEEE, 2012.</w:t>
       </w:r>
-      <w:bookmarkEnd w:id="157"/>
+      <w:bookmarkEnd w:id="158"/>
     </w:p>
     <w:p>
       <w:pPr>
@@ -31507,11 +32286,11 @@
           <w:szCs w:val="21"/>
         </w:rPr>
       </w:pPr>
-      <w:bookmarkStart w:id="158" w:name="_Ref9507655"/>
+      <w:bookmarkStart w:id="159" w:name="_Ref9507655"/>
       <w:r>
         <w:t>Meng R, Zhao S, Han S, et al. Deep keyphrase generation[J].arXiv preprint arXiv:1704.06879, 2017</w:t>
       </w:r>
-      <w:bookmarkEnd w:id="158"/>
+      <w:bookmarkEnd w:id="159"/>
     </w:p>
     <w:p>
       <w:pPr>
@@ -31527,11 +32306,11 @@
           <w:szCs w:val="21"/>
         </w:rPr>
       </w:pPr>
-      <w:bookmarkStart w:id="159" w:name="_Ref9507660"/>
+      <w:bookmarkStart w:id="160" w:name="_Ref9507660"/>
       <w:r>
         <w:t>Ranzato M A, Chopra S, Auli M, et al. Sequence level training with recur-rent neural networks[J]. arXiv preprint arXiv:1511.06732, 2015.</w:t>
       </w:r>
-      <w:bookmarkEnd w:id="159"/>
+      <w:bookmarkEnd w:id="160"/>
     </w:p>
     <w:p>
       <w:pPr>
@@ -31547,7 +32326,7 @@
           <w:szCs w:val="21"/>
         </w:rPr>
       </w:pPr>
-      <w:bookmarkStart w:id="160" w:name="_Ref9507665"/>
+      <w:bookmarkStart w:id="161" w:name="_Ref9507665"/>
       <w:r>
         <w:rPr>
           <w:rFonts w:ascii="宋体" w:hAnsi="宋体" w:hint="eastAsia"/>
@@ -31584,7 +32363,7 @@
       <w:r>
         <w:t>,2012(10):110-112+123.</w:t>
       </w:r>
-      <w:bookmarkEnd w:id="160"/>
+      <w:bookmarkEnd w:id="161"/>
     </w:p>
     <w:p>
       <w:pPr>
@@ -31600,7 +32379,7 @@
           <w:szCs w:val="21"/>
         </w:rPr>
       </w:pPr>
-      <w:bookmarkStart w:id="161" w:name="_Ref9507673"/>
+      <w:bookmarkStart w:id="162" w:name="_Ref9507673"/>
       <w:r>
         <w:rPr>
           <w:rFonts w:ascii="宋体" w:hAnsi="宋体"/>
@@ -31646,7 +32425,7 @@
       <w:r>
         <w:t>, 2004, 27(9):1192-1197.</w:t>
       </w:r>
-      <w:bookmarkEnd w:id="161"/>
+      <w:bookmarkEnd w:id="162"/>
     </w:p>
     <w:p>
       <w:pPr>
@@ -31662,7 +32441,7 @@
           <w:szCs w:val="21"/>
         </w:rPr>
       </w:pPr>
-      <w:bookmarkStart w:id="162" w:name="_Ref9507681"/>
+      <w:bookmarkStart w:id="163" w:name="_Ref9507681"/>
       <w:r>
         <w:rPr>
           <w:rFonts w:ascii="宋体" w:hAnsi="宋体"/>
@@ -31708,7 +32487,7 @@
       <w:r>
         <w:t>,2017(05):83-90.</w:t>
       </w:r>
-      <w:bookmarkEnd w:id="162"/>
+      <w:bookmarkEnd w:id="163"/>
     </w:p>
     <w:p>
       <w:pPr>
@@ -31724,7 +32503,7 @@
           <w:szCs w:val="21"/>
         </w:rPr>
       </w:pPr>
-      <w:bookmarkStart w:id="163" w:name="_Ref9507686"/>
+      <w:bookmarkStart w:id="164" w:name="_Ref9507686"/>
       <w:r>
         <w:rPr>
           <w:rFonts w:ascii="宋体" w:hAnsi="宋体" w:hint="eastAsia"/>
@@ -31770,7 +32549,7 @@
       <w:r>
         <w:t>,2014(2).</w:t>
       </w:r>
-      <w:bookmarkEnd w:id="163"/>
+      <w:bookmarkEnd w:id="164"/>
     </w:p>
     <w:p>
       <w:pPr>
@@ -31786,7 +32565,7 @@
           <w:szCs w:val="21"/>
         </w:rPr>
       </w:pPr>
-      <w:bookmarkStart w:id="164" w:name="_Ref9507691"/>
+      <w:bookmarkStart w:id="165" w:name="_Ref9507691"/>
       <w:r>
         <w:rPr>
           <w:rFonts w:ascii="宋体" w:hAnsi="宋体" w:hint="eastAsia"/>
@@ -31823,7 +32602,7 @@
       <w:r>
         <w:t>, 2012, 38(1):1-4.</w:t>
       </w:r>
-      <w:bookmarkEnd w:id="164"/>
+      <w:bookmarkEnd w:id="165"/>
     </w:p>
     <w:p>
       <w:pPr>
@@ -31835,17 +32614,48 @@
         <w:ind w:firstLineChars="0"/>
         <w:rPr>
           <w:rFonts w:cs="Times New Roman"/>
+        </w:rPr>
+      </w:pPr>
+      <w:bookmarkStart w:id="166" w:name="_Ref9782768"/>
+      <w:r>
+        <w:rPr>
+          <w:rFonts w:cs="Times New Roman"/>
+        </w:rPr>
+        <w:t>Sun M , T'Sou B K . Ambiguity Resolution in Chinese Word Segmentation[C]// 10 Th Pacific Asia Conference on Language. 1995</w:t>
+      </w:r>
+      <w:r>
+        <w:rPr>
+          <w:rFonts w:cs="Times New Roman"/>
+        </w:rPr>
+        <w:t>:384-389</w:t>
+      </w:r>
+      <w:r>
+        <w:rPr>
+          <w:rFonts w:cs="Times New Roman"/>
+        </w:rPr>
+        <w:t>.</w:t>
+      </w:r>
+      <w:bookmarkEnd w:id="166"/>
+    </w:p>
+    <w:p>
+      <w:pPr>
+        <w:pStyle w:val="af3"/>
+        <w:numPr>
+          <w:ilvl w:val="0"/>
+          <w:numId w:val="2"/>
+        </w:numPr>
+        <w:ind w:firstLineChars="0"/>
+        <w:rPr>
+          <w:rFonts w:cs="Times New Roman"/>
           <w:sz w:val="21"/>
           <w:szCs w:val="21"/>
         </w:rPr>
       </w:pPr>
-      <w:bookmarkStart w:id="165" w:name="_Ref9507710"/>
+      <w:bookmarkStart w:id="167" w:name="_Ref9507710"/>
       <w:r>
         <w:t>Sutton R S, Mcallester D A, Singh S P, et al. Policy Gradient Methods for Reinforcement Learning with Function Approximation[C]. neural information processing systems, 1999: 1057-1063.</w:t>
       </w:r>
-      <w:bookmarkStart w:id="166" w:name="_GoBack"/>
-      <w:bookmarkEnd w:id="165"/>
-      <w:bookmarkEnd w:id="166"/>
+      <w:bookmarkEnd w:id="167"/>
       <w:r>
         <w:rPr>
           <w:rFonts w:cs="Times New Roman"/>
@@ -31870,9 +32680,9 @@
           <w:rFonts w:ascii="黑体" w:eastAsia="黑体" w:hAnsi="黑体" w:cs="Times New Roman"/>
         </w:rPr>
       </w:pPr>
-      <w:bookmarkStart w:id="167" w:name="_Toc452169097"/>
-      <w:bookmarkStart w:id="168" w:name="_Toc452167326"/>
-      <w:bookmarkStart w:id="169" w:name="_Toc9768505"/>
+      <w:bookmarkStart w:id="168" w:name="_Toc452169097"/>
+      <w:bookmarkStart w:id="169" w:name="_Toc452167326"/>
+      <w:bookmarkStart w:id="170" w:name="_Toc9790336"/>
       <w:r>
         <w:rPr>
           <w:rFonts w:ascii="黑体" w:eastAsia="黑体" w:hAnsi="黑体" w:cs="Times New Roman"/>
@@ -31880,9 +32690,9 @@
         </w:rPr>
         <w:t>致谢</w:t>
       </w:r>
-      <w:bookmarkEnd w:id="167"/>
       <w:bookmarkEnd w:id="168"/>
       <w:bookmarkEnd w:id="169"/>
+      <w:bookmarkEnd w:id="170"/>
     </w:p>
     <w:p>
       <w:pPr>
@@ -32341,7 +33151,7 @@
         </w:rPr>
         <w:t>！</w:t>
       </w:r>
-      <w:bookmarkStart w:id="170" w:name="_Toc452167327"/>
+      <w:bookmarkStart w:id="171" w:name="_Toc452167327"/>
     </w:p>
     <w:p>
       <w:pPr>
@@ -32379,8 +33189,8 @@
           <w:szCs w:val="32"/>
         </w:rPr>
       </w:pPr>
-      <w:bookmarkStart w:id="171" w:name="_Toc452169098"/>
-      <w:bookmarkStart w:id="172" w:name="_Toc9768506"/>
+      <w:bookmarkStart w:id="172" w:name="_Toc452169098"/>
+      <w:bookmarkStart w:id="173" w:name="_Toc9790337"/>
       <w:r>
         <w:rPr>
           <w:rFonts w:ascii="黑体" w:eastAsia="黑体" w:hAnsi="黑体" w:cs="Times New Roman"/>
@@ -32389,8 +33199,8 @@
         </w:rPr>
         <w:t>附录</w:t>
       </w:r>
-      <w:bookmarkEnd w:id="170"/>
       <w:bookmarkEnd w:id="171"/>
+      <w:bookmarkEnd w:id="172"/>
       <w:r>
         <w:rPr>
           <w:rFonts w:ascii="黑体" w:eastAsia="黑体" w:hAnsi="黑体" w:cs="Times New Roman" w:hint="eastAsia"/>
@@ -32399,7 +33209,7 @@
         </w:rPr>
         <w:t>:程序主要源代码</w:t>
       </w:r>
-      <w:bookmarkEnd w:id="172"/>
+      <w:bookmarkEnd w:id="173"/>
     </w:p>
     <w:p>
       <w:pPr>
@@ -37702,7 +38512,7 @@
         <w:noProof/>
         <w:lang w:val="zh-CN"/>
       </w:rPr>
-      <w:t>42</w:t>
+      <w:t>12</w:t>
     </w:r>
     <w:r>
       <w:rPr>
@@ -39292,11 +40102,11 @@
         </c:dLbls>
         <c:gapWidth val="390"/>
         <c:overlap val="-27"/>
-        <c:axId val="1140987744"/>
-        <c:axId val="1140981760"/>
+        <c:axId val="831588720"/>
+        <c:axId val="831593072"/>
       </c:barChart>
       <c:catAx>
-        <c:axId val="1140987744"/>
+        <c:axId val="831588720"/>
         <c:scaling>
           <c:orientation val="minMax"/>
         </c:scaling>
@@ -39339,7 +40149,7 @@
             <a:endParaRPr lang="zh-CN"/>
           </a:p>
         </c:txPr>
-        <c:crossAx val="1140981760"/>
+        <c:crossAx val="831593072"/>
         <c:crosses val="autoZero"/>
         <c:auto val="1"/>
         <c:lblAlgn val="ctr"/>
@@ -39347,7 +40157,7 @@
         <c:noMultiLvlLbl val="0"/>
       </c:catAx>
       <c:valAx>
-        <c:axId val="1140981760"/>
+        <c:axId val="831593072"/>
         <c:scaling>
           <c:orientation val="minMax"/>
           <c:max val="0.9"/>
@@ -39400,7 +40210,7 @@
             <a:endParaRPr lang="zh-CN"/>
           </a:p>
         </c:txPr>
-        <c:crossAx val="1140987744"/>
+        <c:crossAx val="831588720"/>
         <c:crosses val="autoZero"/>
         <c:crossBetween val="between"/>
         <c:majorUnit val="0.1"/>
@@ -40311,7 +41121,7 @@
 </file>
 
 <file path=customXml/itemProps2.xml><?xml version="1.0" encoding="utf-8"?>
-<ds:datastoreItem xmlns:ds="http://schemas.openxmlformats.org/officeDocument/2006/customXml" ds:itemID="{6FD7D224-6E5E-4E5E-A9FF-7B19C2C3F3C9}">
+<ds:datastoreItem xmlns:ds="http://schemas.openxmlformats.org/officeDocument/2006/customXml" ds:itemID="{FA9CDFB3-6AE7-4914-9147-A90B4DB0EB24}">
   <ds:schemaRefs>
     <ds:schemaRef ds:uri="http://schemas.openxmlformats.org/officeDocument/2006/bibliography"/>
   </ds:schemaRefs>

--- a/ljt/正文.docx
+++ b/ljt/正文.docx
@@ -5458,9 +5458,9 @@
           <w:rFonts w:ascii="黑体" w:hAnsi="黑体" w:cs="黑体"/>
         </w:rPr>
       </w:pPr>
-      <w:bookmarkStart w:id="21" w:name="_Toc452169050"/>
-      <w:bookmarkStart w:id="22" w:name="_Toc452167279"/>
-      <w:bookmarkStart w:id="23" w:name="_Toc9790291"/>
+      <w:bookmarkStart w:id="21" w:name="_Toc9790291"/>
+      <w:bookmarkStart w:id="22" w:name="_Toc452169050"/>
+      <w:bookmarkStart w:id="23" w:name="_Toc452167279"/>
       <w:r>
         <w:rPr>
           <w:rFonts w:cs="Times New Roman"/>
@@ -5473,7 +5473,7 @@
         </w:rPr>
         <w:t>国内外研究现状</w:t>
       </w:r>
-      <w:bookmarkEnd w:id="23"/>
+      <w:bookmarkEnd w:id="21"/>
     </w:p>
     <w:p>
       <w:pPr>
@@ -7536,9 +7536,6 @@
     <w:p>
       <w:pPr>
         <w:ind w:firstLine="480"/>
-        <w:rPr>
-          <w:rFonts w:hint="eastAsia"/>
-        </w:rPr>
       </w:pPr>
     </w:p>
     <w:p>
@@ -7558,8 +7555,8 @@
         <w:lastRenderedPageBreak/>
         <w:t xml:space="preserve">1.3 </w:t>
       </w:r>
-      <w:bookmarkEnd w:id="21"/>
       <w:bookmarkEnd w:id="22"/>
+      <w:bookmarkEnd w:id="23"/>
       <w:r>
         <w:rPr>
           <w:rFonts w:ascii="黑体" w:eastAsia="黑体" w:hAnsi="黑体" w:cs="Times New Roman" w:hint="eastAsia"/>
@@ -8084,9 +8081,9 @@
       <w:bookmarkStart w:id="41" w:name="_Toc9799_WPSOffice_Level3"/>
       <w:bookmarkStart w:id="42" w:name="_Toc24219"/>
       <w:bookmarkStart w:id="43" w:name="_Toc2875"/>
-      <w:bookmarkStart w:id="44" w:name="_Toc452169056"/>
-      <w:bookmarkStart w:id="45" w:name="_Toc452167285"/>
-      <w:bookmarkStart w:id="46" w:name="_Toc9790296"/>
+      <w:bookmarkStart w:id="44" w:name="_Toc9790296"/>
+      <w:bookmarkStart w:id="45" w:name="_Toc452169056"/>
+      <w:bookmarkStart w:id="46" w:name="_Toc452167285"/>
       <w:r>
         <w:rPr>
           <w:rFonts w:cs="Times New Roman"/>
@@ -8113,7 +8110,7 @@
         <w:t>Python3.6</w:t>
       </w:r>
       <w:bookmarkEnd w:id="43"/>
-      <w:bookmarkEnd w:id="46"/>
+      <w:bookmarkEnd w:id="44"/>
     </w:p>
     <w:p>
       <w:pPr>
@@ -8416,8 +8413,8 @@
         </w:rPr>
         <w:t>中文分词</w:t>
       </w:r>
-      <w:bookmarkEnd w:id="44"/>
       <w:bookmarkEnd w:id="45"/>
+      <w:bookmarkEnd w:id="46"/>
       <w:bookmarkEnd w:id="62"/>
     </w:p>
     <w:p>
@@ -8652,12 +8649,12 @@
         <w:rPr>
           <w:vertAlign w:val="superscript"/>
         </w:rPr>
+        <w:instrText xml:space="preserve"> \* MERGEFORMAT </w:instrText>
       </w:r>
       <w:r>
         <w:rPr>
           <w:vertAlign w:val="superscript"/>
         </w:rPr>
-        <w:instrText xml:space="preserve"> \* MERGEFORMAT </w:instrText>
       </w:r>
       <w:r>
         <w:rPr>
@@ -9478,7 +9475,7 @@
           <v:shape id="_x0000_i1025" type="#_x0000_t75" style="width:88.1pt;height:18.15pt" o:ole="">
             <v:imagedata r:id="rId17" o:title=""/>
           </v:shape>
-          <o:OLEObject Type="Embed" ProgID="Equation.3" ShapeID="_x0000_i1025" DrawAspect="Content" ObjectID="_1620414503" r:id="rId18"/>
+          <o:OLEObject Type="Embed" ProgID="Equation.3" ShapeID="_x0000_i1025" DrawAspect="Content" ObjectID="_1620408536" r:id="rId18"/>
         </w:object>
       </w:r>
       <w:r>
@@ -9562,7 +9559,7 @@
           <v:shape id="_x0000_i1026" type="#_x0000_t75" style="width:126.9pt;height:19.15pt" o:ole="">
             <v:imagedata r:id="rId19" o:title=""/>
           </v:shape>
-          <o:OLEObject Type="Embed" ProgID="Equation.3" ShapeID="_x0000_i1026" DrawAspect="Content" ObjectID="_1620414504" r:id="rId20"/>
+          <o:OLEObject Type="Embed" ProgID="Equation.3" ShapeID="_x0000_i1026" DrawAspect="Content" ObjectID="_1620408537" r:id="rId20"/>
         </w:object>
       </w:r>
       <w:r>
@@ -9622,7 +9619,7 @@
           <v:shape id="_x0000_i1027" type="#_x0000_t75" style="width:56.9pt;height:16.1pt" o:ole="">
             <v:imagedata r:id="rId21" o:title=""/>
           </v:shape>
-          <o:OLEObject Type="Embed" ProgID="Equation.3" ShapeID="_x0000_i1027" DrawAspect="Content" ObjectID="_1620414505" r:id="rId22"/>
+          <o:OLEObject Type="Embed" ProgID="Equation.3" ShapeID="_x0000_i1027" DrawAspect="Content" ObjectID="_1620408538" r:id="rId22"/>
         </w:object>
       </w:r>
       <w:r>
@@ -9643,7 +9640,7 @@
           <v:shape id="_x0000_i1028" type="#_x0000_t75" style="width:26.7pt;height:17.1pt" o:ole="">
             <v:imagedata r:id="rId23" o:title=""/>
           </v:shape>
-          <o:OLEObject Type="Embed" ProgID="Equation.3" ShapeID="_x0000_i1028" DrawAspect="Content" ObjectID="_1620414506" r:id="rId24"/>
+          <o:OLEObject Type="Embed" ProgID="Equation.3" ShapeID="_x0000_i1028" DrawAspect="Content" ObjectID="_1620408539" r:id="rId24"/>
         </w:object>
       </w:r>
       <w:r>
@@ -9667,7 +9664,7 @@
           <v:shape id="_x0000_i1029" type="#_x0000_t75" style="width:250.25pt;height:21.15pt" o:ole="">
             <v:imagedata r:id="rId25" o:title=""/>
           </v:shape>
-          <o:OLEObject Type="Embed" ProgID="Equation.3" ShapeID="_x0000_i1029" DrawAspect="Content" ObjectID="_1620414507" r:id="rId26"/>
+          <o:OLEObject Type="Embed" ProgID="Equation.3" ShapeID="_x0000_i1029" DrawAspect="Content" ObjectID="_1620408540" r:id="rId26"/>
         </w:object>
       </w:r>
       <w:r>
@@ -9727,7 +9724,7 @@
           <v:shape id="_x0000_i1030" type="#_x0000_t75" style="width:177.25pt;height:33.25pt" o:ole="">
             <v:imagedata r:id="rId27" o:title=""/>
           </v:shape>
-          <o:OLEObject Type="Embed" ProgID="Equation.3" ShapeID="_x0000_i1030" DrawAspect="Content" ObjectID="_1620414508" r:id="rId28"/>
+          <o:OLEObject Type="Embed" ProgID="Equation.3" ShapeID="_x0000_i1030" DrawAspect="Content" ObjectID="_1620408541" r:id="rId28"/>
         </w:object>
       </w:r>
       <w:r>
@@ -9793,7 +9790,7 @@
           <v:shape id="_x0000_i1031" type="#_x0000_t75" style="width:281.45pt;height:71pt" o:ole="">
             <v:imagedata r:id="rId29" o:title=""/>
           </v:shape>
-          <o:OLEObject Type="Embed" ProgID="Equation.3" ShapeID="_x0000_i1031" DrawAspect="Content" ObjectID="_1620414509" r:id="rId30"/>
+          <o:OLEObject Type="Embed" ProgID="Equation.3" ShapeID="_x0000_i1031" DrawAspect="Content" ObjectID="_1620408542" r:id="rId30"/>
         </w:object>
       </w:r>
       <w:r>
@@ -9877,7 +9874,7 @@
           <v:shape id="_x0000_i1032" type="#_x0000_t75" style="width:147pt;height:35.25pt" o:ole="">
             <v:imagedata r:id="rId31" o:title=""/>
           </v:shape>
-          <o:OLEObject Type="Embed" ProgID="Equation.3" ShapeID="_x0000_i1032" DrawAspect="Content" ObjectID="_1620414510" r:id="rId32"/>
+          <o:OLEObject Type="Embed" ProgID="Equation.3" ShapeID="_x0000_i1032" DrawAspect="Content" ObjectID="_1620408543" r:id="rId32"/>
         </w:object>
       </w:r>
       <w:r>
@@ -11247,7 +11244,7 @@
           <v:shape id="_x0000_i1033" type="#_x0000_t75" style="width:125.85pt;height:31.2pt" o:ole="">
             <v:imagedata r:id="rId34" o:title=""/>
           </v:shape>
-          <o:OLEObject Type="Embed" ProgID="Equation.3" ShapeID="_x0000_i1033" DrawAspect="Content" ObjectID="_1620414511" r:id="rId35"/>
+          <o:OLEObject Type="Embed" ProgID="Equation.3" ShapeID="_x0000_i1033" DrawAspect="Content" ObjectID="_1620408544" r:id="rId35"/>
         </w:object>
       </w:r>
       <w:r>
@@ -11405,7 +11402,7 @@
           <v:shape id="_x0000_i1034" type="#_x0000_t75" style="width:45.8pt;height:16.1pt" o:ole="">
             <v:imagedata r:id="rId36" o:title=""/>
           </v:shape>
-          <o:OLEObject Type="Embed" ProgID="Equation.3" ShapeID="_x0000_i1034" DrawAspect="Content" ObjectID="_1620414512" r:id="rId37"/>
+          <o:OLEObject Type="Embed" ProgID="Equation.3" ShapeID="_x0000_i1034" DrawAspect="Content" ObjectID="_1620408545" r:id="rId37"/>
         </w:object>
       </w:r>
       <w:r>
@@ -11852,7 +11849,7 @@
           <v:shape id="_x0000_i1035" type="#_x0000_t75" style="width:39.8pt;height:19.15pt" o:ole="">
             <v:imagedata r:id="rId39" o:title=""/>
           </v:shape>
-          <o:OLEObject Type="Embed" ProgID="Equation.3" ShapeID="_x0000_i1035" DrawAspect="Content" ObjectID="_1620414513" r:id="rId40"/>
+          <o:OLEObject Type="Embed" ProgID="Equation.3" ShapeID="_x0000_i1035" DrawAspect="Content" ObjectID="_1620408546" r:id="rId40"/>
         </w:object>
       </w:r>
       <w:r>
@@ -13061,8 +13058,6 @@
           <w:szCs w:val="30"/>
         </w:rPr>
       </w:pPr>
-      <w:bookmarkStart w:id="93" w:name="_GoBack"/>
-      <w:bookmarkEnd w:id="93"/>
     </w:p>
     <w:p>
       <w:pPr>
@@ -13195,9 +13190,9 @@
           <w:rFonts w:cs="Times New Roman"/>
         </w:rPr>
       </w:pPr>
-      <w:bookmarkStart w:id="94" w:name="_Toc452169060"/>
-      <w:bookmarkStart w:id="95" w:name="_Toc452167289"/>
-      <w:bookmarkStart w:id="96" w:name="_Toc9790309"/>
+      <w:bookmarkStart w:id="93" w:name="_Toc452169060"/>
+      <w:bookmarkStart w:id="94" w:name="_Toc452167289"/>
+      <w:bookmarkStart w:id="95" w:name="_Toc9790309"/>
       <w:r>
         <w:rPr>
           <w:rFonts w:eastAsia="黑体" w:cs="Times New Roman"/>
@@ -13212,9 +13207,9 @@
         </w:rPr>
         <w:t xml:space="preserve"> 循环神经网络</w:t>
       </w:r>
+      <w:bookmarkEnd w:id="93"/>
       <w:bookmarkEnd w:id="94"/>
       <w:bookmarkEnd w:id="95"/>
-      <w:bookmarkEnd w:id="96"/>
     </w:p>
     <w:p>
       <w:pPr>
@@ -13224,7 +13219,7 @@
           <w:rFonts w:ascii="黑体" w:eastAsia="黑体" w:hAnsi="黑体" w:cs="黑体"/>
         </w:rPr>
       </w:pPr>
-      <w:bookmarkStart w:id="97" w:name="_Toc9790310"/>
+      <w:bookmarkStart w:id="96" w:name="_Toc9790310"/>
       <w:r>
         <w:rPr>
           <w:rFonts w:eastAsia="黑体" w:cs="Times New Roman"/>
@@ -13243,7 +13238,7 @@
         </w:rPr>
         <w:t>神经网络的概念</w:t>
       </w:r>
-      <w:bookmarkEnd w:id="97"/>
+      <w:bookmarkEnd w:id="96"/>
     </w:p>
     <w:p>
       <w:pPr>
@@ -14020,7 +14015,7 @@
           <w:rFonts w:ascii="黑体" w:eastAsia="黑体" w:hAnsi="黑体" w:cs="黑体"/>
         </w:rPr>
       </w:pPr>
-      <w:bookmarkStart w:id="98" w:name="_Toc9790311"/>
+      <w:bookmarkStart w:id="97" w:name="_Toc9790311"/>
       <w:r>
         <w:rPr>
           <w:rFonts w:eastAsia="黑体" w:cs="Times New Roman"/>
@@ -14045,7 +14040,7 @@
         </w:rPr>
         <w:t>模型结构及原理</w:t>
       </w:r>
-      <w:bookmarkEnd w:id="98"/>
+      <w:bookmarkEnd w:id="97"/>
     </w:p>
     <w:p>
       <w:pPr>
@@ -16406,7 +16401,7 @@
           <w:rFonts w:eastAsia="黑体" w:cs="Times New Roman"/>
         </w:rPr>
       </w:pPr>
-      <w:bookmarkStart w:id="99" w:name="_Toc9790312"/>
+      <w:bookmarkStart w:id="98" w:name="_Toc9790312"/>
       <w:r>
         <w:rPr>
           <w:rFonts w:eastAsia="黑体" w:cs="Times New Roman"/>
@@ -16437,7 +16432,7 @@
         </w:rPr>
         <w:t>GRU</w:t>
       </w:r>
-      <w:bookmarkEnd w:id="99"/>
+      <w:bookmarkEnd w:id="98"/>
     </w:p>
     <w:p>
       <w:pPr>
@@ -17518,7 +17513,7 @@
           <v:shape id="_x0000_i1036" type="#_x0000_t75" style="width:136.95pt;height:20.15pt" o:ole="">
             <v:imagedata r:id="rId48" o:title=""/>
           </v:shape>
-          <o:OLEObject Type="Embed" ProgID="Equation.DSMT4" ShapeID="_x0000_i1036" DrawAspect="Content" ObjectID="_1620414514" r:id="rId49"/>
+          <o:OLEObject Type="Embed" ProgID="Equation.DSMT4" ShapeID="_x0000_i1036" DrawAspect="Content" ObjectID="_1620408547" r:id="rId49"/>
         </w:object>
       </w:r>
       <w:r>
@@ -17631,7 +17626,7 @@
           <v:shape id="_x0000_i1037" type="#_x0000_t75" style="width:112.3pt;height:18.15pt" o:ole="">
             <v:imagedata r:id="rId50" o:title=""/>
           </v:shape>
-          <o:OLEObject Type="Embed" ProgID="Equation.DSMT4" ShapeID="_x0000_i1037" DrawAspect="Content" ObjectID="_1620414515" r:id="rId51"/>
+          <o:OLEObject Type="Embed" ProgID="Equation.DSMT4" ShapeID="_x0000_i1037" DrawAspect="Content" ObjectID="_1620408548" r:id="rId51"/>
         </w:object>
       </w:r>
       <w:r>
@@ -17680,7 +17675,7 @@
           <v:shape id="_x0000_i1038" type="#_x0000_t75" style="width:16.1pt;height:26.2pt" o:ole="">
             <v:imagedata r:id="rId52" o:title=""/>
           </v:shape>
-          <o:OLEObject Type="Embed" ProgID="Equation.DSMT4" ShapeID="_x0000_i1038" DrawAspect="Content" ObjectID="_1620414516" r:id="rId53"/>
+          <o:OLEObject Type="Embed" ProgID="Equation.DSMT4" ShapeID="_x0000_i1038" DrawAspect="Content" ObjectID="_1620408549" r:id="rId53"/>
         </w:object>
       </w:r>
       <w:r>
@@ -17721,7 +17716,7 @@
           <v:shape id="_x0000_i1039" type="#_x0000_t75" style="width:135.95pt;height:26.2pt" o:ole="">
             <v:imagedata r:id="rId54" o:title=""/>
           </v:shape>
-          <o:OLEObject Type="Embed" ProgID="Equation.DSMT4" ShapeID="_x0000_i1039" DrawAspect="Content" ObjectID="_1620414517" r:id="rId55"/>
+          <o:OLEObject Type="Embed" ProgID="Equation.DSMT4" ShapeID="_x0000_i1039" DrawAspect="Content" ObjectID="_1620408550" r:id="rId55"/>
         </w:object>
       </w:r>
       <w:r>
@@ -17866,7 +17861,7 @@
           <v:shape id="_x0000_i1040" type="#_x0000_t75" style="width:103.7pt;height:26.2pt" o:ole="">
             <v:imagedata r:id="rId56" o:title=""/>
           </v:shape>
-          <o:OLEObject Type="Embed" ProgID="Equation.DSMT4" ShapeID="_x0000_i1040" DrawAspect="Content" ObjectID="_1620414518" r:id="rId57"/>
+          <o:OLEObject Type="Embed" ProgID="Equation.DSMT4" ShapeID="_x0000_i1040" DrawAspect="Content" ObjectID="_1620408551" r:id="rId57"/>
         </w:object>
       </w:r>
       <w:r>
@@ -17915,7 +17910,7 @@
           <v:shape id="_x0000_i1041" type="#_x0000_t75" style="width:12.1pt;height:18.15pt" o:ole="">
             <v:imagedata r:id="rId58" o:title=""/>
           </v:shape>
-          <o:OLEObject Type="Embed" ProgID="Equation.DSMT4" ShapeID="_x0000_i1041" DrawAspect="Content" ObjectID="_1620414519" r:id="rId59"/>
+          <o:OLEObject Type="Embed" ProgID="Equation.DSMT4" ShapeID="_x0000_i1041" DrawAspect="Content" ObjectID="_1620408552" r:id="rId59"/>
         </w:object>
       </w:r>
       <w:r>
@@ -17956,7 +17951,7 @@
           <v:shape id="_x0000_i1042" type="#_x0000_t75" style="width:114.8pt;height:18.15pt" o:ole="">
             <v:imagedata r:id="rId60" o:title=""/>
           </v:shape>
-          <o:OLEObject Type="Embed" ProgID="Equation.DSMT4" ShapeID="_x0000_i1042" DrawAspect="Content" ObjectID="_1620414520" r:id="rId61"/>
+          <o:OLEObject Type="Embed" ProgID="Equation.DSMT4" ShapeID="_x0000_i1042" DrawAspect="Content" ObjectID="_1620408553" r:id="rId61"/>
         </w:object>
       </w:r>
       <w:r>
@@ -18049,7 +18044,7 @@
           <v:shape id="_x0000_i1043" type="#_x0000_t75" style="width:83.6pt;height:18.15pt" o:ole="">
             <v:imagedata r:id="rId62" o:title=""/>
           </v:shape>
-          <o:OLEObject Type="Embed" ProgID="Equation.DSMT4" ShapeID="_x0000_i1043" DrawAspect="Content" ObjectID="_1620414521" r:id="rId63"/>
+          <o:OLEObject Type="Embed" ProgID="Equation.DSMT4" ShapeID="_x0000_i1043" DrawAspect="Content" ObjectID="_1620408554" r:id="rId63"/>
         </w:object>
       </w:r>
       <w:r>
@@ -18602,7 +18597,7 @@
           <v:shape id="_x0000_i1044" type="#_x0000_t75" style="width:129.9pt;height:92.15pt" o:ole="">
             <v:imagedata r:id="rId65" o:title=""/>
           </v:shape>
-          <o:OLEObject Type="Embed" ProgID="Equation.DSMT4" ShapeID="_x0000_i1044" DrawAspect="Content" ObjectID="_1620414522" r:id="rId66"/>
+          <o:OLEObject Type="Embed" ProgID="Equation.DSMT4" ShapeID="_x0000_i1044" DrawAspect="Content" ObjectID="_1620408555" r:id="rId66"/>
         </w:object>
       </w:r>
       <w:r>
@@ -18630,9 +18625,6 @@
     <w:p>
       <w:pPr>
         <w:ind w:firstLine="480"/>
-        <w:rPr>
-          <w:rFonts w:hint="eastAsia"/>
-        </w:rPr>
       </w:pPr>
       <w:r>
         <w:rPr>
@@ -19020,9 +19012,9 @@
           <w:sz w:val="28"/>
         </w:rPr>
       </w:pPr>
-      <w:bookmarkStart w:id="100" w:name="_Toc452169064"/>
-      <w:bookmarkStart w:id="101" w:name="_Toc452167293"/>
-      <w:bookmarkStart w:id="102" w:name="_Toc9790313"/>
+      <w:bookmarkStart w:id="99" w:name="_Toc452169064"/>
+      <w:bookmarkStart w:id="100" w:name="_Toc452167293"/>
+      <w:bookmarkStart w:id="101" w:name="_Toc9790313"/>
       <w:r>
         <w:rPr>
           <w:rFonts w:eastAsia="黑体" w:cs="Times New Roman"/>
@@ -19051,9 +19043,9 @@
         </w:rPr>
         <w:t>模型原理</w:t>
       </w:r>
+      <w:bookmarkEnd w:id="99"/>
       <w:bookmarkEnd w:id="100"/>
       <w:bookmarkEnd w:id="101"/>
-      <w:bookmarkEnd w:id="102"/>
     </w:p>
     <w:p>
       <w:pPr>
@@ -19969,7 +19961,7 @@
           <w:sz w:val="28"/>
         </w:rPr>
       </w:pPr>
-      <w:bookmarkStart w:id="103" w:name="_Toc9790314"/>
+      <w:bookmarkStart w:id="102" w:name="_Toc9790314"/>
       <w:r>
         <w:rPr>
           <w:rFonts w:eastAsia="黑体" w:cs="Times New Roman"/>
@@ -19998,7 +19990,7 @@
         </w:rPr>
         <w:t>机制</w:t>
       </w:r>
-      <w:bookmarkEnd w:id="103"/>
+      <w:bookmarkEnd w:id="102"/>
     </w:p>
     <w:p>
       <w:pPr>
@@ -20835,7 +20827,7 @@
           <v:shape id="_x0000_i1045" type="#_x0000_t75" style="width:179.25pt;height:18.15pt" o:ole="">
             <v:imagedata r:id="rId70" o:title=""/>
           </v:shape>
-          <o:OLEObject Type="Embed" ProgID="Equation.3" ShapeID="_x0000_i1045" DrawAspect="Content" ObjectID="_1620414523" r:id="rId71"/>
+          <o:OLEObject Type="Embed" ProgID="Equation.3" ShapeID="_x0000_i1045" DrawAspect="Content" ObjectID="_1620408556" r:id="rId71"/>
         </w:object>
       </w:r>
       <w:r>
@@ -20903,7 +20895,7 @@
           <v:shape id="_x0000_i1046" type="#_x0000_t75" style="width:11.1pt;height:17.1pt" o:ole="">
             <v:imagedata r:id="rId72" o:title=""/>
           </v:shape>
-          <o:OLEObject Type="Embed" ProgID="Equation.3" ShapeID="_x0000_i1046" DrawAspect="Content" ObjectID="_1620414524" r:id="rId73"/>
+          <o:OLEObject Type="Embed" ProgID="Equation.3" ShapeID="_x0000_i1046" DrawAspect="Content" ObjectID="_1620408557" r:id="rId73"/>
         </w:object>
       </w:r>
       <w:r>
@@ -20921,7 +20913,7 @@
           <v:shape id="_x0000_i1047" type="#_x0000_t75" style="width:13.1pt;height:17.1pt" o:ole="">
             <v:imagedata r:id="rId74" o:title=""/>
           </v:shape>
-          <o:OLEObject Type="Embed" ProgID="Equation.3" ShapeID="_x0000_i1047" DrawAspect="Content" ObjectID="_1620414525" r:id="rId75"/>
+          <o:OLEObject Type="Embed" ProgID="Equation.3" ShapeID="_x0000_i1047" DrawAspect="Content" ObjectID="_1620408558" r:id="rId75"/>
         </w:object>
       </w:r>
       <w:r>
@@ -20939,7 +20931,7 @@
           <v:shape id="_x0000_i1048" type="#_x0000_t75" style="width:13.1pt;height:17.1pt" o:ole="">
             <v:imagedata r:id="rId76" o:title=""/>
           </v:shape>
-          <o:OLEObject Type="Embed" ProgID="Equation.3" ShapeID="_x0000_i1048" DrawAspect="Content" ObjectID="_1620414526" r:id="rId77"/>
+          <o:OLEObject Type="Embed" ProgID="Equation.3" ShapeID="_x0000_i1048" DrawAspect="Content" ObjectID="_1620408559" r:id="rId77"/>
         </w:object>
       </w:r>
       <w:r>
@@ -20966,7 +20958,7 @@
           <v:shape id="_x0000_i1049" type="#_x0000_t75" style="width:95.15pt;height:19.15pt" o:ole="">
             <v:imagedata r:id="rId78" o:title=""/>
           </v:shape>
-          <o:OLEObject Type="Embed" ProgID="Equation.3" ShapeID="_x0000_i1049" DrawAspect="Content" ObjectID="_1620414527" r:id="rId79"/>
+          <o:OLEObject Type="Embed" ProgID="Equation.3" ShapeID="_x0000_i1049" DrawAspect="Content" ObjectID="_1620408560" r:id="rId79"/>
         </w:object>
       </w:r>
       <w:r>
@@ -21082,7 +21074,7 @@
           <v:shape id="_x0000_i1050" type="#_x0000_t75" style="width:50.85pt;height:16.1pt" o:ole="">
             <v:imagedata r:id="rId80" o:title=""/>
           </v:shape>
-          <o:OLEObject Type="Embed" ProgID="Equation.3" ShapeID="_x0000_i1050" DrawAspect="Content" ObjectID="_1620414528" r:id="rId81"/>
+          <o:OLEObject Type="Embed" ProgID="Equation.3" ShapeID="_x0000_i1050" DrawAspect="Content" ObjectID="_1620408561" r:id="rId81"/>
         </w:object>
       </w:r>
       <w:r>
@@ -21100,7 +21092,7 @@
           <v:shape id="_x0000_i1051" type="#_x0000_t75" style="width:29.2pt;height:19.15pt" o:ole="">
             <v:imagedata r:id="rId82" o:title=""/>
           </v:shape>
-          <o:OLEObject Type="Embed" ProgID="Equation.3" ShapeID="_x0000_i1051" DrawAspect="Content" ObjectID="_1620414529" r:id="rId83"/>
+          <o:OLEObject Type="Embed" ProgID="Equation.3" ShapeID="_x0000_i1051" DrawAspect="Content" ObjectID="_1620408562" r:id="rId83"/>
         </w:object>
       </w:r>
       <w:r>
@@ -21118,7 +21110,7 @@
           <v:shape id="_x0000_i1052" type="#_x0000_t75" style="width:13.1pt;height:17.1pt" o:ole="">
             <v:imagedata r:id="rId76" o:title=""/>
           </v:shape>
-          <o:OLEObject Type="Embed" ProgID="Equation.3" ShapeID="_x0000_i1052" DrawAspect="Content" ObjectID="_1620414530" r:id="rId84"/>
+          <o:OLEObject Type="Embed" ProgID="Equation.3" ShapeID="_x0000_i1052" DrawAspect="Content" ObjectID="_1620408563" r:id="rId84"/>
         </w:object>
       </w:r>
       <w:r>
@@ -21217,7 +21209,7 @@
           <v:shape id="_x0000_i1053" type="#_x0000_t75" style="width:7.05pt;height:12.1pt" o:ole="">
             <v:imagedata r:id="rId85" o:title=""/>
           </v:shape>
-          <o:OLEObject Type="Embed" ProgID="Equation.3" ShapeID="_x0000_i1053" DrawAspect="Content" ObjectID="_1620414531" r:id="rId86"/>
+          <o:OLEObject Type="Embed" ProgID="Equation.3" ShapeID="_x0000_i1053" DrawAspect="Content" ObjectID="_1620408564" r:id="rId86"/>
         </w:object>
       </w:r>
       <w:r>
@@ -21235,7 +21227,7 @@
           <v:shape id="_x0000_i1054" type="#_x0000_t75" style="width:12.1pt;height:18.15pt" o:ole="">
             <v:imagedata r:id="rId87" o:title=""/>
           </v:shape>
-          <o:OLEObject Type="Embed" ProgID="Equation.3" ShapeID="_x0000_i1054" DrawAspect="Content" ObjectID="_1620414532" r:id="rId88"/>
+          <o:OLEObject Type="Embed" ProgID="Equation.3" ShapeID="_x0000_i1054" DrawAspect="Content" ObjectID="_1620408565" r:id="rId88"/>
         </w:object>
       </w:r>
       <w:r>
@@ -21267,7 +21259,7 @@
           <v:shape id="_x0000_i1055" type="#_x0000_t75" style="width:14.1pt;height:17.1pt" o:ole="">
             <v:imagedata r:id="rId89" o:title=""/>
           </v:shape>
-          <o:OLEObject Type="Embed" ProgID="Equation.3" ShapeID="_x0000_i1055" DrawAspect="Content" ObjectID="_1620414533" r:id="rId90"/>
+          <o:OLEObject Type="Embed" ProgID="Equation.3" ShapeID="_x0000_i1055" DrawAspect="Content" ObjectID="_1620408566" r:id="rId90"/>
         </w:object>
       </w:r>
       <w:r>
@@ -21319,7 +21311,7 @@
           <v:shape id="_x0000_i1056" type="#_x0000_t75" style="width:16.1pt;height:17.1pt" o:ole="">
             <v:imagedata r:id="rId91" o:title=""/>
           </v:shape>
-          <o:OLEObject Type="Embed" ProgID="Equation.3" ShapeID="_x0000_i1056" DrawAspect="Content" ObjectID="_1620414534" r:id="rId92"/>
+          <o:OLEObject Type="Embed" ProgID="Equation.3" ShapeID="_x0000_i1056" DrawAspect="Content" ObjectID="_1620408567" r:id="rId92"/>
         </w:object>
       </w:r>
       <w:r>
@@ -21365,7 +21357,7 @@
           <v:shape id="_x0000_i1057" type="#_x0000_t75" style="width:13.1pt;height:22.15pt" o:ole="">
             <v:imagedata r:id="rId93" o:title=""/>
           </v:shape>
-          <o:OLEObject Type="Embed" ProgID="Equation.3" ShapeID="_x0000_i1057" DrawAspect="Content" ObjectID="_1620414535" r:id="rId94"/>
+          <o:OLEObject Type="Embed" ProgID="Equation.3" ShapeID="_x0000_i1057" DrawAspect="Content" ObjectID="_1620408568" r:id="rId94"/>
         </w:object>
       </w:r>
       <w:r>
@@ -21395,7 +21387,7 @@
           <v:shape id="_x0000_i1058" type="#_x0000_t75" style="width:7.05pt;height:12.1pt" o:ole="">
             <v:imagedata r:id="rId95" o:title=""/>
           </v:shape>
-          <o:OLEObject Type="Embed" ProgID="Equation.3" ShapeID="_x0000_i1058" DrawAspect="Content" ObjectID="_1620414536" r:id="rId96"/>
+          <o:OLEObject Type="Embed" ProgID="Equation.3" ShapeID="_x0000_i1058" DrawAspect="Content" ObjectID="_1620408569" r:id="rId96"/>
         </w:object>
       </w:r>
       <w:r>
@@ -21413,7 +21405,7 @@
           <v:shape id="_x0000_i1059" type="#_x0000_t75" style="width:16.1pt;height:17.1pt" o:ole="">
             <v:imagedata r:id="rId91" o:title=""/>
           </v:shape>
-          <o:OLEObject Type="Embed" ProgID="Equation.3" ShapeID="_x0000_i1059" DrawAspect="Content" ObjectID="_1620414537" r:id="rId97"/>
+          <o:OLEObject Type="Embed" ProgID="Equation.3" ShapeID="_x0000_i1059" DrawAspect="Content" ObjectID="_1620408570" r:id="rId97"/>
         </w:object>
       </w:r>
       <w:r>
@@ -21443,7 +21435,7 @@
           <v:shape id="_x0000_i1060" type="#_x0000_t75" style="width:14.1pt;height:17.1pt" o:ole="">
             <v:imagedata r:id="rId89" o:title=""/>
           </v:shape>
-          <o:OLEObject Type="Embed" ProgID="Equation.3" ShapeID="_x0000_i1060" DrawAspect="Content" ObjectID="_1620414538" r:id="rId98"/>
+          <o:OLEObject Type="Embed" ProgID="Equation.3" ShapeID="_x0000_i1060" DrawAspect="Content" ObjectID="_1620408571" r:id="rId98"/>
         </w:object>
       </w:r>
       <w:r>
@@ -21470,7 +21462,7 @@
           <v:shape id="_x0000_i1061" type="#_x0000_t75" style="width:151.05pt;height:38.75pt" o:ole="">
             <v:imagedata r:id="rId99" o:title=""/>
           </v:shape>
-          <o:OLEObject Type="Embed" ProgID="Equation.3" ShapeID="_x0000_i1061" DrawAspect="Content" ObjectID="_1620414539" r:id="rId100"/>
+          <o:OLEObject Type="Embed" ProgID="Equation.3" ShapeID="_x0000_i1061" DrawAspect="Content" ObjectID="_1620408572" r:id="rId100"/>
         </w:object>
       </w:r>
       <w:r>
@@ -21553,7 +21545,7 @@
           <v:shape id="_x0000_i1062" type="#_x0000_t75" style="width:30.2pt;height:11.1pt" o:ole="">
             <v:imagedata r:id="rId101" o:title=""/>
           </v:shape>
-          <o:OLEObject Type="Embed" ProgID="Equation.3" ShapeID="_x0000_i1062" DrawAspect="Content" ObjectID="_1620414540" r:id="rId102"/>
+          <o:OLEObject Type="Embed" ProgID="Equation.3" ShapeID="_x0000_i1062" DrawAspect="Content" ObjectID="_1620408573" r:id="rId102"/>
         </w:object>
       </w:r>
       <w:r>
@@ -21577,7 +21569,7 @@
           <v:shape id="_x0000_i1063" type="#_x0000_t75" style="width:207.95pt;height:59.9pt" o:ole="">
             <v:imagedata r:id="rId103" o:title=""/>
           </v:shape>
-          <o:OLEObject Type="Embed" ProgID="Equation.3" ShapeID="_x0000_i1063" DrawAspect="Content" ObjectID="_1620414541" r:id="rId104"/>
+          <o:OLEObject Type="Embed" ProgID="Equation.3" ShapeID="_x0000_i1063" DrawAspect="Content" ObjectID="_1620408574" r:id="rId104"/>
         </w:object>
       </w:r>
       <w:r>
@@ -21595,7 +21587,7 @@
           <v:shape id="_x0000_i1064" type="#_x0000_t75" style="width:42.8pt;height:52.85pt" o:ole="">
             <v:imagedata r:id="rId105" o:title=""/>
           </v:shape>
-          <o:OLEObject Type="Embed" ProgID="Equation.3" ShapeID="_x0000_i1064" DrawAspect="Content" ObjectID="_1620414542" r:id="rId106"/>
+          <o:OLEObject Type="Embed" ProgID="Equation.3" ShapeID="_x0000_i1064" DrawAspect="Content" ObjectID="_1620408575" r:id="rId106"/>
         </w:object>
       </w:r>
       <w:r>
@@ -21702,7 +21694,7 @@
           <v:shape id="_x0000_i1065" type="#_x0000_t75" style="width:16.1pt;height:18.15pt" o:ole="">
             <v:imagedata r:id="rId107" o:title=""/>
           </v:shape>
-          <o:OLEObject Type="Embed" ProgID="Equation.3" ShapeID="_x0000_i1065" DrawAspect="Content" ObjectID="_1620414543" r:id="rId108"/>
+          <o:OLEObject Type="Embed" ProgID="Equation.3" ShapeID="_x0000_i1065" DrawAspect="Content" ObjectID="_1620408576" r:id="rId108"/>
         </w:object>
       </w:r>
       <w:r>
@@ -21755,9 +21747,9 @@
           <w:rFonts w:ascii="黑体" w:eastAsia="黑体" w:hAnsi="黑体" w:cs="Times New Roman"/>
         </w:rPr>
       </w:pPr>
-      <w:bookmarkStart w:id="104" w:name="_Toc452167297"/>
-      <w:bookmarkStart w:id="105" w:name="_Toc452169068"/>
-      <w:bookmarkStart w:id="106" w:name="_Toc9790315"/>
+      <w:bookmarkStart w:id="103" w:name="_Toc452167297"/>
+      <w:bookmarkStart w:id="104" w:name="_Toc452169068"/>
+      <w:bookmarkStart w:id="105" w:name="_Toc9790315"/>
       <w:r>
         <w:rPr>
           <w:rFonts w:eastAsia="黑体" w:cs="Times New Roman"/>
@@ -21772,8 +21764,8 @@
         </w:rPr>
         <w:t xml:space="preserve"> </w:t>
       </w:r>
+      <w:bookmarkEnd w:id="103"/>
       <w:bookmarkEnd w:id="104"/>
-      <w:bookmarkEnd w:id="105"/>
       <w:r>
         <w:rPr>
           <w:rFonts w:ascii="黑体" w:eastAsia="黑体" w:hAnsi="黑体" w:cs="Times New Roman" w:hint="eastAsia"/>
@@ -21781,7 +21773,7 @@
         </w:rPr>
         <w:t>系统分析</w:t>
       </w:r>
-      <w:bookmarkEnd w:id="106"/>
+      <w:bookmarkEnd w:id="105"/>
     </w:p>
     <w:p>
       <w:pPr>
@@ -21800,9 +21792,9 @@
           <w:rFonts w:ascii="黑体" w:eastAsia="黑体" w:hAnsi="黑体" w:cs="Times New Roman"/>
         </w:rPr>
       </w:pPr>
-      <w:bookmarkStart w:id="107" w:name="_Toc452169069"/>
-      <w:bookmarkStart w:id="108" w:name="_Toc452167298"/>
-      <w:bookmarkStart w:id="109" w:name="_Toc9790316"/>
+      <w:bookmarkStart w:id="106" w:name="_Toc452169069"/>
+      <w:bookmarkStart w:id="107" w:name="_Toc452167298"/>
+      <w:bookmarkStart w:id="108" w:name="_Toc9790316"/>
       <w:r>
         <w:rPr>
           <w:rFonts w:eastAsia="黑体" w:cs="Times New Roman"/>
@@ -21817,8 +21809,8 @@
         </w:rPr>
         <w:t xml:space="preserve"> </w:t>
       </w:r>
+      <w:bookmarkEnd w:id="106"/>
       <w:bookmarkEnd w:id="107"/>
-      <w:bookmarkEnd w:id="108"/>
       <w:r>
         <w:rPr>
           <w:rFonts w:ascii="黑体" w:eastAsia="黑体" w:hAnsi="黑体" w:cs="Times New Roman" w:hint="eastAsia"/>
@@ -21826,7 +21818,7 @@
         </w:rPr>
         <w:t>数据需求分析</w:t>
       </w:r>
-      <w:bookmarkEnd w:id="109"/>
+      <w:bookmarkEnd w:id="108"/>
     </w:p>
     <w:p>
       <w:pPr>
@@ -22475,9 +22467,9 @@
           <w:sz w:val="28"/>
         </w:rPr>
       </w:pPr>
-      <w:bookmarkStart w:id="110" w:name="_Toc452167302"/>
-      <w:bookmarkStart w:id="111" w:name="_Toc452169073"/>
-      <w:bookmarkStart w:id="112" w:name="_Toc9790317"/>
+      <w:bookmarkStart w:id="109" w:name="_Toc452167302"/>
+      <w:bookmarkStart w:id="110" w:name="_Toc452169073"/>
+      <w:bookmarkStart w:id="111" w:name="_Toc9790317"/>
       <w:r>
         <w:rPr>
           <w:rFonts w:eastAsia="黑体" w:cs="Times New Roman"/>
@@ -22492,9 +22484,9 @@
         </w:rPr>
         <w:t xml:space="preserve"> 功能需求分析</w:t>
       </w:r>
+      <w:bookmarkEnd w:id="109"/>
       <w:bookmarkEnd w:id="110"/>
       <w:bookmarkEnd w:id="111"/>
-      <w:bookmarkEnd w:id="112"/>
     </w:p>
     <w:p>
       <w:pPr>
@@ -23130,9 +23122,9 @@
           <w:sz w:val="28"/>
         </w:rPr>
       </w:pPr>
-      <w:bookmarkStart w:id="113" w:name="_Toc452167310"/>
-      <w:bookmarkStart w:id="114" w:name="_Toc452169081"/>
-      <w:bookmarkStart w:id="115" w:name="_Toc9790318"/>
+      <w:bookmarkStart w:id="112" w:name="_Toc452167310"/>
+      <w:bookmarkStart w:id="113" w:name="_Toc452169081"/>
+      <w:bookmarkStart w:id="114" w:name="_Toc9790318"/>
       <w:r>
         <w:rPr>
           <w:rFonts w:eastAsia="黑体" w:cs="Times New Roman"/>
@@ -23147,9 +23139,9 @@
         </w:rPr>
         <w:t xml:space="preserve"> 性能需求分析</w:t>
       </w:r>
+      <w:bookmarkEnd w:id="112"/>
       <w:bookmarkEnd w:id="113"/>
       <w:bookmarkEnd w:id="114"/>
-      <w:bookmarkEnd w:id="115"/>
     </w:p>
     <w:p>
       <w:pPr>
@@ -23681,9 +23673,9 @@
           <w:sz w:val="30"/>
         </w:rPr>
       </w:pPr>
-      <w:bookmarkStart w:id="116" w:name="_Toc452169085"/>
-      <w:bookmarkStart w:id="117" w:name="_Toc452167314"/>
-      <w:bookmarkStart w:id="118" w:name="_Toc9790319"/>
+      <w:bookmarkStart w:id="115" w:name="_Toc452169085"/>
+      <w:bookmarkStart w:id="116" w:name="_Toc452167314"/>
+      <w:bookmarkStart w:id="117" w:name="_Toc9790319"/>
       <w:r>
         <w:rPr>
           <w:rFonts w:eastAsia="黑体" w:cs="Times New Roman"/>
@@ -23698,9 +23690,9 @@
         </w:rPr>
         <w:t xml:space="preserve"> 系统实现</w:t>
       </w:r>
+      <w:bookmarkEnd w:id="115"/>
       <w:bookmarkEnd w:id="116"/>
       <w:bookmarkEnd w:id="117"/>
-      <w:bookmarkEnd w:id="118"/>
     </w:p>
     <w:p>
       <w:pPr>
@@ -23722,9 +23714,9 @@
           <w:rFonts w:ascii="黑体" w:eastAsia="黑体" w:hAnsi="黑体" w:cs="Times New Roman"/>
         </w:rPr>
       </w:pPr>
-      <w:bookmarkStart w:id="119" w:name="_Toc452169086"/>
-      <w:bookmarkStart w:id="120" w:name="_Toc452167315"/>
-      <w:bookmarkStart w:id="121" w:name="_Toc9790320"/>
+      <w:bookmarkStart w:id="118" w:name="_Toc452169086"/>
+      <w:bookmarkStart w:id="119" w:name="_Toc452167315"/>
+      <w:bookmarkStart w:id="120" w:name="_Toc9790320"/>
       <w:r>
         <w:rPr>
           <w:rFonts w:eastAsia="黑体" w:cs="Times New Roman"/>
@@ -23739,8 +23731,8 @@
         </w:rPr>
         <w:t xml:space="preserve"> </w:t>
       </w:r>
+      <w:bookmarkEnd w:id="118"/>
       <w:bookmarkEnd w:id="119"/>
-      <w:bookmarkEnd w:id="120"/>
       <w:r>
         <w:rPr>
           <w:rFonts w:ascii="黑体" w:eastAsia="黑体" w:hAnsi="黑体" w:cs="Times New Roman" w:hint="eastAsia"/>
@@ -23748,7 +23740,7 @@
         </w:rPr>
         <w:t>语料收集和预处理</w:t>
       </w:r>
-      <w:bookmarkEnd w:id="121"/>
+      <w:bookmarkEnd w:id="120"/>
     </w:p>
     <w:p>
       <w:pPr>
@@ -23758,9 +23750,9 @@
           <w:rFonts w:ascii="黑体" w:eastAsia="黑体" w:hAnsi="黑体"/>
         </w:rPr>
       </w:pPr>
-      <w:bookmarkStart w:id="122" w:name="_Toc452169087"/>
-      <w:bookmarkStart w:id="123" w:name="_Toc452167316"/>
-      <w:bookmarkStart w:id="124" w:name="_Toc9790321"/>
+      <w:bookmarkStart w:id="121" w:name="_Toc452169087"/>
+      <w:bookmarkStart w:id="122" w:name="_Toc452167316"/>
+      <w:bookmarkStart w:id="123" w:name="_Toc9790321"/>
       <w:r>
         <w:rPr>
           <w:rFonts w:eastAsia="黑体" w:cs="Times New Roman"/>
@@ -23773,15 +23765,15 @@
         </w:rPr>
         <w:t xml:space="preserve"> </w:t>
       </w:r>
+      <w:bookmarkEnd w:id="121"/>
       <w:bookmarkEnd w:id="122"/>
+      <w:r>
+        <w:rPr>
+          <w:rFonts w:ascii="黑体" w:eastAsia="黑体" w:hAnsi="黑体" w:hint="eastAsia"/>
+        </w:rPr>
+        <w:t>数据爬虫</w:t>
+      </w:r>
       <w:bookmarkEnd w:id="123"/>
-      <w:r>
-        <w:rPr>
-          <w:rFonts w:ascii="黑体" w:eastAsia="黑体" w:hAnsi="黑体" w:hint="eastAsia"/>
-        </w:rPr>
-        <w:t>数据爬虫</w:t>
-      </w:r>
-      <w:bookmarkEnd w:id="124"/>
     </w:p>
     <w:p>
       <w:pPr>
@@ -24587,9 +24579,9 @@
           <w:rFonts w:ascii="黑体" w:eastAsia="黑体" w:hAnsi="黑体"/>
         </w:rPr>
       </w:pPr>
-      <w:bookmarkStart w:id="125" w:name="_Toc452167317"/>
-      <w:bookmarkStart w:id="126" w:name="_Toc452169088"/>
-      <w:bookmarkStart w:id="127" w:name="_Toc9790322"/>
+      <w:bookmarkStart w:id="124" w:name="_Toc452167317"/>
+      <w:bookmarkStart w:id="125" w:name="_Toc452169088"/>
+      <w:bookmarkStart w:id="126" w:name="_Toc9790322"/>
       <w:r>
         <w:rPr>
           <w:rFonts w:eastAsia="黑体" w:cs="Times New Roman"/>
@@ -24603,15 +24595,15 @@
         </w:rPr>
         <w:t xml:space="preserve"> </w:t>
       </w:r>
+      <w:bookmarkEnd w:id="124"/>
       <w:bookmarkEnd w:id="125"/>
+      <w:r>
+        <w:rPr>
+          <w:rFonts w:ascii="黑体" w:eastAsia="黑体" w:hAnsi="黑体" w:hint="eastAsia"/>
+        </w:rPr>
+        <w:t>数据预处理</w:t>
+      </w:r>
       <w:bookmarkEnd w:id="126"/>
-      <w:r>
-        <w:rPr>
-          <w:rFonts w:ascii="黑体" w:eastAsia="黑体" w:hAnsi="黑体" w:hint="eastAsia"/>
-        </w:rPr>
-        <w:t>数据预处理</w:t>
-      </w:r>
-      <w:bookmarkEnd w:id="127"/>
     </w:p>
     <w:p>
       <w:pPr>
@@ -25035,7 +25027,7 @@
           <w:rFonts w:ascii="黑体" w:eastAsia="黑体" w:hAnsi="黑体" w:cs="Times New Roman"/>
         </w:rPr>
       </w:pPr>
-      <w:bookmarkStart w:id="128" w:name="_Toc9790323"/>
+      <w:bookmarkStart w:id="127" w:name="_Toc9790323"/>
       <w:r>
         <w:rPr>
           <w:rFonts w:eastAsia="黑体" w:cs="Times New Roman"/>
@@ -25050,7 +25042,7 @@
         </w:rPr>
         <w:t xml:space="preserve"> 中文分词</w:t>
       </w:r>
-      <w:bookmarkEnd w:id="128"/>
+      <w:bookmarkEnd w:id="127"/>
     </w:p>
     <w:p>
       <w:pPr>
@@ -25832,7 +25824,7 @@
           <w:sz w:val="28"/>
         </w:rPr>
       </w:pPr>
-      <w:bookmarkStart w:id="129" w:name="_Toc9790324"/>
+      <w:bookmarkStart w:id="128" w:name="_Toc9790324"/>
       <w:r>
         <w:rPr>
           <w:rFonts w:eastAsia="黑体" w:cs="Times New Roman"/>
@@ -25847,7 +25839,7 @@
         </w:rPr>
         <w:t xml:space="preserve"> 词嵌入</w:t>
       </w:r>
-      <w:bookmarkEnd w:id="129"/>
+      <w:bookmarkEnd w:id="128"/>
     </w:p>
     <w:p>
       <w:pPr>
@@ -26356,7 +26348,7 @@
           <w:sz w:val="28"/>
         </w:rPr>
       </w:pPr>
-      <w:bookmarkStart w:id="130" w:name="_Toc9790325"/>
+      <w:bookmarkStart w:id="129" w:name="_Toc9790325"/>
       <w:r>
         <w:rPr>
           <w:rFonts w:eastAsia="黑体" w:cs="Times New Roman"/>
@@ -26371,7 +26363,7 @@
         </w:rPr>
         <w:t xml:space="preserve"> 基于强化学习的seq2seq模型</w:t>
       </w:r>
-      <w:bookmarkEnd w:id="130"/>
+      <w:bookmarkEnd w:id="129"/>
     </w:p>
     <w:p>
       <w:pPr>
@@ -26582,7 +26574,7 @@
           <w:rFonts w:ascii="黑体" w:eastAsia="黑体" w:hAnsi="黑体"/>
         </w:rPr>
       </w:pPr>
-      <w:bookmarkStart w:id="131" w:name="_Toc9790326"/>
+      <w:bookmarkStart w:id="130" w:name="_Toc9790326"/>
       <w:r>
         <w:rPr>
           <w:rFonts w:eastAsia="黑体" w:cs="Times New Roman"/>
@@ -26601,7 +26593,7 @@
         </w:rPr>
         <w:t>Encoder-Decoder</w:t>
       </w:r>
-      <w:bookmarkEnd w:id="131"/>
+      <w:bookmarkEnd w:id="130"/>
     </w:p>
     <w:p>
       <w:pPr>
@@ -27274,7 +27266,7 @@
           <w:rFonts w:ascii="黑体" w:eastAsia="黑体" w:hAnsi="黑体"/>
         </w:rPr>
       </w:pPr>
-      <w:bookmarkStart w:id="132" w:name="_Toc9790327"/>
+      <w:bookmarkStart w:id="131" w:name="_Toc9790327"/>
       <w:r>
         <w:rPr>
           <w:rFonts w:eastAsia="黑体" w:cs="Times New Roman"/>
@@ -27299,7 +27291,7 @@
         </w:rPr>
         <w:t>模型</w:t>
       </w:r>
-      <w:bookmarkEnd w:id="132"/>
+      <w:bookmarkEnd w:id="131"/>
     </w:p>
     <w:p>
       <w:pPr>
@@ -27482,7 +27474,7 @@
           <v:shape id="_x0000_i1066" type="#_x0000_t75" style="width:84.6pt;height:18.15pt" o:ole="">
             <v:imagedata r:id="rId114" o:title=""/>
           </v:shape>
-          <o:OLEObject Type="Embed" ProgID="Equation.DSMT4" ShapeID="_x0000_i1066" DrawAspect="Content" ObjectID="_1620414544" r:id="rId115"/>
+          <o:OLEObject Type="Embed" ProgID="Equation.DSMT4" ShapeID="_x0000_i1066" DrawAspect="Content" ObjectID="_1620408577" r:id="rId115"/>
         </w:object>
       </w:r>
       <w:r>
@@ -27563,7 +27555,7 @@
             <v:shape id="_x0000_i1067" type="#_x0000_t75" style="width:160.1pt;height:18.15pt" o:ole="">
               <v:imagedata r:id="rId116" o:title=""/>
             </v:shape>
-            <o:OLEObject Type="Embed" ProgID="Equation.DSMT4" ShapeID="_x0000_i1067" DrawAspect="Content" ObjectID="_1620414545" r:id="rId117"/>
+            <o:OLEObject Type="Embed" ProgID="Equation.DSMT4" ShapeID="_x0000_i1067" DrawAspect="Content" ObjectID="_1620408578" r:id="rId117"/>
           </w:object>
         </m:r>
       </m:oMath>
@@ -27837,7 +27829,7 @@
           <v:shape id="_x0000_i1068" type="#_x0000_t75" style="width:138.95pt;height:37.75pt" o:ole="">
             <v:imagedata r:id="rId118" o:title=""/>
           </v:shape>
-          <o:OLEObject Type="Embed" ProgID="Equation.DSMT4" ShapeID="_x0000_i1068" DrawAspect="Content" ObjectID="_1620414546" r:id="rId119"/>
+          <o:OLEObject Type="Embed" ProgID="Equation.DSMT4" ShapeID="_x0000_i1068" DrawAspect="Content" ObjectID="_1620408579" r:id="rId119"/>
         </w:object>
       </w:r>
       <w:r>
@@ -28121,7 +28113,7 @@
           <w:rFonts w:ascii="黑体" w:eastAsia="黑体" w:hAnsi="黑体"/>
         </w:rPr>
       </w:pPr>
-      <w:bookmarkStart w:id="133" w:name="_Toc9790328"/>
+      <w:bookmarkStart w:id="132" w:name="_Toc9790328"/>
       <w:r>
         <w:rPr>
           <w:rFonts w:eastAsia="黑体" w:cs="Times New Roman"/>
@@ -28146,7 +28138,7 @@
         </w:rPr>
         <w:t>机制</w:t>
       </w:r>
-      <w:bookmarkEnd w:id="133"/>
+      <w:bookmarkEnd w:id="132"/>
     </w:p>
     <w:p>
       <w:pPr>
@@ -28492,7 +28484,7 @@
           <v:shape id="_x0000_i1069" type="#_x0000_t75" style="width:232.1pt;height:57.9pt" o:ole="">
             <v:imagedata r:id="rId120" o:title=""/>
           </v:shape>
-          <o:OLEObject Type="Embed" ProgID="Equation.DSMT4" ShapeID="_x0000_i1069" DrawAspect="Content" ObjectID="_1620414547" r:id="rId121"/>
+          <o:OLEObject Type="Embed" ProgID="Equation.DSMT4" ShapeID="_x0000_i1069" DrawAspect="Content" ObjectID="_1620408580" r:id="rId121"/>
         </w:object>
       </w:r>
       <w:r>
@@ -28730,7 +28722,7 @@
           <w:rFonts w:ascii="黑体" w:eastAsia="黑体" w:hAnsi="黑体"/>
         </w:rPr>
       </w:pPr>
-      <w:bookmarkStart w:id="134" w:name="_Toc9790329"/>
+      <w:bookmarkStart w:id="133" w:name="_Toc9790329"/>
       <w:r>
         <w:rPr>
           <w:rFonts w:eastAsia="黑体" w:cs="Times New Roman"/>
@@ -28749,7 +28741,7 @@
         </w:rPr>
         <w:t>强化学习</w:t>
       </w:r>
-      <w:bookmarkEnd w:id="134"/>
+      <w:bookmarkEnd w:id="133"/>
     </w:p>
     <w:p>
       <w:pPr>
@@ -29437,13 +29429,13 @@
           <w:rFonts w:cs="Times New Roman"/>
           <w:vertAlign w:val="superscript"/>
         </w:rPr>
+        <w:instrText xml:space="preserve"> \* MERGEFORMAT </w:instrText>
       </w:r>
       <w:r>
         <w:rPr>
           <w:rFonts w:cs="Times New Roman"/>
           <w:vertAlign w:val="superscript"/>
         </w:rPr>
-        <w:instrText xml:space="preserve"> \* MERGEFORMAT </w:instrText>
       </w:r>
       <w:r>
         <w:rPr>
@@ -29676,7 +29668,7 @@
           <v:shape id="_x0000_i1070" type="#_x0000_t75" style="width:37.75pt;height:18.15pt" o:ole="">
             <v:imagedata r:id="rId124" o:title=""/>
           </v:shape>
-          <o:OLEObject Type="Embed" ProgID="Equation.DSMT4" ShapeID="_x0000_i1070" DrawAspect="Content" ObjectID="_1620414548" r:id="rId125"/>
+          <o:OLEObject Type="Embed" ProgID="Equation.DSMT4" ShapeID="_x0000_i1070" DrawAspect="Content" ObjectID="_1620408581" r:id="rId125"/>
         </w:object>
       </w:r>
       <w:r>
@@ -29775,7 +29767,7 @@
           <v:shape id="_x0000_i1071" type="#_x0000_t75" style="width:38.75pt;height:18.15pt" o:ole="">
             <v:imagedata r:id="rId126" o:title=""/>
           </v:shape>
-          <o:OLEObject Type="Embed" ProgID="Equation.DSMT4" ShapeID="_x0000_i1071" DrawAspect="Content" ObjectID="_1620414549" r:id="rId127"/>
+          <o:OLEObject Type="Embed" ProgID="Equation.DSMT4" ShapeID="_x0000_i1071" DrawAspect="Content" ObjectID="_1620408582" r:id="rId127"/>
         </w:object>
       </w:r>
       <w:r>
@@ -29837,7 +29829,7 @@
           <v:shape id="_x0000_i1072" type="#_x0000_t75" style="width:30.2pt;height:18.15pt" o:ole="">
             <v:imagedata r:id="rId128" o:title=""/>
           </v:shape>
-          <o:OLEObject Type="Embed" ProgID="Equation.DSMT4" ShapeID="_x0000_i1072" DrawAspect="Content" ObjectID="_1620414550" r:id="rId129"/>
+          <o:OLEObject Type="Embed" ProgID="Equation.DSMT4" ShapeID="_x0000_i1072" DrawAspect="Content" ObjectID="_1620408583" r:id="rId129"/>
         </w:object>
       </w:r>
       <w:r>
@@ -29929,7 +29921,7 @@
           <v:shape id="_x0000_i1073" type="#_x0000_t75" style="width:58.9pt;height:18.15pt" o:ole="">
             <v:imagedata r:id="rId130" o:title=""/>
           </v:shape>
-          <o:OLEObject Type="Embed" ProgID="Equation.DSMT4" ShapeID="_x0000_i1073" DrawAspect="Content" ObjectID="_1620414551" r:id="rId131"/>
+          <o:OLEObject Type="Embed" ProgID="Equation.DSMT4" ShapeID="_x0000_i1073" DrawAspect="Content" ObjectID="_1620408584" r:id="rId131"/>
         </w:object>
       </w:r>
       <w:r>
@@ -29994,7 +29986,7 @@
           <v:shape id="_x0000_i1074" type="#_x0000_t75" style="width:116.8pt;height:74pt" o:ole="">
             <v:imagedata r:id="rId132" o:title=""/>
           </v:shape>
-          <o:OLEObject Type="Embed" ProgID="Equation.DSMT4" ShapeID="_x0000_i1074" DrawAspect="Content" ObjectID="_1620414552" r:id="rId133"/>
+          <o:OLEObject Type="Embed" ProgID="Equation.DSMT4" ShapeID="_x0000_i1074" DrawAspect="Content" ObjectID="_1620408585" r:id="rId133"/>
         </w:object>
       </w:r>
       <w:r>
@@ -30062,7 +30054,7 @@
           <v:shape id="_x0000_i1075" type="#_x0000_t75" style="width:24.15pt;height:16.1pt" o:ole="">
             <v:imagedata r:id="rId134" o:title=""/>
           </v:shape>
-          <o:OLEObject Type="Embed" ProgID="Equation.DSMT4" ShapeID="_x0000_i1075" DrawAspect="Content" ObjectID="_1620414553" r:id="rId135"/>
+          <o:OLEObject Type="Embed" ProgID="Equation.DSMT4" ShapeID="_x0000_i1075" DrawAspect="Content" ObjectID="_1620408586" r:id="rId135"/>
         </w:object>
       </w:r>
       <w:r>
@@ -30106,7 +30098,7 @@
           <v:shape id="_x0000_i1076" type="#_x0000_t75" style="width:14.1pt;height:18.15pt" o:ole="">
             <v:imagedata r:id="rId136" o:title=""/>
           </v:shape>
-          <o:OLEObject Type="Embed" ProgID="Equation.DSMT4" ShapeID="_x0000_i1076" DrawAspect="Content" ObjectID="_1620414554" r:id="rId137"/>
+          <o:OLEObject Type="Embed" ProgID="Equation.DSMT4" ShapeID="_x0000_i1076" DrawAspect="Content" ObjectID="_1620408587" r:id="rId137"/>
         </w:object>
       </w:r>
       <w:r>
@@ -30311,7 +30303,7 @@
           <w:sz w:val="28"/>
         </w:rPr>
       </w:pPr>
-      <w:bookmarkStart w:id="135" w:name="_Toc9790330"/>
+      <w:bookmarkStart w:id="134" w:name="_Toc9790330"/>
       <w:r>
         <w:rPr>
           <w:rFonts w:eastAsia="黑体" w:cs="Times New Roman"/>
@@ -30326,7 +30318,7 @@
         </w:rPr>
         <w:t xml:space="preserve"> 训练模型</w:t>
       </w:r>
-      <w:bookmarkEnd w:id="135"/>
+      <w:bookmarkEnd w:id="134"/>
     </w:p>
     <w:p>
       <w:pPr>
@@ -30586,9 +30578,9 @@
           <w:sz w:val="30"/>
         </w:rPr>
       </w:pPr>
-      <w:bookmarkStart w:id="136" w:name="_Toc452169090"/>
-      <w:bookmarkStart w:id="137" w:name="_Toc452167319"/>
-      <w:bookmarkStart w:id="138" w:name="_Toc9790331"/>
+      <w:bookmarkStart w:id="135" w:name="_Toc452169090"/>
+      <w:bookmarkStart w:id="136" w:name="_Toc452167319"/>
+      <w:bookmarkStart w:id="137" w:name="_Toc9790331"/>
       <w:r>
         <w:rPr>
           <w:rFonts w:eastAsia="黑体" w:cs="Times New Roman"/>
@@ -30617,8 +30609,8 @@
         </w:rPr>
         <w:t>与</w:t>
       </w:r>
+      <w:bookmarkEnd w:id="135"/>
       <w:bookmarkEnd w:id="136"/>
-      <w:bookmarkEnd w:id="137"/>
       <w:r>
         <w:rPr>
           <w:rFonts w:ascii="黑体" w:eastAsia="黑体" w:hAnsi="黑体" w:cs="Times New Roman" w:hint="eastAsia"/>
@@ -30626,7 +30618,7 @@
         </w:rPr>
         <w:t>演示</w:t>
       </w:r>
-      <w:bookmarkEnd w:id="138"/>
+      <w:bookmarkEnd w:id="137"/>
     </w:p>
     <w:p>
       <w:pPr>
@@ -30649,7 +30641,7 @@
           <w:szCs w:val="28"/>
         </w:rPr>
       </w:pPr>
-      <w:bookmarkStart w:id="139" w:name="_Toc9790332"/>
+      <w:bookmarkStart w:id="138" w:name="_Toc9790332"/>
       <w:r>
         <w:rPr>
           <w:rFonts w:eastAsia="黑体" w:cs="Times New Roman"/>
@@ -30674,7 +30666,7 @@
         </w:rPr>
         <w:t>系统评估</w:t>
       </w:r>
-      <w:bookmarkEnd w:id="139"/>
+      <w:bookmarkEnd w:id="138"/>
     </w:p>
     <w:p>
       <w:pPr>
@@ -30764,7 +30756,7 @@
           <v:shape id="_x0000_i1077" type="#_x0000_t75" style="width:15.1pt;height:18.15pt" o:ole="">
             <v:imagedata r:id="rId138" o:title=""/>
           </v:shape>
-          <o:OLEObject Type="Embed" ProgID="Equation.KSEE3" ShapeID="_x0000_i1077" DrawAspect="Content" ObjectID="_1620414555" r:id="rId139"/>
+          <o:OLEObject Type="Embed" ProgID="Equation.KSEE3" ShapeID="_x0000_i1077" DrawAspect="Content" ObjectID="_1620408588" r:id="rId139"/>
         </w:object>
       </w:r>
       <w:r>
@@ -30782,7 +30774,7 @@
           <v:shape id="_x0000_i1078" type="#_x0000_t75" style="width:16.1pt;height:18.15pt" o:ole="">
             <v:imagedata r:id="rId140" o:title=""/>
           </v:shape>
-          <o:OLEObject Type="Embed" ProgID="Equation.KSEE3" ShapeID="_x0000_i1078" DrawAspect="Content" ObjectID="_1620414556" r:id="rId141"/>
+          <o:OLEObject Type="Embed" ProgID="Equation.KSEE3" ShapeID="_x0000_i1078" DrawAspect="Content" ObjectID="_1620408589" r:id="rId141"/>
         </w:object>
       </w:r>
       <w:r>
@@ -30800,7 +30792,7 @@
           <v:shape id="_x0000_i1079" type="#_x0000_t75" style="width:41.8pt;height:18.15pt" o:ole="">
             <v:imagedata r:id="rId142" o:title=""/>
           </v:shape>
-          <o:OLEObject Type="Embed" ProgID="Equation.KSEE3" ShapeID="_x0000_i1079" DrawAspect="Content" ObjectID="_1620414557" r:id="rId143"/>
+          <o:OLEObject Type="Embed" ProgID="Equation.KSEE3" ShapeID="_x0000_i1079" DrawAspect="Content" ObjectID="_1620408590" r:id="rId143"/>
         </w:object>
       </w:r>
       <w:r>
@@ -30824,7 +30816,7 @@
           <v:shape id="_x0000_i1080" type="#_x0000_t75" style="width:12.1pt;height:13.1pt" o:ole="">
             <v:imagedata r:id="rId144" o:title=""/>
           </v:shape>
-          <o:OLEObject Type="Embed" ProgID="Equation.KSEE3" ShapeID="_x0000_i1080" DrawAspect="Content" ObjectID="_1620414558" r:id="rId145"/>
+          <o:OLEObject Type="Embed" ProgID="Equation.KSEE3" ShapeID="_x0000_i1080" DrawAspect="Content" ObjectID="_1620408591" r:id="rId145"/>
         </w:object>
       </w:r>
       <w:r>
@@ -30848,7 +30840,7 @@
           <v:shape id="_x0000_i1081" type="#_x0000_t75" style="width:9.05pt;height:10.05pt" o:ole="">
             <v:imagedata r:id="rId146" o:title=""/>
           </v:shape>
-          <o:OLEObject Type="Embed" ProgID="Equation.KSEE3" ShapeID="_x0000_i1081" DrawAspect="Content" ObjectID="_1620414559" r:id="rId147"/>
+          <o:OLEObject Type="Embed" ProgID="Equation.KSEE3" ShapeID="_x0000_i1081" DrawAspect="Content" ObjectID="_1620408592" r:id="rId147"/>
         </w:object>
       </w:r>
       <w:r>
@@ -30893,7 +30885,7 @@
           <v:shape id="_x0000_i1082" type="#_x0000_t75" style="width:75pt;height:76.05pt" o:ole="">
             <v:imagedata r:id="rId148" o:title=""/>
           </v:shape>
-          <o:OLEObject Type="Embed" ProgID="Equation.KSEE3" ShapeID="_x0000_i1082" DrawAspect="Content" ObjectID="_1620414560" r:id="rId149"/>
+          <o:OLEObject Type="Embed" ProgID="Equation.KSEE3" ShapeID="_x0000_i1082" DrawAspect="Content" ObjectID="_1620408593" r:id="rId149"/>
         </w:object>
       </w:r>
       <w:r>
@@ -31467,7 +31459,7 @@
           <w:szCs w:val="28"/>
         </w:rPr>
       </w:pPr>
-      <w:bookmarkStart w:id="140" w:name="_Toc9790333"/>
+      <w:bookmarkStart w:id="139" w:name="_Toc9790333"/>
       <w:r>
         <w:rPr>
           <w:rFonts w:eastAsia="黑体" w:cs="Times New Roman"/>
@@ -31492,7 +31484,7 @@
         </w:rPr>
         <w:t>系统演示</w:t>
       </w:r>
-      <w:bookmarkEnd w:id="140"/>
+      <w:bookmarkEnd w:id="139"/>
     </w:p>
     <w:p>
       <w:pPr>
@@ -31674,9 +31666,9 @@
           <w:sz w:val="30"/>
         </w:rPr>
       </w:pPr>
-      <w:bookmarkStart w:id="141" w:name="_Toc452167324"/>
-      <w:bookmarkStart w:id="142" w:name="_Toc452169095"/>
-      <w:bookmarkStart w:id="143" w:name="_Toc9790334"/>
+      <w:bookmarkStart w:id="140" w:name="_Toc452167324"/>
+      <w:bookmarkStart w:id="141" w:name="_Toc452169095"/>
+      <w:bookmarkStart w:id="142" w:name="_Toc9790334"/>
       <w:r>
         <w:rPr>
           <w:rFonts w:eastAsia="黑体" w:cs="Times New Roman"/>
@@ -31691,9 +31683,9 @@
         </w:rPr>
         <w:t xml:space="preserve"> 总结</w:t>
       </w:r>
+      <w:bookmarkEnd w:id="140"/>
       <w:bookmarkEnd w:id="141"/>
       <w:bookmarkEnd w:id="142"/>
-      <w:bookmarkEnd w:id="143"/>
     </w:p>
     <w:p>
       <w:pPr>
@@ -31969,9 +31961,9 @@
           <w:sz w:val="30"/>
         </w:rPr>
       </w:pPr>
-      <w:bookmarkStart w:id="144" w:name="_Toc452169096"/>
-      <w:bookmarkStart w:id="145" w:name="_Toc452167325"/>
-      <w:bookmarkStart w:id="146" w:name="_Toc9790335"/>
+      <w:bookmarkStart w:id="143" w:name="_Toc452169096"/>
+      <w:bookmarkStart w:id="144" w:name="_Toc452167325"/>
+      <w:bookmarkStart w:id="145" w:name="_Toc9790335"/>
       <w:r>
         <w:rPr>
           <w:rFonts w:ascii="黑体" w:eastAsia="黑体" w:hAnsi="黑体" w:cs="Times New Roman"/>
@@ -31979,9 +31971,9 @@
         </w:rPr>
         <w:t>参考文献</w:t>
       </w:r>
+      <w:bookmarkEnd w:id="143"/>
       <w:bookmarkEnd w:id="144"/>
       <w:bookmarkEnd w:id="145"/>
-      <w:bookmarkEnd w:id="146"/>
     </w:p>
     <w:p>
       <w:pPr>
@@ -32009,11 +32001,20 @@
           <w:szCs w:val="21"/>
         </w:rPr>
       </w:pPr>
-      <w:bookmarkStart w:id="147" w:name="_Ref9506815"/>
-      <w:r>
-        <w:t>Jones S , Staveley M S . Phrasier: a system for interactive document retrieval using keyphrases[J]. 1999.</w:t>
-      </w:r>
-      <w:bookmarkEnd w:id="147"/>
+      <w:bookmarkStart w:id="146" w:name="_Ref9506815"/>
+      <w:r>
+        <w:t>Jones S , Staveley M S . Phrasier: a system for interactive document retrieval using keyphrases[J]. 1999</w:t>
+      </w:r>
+      <w:r>
+        <w:t>:</w:t>
+      </w:r>
+      <w:r>
+        <w:t>160-167</w:t>
+      </w:r>
+      <w:r>
+        <w:t>.</w:t>
+      </w:r>
+      <w:bookmarkEnd w:id="146"/>
     </w:p>
     <w:p>
       <w:pPr>
@@ -32029,11 +32030,17 @@
           <w:szCs w:val="21"/>
         </w:rPr>
       </w:pPr>
-      <w:bookmarkStart w:id="148" w:name="_Ref9506935"/>
-      <w:r>
-        <w:t>Argaw A A , Hulth A , Megyesi B B . General-Purpose text categorization applied to the medical domain[J]. Stp.lingfil.uu.se, 2008.</w:t>
-      </w:r>
-      <w:bookmarkEnd w:id="148"/>
+      <w:bookmarkStart w:id="147" w:name="_Ref9506935"/>
+      <w:r>
+        <w:t>Argaw A A , Hulth A , Megyesi B B . General-Purpose text categorization applied to the medical domain[J]. Stp.lingfil.uu.se, 2008</w:t>
+      </w:r>
+      <w:r>
+        <w:t>:3-10</w:t>
+      </w:r>
+      <w:r>
+        <w:t>.</w:t>
+      </w:r>
+      <w:bookmarkEnd w:id="147"/>
     </w:p>
     <w:p>
       <w:pPr>
@@ -32049,11 +32056,11 @@
           <w:szCs w:val="21"/>
         </w:rPr>
       </w:pPr>
-      <w:bookmarkStart w:id="149" w:name="_Ref9507568"/>
+      <w:bookmarkStart w:id="148" w:name="_Ref9507568"/>
       <w:r>
         <w:t>Liu Z, Li P, Zheng Y, et al. Clustering to Find Exemplar Terms for Keyphrase Extraction[C]. empirical methods in natural language processing, 2009: 257-266.</w:t>
       </w:r>
-      <w:bookmarkEnd w:id="149"/>
+      <w:bookmarkEnd w:id="148"/>
     </w:p>
     <w:p>
       <w:pPr>
@@ -32069,11 +32076,11 @@
           <w:szCs w:val="21"/>
         </w:rPr>
       </w:pPr>
-      <w:bookmarkStart w:id="150" w:name="_Ref9507580"/>
+      <w:bookmarkStart w:id="149" w:name="_Ref9507580"/>
       <w:r>
         <w:t>Medelyan O, Frank E, Witten I H, et al. Human-competitive tagging using automatic keyphrase extraction[C]. empirical methods in natural language processing, 2009: 1318-1327.</w:t>
       </w:r>
-      <w:bookmarkEnd w:id="150"/>
+      <w:bookmarkEnd w:id="149"/>
     </w:p>
     <w:p>
       <w:pPr>
@@ -32089,11 +32096,11 @@
           <w:szCs w:val="21"/>
         </w:rPr>
       </w:pPr>
-      <w:bookmarkStart w:id="151" w:name="_Ref9507588"/>
+      <w:bookmarkStart w:id="150" w:name="_Ref9507588"/>
       <w:r>
         <w:t>Frank E, Paynter G W, Witten I H, et al. Domain-Specific Keyphrase Extraction[C]. international joint conference on artificial intelligence, 1999: 668-673.</w:t>
       </w:r>
-      <w:bookmarkEnd w:id="151"/>
+      <w:bookmarkEnd w:id="150"/>
     </w:p>
     <w:p>
       <w:pPr>
@@ -32109,11 +32116,11 @@
           <w:szCs w:val="21"/>
         </w:rPr>
       </w:pPr>
-      <w:bookmarkStart w:id="152" w:name="_Ref9507598"/>
+      <w:bookmarkStart w:id="151" w:name="_Ref9507598"/>
       <w:r>
         <w:t>Turney P D. Learning Algorithms for Keyphrase Extraction[J]. Information Retrieval, 2000, 2(4): 303-336.</w:t>
       </w:r>
-      <w:bookmarkEnd w:id="152"/>
+      <w:bookmarkEnd w:id="151"/>
     </w:p>
     <w:p>
       <w:pPr>
@@ -32129,7 +32136,7 @@
           <w:szCs w:val="21"/>
         </w:rPr>
       </w:pPr>
-      <w:bookmarkStart w:id="153" w:name="_Ref9507604"/>
+      <w:bookmarkStart w:id="152" w:name="_Ref9507604"/>
       <w:r>
         <w:t>Zhang K , Xu H , Tang J , et al. Keyword Extraction Using Support Vector Machine.[C]// International Conference on Advances in Web-age Information Management. Springer-Verlag, 2006</w:t>
       </w:r>
@@ -32139,7 +32146,7 @@
         </w:rPr>
         <w:t>:85-96.</w:t>
       </w:r>
-      <w:bookmarkEnd w:id="153"/>
+      <w:bookmarkEnd w:id="152"/>
     </w:p>
     <w:p>
       <w:pPr>
@@ -32155,11 +32162,11 @@
           <w:szCs w:val="21"/>
         </w:rPr>
       </w:pPr>
-      <w:bookmarkStart w:id="154" w:name="_Ref9507609"/>
+      <w:bookmarkStart w:id="153" w:name="_Ref9507609"/>
       <w:r>
         <w:t>Mihalcea R, Tarau P. TextRank: Bringing Order into Texts[C]. empirical methods in natural language processing, 2004: 404-411.</w:t>
       </w:r>
-      <w:bookmarkEnd w:id="154"/>
+      <w:bookmarkEnd w:id="153"/>
     </w:p>
     <w:p>
       <w:pPr>
@@ -32175,11 +32182,26 @@
           <w:szCs w:val="21"/>
         </w:rPr>
       </w:pPr>
-      <w:bookmarkStart w:id="155" w:name="_Ref9507618"/>
-      <w:r>
-        <w:t>El-Beltagy S R . KP-Miner: A Simple System for Effective Keyphrase Extraction[C]// Innovations in Information Technology, 2006. IEEE, 2006.</w:t>
-      </w:r>
-      <w:bookmarkEnd w:id="155"/>
+      <w:bookmarkStart w:id="154" w:name="_Ref9507618"/>
+      <w:r>
+        <w:t>El-Beltagy S R . KP-Miner: A Simple System for Effective Keyphrase Extraction[C]// Innovations in Information Technology, 2006. IEEE, 2006</w:t>
+      </w:r>
+      <w:r>
+        <w:t>:2</w:t>
+      </w:r>
+      <w:r>
+        <w:t>-</w:t>
+      </w:r>
+      <w:r>
+        <w:t>1</w:t>
+      </w:r>
+      <w:r>
+        <w:t>5</w:t>
+      </w:r>
+      <w:r>
+        <w:t>.</w:t>
+      </w:r>
+      <w:bookmarkEnd w:id="154"/>
     </w:p>
     <w:p>
       <w:pPr>
@@ -32195,7 +32217,7 @@
           <w:szCs w:val="21"/>
         </w:rPr>
       </w:pPr>
-      <w:bookmarkStart w:id="156" w:name="_Ref9507626"/>
+      <w:bookmarkStart w:id="155" w:name="_Ref9507626"/>
       <w:r>
         <w:rPr>
           <w:rFonts w:ascii="宋体" w:hAnsi="宋体"/>
@@ -32221,9 +32243,15 @@
         <w:t>南开大学</w:t>
       </w:r>
       <w:r>
-        <w:t>, 2014.</w:t>
-      </w:r>
-      <w:bookmarkEnd w:id="156"/>
+        <w:t>, 2014</w:t>
+      </w:r>
+      <w:r>
+        <w:t>:11-15</w:t>
+      </w:r>
+      <w:r>
+        <w:t>.</w:t>
+      </w:r>
+      <w:bookmarkEnd w:id="155"/>
     </w:p>
     <w:p>
       <w:pPr>
@@ -32239,7 +32267,7 @@
           <w:szCs w:val="21"/>
         </w:rPr>
       </w:pPr>
-      <w:bookmarkStart w:id="157" w:name="_Ref9507637"/>
+      <w:bookmarkStart w:id="156" w:name="_Ref9507637"/>
       <w:r>
         <w:t>Zhang K , Xu H , Tang J , et al. Keyword Extraction Using Support Vector Machine.[C]// International Conference on Advances in Web-age Information Management. Springer-Verlag, 2006</w:t>
       </w:r>
@@ -32249,7 +32277,7 @@
         </w:rPr>
         <w:t>:85-96.</w:t>
       </w:r>
-      <w:bookmarkEnd w:id="157"/>
+      <w:bookmarkEnd w:id="156"/>
     </w:p>
     <w:p>
       <w:pPr>
@@ -32265,12 +32293,23 @@
           <w:szCs w:val="21"/>
         </w:rPr>
       </w:pPr>
-      <w:bookmarkStart w:id="158" w:name="_Ref9507648"/>
+      <w:bookmarkStart w:id="157" w:name="_Ref9507648"/>
       <w:r>
         <w:lastRenderedPageBreak/>
-        <w:t>Bellaachia A , Al-Dhelaan M . NE-Rank:A Novel Graph-Based Keyphrase Extraction in Twitter[C]// IEEE/WIC/ACM International Conferences on Web Intelligence &amp; Intelligent Agent Technology. IEEE, 2012.</w:t>
-      </w:r>
+        <w:t>Bellaachia A , Al-Dhelaan M . NE-Rank:A Novel Graph-Based Keyphrase Extraction in Twitter[C]// IEEE/WIC/ACM International Conferences on Web Intelligence &amp; Intelligent Agent Technology. IEEE, 2012</w:t>
+      </w:r>
+      <w:r>
+        <w:t>:</w:t>
+      </w:r>
+      <w:bookmarkStart w:id="158" w:name="_GoBack"/>
       <w:bookmarkEnd w:id="158"/>
+      <w:r>
+        <w:t>372-378</w:t>
+      </w:r>
+      <w:r>
+        <w:t>.</w:t>
+      </w:r>
+      <w:bookmarkEnd w:id="157"/>
     </w:p>
     <w:p>
       <w:pPr>
@@ -32291,6 +32330,9 @@
         <w:t>Meng R, Zhao S, Han S, et al. Deep keyphrase generation[J].arXiv preprint arXiv:1704.06879, 2017</w:t>
       </w:r>
       <w:bookmarkEnd w:id="159"/>
+      <w:r>
+        <w:t>:582-590.</w:t>
+      </w:r>
     </w:p>
     <w:p>
       <w:pPr>
@@ -32308,7 +32350,16 @@
       </w:pPr>
       <w:bookmarkStart w:id="160" w:name="_Ref9507660"/>
       <w:r>
-        <w:t>Ranzato M A, Chopra S, Auli M, et al. Sequence level training with recur-rent neural networks[J]. arXiv preprint arXiv:1511.06732, 2015.</w:t>
+        <w:t>Ranzato M, Chopra S, Auli M, et al. Sequence Level Training with Recurrent Neural Networks[J]. international conference on</w:t>
+      </w:r>
+      <w:r>
+        <w:t xml:space="preserve"> learning representations, 2016</w:t>
+      </w:r>
+      <w:r>
+        <w:t>:1-10</w:t>
+      </w:r>
+      <w:r>
+        <w:t>.</w:t>
       </w:r>
       <w:bookmarkEnd w:id="160"/>
     </w:p>
@@ -32547,7 +32598,13 @@
         <w:t>计算机应用与软件</w:t>
       </w:r>
       <w:r>
-        <w:t>,2014(2).</w:t>
+        <w:t>,2014(2)</w:t>
+      </w:r>
+      <w:r>
+        <w:t>:174-176</w:t>
+      </w:r>
+      <w:r>
+        <w:t>.</w:t>
       </w:r>
       <w:bookmarkEnd w:id="164"/>
     </w:p>
@@ -38512,7 +38569,7 @@
         <w:noProof/>
         <w:lang w:val="zh-CN"/>
       </w:rPr>
-      <w:t>12</w:t>
+      <w:t>41</w:t>
     </w:r>
     <w:r>
       <w:rPr>
@@ -40102,11 +40159,11 @@
         </c:dLbls>
         <c:gapWidth val="390"/>
         <c:overlap val="-27"/>
-        <c:axId val="831588720"/>
-        <c:axId val="831593072"/>
+        <c:axId val="564511216"/>
+        <c:axId val="564505232"/>
       </c:barChart>
       <c:catAx>
-        <c:axId val="831588720"/>
+        <c:axId val="564511216"/>
         <c:scaling>
           <c:orientation val="minMax"/>
         </c:scaling>
@@ -40149,7 +40206,7 @@
             <a:endParaRPr lang="zh-CN"/>
           </a:p>
         </c:txPr>
-        <c:crossAx val="831593072"/>
+        <c:crossAx val="564505232"/>
         <c:crosses val="autoZero"/>
         <c:auto val="1"/>
         <c:lblAlgn val="ctr"/>
@@ -40157,7 +40214,7 @@
         <c:noMultiLvlLbl val="0"/>
       </c:catAx>
       <c:valAx>
-        <c:axId val="831593072"/>
+        <c:axId val="564505232"/>
         <c:scaling>
           <c:orientation val="minMax"/>
           <c:max val="0.9"/>
@@ -40210,7 +40267,7 @@
             <a:endParaRPr lang="zh-CN"/>
           </a:p>
         </c:txPr>
-        <c:crossAx val="831588720"/>
+        <c:crossAx val="564511216"/>
         <c:crosses val="autoZero"/>
         <c:crossBetween val="between"/>
         <c:majorUnit val="0.1"/>
@@ -41121,7 +41178,7 @@
 </file>
 
 <file path=customXml/itemProps2.xml><?xml version="1.0" encoding="utf-8"?>
-<ds:datastoreItem xmlns:ds="http://schemas.openxmlformats.org/officeDocument/2006/customXml" ds:itemID="{FA9CDFB3-6AE7-4914-9147-A90B4DB0EB24}">
+<ds:datastoreItem xmlns:ds="http://schemas.openxmlformats.org/officeDocument/2006/customXml" ds:itemID="{C7A87FFF-1ACC-4C1E-ABE8-C031B043132A}">
   <ds:schemaRefs>
     <ds:schemaRef ds:uri="http://schemas.openxmlformats.org/officeDocument/2006/bibliography"/>
   </ds:schemaRefs>

--- a/ljt/正文.docx
+++ b/ljt/正文.docx
@@ -7,7 +7,7 @@
         <w:ind w:firstLineChars="0" w:firstLine="0"/>
         <w:jc w:val="center"/>
         <w:rPr>
-          <w:rFonts w:eastAsia="黑体" w:cs="Times New Roman" w:hint="eastAsia"/>
+          <w:rFonts w:eastAsia="黑体" w:cs="Times New Roman"/>
           <w:color w:val="000000"/>
           <w:sz w:val="32"/>
           <w:szCs w:val="32"/>
@@ -5343,7 +5343,28 @@
         <w:rPr>
           <w:rFonts w:hint="eastAsia"/>
         </w:rPr>
-        <w:t>等搜索引擎在一定程度上协助人们在如此庞复的网络数据中找到需要的信息，然而搜索引擎只支持使用关键词进行检索，且在日益增长的数据量情况下对关键词精准度的要求也越来越高。关键词是简短且具有高度总结性的文本，需要用户根据自身知识来概括提取。但在法律问题方面，由于用户专业限制，无法保证依靠人工提取关键词的精准性，从而也影响了搜索引擎返回信息结果的准确性。</w:t>
+        <w:t>等搜索引</w:t>
+      </w:r>
+      <w:r>
+        <w:rPr>
+          <w:rFonts w:hint="eastAsia"/>
+        </w:rPr>
+        <w:t>擎在一定程度上协助人们在如此庞复的网络数据中找到需要的信息，且</w:t>
+      </w:r>
+      <w:r>
+        <w:t>只能</w:t>
+      </w:r>
+      <w:r>
+        <w:rPr>
+          <w:rFonts w:hint="eastAsia"/>
+        </w:rPr>
+        <w:t>根据</w:t>
+      </w:r>
+      <w:r>
+        <w:rPr>
+          <w:rFonts w:hint="eastAsia"/>
+        </w:rPr>
+        <w:t>关键词进行检索，且在日益增长的数据量情况下对关键词精准度的要求也越来越高。关键词是简短且具有高度总结性的文本，需要用户根据自身知识来概括提取。但在法律问题方面，由于用户专业限制，无法保证依靠人工提取关键词的精准性，从而也影响了搜索引擎返回信息结果的准确性。</w:t>
       </w:r>
     </w:p>
     <w:p>
@@ -5861,7 +5882,7 @@
           <w:kern w:val="2"/>
           <w:lang w:bidi="ar"/>
         </w:rPr>
-        <w:t>，并根据预先建立的规则抽</w:t>
+        <w:t>，并使用</w:t>
       </w:r>
       <w:r>
         <w:rPr>
@@ -5869,6 +5890,22 @@
           <w:kern w:val="2"/>
           <w:lang w:bidi="ar"/>
         </w:rPr>
+        <w:t>预先建立的条例</w:t>
+      </w:r>
+      <w:r>
+        <w:rPr>
+          <w:rFonts w:ascii="宋体" w:hAnsi="宋体" w:hint="eastAsia"/>
+          <w:kern w:val="2"/>
+          <w:lang w:bidi="ar"/>
+        </w:rPr>
+        <w:t>抽</w:t>
+      </w:r>
+      <w:r>
+        <w:rPr>
+          <w:rFonts w:ascii="宋体" w:hAnsi="宋体" w:hint="eastAsia"/>
+          <w:kern w:val="2"/>
+          <w:lang w:bidi="ar"/>
+        </w:rPr>
         <w:t>取短语。第二步是通过有监督或无监督的机器学习方法和一系列人为定义的特征将候选关键词对文本内容的重要性进行排名。</w:t>
       </w:r>
       <w:r>
@@ -6213,7 +6250,7 @@
         <w:rPr>
           <w:rFonts w:ascii="宋体" w:hAnsi="宋体" w:hint="eastAsia"/>
         </w:rPr>
-        <w:t>提出</w:t>
+        <w:t>使用</w:t>
       </w:r>
       <w:r>
         <w:rPr>
@@ -6278,19 +6315,31 @@
         <w:rPr>
           <w:rFonts w:ascii="宋体" w:hAnsi="宋体"/>
         </w:rPr>
-        <w:t>通过频度计算</w:t>
+        <w:t>通过频度</w:t>
       </w:r>
       <w:r>
         <w:rPr>
           <w:rFonts w:ascii="宋体" w:hAnsi="宋体" w:hint="eastAsia"/>
         </w:rPr>
+        <w:t>统计</w:t>
+      </w:r>
+      <w:r>
+        <w:rPr>
+          <w:rFonts w:ascii="宋体" w:hAnsi="宋体" w:hint="eastAsia"/>
+        </w:rPr>
         <w:t>得出</w:t>
       </w:r>
       <w:r>
         <w:rPr>
+          <w:rFonts w:ascii="宋体" w:hAnsi="宋体" w:hint="eastAsia"/>
+        </w:rPr>
+        <w:t>待</w:t>
+      </w:r>
+      <w:r>
+        <w:rPr>
           <w:rFonts w:ascii="宋体" w:hAnsi="宋体"/>
         </w:rPr>
-        <w:t>候选</w:t>
+        <w:t>选</w:t>
       </w:r>
       <w:r>
         <w:rPr>
@@ -6302,12 +6351,18 @@
         <w:rPr>
           <w:rFonts w:ascii="宋体" w:hAnsi="宋体"/>
         </w:rPr>
-        <w:t>的总体权重</w:t>
+        <w:t>的</w:t>
       </w:r>
       <w:r>
         <w:rPr>
           <w:rFonts w:ascii="宋体" w:hAnsi="宋体" w:hint="eastAsia"/>
         </w:rPr>
+        <w:t>重要程度</w:t>
+      </w:r>
+      <w:r>
+        <w:rPr>
+          <w:rFonts w:ascii="宋体" w:hAnsi="宋体" w:hint="eastAsia"/>
+        </w:rPr>
         <w:t>。</w:t>
       </w:r>
     </w:p>
@@ -6369,7 +6424,37 @@
         <w:rPr>
           <w:rFonts w:ascii="宋体" w:hAnsi="宋体" w:hint="eastAsia"/>
         </w:rPr>
-        <w:t>，而不是根据文本内容。由于法律问题是由非专业用户口语化提出的，关键词往往不包含在问题中，所以通过上述的方法提取效果不佳，这进一步促使开发更强大的关键词预测模型。其次，在对候选关键词进行排名时，以前的方法通常采用机器学习算法，如</w:t>
+        <w:t>，而不是根据文本内容。由于法律问题是由非专业用户口语化提出的，关键词往往不包含在问题中，所以通过上述的方法</w:t>
+      </w:r>
+      <w:r>
+        <w:rPr>
+          <w:rFonts w:ascii="宋体" w:hAnsi="宋体" w:hint="eastAsia"/>
+        </w:rPr>
+        <w:t>提取效果不佳，这进一步促使开发更强大的关键词预测模型。其次，将待</w:t>
+      </w:r>
+      <w:r>
+        <w:rPr>
+          <w:rFonts w:ascii="宋体" w:hAnsi="宋体" w:hint="eastAsia"/>
+        </w:rPr>
+        <w:t>选关键词</w:t>
+      </w:r>
+      <w:r>
+        <w:rPr>
+          <w:rFonts w:ascii="宋体" w:hAnsi="宋体" w:hint="eastAsia"/>
+        </w:rPr>
+        <w:t>排名时，以前的方法一般采用机器学习的</w:t>
+      </w:r>
+      <w:r>
+        <w:rPr>
+          <w:rFonts w:ascii="宋体" w:hAnsi="宋体"/>
+        </w:rPr>
+        <w:t>方法</w:t>
+      </w:r>
+      <w:r>
+        <w:rPr>
+          <w:rFonts w:ascii="宋体" w:hAnsi="宋体" w:hint="eastAsia"/>
+        </w:rPr>
+        <w:t>，如</w:t>
       </w:r>
       <w:r>
         <w:rPr>
@@ -6393,19 +6478,55 @@
         <w:rPr>
           <w:rFonts w:ascii="宋体" w:hAnsi="宋体" w:hint="eastAsia"/>
         </w:rPr>
-        <w:t>。然而，这些方法</w:t>
+        <w:t>。但是</w:t>
       </w:r>
       <w:r>
         <w:rPr>
           <w:rFonts w:ascii="宋体" w:hAnsi="宋体" w:hint="eastAsia"/>
         </w:rPr>
-        <w:t>仅基于词语共现的统</w:t>
+        <w:t>，这些方法</w:t>
       </w:r>
       <w:r>
         <w:rPr>
           <w:rFonts w:ascii="宋体" w:hAnsi="宋体" w:hint="eastAsia"/>
         </w:rPr>
-        <w:t>计来检测文档中每个词语的重要性，</w:t>
+        <w:t>仅基于词语共现的</w:t>
+      </w:r>
+      <w:r>
+        <w:rPr>
+          <w:rFonts w:ascii="宋体" w:hAnsi="宋体" w:hint="eastAsia"/>
+        </w:rPr>
+        <w:t>次数</w:t>
+      </w:r>
+      <w:r>
+        <w:rPr>
+          <w:rFonts w:ascii="宋体" w:hAnsi="宋体" w:hint="eastAsia"/>
+        </w:rPr>
+        <w:t>统</w:t>
+      </w:r>
+      <w:r>
+        <w:rPr>
+          <w:rFonts w:ascii="宋体" w:hAnsi="宋体" w:hint="eastAsia"/>
+        </w:rPr>
+        <w:t>计来检测文档中每个词</w:t>
+      </w:r>
+      <w:r>
+        <w:rPr>
+          <w:rFonts w:ascii="宋体" w:hAnsi="宋体" w:hint="eastAsia"/>
+        </w:rPr>
+        <w:t>的</w:t>
+      </w:r>
+      <w:r>
+        <w:rPr>
+          <w:rFonts w:ascii="宋体" w:hAnsi="宋体" w:hint="eastAsia"/>
+        </w:rPr>
+        <w:t>权重</w:t>
+      </w:r>
+      <w:r>
+        <w:rPr>
+          <w:rFonts w:ascii="宋体" w:hAnsi="宋体" w:hint="eastAsia"/>
+        </w:rPr>
+        <w:t>，</w:t>
       </w:r>
       <w:r>
         <w:rPr>
@@ -7017,17 +7138,23 @@
         <w:rPr>
           <w:rFonts w:hint="eastAsia"/>
         </w:rPr>
-        <w:t>，李素建等使用最大</w:t>
+        <w:t>，李素建等将</w:t>
+      </w:r>
+      <w:r>
+        <w:rPr>
+          <w:rFonts w:hint="eastAsia"/>
+        </w:rPr>
+        <w:t>最大熵</w:t>
       </w:r>
       <w:r>
         <w:rPr>
           <w:rFonts w:hint="eastAsia"/>
         </w:rPr>
         <w:lastRenderedPageBreak/>
-        <w:t>熵模型应用于</w:t>
-      </w:r>
-      <w:r>
-        <w:t>关键词的自动</w:t>
+        <w:t>模型应用于</w:t>
+      </w:r>
+      <w:r>
+        <w:t>关键词的</w:t>
       </w:r>
       <w:r>
         <w:rPr>
@@ -7186,19 +7313,34 @@
         <w:rPr>
           <w:rFonts w:hint="eastAsia"/>
         </w:rPr>
-        <w:t>，王锦波等人提出一种</w:t>
-      </w:r>
-      <w:r>
-        <w:t>改进</w:t>
-      </w:r>
-      <w:r>
-        <w:rPr>
-          <w:rFonts w:hint="eastAsia"/>
-        </w:rPr>
-        <w:t>词语</w:t>
-      </w:r>
-      <w:r>
-        <w:t>统计特征的</w:t>
+        <w:t>，王锦波等人利用</w:t>
+      </w:r>
+      <w:r>
+        <w:rPr>
+          <w:rFonts w:hint="eastAsia"/>
+        </w:rPr>
+        <w:t>一种</w:t>
+      </w:r>
+      <w:r>
+        <w:rPr>
+          <w:rFonts w:hint="eastAsia"/>
+        </w:rPr>
+        <w:t>改善</w:t>
+      </w:r>
+      <w:r>
+        <w:t>词频</w:t>
+      </w:r>
+      <w:r>
+        <w:t>特</w:t>
+      </w:r>
+      <w:r>
+        <w:rPr>
+          <w:rFonts w:hint="eastAsia"/>
+        </w:rPr>
+        <w:t>性</w:t>
+      </w:r>
+      <w:r>
+        <w:t>统计的</w:t>
       </w:r>
       <w:r>
         <w:rPr>
@@ -7670,7 +7812,19 @@
         <w:rPr>
           <w:rFonts w:ascii="宋体" w:hAnsi="宋体"/>
         </w:rPr>
-        <w:t>及研究目的、国内外研究现状和发展趋势，并阐述了论文的总体组织结构。</w:t>
+        <w:t>及研究目的、国内外研究现状和发展趋势，并</w:t>
+      </w:r>
+      <w:r>
+        <w:rPr>
+          <w:rFonts w:ascii="宋体" w:hAnsi="宋体" w:hint="eastAsia"/>
+        </w:rPr>
+        <w:t>说明</w:t>
+      </w:r>
+      <w:r>
+        <w:rPr>
+          <w:rFonts w:ascii="宋体" w:hAnsi="宋体"/>
+        </w:rPr>
+        <w:t>了论文的总体组织结构。</w:t>
       </w:r>
     </w:p>
     <w:p>
@@ -7832,7 +7986,25 @@
         <w:rPr>
           <w:rFonts w:cs="Times New Roman" w:hint="eastAsia"/>
         </w:rPr>
-        <w:t>系统分析：通过数据需求、功能需求、性能需求三个方面对系统进行整体分析。</w:t>
+        <w:t>系统分析：通过数据需求、功能需求、性能需求</w:t>
+      </w:r>
+      <w:r>
+        <w:rPr>
+          <w:rFonts w:cs="Times New Roman" w:hint="eastAsia"/>
+        </w:rPr>
+        <w:t>三</w:t>
+      </w:r>
+      <w:r>
+        <w:rPr>
+          <w:rFonts w:cs="Times New Roman" w:hint="eastAsia"/>
+        </w:rPr>
+        <w:t>个部分</w:t>
+      </w:r>
+      <w:r>
+        <w:rPr>
+          <w:rFonts w:cs="Times New Roman" w:hint="eastAsia"/>
+        </w:rPr>
+        <w:t>对系统进行整体分析。</w:t>
       </w:r>
     </w:p>
     <w:p>
@@ -8030,6 +8202,8 @@
         <w:outlineLvl w:val="0"/>
         <w:rPr>
           <w:rFonts w:ascii="黑体" w:eastAsia="黑体" w:hAnsi="黑体" w:cs="Times New Roman"/>
+          <w:sz w:val="30"/>
+          <w:szCs w:val="30"/>
         </w:rPr>
       </w:pPr>
     </w:p>
@@ -8203,33 +8377,22 @@
         <w:rPr>
           <w:rFonts w:hint="eastAsia"/>
         </w:rPr>
-        <w:t>是目前最</w:t>
-      </w:r>
-      <w:r>
-        <w:rPr>
-          <w:rFonts w:hint="eastAsia"/>
-          <w:color w:val="FFFFFF" w:themeColor="background1"/>
-          <w:spacing w:val="-30"/>
-        </w:rPr>
-        <w:t>.</w:t>
-      </w:r>
-      <w:r>
-        <w:rPr>
-          <w:rFonts w:hint="eastAsia"/>
-        </w:rPr>
-        <w:t>流行的</w:t>
-      </w:r>
-      <w:r>
-        <w:rPr>
-          <w:rFonts w:hint="eastAsia"/>
-        </w:rPr>
-        <w:t>Python IDE</w:t>
-      </w:r>
-      <w:r>
-        <w:rPr>
-          <w:rFonts w:hint="eastAsia"/>
-        </w:rPr>
-        <w:t>。它拥有完整的集成</w:t>
+        <w:t>拥有完整的</w:t>
+      </w:r>
+      <w:r>
+        <w:rPr>
+          <w:rFonts w:hint="eastAsia"/>
+        </w:rPr>
+        <w:t>P</w:t>
+      </w:r>
+      <w:r>
+        <w:t>ython</w:t>
+      </w:r>
+      <w:r>
+        <w:rPr>
+          <w:rFonts w:hint="eastAsia"/>
+        </w:rPr>
+        <w:t>集成</w:t>
       </w:r>
       <w:r>
         <w:rPr>
@@ -8338,7 +8501,25 @@
         <w:rPr>
           <w:rFonts w:hint="eastAsia"/>
         </w:rPr>
-        <w:t>是伟英达公司推出的一款并行计算模型。它</w:t>
+        <w:t>是伟英达公司</w:t>
+      </w:r>
+      <w:r>
+        <w:rPr>
+          <w:rFonts w:hint="eastAsia"/>
+        </w:rPr>
+        <w:t>发行</w:t>
+      </w:r>
+      <w:r>
+        <w:rPr>
+          <w:rFonts w:hint="eastAsia"/>
+        </w:rPr>
+        <w:t>的一款并行运</w:t>
+      </w:r>
+      <w:r>
+        <w:rPr>
+          <w:rFonts w:hint="eastAsia"/>
+        </w:rPr>
+        <w:t>算模型。它</w:t>
       </w:r>
       <w:r>
         <w:t>使用</w:t>
@@ -8353,7 +8534,19 @@
         <w:rPr>
           <w:rFonts w:hint="eastAsia"/>
         </w:rPr>
-        <w:t>的并行计算能力，最大限度提升</w:t>
+        <w:t>的并行运</w:t>
+      </w:r>
+      <w:r>
+        <w:rPr>
+          <w:rFonts w:hint="eastAsia"/>
+        </w:rPr>
+        <w:t>算性能</w:t>
+      </w:r>
+      <w:r>
+        <w:rPr>
+          <w:rFonts w:hint="eastAsia"/>
+        </w:rPr>
+        <w:t>，最大限度提升</w:t>
       </w:r>
       <w:r>
         <w:t>机器的计算能力使用率</w:t>
@@ -8440,7 +8633,19 @@
         <w:rPr>
           <w:rFonts w:ascii="宋体" w:hAnsi="宋体" w:hint="eastAsia"/>
         </w:rPr>
-        <w:t>的分隔符，且基于中文语法复杂的特点，同一中文句子中的词语可能有存在歧义的不同分割法。法律问题往往包含许多专业词汇的简称，进一步加大了词语划分的难度，故清晰准确的中文分词是本系统</w:t>
+        <w:t>的分</w:t>
+      </w:r>
+      <w:r>
+        <w:rPr>
+          <w:rFonts w:ascii="宋体" w:hAnsi="宋体" w:hint="eastAsia"/>
+        </w:rPr>
+        <w:t>界</w:t>
+      </w:r>
+      <w:r>
+        <w:rPr>
+          <w:rFonts w:ascii="宋体" w:hAnsi="宋体" w:hint="eastAsia"/>
+        </w:rPr>
+        <w:t>，且基于中文语法复杂的特点，同一中文句子中的词语可能有存在歧义的不同分割法。法律问题往往包含许多专业词汇的简称，进一步加大了词语划分的难度，故清晰准确的中文分词是本系统</w:t>
       </w:r>
       <w:r>
         <w:rPr>
@@ -8518,7 +8723,7 @@
           <w:rFonts w:hint="eastAsia"/>
         </w:rPr>
         <w:lastRenderedPageBreak/>
-        <w:t>基于字符匹配的分词方法，是将需要分词的中文语句在一个已创建好的足够大的词典中根据特定的方法进行词语匹配。若匹配到一个词语，证明词典发现了该词，就将其分割。故该方法也被称为基于词典的分词方法，这种匹配的算法按照扫描的方式又可以分成以下四种匹配法：</w:t>
+        <w:t>基于字符匹配的分词方法，是将需要分词的中文语句在一个已创建好的足够大的词典中根据特定的方法进行词语匹配。若匹配到一个词语，证明词典发现了该词，就将其分割。这种匹配的算法按照扫描的方式又可以分成以下四种匹配法：</w:t>
       </w:r>
     </w:p>
     <w:p>
@@ -8622,7 +8827,7 @@
         <w:rPr>
           <w:rFonts w:hint="eastAsia"/>
         </w:rPr>
-        <w:t>最大逆向匹配算法，即从右往左对中文语句进行最大匹配。该算法是最大正向匹配算法的逆思维，根据</w:t>
+        <w:t>最大逆向匹配算法，即从右往左对中文语句进行最大匹配。该算法是正向匹配的逆思维，根据</w:t>
       </w:r>
       <w:r>
         <w:rPr>
@@ -9016,24 +9221,48 @@
         <w:rPr>
           <w:rFonts w:hint="eastAsia"/>
         </w:rPr>
-        <w:t>对中文语句的语义、句法分析后进行分词，达到能够处理分词过程中歧义</w:t>
-      </w:r>
+        <w:t>对中文</w:t>
+      </w:r>
+      <w:r>
+        <w:rPr>
+          <w:rFonts w:hint="eastAsia"/>
+        </w:rPr>
+        <w:t>句</w:t>
+      </w:r>
+      <w:r>
+        <w:rPr>
+          <w:rFonts w:hint="eastAsia"/>
+        </w:rPr>
+        <w:t>子</w:t>
+      </w:r>
+      <w:r>
+        <w:rPr>
+          <w:rFonts w:hint="eastAsia"/>
+        </w:rPr>
+        <w:t>的语义</w:t>
+      </w:r>
+      <w:r>
+        <w:rPr>
+          <w:rFonts w:hint="eastAsia"/>
+        </w:rPr>
+        <w:t>剖</w:t>
+      </w:r>
+      <w:r>
+        <w:rPr>
+          <w:rFonts w:hint="eastAsia"/>
+        </w:rPr>
+        <w:t>析后进行分词，达到能够处理分词过程中歧义部分的效果，故这种方法也常称为基于语义的分词法。</w:t>
+      </w:r>
+    </w:p>
+    <w:p>
+      <w:pPr>
+        <w:ind w:firstLine="480"/>
+      </w:pPr>
       <w:r>
         <w:rPr>
           <w:rFonts w:hint="eastAsia"/>
         </w:rPr>
         <w:lastRenderedPageBreak/>
-        <w:t>部分的效果，故这种方法也常称为基于语义的分词法。</w:t>
-      </w:r>
-    </w:p>
-    <w:p>
-      <w:pPr>
-        <w:ind w:firstLine="480"/>
-      </w:pPr>
-      <w:r>
-        <w:rPr>
-          <w:rFonts w:hint="eastAsia"/>
-        </w:rPr>
         <w:t>该方法需要建立一个足够大的词典并且词典中包含所有词语与之对应的所有语义信息，然后根据某种匹配算法分割出子串</w:t>
       </w:r>
       <w:r>
@@ -9241,7 +9470,10 @@
         <w:t>则</w:t>
       </w:r>
       <w:r>
-        <w:t>说明</w:t>
+        <w:rPr>
+          <w:rFonts w:hint="eastAsia"/>
+        </w:rPr>
+        <w:t>代表</w:t>
       </w:r>
       <w:r>
         <w:rPr>
@@ -9475,7 +9707,7 @@
           <v:shape id="_x0000_i1025" type="#_x0000_t75" style="width:88.1pt;height:18.15pt" o:ole="">
             <v:imagedata r:id="rId17" o:title=""/>
           </v:shape>
-          <o:OLEObject Type="Embed" ProgID="Equation.3" ShapeID="_x0000_i1025" DrawAspect="Content" ObjectID="_1620408536" r:id="rId18"/>
+          <o:OLEObject Type="Embed" ProgID="Equation.3" ShapeID="_x0000_i1025" DrawAspect="Content" ObjectID="_1620474443" r:id="rId18"/>
         </w:object>
       </w:r>
       <w:r>
@@ -9559,7 +9791,7 @@
           <v:shape id="_x0000_i1026" type="#_x0000_t75" style="width:126.9pt;height:19.15pt" o:ole="">
             <v:imagedata r:id="rId19" o:title=""/>
           </v:shape>
-          <o:OLEObject Type="Embed" ProgID="Equation.3" ShapeID="_x0000_i1026" DrawAspect="Content" ObjectID="_1620408537" r:id="rId20"/>
+          <o:OLEObject Type="Embed" ProgID="Equation.3" ShapeID="_x0000_i1026" DrawAspect="Content" ObjectID="_1620474444" r:id="rId20"/>
         </w:object>
       </w:r>
       <w:r>
@@ -9619,7 +9851,7 @@
           <v:shape id="_x0000_i1027" type="#_x0000_t75" style="width:56.9pt;height:16.1pt" o:ole="">
             <v:imagedata r:id="rId21" o:title=""/>
           </v:shape>
-          <o:OLEObject Type="Embed" ProgID="Equation.3" ShapeID="_x0000_i1027" DrawAspect="Content" ObjectID="_1620408538" r:id="rId22"/>
+          <o:OLEObject Type="Embed" ProgID="Equation.3" ShapeID="_x0000_i1027" DrawAspect="Content" ObjectID="_1620474445" r:id="rId22"/>
         </w:object>
       </w:r>
       <w:r>
@@ -9640,7 +9872,7 @@
           <v:shape id="_x0000_i1028" type="#_x0000_t75" style="width:26.7pt;height:17.1pt" o:ole="">
             <v:imagedata r:id="rId23" o:title=""/>
           </v:shape>
-          <o:OLEObject Type="Embed" ProgID="Equation.3" ShapeID="_x0000_i1028" DrawAspect="Content" ObjectID="_1620408539" r:id="rId24"/>
+          <o:OLEObject Type="Embed" ProgID="Equation.3" ShapeID="_x0000_i1028" DrawAspect="Content" ObjectID="_1620474446" r:id="rId24"/>
         </w:object>
       </w:r>
       <w:r>
@@ -9664,7 +9896,7 @@
           <v:shape id="_x0000_i1029" type="#_x0000_t75" style="width:250.25pt;height:21.15pt" o:ole="">
             <v:imagedata r:id="rId25" o:title=""/>
           </v:shape>
-          <o:OLEObject Type="Embed" ProgID="Equation.3" ShapeID="_x0000_i1029" DrawAspect="Content" ObjectID="_1620408540" r:id="rId26"/>
+          <o:OLEObject Type="Embed" ProgID="Equation.3" ShapeID="_x0000_i1029" DrawAspect="Content" ObjectID="_1620474447" r:id="rId26"/>
         </w:object>
       </w:r>
       <w:r>
@@ -9724,7 +9956,7 @@
           <v:shape id="_x0000_i1030" type="#_x0000_t75" style="width:177.25pt;height:33.25pt" o:ole="">
             <v:imagedata r:id="rId27" o:title=""/>
           </v:shape>
-          <o:OLEObject Type="Embed" ProgID="Equation.3" ShapeID="_x0000_i1030" DrawAspect="Content" ObjectID="_1620408541" r:id="rId28"/>
+          <o:OLEObject Type="Embed" ProgID="Equation.3" ShapeID="_x0000_i1030" DrawAspect="Content" ObjectID="_1620474448" r:id="rId28"/>
         </w:object>
       </w:r>
       <w:r>
@@ -9790,7 +10022,7 @@
           <v:shape id="_x0000_i1031" type="#_x0000_t75" style="width:281.45pt;height:71pt" o:ole="">
             <v:imagedata r:id="rId29" o:title=""/>
           </v:shape>
-          <o:OLEObject Type="Embed" ProgID="Equation.3" ShapeID="_x0000_i1031" DrawAspect="Content" ObjectID="_1620408542" r:id="rId30"/>
+          <o:OLEObject Type="Embed" ProgID="Equation.3" ShapeID="_x0000_i1031" DrawAspect="Content" ObjectID="_1620474449" r:id="rId30"/>
         </w:object>
       </w:r>
       <w:r>
@@ -9827,6 +10059,7 @@
         <w:rPr>
           <w:rFonts w:hint="eastAsia"/>
         </w:rPr>
+        <w:lastRenderedPageBreak/>
         <w:t>在</w:t>
       </w:r>
       <w:r>
@@ -9845,19 +10078,64 @@
         <w:rPr>
           <w:rFonts w:hint="eastAsia"/>
         </w:rPr>
-        <w:t>模型中，</w:t>
-      </w:r>
-      <w:r>
-        <w:rPr>
-          <w:rFonts w:hint="eastAsia"/>
-        </w:rPr>
-        <w:t>当前词仅与上</w:t>
-      </w:r>
-      <w:r>
-        <w:rPr>
-          <w:rFonts w:hint="eastAsia"/>
-        </w:rPr>
-        <w:t>一个词有关，则有：</w:t>
+        <w:t>模型</w:t>
+      </w:r>
+      <w:r>
+        <w:rPr>
+          <w:rFonts w:hint="eastAsia"/>
+        </w:rPr>
+        <w:t>里</w:t>
+      </w:r>
+      <w:r>
+        <w:rPr>
+          <w:rFonts w:hint="eastAsia"/>
+        </w:rPr>
+        <w:t>，</w:t>
+      </w:r>
+      <w:r>
+        <w:rPr>
+          <w:rFonts w:hint="eastAsia"/>
+        </w:rPr>
+        <w:t>第</w:t>
+      </w:r>
+      <w:r>
+        <w:rPr>
+          <w:rFonts w:hint="eastAsia"/>
+        </w:rPr>
+        <w:t>n</w:t>
+      </w:r>
+      <w:r>
+        <w:t>个词仅</w:t>
+      </w:r>
+      <w:r>
+        <w:rPr>
+          <w:rFonts w:hint="eastAsia"/>
+        </w:rPr>
+        <w:t>与第</w:t>
+      </w:r>
+      <w:r>
+        <w:t>n-1</w:t>
+      </w:r>
+      <w:r>
+        <w:rPr>
+          <w:rFonts w:hint="eastAsia"/>
+        </w:rPr>
+        <w:t>个</w:t>
+      </w:r>
+      <w:r>
+        <w:t>词</w:t>
+      </w:r>
+      <w:r>
+        <w:rPr>
+          <w:rFonts w:hint="eastAsia"/>
+        </w:rPr>
+        <w:t>相</w:t>
+      </w:r>
+      <w:r>
+        <w:rPr>
+          <w:rFonts w:hint="eastAsia"/>
+        </w:rPr>
+        <w:t>关，则有：</w:t>
       </w:r>
     </w:p>
     <w:p>
@@ -9874,7 +10152,7 @@
           <v:shape id="_x0000_i1032" type="#_x0000_t75" style="width:147pt;height:35.25pt" o:ole="">
             <v:imagedata r:id="rId31" o:title=""/>
           </v:shape>
-          <o:OLEObject Type="Embed" ProgID="Equation.3" ShapeID="_x0000_i1032" DrawAspect="Content" ObjectID="_1620408543" r:id="rId32"/>
+          <o:OLEObject Type="Embed" ProgID="Equation.3" ShapeID="_x0000_i1032" DrawAspect="Content" ObjectID="_1620474450" r:id="rId32"/>
         </w:object>
       </w:r>
       <w:r>
@@ -9929,7 +10207,31 @@
         <w:rPr>
           <w:rFonts w:hint="eastAsia"/>
         </w:rPr>
-        <w:t>该方法的优势是不必构建一个巨大的词典，不受法律等特殊范畴的词汇限制，并且具有分析语义信息，处理歧义内容的功能。缺点在于统计过程中需要一个庞大的语料库作为基础，并且容易抽取出对句子语义影响不大但共现概率很大的一些停用词，如：“同一”，“白白”。</w:t>
+        <w:t>该方法的优势在于</w:t>
+      </w:r>
+      <w:r>
+        <w:rPr>
+          <w:rFonts w:hint="eastAsia"/>
+        </w:rPr>
+        <w:t>不必构建一个巨大的词典，不受法律等特殊范畴的词汇约束</w:t>
+      </w:r>
+      <w:r>
+        <w:rPr>
+          <w:rFonts w:hint="eastAsia"/>
+        </w:rPr>
+        <w:t>，并且具有分析语义信息，处</w:t>
+      </w:r>
+      <w:r>
+        <w:rPr>
+          <w:rFonts w:hint="eastAsia"/>
+        </w:rPr>
+        <w:t>理歧义内容的功能。缺点在于统计过程中需要一个庞大的语料库作为依据</w:t>
+      </w:r>
+      <w:r>
+        <w:rPr>
+          <w:rFonts w:hint="eastAsia"/>
+        </w:rPr>
+        <w:t>，并且容易抽取出对句子语义影响不大但共现概率很大的一些停用词，如：“同一”，“白白”。</w:t>
       </w:r>
     </w:p>
     <w:p>
@@ -10371,290 +10673,297 @@
           <w:rFonts w:ascii="宋体" w:hAnsi="宋体" w:hint="eastAsia"/>
           <w:bCs/>
         </w:rPr>
-        <w:t>有一个</w:t>
+        <w:t>有一</w:t>
+      </w:r>
+      <w:r>
+        <w:rPr>
+          <w:rFonts w:ascii="宋体" w:hAnsi="宋体" w:hint="eastAsia"/>
+          <w:bCs/>
+        </w:rPr>
+        <w:t>位</w:t>
+      </w:r>
+      <w:r>
+        <w:rPr>
+          <w:rFonts w:ascii="宋体" w:hAnsi="宋体" w:hint="eastAsia"/>
+          <w:bCs/>
+        </w:rPr>
+        <w:t>的值为</w:t>
+      </w:r>
+      <w:r>
+        <w:rPr>
+          <w:rFonts w:cs="Times New Roman"/>
+          <w:bCs/>
+        </w:rPr>
+        <w:t>1</w:t>
+      </w:r>
+      <w:r>
+        <w:rPr>
+          <w:rFonts w:ascii="宋体" w:hAnsi="宋体" w:hint="eastAsia"/>
+          <w:bCs/>
+        </w:rPr>
+        <w:t>，剩余</w:t>
+      </w:r>
+      <w:r>
+        <w:rPr>
+          <w:rFonts w:ascii="宋体" w:hAnsi="宋体" w:hint="eastAsia"/>
+          <w:bCs/>
+        </w:rPr>
+        <w:t>位</w:t>
+      </w:r>
+      <w:r>
+        <w:rPr>
+          <w:rFonts w:ascii="宋体" w:hAnsi="宋体" w:hint="eastAsia"/>
+          <w:bCs/>
+        </w:rPr>
+        <w:t>的</w:t>
       </w:r>
       <w:r>
         <w:rPr>
           <w:rFonts w:ascii="宋体" w:hAnsi="宋体"/>
           <w:bCs/>
         </w:rPr>
-        <w:t>维度</w:t>
+        <w:t>值</w:t>
       </w:r>
       <w:r>
         <w:rPr>
           <w:rFonts w:ascii="宋体" w:hAnsi="宋体" w:hint="eastAsia"/>
           <w:bCs/>
         </w:rPr>
-        <w:t>的值为</w:t>
+        <w:t>都是</w:t>
       </w:r>
       <w:r>
         <w:rPr>
           <w:rFonts w:cs="Times New Roman"/>
           <w:bCs/>
         </w:rPr>
-        <w:t>1</w:t>
+        <w:t>0</w:t>
       </w:r>
       <w:r>
         <w:rPr>
           <w:rFonts w:ascii="宋体" w:hAnsi="宋体" w:hint="eastAsia"/>
           <w:bCs/>
         </w:rPr>
-        <w:t>，剩余</w:t>
+        <w:t>。</w:t>
       </w:r>
       <w:r>
         <w:rPr>
           <w:rFonts w:ascii="宋体" w:hAnsi="宋体" w:hint="eastAsia"/>
           <w:bCs/>
         </w:rPr>
-        <w:t>维度的</w:t>
-      </w:r>
-      <w:r>
+        <w:t>假如</w:t>
+      </w:r>
+      <w:r>
+        <w:rPr>
+          <w:rFonts w:ascii="宋体" w:hAnsi="宋体" w:hint="eastAsia"/>
+          <w:bCs/>
+        </w:rPr>
+        <w:t>“盗窃”和“抢劫”</w:t>
+      </w:r>
+      <w:r>
+        <w:rPr>
+          <w:rFonts w:ascii="宋体" w:hAnsi="宋体" w:hint="eastAsia"/>
+          <w:bCs/>
+        </w:rPr>
+        <w:t>对应词典中的序号</w:t>
+      </w:r>
+      <w:r>
+        <w:rPr>
+          <w:rFonts w:ascii="宋体" w:hAnsi="宋体" w:hint="eastAsia"/>
+          <w:bCs/>
+        </w:rPr>
+        <w:t>分别为</w:t>
+      </w:r>
+      <w:r>
+        <w:rPr>
+          <w:rFonts w:cs="Times New Roman"/>
+          <w:bCs/>
+        </w:rPr>
+        <w:t>2</w:t>
+      </w:r>
+      <w:r>
+        <w:rPr>
+          <w:rFonts w:ascii="宋体" w:hAnsi="宋体" w:hint="eastAsia"/>
+          <w:bCs/>
+        </w:rPr>
+        <w:t>和</w:t>
+      </w:r>
+      <w:r>
+        <w:rPr>
+          <w:rFonts w:cs="Times New Roman"/>
+          <w:bCs/>
+        </w:rPr>
+        <w:t>4</w:t>
+      </w:r>
+      <w:r>
+        <w:rPr>
+          <w:rFonts w:ascii="宋体" w:hAnsi="宋体" w:hint="eastAsia"/>
+          <w:bCs/>
+        </w:rPr>
+        <w:t>，</w:t>
+      </w:r>
+      <w:r>
+        <w:rPr>
+          <w:rFonts w:ascii="宋体" w:hAnsi="宋体" w:hint="eastAsia"/>
+          <w:bCs/>
+        </w:rPr>
+        <w:t>对应的</w:t>
+      </w:r>
+      <w:r>
+        <w:rPr>
+          <w:rFonts w:cs="Times New Roman"/>
+          <w:bCs/>
+        </w:rPr>
+        <w:t>One-Hot</w:t>
+      </w:r>
+      <w:r>
+        <w:rPr>
+          <w:rFonts w:ascii="宋体" w:hAnsi="宋体" w:hint="eastAsia"/>
+          <w:bCs/>
+        </w:rPr>
+        <w:t>编码为：</w:t>
+      </w:r>
+    </w:p>
+    <w:p>
+      <w:pPr>
+        <w:spacing w:beforeLines="50" w:before="163" w:line="240" w:lineRule="auto"/>
+        <w:ind w:firstLine="480"/>
         <w:rPr>
           <w:rFonts w:ascii="宋体" w:hAnsi="宋体"/>
           <w:bCs/>
         </w:rPr>
-        <w:t>值</w:t>
-      </w:r>
+      </w:pPr>
       <w:r>
         <w:rPr>
           <w:rFonts w:ascii="宋体" w:hAnsi="宋体" w:hint="eastAsia"/>
           <w:bCs/>
         </w:rPr>
-        <w:t>都是</w:t>
+        <w:t>盗窃：</w:t>
       </w:r>
       <w:r>
         <w:rPr>
           <w:rFonts w:cs="Times New Roman"/>
           <w:bCs/>
         </w:rPr>
-        <w:t>0</w:t>
-      </w:r>
+        <w:t>[0,1,0,0,0,…,0]</w:t>
+      </w:r>
+    </w:p>
+    <w:p>
+      <w:pPr>
+        <w:spacing w:beforeLines="50" w:before="163" w:line="240" w:lineRule="auto"/>
+        <w:ind w:firstLine="480"/>
+        <w:rPr>
+          <w:rFonts w:ascii="宋体" w:hAnsi="宋体"/>
+          <w:bCs/>
+        </w:rPr>
+      </w:pPr>
       <w:r>
         <w:rPr>
           <w:rFonts w:ascii="宋体" w:hAnsi="宋体" w:hint="eastAsia"/>
           <w:bCs/>
         </w:rPr>
-        <w:t>。</w:t>
-      </w:r>
+        <w:t>抢劫：</w:t>
+      </w:r>
+      <w:r>
+        <w:rPr>
+          <w:rFonts w:cs="Times New Roman"/>
+          <w:bCs/>
+        </w:rPr>
+        <w:t>[0,0,0,1,0,…,0]</w:t>
+      </w:r>
+    </w:p>
+    <w:p>
+      <w:pPr>
+        <w:spacing w:beforeLines="50" w:before="163"/>
+        <w:ind w:firstLine="480"/>
+        <w:rPr>
+          <w:rFonts w:ascii="宋体" w:hAnsi="宋体"/>
+          <w:bCs/>
+        </w:rPr>
+      </w:pPr>
       <w:r>
         <w:rPr>
           <w:rFonts w:ascii="宋体" w:hAnsi="宋体" w:hint="eastAsia"/>
           <w:bCs/>
         </w:rPr>
-        <w:t>假设“盗窃”和“抢劫”这两个词</w:t>
+        <w:t>使用这种编码的优点在于简洁易懂，但是假设在有</w:t>
+      </w:r>
+      <w:r>
+        <w:rPr>
+          <w:rFonts w:cs="Times New Roman"/>
+          <w:bCs/>
+        </w:rPr>
+        <w:t>2</w:t>
       </w:r>
       <w:r>
         <w:rPr>
           <w:rFonts w:ascii="宋体" w:hAnsi="宋体" w:hint="eastAsia"/>
           <w:bCs/>
         </w:rPr>
-        <w:t>语</w:t>
+        <w:t>万个词汇构成的词典中，词向量的维度将达到</w:t>
+      </w:r>
+      <w:r>
+        <w:rPr>
+          <w:rFonts w:cs="Times New Roman"/>
+          <w:bCs/>
+        </w:rPr>
+        <w:t>2</w:t>
       </w:r>
       <w:r>
         <w:rPr>
           <w:rFonts w:ascii="宋体" w:hAnsi="宋体" w:hint="eastAsia"/>
           <w:bCs/>
         </w:rPr>
-        <w:t>对应词典中的序号</w:t>
+        <w:t>万，尽管其中只有一位是有效位。这种情况下有可能造成词向量过于稀疏和维度爆炸的后果。词的分布式表示,就是使用</w:t>
+      </w:r>
+      <w:r>
+        <w:rPr>
+          <w:rFonts w:ascii="宋体" w:hAnsi="宋体"/>
+          <w:bCs/>
+        </w:rPr>
+        <w:t>某种特定模型</w:t>
       </w:r>
       <w:r>
         <w:rPr>
           <w:rFonts w:ascii="宋体" w:hAnsi="宋体" w:hint="eastAsia"/>
           <w:bCs/>
         </w:rPr>
-        <w:t>分别为</w:t>
-      </w:r>
-      <w:r>
-        <w:rPr>
-          <w:rFonts w:cs="Times New Roman"/>
+        <w:t>训练，把每个词语投影</w:t>
+      </w:r>
+      <w:r>
+        <w:rPr>
+          <w:rFonts w:ascii="宋体" w:hAnsi="宋体"/>
           <w:bCs/>
         </w:rPr>
-        <w:t>2</w:t>
+        <w:t>到一个</w:t>
       </w:r>
       <w:r>
         <w:rPr>
           <w:rFonts w:ascii="宋体" w:hAnsi="宋体" w:hint="eastAsia"/>
           <w:bCs/>
         </w:rPr>
-        <w:t>和</w:t>
-      </w:r>
-      <w:r>
-        <w:rPr>
-          <w:rFonts w:cs="Times New Roman"/>
+        <w:t>长度</w:t>
+      </w:r>
+      <w:r>
+        <w:rPr>
+          <w:rFonts w:ascii="宋体" w:hAnsi="宋体"/>
           <w:bCs/>
         </w:rPr>
-        <w:t>4</w:t>
+        <w:t>较短、密度较大的向量上</w:t>
       </w:r>
       <w:r>
         <w:rPr>
           <w:rFonts w:ascii="宋体" w:hAnsi="宋体" w:hint="eastAsia"/>
           <w:bCs/>
         </w:rPr>
-        <w:t>，</w:t>
+        <w:t>，通过密集低维的向量有效解决维度爆炸的问题，</w:t>
       </w:r>
       <w:r>
         <w:rPr>
           <w:rFonts w:ascii="宋体" w:hAnsi="宋体" w:hint="eastAsia"/>
           <w:bCs/>
         </w:rPr>
-        <w:t>对应的</w:t>
-      </w:r>
-      <w:r>
-        <w:rPr>
-          <w:rFonts w:cs="Times New Roman"/>
-          <w:bCs/>
-        </w:rPr>
-        <w:t>One-Hot</w:t>
-      </w:r>
-      <w:r>
-        <w:rPr>
-          <w:rFonts w:ascii="宋体" w:hAnsi="宋体" w:hint="eastAsia"/>
-          <w:bCs/>
-        </w:rPr>
-        <w:t>编码为：</w:t>
-      </w:r>
-    </w:p>
-    <w:p>
-      <w:pPr>
-        <w:spacing w:beforeLines="50" w:before="163" w:line="240" w:lineRule="auto"/>
-        <w:ind w:firstLine="480"/>
-        <w:rPr>
-          <w:rFonts w:ascii="宋体" w:hAnsi="宋体"/>
-          <w:bCs/>
-        </w:rPr>
-      </w:pPr>
-      <w:r>
-        <w:rPr>
-          <w:rFonts w:ascii="宋体" w:hAnsi="宋体" w:hint="eastAsia"/>
-          <w:bCs/>
-        </w:rPr>
-        <w:t>盗窃：</w:t>
-      </w:r>
-      <w:r>
-        <w:rPr>
-          <w:rFonts w:cs="Times New Roman"/>
-          <w:bCs/>
-        </w:rPr>
-        <w:t>[0,1,0,0,0,…,0]</w:t>
-      </w:r>
-    </w:p>
-    <w:p>
-      <w:pPr>
-        <w:spacing w:beforeLines="50" w:before="163" w:line="240" w:lineRule="auto"/>
-        <w:ind w:firstLine="480"/>
-        <w:rPr>
-          <w:rFonts w:ascii="宋体" w:hAnsi="宋体"/>
-          <w:bCs/>
-        </w:rPr>
-      </w:pPr>
-      <w:r>
-        <w:rPr>
-          <w:rFonts w:ascii="宋体" w:hAnsi="宋体" w:hint="eastAsia"/>
-          <w:bCs/>
-        </w:rPr>
-        <w:t>抢劫：</w:t>
-      </w:r>
-      <w:r>
-        <w:rPr>
-          <w:rFonts w:cs="Times New Roman"/>
-          <w:bCs/>
-        </w:rPr>
-        <w:t>[0,0,0,1,0,…,0]</w:t>
-      </w:r>
-    </w:p>
-    <w:p>
-      <w:pPr>
-        <w:spacing w:beforeLines="50" w:before="163"/>
-        <w:ind w:firstLine="480"/>
-        <w:rPr>
-          <w:rFonts w:ascii="宋体" w:hAnsi="宋体"/>
-          <w:bCs/>
-        </w:rPr>
-      </w:pPr>
-      <w:r>
-        <w:rPr>
-          <w:rFonts w:ascii="宋体" w:hAnsi="宋体" w:hint="eastAsia"/>
-          <w:bCs/>
-        </w:rPr>
-        <w:t>使用这种编码的优点在于简洁易懂，但是假设在有</w:t>
-      </w:r>
-      <w:r>
-        <w:rPr>
-          <w:rFonts w:cs="Times New Roman"/>
-          <w:bCs/>
-        </w:rPr>
-        <w:t>2</w:t>
-      </w:r>
-      <w:r>
-        <w:rPr>
-          <w:rFonts w:ascii="宋体" w:hAnsi="宋体" w:hint="eastAsia"/>
-          <w:bCs/>
-        </w:rPr>
-        <w:t>万个词汇构成的词典中，词向</w:t>
-      </w:r>
-      <w:r>
-        <w:rPr>
-          <w:rFonts w:ascii="宋体" w:hAnsi="宋体" w:hint="eastAsia"/>
-          <w:bCs/>
-        </w:rPr>
         <w:lastRenderedPageBreak/>
-        <w:t>量的维度将达到</w:t>
-      </w:r>
-      <w:r>
-        <w:rPr>
-          <w:rFonts w:cs="Times New Roman"/>
-          <w:bCs/>
-        </w:rPr>
-        <w:t>2</w:t>
-      </w:r>
-      <w:r>
-        <w:rPr>
-          <w:rFonts w:ascii="宋体" w:hAnsi="宋体" w:hint="eastAsia"/>
-          <w:bCs/>
-        </w:rPr>
-        <w:t>万，尽管其中只有一位是有效位。这种情况下有可能造成词向量过于稀疏和维度爆炸的后果。词的分布式表示,就是使用</w:t>
-      </w:r>
-      <w:r>
-        <w:rPr>
-          <w:rFonts w:ascii="宋体" w:hAnsi="宋体"/>
-          <w:bCs/>
-        </w:rPr>
-        <w:t>某种特定模型</w:t>
-      </w:r>
-      <w:r>
-        <w:rPr>
-          <w:rFonts w:ascii="宋体" w:hAnsi="宋体" w:hint="eastAsia"/>
-          <w:bCs/>
-        </w:rPr>
-        <w:t>训练，把每个词语投影</w:t>
-      </w:r>
-      <w:r>
-        <w:rPr>
-          <w:rFonts w:ascii="宋体" w:hAnsi="宋体"/>
-          <w:bCs/>
-        </w:rPr>
-        <w:t>到一个</w:t>
-      </w:r>
-      <w:r>
-        <w:rPr>
-          <w:rFonts w:ascii="宋体" w:hAnsi="宋体" w:hint="eastAsia"/>
-          <w:bCs/>
-        </w:rPr>
-        <w:t>长度</w:t>
-      </w:r>
-      <w:r>
-        <w:rPr>
-          <w:rFonts w:ascii="宋体" w:hAnsi="宋体"/>
-          <w:bCs/>
-        </w:rPr>
-        <w:t>较短、密度较大的向量上</w:t>
-      </w:r>
-      <w:r>
-        <w:rPr>
-          <w:rFonts w:ascii="宋体" w:hAnsi="宋体" w:hint="eastAsia"/>
-          <w:bCs/>
-        </w:rPr>
-        <w:t>，通过密集低维的向量有效解决维度爆炸的问题，这个一</w:t>
+        <w:t>这个一</w:t>
       </w:r>
       <w:r>
         <w:rPr>
@@ -10748,7 +11057,19 @@
         <w:rPr>
           <w:rFonts w:hint="eastAsia"/>
         </w:rPr>
-        <w:t>是谷歌开源发布的一种计算词向量的工具，它能够对数百万级字典和数亿个数据集进行高效训练。该工具训练得到的词向量可以非常好地衡量单词和单词之间的相似度。</w:t>
+        <w:t>是谷歌开源发布的</w:t>
+      </w:r>
+      <w:r>
+        <w:rPr>
+          <w:rFonts w:hint="eastAsia"/>
+        </w:rPr>
+        <w:t>计算词向量的技术</w:t>
+      </w:r>
+      <w:r>
+        <w:rPr>
+          <w:rFonts w:hint="eastAsia"/>
+        </w:rPr>
+        <w:t>，它能够对数百万级字典和数亿个数据集进行高效训练。该工具训练得到的词向量可以非常好地衡量单词和单词之间的相似度。</w:t>
       </w:r>
       <w:r>
         <w:rPr>
@@ -10781,7 +11102,13 @@
         <w:rPr>
           <w:rFonts w:hint="eastAsia"/>
         </w:rPr>
-        <w:t>Skip-Gram</w:t>
+        <w:t xml:space="preserve"> </w:t>
+      </w:r>
+      <w:r>
+        <w:rPr>
+          <w:rFonts w:hint="eastAsia"/>
+        </w:rPr>
+        <w:t>CBOW</w:t>
       </w:r>
       <w:r>
         <w:rPr>
@@ -10809,7 +11136,7 @@
         <w:rPr>
           <w:rFonts w:hint="eastAsia"/>
         </w:rPr>
-        <w:t>CBOW</w:t>
+        <w:t>Skip-Gram</w:t>
       </w:r>
       <w:r>
         <w:rPr>
@@ -11244,7 +11571,7 @@
           <v:shape id="_x0000_i1033" type="#_x0000_t75" style="width:125.85pt;height:31.2pt" o:ole="">
             <v:imagedata r:id="rId34" o:title=""/>
           </v:shape>
-          <o:OLEObject Type="Embed" ProgID="Equation.3" ShapeID="_x0000_i1033" DrawAspect="Content" ObjectID="_1620408544" r:id="rId35"/>
+          <o:OLEObject Type="Embed" ProgID="Equation.3" ShapeID="_x0000_i1033" DrawAspect="Content" ObjectID="_1620474451" r:id="rId35"/>
         </w:object>
       </w:r>
       <w:r>
@@ -11302,7 +11629,25 @@
         <w:rPr>
           <w:rFonts w:cs="Times New Roman" w:hint="eastAsia"/>
         </w:rPr>
-        <w:t>传统模型的输出层采用</w:t>
+        <w:t>传统模型</w:t>
+      </w:r>
+      <w:r>
+        <w:rPr>
+          <w:rFonts w:cs="Times New Roman" w:hint="eastAsia"/>
+        </w:rPr>
+        <w:t>O</w:t>
+      </w:r>
+      <w:r>
+        <w:rPr>
+          <w:rFonts w:cs="Times New Roman"/>
+        </w:rPr>
+        <w:t>utput layer</w:t>
+      </w:r>
+      <w:r>
+        <w:rPr>
+          <w:rFonts w:cs="Times New Roman" w:hint="eastAsia"/>
+        </w:rPr>
+        <w:t>采用</w:t>
       </w:r>
       <w:r>
         <w:rPr>
@@ -11314,7 +11659,25 @@
         <w:rPr>
           <w:rFonts w:cs="Times New Roman" w:hint="eastAsia"/>
         </w:rPr>
-        <w:t>函数计算单词分布概率，缺点是算法</w:t>
+        <w:t>函数得到</w:t>
+      </w:r>
+      <w:r>
+        <w:rPr>
+          <w:rFonts w:cs="Times New Roman" w:hint="eastAsia"/>
+        </w:rPr>
+        <w:t>词</w:t>
+      </w:r>
+      <w:r>
+        <w:rPr>
+          <w:rFonts w:cs="Times New Roman" w:hint="eastAsia"/>
+        </w:rPr>
+        <w:t>语</w:t>
+      </w:r>
+      <w:r>
+        <w:rPr>
+          <w:rFonts w:cs="Times New Roman" w:hint="eastAsia"/>
+        </w:rPr>
+        <w:t>分布概率，缺点是算法</w:t>
       </w:r>
       <w:r>
         <w:rPr>
@@ -11359,7 +11722,38 @@
         <w:rPr>
           <w:rFonts w:cs="Times New Roman" w:hint="eastAsia"/>
         </w:rPr>
-        <w:t>来提高计算效率，该方法思路是在模型输出层建立一棵哈夫曼树。根据哈夫曼树的特点，词典中每个词代表一个叶子节点，从而计算量就从单词个数降到路径分支条数，计算复杂度从</w:t>
+        <w:t>来提高计算效率，该方法思路是在模</w:t>
+      </w:r>
+      <w:r>
+        <w:rPr>
+          <w:rFonts w:cs="Times New Roman" w:hint="eastAsia"/>
+        </w:rPr>
+        <w:lastRenderedPageBreak/>
+        <w:t>型输出层建立一棵哈夫曼树。根据哈夫曼树的特点，</w:t>
+      </w:r>
+      <w:r>
+        <w:rPr>
+          <w:rFonts w:cs="Times New Roman" w:hint="eastAsia"/>
+        </w:rPr>
+        <w:t>词典中每个词代表一个叶子节点</w:t>
+      </w:r>
+      <w:r>
+        <w:rPr>
+          <w:rFonts w:cs="Times New Roman" w:hint="eastAsia"/>
+        </w:rPr>
+        <w:t>，从而计算量由</w:t>
+      </w:r>
+      <w:r>
+        <w:rPr>
+          <w:rFonts w:cs="Times New Roman" w:hint="eastAsia"/>
+        </w:rPr>
+        <w:t>单词个数降到路径</w:t>
+      </w:r>
+      <w:r>
+        <w:rPr>
+          <w:rFonts w:cs="Times New Roman" w:hint="eastAsia"/>
+        </w:rPr>
+        <w:t>条数，计算复杂度从</w:t>
       </w:r>
       <w:r>
         <w:rPr>
@@ -11402,7 +11796,7 @@
           <v:shape id="_x0000_i1034" type="#_x0000_t75" style="width:45.8pt;height:16.1pt" o:ole="">
             <v:imagedata r:id="rId36" o:title=""/>
           </v:shape>
-          <o:OLEObject Type="Embed" ProgID="Equation.3" ShapeID="_x0000_i1034" DrawAspect="Content" ObjectID="_1620408545" r:id="rId37"/>
+          <o:OLEObject Type="Embed" ProgID="Equation.3" ShapeID="_x0000_i1034" DrawAspect="Content" ObjectID="_1620474452" r:id="rId37"/>
         </w:object>
       </w:r>
       <w:r>
@@ -11515,6 +11909,13 @@
           <w:rFonts w:cs="Times New Roman" w:hint="eastAsia"/>
           <w:bCs/>
         </w:rPr>
+        <w:t>某个</w:t>
+      </w:r>
+      <w:r>
+        <w:rPr>
+          <w:rFonts w:cs="Times New Roman" w:hint="eastAsia"/>
+          <w:bCs/>
+        </w:rPr>
         <w:t>词</w:t>
       </w:r>
       <w:r>
@@ -11543,7 +11944,21 @@
           <w:rFonts w:cs="Times New Roman"/>
           <w:bCs/>
         </w:rPr>
-        <w:t>对其上下文</w:t>
+        <w:t>对其</w:t>
+      </w:r>
+      <w:r>
+        <w:rPr>
+          <w:rFonts w:cs="Times New Roman" w:hint="eastAsia"/>
+          <w:bCs/>
+        </w:rPr>
+        <w:t>目标</w:t>
+      </w:r>
+      <w:r>
+        <w:rPr>
+          <w:rFonts w:cs="Times New Roman"/>
+          <w:bCs/>
+        </w:rPr>
+        <w:t>上下文</w:t>
       </w:r>
       <w:r>
         <w:rPr>
@@ -11849,7 +12264,7 @@
           <v:shape id="_x0000_i1035" type="#_x0000_t75" style="width:39.8pt;height:19.15pt" o:ole="">
             <v:imagedata r:id="rId39" o:title=""/>
           </v:shape>
-          <o:OLEObject Type="Embed" ProgID="Equation.3" ShapeID="_x0000_i1035" DrawAspect="Content" ObjectID="_1620408546" r:id="rId40"/>
+          <o:OLEObject Type="Embed" ProgID="Equation.3" ShapeID="_x0000_i1035" DrawAspect="Content" ObjectID="_1620474453" r:id="rId40"/>
         </w:object>
       </w:r>
       <w:r>
@@ -12004,234 +12419,228 @@
         <w:rPr>
           <w:rFonts w:cs="Times New Roman"/>
         </w:rPr>
+        <w:t>Pytorch</w:t>
+      </w:r>
+      <w:r>
+        <w:rPr>
+          <w:rFonts w:ascii="宋体" w:hAnsi="宋体" w:hint="eastAsia"/>
+        </w:rPr>
+        <w:t>是</w:t>
+      </w:r>
+      <w:r>
+        <w:rPr>
+          <w:rFonts w:cs="Times New Roman"/>
+        </w:rPr>
+        <w:t>Facebook</w:t>
+      </w:r>
+      <w:r>
+        <w:rPr>
+          <w:rFonts w:ascii="宋体" w:hAnsi="宋体" w:hint="eastAsia"/>
+        </w:rPr>
+        <w:t>开源的一款机器学习框架，它具有简洁灵活、优雅易用、高效快速等优势。其结构为</w:t>
+      </w:r>
+      <w:r>
+        <w:rPr>
+          <w:rFonts w:cs="Times New Roman"/>
+        </w:rPr>
+        <w:t>tensor→autograd→nn.Module</w:t>
+      </w:r>
+      <w:r>
+        <w:rPr>
+          <w:rFonts w:ascii="宋体" w:hAnsi="宋体" w:hint="eastAsia"/>
+        </w:rPr>
+        <w:t xml:space="preserve"> 三个从下</w:t>
+      </w:r>
+      <w:r>
+        <w:rPr>
+          <w:rFonts w:ascii="宋体" w:hAnsi="宋体"/>
+        </w:rPr>
+        <w:t>到上</w:t>
+      </w:r>
+      <w:r>
+        <w:rPr>
+          <w:rFonts w:ascii="宋体" w:hAnsi="宋体" w:hint="eastAsia"/>
+        </w:rPr>
+        <w:t>的抽象结构层次，即</w:t>
+      </w:r>
+      <w:r>
+        <w:rPr>
+          <w:rFonts w:ascii="宋体" w:hAnsi="宋体"/>
+        </w:rPr>
+        <w:t>(</w:t>
+      </w:r>
+      <w:r>
+        <w:rPr>
+          <w:rFonts w:ascii="宋体" w:hAnsi="宋体" w:hint="eastAsia"/>
+        </w:rPr>
+        <w:t>张量→自动求导→神经网络</w:t>
+      </w:r>
+      <w:r>
+        <w:rPr>
+          <w:rFonts w:ascii="宋体" w:hAnsi="宋体"/>
+        </w:rPr>
+        <w:t>)</w:t>
+      </w:r>
+      <w:r>
+        <w:rPr>
+          <w:rFonts w:ascii="宋体" w:hAnsi="宋体" w:hint="eastAsia"/>
+        </w:rPr>
+        <w:t>。其</w:t>
+      </w:r>
+      <w:r>
+        <w:rPr>
+          <w:rFonts w:ascii="宋体" w:hAnsi="宋体"/>
+        </w:rPr>
+        <w:t>与</w:t>
+      </w:r>
+      <w:r>
+        <w:rPr>
+          <w:rFonts w:cs="Times New Roman"/>
+        </w:rPr>
+        <w:t>TensorFlow</w:t>
+      </w:r>
+      <w:r>
+        <w:rPr>
+          <w:rFonts w:cs="Times New Roman"/>
+        </w:rPr>
+        <w:t>主要</w:t>
+      </w:r>
+      <w:r>
+        <w:rPr>
+          <w:rFonts w:cs="Times New Roman" w:hint="eastAsia"/>
+        </w:rPr>
+        <w:t>有</w:t>
+      </w:r>
+      <w:r>
+        <w:rPr>
+          <w:rFonts w:cs="Times New Roman"/>
+        </w:rPr>
+        <w:t>以下</w:t>
+      </w:r>
+      <w:r>
+        <w:rPr>
+          <w:rFonts w:cs="Times New Roman" w:hint="eastAsia"/>
+        </w:rPr>
+        <w:t>差别</w:t>
+      </w:r>
+      <w:r>
+        <w:rPr>
+          <w:rFonts w:cs="Times New Roman"/>
+        </w:rPr>
+        <w:t>：</w:t>
+      </w:r>
+    </w:p>
+    <w:p>
+      <w:pPr>
+        <w:ind w:firstLineChars="0" w:firstLine="480"/>
+        <w:rPr>
+          <w:rFonts w:cs="Times New Roman"/>
+        </w:rPr>
+      </w:pPr>
+      <w:r>
+        <w:rPr>
+          <w:rFonts w:cs="Times New Roman" w:hint="eastAsia"/>
+        </w:rPr>
+        <w:t>（</w:t>
+      </w:r>
+      <w:r>
+        <w:rPr>
+          <w:rFonts w:cs="Times New Roman" w:hint="eastAsia"/>
+        </w:rPr>
+        <w:t>1</w:t>
+      </w:r>
+      <w:r>
+        <w:rPr>
+          <w:rFonts w:cs="Times New Roman"/>
+        </w:rPr>
+        <w:t>）</w:t>
+      </w:r>
+      <w:r>
+        <w:rPr>
+          <w:rFonts w:cs="Times New Roman" w:hint="eastAsia"/>
+        </w:rPr>
+        <w:t>动态定义</w:t>
+      </w:r>
+      <w:r>
+        <w:rPr>
+          <w:rFonts w:cs="Times New Roman"/>
+        </w:rPr>
+        <w:t>和静态定义</w:t>
+      </w:r>
+    </w:p>
+    <w:p>
+      <w:pPr>
+        <w:ind w:firstLine="480"/>
+        <w:rPr>
+          <w:rFonts w:cs="Times New Roman"/>
+        </w:rPr>
+      </w:pPr>
+      <w:r>
+        <w:rPr>
+          <w:rFonts w:ascii="宋体" w:hAnsi="宋体" w:hint="eastAsia"/>
+        </w:rPr>
         <w:lastRenderedPageBreak/>
-        <w:t>Pytorch</w:t>
+        <w:t>二者都</w:t>
+      </w:r>
+      <w:r>
+        <w:rPr>
+          <w:rFonts w:ascii="宋体" w:hAnsi="宋体"/>
+        </w:rPr>
+        <w:t>使用张量（</w:t>
+      </w:r>
+      <w:r>
+        <w:rPr>
+          <w:rFonts w:cs="Times New Roman"/>
+        </w:rPr>
+        <w:t>tensor</w:t>
+      </w:r>
+      <w:r>
+        <w:rPr>
+          <w:rFonts w:ascii="宋体" w:hAnsi="宋体"/>
+        </w:rPr>
+        <w:t>）</w:t>
       </w:r>
       <w:r>
         <w:rPr>
           <w:rFonts w:ascii="宋体" w:hAnsi="宋体" w:hint="eastAsia"/>
         </w:rPr>
-        <w:t>是</w:t>
-      </w:r>
-      <w:r>
-        <w:rPr>
-          <w:rFonts w:cs="Times New Roman"/>
-        </w:rPr>
-        <w:t>Facebook</w:t>
+        <w:t>进行计算</w:t>
+      </w:r>
+      <w:r>
+        <w:rPr>
+          <w:rFonts w:ascii="宋体" w:hAnsi="宋体"/>
+        </w:rPr>
+        <w:t>，</w:t>
       </w:r>
       <w:r>
         <w:rPr>
           <w:rFonts w:ascii="宋体" w:hAnsi="宋体" w:hint="eastAsia"/>
         </w:rPr>
-        <w:t>于</w:t>
-      </w:r>
-      <w:r>
-        <w:rPr>
-          <w:rFonts w:cs="Times New Roman"/>
-        </w:rPr>
-        <w:t>2017</w:t>
+        <w:t>且都</w:t>
+      </w:r>
+      <w:r>
+        <w:rPr>
+          <w:rFonts w:ascii="宋体" w:hAnsi="宋体"/>
+        </w:rPr>
+        <w:t>将</w:t>
       </w:r>
       <w:r>
         <w:rPr>
           <w:rFonts w:ascii="宋体" w:hAnsi="宋体" w:hint="eastAsia"/>
         </w:rPr>
-        <w:t>年开源的一款机器学习框架，它具有简洁灵活、优雅易用、高效快速等优势。其结构为</w:t>
-      </w:r>
-      <w:r>
-        <w:rPr>
-          <w:rFonts w:cs="Times New Roman"/>
-        </w:rPr>
-        <w:t>tensor→autograd→nn.Module</w:t>
+        <w:t>模型</w:t>
       </w:r>
       <w:r>
         <w:rPr>
           <w:rFonts w:ascii="宋体" w:hAnsi="宋体" w:hint="eastAsia"/>
         </w:rPr>
-        <w:t xml:space="preserve"> 三个从下</w:t>
+        <w:t>定义</w:t>
       </w:r>
       <w:r>
         <w:rPr>
           <w:rFonts w:ascii="宋体" w:hAnsi="宋体"/>
         </w:rPr>
-        <w:t>到上</w:t>
-      </w:r>
-      <w:r>
-        <w:rPr>
-          <w:rFonts w:ascii="宋体" w:hAnsi="宋体" w:hint="eastAsia"/>
-        </w:rPr>
-        <w:t>的抽象结构层次，即</w:t>
-      </w:r>
-      <w:r>
-        <w:rPr>
-          <w:rFonts w:ascii="宋体" w:hAnsi="宋体"/>
-        </w:rPr>
-        <w:t>(</w:t>
-      </w:r>
-      <w:r>
-        <w:rPr>
-          <w:rFonts w:ascii="宋体" w:hAnsi="宋体" w:hint="eastAsia"/>
-        </w:rPr>
-        <w:t>张量→自动求导→神经网络</w:t>
-      </w:r>
-      <w:r>
-        <w:rPr>
-          <w:rFonts w:ascii="宋体" w:hAnsi="宋体"/>
-        </w:rPr>
-        <w:t>)</w:t>
-      </w:r>
-      <w:r>
-        <w:rPr>
-          <w:rFonts w:ascii="宋体" w:hAnsi="宋体" w:hint="eastAsia"/>
-        </w:rPr>
-        <w:t>。其</w:t>
-      </w:r>
-      <w:r>
-        <w:rPr>
-          <w:rFonts w:ascii="宋体" w:hAnsi="宋体"/>
-        </w:rPr>
-        <w:t>与</w:t>
-      </w:r>
-      <w:r>
-        <w:rPr>
-          <w:rFonts w:cs="Times New Roman"/>
-        </w:rPr>
-        <w:t>TensorFlow</w:t>
-      </w:r>
-      <w:r>
-        <w:rPr>
-          <w:rFonts w:cs="Times New Roman"/>
-        </w:rPr>
-        <w:t>主要</w:t>
-      </w:r>
-      <w:r>
-        <w:rPr>
-          <w:rFonts w:cs="Times New Roman" w:hint="eastAsia"/>
-        </w:rPr>
-        <w:t>有</w:t>
-      </w:r>
-      <w:r>
-        <w:rPr>
-          <w:rFonts w:cs="Times New Roman"/>
-        </w:rPr>
-        <w:t>以下</w:t>
-      </w:r>
-      <w:r>
-        <w:rPr>
-          <w:rFonts w:cs="Times New Roman" w:hint="eastAsia"/>
-        </w:rPr>
-        <w:t>差别</w:t>
-      </w:r>
-      <w:r>
-        <w:rPr>
-          <w:rFonts w:cs="Times New Roman"/>
-        </w:rPr>
-        <w:t>：</w:t>
-      </w:r>
-    </w:p>
-    <w:p>
-      <w:pPr>
-        <w:ind w:firstLineChars="0" w:firstLine="480"/>
-        <w:rPr>
-          <w:rFonts w:cs="Times New Roman"/>
-        </w:rPr>
-      </w:pPr>
-      <w:r>
-        <w:rPr>
-          <w:rFonts w:cs="Times New Roman" w:hint="eastAsia"/>
-        </w:rPr>
-        <w:t>（</w:t>
-      </w:r>
-      <w:r>
-        <w:rPr>
-          <w:rFonts w:cs="Times New Roman" w:hint="eastAsia"/>
-        </w:rPr>
-        <w:t>1</w:t>
-      </w:r>
-      <w:r>
-        <w:rPr>
-          <w:rFonts w:cs="Times New Roman"/>
-        </w:rPr>
-        <w:t>）</w:t>
-      </w:r>
-      <w:r>
-        <w:rPr>
-          <w:rFonts w:cs="Times New Roman" w:hint="eastAsia"/>
-        </w:rPr>
-        <w:t>动态定义</w:t>
-      </w:r>
-      <w:r>
-        <w:rPr>
-          <w:rFonts w:cs="Times New Roman"/>
-        </w:rPr>
-        <w:t>和静态定义</w:t>
-      </w:r>
-    </w:p>
-    <w:p>
-      <w:pPr>
-        <w:ind w:firstLine="480"/>
-        <w:rPr>
-          <w:rFonts w:cs="Times New Roman"/>
-        </w:rPr>
-      </w:pPr>
-      <w:r>
-        <w:rPr>
-          <w:rFonts w:ascii="宋体" w:hAnsi="宋体" w:hint="eastAsia"/>
-        </w:rPr>
-        <w:t>二者都</w:t>
-      </w:r>
-      <w:r>
-        <w:rPr>
-          <w:rFonts w:ascii="宋体" w:hAnsi="宋体"/>
-        </w:rPr>
-        <w:t>使用张量（</w:t>
-      </w:r>
-      <w:r>
-        <w:rPr>
-          <w:rFonts w:cs="Times New Roman"/>
-        </w:rPr>
-        <w:t>tensor</w:t>
-      </w:r>
-      <w:r>
-        <w:rPr>
-          <w:rFonts w:ascii="宋体" w:hAnsi="宋体"/>
-        </w:rPr>
-        <w:t>）</w:t>
-      </w:r>
-      <w:r>
-        <w:rPr>
-          <w:rFonts w:ascii="宋体" w:hAnsi="宋体" w:hint="eastAsia"/>
-        </w:rPr>
-        <w:t>进行计算</w:t>
-      </w:r>
-      <w:r>
-        <w:rPr>
-          <w:rFonts w:ascii="宋体" w:hAnsi="宋体"/>
-        </w:rPr>
-        <w:t>，</w:t>
-      </w:r>
-      <w:r>
-        <w:rPr>
-          <w:rFonts w:ascii="宋体" w:hAnsi="宋体" w:hint="eastAsia"/>
-        </w:rPr>
-        <w:t>且都</w:t>
-      </w:r>
-      <w:r>
-        <w:rPr>
-          <w:rFonts w:ascii="宋体" w:hAnsi="宋体"/>
-        </w:rPr>
-        <w:t>将</w:t>
-      </w:r>
-      <w:r>
-        <w:rPr>
-          <w:rFonts w:ascii="宋体" w:hAnsi="宋体" w:hint="eastAsia"/>
-        </w:rPr>
-        <w:t>模型</w:t>
-      </w:r>
-      <w:r>
-        <w:rPr>
-          <w:rFonts w:ascii="宋体" w:hAnsi="宋体"/>
-        </w:rPr>
-        <w:t>视为</w:t>
+        <w:t>为</w:t>
       </w:r>
       <w:r>
         <w:rPr>
@@ -12281,661 +12690,643 @@
       </w:r>
       <w:r>
         <w:rPr>
+          <w:rFonts w:ascii="宋体" w:hAnsi="宋体" w:hint="eastAsia"/>
+        </w:rPr>
+        <w:t>起始阶段</w:t>
+      </w:r>
+      <w:r>
+        <w:rPr>
+          <w:rFonts w:ascii="宋体" w:hAnsi="宋体" w:hint="eastAsia"/>
+        </w:rPr>
+        <w:t>静态地</w:t>
+      </w:r>
+      <w:r>
+        <w:rPr>
           <w:rFonts w:ascii="宋体" w:hAnsi="宋体"/>
         </w:rPr>
-        <w:t>训练前</w:t>
+        <w:t>定义</w:t>
+      </w:r>
+      <w:r>
+        <w:rPr>
+          <w:rFonts w:cs="Times New Roman"/>
+        </w:rPr>
+        <w:t>DAG</w:t>
+      </w:r>
+      <w:r>
+        <w:rPr>
+          <w:rFonts w:cs="Times New Roman" w:hint="eastAsia"/>
+        </w:rPr>
+        <w:t>，无法</w:t>
+      </w:r>
+      <w:r>
+        <w:rPr>
+          <w:rFonts w:cs="Times New Roman"/>
+        </w:rPr>
+        <w:t>自适应序列的长度</w:t>
+      </w:r>
+      <w:r>
+        <w:rPr>
+          <w:rFonts w:cs="Times New Roman" w:hint="eastAsia"/>
+        </w:rPr>
+        <w:t>，</w:t>
+      </w:r>
+      <w:r>
+        <w:rPr>
+          <w:rFonts w:cs="Times New Roman"/>
+        </w:rPr>
+        <w:t>而</w:t>
+      </w:r>
+      <w:r>
+        <w:rPr>
+          <w:rFonts w:cs="Times New Roman" w:hint="eastAsia"/>
+        </w:rPr>
+        <w:t>P</w:t>
+      </w:r>
+      <w:r>
+        <w:rPr>
+          <w:rFonts w:cs="Times New Roman"/>
+        </w:rPr>
+        <w:t>ytorch</w:t>
+      </w:r>
+      <w:r>
+        <w:rPr>
+          <w:rFonts w:cs="Times New Roman" w:hint="eastAsia"/>
+        </w:rPr>
+        <w:t>在使用</w:t>
+      </w:r>
+      <w:r>
+        <w:rPr>
+          <w:rFonts w:cs="Times New Roman"/>
+        </w:rPr>
+        <w:t>动态</w:t>
+      </w:r>
+      <w:r>
+        <w:rPr>
+          <w:rFonts w:cs="Times New Roman" w:hint="eastAsia"/>
+        </w:rPr>
+        <w:t>的</w:t>
+      </w:r>
+      <w:r>
+        <w:rPr>
+          <w:rFonts w:cs="Times New Roman"/>
+        </w:rPr>
+        <w:t>方式定义图，</w:t>
+      </w:r>
+      <w:r>
+        <w:rPr>
+          <w:rFonts w:cs="Times New Roman" w:hint="eastAsia"/>
+        </w:rPr>
+        <w:t>在</w:t>
+      </w:r>
+      <w:r>
+        <w:rPr>
+          <w:rFonts w:cs="Times New Roman"/>
+        </w:rPr>
+        <w:t>序列长度无法确定的情况下能够方便</w:t>
+      </w:r>
+      <w:r>
+        <w:rPr>
+          <w:rFonts w:cs="Times New Roman" w:hint="eastAsia"/>
+        </w:rPr>
+        <w:t>更改</w:t>
+      </w:r>
+      <w:r>
+        <w:rPr>
+          <w:rFonts w:cs="Times New Roman"/>
+        </w:rPr>
+        <w:t>、</w:t>
+      </w:r>
+      <w:r>
+        <w:rPr>
+          <w:rFonts w:cs="Times New Roman" w:hint="eastAsia"/>
+        </w:rPr>
+        <w:t>定义</w:t>
+      </w:r>
+      <w:r>
+        <w:rPr>
+          <w:rFonts w:cs="Times New Roman"/>
+        </w:rPr>
+        <w:t>和</w:t>
+      </w:r>
+      <w:r>
+        <w:rPr>
+          <w:rFonts w:cs="Times New Roman" w:hint="eastAsia"/>
+        </w:rPr>
+        <w:t>执行</w:t>
+      </w:r>
+      <w:r>
+        <w:rPr>
+          <w:rFonts w:cs="Times New Roman"/>
+        </w:rPr>
+        <w:t>。</w:t>
+      </w:r>
+    </w:p>
+    <w:p>
+      <w:pPr>
+        <w:ind w:firstLine="480"/>
+        <w:rPr>
+          <w:rFonts w:cs="Times New Roman"/>
+        </w:rPr>
+      </w:pPr>
+      <w:r>
+        <w:rPr>
+          <w:rFonts w:cs="Times New Roman" w:hint="eastAsia"/>
+        </w:rPr>
+        <w:t>（</w:t>
+      </w:r>
+      <w:r>
+        <w:rPr>
+          <w:rFonts w:cs="Times New Roman" w:hint="eastAsia"/>
+        </w:rPr>
+        <w:t>2</w:t>
+      </w:r>
+      <w:r>
+        <w:rPr>
+          <w:rFonts w:cs="Times New Roman"/>
+        </w:rPr>
+        <w:t>）</w:t>
+      </w:r>
+      <w:r>
+        <w:rPr>
+          <w:rFonts w:cs="Times New Roman" w:hint="eastAsia"/>
+        </w:rPr>
+        <w:t>调试</w:t>
+      </w:r>
+    </w:p>
+    <w:p>
+      <w:pPr>
+        <w:ind w:firstLine="480"/>
+        <w:rPr>
+          <w:rFonts w:cs="Times New Roman"/>
+        </w:rPr>
+      </w:pPr>
+      <w:r>
+        <w:rPr>
+          <w:rFonts w:cs="Times New Roman" w:hint="eastAsia"/>
+        </w:rPr>
+        <w:t>由于</w:t>
+      </w:r>
+      <w:r>
+        <w:rPr>
+          <w:rFonts w:cs="Times New Roman" w:hint="eastAsia"/>
+        </w:rPr>
+        <w:t>P</w:t>
+      </w:r>
+      <w:r>
+        <w:rPr>
+          <w:rFonts w:cs="Times New Roman"/>
+        </w:rPr>
+        <w:t>ytorch</w:t>
+      </w:r>
+      <w:r>
+        <w:rPr>
+          <w:rFonts w:cs="Times New Roman" w:hint="eastAsia"/>
+        </w:rPr>
+        <w:t>在</w:t>
+      </w:r>
+      <w:r>
+        <w:rPr>
+          <w:rFonts w:cs="Times New Roman"/>
+        </w:rPr>
+        <w:t>执行</w:t>
+      </w:r>
+      <w:r>
+        <w:rPr>
+          <w:rFonts w:cs="Times New Roman" w:hint="eastAsia"/>
+        </w:rPr>
+        <w:t>过程</w:t>
+      </w:r>
+      <w:r>
+        <w:rPr>
+          <w:rFonts w:cs="Times New Roman"/>
+        </w:rPr>
+        <w:t>中</w:t>
+      </w:r>
+      <w:r>
+        <w:rPr>
+          <w:rFonts w:cs="Times New Roman" w:hint="eastAsia"/>
+        </w:rPr>
+        <w:t>能够</w:t>
+      </w:r>
+      <w:r>
+        <w:rPr>
+          <w:rFonts w:cs="Times New Roman"/>
+        </w:rPr>
+        <w:t>动态定义</w:t>
+      </w:r>
+      <w:r>
+        <w:rPr>
+          <w:rFonts w:cs="Times New Roman"/>
+        </w:rPr>
+        <w:t>，</w:t>
+      </w:r>
+      <w:r>
+        <w:rPr>
+          <w:rFonts w:cs="Times New Roman" w:hint="eastAsia"/>
+        </w:rPr>
+        <w:t>所以能够直接</w:t>
+      </w:r>
+      <w:r>
+        <w:rPr>
+          <w:rFonts w:cs="Times New Roman"/>
+        </w:rPr>
+        <w:t>利用</w:t>
+      </w:r>
+      <w:r>
+        <w:rPr>
+          <w:rFonts w:cs="Times New Roman" w:hint="eastAsia"/>
+        </w:rPr>
+        <w:t>PyCharm</w:t>
+      </w:r>
+      <w:r>
+        <w:rPr>
+          <w:rFonts w:cs="Times New Roman" w:hint="eastAsia"/>
+        </w:rPr>
+        <w:t>调试器进行</w:t>
+      </w:r>
+      <w:r>
+        <w:rPr>
+          <w:rFonts w:cs="Times New Roman"/>
+        </w:rPr>
+        <w:t>调试，而</w:t>
+      </w:r>
+      <w:r>
+        <w:rPr>
+          <w:rFonts w:cs="Times New Roman" w:hint="eastAsia"/>
+        </w:rPr>
+        <w:t>T</w:t>
+      </w:r>
+      <w:r>
+        <w:rPr>
+          <w:rFonts w:cs="Times New Roman"/>
+        </w:rPr>
+        <w:t>ensorFlow</w:t>
+      </w:r>
+      <w:r>
+        <w:rPr>
+          <w:rFonts w:cs="Times New Roman" w:hint="eastAsia"/>
+        </w:rPr>
+        <w:t>在</w:t>
+      </w:r>
+      <w:r>
+        <w:rPr>
+          <w:rFonts w:cs="Times New Roman"/>
+        </w:rPr>
+        <w:t>调试过程中</w:t>
+      </w:r>
+      <w:r>
+        <w:rPr>
+          <w:rFonts w:cs="Times New Roman" w:hint="eastAsia"/>
+        </w:rPr>
+        <w:t>仅能观察</w:t>
+      </w:r>
+      <w:r>
+        <w:rPr>
+          <w:rFonts w:cs="Times New Roman"/>
+        </w:rPr>
+        <w:t>到模型内的</w:t>
+      </w:r>
+      <w:r>
+        <w:rPr>
+          <w:rFonts w:cs="Times New Roman" w:hint="eastAsia"/>
+        </w:rPr>
+        <w:t>操作</w:t>
+      </w:r>
+      <w:r>
+        <w:rPr>
+          <w:rFonts w:cs="Times New Roman"/>
+        </w:rPr>
+        <w:t>和</w:t>
+      </w:r>
+      <w:r>
+        <w:rPr>
+          <w:rFonts w:cs="Times New Roman" w:hint="eastAsia"/>
+        </w:rPr>
+        <w:t>张量，</w:t>
+      </w:r>
+      <w:r>
+        <w:rPr>
+          <w:rFonts w:cs="Times New Roman"/>
+        </w:rPr>
+        <w:t>无法调试</w:t>
+      </w:r>
+      <w:r>
+        <w:rPr>
+          <w:rFonts w:cs="Times New Roman" w:hint="eastAsia"/>
+        </w:rPr>
+        <w:t>python</w:t>
+      </w:r>
+      <w:r>
+        <w:rPr>
+          <w:rFonts w:cs="Times New Roman"/>
+        </w:rPr>
+        <w:t>代码。</w:t>
+      </w:r>
+    </w:p>
+    <w:p>
+      <w:pPr>
+        <w:ind w:firstLine="480"/>
+        <w:rPr>
+          <w:rFonts w:cs="Times New Roman"/>
+        </w:rPr>
+      </w:pPr>
+      <w:r>
+        <w:rPr>
+          <w:rFonts w:cs="Times New Roman" w:hint="eastAsia"/>
+        </w:rPr>
+        <w:t>（</w:t>
+      </w:r>
+      <w:r>
+        <w:rPr>
+          <w:rFonts w:cs="Times New Roman" w:hint="eastAsia"/>
+        </w:rPr>
+        <w:t>3</w:t>
+      </w:r>
+      <w:r>
+        <w:rPr>
+          <w:rFonts w:cs="Times New Roman" w:hint="eastAsia"/>
+        </w:rPr>
+        <w:t>）数据加载</w:t>
+      </w:r>
+    </w:p>
+    <w:p>
+      <w:pPr>
+        <w:ind w:firstLine="480"/>
+        <w:rPr>
+          <w:rFonts w:cs="Times New Roman"/>
+        </w:rPr>
+      </w:pPr>
+      <w:r>
+        <w:rPr>
+          <w:rFonts w:cs="Times New Roman"/>
+        </w:rPr>
+        <w:t>Pytorch</w:t>
       </w:r>
       <w:r>
         <w:rPr>
           <w:rFonts w:ascii="宋体" w:hAnsi="宋体" w:hint="eastAsia"/>
         </w:rPr>
-        <w:t>静态地</w:t>
+        <w:t>封装了完整</w:t>
       </w:r>
       <w:r>
         <w:rPr>
           <w:rFonts w:ascii="宋体" w:hAnsi="宋体"/>
         </w:rPr>
-        <w:t>定义</w:t>
-      </w:r>
-      <w:r>
-        <w:rPr>
-          <w:rFonts w:cs="Times New Roman"/>
-        </w:rPr>
-        <w:t>DAG</w:t>
-      </w:r>
-      <w:r>
-        <w:rPr>
-          <w:rFonts w:cs="Times New Roman" w:hint="eastAsia"/>
-        </w:rPr>
-        <w:t>，无法</w:t>
-      </w:r>
-      <w:r>
-        <w:rPr>
-          <w:rFonts w:cs="Times New Roman"/>
-        </w:rPr>
-        <w:t>自适应序列的长度</w:t>
-      </w:r>
-      <w:r>
-        <w:rPr>
-          <w:rFonts w:cs="Times New Roman" w:hint="eastAsia"/>
+        <w:t>的</w:t>
+      </w:r>
+      <w:r>
+        <w:rPr>
+          <w:rFonts w:ascii="宋体" w:hAnsi="宋体" w:hint="eastAsia"/>
+        </w:rPr>
+        <w:t>数据集和</w:t>
+      </w:r>
+      <w:r>
+        <w:rPr>
+          <w:rFonts w:ascii="宋体" w:hAnsi="宋体"/>
+        </w:rPr>
+        <w:t>取样器</w:t>
+      </w:r>
+      <w:r>
+        <w:rPr>
+          <w:rFonts w:cs="Times New Roman"/>
+        </w:rPr>
+        <w:t>API</w:t>
+      </w:r>
+      <w:r>
+        <w:rPr>
+          <w:rFonts w:ascii="宋体" w:hAnsi="宋体" w:hint="eastAsia"/>
+        </w:rPr>
+        <w:t>接口</w:t>
+      </w:r>
+      <w:r>
+        <w:rPr>
+          <w:rFonts w:ascii="宋体" w:hAnsi="宋体"/>
         </w:rPr>
         <w:t>，</w:t>
       </w:r>
       <w:r>
         <w:rPr>
-          <w:rFonts w:cs="Times New Roman"/>
-        </w:rPr>
-        <w:t>而</w:t>
-      </w:r>
-      <w:r>
-        <w:rPr>
-          <w:rFonts w:cs="Times New Roman" w:hint="eastAsia"/>
-        </w:rPr>
-        <w:t>P</w:t>
-      </w:r>
-      <w:r>
-        <w:rPr>
-          <w:rFonts w:cs="Times New Roman"/>
-        </w:rPr>
-        <w:t>ytorch</w:t>
-      </w:r>
-      <w:r>
-        <w:rPr>
-          <w:rFonts w:cs="Times New Roman" w:hint="eastAsia"/>
-        </w:rPr>
-        <w:t>在使用</w:t>
-      </w:r>
-      <w:r>
-        <w:rPr>
-          <w:rFonts w:cs="Times New Roman"/>
-        </w:rPr>
-        <w:t>动态化</w:t>
-      </w:r>
-      <w:r>
-        <w:rPr>
-          <w:rFonts w:cs="Times New Roman" w:hint="eastAsia"/>
+          <w:rFonts w:ascii="宋体" w:hAnsi="宋体" w:hint="eastAsia"/>
+        </w:rPr>
+        <w:t>方便</w:t>
+      </w:r>
+      <w:r>
+        <w:rPr>
+          <w:rFonts w:ascii="宋体" w:hAnsi="宋体"/>
+        </w:rPr>
+        <w:t>训练时加载数据</w:t>
+      </w:r>
+      <w:r>
+        <w:rPr>
+          <w:rFonts w:ascii="宋体" w:hAnsi="宋体" w:hint="eastAsia"/>
+        </w:rPr>
+        <w:t>、</w:t>
+      </w:r>
+      <w:r>
+        <w:rPr>
+          <w:rFonts w:ascii="宋体" w:hAnsi="宋体"/>
+        </w:rPr>
+        <w:t>数据迭代</w:t>
+      </w:r>
+      <w:r>
+        <w:rPr>
+          <w:rFonts w:cs="Times New Roman" w:hint="eastAsia"/>
+        </w:rPr>
+        <w:t>，而</w:t>
+      </w:r>
+      <w:r>
+        <w:rPr>
+          <w:rFonts w:cs="Times New Roman" w:hint="eastAsia"/>
+        </w:rPr>
+        <w:t>T</w:t>
+      </w:r>
+      <w:r>
+        <w:rPr>
+          <w:rFonts w:cs="Times New Roman"/>
+        </w:rPr>
+        <w:t>ensorFlow</w:t>
+      </w:r>
+      <w:r>
+        <w:rPr>
+          <w:rFonts w:cs="Times New Roman" w:hint="eastAsia"/>
+        </w:rPr>
+        <w:t>在这</w:t>
+      </w:r>
+      <w:r>
+        <w:rPr>
+          <w:rFonts w:cs="Times New Roman"/>
+        </w:rPr>
+        <w:t>方面目前并</w:t>
+      </w:r>
+      <w:r>
+        <w:rPr>
+          <w:rFonts w:cs="Times New Roman" w:hint="eastAsia"/>
+        </w:rPr>
+        <w:t>无</w:t>
+      </w:r>
+      <w:r>
+        <w:rPr>
+          <w:rFonts w:cs="Times New Roman" w:hint="eastAsia"/>
+        </w:rPr>
+        <w:t>非常实用</w:t>
+      </w:r>
+      <w:r>
+        <w:rPr>
+          <w:rFonts w:cs="Times New Roman"/>
         </w:rPr>
         <w:t>的</w:t>
       </w:r>
       <w:r>
         <w:rPr>
-          <w:rFonts w:cs="Times New Roman"/>
-        </w:rPr>
-        <w:t>方式定义图，</w:t>
-      </w:r>
-      <w:r>
-        <w:rPr>
-          <w:rFonts w:cs="Times New Roman" w:hint="eastAsia"/>
-        </w:rPr>
-        <w:t>在</w:t>
-      </w:r>
-      <w:r>
-        <w:rPr>
-          <w:rFonts w:cs="Times New Roman"/>
-        </w:rPr>
-        <w:t>序列长度无法确定的情况下能够方便</w:t>
-      </w:r>
-      <w:r>
-        <w:rPr>
-          <w:rFonts w:cs="Times New Roman" w:hint="eastAsia"/>
-        </w:rPr>
-        <w:t>更改</w:t>
-      </w:r>
-      <w:r>
-        <w:rPr>
-          <w:rFonts w:cs="Times New Roman"/>
-        </w:rPr>
-        <w:t>、</w:t>
-      </w:r>
-      <w:r>
-        <w:rPr>
-          <w:rFonts w:cs="Times New Roman" w:hint="eastAsia"/>
-        </w:rPr>
-        <w:t>定义</w:t>
-      </w:r>
-      <w:r>
-        <w:rPr>
-          <w:rFonts w:cs="Times New Roman"/>
-        </w:rPr>
-        <w:t>和</w:t>
-      </w:r>
-      <w:r>
-        <w:rPr>
-          <w:rFonts w:cs="Times New Roman" w:hint="eastAsia"/>
-        </w:rPr>
-        <w:t>执行</w:t>
-      </w:r>
-      <w:r>
-        <w:rPr>
-          <w:rFonts w:cs="Times New Roman"/>
-        </w:rPr>
-        <w:t>。</w:t>
-      </w:r>
-    </w:p>
-    <w:p>
-      <w:pPr>
-        <w:ind w:firstLine="480"/>
-        <w:rPr>
-          <w:rFonts w:cs="Times New Roman"/>
-        </w:rPr>
-      </w:pPr>
-      <w:r>
-        <w:rPr>
-          <w:rFonts w:cs="Times New Roman" w:hint="eastAsia"/>
-        </w:rPr>
-        <w:t>（</w:t>
-      </w:r>
-      <w:r>
-        <w:rPr>
-          <w:rFonts w:cs="Times New Roman" w:hint="eastAsia"/>
-        </w:rPr>
-        <w:t>2</w:t>
-      </w:r>
-      <w:r>
-        <w:rPr>
-          <w:rFonts w:cs="Times New Roman"/>
-        </w:rPr>
-        <w:t>）</w:t>
-      </w:r>
-      <w:r>
-        <w:rPr>
-          <w:rFonts w:cs="Times New Roman" w:hint="eastAsia"/>
-        </w:rPr>
-        <w:t>调试</w:t>
-      </w:r>
-    </w:p>
-    <w:p>
-      <w:pPr>
-        <w:ind w:firstLine="480"/>
-        <w:rPr>
-          <w:rFonts w:cs="Times New Roman"/>
-        </w:rPr>
-      </w:pPr>
-      <w:r>
-        <w:rPr>
-          <w:rFonts w:cs="Times New Roman" w:hint="eastAsia"/>
+          <w:rFonts w:cs="Times New Roman" w:hint="eastAsia"/>
+        </w:rPr>
+        <w:t>工具</w:t>
+      </w:r>
+      <w:r>
+        <w:rPr>
+          <w:rFonts w:cs="Times New Roman"/>
+        </w:rPr>
+        <w:t>，</w:t>
+      </w:r>
+      <w:r>
+        <w:rPr>
+          <w:rFonts w:cs="Times New Roman" w:hint="eastAsia"/>
+        </w:rPr>
+        <w:t>且其</w:t>
+      </w:r>
+      <w:r>
+        <w:rPr>
+          <w:rFonts w:cs="Times New Roman" w:hint="eastAsia"/>
+        </w:rPr>
+        <w:t>API</w:t>
+      </w:r>
+      <w:r>
+        <w:rPr>
+          <w:rFonts w:cs="Times New Roman" w:hint="eastAsia"/>
+        </w:rPr>
+        <w:t>设计</w:t>
+      </w:r>
+      <w:r>
+        <w:rPr>
+          <w:rFonts w:cs="Times New Roman"/>
+        </w:rPr>
+        <w:t>十分</w:t>
+      </w:r>
+      <w:r>
+        <w:rPr>
+          <w:rFonts w:cs="Times New Roman" w:hint="eastAsia"/>
+        </w:rPr>
+        <w:t>复杂</w:t>
+      </w:r>
+      <w:r>
+        <w:rPr>
+          <w:rFonts w:cs="Times New Roman"/>
+        </w:rPr>
+        <w:t>冗长，</w:t>
+      </w:r>
+      <w:r>
+        <w:rPr>
+          <w:rFonts w:cs="Times New Roman" w:hint="eastAsia"/>
+        </w:rPr>
+        <w:t>难以</w:t>
+      </w:r>
+      <w:r>
+        <w:rPr>
+          <w:rFonts w:cs="Times New Roman"/>
+        </w:rPr>
+        <w:t>学习。</w:t>
+      </w:r>
+    </w:p>
+    <w:p>
+      <w:pPr>
+        <w:ind w:firstLineChars="0" w:firstLine="420"/>
+        <w:rPr>
+          <w:rFonts w:ascii="宋体" w:hAnsi="宋体"/>
+        </w:rPr>
+      </w:pPr>
+      <w:r>
+        <w:rPr>
+          <w:rFonts w:ascii="宋体" w:hAnsi="宋体" w:hint="eastAsia"/>
         </w:rPr>
         <w:t>由于</w:t>
       </w:r>
       <w:r>
         <w:rPr>
-          <w:rFonts w:cs="Times New Roman" w:hint="eastAsia"/>
-        </w:rPr>
-        <w:t>P</w:t>
-      </w:r>
-      <w:r>
-        <w:rPr>
-          <w:rFonts w:cs="Times New Roman"/>
-        </w:rPr>
-        <w:t>ytorch</w:t>
-      </w:r>
-      <w:r>
-        <w:rPr>
-          <w:rFonts w:cs="Times New Roman" w:hint="eastAsia"/>
-        </w:rPr>
-        <w:t>在</w:t>
-      </w:r>
-      <w:r>
-        <w:rPr>
-          <w:rFonts w:cs="Times New Roman"/>
-        </w:rPr>
-        <w:t>执行</w:t>
-      </w:r>
-      <w:r>
-        <w:rPr>
-          <w:rFonts w:cs="Times New Roman" w:hint="eastAsia"/>
-        </w:rPr>
-        <w:t>过程</w:t>
-      </w:r>
-      <w:r>
-        <w:rPr>
-          <w:rFonts w:cs="Times New Roman"/>
-        </w:rPr>
-        <w:t>中</w:t>
-      </w:r>
-      <w:r>
-        <w:rPr>
-          <w:rFonts w:cs="Times New Roman" w:hint="eastAsia"/>
-        </w:rPr>
-        <w:t>能够</w:t>
-      </w:r>
-      <w:r>
-        <w:rPr>
-          <w:rFonts w:cs="Times New Roman"/>
-        </w:rPr>
-        <w:t>动态定义</w:t>
-      </w:r>
-      <w:r>
-        <w:rPr>
-          <w:rFonts w:cs="Times New Roman"/>
+          <w:rFonts w:cs="Times New Roman"/>
+        </w:rPr>
+        <w:t>Pytorch</w:t>
+      </w:r>
+      <w:r>
+        <w:rPr>
+          <w:rFonts w:ascii="宋体" w:hAnsi="宋体" w:hint="eastAsia"/>
+        </w:rPr>
+        <w:t>数据</w:t>
+      </w:r>
+      <w:r>
+        <w:rPr>
+          <w:rFonts w:ascii="宋体" w:hAnsi="宋体"/>
+        </w:rPr>
+        <w:t>加载方便、序列长度自适应、开发调试</w:t>
+      </w:r>
+      <w:r>
+        <w:rPr>
+          <w:rFonts w:ascii="宋体" w:hAnsi="宋体" w:hint="eastAsia"/>
+        </w:rPr>
+        <w:t>体验</w:t>
+      </w:r>
+      <w:r>
+        <w:rPr>
+          <w:rFonts w:ascii="宋体" w:hAnsi="宋体"/>
+        </w:rPr>
+        <w:t>好</w:t>
+      </w:r>
+      <w:r>
+        <w:rPr>
+          <w:rFonts w:ascii="宋体" w:hAnsi="宋体" w:hint="eastAsia"/>
+        </w:rPr>
+        <w:t>等</w:t>
+      </w:r>
+      <w:r>
+        <w:rPr>
+          <w:rFonts w:ascii="宋体" w:hAnsi="宋体"/>
+        </w:rPr>
+        <w:t>优点</w:t>
+      </w:r>
+      <w:r>
+        <w:rPr>
+          <w:rFonts w:ascii="宋体" w:hAnsi="宋体" w:hint="eastAsia"/>
         </w:rPr>
         <w:t>，</w:t>
       </w:r>
       <w:r>
         <w:rPr>
-          <w:rFonts w:cs="Times New Roman" w:hint="eastAsia"/>
-        </w:rPr>
-        <w:t>所以能够直接</w:t>
-      </w:r>
-      <w:r>
-        <w:rPr>
-          <w:rFonts w:cs="Times New Roman"/>
-        </w:rPr>
-        <w:t>利用</w:t>
-      </w:r>
-      <w:r>
-        <w:rPr>
-          <w:rFonts w:cs="Times New Roman" w:hint="eastAsia"/>
-        </w:rPr>
-        <w:t>PyCharm</w:t>
-      </w:r>
-      <w:r>
-        <w:rPr>
-          <w:rFonts w:cs="Times New Roman" w:hint="eastAsia"/>
-        </w:rPr>
-        <w:t>调试器进行</w:t>
-      </w:r>
-      <w:r>
-        <w:rPr>
-          <w:rFonts w:cs="Times New Roman"/>
-        </w:rPr>
-        <w:t>调试，而</w:t>
-      </w:r>
-      <w:r>
-        <w:rPr>
-          <w:rFonts w:cs="Times New Roman" w:hint="eastAsia"/>
-        </w:rPr>
-        <w:t>T</w:t>
-      </w:r>
-      <w:r>
-        <w:rPr>
-          <w:rFonts w:cs="Times New Roman"/>
-        </w:rPr>
-        <w:t>ensorFlow</w:t>
-      </w:r>
-      <w:r>
-        <w:rPr>
-          <w:rFonts w:cs="Times New Roman" w:hint="eastAsia"/>
-        </w:rPr>
-        <w:t>在</w:t>
-      </w:r>
-      <w:r>
-        <w:rPr>
-          <w:rFonts w:cs="Times New Roman"/>
-        </w:rPr>
-        <w:t>调试过程中</w:t>
-      </w:r>
-      <w:r>
-        <w:rPr>
-          <w:rFonts w:cs="Times New Roman" w:hint="eastAsia"/>
-        </w:rPr>
-        <w:t>仅能观察</w:t>
-      </w:r>
-      <w:r>
-        <w:rPr>
-          <w:rFonts w:cs="Times New Roman"/>
-        </w:rPr>
-        <w:t>到模型内的</w:t>
-      </w:r>
-      <w:r>
-        <w:rPr>
-          <w:rFonts w:cs="Times New Roman" w:hint="eastAsia"/>
-        </w:rPr>
-        <w:t>操作</w:t>
-      </w:r>
-      <w:r>
-        <w:rPr>
-          <w:rFonts w:cs="Times New Roman"/>
-        </w:rPr>
-        <w:t>和</w:t>
-      </w:r>
-      <w:r>
-        <w:rPr>
-          <w:rFonts w:cs="Times New Roman" w:hint="eastAsia"/>
-        </w:rPr>
-        <w:t>张量，</w:t>
-      </w:r>
-      <w:r>
-        <w:rPr>
-          <w:rFonts w:cs="Times New Roman"/>
-        </w:rPr>
-        <w:t>无法调试</w:t>
-      </w:r>
-      <w:r>
-        <w:rPr>
-          <w:rFonts w:cs="Times New Roman" w:hint="eastAsia"/>
-        </w:rPr>
-        <w:t>python</w:t>
-      </w:r>
-      <w:r>
-        <w:rPr>
-          <w:rFonts w:cs="Times New Roman"/>
-        </w:rPr>
-        <w:t>代码。</w:t>
-      </w:r>
-    </w:p>
-    <w:p>
-      <w:pPr>
-        <w:ind w:firstLine="480"/>
-        <w:rPr>
-          <w:rFonts w:cs="Times New Roman"/>
-        </w:rPr>
-      </w:pPr>
-      <w:r>
-        <w:rPr>
-          <w:rFonts w:cs="Times New Roman" w:hint="eastAsia"/>
-        </w:rPr>
-        <w:t>（</w:t>
-      </w:r>
-      <w:r>
-        <w:rPr>
-          <w:rFonts w:cs="Times New Roman" w:hint="eastAsia"/>
-        </w:rPr>
-        <w:t>3</w:t>
-      </w:r>
-      <w:r>
-        <w:rPr>
-          <w:rFonts w:cs="Times New Roman" w:hint="eastAsia"/>
-        </w:rPr>
-        <w:t>）数据加载</w:t>
-      </w:r>
-    </w:p>
-    <w:p>
-      <w:pPr>
-        <w:ind w:firstLine="480"/>
-        <w:rPr>
-          <w:rFonts w:cs="Times New Roman"/>
-        </w:rPr>
-      </w:pPr>
+          <w:rFonts w:ascii="宋体" w:hAnsi="宋体"/>
+        </w:rPr>
+        <w:t>且</w:t>
+      </w:r>
+      <w:r>
+        <w:rPr>
+          <w:rFonts w:ascii="宋体" w:hAnsi="宋体" w:hint="eastAsia"/>
+        </w:rPr>
+        <w:t>在易用性方面，其代码量较少、功能更加直观，更加符合人类思维</w:t>
+      </w:r>
+      <w:r>
+        <w:rPr>
+          <w:rFonts w:ascii="宋体" w:hAnsi="宋体"/>
+        </w:rPr>
+        <w:t>，</w:t>
+      </w:r>
+      <w:r>
+        <w:rPr>
+          <w:rFonts w:ascii="宋体" w:hAnsi="宋体" w:hint="eastAsia"/>
+        </w:rPr>
+        <w:t>所以</w:t>
+      </w:r>
       <w:r>
         <w:rPr>
           <w:rFonts w:cs="Times New Roman"/>
         </w:rPr>
         <w:t>Pytorch</w:t>
-      </w:r>
-      <w:r>
-        <w:rPr>
-          <w:rFonts w:ascii="宋体" w:hAnsi="宋体" w:hint="eastAsia"/>
-        </w:rPr>
-        <w:t>封装了完整</w:t>
-      </w:r>
-      <w:r>
-        <w:rPr>
-          <w:rFonts w:ascii="宋体" w:hAnsi="宋体"/>
-        </w:rPr>
-        <w:t>的</w:t>
-      </w:r>
-      <w:r>
-        <w:rPr>
-          <w:rFonts w:ascii="宋体" w:hAnsi="宋体" w:hint="eastAsia"/>
-        </w:rPr>
-        <w:t>数据集和</w:t>
-      </w:r>
-      <w:r>
-        <w:rPr>
-          <w:rFonts w:ascii="宋体" w:hAnsi="宋体"/>
-        </w:rPr>
-        <w:t>取样器</w:t>
-      </w:r>
-      <w:r>
-        <w:rPr>
-          <w:rFonts w:cs="Times New Roman"/>
-        </w:rPr>
-        <w:t>API</w:t>
-      </w:r>
-      <w:r>
-        <w:rPr>
-          <w:rFonts w:ascii="宋体" w:hAnsi="宋体" w:hint="eastAsia"/>
-        </w:rPr>
-        <w:t>接口</w:t>
-      </w:r>
-      <w:r>
-        <w:rPr>
-          <w:rFonts w:ascii="宋体" w:hAnsi="宋体"/>
-        </w:rPr>
-        <w:t>，</w:t>
-      </w:r>
-      <w:r>
-        <w:rPr>
-          <w:rFonts w:ascii="宋体" w:hAnsi="宋体" w:hint="eastAsia"/>
-        </w:rPr>
-        <w:t>方便</w:t>
-      </w:r>
-      <w:r>
-        <w:rPr>
-          <w:rFonts w:ascii="宋体" w:hAnsi="宋体"/>
-        </w:rPr>
-        <w:t>训练时加载数据</w:t>
-      </w:r>
-      <w:r>
-        <w:rPr>
-          <w:rFonts w:ascii="宋体" w:hAnsi="宋体" w:hint="eastAsia"/>
-        </w:rPr>
-        <w:t>、</w:t>
-      </w:r>
-      <w:r>
-        <w:rPr>
-          <w:rFonts w:ascii="宋体" w:hAnsi="宋体"/>
-        </w:rPr>
-        <w:t>数据迭代</w:t>
-      </w:r>
-      <w:r>
-        <w:rPr>
-          <w:rFonts w:cs="Times New Roman" w:hint="eastAsia"/>
-        </w:rPr>
-        <w:t>，而</w:t>
-      </w:r>
-      <w:r>
-        <w:rPr>
-          <w:rFonts w:cs="Times New Roman" w:hint="eastAsia"/>
-        </w:rPr>
-        <w:t>T</w:t>
-      </w:r>
-      <w:r>
-        <w:rPr>
-          <w:rFonts w:cs="Times New Roman"/>
-        </w:rPr>
-        <w:t>ensorFlow</w:t>
-      </w:r>
-      <w:r>
-        <w:rPr>
-          <w:rFonts w:cs="Times New Roman" w:hint="eastAsia"/>
-        </w:rPr>
-        <w:t>在数据加载</w:t>
-      </w:r>
-      <w:r>
-        <w:rPr>
-          <w:rFonts w:cs="Times New Roman"/>
-        </w:rPr>
-        <w:t>方面目前并</w:t>
-      </w:r>
-      <w:r>
-        <w:rPr>
-          <w:rFonts w:cs="Times New Roman" w:hint="eastAsia"/>
-        </w:rPr>
-        <w:t>无</w:t>
-      </w:r>
-      <w:r>
-        <w:rPr>
-          <w:rFonts w:cs="Times New Roman" w:hint="eastAsia"/>
-        </w:rPr>
-        <w:t>非常实用</w:t>
-      </w:r>
-      <w:r>
-        <w:rPr>
-          <w:rFonts w:cs="Times New Roman"/>
-        </w:rPr>
-        <w:t>的</w:t>
-      </w:r>
-      <w:r>
-        <w:rPr>
-          <w:rFonts w:cs="Times New Roman" w:hint="eastAsia"/>
-        </w:rPr>
-        <w:t>工具</w:t>
-      </w:r>
-      <w:r>
-        <w:rPr>
-          <w:rFonts w:cs="Times New Roman"/>
-        </w:rPr>
-        <w:t>，</w:t>
-      </w:r>
-      <w:r>
-        <w:rPr>
-          <w:rFonts w:cs="Times New Roman" w:hint="eastAsia"/>
-        </w:rPr>
-        <w:t>且其</w:t>
-      </w:r>
-      <w:r>
-        <w:rPr>
-          <w:rFonts w:cs="Times New Roman" w:hint="eastAsia"/>
-        </w:rPr>
-        <w:t>API</w:t>
-      </w:r>
-      <w:r>
-        <w:rPr>
-          <w:rFonts w:cs="Times New Roman" w:hint="eastAsia"/>
-        </w:rPr>
-        <w:t>设计</w:t>
-      </w:r>
-      <w:r>
-        <w:rPr>
-          <w:rFonts w:cs="Times New Roman"/>
-        </w:rPr>
-        <w:t>十分</w:t>
-      </w:r>
-      <w:r>
-        <w:rPr>
-          <w:rFonts w:cs="Times New Roman" w:hint="eastAsia"/>
-        </w:rPr>
-        <w:t>复杂</w:t>
-      </w:r>
-      <w:r>
-        <w:rPr>
-          <w:rFonts w:cs="Times New Roman"/>
-        </w:rPr>
-        <w:t>冗长，</w:t>
-      </w:r>
-      <w:r>
-        <w:rPr>
-          <w:rFonts w:cs="Times New Roman" w:hint="eastAsia"/>
-        </w:rPr>
-        <w:t>难以</w:t>
-      </w:r>
-      <w:r>
-        <w:rPr>
-          <w:rFonts w:cs="Times New Roman"/>
-        </w:rPr>
-        <w:t>学习。</w:t>
-      </w:r>
-    </w:p>
-    <w:p>
-      <w:pPr>
-        <w:ind w:firstLineChars="0" w:firstLine="420"/>
-        <w:rPr>
-          <w:rFonts w:ascii="宋体" w:hAnsi="宋体"/>
-        </w:rPr>
-      </w:pPr>
-      <w:r>
-        <w:rPr>
-          <w:rFonts w:ascii="宋体" w:hAnsi="宋体" w:hint="eastAsia"/>
-        </w:rPr>
-        <w:t>由于</w:t>
-      </w:r>
-      <w:r>
-        <w:rPr>
-          <w:rFonts w:cs="Times New Roman"/>
-        </w:rPr>
-        <w:t>Pytorch</w:t>
-      </w:r>
-      <w:r>
-        <w:rPr>
-          <w:rFonts w:ascii="宋体" w:hAnsi="宋体" w:hint="eastAsia"/>
-        </w:rPr>
-        <w:t>数据</w:t>
-      </w:r>
-      <w:r>
-        <w:rPr>
-          <w:rFonts w:ascii="宋体" w:hAnsi="宋体"/>
-        </w:rPr>
-        <w:t>加载方便、序列长度自适应、开发调试</w:t>
-      </w:r>
-      <w:r>
-        <w:rPr>
-          <w:rFonts w:ascii="宋体" w:hAnsi="宋体" w:hint="eastAsia"/>
-        </w:rPr>
-        <w:t>体验</w:t>
-      </w:r>
-      <w:r>
-        <w:rPr>
-          <w:rFonts w:ascii="宋体" w:hAnsi="宋体"/>
-        </w:rPr>
-        <w:t>好</w:t>
-      </w:r>
-      <w:r>
-        <w:rPr>
-          <w:rFonts w:ascii="宋体" w:hAnsi="宋体" w:hint="eastAsia"/>
-        </w:rPr>
-        <w:t>等</w:t>
-      </w:r>
-      <w:r>
-        <w:rPr>
-          <w:rFonts w:ascii="宋体" w:hAnsi="宋体"/>
-        </w:rPr>
-        <w:t>优点</w:t>
-      </w:r>
-      <w:r>
-        <w:rPr>
-          <w:rFonts w:ascii="宋体" w:hAnsi="宋体" w:hint="eastAsia"/>
-        </w:rPr>
-        <w:t>，</w:t>
-      </w:r>
-      <w:r>
-        <w:rPr>
-          <w:rFonts w:ascii="宋体" w:hAnsi="宋体"/>
-        </w:rPr>
-        <w:t>且</w:t>
-      </w:r>
-      <w:r>
-        <w:rPr>
-          <w:rFonts w:ascii="宋体" w:hAnsi="宋体" w:hint="eastAsia"/>
-        </w:rPr>
-        <w:t>在易用性方面，其代码量较少、功能更加直观，更加符合人类思维</w:t>
-      </w:r>
-      <w:r>
-        <w:rPr>
-          <w:rFonts w:ascii="宋体" w:hAnsi="宋体"/>
-        </w:rPr>
-        <w:t>，</w:t>
-      </w:r>
-      <w:r>
-        <w:rPr>
-          <w:rFonts w:ascii="宋体" w:hAnsi="宋体" w:hint="eastAsia"/>
-        </w:rPr>
-        <w:t>所以</w:t>
-      </w:r>
-      <w:r>
-        <w:rPr>
-          <w:rFonts w:cs="Times New Roman"/>
-        </w:rPr>
-        <w:t>Pytorch</w:t>
-      </w:r>
-      <w:r>
-        <w:rPr>
-          <w:rFonts w:cs="Times New Roman" w:hint="eastAsia"/>
-        </w:rPr>
-        <w:t>相对于</w:t>
-      </w:r>
-      <w:r>
-        <w:rPr>
-          <w:rFonts w:cs="Times New Roman" w:hint="eastAsia"/>
-        </w:rPr>
-        <w:t>T</w:t>
-      </w:r>
-      <w:r>
-        <w:rPr>
-          <w:rFonts w:cs="Times New Roman"/>
-        </w:rPr>
-        <w:t>ensorFlow</w:t>
       </w:r>
       <w:r>
         <w:rPr>
@@ -13260,7 +13651,19 @@
         <w:rPr>
           <w:rFonts w:hint="eastAsia"/>
         </w:rPr>
-        <w:t>）是指使用计算机技术来模拟人类大脑神经元网络，它能够使计算机具有人脑神经结构特征，来模拟生物</w:t>
+        <w:t>）是指使用计算机技术来模</w:t>
+      </w:r>
+      <w:r>
+        <w:rPr>
+          <w:rFonts w:hint="eastAsia"/>
+        </w:rPr>
+        <w:t>拟人类大脑神经元网络，它能够使计算机具有人脑神经结构特征，来模仿</w:t>
+      </w:r>
+      <w:r>
+        <w:rPr>
+          <w:rFonts w:hint="eastAsia"/>
+        </w:rPr>
+        <w:t>人</w:t>
       </w:r>
       <w:r>
         <w:rPr>
@@ -13417,7 +13820,19 @@
         <w:rPr>
           <w:rFonts w:hint="eastAsia"/>
         </w:rPr>
-        <w:t>。若某个神经细胞的兴奋值超过一个特定的值，那么它将被激活，使得该神经细胞状态置为兴奋并告知大脑。将这一模型抽象出来，如图</w:t>
+        <w:t>。若某个神经细胞的兴奋值超过一个特定</w:t>
+      </w:r>
+      <w:r>
+        <w:rPr>
+          <w:rFonts w:hint="eastAsia"/>
+        </w:rPr>
+        <w:t>的值，那么它将被激活，使得该神经细胞状态置为兴奋并告知大脑。将其</w:t>
+      </w:r>
+      <w:r>
+        <w:rPr>
+          <w:rFonts w:hint="eastAsia"/>
+        </w:rPr>
+        <w:t>抽象出来，如图</w:t>
       </w:r>
       <w:r>
         <w:rPr>
@@ -13907,7 +14322,13 @@
         <w:rPr>
           <w:rFonts w:ascii="宋体" w:hAnsi="宋体" w:hint="eastAsia"/>
         </w:rPr>
-        <w:t>输入和输出都是矩阵相乘的线性组合。</w:t>
+        <w:t>输入和输出都是矩阵相乘的线性结果</w:t>
+      </w:r>
+      <w:r>
+        <w:rPr>
+          <w:rFonts w:ascii="宋体" w:hAnsi="宋体" w:hint="eastAsia"/>
+        </w:rPr>
+        <w:t>。</w:t>
       </w:r>
     </w:p>
     <w:p>
@@ -14408,7 +14829,23 @@
         <w:rPr>
           <w:rFonts w:cs="Times New Roman"/>
         </w:rPr>
-        <w:t>Recurrent Neural Network</w:t>
+        <w:t>Recurre</w:t>
+      </w:r>
+      <w:r>
+        <w:rPr>
+          <w:rFonts w:cs="Times New Roman" w:hint="eastAsia"/>
+          <w:color w:val="FFFFFF" w:themeColor="background1"/>
+          <w:spacing w:val="-26"/>
+          <w:sz w:val="10"/>
+          <w:szCs w:val="10"/>
+        </w:rPr>
+        <w:t>.</w:t>
+      </w:r>
+      <w:r>
+        <w:rPr>
+          <w:rFonts w:cs="Times New Roman"/>
+        </w:rPr>
+        <w:t>nt Neural Network</w:t>
       </w:r>
       <w:r>
         <w:rPr>
@@ -14438,55 +14875,49 @@
         <w:rPr>
           <w:rFonts w:ascii="宋体" w:hAnsi="宋体" w:hint="eastAsia"/>
         </w:rPr>
-        <w:t>模型中</w:t>
+        <w:t>定义</w:t>
+      </w:r>
+      <w:r>
+        <w:rPr>
+          <w:rFonts w:ascii="宋体" w:hAnsi="宋体"/>
+        </w:rPr>
+        <w:t>了</w:t>
+      </w:r>
+      <w:r>
+        <w:rPr>
+          <w:rFonts w:cs="Times New Roman"/>
+        </w:rPr>
+        <w:t>hidden state</w:t>
       </w:r>
       <w:r>
         <w:rPr>
           <w:rFonts w:ascii="宋体" w:hAnsi="宋体" w:hint="eastAsia"/>
         </w:rPr>
-        <w:t>定义</w:t>
+        <w:t>（隐藏</w:t>
+      </w:r>
+      <w:r>
+        <w:rPr>
+          <w:rFonts w:ascii="宋体" w:hAnsi="宋体" w:hint="eastAsia"/>
+        </w:rPr>
+        <w:t>状态</w:t>
       </w:r>
       <w:r>
         <w:rPr>
           <w:rFonts w:ascii="宋体" w:hAnsi="宋体"/>
         </w:rPr>
-        <w:t>了</w:t>
-      </w:r>
-      <w:r>
-        <w:rPr>
-          <w:rFonts w:cs="Times New Roman"/>
-        </w:rPr>
-        <w:t>hidden state</w:t>
+        <w:t>）</w:t>
       </w:r>
       <w:r>
         <w:rPr>
           <w:rFonts w:ascii="宋体" w:hAnsi="宋体" w:hint="eastAsia"/>
         </w:rPr>
-        <w:t>（隐藏</w:t>
+        <w:t>的</w:t>
       </w:r>
       <w:r>
         <w:rPr>
           <w:rFonts w:ascii="宋体" w:hAnsi="宋体" w:hint="eastAsia"/>
         </w:rPr>
-        <w:t>状态</w:t>
-      </w:r>
-      <w:r>
-        <w:rPr>
-          <w:rFonts w:ascii="宋体" w:hAnsi="宋体"/>
-        </w:rPr>
-        <w:t>）</w:t>
-      </w:r>
-      <w:r>
-        <w:rPr>
-          <w:rFonts w:ascii="宋体" w:hAnsi="宋体" w:hint="eastAsia"/>
-        </w:rPr>
-        <w:t>的</w:t>
-      </w:r>
-      <w:r>
-        <w:rPr>
-          <w:rFonts w:ascii="宋体" w:hAnsi="宋体" w:hint="eastAsia"/>
-        </w:rPr>
-        <w:t>理念</w:t>
+        <w:t>部分</w:t>
       </w:r>
       <w:r>
         <w:rPr>
@@ -16589,7 +17020,7 @@
         <w:rPr>
           <w:rFonts w:eastAsiaTheme="minorEastAsia" w:cs="Times New Roman" w:hint="eastAsia"/>
         </w:rPr>
-        <w:t>解决</w:t>
+        <w:t>处理</w:t>
       </w:r>
       <w:r>
         <w:rPr>
@@ -16607,7 +17038,19 @@
         <w:rPr>
           <w:rFonts w:eastAsiaTheme="minorEastAsia" w:cs="Times New Roman"/>
         </w:rPr>
-        <w:t>依赖的问题，研究人员</w:t>
+        <w:t>依赖的</w:t>
+      </w:r>
+      <w:r>
+        <w:rPr>
+          <w:rFonts w:eastAsiaTheme="minorEastAsia" w:cs="Times New Roman" w:hint="eastAsia"/>
+        </w:rPr>
+        <w:t>缺点</w:t>
+      </w:r>
+      <w:r>
+        <w:rPr>
+          <w:rFonts w:eastAsiaTheme="minorEastAsia" w:cs="Times New Roman"/>
+        </w:rPr>
+        <w:t>，研究人员</w:t>
       </w:r>
       <w:r>
         <w:rPr>
@@ -16741,7 +17184,23 @@
         <w:rPr>
           <w:rFonts w:cs="Times New Roman"/>
         </w:rPr>
-        <w:t>Long Short-</w:t>
+        <w:t>Long</w:t>
+      </w:r>
+      <w:r>
+        <w:rPr>
+          <w:rFonts w:cs="Times New Roman" w:hint="eastAsia"/>
+          <w:color w:val="FFFFFF" w:themeColor="background1"/>
+          <w:spacing w:val="-20"/>
+          <w:sz w:val="10"/>
+          <w:szCs w:val="10"/>
+        </w:rPr>
+        <w:t>.</w:t>
+      </w:r>
+      <w:r>
+        <w:rPr>
+          <w:rFonts w:cs="Times New Roman"/>
+        </w:rPr>
+        <w:t xml:space="preserve"> Short-</w:t>
       </w:r>
       <w:r>
         <w:rPr>
@@ -16757,31 +17216,13 @@
         <w:rPr>
           <w:rFonts w:cs="Times New Roman"/>
         </w:rPr>
-        <w:t>Term Memory</w:t>
-      </w:r>
-      <w:r>
-        <w:rPr>
-          <w:rFonts w:cs="Times New Roman"/>
-        </w:rPr>
-        <w:t>）</w:t>
-      </w:r>
-      <w:r>
-        <w:rPr>
-          <w:rFonts w:cs="Times New Roman" w:hint="eastAsia"/>
-        </w:rPr>
-        <w:t>模型，</w:t>
-      </w:r>
-      <w:r>
-        <w:rPr>
-          <w:rFonts w:cs="Times New Roman"/>
-        </w:rPr>
-        <w:t>即长短期</w:t>
-      </w:r>
-      <w:r>
-        <w:rPr>
-          <w:rFonts w:cs="Times New Roman" w:hint="eastAsia"/>
+        <w:t>Term</w:t>
+      </w:r>
+      <w:r>
+        <w:rPr>
+          <w:rFonts w:cs="Times New Roman"/>
           <w:color w:val="FFFFFF" w:themeColor="background1"/>
-          <w:spacing w:val="-32"/>
+          <w:spacing w:val="-20"/>
           <w:sz w:val="10"/>
           <w:szCs w:val="10"/>
         </w:rPr>
@@ -16789,9 +17230,33 @@
       </w:r>
       <w:r>
         <w:rPr>
-          <w:rFonts w:cs="Times New Roman" w:hint="eastAsia"/>
-        </w:rPr>
-        <w:t>记忆模型。该模型</w:t>
+          <w:rFonts w:cs="Times New Roman"/>
+        </w:rPr>
+        <w:t xml:space="preserve"> Memory</w:t>
+      </w:r>
+      <w:r>
+        <w:rPr>
+          <w:rFonts w:cs="Times New Roman"/>
+        </w:rPr>
+        <w:t>）</w:t>
+      </w:r>
+      <w:r>
+        <w:rPr>
+          <w:rFonts w:cs="Times New Roman" w:hint="eastAsia"/>
+        </w:rPr>
+        <w:t>模型</w:t>
+      </w:r>
+      <w:r>
+        <w:rPr>
+          <w:rFonts w:cs="Times New Roman" w:hint="eastAsia"/>
+        </w:rPr>
+        <w:t>，</w:t>
+      </w:r>
+      <w:r>
+        <w:rPr>
+          <w:rFonts w:cs="Times New Roman" w:hint="eastAsia"/>
+        </w:rPr>
+        <w:t>它</w:t>
       </w:r>
       <w:r>
         <w:rPr>
@@ -16809,19 +17274,19 @@
         <w:rPr>
           <w:rFonts w:cs="Times New Roman" w:hint="eastAsia"/>
         </w:rPr>
+        <w:t>的隐藏层神经元</w:t>
+      </w:r>
+      <w:r>
+        <w:rPr>
+          <w:rFonts w:cs="Times New Roman"/>
+        </w:rPr>
+        <w:t>替换为</w:t>
+      </w:r>
+      <w:r>
+        <w:rPr>
+          <w:rFonts w:cs="Times New Roman" w:hint="eastAsia"/>
+        </w:rPr>
         <w:lastRenderedPageBreak/>
-        <w:t>的隐藏层神经元</w:t>
-      </w:r>
-      <w:r>
-        <w:rPr>
-          <w:rFonts w:cs="Times New Roman"/>
-        </w:rPr>
-        <w:t>替换为</w:t>
-      </w:r>
-      <w:r>
-        <w:rPr>
-          <w:rFonts w:cs="Times New Roman" w:hint="eastAsia"/>
-        </w:rPr>
         <w:t>LSTM</w:t>
       </w:r>
       <w:r>
@@ -16840,19 +17305,7 @@
         <w:rPr>
           <w:rFonts w:cs="Times New Roman" w:hint="eastAsia"/>
         </w:rPr>
-        <w:t>一个</w:t>
-      </w:r>
-      <w:r>
-        <w:rPr>
-          <w:rFonts w:cs="Times New Roman" w:hint="eastAsia"/>
-        </w:rPr>
-        <w:t>LSTM</w:t>
-      </w:r>
-      <w:r>
-        <w:rPr>
-          <w:rFonts w:cs="Times New Roman" w:hint="eastAsia"/>
-        </w:rPr>
-        <w:t>神经元</w:t>
+        <w:t>它</w:t>
       </w:r>
       <w:r>
         <w:rPr>
@@ -16924,7 +17377,22 @@
         <w:rPr>
           <w:rFonts w:cs="Times New Roman"/>
         </w:rPr>
-        <w:t>nput Gate</w:t>
+        <w:t>nput</w:t>
+      </w:r>
+      <w:r>
+        <w:rPr>
+          <w:rFonts w:cs="Times New Roman" w:hint="eastAsia"/>
+          <w:color w:val="FFFFFF" w:themeColor="background1"/>
+          <w:sz w:val="10"/>
+          <w:szCs w:val="10"/>
+        </w:rPr>
+        <w:t>.</w:t>
+      </w:r>
+      <w:r>
+        <w:rPr>
+          <w:rFonts w:cs="Times New Roman"/>
+        </w:rPr>
+        <w:t xml:space="preserve"> Gate</w:t>
       </w:r>
       <w:r>
         <w:rPr>
@@ -16960,7 +17428,22 @@
         <w:rPr>
           <w:rFonts w:cs="Times New Roman"/>
         </w:rPr>
-        <w:t>utput Gate</w:t>
+        <w:t xml:space="preserve">utput </w:t>
+      </w:r>
+      <w:r>
+        <w:rPr>
+          <w:rFonts w:cs="Times New Roman"/>
+          <w:color w:val="FFFFFF" w:themeColor="background1"/>
+          <w:sz w:val="10"/>
+          <w:szCs w:val="10"/>
+        </w:rPr>
+        <w:t>.</w:t>
+      </w:r>
+      <w:r>
+        <w:rPr>
+          <w:rFonts w:cs="Times New Roman"/>
+        </w:rPr>
+        <w:t>Gate</w:t>
       </w:r>
       <w:r>
         <w:rPr>
@@ -16990,7 +17473,22 @@
         <w:rPr>
           <w:rFonts w:cs="Times New Roman"/>
         </w:rPr>
-        <w:t>orget Gate</w:t>
+        <w:t>orget</w:t>
+      </w:r>
+      <w:r>
+        <w:rPr>
+          <w:rFonts w:cs="Times New Roman" w:hint="eastAsia"/>
+          <w:color w:val="FFFFFF" w:themeColor="background1"/>
+          <w:sz w:val="10"/>
+          <w:szCs w:val="10"/>
+        </w:rPr>
+        <w:t>.</w:t>
+      </w:r>
+      <w:r>
+        <w:rPr>
+          <w:rFonts w:cs="Times New Roman"/>
+        </w:rPr>
+        <w:t xml:space="preserve"> Gate</w:t>
       </w:r>
       <w:r>
         <w:rPr>
@@ -17002,7 +17500,13 @@
         <w:rPr>
           <w:rFonts w:cs="Times New Roman" w:hint="eastAsia"/>
         </w:rPr>
-        <w:t>遗忘门</w:t>
+        <w:t>忘记</w:t>
+      </w:r>
+      <w:r>
+        <w:rPr>
+          <w:rFonts w:cs="Times New Roman" w:hint="eastAsia"/>
+        </w:rPr>
+        <w:t>门</w:t>
       </w:r>
       <w:r>
         <w:rPr>
@@ -17262,7 +17766,13 @@
         <w:rPr>
           <w:rFonts w:cs="Times New Roman" w:hint="eastAsia"/>
         </w:rPr>
-        <w:t>代表遗忘</w:t>
+        <w:t>代表</w:t>
+      </w:r>
+      <w:r>
+        <w:rPr>
+          <w:rFonts w:cs="Times New Roman" w:hint="eastAsia"/>
+        </w:rPr>
+        <w:t>忘记</w:t>
       </w:r>
       <w:r>
         <w:rPr>
@@ -17392,7 +17902,13 @@
         <w:rPr>
           <w:rFonts w:cs="Times New Roman" w:hint="eastAsia"/>
         </w:rPr>
-        <w:t>为激活</w:t>
+        <w:t>是</w:t>
+      </w:r>
+      <w:r>
+        <w:rPr>
+          <w:rFonts w:cs="Times New Roman" w:hint="eastAsia"/>
+        </w:rPr>
+        <w:t>激活</w:t>
       </w:r>
       <w:r>
         <w:rPr>
@@ -17416,7 +17932,13 @@
         <w:rPr>
           <w:rFonts w:cs="Times New Roman" w:hint="eastAsia"/>
         </w:rPr>
-        <w:t>时刻遗忘</w:t>
+        <w:t>时刻</w:t>
+      </w:r>
+      <w:r>
+        <w:rPr>
+          <w:rFonts w:cs="Times New Roman" w:hint="eastAsia"/>
+        </w:rPr>
+        <w:t>忘记</w:t>
       </w:r>
       <w:r>
         <w:rPr>
@@ -17513,7 +18035,7 @@
           <v:shape id="_x0000_i1036" type="#_x0000_t75" style="width:136.95pt;height:20.15pt" o:ole="">
             <v:imagedata r:id="rId48" o:title=""/>
           </v:shape>
-          <o:OLEObject Type="Embed" ProgID="Equation.DSMT4" ShapeID="_x0000_i1036" DrawAspect="Content" ObjectID="_1620408547" r:id="rId49"/>
+          <o:OLEObject Type="Embed" ProgID="Equation.DSMT4" ShapeID="_x0000_i1036" DrawAspect="Content" ObjectID="_1620474454" r:id="rId49"/>
         </w:object>
       </w:r>
       <w:r>
@@ -17626,7 +18148,7 @@
           <v:shape id="_x0000_i1037" type="#_x0000_t75" style="width:112.3pt;height:18.15pt" o:ole="">
             <v:imagedata r:id="rId50" o:title=""/>
           </v:shape>
-          <o:OLEObject Type="Embed" ProgID="Equation.DSMT4" ShapeID="_x0000_i1037" DrawAspect="Content" ObjectID="_1620408548" r:id="rId51"/>
+          <o:OLEObject Type="Embed" ProgID="Equation.DSMT4" ShapeID="_x0000_i1037" DrawAspect="Content" ObjectID="_1620474455" r:id="rId51"/>
         </w:object>
       </w:r>
       <w:r>
@@ -17675,7 +18197,7 @@
           <v:shape id="_x0000_i1038" type="#_x0000_t75" style="width:16.1pt;height:26.2pt" o:ole="">
             <v:imagedata r:id="rId52" o:title=""/>
           </v:shape>
-          <o:OLEObject Type="Embed" ProgID="Equation.DSMT4" ShapeID="_x0000_i1038" DrawAspect="Content" ObjectID="_1620408549" r:id="rId53"/>
+          <o:OLEObject Type="Embed" ProgID="Equation.DSMT4" ShapeID="_x0000_i1038" DrawAspect="Content" ObjectID="_1620474456" r:id="rId53"/>
         </w:object>
       </w:r>
       <w:r>
@@ -17716,7 +18238,7 @@
           <v:shape id="_x0000_i1039" type="#_x0000_t75" style="width:135.95pt;height:26.2pt" o:ole="">
             <v:imagedata r:id="rId54" o:title=""/>
           </v:shape>
-          <o:OLEObject Type="Embed" ProgID="Equation.DSMT4" ShapeID="_x0000_i1039" DrawAspect="Content" ObjectID="_1620408550" r:id="rId55"/>
+          <o:OLEObject Type="Embed" ProgID="Equation.DSMT4" ShapeID="_x0000_i1039" DrawAspect="Content" ObjectID="_1620474457" r:id="rId55"/>
         </w:object>
       </w:r>
       <w:r>
@@ -17749,7 +18271,7 @@
         <w:rPr>
           <w:rFonts w:hint="eastAsia"/>
         </w:rPr>
-        <w:t>接下来</w:t>
+        <w:t>然后</w:t>
       </w:r>
       <w:r>
         <w:t>将</w:t>
@@ -17861,7 +18383,7 @@
           <v:shape id="_x0000_i1040" type="#_x0000_t75" style="width:103.7pt;height:26.2pt" o:ole="">
             <v:imagedata r:id="rId56" o:title=""/>
           </v:shape>
-          <o:OLEObject Type="Embed" ProgID="Equation.DSMT4" ShapeID="_x0000_i1040" DrawAspect="Content" ObjectID="_1620408551" r:id="rId57"/>
+          <o:OLEObject Type="Embed" ProgID="Equation.DSMT4" ShapeID="_x0000_i1040" DrawAspect="Content" ObjectID="_1620474458" r:id="rId57"/>
         </w:object>
       </w:r>
       <w:r>
@@ -17910,7 +18432,7 @@
           <v:shape id="_x0000_i1041" type="#_x0000_t75" style="width:12.1pt;height:18.15pt" o:ole="">
             <v:imagedata r:id="rId58" o:title=""/>
           </v:shape>
-          <o:OLEObject Type="Embed" ProgID="Equation.DSMT4" ShapeID="_x0000_i1041" DrawAspect="Content" ObjectID="_1620408552" r:id="rId59"/>
+          <o:OLEObject Type="Embed" ProgID="Equation.DSMT4" ShapeID="_x0000_i1041" DrawAspect="Content" ObjectID="_1620474459" r:id="rId59"/>
         </w:object>
       </w:r>
       <w:r>
@@ -17951,7 +18473,7 @@
           <v:shape id="_x0000_i1042" type="#_x0000_t75" style="width:114.8pt;height:18.15pt" o:ole="">
             <v:imagedata r:id="rId60" o:title=""/>
           </v:shape>
-          <o:OLEObject Type="Embed" ProgID="Equation.DSMT4" ShapeID="_x0000_i1042" DrawAspect="Content" ObjectID="_1620408553" r:id="rId61"/>
+          <o:OLEObject Type="Embed" ProgID="Equation.DSMT4" ShapeID="_x0000_i1042" DrawAspect="Content" ObjectID="_1620474460" r:id="rId61"/>
         </w:object>
       </w:r>
       <w:r>
@@ -18033,7 +18555,6 @@
         <w:outlineLvl w:val="9"/>
       </w:pPr>
       <w:r>
-        <w:lastRenderedPageBreak/>
         <w:tab/>
       </w:r>
       <w:r>
@@ -18044,7 +18565,7 @@
           <v:shape id="_x0000_i1043" type="#_x0000_t75" style="width:83.6pt;height:18.15pt" o:ole="">
             <v:imagedata r:id="rId62" o:title=""/>
           </v:shape>
-          <o:OLEObject Type="Embed" ProgID="Equation.DSMT4" ShapeID="_x0000_i1043" DrawAspect="Content" ObjectID="_1620408554" r:id="rId63"/>
+          <o:OLEObject Type="Embed" ProgID="Equation.DSMT4" ShapeID="_x0000_i1043" DrawAspect="Content" ObjectID="_1620474461" r:id="rId63"/>
         </w:object>
       </w:r>
       <w:r>
@@ -18077,6 +18598,7 @@
         <w:rPr>
           <w:rFonts w:hint="eastAsia"/>
         </w:rPr>
+        <w:lastRenderedPageBreak/>
         <w:t>LSTM</w:t>
       </w:r>
       <w:r>
@@ -18188,7 +18710,13 @@
         <w:t>处理长时</w:t>
       </w:r>
       <w:r>
-        <w:t>依赖的问题</w:t>
+        <w:rPr>
+          <w:rFonts w:hint="eastAsia"/>
+        </w:rPr>
+        <w:t>依存的</w:t>
+      </w:r>
+      <w:r>
+        <w:t>缺点</w:t>
       </w:r>
       <w:r>
         <w:rPr>
@@ -18247,7 +18775,30 @@
         <w:t>（</w:t>
       </w:r>
       <w:r>
-        <w:t>Gated Recurrent Unit</w:t>
+        <w:t>Gated</w:t>
+      </w:r>
+      <w:r>
+        <w:rPr>
+          <w:rFonts w:hint="eastAsia"/>
+          <w:color w:val="FFFFFF" w:themeColor="background1"/>
+          <w:sz w:val="10"/>
+          <w:szCs w:val="10"/>
+        </w:rPr>
+        <w:t>.</w:t>
+      </w:r>
+      <w:r>
+        <w:t xml:space="preserve"> Recurrent </w:t>
+      </w:r>
+      <w:r>
+        <w:rPr>
+          <w:color w:val="FFFFFF" w:themeColor="background1"/>
+          <w:sz w:val="10"/>
+          <w:szCs w:val="10"/>
+        </w:rPr>
+        <w:t>.</w:t>
+      </w:r>
+      <w:r>
+        <w:t>Unit</w:t>
       </w:r>
       <w:r>
         <w:t>）</w:t>
@@ -18265,15 +18816,6 @@
         <w:rPr>
           <w:rFonts w:hint="eastAsia"/>
         </w:rPr>
-        <w:t>即</w:t>
-      </w:r>
-      <w:r>
-        <w:t>门控循环单元模型。</w:t>
-      </w:r>
-      <w:r>
-        <w:rPr>
-          <w:rFonts w:hint="eastAsia"/>
-        </w:rPr>
         <w:t>其</w:t>
       </w:r>
       <w:r>
@@ -18322,7 +18864,7 @@
         <w:rPr>
           <w:rFonts w:hint="eastAsia"/>
         </w:rPr>
-        <w:t>GRU</w:t>
+        <w:t>它</w:t>
       </w:r>
       <w:r>
         <w:rPr>
@@ -18566,7 +19108,13 @@
         <w:t>传播</w:t>
       </w:r>
       <w:r>
-        <w:t>计算如式</w:t>
+        <w:rPr>
+          <w:rFonts w:hint="eastAsia"/>
+        </w:rPr>
+        <w:t>过程</w:t>
+      </w:r>
+      <w:r>
+        <w:t>如式</w:t>
       </w:r>
       <w:r>
         <w:rPr>
@@ -18597,7 +19145,7 @@
           <v:shape id="_x0000_i1044" type="#_x0000_t75" style="width:129.9pt;height:92.15pt" o:ole="">
             <v:imagedata r:id="rId65" o:title=""/>
           </v:shape>
-          <o:OLEObject Type="Embed" ProgID="Equation.DSMT4" ShapeID="_x0000_i1044" DrawAspect="Content" ObjectID="_1620408555" r:id="rId66"/>
+          <o:OLEObject Type="Embed" ProgID="Equation.DSMT4" ShapeID="_x0000_i1044" DrawAspect="Content" ObjectID="_1620474462" r:id="rId66"/>
         </w:object>
       </w:r>
       <w:r>
@@ -18972,14 +19520,7 @@
         <w:rPr>
           <w:rFonts w:hint="eastAsia"/>
         </w:rPr>
-        <w:t>简</w:t>
-      </w:r>
-      <w:r>
-        <w:rPr>
-          <w:rFonts w:hint="eastAsia"/>
-        </w:rPr>
-        <w:lastRenderedPageBreak/>
-        <w:t>化，且加深了各层</w:t>
+        <w:t>简化，且加深了各层</w:t>
       </w:r>
       <w:r>
         <w:t>的理解</w:t>
@@ -19058,6 +19599,7 @@
         <w:rPr>
           <w:rFonts w:asciiTheme="minorEastAsia" w:eastAsiaTheme="minorEastAsia" w:hAnsiTheme="minorEastAsia" w:cs="Times New Roman" w:hint="eastAsia"/>
         </w:rPr>
+        <w:lastRenderedPageBreak/>
         <w:t>前述分析</w:t>
       </w:r>
       <w:r>
@@ -19483,12 +20025,23 @@
         <w:rPr>
           <w:rFonts w:asciiTheme="minorEastAsia" w:eastAsiaTheme="minorEastAsia" w:hAnsiTheme="minorEastAsia" w:cs="Times New Roman" w:hint="eastAsia"/>
         </w:rPr>
-        <w:t>重要的结构：</w:t>
+        <w:t>特殊</w:t>
+      </w:r>
+      <w:r>
+        <w:rPr>
+          <w:rFonts w:asciiTheme="minorEastAsia" w:eastAsiaTheme="minorEastAsia" w:hAnsiTheme="minorEastAsia" w:cs="Times New Roman" w:hint="eastAsia"/>
+        </w:rPr>
+        <w:t>的形式</w:t>
+      </w:r>
+      <w:r>
+        <w:rPr>
+          <w:rFonts w:asciiTheme="minorEastAsia" w:eastAsiaTheme="minorEastAsia" w:hAnsiTheme="minorEastAsia" w:cs="Times New Roman" w:hint="eastAsia"/>
+        </w:rPr>
+        <w:t>：</w:t>
       </w:r>
       <w:r>
         <w:rPr>
           <w:rFonts w:eastAsiaTheme="minorEastAsia" w:cs="Times New Roman"/>
-          <w:spacing w:val="-22"/>
         </w:rPr>
         <w:t>N vs M</w:t>
       </w:r>
@@ -19794,7 +20347,13 @@
         <w:rPr>
           <w:rFonts w:asciiTheme="minorEastAsia" w:eastAsiaTheme="minorEastAsia" w:hAnsiTheme="minorEastAsia" w:cs="Times New Roman"/>
         </w:rPr>
-        <w:t>，输入的</w:t>
+        <w:t>，</w:t>
+      </w:r>
+      <w:r>
+        <w:rPr>
+          <w:rFonts w:asciiTheme="minorEastAsia" w:eastAsiaTheme="minorEastAsia" w:hAnsiTheme="minorEastAsia" w:cs="Times New Roman" w:hint="eastAsia"/>
+        </w:rPr>
+        <w:t>原始</w:t>
       </w:r>
       <w:r>
         <w:rPr>
@@ -20070,7 +20629,7 @@
         <w:rPr>
           <w:rFonts w:hint="eastAsia"/>
         </w:rPr>
-        <w:t>中储存了输入</w:t>
+        <w:t>中储存了原始</w:t>
       </w:r>
       <w:r>
         <w:t>序列的所有</w:t>
@@ -20144,11 +20703,7 @@
         <w:t>导致</w:t>
       </w:r>
       <w:r>
-        <w:t>精度和性能的</w:t>
-      </w:r>
-      <w:r>
-        <w:lastRenderedPageBreak/>
-        <w:t>下降。</w:t>
+        <w:t>精度和性能的下降。</w:t>
       </w:r>
       <w:r>
         <w:rPr>
@@ -20260,7 +20815,11 @@
         <w:t>”，我们</w:t>
       </w:r>
       <w:r>
-        <w:t>要从中抽取出关键词</w:t>
+        <w:t>要从中抽取出关键</w:t>
+      </w:r>
+      <w:r>
+        <w:lastRenderedPageBreak/>
+        <w:t>词</w:t>
       </w:r>
       <w:r>
         <w:rPr>
@@ -20269,13 +20828,10 @@
         <w:t>“盗窃罪”和“量刑标准”，</w:t>
       </w:r>
       <w:r>
-        <w:t>A</w:t>
-      </w:r>
-      <w:r>
-        <w:rPr>
-          <w:rFonts w:hint="eastAsia"/>
-        </w:rPr>
-        <w:t>ttention</w:t>
+        <w:rPr>
+          <w:rFonts w:hint="eastAsia"/>
+        </w:rPr>
+        <w:t>注意力</w:t>
       </w:r>
       <w:r>
         <w:rPr>
@@ -20451,12 +21007,6 @@
       <w:r>
         <w:rPr>
           <w:rFonts w:hint="eastAsia"/>
-        </w:rPr>
-        <w:t>其中</w:t>
-      </w:r>
-      <w:r>
-        <w:rPr>
-          <w:rFonts w:hint="eastAsia"/>
           <w:i/>
           <w:spacing w:val="20"/>
         </w:rPr>
@@ -20496,7 +21046,13 @@
         <w:t>为</w:t>
       </w:r>
       <w:r>
-        <w:t>输入序列</w:t>
+        <w:rPr>
+          <w:rFonts w:hint="eastAsia"/>
+        </w:rPr>
+        <w:t>原始</w:t>
+      </w:r>
+      <w:r>
+        <w:t>序列</w:t>
       </w:r>
       <w:r>
         <w:rPr>
@@ -20827,7 +21383,7 @@
           <v:shape id="_x0000_i1045" type="#_x0000_t75" style="width:179.25pt;height:18.15pt" o:ole="">
             <v:imagedata r:id="rId70" o:title=""/>
           </v:shape>
-          <o:OLEObject Type="Embed" ProgID="Equation.3" ShapeID="_x0000_i1045" DrawAspect="Content" ObjectID="_1620408556" r:id="rId71"/>
+          <o:OLEObject Type="Embed" ProgID="Equation.3" ShapeID="_x0000_i1045" DrawAspect="Content" ObjectID="_1620474463" r:id="rId71"/>
         </w:object>
       </w:r>
       <w:r>
@@ -20895,7 +21451,7 @@
           <v:shape id="_x0000_i1046" type="#_x0000_t75" style="width:11.1pt;height:17.1pt" o:ole="">
             <v:imagedata r:id="rId72" o:title=""/>
           </v:shape>
-          <o:OLEObject Type="Embed" ProgID="Equation.3" ShapeID="_x0000_i1046" DrawAspect="Content" ObjectID="_1620408557" r:id="rId73"/>
+          <o:OLEObject Type="Embed" ProgID="Equation.3" ShapeID="_x0000_i1046" DrawAspect="Content" ObjectID="_1620474464" r:id="rId73"/>
         </w:object>
       </w:r>
       <w:r>
@@ -20913,7 +21469,7 @@
           <v:shape id="_x0000_i1047" type="#_x0000_t75" style="width:13.1pt;height:17.1pt" o:ole="">
             <v:imagedata r:id="rId74" o:title=""/>
           </v:shape>
-          <o:OLEObject Type="Embed" ProgID="Equation.3" ShapeID="_x0000_i1047" DrawAspect="Content" ObjectID="_1620408558" r:id="rId75"/>
+          <o:OLEObject Type="Embed" ProgID="Equation.3" ShapeID="_x0000_i1047" DrawAspect="Content" ObjectID="_1620474465" r:id="rId75"/>
         </w:object>
       </w:r>
       <w:r>
@@ -20931,7 +21487,7 @@
           <v:shape id="_x0000_i1048" type="#_x0000_t75" style="width:13.1pt;height:17.1pt" o:ole="">
             <v:imagedata r:id="rId76" o:title=""/>
           </v:shape>
-          <o:OLEObject Type="Embed" ProgID="Equation.3" ShapeID="_x0000_i1048" DrawAspect="Content" ObjectID="_1620408559" r:id="rId77"/>
+          <o:OLEObject Type="Embed" ProgID="Equation.3" ShapeID="_x0000_i1048" DrawAspect="Content" ObjectID="_1620474466" r:id="rId77"/>
         </w:object>
       </w:r>
       <w:r>
@@ -20958,7 +21514,7 @@
           <v:shape id="_x0000_i1049" type="#_x0000_t75" style="width:95.15pt;height:19.15pt" o:ole="">
             <v:imagedata r:id="rId78" o:title=""/>
           </v:shape>
-          <o:OLEObject Type="Embed" ProgID="Equation.3" ShapeID="_x0000_i1049" DrawAspect="Content" ObjectID="_1620408560" r:id="rId79"/>
+          <o:OLEObject Type="Embed" ProgID="Equation.3" ShapeID="_x0000_i1049" DrawAspect="Content" ObjectID="_1620474467" r:id="rId79"/>
         </w:object>
       </w:r>
       <w:r>
@@ -21074,7 +21630,7 @@
           <v:shape id="_x0000_i1050" type="#_x0000_t75" style="width:50.85pt;height:16.1pt" o:ole="">
             <v:imagedata r:id="rId80" o:title=""/>
           </v:shape>
-          <o:OLEObject Type="Embed" ProgID="Equation.3" ShapeID="_x0000_i1050" DrawAspect="Content" ObjectID="_1620408561" r:id="rId81"/>
+          <o:OLEObject Type="Embed" ProgID="Equation.3" ShapeID="_x0000_i1050" DrawAspect="Content" ObjectID="_1620474468" r:id="rId81"/>
         </w:object>
       </w:r>
       <w:r>
@@ -21092,7 +21648,7 @@
           <v:shape id="_x0000_i1051" type="#_x0000_t75" style="width:29.2pt;height:19.15pt" o:ole="">
             <v:imagedata r:id="rId82" o:title=""/>
           </v:shape>
-          <o:OLEObject Type="Embed" ProgID="Equation.3" ShapeID="_x0000_i1051" DrawAspect="Content" ObjectID="_1620408562" r:id="rId83"/>
+          <o:OLEObject Type="Embed" ProgID="Equation.3" ShapeID="_x0000_i1051" DrawAspect="Content" ObjectID="_1620474469" r:id="rId83"/>
         </w:object>
       </w:r>
       <w:r>
@@ -21110,7 +21666,7 @@
           <v:shape id="_x0000_i1052" type="#_x0000_t75" style="width:13.1pt;height:17.1pt" o:ole="">
             <v:imagedata r:id="rId76" o:title=""/>
           </v:shape>
-          <o:OLEObject Type="Embed" ProgID="Equation.3" ShapeID="_x0000_i1052" DrawAspect="Content" ObjectID="_1620408563" r:id="rId84"/>
+          <o:OLEObject Type="Embed" ProgID="Equation.3" ShapeID="_x0000_i1052" DrawAspect="Content" ObjectID="_1620474470" r:id="rId84"/>
         </w:object>
       </w:r>
       <w:r>
@@ -21209,7 +21765,7 @@
           <v:shape id="_x0000_i1053" type="#_x0000_t75" style="width:7.05pt;height:12.1pt" o:ole="">
             <v:imagedata r:id="rId85" o:title=""/>
           </v:shape>
-          <o:OLEObject Type="Embed" ProgID="Equation.3" ShapeID="_x0000_i1053" DrawAspect="Content" ObjectID="_1620408564" r:id="rId86"/>
+          <o:OLEObject Type="Embed" ProgID="Equation.3" ShapeID="_x0000_i1053" DrawAspect="Content" ObjectID="_1620474471" r:id="rId86"/>
         </w:object>
       </w:r>
       <w:r>
@@ -21227,7 +21783,7 @@
           <v:shape id="_x0000_i1054" type="#_x0000_t75" style="width:12.1pt;height:18.15pt" o:ole="">
             <v:imagedata r:id="rId87" o:title=""/>
           </v:shape>
-          <o:OLEObject Type="Embed" ProgID="Equation.3" ShapeID="_x0000_i1054" DrawAspect="Content" ObjectID="_1620408565" r:id="rId88"/>
+          <o:OLEObject Type="Embed" ProgID="Equation.3" ShapeID="_x0000_i1054" DrawAspect="Content" ObjectID="_1620474472" r:id="rId88"/>
         </w:object>
       </w:r>
       <w:r>
@@ -21259,21 +21815,14 @@
           <v:shape id="_x0000_i1055" type="#_x0000_t75" style="width:14.1pt;height:17.1pt" o:ole="">
             <v:imagedata r:id="rId89" o:title=""/>
           </v:shape>
-          <o:OLEObject Type="Embed" ProgID="Equation.3" ShapeID="_x0000_i1055" DrawAspect="Content" ObjectID="_1620408566" r:id="rId90"/>
+          <o:OLEObject Type="Embed" ProgID="Equation.3" ShapeID="_x0000_i1055" DrawAspect="Content" ObjectID="_1620474473" r:id="rId90"/>
         </w:object>
       </w:r>
       <w:r>
         <w:rPr>
           <w:rFonts w:ascii="Cambria Math" w:hAnsi="Cambria Math" w:hint="eastAsia"/>
         </w:rPr>
-        <w:t>表</w:t>
-      </w:r>
-      <w:r>
-        <w:rPr>
-          <w:rFonts w:ascii="Cambria Math" w:hAnsi="Cambria Math" w:hint="eastAsia"/>
-        </w:rPr>
-        <w:lastRenderedPageBreak/>
-        <w:t>示</w:t>
+        <w:t>表示</w:t>
       </w:r>
       <w:r>
         <w:rPr>
@@ -21311,7 +21860,7 @@
           <v:shape id="_x0000_i1056" type="#_x0000_t75" style="width:16.1pt;height:17.1pt" o:ole="">
             <v:imagedata r:id="rId91" o:title=""/>
           </v:shape>
-          <o:OLEObject Type="Embed" ProgID="Equation.3" ShapeID="_x0000_i1056" DrawAspect="Content" ObjectID="_1620408567" r:id="rId92"/>
+          <o:OLEObject Type="Embed" ProgID="Equation.3" ShapeID="_x0000_i1056" DrawAspect="Content" ObjectID="_1620474474" r:id="rId92"/>
         </w:object>
       </w:r>
       <w:r>
@@ -21357,7 +21906,7 @@
           <v:shape id="_x0000_i1057" type="#_x0000_t75" style="width:13.1pt;height:22.15pt" o:ole="">
             <v:imagedata r:id="rId93" o:title=""/>
           </v:shape>
-          <o:OLEObject Type="Embed" ProgID="Equation.3" ShapeID="_x0000_i1057" DrawAspect="Content" ObjectID="_1620408568" r:id="rId94"/>
+          <o:OLEObject Type="Embed" ProgID="Equation.3" ShapeID="_x0000_i1057" DrawAspect="Content" ObjectID="_1620474475" r:id="rId94"/>
         </w:object>
       </w:r>
       <w:r>
@@ -21387,7 +21936,7 @@
           <v:shape id="_x0000_i1058" type="#_x0000_t75" style="width:7.05pt;height:12.1pt" o:ole="">
             <v:imagedata r:id="rId95" o:title=""/>
           </v:shape>
-          <o:OLEObject Type="Embed" ProgID="Equation.3" ShapeID="_x0000_i1058" DrawAspect="Content" ObjectID="_1620408569" r:id="rId96"/>
+          <o:OLEObject Type="Embed" ProgID="Equation.3" ShapeID="_x0000_i1058" DrawAspect="Content" ObjectID="_1620474476" r:id="rId96"/>
         </w:object>
       </w:r>
       <w:r>
@@ -21405,7 +21954,7 @@
           <v:shape id="_x0000_i1059" type="#_x0000_t75" style="width:16.1pt;height:17.1pt" o:ole="">
             <v:imagedata r:id="rId91" o:title=""/>
           </v:shape>
-          <o:OLEObject Type="Embed" ProgID="Equation.3" ShapeID="_x0000_i1059" DrawAspect="Content" ObjectID="_1620408570" r:id="rId97"/>
+          <o:OLEObject Type="Embed" ProgID="Equation.3" ShapeID="_x0000_i1059" DrawAspect="Content" ObjectID="_1620474477" r:id="rId97"/>
         </w:object>
       </w:r>
       <w:r>
@@ -21435,7 +21984,7 @@
           <v:shape id="_x0000_i1060" type="#_x0000_t75" style="width:14.1pt;height:17.1pt" o:ole="">
             <v:imagedata r:id="rId89" o:title=""/>
           </v:shape>
-          <o:OLEObject Type="Embed" ProgID="Equation.3" ShapeID="_x0000_i1060" DrawAspect="Content" ObjectID="_1620408571" r:id="rId98"/>
+          <o:OLEObject Type="Embed" ProgID="Equation.3" ShapeID="_x0000_i1060" DrawAspect="Content" ObjectID="_1620474478" r:id="rId98"/>
         </w:object>
       </w:r>
       <w:r>
@@ -21462,7 +22011,7 @@
           <v:shape id="_x0000_i1061" type="#_x0000_t75" style="width:151.05pt;height:38.75pt" o:ole="">
             <v:imagedata r:id="rId99" o:title=""/>
           </v:shape>
-          <o:OLEObject Type="Embed" ProgID="Equation.3" ShapeID="_x0000_i1061" DrawAspect="Content" ObjectID="_1620408572" r:id="rId100"/>
+          <o:OLEObject Type="Embed" ProgID="Equation.3" ShapeID="_x0000_i1061" DrawAspect="Content" ObjectID="_1620474479" r:id="rId100"/>
         </w:object>
       </w:r>
       <w:r>
@@ -21545,7 +22094,7 @@
           <v:shape id="_x0000_i1062" type="#_x0000_t75" style="width:30.2pt;height:11.1pt" o:ole="">
             <v:imagedata r:id="rId101" o:title=""/>
           </v:shape>
-          <o:OLEObject Type="Embed" ProgID="Equation.3" ShapeID="_x0000_i1062" DrawAspect="Content" ObjectID="_1620408573" r:id="rId102"/>
+          <o:OLEObject Type="Embed" ProgID="Equation.3" ShapeID="_x0000_i1062" DrawAspect="Content" ObjectID="_1620474480" r:id="rId102"/>
         </w:object>
       </w:r>
       <w:r>
@@ -21569,7 +22118,7 @@
           <v:shape id="_x0000_i1063" type="#_x0000_t75" style="width:207.95pt;height:59.9pt" o:ole="">
             <v:imagedata r:id="rId103" o:title=""/>
           </v:shape>
-          <o:OLEObject Type="Embed" ProgID="Equation.3" ShapeID="_x0000_i1063" DrawAspect="Content" ObjectID="_1620408574" r:id="rId104"/>
+          <o:OLEObject Type="Embed" ProgID="Equation.3" ShapeID="_x0000_i1063" DrawAspect="Content" ObjectID="_1620474481" r:id="rId104"/>
         </w:object>
       </w:r>
       <w:r>
@@ -21587,7 +22136,7 @@
           <v:shape id="_x0000_i1064" type="#_x0000_t75" style="width:42.8pt;height:52.85pt" o:ole="">
             <v:imagedata r:id="rId105" o:title=""/>
           </v:shape>
-          <o:OLEObject Type="Embed" ProgID="Equation.3" ShapeID="_x0000_i1064" DrawAspect="Content" ObjectID="_1620408575" r:id="rId106"/>
+          <o:OLEObject Type="Embed" ProgID="Equation.3" ShapeID="_x0000_i1064" DrawAspect="Content" ObjectID="_1620474482" r:id="rId106"/>
         </w:object>
       </w:r>
       <w:r>
@@ -21694,7 +22243,7 @@
           <v:shape id="_x0000_i1065" type="#_x0000_t75" style="width:16.1pt;height:18.15pt" o:ole="">
             <v:imagedata r:id="rId107" o:title=""/>
           </v:shape>
-          <o:OLEObject Type="Embed" ProgID="Equation.3" ShapeID="_x0000_i1065" DrawAspect="Content" ObjectID="_1620408576" r:id="rId108"/>
+          <o:OLEObject Type="Embed" ProgID="Equation.3" ShapeID="_x0000_i1065" DrawAspect="Content" ObjectID="_1620474483" r:id="rId108"/>
         </w:object>
       </w:r>
       <w:r>
@@ -22734,29 +23283,7 @@
           <w:rFonts w:asciiTheme="minorEastAsia" w:eastAsiaTheme="minorEastAsia" w:hAnsiTheme="minorEastAsia" w:hint="eastAsia"/>
         </w:rPr>
         <w:lastRenderedPageBreak/>
-        <w:t>使用</w:t>
-      </w:r>
-      <w:r>
-        <w:rPr>
-          <w:rFonts w:eastAsiaTheme="minorEastAsia" w:cs="Times New Roman"/>
-        </w:rPr>
-        <w:t>word2vec</w:t>
-      </w:r>
-      <w:r>
-        <w:rPr>
-          <w:rFonts w:asciiTheme="minorEastAsia" w:eastAsiaTheme="minorEastAsia" w:hAnsiTheme="minorEastAsia" w:hint="eastAsia"/>
-          <w:color w:val="FFFFFF" w:themeColor="background1"/>
-          <w:spacing w:val="-36"/>
-          <w:sz w:val="10"/>
-          <w:szCs w:val="10"/>
-        </w:rPr>
-        <w:t>.</w:t>
-      </w:r>
-      <w:r>
-        <w:rPr>
-          <w:rFonts w:asciiTheme="minorEastAsia" w:eastAsiaTheme="minorEastAsia" w:hAnsiTheme="minorEastAsia" w:hint="eastAsia"/>
-        </w:rPr>
-        <w:t>的</w:t>
+        <w:t>将</w:t>
       </w:r>
       <w:r>
         <w:rPr>
@@ -22784,18 +23311,60 @@
         <w:rPr>
           <w:rFonts w:asciiTheme="minorEastAsia" w:eastAsiaTheme="minorEastAsia" w:hAnsiTheme="minorEastAsia" w:hint="eastAsia"/>
         </w:rPr>
-        <w:t>模型，对分词后的法律语料进行训练，生成</w:t>
+        <w:t>作为</w:t>
+      </w:r>
+      <w:r>
+        <w:rPr>
+          <w:rFonts w:asciiTheme="minorEastAsia" w:eastAsiaTheme="minorEastAsia" w:hAnsiTheme="minorEastAsia"/>
+        </w:rPr>
+        <w:t>本</w:t>
       </w:r>
       <w:r>
         <w:rPr>
           <w:rFonts w:asciiTheme="minorEastAsia" w:eastAsiaTheme="minorEastAsia" w:hAnsiTheme="minorEastAsia" w:hint="eastAsia"/>
         </w:rPr>
-        <w:t>所有词汇的向量模型，并使得每个词向量中能够储存对应词语的语义</w:t>
+        <w:t>系统模型</w:t>
       </w:r>
       <w:r>
         <w:rPr>
           <w:rFonts w:asciiTheme="minorEastAsia" w:eastAsiaTheme="minorEastAsia" w:hAnsiTheme="minorEastAsia" w:hint="eastAsia"/>
         </w:rPr>
+        <w:t>，对分词后的法律语料进行训练，生成</w:t>
+      </w:r>
+      <w:r>
+        <w:rPr>
+          <w:rFonts w:asciiTheme="minorEastAsia" w:eastAsiaTheme="minorEastAsia" w:hAnsiTheme="minorEastAsia" w:hint="eastAsia"/>
+        </w:rPr>
+        <w:t>所有词汇的向量模型，并确保</w:t>
+      </w:r>
+      <w:r>
+        <w:rPr>
+          <w:rFonts w:asciiTheme="minorEastAsia" w:eastAsiaTheme="minorEastAsia" w:hAnsiTheme="minorEastAsia" w:hint="eastAsia"/>
+        </w:rPr>
+        <w:t>每个词向量</w:t>
+      </w:r>
+      <w:r>
+        <w:rPr>
+          <w:rFonts w:asciiTheme="minorEastAsia" w:eastAsiaTheme="minorEastAsia" w:hAnsiTheme="minorEastAsia" w:hint="eastAsia"/>
+        </w:rPr>
+        <w:t>能够储存对应词语的</w:t>
+      </w:r>
+      <w:r>
+        <w:rPr>
+          <w:rFonts w:asciiTheme="minorEastAsia" w:eastAsiaTheme="minorEastAsia" w:hAnsiTheme="minorEastAsia" w:hint="eastAsia"/>
+        </w:rPr>
+        <w:t>基本</w:t>
+      </w:r>
+      <w:r>
+        <w:rPr>
+          <w:rFonts w:asciiTheme="minorEastAsia" w:eastAsiaTheme="minorEastAsia" w:hAnsiTheme="minorEastAsia" w:hint="eastAsia"/>
+        </w:rPr>
+        <w:t>语义</w:t>
+      </w:r>
+      <w:r>
+        <w:rPr>
+          <w:rFonts w:asciiTheme="minorEastAsia" w:eastAsiaTheme="minorEastAsia" w:hAnsiTheme="minorEastAsia" w:hint="eastAsia"/>
+        </w:rPr>
         <w:t>。</w:t>
       </w:r>
     </w:p>
@@ -22850,6 +23419,24 @@
           <w:rFonts w:asciiTheme="minorEastAsia" w:eastAsiaTheme="minorEastAsia" w:hAnsiTheme="minorEastAsia"/>
         </w:rPr>
       </w:pPr>
+      <w:r>
+        <w:rPr>
+          <w:rFonts w:asciiTheme="minorEastAsia" w:eastAsiaTheme="minorEastAsia" w:hAnsiTheme="minorEastAsia" w:hint="eastAsia"/>
+        </w:rPr>
+        <w:t>使用</w:t>
+      </w:r>
+      <w:r>
+        <w:rPr>
+          <w:rFonts w:eastAsiaTheme="minorEastAsia" w:cs="Times New Roman"/>
+        </w:rPr>
+        <w:t>pytorch-seq2seq</w:t>
+      </w:r>
+      <w:r>
+        <w:rPr>
+          <w:rFonts w:asciiTheme="minorEastAsia" w:eastAsiaTheme="minorEastAsia" w:hAnsiTheme="minorEastAsia" w:hint="eastAsia"/>
+        </w:rPr>
+        <w:t>框架</w:t>
+      </w:r>
       <w:r>
         <w:rPr>
           <w:rFonts w:asciiTheme="minorEastAsia" w:eastAsiaTheme="minorEastAsia" w:hAnsiTheme="minorEastAsia" w:hint="eastAsia"/>
@@ -24286,9 +24873,15 @@
       </w:r>
       <w:r>
         <w:rPr>
+          <w:rFonts w:asciiTheme="minorEastAsia" w:eastAsiaTheme="minorEastAsia" w:hAnsiTheme="minorEastAsia" w:hint="eastAsia"/>
+        </w:rPr>
+        <w:t>剖析</w:t>
+      </w:r>
+      <w:r>
+        <w:rPr>
           <w:rFonts w:asciiTheme="minorEastAsia" w:eastAsiaTheme="minorEastAsia" w:hAnsiTheme="minorEastAsia"/>
         </w:rPr>
-        <w:t>解析每个</w:t>
+        <w:t>每个</w:t>
       </w:r>
       <w:r>
         <w:rPr>
@@ -24304,9 +24897,15 @@
       </w:r>
       <w:r>
         <w:rPr>
+          <w:rFonts w:asciiTheme="minorEastAsia" w:eastAsiaTheme="minorEastAsia" w:hAnsiTheme="minorEastAsia" w:hint="eastAsia"/>
+        </w:rPr>
+        <w:t>语料</w:t>
+      </w:r>
+      <w:r>
+        <w:rPr>
           <w:rFonts w:asciiTheme="minorEastAsia" w:eastAsiaTheme="minorEastAsia" w:hAnsiTheme="minorEastAsia"/>
         </w:rPr>
-        <w:t>数据。</w:t>
+        <w:t>。</w:t>
       </w:r>
       <w:r>
         <w:rPr>
@@ -24689,7 +25288,7 @@
     </w:p>
     <w:p>
       <w:pPr>
-        <w:ind w:left="840" w:firstLineChars="0" w:firstLine="0"/>
+        <w:ind w:firstLine="480"/>
         <w:rPr>
           <w:rFonts w:asciiTheme="minorEastAsia" w:eastAsiaTheme="minorEastAsia" w:hAnsiTheme="minorEastAsia"/>
         </w:rPr>
@@ -24783,7 +25382,7 @@
     </w:p>
     <w:p>
       <w:pPr>
-        <w:ind w:left="840" w:firstLineChars="0" w:firstLine="0"/>
+        <w:ind w:firstLine="480"/>
         <w:rPr>
           <w:rFonts w:asciiTheme="minorEastAsia" w:eastAsiaTheme="minorEastAsia" w:hAnsiTheme="minorEastAsia"/>
         </w:rPr>
@@ -24889,7 +25488,7 @@
     </w:p>
     <w:p>
       <w:pPr>
-        <w:ind w:left="840" w:firstLineChars="0" w:firstLine="0"/>
+        <w:ind w:firstLine="480"/>
         <w:rPr>
           <w:rFonts w:asciiTheme="minorEastAsia" w:eastAsiaTheme="minorEastAsia" w:hAnsiTheme="minorEastAsia"/>
         </w:rPr>
@@ -24934,7 +25533,19 @@
         <w:rPr>
           <w:rFonts w:asciiTheme="minorEastAsia" w:eastAsiaTheme="minorEastAsia" w:hAnsiTheme="minorEastAsia"/>
         </w:rPr>
-        <w:t>训练精度造成一定影响，故需要对数字进行</w:t>
+        <w:t>训练精度造成一定影响，</w:t>
+      </w:r>
+      <w:r>
+        <w:rPr>
+          <w:rFonts w:asciiTheme="minorEastAsia" w:eastAsiaTheme="minorEastAsia" w:hAnsiTheme="minorEastAsia" w:hint="eastAsia"/>
+        </w:rPr>
+        <w:t>要</w:t>
+      </w:r>
+      <w:r>
+        <w:rPr>
+          <w:rFonts w:asciiTheme="minorEastAsia" w:eastAsiaTheme="minorEastAsia" w:hAnsiTheme="minorEastAsia"/>
+        </w:rPr>
+        <w:t>对数字进行</w:t>
       </w:r>
       <w:r>
         <w:rPr>
@@ -25313,9 +25924,9 @@
       </w:r>
       <w:r>
         <w:rPr>
-          <w:rFonts w:asciiTheme="minorEastAsia" w:eastAsiaTheme="minorEastAsia" w:hAnsiTheme="minorEastAsia"/>
-        </w:rPr>
-        <w:t>添加</w:t>
+          <w:rFonts w:asciiTheme="minorEastAsia" w:eastAsiaTheme="minorEastAsia" w:hAnsiTheme="minorEastAsia" w:hint="eastAsia"/>
+        </w:rPr>
+        <w:t>自定义</w:t>
       </w:r>
       <w:r>
         <w:rPr>
@@ -25870,7 +26481,7 @@
         <w:rPr>
           <w:rFonts w:cs="Times New Roman"/>
         </w:rPr>
-        <w:t>结束后，需要将所有词汇转换为词向量。</w:t>
+        <w:t>结束后，需要将所有词汇转换为词向量。使用</w:t>
       </w:r>
       <w:r>
         <w:rPr>
@@ -25882,37 +26493,13 @@
         <w:rPr>
           <w:rFonts w:cs="Times New Roman"/>
         </w:rPr>
-        <w:t>库中对</w:t>
-      </w:r>
-      <w:r>
-        <w:rPr>
-          <w:rFonts w:cs="Times New Roman" w:hint="eastAsia"/>
-        </w:rPr>
-        <w:t>CBOW</w:t>
-      </w:r>
-      <w:r>
-        <w:rPr>
-          <w:rFonts w:cs="Times New Roman"/>
-        </w:rPr>
-        <w:t>模型做了很好的封装</w:t>
-      </w:r>
-      <w:r>
-        <w:rPr>
-          <w:rFonts w:cs="Times New Roman" w:hint="eastAsia"/>
-        </w:rPr>
-        <w:t>，</w:t>
-      </w:r>
-      <w:r>
-        <w:rPr>
-          <w:rFonts w:cs="Times New Roman"/>
-        </w:rPr>
-        <w:t>使用</w:t>
-      </w:r>
-      <w:r>
-        <w:rPr>
-          <w:rFonts w:cs="Times New Roman" w:hint="eastAsia"/>
-        </w:rPr>
-        <w:t>其封装</w:t>
+        <w:t>库</w:t>
+      </w:r>
+      <w:r>
+        <w:rPr>
+          <w:rFonts w:cs="Times New Roman" w:hint="eastAsia"/>
+        </w:rPr>
+        <w:t>封装</w:t>
       </w:r>
       <w:r>
         <w:rPr>
@@ -27474,7 +28061,7 @@
           <v:shape id="_x0000_i1066" type="#_x0000_t75" style="width:84.6pt;height:18.15pt" o:ole="">
             <v:imagedata r:id="rId114" o:title=""/>
           </v:shape>
-          <o:OLEObject Type="Embed" ProgID="Equation.DSMT4" ShapeID="_x0000_i1066" DrawAspect="Content" ObjectID="_1620408577" r:id="rId115"/>
+          <o:OLEObject Type="Embed" ProgID="Equation.DSMT4" ShapeID="_x0000_i1066" DrawAspect="Content" ObjectID="_1620474484" r:id="rId115"/>
         </w:object>
       </w:r>
       <w:r>
@@ -27555,7 +28142,7 @@
             <v:shape id="_x0000_i1067" type="#_x0000_t75" style="width:160.1pt;height:18.15pt" o:ole="">
               <v:imagedata r:id="rId116" o:title=""/>
             </v:shape>
-            <o:OLEObject Type="Embed" ProgID="Equation.DSMT4" ShapeID="_x0000_i1067" DrawAspect="Content" ObjectID="_1620408578" r:id="rId117"/>
+            <o:OLEObject Type="Embed" ProgID="Equation.DSMT4" ShapeID="_x0000_i1067" DrawAspect="Content" ObjectID="_1620474485" r:id="rId117"/>
           </w:object>
         </m:r>
       </m:oMath>
@@ -27628,7 +28215,7 @@
         <w:rPr>
           <w:rFonts w:hint="eastAsia"/>
         </w:rPr>
-        <w:t>表示</w:t>
+        <w:t>为</w:t>
       </w:r>
       <w:r>
         <w:t>在第</w:t>
@@ -27643,7 +28230,7 @@
         <w:rPr>
           <w:rFonts w:hint="eastAsia"/>
         </w:rPr>
-        <w:t>阶段</w:t>
+        <w:t>步</w:t>
       </w:r>
       <w:r>
         <w:t>输入时</w:t>
@@ -27829,7 +28416,7 @@
           <v:shape id="_x0000_i1068" type="#_x0000_t75" style="width:138.95pt;height:37.75pt" o:ole="">
             <v:imagedata r:id="rId118" o:title=""/>
           </v:shape>
-          <o:OLEObject Type="Embed" ProgID="Equation.DSMT4" ShapeID="_x0000_i1068" DrawAspect="Content" ObjectID="_1620408579" r:id="rId119"/>
+          <o:OLEObject Type="Embed" ProgID="Equation.DSMT4" ShapeID="_x0000_i1068" DrawAspect="Content" ObjectID="_1620474486" r:id="rId119"/>
         </w:object>
       </w:r>
       <w:r>
@@ -28484,7 +29071,7 @@
           <v:shape id="_x0000_i1069" type="#_x0000_t75" style="width:232.1pt;height:57.9pt" o:ole="">
             <v:imagedata r:id="rId120" o:title=""/>
           </v:shape>
-          <o:OLEObject Type="Embed" ProgID="Equation.DSMT4" ShapeID="_x0000_i1069" DrawAspect="Content" ObjectID="_1620408580" r:id="rId121"/>
+          <o:OLEObject Type="Embed" ProgID="Equation.DSMT4" ShapeID="_x0000_i1069" DrawAspect="Content" ObjectID="_1620474487" r:id="rId121"/>
         </w:object>
       </w:r>
       <w:r>
@@ -29212,7 +29799,19 @@
         <w:rPr>
           <w:rFonts w:cs="Times New Roman" w:hint="eastAsia"/>
         </w:rPr>
-        <w:t>决策过程，下一</w:t>
+        <w:t>判断</w:t>
+      </w:r>
+      <w:r>
+        <w:rPr>
+          <w:rFonts w:cs="Times New Roman" w:hint="eastAsia"/>
+        </w:rPr>
+        <w:t>过程</w:t>
+      </w:r>
+      <w:r>
+        <w:rPr>
+          <w:rFonts w:cs="Times New Roman" w:hint="eastAsia"/>
+        </w:rPr>
+        <w:t>，下一</w:t>
       </w:r>
       <w:r>
         <w:rPr>
@@ -29668,7 +30267,7 @@
           <v:shape id="_x0000_i1070" type="#_x0000_t75" style="width:37.75pt;height:18.15pt" o:ole="">
             <v:imagedata r:id="rId124" o:title=""/>
           </v:shape>
-          <o:OLEObject Type="Embed" ProgID="Equation.DSMT4" ShapeID="_x0000_i1070" DrawAspect="Content" ObjectID="_1620408581" r:id="rId125"/>
+          <o:OLEObject Type="Embed" ProgID="Equation.DSMT4" ShapeID="_x0000_i1070" DrawAspect="Content" ObjectID="_1620474488" r:id="rId125"/>
         </w:object>
       </w:r>
       <w:r>
@@ -29757,7 +30356,16 @@
         <w:t>action</w:t>
       </w:r>
       <w:r>
-        <w:t>的集合，</w:t>
+        <w:t>的</w:t>
+      </w:r>
+      <w:r>
+        <w:rPr>
+          <w:rFonts w:hint="eastAsia"/>
+        </w:rPr>
+        <w:t>组集</w:t>
+      </w:r>
+      <w:r>
+        <w:t>，</w:t>
       </w:r>
       <w:r>
         <w:rPr>
@@ -29767,7 +30375,7 @@
           <v:shape id="_x0000_i1071" type="#_x0000_t75" style="width:38.75pt;height:18.15pt" o:ole="">
             <v:imagedata r:id="rId126" o:title=""/>
           </v:shape>
-          <o:OLEObject Type="Embed" ProgID="Equation.DSMT4" ShapeID="_x0000_i1071" DrawAspect="Content" ObjectID="_1620408582" r:id="rId127"/>
+          <o:OLEObject Type="Embed" ProgID="Equation.DSMT4" ShapeID="_x0000_i1071" DrawAspect="Content" ObjectID="_1620474489" r:id="rId127"/>
         </w:object>
       </w:r>
       <w:r>
@@ -29829,7 +30437,7 @@
           <v:shape id="_x0000_i1072" type="#_x0000_t75" style="width:30.2pt;height:18.15pt" o:ole="">
             <v:imagedata r:id="rId128" o:title=""/>
           </v:shape>
-          <o:OLEObject Type="Embed" ProgID="Equation.DSMT4" ShapeID="_x0000_i1072" DrawAspect="Content" ObjectID="_1620408583" r:id="rId129"/>
+          <o:OLEObject Type="Embed" ProgID="Equation.DSMT4" ShapeID="_x0000_i1072" DrawAspect="Content" ObjectID="_1620474490" r:id="rId129"/>
         </w:object>
       </w:r>
       <w:r>
@@ -29921,7 +30529,7 @@
           <v:shape id="_x0000_i1073" type="#_x0000_t75" style="width:58.9pt;height:18.15pt" o:ole="">
             <v:imagedata r:id="rId130" o:title=""/>
           </v:shape>
-          <o:OLEObject Type="Embed" ProgID="Equation.DSMT4" ShapeID="_x0000_i1073" DrawAspect="Content" ObjectID="_1620408584" r:id="rId131"/>
+          <o:OLEObject Type="Embed" ProgID="Equation.DSMT4" ShapeID="_x0000_i1073" DrawAspect="Content" ObjectID="_1620474491" r:id="rId131"/>
         </w:object>
       </w:r>
       <w:r>
@@ -29986,7 +30594,7 @@
           <v:shape id="_x0000_i1074" type="#_x0000_t75" style="width:116.8pt;height:74pt" o:ole="">
             <v:imagedata r:id="rId132" o:title=""/>
           </v:shape>
-          <o:OLEObject Type="Embed" ProgID="Equation.DSMT4" ShapeID="_x0000_i1074" DrawAspect="Content" ObjectID="_1620408585" r:id="rId133"/>
+          <o:OLEObject Type="Embed" ProgID="Equation.DSMT4" ShapeID="_x0000_i1074" DrawAspect="Content" ObjectID="_1620474492" r:id="rId133"/>
         </w:object>
       </w:r>
       <w:r>
@@ -30054,7 +30662,7 @@
           <v:shape id="_x0000_i1075" type="#_x0000_t75" style="width:24.15pt;height:16.1pt" o:ole="">
             <v:imagedata r:id="rId134" o:title=""/>
           </v:shape>
-          <o:OLEObject Type="Embed" ProgID="Equation.DSMT4" ShapeID="_x0000_i1075" DrawAspect="Content" ObjectID="_1620408586" r:id="rId135"/>
+          <o:OLEObject Type="Embed" ProgID="Equation.DSMT4" ShapeID="_x0000_i1075" DrawAspect="Content" ObjectID="_1620474493" r:id="rId135"/>
         </w:object>
       </w:r>
       <w:r>
@@ -30098,7 +30706,7 @@
           <v:shape id="_x0000_i1076" type="#_x0000_t75" style="width:14.1pt;height:18.15pt" o:ole="">
             <v:imagedata r:id="rId136" o:title=""/>
           </v:shape>
-          <o:OLEObject Type="Embed" ProgID="Equation.DSMT4" ShapeID="_x0000_i1076" DrawAspect="Content" ObjectID="_1620408587" r:id="rId137"/>
+          <o:OLEObject Type="Embed" ProgID="Equation.DSMT4" ShapeID="_x0000_i1076" DrawAspect="Content" ObjectID="_1620474494" r:id="rId137"/>
         </w:object>
       </w:r>
       <w:r>
@@ -30683,9 +31291,15 @@
       </w:r>
       <w:r>
         <w:rPr>
+          <w:rFonts w:asciiTheme="minorEastAsia" w:eastAsiaTheme="minorEastAsia" w:hAnsiTheme="minorEastAsia" w:cs="Times New Roman" w:hint="eastAsia"/>
+        </w:rPr>
+        <w:t>生成</w:t>
+      </w:r>
+      <w:r>
+        <w:rPr>
           <w:rFonts w:asciiTheme="minorEastAsia" w:eastAsiaTheme="minorEastAsia" w:hAnsiTheme="minorEastAsia" w:cs="Times New Roman"/>
         </w:rPr>
-        <w:t>提取关键词的准确</w:t>
+        <w:t>关键词的准确</w:t>
       </w:r>
       <w:r>
         <w:rPr>
@@ -30695,6 +31309,18 @@
       </w:r>
       <w:r>
         <w:rPr>
+          <w:rFonts w:asciiTheme="minorEastAsia" w:eastAsiaTheme="minorEastAsia" w:hAnsiTheme="minorEastAsia" w:cs="Times New Roman" w:hint="eastAsia"/>
+          <w:position w:val="-10"/>
+        </w:rPr>
+        <w:object w:dxaOrig="242" w:dyaOrig="262">
+          <v:shape id="_x0000_i1081" type="#_x0000_t75" style="width:12.1pt;height:13.1pt" o:ole="">
+            <v:imagedata r:id="rId138" o:title=""/>
+          </v:shape>
+          <o:OLEObject Type="Embed" ProgID="Equation.KSEE3" ShapeID="_x0000_i1081" DrawAspect="Content" ObjectID="_1620474495" r:id="rId139"/>
+        </w:object>
+      </w:r>
+      <w:r>
+        <w:rPr>
           <w:rFonts w:asciiTheme="minorEastAsia" w:eastAsiaTheme="minorEastAsia" w:hAnsiTheme="minorEastAsia" w:cs="Times New Roman"/>
         </w:rPr>
         <w:t>、</w:t>
@@ -30710,6 +31336,18 @@
           <w:rFonts w:asciiTheme="minorEastAsia" w:eastAsiaTheme="minorEastAsia" w:hAnsiTheme="minorEastAsia" w:cs="Times New Roman"/>
         </w:rPr>
         <w:t>率</w:t>
+      </w:r>
+      <w:r>
+        <w:rPr>
+          <w:rFonts w:asciiTheme="minorEastAsia" w:eastAsiaTheme="minorEastAsia" w:hAnsiTheme="minorEastAsia" w:cs="Times New Roman" w:hint="eastAsia"/>
+          <w:position w:val="-4"/>
+        </w:rPr>
+        <w:object w:dxaOrig="181" w:dyaOrig="201">
+          <v:shape id="_x0000_i1082" type="#_x0000_t75" style="width:9.05pt;height:10.05pt" o:ole="">
+            <v:imagedata r:id="rId140" o:title=""/>
+          </v:shape>
+          <o:OLEObject Type="Embed" ProgID="Equation.KSEE3" ShapeID="_x0000_i1082" DrawAspect="Content" ObjectID="_1620474496" r:id="rId141"/>
+        </w:object>
       </w:r>
       <w:r>
         <w:rPr>
@@ -30754,9 +31392,9 @@
         </w:rPr>
         <w:object w:dxaOrig="302" w:dyaOrig="363">
           <v:shape id="_x0000_i1077" type="#_x0000_t75" style="width:15.1pt;height:18.15pt" o:ole="">
-            <v:imagedata r:id="rId138" o:title=""/>
+            <v:imagedata r:id="rId142" o:title=""/>
           </v:shape>
-          <o:OLEObject Type="Embed" ProgID="Equation.KSEE3" ShapeID="_x0000_i1077" DrawAspect="Content" ObjectID="_1620408588" r:id="rId139"/>
+          <o:OLEObject Type="Embed" ProgID="Equation.KSEE3" ShapeID="_x0000_i1077" DrawAspect="Content" ObjectID="_1620474497" r:id="rId143"/>
         </w:object>
       </w:r>
       <w:r>
@@ -30772,9 +31410,9 @@
         </w:rPr>
         <w:object w:dxaOrig="322" w:dyaOrig="363">
           <v:shape id="_x0000_i1078" type="#_x0000_t75" style="width:16.1pt;height:18.15pt" o:ole="">
-            <v:imagedata r:id="rId140" o:title=""/>
+            <v:imagedata r:id="rId144" o:title=""/>
           </v:shape>
-          <o:OLEObject Type="Embed" ProgID="Equation.KSEE3" ShapeID="_x0000_i1078" DrawAspect="Content" ObjectID="_1620408589" r:id="rId141"/>
+          <o:OLEObject Type="Embed" ProgID="Equation.KSEE3" ShapeID="_x0000_i1078" DrawAspect="Content" ObjectID="_1620474498" r:id="rId145"/>
         </w:object>
       </w:r>
       <w:r>
@@ -30790,70 +31428,34 @@
         </w:rPr>
         <w:object w:dxaOrig="836" w:dyaOrig="363">
           <v:shape id="_x0000_i1079" type="#_x0000_t75" style="width:41.8pt;height:18.15pt" o:ole="">
-            <v:imagedata r:id="rId142" o:title=""/>
-          </v:shape>
-          <o:OLEObject Type="Embed" ProgID="Equation.KSEE3" ShapeID="_x0000_i1079" DrawAspect="Content" ObjectID="_1620408590" r:id="rId143"/>
-        </w:object>
-      </w:r>
-      <w:r>
-        <w:rPr>
-          <w:rFonts w:asciiTheme="minorEastAsia" w:eastAsiaTheme="minorEastAsia" w:hAnsiTheme="minorEastAsia" w:cs="Times New Roman" w:hint="eastAsia"/>
-        </w:rPr>
-        <w:t>代表</w:t>
-      </w:r>
-      <w:r>
-        <w:rPr>
-          <w:rFonts w:asciiTheme="minorEastAsia" w:eastAsiaTheme="minorEastAsia" w:hAnsiTheme="minorEastAsia" w:cs="Times New Roman" w:hint="eastAsia"/>
-        </w:rPr>
-        <w:t>生成的关键词中符合要求的部分，</w:t>
-      </w:r>
-      <w:r>
-        <w:rPr>
-          <w:rFonts w:asciiTheme="minorEastAsia" w:eastAsiaTheme="minorEastAsia" w:hAnsiTheme="minorEastAsia" w:cs="Times New Roman" w:hint="eastAsia"/>
-          <w:position w:val="-10"/>
-        </w:rPr>
-        <w:object w:dxaOrig="242" w:dyaOrig="262">
-          <v:shape id="_x0000_i1080" type="#_x0000_t75" style="width:12.1pt;height:13.1pt" o:ole="">
-            <v:imagedata r:id="rId144" o:title=""/>
-          </v:shape>
-          <o:OLEObject Type="Embed" ProgID="Equation.KSEE3" ShapeID="_x0000_i1080" DrawAspect="Content" ObjectID="_1620408591" r:id="rId145"/>
-        </w:object>
-      </w:r>
-      <w:r>
-        <w:rPr>
-          <w:rFonts w:asciiTheme="minorEastAsia" w:eastAsiaTheme="minorEastAsia" w:hAnsiTheme="minorEastAsia" w:cs="Times New Roman" w:hint="eastAsia"/>
-        </w:rPr>
-        <w:t>为</w:t>
-      </w:r>
-      <w:r>
-        <w:rPr>
-          <w:rFonts w:asciiTheme="minorEastAsia" w:eastAsiaTheme="minorEastAsia" w:hAnsiTheme="minorEastAsia" w:cs="Times New Roman" w:hint="eastAsia"/>
-        </w:rPr>
-        <w:t>准确率，</w:t>
-      </w:r>
-      <w:r>
-        <w:rPr>
-          <w:rFonts w:asciiTheme="minorEastAsia" w:eastAsiaTheme="minorEastAsia" w:hAnsiTheme="minorEastAsia" w:cs="Times New Roman" w:hint="eastAsia"/>
-          <w:position w:val="-4"/>
-        </w:rPr>
-        <w:object w:dxaOrig="181" w:dyaOrig="201">
-          <v:shape id="_x0000_i1081" type="#_x0000_t75" style="width:9.05pt;height:10.05pt" o:ole="">
             <v:imagedata r:id="rId146" o:title=""/>
           </v:shape>
-          <o:OLEObject Type="Embed" ProgID="Equation.KSEE3" ShapeID="_x0000_i1081" DrawAspect="Content" ObjectID="_1620408592" r:id="rId147"/>
+          <o:OLEObject Type="Embed" ProgID="Equation.KSEE3" ShapeID="_x0000_i1079" DrawAspect="Content" ObjectID="_1620474499" r:id="rId147"/>
         </w:object>
       </w:r>
       <w:r>
         <w:rPr>
           <w:rFonts w:asciiTheme="minorEastAsia" w:eastAsiaTheme="minorEastAsia" w:hAnsiTheme="minorEastAsia" w:cs="Times New Roman" w:hint="eastAsia"/>
         </w:rPr>
-        <w:t>为</w:t>
+        <w:t>代表</w:t>
       </w:r>
       <w:r>
         <w:rPr>
           <w:rFonts w:asciiTheme="minorEastAsia" w:eastAsiaTheme="minorEastAsia" w:hAnsiTheme="minorEastAsia" w:cs="Times New Roman" w:hint="eastAsia"/>
         </w:rPr>
-        <w:t>召回率，定义如式</w:t>
+        <w:t>生成的关键词中符合要求的</w:t>
+      </w:r>
+      <w:r>
+        <w:rPr>
+          <w:rFonts w:asciiTheme="minorEastAsia" w:eastAsiaTheme="minorEastAsia" w:hAnsiTheme="minorEastAsia" w:cs="Times New Roman" w:hint="eastAsia"/>
+        </w:rPr>
+        <w:t>部分</w:t>
+      </w:r>
+      <w:r>
+        <w:rPr>
+          <w:rFonts w:asciiTheme="minorEastAsia" w:eastAsiaTheme="minorEastAsia" w:hAnsiTheme="minorEastAsia" w:cs="Times New Roman" w:hint="eastAsia"/>
+        </w:rPr>
+        <w:t>，定义如式</w:t>
       </w:r>
       <w:r>
         <w:rPr>
@@ -30882,10 +31484,10 @@
           <w:position w:val="-70"/>
         </w:rPr>
         <w:object w:dxaOrig="1500" w:dyaOrig="1521">
-          <v:shape id="_x0000_i1082" type="#_x0000_t75" style="width:75pt;height:76.05pt" o:ole="">
+          <v:shape id="_x0000_i1080" type="#_x0000_t75" style="width:75pt;height:76.05pt" o:ole="">
             <v:imagedata r:id="rId148" o:title=""/>
           </v:shape>
-          <o:OLEObject Type="Embed" ProgID="Equation.KSEE3" ShapeID="_x0000_i1082" DrawAspect="Content" ObjectID="_1620408593" r:id="rId149"/>
+          <o:OLEObject Type="Embed" ProgID="Equation.KSEE3" ShapeID="_x0000_i1080" DrawAspect="Content" ObjectID="_1620474500" r:id="rId149"/>
         </w:object>
       </w:r>
       <w:r>
@@ -31728,11 +32330,11 @@
         <w:rPr>
           <w:rFonts w:cs="Times New Roman" w:hint="eastAsia"/>
         </w:rPr>
-        <w:t>RNN</w:t>
-      </w:r>
-      <w:r>
-        <w:rPr>
-          <w:rFonts w:cs="Times New Roman" w:hint="eastAsia"/>
+        <w:t>带注意力</w:t>
+      </w:r>
+      <w:r>
+        <w:rPr>
+          <w:rFonts w:cs="Times New Roman"/>
         </w:rPr>
         <w:t>的</w:t>
       </w:r>
@@ -31764,7 +32366,21 @@
         <w:rPr>
           <w:rFonts w:cs="Times New Roman" w:hint="eastAsia"/>
         </w:rPr>
-        <w:t>训练样本。在需求分析过程中确定了系统的主要的功能有：法律问题语料</w:t>
+        <w:t>训练样本。在系统</w:t>
+      </w:r>
+      <w:r>
+        <w:rPr>
+          <w:rFonts w:cs="Times New Roman" w:hint="eastAsia"/>
+        </w:rPr>
+        <w:t>分析过程中确定了课题</w:t>
+      </w:r>
+      <w:bookmarkStart w:id="143" w:name="_GoBack"/>
+      <w:bookmarkEnd w:id="143"/>
+      <w:r>
+        <w:rPr>
+          <w:rFonts w:cs="Times New Roman" w:hint="eastAsia"/>
+        </w:rPr>
+        <w:t>的主要的功能有：法律问题语料</w:t>
       </w:r>
       <w:r>
         <w:rPr>
@@ -31961,9 +32577,9 @@
           <w:sz w:val="30"/>
         </w:rPr>
       </w:pPr>
-      <w:bookmarkStart w:id="143" w:name="_Toc452169096"/>
-      <w:bookmarkStart w:id="144" w:name="_Toc452167325"/>
-      <w:bookmarkStart w:id="145" w:name="_Toc9790335"/>
+      <w:bookmarkStart w:id="144" w:name="_Toc452169096"/>
+      <w:bookmarkStart w:id="145" w:name="_Toc452167325"/>
+      <w:bookmarkStart w:id="146" w:name="_Toc9790335"/>
       <w:r>
         <w:rPr>
           <w:rFonts w:ascii="黑体" w:eastAsia="黑体" w:hAnsi="黑体" w:cs="Times New Roman"/>
@@ -31971,9 +32587,9 @@
         </w:rPr>
         <w:t>参考文献</w:t>
       </w:r>
-      <w:bookmarkEnd w:id="143"/>
       <w:bookmarkEnd w:id="144"/>
       <w:bookmarkEnd w:id="145"/>
+      <w:bookmarkEnd w:id="146"/>
     </w:p>
     <w:p>
       <w:pPr>
@@ -32001,7 +32617,7 @@
           <w:szCs w:val="21"/>
         </w:rPr>
       </w:pPr>
-      <w:bookmarkStart w:id="146" w:name="_Ref9506815"/>
+      <w:bookmarkStart w:id="147" w:name="_Ref9506815"/>
       <w:r>
         <w:t>Jones S , Staveley M S . Phrasier: a system for interactive document retrieval using keyphrases[J]. 1999</w:t>
       </w:r>
@@ -32014,7 +32630,7 @@
       <w:r>
         <w:t>.</w:t>
       </w:r>
-      <w:bookmarkEnd w:id="146"/>
+      <w:bookmarkEnd w:id="147"/>
     </w:p>
     <w:p>
       <w:pPr>
@@ -32030,7 +32646,7 @@
           <w:szCs w:val="21"/>
         </w:rPr>
       </w:pPr>
-      <w:bookmarkStart w:id="147" w:name="_Ref9506935"/>
+      <w:bookmarkStart w:id="148" w:name="_Ref9506935"/>
       <w:r>
         <w:t>Argaw A A , Hulth A , Megyesi B B . General-Purpose text categorization applied to the medical domain[J]. Stp.lingfil.uu.se, 2008</w:t>
       </w:r>
@@ -32040,7 +32656,7 @@
       <w:r>
         <w:t>.</w:t>
       </w:r>
-      <w:bookmarkEnd w:id="147"/>
+      <w:bookmarkEnd w:id="148"/>
     </w:p>
     <w:p>
       <w:pPr>
@@ -32056,11 +32672,11 @@
           <w:szCs w:val="21"/>
         </w:rPr>
       </w:pPr>
-      <w:bookmarkStart w:id="148" w:name="_Ref9507568"/>
+      <w:bookmarkStart w:id="149" w:name="_Ref9507568"/>
       <w:r>
         <w:t>Liu Z, Li P, Zheng Y, et al. Clustering to Find Exemplar Terms for Keyphrase Extraction[C]. empirical methods in natural language processing, 2009: 257-266.</w:t>
       </w:r>
-      <w:bookmarkEnd w:id="148"/>
+      <w:bookmarkEnd w:id="149"/>
     </w:p>
     <w:p>
       <w:pPr>
@@ -32076,11 +32692,11 @@
           <w:szCs w:val="21"/>
         </w:rPr>
       </w:pPr>
-      <w:bookmarkStart w:id="149" w:name="_Ref9507580"/>
+      <w:bookmarkStart w:id="150" w:name="_Ref9507580"/>
       <w:r>
         <w:t>Medelyan O, Frank E, Witten I H, et al. Human-competitive tagging using automatic keyphrase extraction[C]. empirical methods in natural language processing, 2009: 1318-1327.</w:t>
       </w:r>
-      <w:bookmarkEnd w:id="149"/>
+      <w:bookmarkEnd w:id="150"/>
     </w:p>
     <w:p>
       <w:pPr>
@@ -32096,11 +32712,11 @@
           <w:szCs w:val="21"/>
         </w:rPr>
       </w:pPr>
-      <w:bookmarkStart w:id="150" w:name="_Ref9507588"/>
+      <w:bookmarkStart w:id="151" w:name="_Ref9507588"/>
       <w:r>
         <w:t>Frank E, Paynter G W, Witten I H, et al. Domain-Specific Keyphrase Extraction[C]. international joint conference on artificial intelligence, 1999: 668-673.</w:t>
       </w:r>
-      <w:bookmarkEnd w:id="150"/>
+      <w:bookmarkEnd w:id="151"/>
     </w:p>
     <w:p>
       <w:pPr>
@@ -32116,11 +32732,11 @@
           <w:szCs w:val="21"/>
         </w:rPr>
       </w:pPr>
-      <w:bookmarkStart w:id="151" w:name="_Ref9507598"/>
+      <w:bookmarkStart w:id="152" w:name="_Ref9507598"/>
       <w:r>
         <w:t>Turney P D. Learning Algorithms for Keyphrase Extraction[J]. Information Retrieval, 2000, 2(4): 303-336.</w:t>
       </w:r>
-      <w:bookmarkEnd w:id="151"/>
+      <w:bookmarkEnd w:id="152"/>
     </w:p>
     <w:p>
       <w:pPr>
@@ -32136,7 +32752,7 @@
           <w:szCs w:val="21"/>
         </w:rPr>
       </w:pPr>
-      <w:bookmarkStart w:id="152" w:name="_Ref9507604"/>
+      <w:bookmarkStart w:id="153" w:name="_Ref9507604"/>
       <w:r>
         <w:t>Zhang K , Xu H , Tang J , et al. Keyword Extraction Using Support Vector Machine.[C]// International Conference on Advances in Web-age Information Management. Springer-Verlag, 2006</w:t>
       </w:r>
@@ -32146,7 +32762,7 @@
         </w:rPr>
         <w:t>:85-96.</w:t>
       </w:r>
-      <w:bookmarkEnd w:id="152"/>
+      <w:bookmarkEnd w:id="153"/>
     </w:p>
     <w:p>
       <w:pPr>
@@ -32162,11 +32778,11 @@
           <w:szCs w:val="21"/>
         </w:rPr>
       </w:pPr>
-      <w:bookmarkStart w:id="153" w:name="_Ref9507609"/>
+      <w:bookmarkStart w:id="154" w:name="_Ref9507609"/>
       <w:r>
         <w:t>Mihalcea R, Tarau P. TextRank: Bringing Order into Texts[C]. empirical methods in natural language processing, 2004: 404-411.</w:t>
       </w:r>
-      <w:bookmarkEnd w:id="153"/>
+      <w:bookmarkEnd w:id="154"/>
     </w:p>
     <w:p>
       <w:pPr>
@@ -32182,7 +32798,7 @@
           <w:szCs w:val="21"/>
         </w:rPr>
       </w:pPr>
-      <w:bookmarkStart w:id="154" w:name="_Ref9507618"/>
+      <w:bookmarkStart w:id="155" w:name="_Ref9507618"/>
       <w:r>
         <w:t>El-Beltagy S R . KP-Miner: A Simple System for Effective Keyphrase Extraction[C]// Innovations in Information Technology, 2006. IEEE, 2006</w:t>
       </w:r>
@@ -32201,7 +32817,7 @@
       <w:r>
         <w:t>.</w:t>
       </w:r>
-      <w:bookmarkEnd w:id="154"/>
+      <w:bookmarkEnd w:id="155"/>
     </w:p>
     <w:p>
       <w:pPr>
@@ -32217,7 +32833,7 @@
           <w:szCs w:val="21"/>
         </w:rPr>
       </w:pPr>
-      <w:bookmarkStart w:id="155" w:name="_Ref9507626"/>
+      <w:bookmarkStart w:id="156" w:name="_Ref9507626"/>
       <w:r>
         <w:rPr>
           <w:rFonts w:ascii="宋体" w:hAnsi="宋体"/>
@@ -32251,7 +32867,7 @@
       <w:r>
         <w:t>.</w:t>
       </w:r>
-      <w:bookmarkEnd w:id="155"/>
+      <w:bookmarkEnd w:id="156"/>
     </w:p>
     <w:p>
       <w:pPr>
@@ -32267,7 +32883,7 @@
           <w:szCs w:val="21"/>
         </w:rPr>
       </w:pPr>
-      <w:bookmarkStart w:id="156" w:name="_Ref9507637"/>
+      <w:bookmarkStart w:id="157" w:name="_Ref9507637"/>
       <w:r>
         <w:t>Zhang K , Xu H , Tang J , et al. Keyword Extraction Using Support Vector Machine.[C]// International Conference on Advances in Web-age Information Management. Springer-Verlag, 2006</w:t>
       </w:r>
@@ -32277,7 +32893,7 @@
         </w:rPr>
         <w:t>:85-96.</w:t>
       </w:r>
-      <w:bookmarkEnd w:id="156"/>
+      <w:bookmarkEnd w:id="157"/>
     </w:p>
     <w:p>
       <w:pPr>
@@ -32293,23 +32909,18 @@
           <w:szCs w:val="21"/>
         </w:rPr>
       </w:pPr>
-      <w:bookmarkStart w:id="157" w:name="_Ref9507648"/>
+      <w:bookmarkStart w:id="158" w:name="_Ref9507648"/>
       <w:r>
         <w:lastRenderedPageBreak/>
         <w:t>Bellaachia A , Al-Dhelaan M . NE-Rank:A Novel Graph-Based Keyphrase Extraction in Twitter[C]// IEEE/WIC/ACM International Conferences on Web Intelligence &amp; Intelligent Agent Technology. IEEE, 2012</w:t>
       </w:r>
       <w:r>
-        <w:t>:</w:t>
-      </w:r>
-      <w:bookmarkStart w:id="158" w:name="_GoBack"/>
+        <w:t>:372-378</w:t>
+      </w:r>
+      <w:r>
+        <w:t>.</w:t>
+      </w:r>
       <w:bookmarkEnd w:id="158"/>
-      <w:r>
-        <w:t>372-378</w:t>
-      </w:r>
-      <w:r>
-        <w:t>.</w:t>
-      </w:r>
-      <w:bookmarkEnd w:id="157"/>
     </w:p>
     <w:p>
       <w:pPr>
@@ -40159,11 +40770,11 @@
         </c:dLbls>
         <c:gapWidth val="390"/>
         <c:overlap val="-27"/>
-        <c:axId val="564511216"/>
-        <c:axId val="564505232"/>
+        <c:axId val="-213184000"/>
+        <c:axId val="-213179648"/>
       </c:barChart>
       <c:catAx>
-        <c:axId val="564511216"/>
+        <c:axId val="-213184000"/>
         <c:scaling>
           <c:orientation val="minMax"/>
         </c:scaling>
@@ -40206,7 +40817,7 @@
             <a:endParaRPr lang="zh-CN"/>
           </a:p>
         </c:txPr>
-        <c:crossAx val="564505232"/>
+        <c:crossAx val="-213179648"/>
         <c:crosses val="autoZero"/>
         <c:auto val="1"/>
         <c:lblAlgn val="ctr"/>
@@ -40214,7 +40825,7 @@
         <c:noMultiLvlLbl val="0"/>
       </c:catAx>
       <c:valAx>
-        <c:axId val="564505232"/>
+        <c:axId val="-213179648"/>
         <c:scaling>
           <c:orientation val="minMax"/>
           <c:max val="0.9"/>
@@ -40267,7 +40878,7 @@
             <a:endParaRPr lang="zh-CN"/>
           </a:p>
         </c:txPr>
-        <c:crossAx val="564511216"/>
+        <c:crossAx val="-213184000"/>
         <c:crosses val="autoZero"/>
         <c:crossBetween val="between"/>
         <c:majorUnit val="0.1"/>
@@ -41178,7 +41789,7 @@
 </file>
 
 <file path=customXml/itemProps2.xml><?xml version="1.0" encoding="utf-8"?>
-<ds:datastoreItem xmlns:ds="http://schemas.openxmlformats.org/officeDocument/2006/customXml" ds:itemID="{C7A87FFF-1ACC-4C1E-ABE8-C031B043132A}">
+<ds:datastoreItem xmlns:ds="http://schemas.openxmlformats.org/officeDocument/2006/customXml" ds:itemID="{795774D1-8946-4F5C-AA1F-2E44BADDB39F}">
   <ds:schemaRefs>
     <ds:schemaRef ds:uri="http://schemas.openxmlformats.org/officeDocument/2006/bibliography"/>
   </ds:schemaRefs>

--- a/ljt/正文.docx
+++ b/ljt/正文.docx
@@ -7,7 +7,7 @@
         <w:ind w:firstLineChars="0" w:firstLine="0"/>
         <w:jc w:val="center"/>
         <w:rPr>
-          <w:rFonts w:eastAsia="黑体" w:cs="Times New Roman"/>
+          <w:rFonts w:eastAsia="黑体" w:cs="Times New Roman" w:hint="eastAsia"/>
           <w:color w:val="000000"/>
           <w:sz w:val="32"/>
           <w:szCs w:val="32"/>
@@ -5402,7 +5402,31 @@
         <w:rPr>
           <w:rFonts w:hint="eastAsia"/>
         </w:rPr>
-        <w:t>）的出现给人们提供了一个很好的专业法律咨询的平台，用户在网站上提交一段较为简短、口语化的法律问题，会有法律专业人士提供非常专业的回答，并将该问题打上标签作为其关键词，能够迅速定位用户所咨询问题所属的法律专业范畴。本课题研究的目的是通过收集上述法律社区问答网站上的大量法律问题</w:t>
+        <w:t>）的出现给</w:t>
+      </w:r>
+      <w:r>
+        <w:rPr>
+          <w:rFonts w:hint="eastAsia"/>
+        </w:rPr>
+        <w:t>了</w:t>
+      </w:r>
+      <w:r>
+        <w:rPr>
+          <w:rFonts w:hint="eastAsia"/>
+        </w:rPr>
+        <w:t>人们一个很好的咨询的</w:t>
+      </w:r>
+      <w:r>
+        <w:rPr>
+          <w:rFonts w:hint="eastAsia"/>
+        </w:rPr>
+        <w:t>途径</w:t>
+      </w:r>
+      <w:r>
+        <w:rPr>
+          <w:rFonts w:hint="eastAsia"/>
+        </w:rPr>
+        <w:t>，用户在网站上提交一段较为简短、口语化的法律问题，会有法律专业人士提供非常专业的回答，并将该问题打上标签作为其关键词，能够迅速定位用户所咨询问题所属的法律专业范畴。本课题研究的目的是通过收集上述法律社区问答网站上的大量法律问题</w:t>
       </w:r>
       <w:r>
         <w:rPr>
@@ -5414,16 +5438,7 @@
         <w:rPr>
           <w:rFonts w:hint="eastAsia"/>
         </w:rPr>
-        <w:t>关键词数据，运用机器学习</w:t>
-      </w:r>
-      <w:r>
-        <w:t>、</w:t>
-      </w:r>
-      <w:r>
-        <w:rPr>
-          <w:rFonts w:hint="eastAsia"/>
-        </w:rPr>
-        <w:t>神经网络</w:t>
+        <w:t>关键词数据，运用神经网络</w:t>
       </w:r>
       <w:r>
         <w:t>的</w:t>
@@ -6442,19 +6457,7 @@
         <w:rPr>
           <w:rFonts w:ascii="宋体" w:hAnsi="宋体" w:hint="eastAsia"/>
         </w:rPr>
-        <w:t>排名时，以前的方法一般采用机器学习的</w:t>
-      </w:r>
-      <w:r>
-        <w:rPr>
-          <w:rFonts w:ascii="宋体" w:hAnsi="宋体"/>
-        </w:rPr>
-        <w:t>方法</w:t>
-      </w:r>
-      <w:r>
-        <w:rPr>
-          <w:rFonts w:ascii="宋体" w:hAnsi="宋体" w:hint="eastAsia"/>
-        </w:rPr>
-        <w:t>，如</w:t>
+        <w:t>排名时，以前的方法一般采用</w:t>
       </w:r>
       <w:r>
         <w:rPr>
@@ -7418,7 +7421,19 @@
         <w:rPr>
           <w:rFonts w:hint="eastAsia"/>
         </w:rPr>
-        <w:t>。在根据语义的关键词抽取技术方面，王立霞等提出使用《同义词词林》计算词典中每个词语的相关程度</w:t>
+        <w:t>。在</w:t>
+      </w:r>
+      <w:r>
+        <w:rPr>
+          <w:rFonts w:hint="eastAsia"/>
+        </w:rPr>
+        <w:t>根据语义的关键词抽取技术方面，王立霞等提出使用《同义词词林》得到</w:t>
+      </w:r>
+      <w:r>
+        <w:rPr>
+          <w:rFonts w:hint="eastAsia"/>
+        </w:rPr>
+        <w:t>词典中每个词语的相关程度</w:t>
       </w:r>
       <w:r>
         <w:rPr>
@@ -7582,7 +7597,7 @@
           <w:rFonts w:cs="Times New Roman" w:hint="eastAsia"/>
           <w:szCs w:val="20"/>
         </w:rPr>
-        <w:t>但是同时由于网络信息数量巨大，且大部分法律社区问答网站需要通过专业人士人为解答、人为标记关键词，网站无法立即反馈准确关键词信息给用户。当前的法律问题关键词提取技术和法律问题分类还不是特别完善，这就有可能产生用户被误导，混淆法律概念的后果，因此要想真正满足人们和社会的需求，法律问题关键词提取方面还需进一步探索，主要体现在：</w:t>
+        <w:t>但是同时由于网络信息数量巨大，且大部分法律社区问答网站需要通过专业人士人为解答、人为标记关键词，网站无法立即反馈准确关键词信息给用户。当前的法律问题关键词提取技术和法律问题分类还不是特别完善，这就有可能产生用户被误导，混淆法律概念的后果，因此法律问题关键词提取方面还需进一步探索，主要体现在：</w:t>
       </w:r>
     </w:p>
     <w:p>
@@ -7754,6 +7769,12 @@
       </w:r>
       <w:r>
         <w:rPr>
+          <w:rFonts w:ascii="宋体" w:hAnsi="宋体" w:hint="eastAsia"/>
+        </w:rPr>
+        <w:t>分别</w:t>
+      </w:r>
+      <w:r>
+        <w:rPr>
           <w:rFonts w:ascii="宋体" w:hAnsi="宋体"/>
         </w:rPr>
         <w:t>如下：</w:t>
@@ -7824,7 +7845,19 @@
         <w:rPr>
           <w:rFonts w:ascii="宋体" w:hAnsi="宋体"/>
         </w:rPr>
-        <w:t>了论文的总体组织结构。</w:t>
+        <w:t>了</w:t>
+      </w:r>
+      <w:r>
+        <w:rPr>
+          <w:rFonts w:ascii="宋体" w:hAnsi="宋体" w:hint="eastAsia"/>
+        </w:rPr>
+        <w:t>本</w:t>
+      </w:r>
+      <w:r>
+        <w:rPr>
+          <w:rFonts w:ascii="宋体" w:hAnsi="宋体"/>
+        </w:rPr>
+        <w:t>文的总体组织结构。</w:t>
       </w:r>
     </w:p>
     <w:p>
@@ -8118,7 +8151,37 @@
         <w:rPr>
           <w:rFonts w:cs="Times New Roman" w:hint="eastAsia"/>
         </w:rPr>
-        <w:t>总结：总结论文内容，指出其中不足的部分，以及今后工作的展望。</w:t>
+        <w:t>总结：总结论文内容，</w:t>
+      </w:r>
+      <w:r>
+        <w:rPr>
+          <w:rFonts w:cs="Times New Roman" w:hint="eastAsia"/>
+        </w:rPr>
+        <w:t>并</w:t>
+      </w:r>
+      <w:r>
+        <w:rPr>
+          <w:rFonts w:cs="Times New Roman"/>
+        </w:rPr>
+        <w:t>指</w:t>
+      </w:r>
+      <w:r>
+        <w:rPr>
+          <w:rFonts w:cs="Times New Roman" w:hint="eastAsia"/>
+        </w:rPr>
+        <w:t>明</w:t>
+      </w:r>
+      <w:r>
+        <w:rPr>
+          <w:rFonts w:cs="Times New Roman"/>
+        </w:rPr>
+        <w:t>系统目前存在的不足</w:t>
+      </w:r>
+      <w:r>
+        <w:rPr>
+          <w:rFonts w:cs="Times New Roman" w:hint="eastAsia"/>
+        </w:rPr>
+        <w:t>。</w:t>
       </w:r>
     </w:p>
     <w:p>
@@ -8555,7 +8618,13 @@
         <w:rPr>
           <w:rFonts w:hint="eastAsia"/>
         </w:rPr>
-        <w:t>。由于本课题所训练的语料数据庞大，使用</w:t>
+        <w:t>。由于本课题所训练的语料数据量较</w:t>
+      </w:r>
+      <w:r>
+        <w:rPr>
+          <w:rFonts w:hint="eastAsia"/>
+        </w:rPr>
+        <w:t>大，使用</w:t>
       </w:r>
       <w:r>
         <w:rPr>
@@ -9707,7 +9776,7 @@
           <v:shape id="_x0000_i1025" type="#_x0000_t75" style="width:88.1pt;height:18.15pt" o:ole="">
             <v:imagedata r:id="rId17" o:title=""/>
           </v:shape>
-          <o:OLEObject Type="Embed" ProgID="Equation.3" ShapeID="_x0000_i1025" DrawAspect="Content" ObjectID="_1620474443" r:id="rId18"/>
+          <o:OLEObject Type="Embed" ProgID="Equation.3" ShapeID="_x0000_i1025" DrawAspect="Content" ObjectID="_1620473046" r:id="rId18"/>
         </w:object>
       </w:r>
       <w:r>
@@ -9791,7 +9860,7 @@
           <v:shape id="_x0000_i1026" type="#_x0000_t75" style="width:126.9pt;height:19.15pt" o:ole="">
             <v:imagedata r:id="rId19" o:title=""/>
           </v:shape>
-          <o:OLEObject Type="Embed" ProgID="Equation.3" ShapeID="_x0000_i1026" DrawAspect="Content" ObjectID="_1620474444" r:id="rId20"/>
+          <o:OLEObject Type="Embed" ProgID="Equation.3" ShapeID="_x0000_i1026" DrawAspect="Content" ObjectID="_1620473047" r:id="rId20"/>
         </w:object>
       </w:r>
       <w:r>
@@ -9851,7 +9920,7 @@
           <v:shape id="_x0000_i1027" type="#_x0000_t75" style="width:56.9pt;height:16.1pt" o:ole="">
             <v:imagedata r:id="rId21" o:title=""/>
           </v:shape>
-          <o:OLEObject Type="Embed" ProgID="Equation.3" ShapeID="_x0000_i1027" DrawAspect="Content" ObjectID="_1620474445" r:id="rId22"/>
+          <o:OLEObject Type="Embed" ProgID="Equation.3" ShapeID="_x0000_i1027" DrawAspect="Content" ObjectID="_1620473048" r:id="rId22"/>
         </w:object>
       </w:r>
       <w:r>
@@ -9872,7 +9941,7 @@
           <v:shape id="_x0000_i1028" type="#_x0000_t75" style="width:26.7pt;height:17.1pt" o:ole="">
             <v:imagedata r:id="rId23" o:title=""/>
           </v:shape>
-          <o:OLEObject Type="Embed" ProgID="Equation.3" ShapeID="_x0000_i1028" DrawAspect="Content" ObjectID="_1620474446" r:id="rId24"/>
+          <o:OLEObject Type="Embed" ProgID="Equation.3" ShapeID="_x0000_i1028" DrawAspect="Content" ObjectID="_1620473049" r:id="rId24"/>
         </w:object>
       </w:r>
       <w:r>
@@ -9896,7 +9965,7 @@
           <v:shape id="_x0000_i1029" type="#_x0000_t75" style="width:250.25pt;height:21.15pt" o:ole="">
             <v:imagedata r:id="rId25" o:title=""/>
           </v:shape>
-          <o:OLEObject Type="Embed" ProgID="Equation.3" ShapeID="_x0000_i1029" DrawAspect="Content" ObjectID="_1620474447" r:id="rId26"/>
+          <o:OLEObject Type="Embed" ProgID="Equation.3" ShapeID="_x0000_i1029" DrawAspect="Content" ObjectID="_1620473050" r:id="rId26"/>
         </w:object>
       </w:r>
       <w:r>
@@ -9956,7 +10025,7 @@
           <v:shape id="_x0000_i1030" type="#_x0000_t75" style="width:177.25pt;height:33.25pt" o:ole="">
             <v:imagedata r:id="rId27" o:title=""/>
           </v:shape>
-          <o:OLEObject Type="Embed" ProgID="Equation.3" ShapeID="_x0000_i1030" DrawAspect="Content" ObjectID="_1620474448" r:id="rId28"/>
+          <o:OLEObject Type="Embed" ProgID="Equation.3" ShapeID="_x0000_i1030" DrawAspect="Content" ObjectID="_1620473051" r:id="rId28"/>
         </w:object>
       </w:r>
       <w:r>
@@ -10022,7 +10091,7 @@
           <v:shape id="_x0000_i1031" type="#_x0000_t75" style="width:281.45pt;height:71pt" o:ole="">
             <v:imagedata r:id="rId29" o:title=""/>
           </v:shape>
-          <o:OLEObject Type="Embed" ProgID="Equation.3" ShapeID="_x0000_i1031" DrawAspect="Content" ObjectID="_1620474449" r:id="rId30"/>
+          <o:OLEObject Type="Embed" ProgID="Equation.3" ShapeID="_x0000_i1031" DrawAspect="Content" ObjectID="_1620473052" r:id="rId30"/>
         </w:object>
       </w:r>
       <w:r>
@@ -10060,7 +10129,7 @@
           <w:rFonts w:hint="eastAsia"/>
         </w:rPr>
         <w:lastRenderedPageBreak/>
-        <w:t>在</w:t>
+        <w:t>对于</w:t>
       </w:r>
       <w:r>
         <w:rPr>
@@ -10078,13 +10147,7 @@
         <w:rPr>
           <w:rFonts w:hint="eastAsia"/>
         </w:rPr>
-        <w:t>模型</w:t>
-      </w:r>
-      <w:r>
-        <w:rPr>
-          <w:rFonts w:hint="eastAsia"/>
-        </w:rPr>
-        <w:t>里</w:t>
+        <w:t>结构</w:t>
       </w:r>
       <w:r>
         <w:rPr>
@@ -10111,16 +10174,10 @@
         <w:rPr>
           <w:rFonts w:hint="eastAsia"/>
         </w:rPr>
-        <w:t>与第</w:t>
-      </w:r>
-      <w:r>
-        <w:t>n-1</w:t>
-      </w:r>
-      <w:r>
-        <w:rPr>
-          <w:rFonts w:hint="eastAsia"/>
-        </w:rPr>
-        <w:t>个</w:t>
+        <w:t>与之前</w:t>
+      </w:r>
+      <w:r>
+        <w:t>一个</w:t>
       </w:r>
       <w:r>
         <w:t>词</w:t>
@@ -10129,13 +10186,19 @@
         <w:rPr>
           <w:rFonts w:hint="eastAsia"/>
         </w:rPr>
-        <w:t>相</w:t>
-      </w:r>
-      <w:r>
-        <w:rPr>
-          <w:rFonts w:hint="eastAsia"/>
-        </w:rPr>
-        <w:t>关，则有：</w:t>
+        <w:t>有</w:t>
+      </w:r>
+      <w:r>
+        <w:rPr>
+          <w:rFonts w:hint="eastAsia"/>
+        </w:rPr>
+        <w:t>联系</w:t>
+      </w:r>
+      <w:r>
+        <w:rPr>
+          <w:rFonts w:hint="eastAsia"/>
+        </w:rPr>
+        <w:t>，则有：</w:t>
       </w:r>
     </w:p>
     <w:p>
@@ -10152,7 +10215,7 @@
           <v:shape id="_x0000_i1032" type="#_x0000_t75" style="width:147pt;height:35.25pt" o:ole="">
             <v:imagedata r:id="rId31" o:title=""/>
           </v:shape>
-          <o:OLEObject Type="Embed" ProgID="Equation.3" ShapeID="_x0000_i1032" DrawAspect="Content" ObjectID="_1620474450" r:id="rId32"/>
+          <o:OLEObject Type="Embed" ProgID="Equation.3" ShapeID="_x0000_i1032" DrawAspect="Content" ObjectID="_1620473053" r:id="rId32"/>
         </w:object>
       </w:r>
       <w:r>
@@ -11102,35 +11165,13 @@
         <w:rPr>
           <w:rFonts w:hint="eastAsia"/>
         </w:rPr>
-        <w:t xml:space="preserve"> </w:t>
-      </w:r>
-      <w:r>
-        <w:rPr>
-          <w:rFonts w:hint="eastAsia"/>
-        </w:rPr>
-        <w:t>CBOW</w:t>
-      </w:r>
-      <w:r>
-        <w:rPr>
-          <w:rFonts w:hint="eastAsia"/>
-        </w:rPr>
-        <w:t>模</w:t>
-      </w:r>
-      <w:r>
-        <w:rPr>
-          <w:rFonts w:hint="eastAsia"/>
-          <w:color w:val="FFFFFF" w:themeColor="background1"/>
-          <w:spacing w:val="-26"/>
-          <w:sz w:val="10"/>
-          <w:szCs w:val="10"/>
-        </w:rPr>
-        <w:t>.</w:t>
-      </w:r>
-      <w:r>
-        <w:rPr>
-          <w:rFonts w:hint="eastAsia"/>
-        </w:rPr>
-        <w:t>型和</w:t>
+        <w:t xml:space="preserve"> CBOW</w:t>
+      </w:r>
+      <w:r>
+        <w:rPr>
+          <w:rFonts w:hint="eastAsia"/>
+        </w:rPr>
+        <w:t>与</w:t>
       </w:r>
       <w:r>
         <w:rPr>
@@ -11142,7 +11183,7 @@
         <w:rPr>
           <w:rFonts w:hint="eastAsia"/>
         </w:rPr>
-        <w:t>模型。</w:t>
+        <w:t>。</w:t>
       </w:r>
     </w:p>
     <w:p>
@@ -11571,7 +11612,7 @@
           <v:shape id="_x0000_i1033" type="#_x0000_t75" style="width:125.85pt;height:31.2pt" o:ole="">
             <v:imagedata r:id="rId34" o:title=""/>
           </v:shape>
-          <o:OLEObject Type="Embed" ProgID="Equation.3" ShapeID="_x0000_i1033" DrawAspect="Content" ObjectID="_1620474451" r:id="rId35"/>
+          <o:OLEObject Type="Embed" ProgID="Equation.3" ShapeID="_x0000_i1033" DrawAspect="Content" ObjectID="_1620473054" r:id="rId35"/>
         </w:object>
       </w:r>
       <w:r>
@@ -11722,7 +11763,13 @@
         <w:rPr>
           <w:rFonts w:cs="Times New Roman" w:hint="eastAsia"/>
         </w:rPr>
-        <w:t>来提高计算效率，该方法思路是在模</w:t>
+        <w:t>来提高运算</w:t>
+      </w:r>
+      <w:r>
+        <w:rPr>
+          <w:rFonts w:cs="Times New Roman" w:hint="eastAsia"/>
+        </w:rPr>
+        <w:t>效率，该方法思路是在模</w:t>
       </w:r>
       <w:r>
         <w:rPr>
@@ -11796,7 +11843,7 @@
           <v:shape id="_x0000_i1034" type="#_x0000_t75" style="width:45.8pt;height:16.1pt" o:ole="">
             <v:imagedata r:id="rId36" o:title=""/>
           </v:shape>
-          <o:OLEObject Type="Embed" ProgID="Equation.3" ShapeID="_x0000_i1034" DrawAspect="Content" ObjectID="_1620474452" r:id="rId37"/>
+          <o:OLEObject Type="Embed" ProgID="Equation.3" ShapeID="_x0000_i1034" DrawAspect="Content" ObjectID="_1620473055" r:id="rId37"/>
         </w:object>
       </w:r>
       <w:r>
@@ -11902,7 +11949,7 @@
           <w:rFonts w:cs="Times New Roman" w:hint="eastAsia"/>
           <w:bCs/>
         </w:rPr>
-        <w:t>是根据输入的</w:t>
+        <w:t>根据输入的</w:t>
       </w:r>
       <w:r>
         <w:rPr>
@@ -11973,13 +12020,6 @@
           <w:bCs/>
         </w:rPr>
         <w:t>语</w:t>
-      </w:r>
-      <w:r>
-        <w:rPr>
-          <w:rFonts w:cs="Times New Roman"/>
-          <w:bCs/>
-        </w:rPr>
-        <w:t>的预测</w:t>
       </w:r>
       <w:r>
         <w:rPr>
@@ -12264,7 +12304,7 @@
           <v:shape id="_x0000_i1035" type="#_x0000_t75" style="width:39.8pt;height:19.15pt" o:ole="">
             <v:imagedata r:id="rId39" o:title=""/>
           </v:shape>
-          <o:OLEObject Type="Embed" ProgID="Equation.3" ShapeID="_x0000_i1035" DrawAspect="Content" ObjectID="_1620474453" r:id="rId40"/>
+          <o:OLEObject Type="Embed" ProgID="Equation.3" ShapeID="_x0000_i1035" DrawAspect="Content" ObjectID="_1620473056" r:id="rId40"/>
         </w:object>
       </w:r>
       <w:r>
@@ -12864,198 +12904,446 @@
         <w:rPr>
           <w:rFonts w:cs="Times New Roman" w:hint="eastAsia"/>
         </w:rPr>
+        <w:t>P</w:t>
+      </w:r>
+      <w:r>
+        <w:rPr>
+          <w:rFonts w:cs="Times New Roman"/>
+        </w:rPr>
+        <w:t>ytorch</w:t>
+      </w:r>
+      <w:r>
+        <w:rPr>
+          <w:rFonts w:cs="Times New Roman" w:hint="eastAsia"/>
+        </w:rPr>
+        <w:t>在</w:t>
+      </w:r>
+      <w:r>
+        <w:rPr>
+          <w:rFonts w:cs="Times New Roman"/>
+        </w:rPr>
+        <w:t>执行</w:t>
+      </w:r>
+      <w:r>
+        <w:rPr>
+          <w:rFonts w:cs="Times New Roman" w:hint="eastAsia"/>
+        </w:rPr>
+        <w:t>过程</w:t>
+      </w:r>
+      <w:r>
+        <w:rPr>
+          <w:rFonts w:cs="Times New Roman"/>
+        </w:rPr>
+        <w:t>中</w:t>
+      </w:r>
+      <w:r>
+        <w:rPr>
+          <w:rFonts w:cs="Times New Roman" w:hint="eastAsia"/>
+        </w:rPr>
+        <w:t>能够</w:t>
+      </w:r>
+      <w:r>
+        <w:rPr>
+          <w:rFonts w:cs="Times New Roman"/>
+        </w:rPr>
+        <w:t>动态定义</w:t>
+      </w:r>
+      <w:r>
+        <w:rPr>
+          <w:rFonts w:cs="Times New Roman"/>
+        </w:rPr>
+        <w:t>，</w:t>
+      </w:r>
+      <w:r>
+        <w:rPr>
+          <w:rFonts w:cs="Times New Roman" w:hint="eastAsia"/>
+        </w:rPr>
+        <w:t>所以能够直接</w:t>
+      </w:r>
+      <w:r>
+        <w:rPr>
+          <w:rFonts w:cs="Times New Roman" w:hint="eastAsia"/>
+        </w:rPr>
+        <w:t>对其</w:t>
+      </w:r>
+      <w:r>
+        <w:rPr>
+          <w:rFonts w:cs="Times New Roman"/>
+        </w:rPr>
+        <w:t>调试，而</w:t>
+      </w:r>
+      <w:r>
+        <w:rPr>
+          <w:rFonts w:cs="Times New Roman" w:hint="eastAsia"/>
+        </w:rPr>
+        <w:t>T</w:t>
+      </w:r>
+      <w:r>
+        <w:rPr>
+          <w:rFonts w:cs="Times New Roman"/>
+        </w:rPr>
+        <w:t>ensorFlow</w:t>
+      </w:r>
+      <w:r>
+        <w:rPr>
+          <w:rFonts w:cs="Times New Roman" w:hint="eastAsia"/>
+        </w:rPr>
+        <w:t>在</w:t>
+      </w:r>
+      <w:r>
+        <w:rPr>
+          <w:rFonts w:cs="Times New Roman"/>
+        </w:rPr>
+        <w:t>调试过程中</w:t>
+      </w:r>
+      <w:r>
+        <w:rPr>
+          <w:rFonts w:cs="Times New Roman" w:hint="eastAsia"/>
+        </w:rPr>
+        <w:t>仅能观察</w:t>
+      </w:r>
+      <w:r>
+        <w:rPr>
+          <w:rFonts w:cs="Times New Roman"/>
+        </w:rPr>
+        <w:t>到模型内的</w:t>
+      </w:r>
+      <w:r>
+        <w:rPr>
+          <w:rFonts w:cs="Times New Roman" w:hint="eastAsia"/>
+        </w:rPr>
+        <w:t>操作</w:t>
+      </w:r>
+      <w:r>
+        <w:rPr>
+          <w:rFonts w:cs="Times New Roman"/>
+        </w:rPr>
+        <w:t>和</w:t>
+      </w:r>
+      <w:r>
+        <w:rPr>
+          <w:rFonts w:cs="Times New Roman" w:hint="eastAsia"/>
+        </w:rPr>
+        <w:t>张量，</w:t>
+      </w:r>
+      <w:r>
+        <w:rPr>
+          <w:rFonts w:cs="Times New Roman"/>
+        </w:rPr>
+        <w:t>无法调试</w:t>
+      </w:r>
+      <w:r>
+        <w:rPr>
+          <w:rFonts w:cs="Times New Roman" w:hint="eastAsia"/>
+        </w:rPr>
+        <w:t>python</w:t>
+      </w:r>
+      <w:r>
+        <w:rPr>
+          <w:rFonts w:cs="Times New Roman"/>
+        </w:rPr>
+        <w:t>代码。</w:t>
+      </w:r>
+    </w:p>
+    <w:p>
+      <w:pPr>
+        <w:ind w:firstLine="480"/>
+        <w:rPr>
+          <w:rFonts w:cs="Times New Roman"/>
+        </w:rPr>
+      </w:pPr>
+      <w:r>
+        <w:rPr>
+          <w:rFonts w:cs="Times New Roman" w:hint="eastAsia"/>
+        </w:rPr>
+        <w:t>（</w:t>
+      </w:r>
+      <w:r>
+        <w:rPr>
+          <w:rFonts w:cs="Times New Roman" w:hint="eastAsia"/>
+        </w:rPr>
+        <w:t>3</w:t>
+      </w:r>
+      <w:r>
+        <w:rPr>
+          <w:rFonts w:cs="Times New Roman" w:hint="eastAsia"/>
+        </w:rPr>
+        <w:t>）数据加载</w:t>
+      </w:r>
+    </w:p>
+    <w:p>
+      <w:pPr>
+        <w:ind w:firstLine="480"/>
+        <w:rPr>
+          <w:rFonts w:cs="Times New Roman"/>
+        </w:rPr>
+      </w:pPr>
+      <w:r>
+        <w:rPr>
+          <w:rFonts w:cs="Times New Roman"/>
+        </w:rPr>
+        <w:t>Pytorch</w:t>
+      </w:r>
+      <w:r>
+        <w:rPr>
+          <w:rFonts w:ascii="宋体" w:hAnsi="宋体" w:hint="eastAsia"/>
+        </w:rPr>
+        <w:t>封装了完整</w:t>
+      </w:r>
+      <w:r>
+        <w:rPr>
+          <w:rFonts w:ascii="宋体" w:hAnsi="宋体"/>
+        </w:rPr>
+        <w:t>的</w:t>
+      </w:r>
+      <w:r>
+        <w:rPr>
+          <w:rFonts w:ascii="宋体" w:hAnsi="宋体" w:hint="eastAsia"/>
+        </w:rPr>
+        <w:t>数据集和</w:t>
+      </w:r>
+      <w:r>
+        <w:rPr>
+          <w:rFonts w:ascii="宋体" w:hAnsi="宋体"/>
+        </w:rPr>
+        <w:t>取样器</w:t>
+      </w:r>
+      <w:r>
+        <w:rPr>
+          <w:rFonts w:cs="Times New Roman"/>
+        </w:rPr>
+        <w:t>API</w:t>
+      </w:r>
+      <w:r>
+        <w:rPr>
+          <w:rFonts w:ascii="宋体" w:hAnsi="宋体" w:hint="eastAsia"/>
+        </w:rPr>
+        <w:t>接口</w:t>
+      </w:r>
+      <w:r>
+        <w:rPr>
+          <w:rFonts w:ascii="宋体" w:hAnsi="宋体"/>
+        </w:rPr>
+        <w:t>，</w:t>
+      </w:r>
+      <w:r>
+        <w:rPr>
+          <w:rFonts w:ascii="宋体" w:hAnsi="宋体" w:hint="eastAsia"/>
+        </w:rPr>
+        <w:t>方便</w:t>
+      </w:r>
+      <w:r>
+        <w:rPr>
+          <w:rFonts w:ascii="宋体" w:hAnsi="宋体"/>
+        </w:rPr>
+        <w:t>训练时加载数据</w:t>
+      </w:r>
+      <w:r>
+        <w:rPr>
+          <w:rFonts w:ascii="宋体" w:hAnsi="宋体" w:hint="eastAsia"/>
+        </w:rPr>
+        <w:t>、</w:t>
+      </w:r>
+      <w:r>
+        <w:rPr>
+          <w:rFonts w:ascii="宋体" w:hAnsi="宋体"/>
+        </w:rPr>
+        <w:t>数据迭代</w:t>
+      </w:r>
+      <w:r>
+        <w:rPr>
+          <w:rFonts w:cs="Times New Roman" w:hint="eastAsia"/>
+        </w:rPr>
+        <w:t>，而</w:t>
+      </w:r>
+      <w:r>
+        <w:rPr>
+          <w:rFonts w:cs="Times New Roman" w:hint="eastAsia"/>
+        </w:rPr>
+        <w:t>T</w:t>
+      </w:r>
+      <w:r>
+        <w:rPr>
+          <w:rFonts w:cs="Times New Roman"/>
+        </w:rPr>
+        <w:t>ensorFlow</w:t>
+      </w:r>
+      <w:r>
+        <w:rPr>
+          <w:rFonts w:cs="Times New Roman" w:hint="eastAsia"/>
+        </w:rPr>
+        <w:t>在这</w:t>
+      </w:r>
+      <w:r>
+        <w:rPr>
+          <w:rFonts w:cs="Times New Roman"/>
+        </w:rPr>
+        <w:t>方面目前并</w:t>
+      </w:r>
+      <w:r>
+        <w:rPr>
+          <w:rFonts w:cs="Times New Roman" w:hint="eastAsia"/>
+        </w:rPr>
+        <w:t>无</w:t>
+      </w:r>
+      <w:r>
+        <w:rPr>
+          <w:rFonts w:cs="Times New Roman" w:hint="eastAsia"/>
+        </w:rPr>
+        <w:t>非常实用</w:t>
+      </w:r>
+      <w:r>
+        <w:rPr>
+          <w:rFonts w:cs="Times New Roman"/>
+        </w:rPr>
+        <w:t>的</w:t>
+      </w:r>
+      <w:r>
+        <w:rPr>
+          <w:rFonts w:cs="Times New Roman" w:hint="eastAsia"/>
+        </w:rPr>
+        <w:t>工具</w:t>
+      </w:r>
+      <w:r>
+        <w:rPr>
+          <w:rFonts w:cs="Times New Roman"/>
+        </w:rPr>
+        <w:t>，</w:t>
+      </w:r>
+      <w:r>
+        <w:rPr>
+          <w:rFonts w:cs="Times New Roman" w:hint="eastAsia"/>
+        </w:rPr>
+        <w:t>且其</w:t>
+      </w:r>
+      <w:r>
+        <w:rPr>
+          <w:rFonts w:cs="Times New Roman" w:hint="eastAsia"/>
+        </w:rPr>
+        <w:t>API</w:t>
+      </w:r>
+      <w:r>
+        <w:rPr>
+          <w:rFonts w:cs="Times New Roman" w:hint="eastAsia"/>
+        </w:rPr>
+        <w:t>设计</w:t>
+      </w:r>
+      <w:r>
+        <w:rPr>
+          <w:rFonts w:cs="Times New Roman"/>
+        </w:rPr>
+        <w:t>十分</w:t>
+      </w:r>
+      <w:r>
+        <w:rPr>
+          <w:rFonts w:cs="Times New Roman" w:hint="eastAsia"/>
+        </w:rPr>
+        <w:t>复杂</w:t>
+      </w:r>
+      <w:r>
+        <w:rPr>
+          <w:rFonts w:cs="Times New Roman"/>
+        </w:rPr>
+        <w:t>冗长，</w:t>
+      </w:r>
+      <w:r>
+        <w:rPr>
+          <w:rFonts w:cs="Times New Roman" w:hint="eastAsia"/>
+        </w:rPr>
+        <w:t>难以</w:t>
+      </w:r>
+      <w:r>
+        <w:rPr>
+          <w:rFonts w:cs="Times New Roman"/>
+        </w:rPr>
+        <w:t>学习。</w:t>
+      </w:r>
+    </w:p>
+    <w:p>
+      <w:pPr>
+        <w:ind w:firstLineChars="0" w:firstLine="420"/>
+        <w:rPr>
+          <w:rFonts w:ascii="宋体" w:hAnsi="宋体"/>
+        </w:rPr>
+      </w:pPr>
+      <w:r>
+        <w:rPr>
+          <w:rFonts w:ascii="宋体" w:hAnsi="宋体" w:hint="eastAsia"/>
+        </w:rPr>
         <w:t>由于</w:t>
       </w:r>
       <w:r>
         <w:rPr>
-          <w:rFonts w:cs="Times New Roman" w:hint="eastAsia"/>
-        </w:rPr>
-        <w:t>P</w:t>
-      </w:r>
-      <w:r>
-        <w:rPr>
-          <w:rFonts w:cs="Times New Roman"/>
-        </w:rPr>
-        <w:t>ytorch</w:t>
-      </w:r>
-      <w:r>
-        <w:rPr>
-          <w:rFonts w:cs="Times New Roman" w:hint="eastAsia"/>
-        </w:rPr>
-        <w:t>在</w:t>
-      </w:r>
-      <w:r>
-        <w:rPr>
-          <w:rFonts w:cs="Times New Roman"/>
-        </w:rPr>
-        <w:t>执行</w:t>
-      </w:r>
-      <w:r>
-        <w:rPr>
-          <w:rFonts w:cs="Times New Roman" w:hint="eastAsia"/>
-        </w:rPr>
-        <w:t>过程</w:t>
-      </w:r>
-      <w:r>
-        <w:rPr>
-          <w:rFonts w:cs="Times New Roman"/>
-        </w:rPr>
-        <w:t>中</w:t>
-      </w:r>
-      <w:r>
-        <w:rPr>
-          <w:rFonts w:cs="Times New Roman" w:hint="eastAsia"/>
-        </w:rPr>
-        <w:t>能够</w:t>
-      </w:r>
-      <w:r>
-        <w:rPr>
-          <w:rFonts w:cs="Times New Roman"/>
-        </w:rPr>
-        <w:t>动态定义</w:t>
-      </w:r>
-      <w:r>
-        <w:rPr>
-          <w:rFonts w:cs="Times New Roman"/>
+          <w:rFonts w:cs="Times New Roman"/>
+        </w:rPr>
+        <w:t>Pytorch</w:t>
+      </w:r>
+      <w:r>
+        <w:rPr>
+          <w:rFonts w:ascii="宋体" w:hAnsi="宋体" w:hint="eastAsia"/>
+        </w:rPr>
+        <w:t>数据</w:t>
+      </w:r>
+      <w:r>
+        <w:rPr>
+          <w:rFonts w:ascii="宋体" w:hAnsi="宋体"/>
+        </w:rPr>
+        <w:t>加载方便、序列长度自适应、开发调试</w:t>
+      </w:r>
+      <w:r>
+        <w:rPr>
+          <w:rFonts w:ascii="宋体" w:hAnsi="宋体" w:hint="eastAsia"/>
+        </w:rPr>
+        <w:t>体验</w:t>
+      </w:r>
+      <w:r>
+        <w:rPr>
+          <w:rFonts w:ascii="宋体" w:hAnsi="宋体"/>
+        </w:rPr>
+        <w:t>好</w:t>
+      </w:r>
+      <w:r>
+        <w:rPr>
+          <w:rFonts w:ascii="宋体" w:hAnsi="宋体" w:hint="eastAsia"/>
+        </w:rPr>
+        <w:t>等</w:t>
+      </w:r>
+      <w:r>
+        <w:rPr>
+          <w:rFonts w:ascii="宋体" w:hAnsi="宋体"/>
+        </w:rPr>
+        <w:t>优点</w:t>
+      </w:r>
+      <w:r>
+        <w:rPr>
+          <w:rFonts w:ascii="宋体" w:hAnsi="宋体" w:hint="eastAsia"/>
         </w:rPr>
         <w:t>，</w:t>
       </w:r>
       <w:r>
         <w:rPr>
-          <w:rFonts w:cs="Times New Roman" w:hint="eastAsia"/>
-        </w:rPr>
-        <w:t>所以能够直接</w:t>
-      </w:r>
-      <w:r>
-        <w:rPr>
-          <w:rFonts w:cs="Times New Roman"/>
-        </w:rPr>
-        <w:t>利用</w:t>
-      </w:r>
-      <w:r>
-        <w:rPr>
-          <w:rFonts w:cs="Times New Roman" w:hint="eastAsia"/>
-        </w:rPr>
-        <w:t>PyCharm</w:t>
-      </w:r>
-      <w:r>
-        <w:rPr>
-          <w:rFonts w:cs="Times New Roman" w:hint="eastAsia"/>
-        </w:rPr>
-        <w:t>调试器进行</w:t>
-      </w:r>
-      <w:r>
-        <w:rPr>
-          <w:rFonts w:cs="Times New Roman"/>
-        </w:rPr>
-        <w:t>调试，而</w:t>
-      </w:r>
-      <w:r>
-        <w:rPr>
-          <w:rFonts w:cs="Times New Roman" w:hint="eastAsia"/>
-        </w:rPr>
-        <w:t>T</w:t>
-      </w:r>
-      <w:r>
-        <w:rPr>
-          <w:rFonts w:cs="Times New Roman"/>
-        </w:rPr>
-        <w:t>ensorFlow</w:t>
-      </w:r>
-      <w:r>
-        <w:rPr>
-          <w:rFonts w:cs="Times New Roman" w:hint="eastAsia"/>
-        </w:rPr>
-        <w:t>在</w:t>
-      </w:r>
-      <w:r>
-        <w:rPr>
-          <w:rFonts w:cs="Times New Roman"/>
-        </w:rPr>
-        <w:t>调试过程中</w:t>
-      </w:r>
-      <w:r>
-        <w:rPr>
-          <w:rFonts w:cs="Times New Roman" w:hint="eastAsia"/>
-        </w:rPr>
-        <w:t>仅能观察</w:t>
-      </w:r>
-      <w:r>
-        <w:rPr>
-          <w:rFonts w:cs="Times New Roman"/>
-        </w:rPr>
-        <w:t>到模型内的</w:t>
-      </w:r>
-      <w:r>
-        <w:rPr>
-          <w:rFonts w:cs="Times New Roman" w:hint="eastAsia"/>
-        </w:rPr>
-        <w:t>操作</w:t>
-      </w:r>
-      <w:r>
-        <w:rPr>
-          <w:rFonts w:cs="Times New Roman"/>
-        </w:rPr>
-        <w:t>和</w:t>
-      </w:r>
-      <w:r>
-        <w:rPr>
-          <w:rFonts w:cs="Times New Roman" w:hint="eastAsia"/>
-        </w:rPr>
-        <w:t>张量，</w:t>
-      </w:r>
-      <w:r>
-        <w:rPr>
-          <w:rFonts w:cs="Times New Roman"/>
-        </w:rPr>
-        <w:t>无法调试</w:t>
-      </w:r>
-      <w:r>
-        <w:rPr>
-          <w:rFonts w:cs="Times New Roman" w:hint="eastAsia"/>
-        </w:rPr>
-        <w:t>python</w:t>
-      </w:r>
-      <w:r>
-        <w:rPr>
-          <w:rFonts w:cs="Times New Roman"/>
-        </w:rPr>
-        <w:t>代码。</w:t>
-      </w:r>
-    </w:p>
-    <w:p>
-      <w:pPr>
-        <w:ind w:firstLine="480"/>
-        <w:rPr>
-          <w:rFonts w:cs="Times New Roman"/>
-        </w:rPr>
-      </w:pPr>
-      <w:r>
-        <w:rPr>
-          <w:rFonts w:cs="Times New Roman" w:hint="eastAsia"/>
-        </w:rPr>
-        <w:t>（</w:t>
-      </w:r>
-      <w:r>
-        <w:rPr>
-          <w:rFonts w:cs="Times New Roman" w:hint="eastAsia"/>
-        </w:rPr>
-        <w:t>3</w:t>
-      </w:r>
-      <w:r>
-        <w:rPr>
-          <w:rFonts w:cs="Times New Roman" w:hint="eastAsia"/>
-        </w:rPr>
-        <w:t>）数据加载</w:t>
-      </w:r>
-    </w:p>
-    <w:p>
-      <w:pPr>
-        <w:ind w:firstLine="480"/>
-        <w:rPr>
-          <w:rFonts w:cs="Times New Roman"/>
-        </w:rPr>
-      </w:pPr>
+          <w:rFonts w:ascii="宋体" w:hAnsi="宋体"/>
+        </w:rPr>
+        <w:t>且</w:t>
+      </w:r>
+      <w:r>
+        <w:rPr>
+          <w:rFonts w:ascii="宋体" w:hAnsi="宋体" w:hint="eastAsia"/>
+        </w:rPr>
+        <w:t>在易用性方面，其代码量较少、功能更加直观，更加符合人类思维</w:t>
+      </w:r>
+      <w:r>
+        <w:rPr>
+          <w:rFonts w:ascii="宋体" w:hAnsi="宋体"/>
+        </w:rPr>
+        <w:t>，</w:t>
+      </w:r>
+      <w:r>
+        <w:rPr>
+          <w:rFonts w:ascii="宋体" w:hAnsi="宋体" w:hint="eastAsia"/>
+        </w:rPr>
+        <w:t>所以</w:t>
+      </w:r>
       <w:r>
         <w:rPr>
           <w:rFonts w:cs="Times New Roman"/>
@@ -13064,275 +13352,9 @@
       </w:r>
       <w:r>
         <w:rPr>
-          <w:rFonts w:ascii="宋体" w:hAnsi="宋体" w:hint="eastAsia"/>
-        </w:rPr>
-        <w:t>封装了完整</w:t>
-      </w:r>
-      <w:r>
-        <w:rPr>
-          <w:rFonts w:ascii="宋体" w:hAnsi="宋体"/>
-        </w:rPr>
-        <w:t>的</w:t>
-      </w:r>
-      <w:r>
-        <w:rPr>
-          <w:rFonts w:ascii="宋体" w:hAnsi="宋体" w:hint="eastAsia"/>
-        </w:rPr>
-        <w:t>数据集和</w:t>
-      </w:r>
-      <w:r>
-        <w:rPr>
-          <w:rFonts w:ascii="宋体" w:hAnsi="宋体"/>
-        </w:rPr>
-        <w:t>取样器</w:t>
-      </w:r>
-      <w:r>
-        <w:rPr>
-          <w:rFonts w:cs="Times New Roman"/>
-        </w:rPr>
-        <w:t>API</w:t>
-      </w:r>
-      <w:r>
-        <w:rPr>
-          <w:rFonts w:ascii="宋体" w:hAnsi="宋体" w:hint="eastAsia"/>
-        </w:rPr>
-        <w:t>接口</w:t>
-      </w:r>
-      <w:r>
-        <w:rPr>
-          <w:rFonts w:ascii="宋体" w:hAnsi="宋体"/>
-        </w:rPr>
-        <w:t>，</w:t>
-      </w:r>
-      <w:r>
-        <w:rPr>
-          <w:rFonts w:ascii="宋体" w:hAnsi="宋体" w:hint="eastAsia"/>
-        </w:rPr>
-        <w:t>方便</w:t>
-      </w:r>
-      <w:r>
-        <w:rPr>
-          <w:rFonts w:ascii="宋体" w:hAnsi="宋体"/>
-        </w:rPr>
-        <w:t>训练时加载数据</w:t>
-      </w:r>
-      <w:r>
-        <w:rPr>
-          <w:rFonts w:ascii="宋体" w:hAnsi="宋体" w:hint="eastAsia"/>
-        </w:rPr>
-        <w:t>、</w:t>
-      </w:r>
-      <w:r>
-        <w:rPr>
-          <w:rFonts w:ascii="宋体" w:hAnsi="宋体"/>
-        </w:rPr>
-        <w:t>数据迭代</w:t>
-      </w:r>
-      <w:r>
-        <w:rPr>
-          <w:rFonts w:cs="Times New Roman" w:hint="eastAsia"/>
-        </w:rPr>
-        <w:t>，而</w:t>
-      </w:r>
-      <w:r>
-        <w:rPr>
-          <w:rFonts w:cs="Times New Roman" w:hint="eastAsia"/>
-        </w:rPr>
-        <w:t>T</w:t>
-      </w:r>
-      <w:r>
-        <w:rPr>
-          <w:rFonts w:cs="Times New Roman"/>
-        </w:rPr>
-        <w:t>ensorFlow</w:t>
-      </w:r>
-      <w:r>
-        <w:rPr>
-          <w:rFonts w:cs="Times New Roman" w:hint="eastAsia"/>
-        </w:rPr>
-        <w:t>在这</w:t>
-      </w:r>
-      <w:r>
-        <w:rPr>
-          <w:rFonts w:cs="Times New Roman"/>
-        </w:rPr>
-        <w:t>方面目前并</w:t>
-      </w:r>
-      <w:r>
-        <w:rPr>
-          <w:rFonts w:cs="Times New Roman" w:hint="eastAsia"/>
-        </w:rPr>
-        <w:t>无</w:t>
-      </w:r>
-      <w:r>
-        <w:rPr>
-          <w:rFonts w:cs="Times New Roman" w:hint="eastAsia"/>
-        </w:rPr>
-        <w:t>非常实用</w:t>
-      </w:r>
-      <w:r>
-        <w:rPr>
-          <w:rFonts w:cs="Times New Roman"/>
-        </w:rPr>
-        <w:t>的</w:t>
-      </w:r>
-      <w:r>
-        <w:rPr>
-          <w:rFonts w:cs="Times New Roman" w:hint="eastAsia"/>
-        </w:rPr>
-        <w:t>工具</w:t>
-      </w:r>
-      <w:r>
-        <w:rPr>
-          <w:rFonts w:cs="Times New Roman"/>
-        </w:rPr>
-        <w:t>，</w:t>
-      </w:r>
-      <w:r>
-        <w:rPr>
-          <w:rFonts w:cs="Times New Roman" w:hint="eastAsia"/>
-        </w:rPr>
-        <w:t>且其</w:t>
-      </w:r>
-      <w:r>
-        <w:rPr>
-          <w:rFonts w:cs="Times New Roman" w:hint="eastAsia"/>
-        </w:rPr>
-        <w:t>API</w:t>
-      </w:r>
-      <w:r>
-        <w:rPr>
-          <w:rFonts w:cs="Times New Roman" w:hint="eastAsia"/>
-        </w:rPr>
-        <w:t>设计</w:t>
-      </w:r>
-      <w:r>
-        <w:rPr>
-          <w:rFonts w:cs="Times New Roman"/>
-        </w:rPr>
-        <w:t>十分</w:t>
-      </w:r>
-      <w:r>
-        <w:rPr>
-          <w:rFonts w:cs="Times New Roman" w:hint="eastAsia"/>
-        </w:rPr>
-        <w:t>复杂</w:t>
-      </w:r>
-      <w:r>
-        <w:rPr>
-          <w:rFonts w:cs="Times New Roman"/>
-        </w:rPr>
-        <w:t>冗长，</w:t>
-      </w:r>
-      <w:r>
-        <w:rPr>
-          <w:rFonts w:cs="Times New Roman" w:hint="eastAsia"/>
-        </w:rPr>
-        <w:t>难以</w:t>
-      </w:r>
-      <w:r>
-        <w:rPr>
-          <w:rFonts w:cs="Times New Roman"/>
-        </w:rPr>
-        <w:t>学习。</w:t>
-      </w:r>
-    </w:p>
-    <w:p>
-      <w:pPr>
-        <w:ind w:firstLineChars="0" w:firstLine="420"/>
-        <w:rPr>
-          <w:rFonts w:ascii="宋体" w:hAnsi="宋体"/>
-        </w:rPr>
-      </w:pPr>
-      <w:r>
-        <w:rPr>
-          <w:rFonts w:ascii="宋体" w:hAnsi="宋体" w:hint="eastAsia"/>
-        </w:rPr>
-        <w:t>由于</w:t>
-      </w:r>
-      <w:r>
-        <w:rPr>
-          <w:rFonts w:cs="Times New Roman"/>
-        </w:rPr>
-        <w:t>Pytorch</w:t>
-      </w:r>
-      <w:r>
-        <w:rPr>
-          <w:rFonts w:ascii="宋体" w:hAnsi="宋体" w:hint="eastAsia"/>
-        </w:rPr>
-        <w:t>数据</w:t>
-      </w:r>
-      <w:r>
-        <w:rPr>
-          <w:rFonts w:ascii="宋体" w:hAnsi="宋体"/>
-        </w:rPr>
-        <w:t>加载方便、序列长度自适应、开发调试</w:t>
-      </w:r>
-      <w:r>
-        <w:rPr>
-          <w:rFonts w:ascii="宋体" w:hAnsi="宋体" w:hint="eastAsia"/>
-        </w:rPr>
-        <w:t>体验</w:t>
-      </w:r>
-      <w:r>
-        <w:rPr>
-          <w:rFonts w:ascii="宋体" w:hAnsi="宋体"/>
-        </w:rPr>
-        <w:t>好</w:t>
-      </w:r>
-      <w:r>
-        <w:rPr>
-          <w:rFonts w:ascii="宋体" w:hAnsi="宋体" w:hint="eastAsia"/>
-        </w:rPr>
-        <w:t>等</w:t>
-      </w:r>
-      <w:r>
-        <w:rPr>
-          <w:rFonts w:ascii="宋体" w:hAnsi="宋体"/>
-        </w:rPr>
-        <w:t>优点</w:t>
-      </w:r>
-      <w:r>
-        <w:rPr>
-          <w:rFonts w:ascii="宋体" w:hAnsi="宋体" w:hint="eastAsia"/>
-        </w:rPr>
-        <w:t>，</w:t>
-      </w:r>
-      <w:r>
-        <w:rPr>
-          <w:rFonts w:ascii="宋体" w:hAnsi="宋体"/>
-        </w:rPr>
-        <w:t>且</w:t>
-      </w:r>
-      <w:r>
-        <w:rPr>
-          <w:rFonts w:ascii="宋体" w:hAnsi="宋体" w:hint="eastAsia"/>
-        </w:rPr>
-        <w:t>在易用性方面，其代码量较少、功能更加直观，更加符合人类思维</w:t>
-      </w:r>
-      <w:r>
-        <w:rPr>
-          <w:rFonts w:ascii="宋体" w:hAnsi="宋体"/>
-        </w:rPr>
-        <w:t>，</w:t>
-      </w:r>
-      <w:r>
-        <w:rPr>
-          <w:rFonts w:ascii="宋体" w:hAnsi="宋体" w:hint="eastAsia"/>
-        </w:rPr>
-        <w:t>所以</w:t>
-      </w:r>
-      <w:r>
-        <w:rPr>
-          <w:rFonts w:cs="Times New Roman"/>
-        </w:rPr>
-        <w:t>Pytorch</w:t>
-      </w:r>
-      <w:r>
-        <w:rPr>
-          <w:rFonts w:cs="Times New Roman" w:hint="eastAsia"/>
-        </w:rPr>
-        <w:t>更加</w:t>
+          <w:rFonts w:cs="Times New Roman" w:hint="eastAsia"/>
+        </w:rPr>
+        <w:t>比较</w:t>
       </w:r>
       <w:r>
         <w:rPr>
@@ -14863,66 +14885,6 @@
         <w:rPr>
           <w:rFonts w:ascii="宋体" w:hAnsi="宋体" w:hint="eastAsia"/>
         </w:rPr>
-        <w:t>。</w:t>
-      </w:r>
-      <w:r>
-        <w:rPr>
-          <w:rFonts w:cs="Times New Roman"/>
-        </w:rPr>
-        <w:t>RNN</w:t>
-      </w:r>
-      <w:r>
-        <w:rPr>
-          <w:rFonts w:ascii="宋体" w:hAnsi="宋体" w:hint="eastAsia"/>
-        </w:rPr>
-        <w:t>定义</w:t>
-      </w:r>
-      <w:r>
-        <w:rPr>
-          <w:rFonts w:ascii="宋体" w:hAnsi="宋体"/>
-        </w:rPr>
-        <w:t>了</w:t>
-      </w:r>
-      <w:r>
-        <w:rPr>
-          <w:rFonts w:cs="Times New Roman"/>
-        </w:rPr>
-        <w:t>hidden state</w:t>
-      </w:r>
-      <w:r>
-        <w:rPr>
-          <w:rFonts w:ascii="宋体" w:hAnsi="宋体" w:hint="eastAsia"/>
-        </w:rPr>
-        <w:t>（隐藏</w:t>
-      </w:r>
-      <w:r>
-        <w:rPr>
-          <w:rFonts w:ascii="宋体" w:hAnsi="宋体" w:hint="eastAsia"/>
-        </w:rPr>
-        <w:t>状态</w:t>
-      </w:r>
-      <w:r>
-        <w:rPr>
-          <w:rFonts w:ascii="宋体" w:hAnsi="宋体"/>
-        </w:rPr>
-        <w:t>）</w:t>
-      </w:r>
-      <w:r>
-        <w:rPr>
-          <w:rFonts w:ascii="宋体" w:hAnsi="宋体" w:hint="eastAsia"/>
-        </w:rPr>
-        <w:t>的</w:t>
-      </w:r>
-      <w:r>
-        <w:rPr>
-          <w:rFonts w:ascii="宋体" w:hAnsi="宋体" w:hint="eastAsia"/>
-        </w:rPr>
-        <w:t>部分</w:t>
-      </w:r>
-      <w:r>
-        <w:rPr>
-          <w:rFonts w:ascii="宋体" w:hAnsi="宋体" w:hint="eastAsia"/>
-        </w:rPr>
         <w:t>，</w:t>
       </w:r>
       <w:r>
@@ -15783,19 +15745,25 @@
         <w:rPr>
           <w:rFonts w:ascii="宋体" w:hAnsi="宋体"/>
         </w:rPr>
-        <w:t>序列的长度相等</w:t>
+        <w:t>序列的长度</w:t>
       </w:r>
       <w:r>
         <w:rPr>
           <w:rFonts w:ascii="宋体" w:hAnsi="宋体" w:hint="eastAsia"/>
         </w:rPr>
+        <w:t>一样</w:t>
+      </w:r>
+      <w:r>
+        <w:rPr>
+          <w:rFonts w:ascii="宋体" w:hAnsi="宋体" w:hint="eastAsia"/>
+        </w:rPr>
         <w:t>，这就导致</w:t>
       </w:r>
       <w:r>
         <w:rPr>
           <w:rFonts w:ascii="宋体" w:hAnsi="宋体"/>
         </w:rPr>
-        <w:t>了该结构在自然语言处理方面的局限性</w:t>
+        <w:t>了该结构的局限性</w:t>
       </w:r>
       <w:r>
         <w:rPr>
@@ -15951,25 +15919,13 @@
         <w:rPr>
           <w:rFonts w:ascii="宋体" w:hAnsi="宋体" w:hint="eastAsia"/>
         </w:rPr>
-        <w:t>模型的</w:t>
+        <w:t>将</w:t>
       </w:r>
       <w:r>
         <w:rPr>
           <w:rFonts w:ascii="宋体" w:hAnsi="宋体"/>
         </w:rPr>
-        <w:t>输入</w:t>
-      </w:r>
-      <w:r>
-        <w:rPr>
-          <w:rFonts w:ascii="宋体" w:hAnsi="宋体" w:hint="eastAsia"/>
-        </w:rPr>
-        <w:t>为</w:t>
-      </w:r>
-      <w:r>
-        <w:rPr>
-          <w:rFonts w:ascii="宋体" w:hAnsi="宋体"/>
-        </w:rPr>
-        <w:t>一个序列</w:t>
+        <w:t>序列输入模型</w:t>
       </w:r>
       <w:r>
         <w:rPr>
@@ -16131,7 +16087,6 @@
         <w:rPr>
           <w:noProof/>
         </w:rPr>
-        <w:lastRenderedPageBreak/>
         <w:drawing>
           <wp:inline distT="0" distB="0" distL="0" distR="0">
             <wp:extent cx="2794000" cy="1916430"/>
@@ -16197,6 +16152,7 @@
           <w:sz w:val="21"/>
           <w:szCs w:val="21"/>
         </w:rPr>
+        <w:lastRenderedPageBreak/>
         <w:t>图</w:t>
       </w:r>
       <w:r>
@@ -17286,7 +17242,6 @@
         <w:rPr>
           <w:rFonts w:cs="Times New Roman" w:hint="eastAsia"/>
         </w:rPr>
-        <w:lastRenderedPageBreak/>
         <w:t>LSTM</w:t>
       </w:r>
       <w:r>
@@ -17329,25 +17284,19 @@
         <w:rPr>
           <w:rFonts w:cs="Times New Roman"/>
         </w:rPr>
-        <w:t>Memory cell</w:t>
-      </w:r>
-      <w:r>
-        <w:rPr>
-          <w:rFonts w:cs="Times New Roman" w:hint="eastAsia"/>
-        </w:rPr>
-        <w:t>（</w:t>
-      </w:r>
-      <w:r>
-        <w:rPr>
-          <w:rFonts w:cs="Times New Roman"/>
-        </w:rPr>
         <w:t>记忆</w:t>
       </w:r>
       <w:r>
         <w:rPr>
           <w:rFonts w:cs="Times New Roman" w:hint="eastAsia"/>
         </w:rPr>
-        <w:t>细胞）和</w:t>
+        <w:t>细胞</w:t>
+      </w:r>
+      <w:r>
+        <w:rPr>
+          <w:rFonts w:cs="Times New Roman" w:hint="eastAsia"/>
+        </w:rPr>
+        <w:t>和</w:t>
       </w:r>
       <w:r>
         <w:rPr>
@@ -17570,6 +17519,7 @@
           <w:rFonts w:cs="Times New Roman"/>
           <w:noProof/>
         </w:rPr>
+        <w:lastRenderedPageBreak/>
         <w:drawing>
           <wp:inline distT="0" distB="0" distL="0" distR="0">
             <wp:extent cx="5758180" cy="2338070"/>
@@ -18035,7 +17985,7 @@
           <v:shape id="_x0000_i1036" type="#_x0000_t75" style="width:136.95pt;height:20.15pt" o:ole="">
             <v:imagedata r:id="rId48" o:title=""/>
           </v:shape>
-          <o:OLEObject Type="Embed" ProgID="Equation.DSMT4" ShapeID="_x0000_i1036" DrawAspect="Content" ObjectID="_1620474454" r:id="rId49"/>
+          <o:OLEObject Type="Embed" ProgID="Equation.DSMT4" ShapeID="_x0000_i1036" DrawAspect="Content" ObjectID="_1620473057" r:id="rId49"/>
         </w:object>
       </w:r>
       <w:r>
@@ -18148,7 +18098,7 @@
           <v:shape id="_x0000_i1037" type="#_x0000_t75" style="width:112.3pt;height:18.15pt" o:ole="">
             <v:imagedata r:id="rId50" o:title=""/>
           </v:shape>
-          <o:OLEObject Type="Embed" ProgID="Equation.DSMT4" ShapeID="_x0000_i1037" DrawAspect="Content" ObjectID="_1620474455" r:id="rId51"/>
+          <o:OLEObject Type="Embed" ProgID="Equation.DSMT4" ShapeID="_x0000_i1037" DrawAspect="Content" ObjectID="_1620473058" r:id="rId51"/>
         </w:object>
       </w:r>
       <w:r>
@@ -18197,7 +18147,7 @@
           <v:shape id="_x0000_i1038" type="#_x0000_t75" style="width:16.1pt;height:26.2pt" o:ole="">
             <v:imagedata r:id="rId52" o:title=""/>
           </v:shape>
-          <o:OLEObject Type="Embed" ProgID="Equation.DSMT4" ShapeID="_x0000_i1038" DrawAspect="Content" ObjectID="_1620474456" r:id="rId53"/>
+          <o:OLEObject Type="Embed" ProgID="Equation.DSMT4" ShapeID="_x0000_i1038" DrawAspect="Content" ObjectID="_1620473059" r:id="rId53"/>
         </w:object>
       </w:r>
       <w:r>
@@ -18238,7 +18188,7 @@
           <v:shape id="_x0000_i1039" type="#_x0000_t75" style="width:135.95pt;height:26.2pt" o:ole="">
             <v:imagedata r:id="rId54" o:title=""/>
           </v:shape>
-          <o:OLEObject Type="Embed" ProgID="Equation.DSMT4" ShapeID="_x0000_i1039" DrawAspect="Content" ObjectID="_1620474457" r:id="rId55"/>
+          <o:OLEObject Type="Embed" ProgID="Equation.DSMT4" ShapeID="_x0000_i1039" DrawAspect="Content" ObjectID="_1620473060" r:id="rId55"/>
         </w:object>
       </w:r>
       <w:r>
@@ -18383,7 +18333,7 @@
           <v:shape id="_x0000_i1040" type="#_x0000_t75" style="width:103.7pt;height:26.2pt" o:ole="">
             <v:imagedata r:id="rId56" o:title=""/>
           </v:shape>
-          <o:OLEObject Type="Embed" ProgID="Equation.DSMT4" ShapeID="_x0000_i1040" DrawAspect="Content" ObjectID="_1620474458" r:id="rId57"/>
+          <o:OLEObject Type="Embed" ProgID="Equation.DSMT4" ShapeID="_x0000_i1040" DrawAspect="Content" ObjectID="_1620473061" r:id="rId57"/>
         </w:object>
       </w:r>
       <w:r>
@@ -18432,7 +18382,7 @@
           <v:shape id="_x0000_i1041" type="#_x0000_t75" style="width:12.1pt;height:18.15pt" o:ole="">
             <v:imagedata r:id="rId58" o:title=""/>
           </v:shape>
-          <o:OLEObject Type="Embed" ProgID="Equation.DSMT4" ShapeID="_x0000_i1041" DrawAspect="Content" ObjectID="_1620474459" r:id="rId59"/>
+          <o:OLEObject Type="Embed" ProgID="Equation.DSMT4" ShapeID="_x0000_i1041" DrawAspect="Content" ObjectID="_1620473062" r:id="rId59"/>
         </w:object>
       </w:r>
       <w:r>
@@ -18473,7 +18423,7 @@
           <v:shape id="_x0000_i1042" type="#_x0000_t75" style="width:114.8pt;height:18.15pt" o:ole="">
             <v:imagedata r:id="rId60" o:title=""/>
           </v:shape>
-          <o:OLEObject Type="Embed" ProgID="Equation.DSMT4" ShapeID="_x0000_i1042" DrawAspect="Content" ObjectID="_1620474460" r:id="rId61"/>
+          <o:OLEObject Type="Embed" ProgID="Equation.DSMT4" ShapeID="_x0000_i1042" DrawAspect="Content" ObjectID="_1620473063" r:id="rId61"/>
         </w:object>
       </w:r>
       <w:r>
@@ -18565,7 +18515,7 @@
           <v:shape id="_x0000_i1043" type="#_x0000_t75" style="width:83.6pt;height:18.15pt" o:ole="">
             <v:imagedata r:id="rId62" o:title=""/>
           </v:shape>
-          <o:OLEObject Type="Embed" ProgID="Equation.DSMT4" ShapeID="_x0000_i1043" DrawAspect="Content" ObjectID="_1620474461" r:id="rId63"/>
+          <o:OLEObject Type="Embed" ProgID="Equation.DSMT4" ShapeID="_x0000_i1043" DrawAspect="Content" ObjectID="_1620473064" r:id="rId63"/>
         </w:object>
       </w:r>
       <w:r>
@@ -18598,141 +18548,114 @@
         <w:rPr>
           <w:rFonts w:hint="eastAsia"/>
         </w:rPr>
+        <w:t>LSTM</w:t>
+      </w:r>
+      <w:r>
+        <w:rPr>
+          <w:rFonts w:hint="eastAsia"/>
+        </w:rPr>
+        <w:t>按照</w:t>
+      </w:r>
+      <w:r>
+        <w:t>上述</w:t>
+      </w:r>
+      <w:r>
+        <w:rPr>
+          <w:rFonts w:hint="eastAsia"/>
+        </w:rPr>
+        <w:t>的</w:t>
+      </w:r>
+      <w:r>
+        <w:t>时间</w:t>
+      </w:r>
+      <w:r>
+        <w:rPr>
+          <w:rFonts w:hint="eastAsia"/>
+        </w:rPr>
+        <w:t>序列</w:t>
+      </w:r>
+      <w:r>
+        <w:t>展开，</w:t>
+      </w:r>
+      <w:r>
+        <w:rPr>
+          <w:rFonts w:hint="eastAsia"/>
+        </w:rPr>
+        <w:t>通过</w:t>
+      </w:r>
+      <w:r>
+        <w:rPr>
+          <w:rFonts w:hint="eastAsia"/>
+        </w:rPr>
+        <w:t>3</w:t>
+      </w:r>
+      <w:r>
+        <w:rPr>
+          <w:rFonts w:hint="eastAsia"/>
+        </w:rPr>
+        <w:t>个</w:t>
+      </w:r>
+      <w:r>
+        <w:t>控制门</w:t>
+      </w:r>
+      <w:r>
+        <w:rPr>
+          <w:rFonts w:hint="eastAsia"/>
+        </w:rPr>
+        <w:t>对</w:t>
+      </w:r>
+      <w:r>
+        <w:t>历史记忆进行</w:t>
+      </w:r>
+      <w:r>
+        <w:rPr>
+          <w:rFonts w:hint="eastAsia"/>
+        </w:rPr>
+        <w:t>保留</w:t>
+      </w:r>
+      <w:r>
+        <w:t>与丢弃操作</w:t>
+      </w:r>
+      <w:r>
+        <w:rPr>
+          <w:rFonts w:hint="eastAsia"/>
+        </w:rPr>
+        <w:t>，</w:t>
+      </w:r>
+      <w:r>
+        <w:t>能够很好的</w:t>
+      </w:r>
+      <w:r>
+        <w:rPr>
+          <w:rFonts w:hint="eastAsia"/>
+        </w:rPr>
+        <w:t>处理长时</w:t>
+      </w:r>
+      <w:r>
+        <w:rPr>
+          <w:rFonts w:hint="eastAsia"/>
+        </w:rPr>
+        <w:t>依存的</w:t>
+      </w:r>
+      <w:r>
+        <w:t>缺点</w:t>
+      </w:r>
+      <w:r>
+        <w:rPr>
+          <w:rFonts w:hint="eastAsia"/>
+        </w:rPr>
+        <w:t>。</w:t>
+      </w:r>
+    </w:p>
+    <w:p>
+      <w:pPr>
+        <w:ind w:firstLineChars="150" w:firstLine="360"/>
+      </w:pPr>
+      <w:r>
+        <w:rPr>
+          <w:rFonts w:hint="eastAsia"/>
+        </w:rPr>
         <w:lastRenderedPageBreak/>
-        <w:t>LSTM</w:t>
-      </w:r>
-      <w:r>
-        <w:rPr>
-          <w:rFonts w:hint="eastAsia"/>
-        </w:rPr>
-        <w:t>按照</w:t>
-      </w:r>
-      <w:r>
-        <w:t>上述</w:t>
-      </w:r>
-      <w:r>
-        <w:rPr>
-          <w:rFonts w:hint="eastAsia"/>
-        </w:rPr>
-        <w:t>的</w:t>
-      </w:r>
-      <w:r>
-        <w:t>时间</w:t>
-      </w:r>
-      <w:r>
-        <w:rPr>
-          <w:rFonts w:hint="eastAsia"/>
-        </w:rPr>
-        <w:t>序列</w:t>
-      </w:r>
-      <w:r>
-        <w:t>展开，</w:t>
-      </w:r>
-      <w:r>
-        <w:rPr>
-          <w:rFonts w:hint="eastAsia"/>
-        </w:rPr>
-        <w:t>通过</w:t>
-      </w:r>
-      <w:r>
-        <w:rPr>
-          <w:rFonts w:hint="eastAsia"/>
-        </w:rPr>
-        <w:t>3</w:t>
-      </w:r>
-      <w:r>
-        <w:rPr>
-          <w:rFonts w:hint="eastAsia"/>
-        </w:rPr>
-        <w:t>个</w:t>
-      </w:r>
-      <w:r>
-        <w:t>控制门</w:t>
-      </w:r>
-      <w:r>
-        <w:rPr>
-          <w:rFonts w:hint="eastAsia"/>
-        </w:rPr>
-        <w:t>对</w:t>
-      </w:r>
-      <w:r>
-        <w:t>历史记忆进行</w:t>
-      </w:r>
-      <w:r>
-        <w:rPr>
-          <w:rFonts w:hint="eastAsia"/>
-        </w:rPr>
-        <w:t>保留</w:t>
-      </w:r>
-      <w:r>
-        <w:t>与丢弃操作，</w:t>
-      </w:r>
-      <w:r>
-        <w:rPr>
-          <w:rFonts w:hint="eastAsia"/>
-        </w:rPr>
-        <w:t>将</w:t>
-      </w:r>
-      <w:r>
-        <w:t>长期的记忆信息在</w:t>
-      </w:r>
-      <w:r>
-        <w:rPr>
-          <w:rFonts w:hint="eastAsia"/>
-        </w:rPr>
-        <w:t>整条</w:t>
-      </w:r>
-      <w:r>
-        <w:t>链上传播，</w:t>
-      </w:r>
-      <w:r>
-        <w:rPr>
-          <w:rFonts w:hint="eastAsia"/>
-        </w:rPr>
-        <w:t>减少</w:t>
-      </w:r>
-      <w:r>
-        <w:t>线性交互过程</w:t>
-      </w:r>
-      <w:r>
-        <w:rPr>
-          <w:rFonts w:hint="eastAsia"/>
-        </w:rPr>
-        <w:t>，</w:t>
-      </w:r>
-      <w:r>
-        <w:t>能够很好的</w:t>
-      </w:r>
-      <w:r>
-        <w:rPr>
-          <w:rFonts w:hint="eastAsia"/>
-        </w:rPr>
-        <w:t>处理长时</w:t>
-      </w:r>
-      <w:r>
-        <w:rPr>
-          <w:rFonts w:hint="eastAsia"/>
-        </w:rPr>
-        <w:t>依存的</w:t>
-      </w:r>
-      <w:r>
-        <w:t>缺点</w:t>
-      </w:r>
-      <w:r>
-        <w:rPr>
-          <w:rFonts w:hint="eastAsia"/>
-        </w:rPr>
-        <w:t>。</w:t>
-      </w:r>
-    </w:p>
-    <w:p>
-      <w:pPr>
-        <w:ind w:firstLineChars="150" w:firstLine="360"/>
-      </w:pPr>
-      <w:r>
-        <w:rPr>
-          <w:rFonts w:hint="eastAsia"/>
-        </w:rPr>
         <w:t>（</w:t>
       </w:r>
       <w:r>
@@ -18834,7 +18757,13 @@
         <w:t>的一种</w:t>
       </w:r>
       <w:r>
-        <w:t>简化变体结构</w:t>
+        <w:t>简化</w:t>
+      </w:r>
+      <w:r>
+        <w:rPr>
+          <w:rFonts w:hint="eastAsia"/>
+        </w:rPr>
+        <w:t>模式</w:t>
       </w:r>
       <w:r>
         <w:rPr>
@@ -19145,7 +19074,7 @@
           <v:shape id="_x0000_i1044" type="#_x0000_t75" style="width:129.9pt;height:92.15pt" o:ole="">
             <v:imagedata r:id="rId65" o:title=""/>
           </v:shape>
-          <o:OLEObject Type="Embed" ProgID="Equation.DSMT4" ShapeID="_x0000_i1044" DrawAspect="Content" ObjectID="_1620474462" r:id="rId66"/>
+          <o:OLEObject Type="Embed" ProgID="Equation.DSMT4" ShapeID="_x0000_i1044" DrawAspect="Content" ObjectID="_1620473065" r:id="rId66"/>
         </w:object>
       </w:r>
       <w:r>
@@ -19599,7 +19528,6 @@
         <w:rPr>
           <w:rFonts w:asciiTheme="minorEastAsia" w:eastAsiaTheme="minorEastAsia" w:hAnsiTheme="minorEastAsia" w:cs="Times New Roman" w:hint="eastAsia"/>
         </w:rPr>
-        <w:lastRenderedPageBreak/>
         <w:t>前述分析</w:t>
       </w:r>
       <w:r>
@@ -19810,6 +19738,7 @@
           <w:rFonts w:asciiTheme="minorEastAsia" w:eastAsiaTheme="minorEastAsia" w:hAnsiTheme="minorEastAsia" w:cs="Times New Roman"/>
           <w:noProof/>
         </w:rPr>
+        <w:lastRenderedPageBreak/>
         <w:drawing>
           <wp:inline distT="0" distB="0" distL="0" distR="0">
             <wp:extent cx="4375150" cy="1602740"/>
@@ -20375,12 +20304,6 @@
       </w:r>
       <w:r>
         <w:rPr>
-          <w:rFonts w:asciiTheme="minorEastAsia" w:eastAsiaTheme="minorEastAsia" w:hAnsiTheme="minorEastAsia" w:cs="Times New Roman" w:hint="eastAsia"/>
-        </w:rPr>
-        <w:t>编码</w:t>
-      </w:r>
-      <w:r>
-        <w:rPr>
           <w:rFonts w:asciiTheme="minorEastAsia" w:eastAsiaTheme="minorEastAsia" w:hAnsiTheme="minorEastAsia" w:cs="Times New Roman"/>
         </w:rPr>
         <w:t>成</w:t>
@@ -20440,7 +20363,13 @@
         <w:rPr>
           <w:rFonts w:asciiTheme="minorEastAsia" w:eastAsiaTheme="minorEastAsia" w:hAnsiTheme="minorEastAsia" w:cs="Times New Roman" w:hint="eastAsia"/>
         </w:rPr>
-        <w:t>,然后</w:t>
+        <w:t>,</w:t>
+      </w:r>
+      <w:r>
+        <w:rPr>
+          <w:rFonts w:asciiTheme="minorEastAsia" w:eastAsiaTheme="minorEastAsia" w:hAnsiTheme="minorEastAsia" w:cs="Times New Roman" w:hint="eastAsia"/>
+        </w:rPr>
+        <w:t>接下来</w:t>
       </w:r>
       <w:r>
         <w:rPr>
@@ -20815,84 +20744,81 @@
         <w:t>”，我们</w:t>
       </w:r>
       <w:r>
-        <w:t>要从中抽取出关键</w:t>
-      </w:r>
-      <w:r>
+        <w:t>要从中抽取出关键词</w:t>
+      </w:r>
+      <w:r>
+        <w:rPr>
+          <w:rFonts w:hint="eastAsia"/>
+        </w:rPr>
+        <w:t>“盗窃罪”和“量刑标准”，</w:t>
+      </w:r>
+      <w:r>
+        <w:rPr>
+          <w:rFonts w:hint="eastAsia"/>
+        </w:rPr>
+        <w:t>注意力</w:t>
+      </w:r>
+      <w:r>
+        <w:rPr>
+          <w:rFonts w:hint="eastAsia"/>
+        </w:rPr>
+        <w:t>在各个</w:t>
+      </w:r>
+      <w:r>
+        <w:rPr>
+          <w:rFonts w:hint="eastAsia"/>
+        </w:rPr>
+        <w:t>阶段以</w:t>
+      </w:r>
+      <w:r>
+        <w:t>不同的</w:t>
+      </w:r>
+      <w:r>
+        <w:rPr>
+          <w:i/>
+        </w:rPr>
+        <w:t>c</w:t>
+      </w:r>
+      <w:r>
+        <w:t>作为输入</w:t>
+      </w:r>
+      <w:r>
+        <w:rPr>
+          <w:rFonts w:hint="eastAsia"/>
+        </w:rPr>
+        <w:t>，其</w:t>
+      </w:r>
+      <w:r>
+        <w:t>原理如图</w:t>
+      </w:r>
+      <w:r>
+        <w:rPr>
+          <w:rFonts w:hint="eastAsia"/>
+        </w:rPr>
+        <w:t>3</w:t>
+      </w:r>
+      <w:r>
+        <w:t>.</w:t>
+      </w:r>
+      <w:r>
+        <w:t>11</w:t>
+      </w:r>
+      <w:r>
+        <w:rPr>
+          <w:rFonts w:hint="eastAsia"/>
+        </w:rPr>
+        <w:t>所示。</w:t>
+      </w:r>
+    </w:p>
+    <w:p>
+      <w:pPr>
+        <w:ind w:left="420" w:firstLineChars="225" w:firstLine="540"/>
+      </w:pPr>
+      <w:r>
+        <w:rPr>
+          <w:noProof/>
+        </w:rPr>
         <w:lastRenderedPageBreak/>
-        <w:t>词</w:t>
-      </w:r>
-      <w:r>
-        <w:rPr>
-          <w:rFonts w:hint="eastAsia"/>
-        </w:rPr>
-        <w:t>“盗窃罪”和“量刑标准”，</w:t>
-      </w:r>
-      <w:r>
-        <w:rPr>
-          <w:rFonts w:hint="eastAsia"/>
-        </w:rPr>
-        <w:t>注意力</w:t>
-      </w:r>
-      <w:r>
-        <w:rPr>
-          <w:rFonts w:hint="eastAsia"/>
-        </w:rPr>
-        <w:t>在各个</w:t>
-      </w:r>
-      <w:r>
-        <w:rPr>
-          <w:rFonts w:hint="eastAsia"/>
-        </w:rPr>
-        <w:t>阶段以</w:t>
-      </w:r>
-      <w:r>
-        <w:t>不同的</w:t>
-      </w:r>
-      <w:r>
-        <w:rPr>
-          <w:i/>
-        </w:rPr>
-        <w:t>c</w:t>
-      </w:r>
-      <w:r>
-        <w:t>作为输入</w:t>
-      </w:r>
-      <w:r>
-        <w:rPr>
-          <w:rFonts w:hint="eastAsia"/>
-        </w:rPr>
-        <w:t>，其</w:t>
-      </w:r>
-      <w:r>
-        <w:t>原理如图</w:t>
-      </w:r>
-      <w:r>
-        <w:rPr>
-          <w:rFonts w:hint="eastAsia"/>
-        </w:rPr>
-        <w:t>3</w:t>
-      </w:r>
-      <w:r>
-        <w:t>.</w:t>
-      </w:r>
-      <w:r>
-        <w:t>11</w:t>
-      </w:r>
-      <w:r>
-        <w:rPr>
-          <w:rFonts w:hint="eastAsia"/>
-        </w:rPr>
-        <w:t>所示。</w:t>
-      </w:r>
-    </w:p>
-    <w:p>
-      <w:pPr>
-        <w:ind w:left="420" w:firstLineChars="225" w:firstLine="540"/>
-      </w:pPr>
-      <w:r>
-        <w:rPr>
-          <w:noProof/>
-        </w:rPr>
         <w:drawing>
           <wp:inline distT="0" distB="0" distL="0" distR="0">
             <wp:extent cx="4241800" cy="3079115"/>
@@ -21383,7 +21309,7 @@
           <v:shape id="_x0000_i1045" type="#_x0000_t75" style="width:179.25pt;height:18.15pt" o:ole="">
             <v:imagedata r:id="rId70" o:title=""/>
           </v:shape>
-          <o:OLEObject Type="Embed" ProgID="Equation.3" ShapeID="_x0000_i1045" DrawAspect="Content" ObjectID="_1620474463" r:id="rId71"/>
+          <o:OLEObject Type="Embed" ProgID="Equation.3" ShapeID="_x0000_i1045" DrawAspect="Content" ObjectID="_1620473066" r:id="rId71"/>
         </w:object>
       </w:r>
       <w:r>
@@ -21451,7 +21377,7 @@
           <v:shape id="_x0000_i1046" type="#_x0000_t75" style="width:11.1pt;height:17.1pt" o:ole="">
             <v:imagedata r:id="rId72" o:title=""/>
           </v:shape>
-          <o:OLEObject Type="Embed" ProgID="Equation.3" ShapeID="_x0000_i1046" DrawAspect="Content" ObjectID="_1620474464" r:id="rId73"/>
+          <o:OLEObject Type="Embed" ProgID="Equation.3" ShapeID="_x0000_i1046" DrawAspect="Content" ObjectID="_1620473067" r:id="rId73"/>
         </w:object>
       </w:r>
       <w:r>
@@ -21469,7 +21395,7 @@
           <v:shape id="_x0000_i1047" type="#_x0000_t75" style="width:13.1pt;height:17.1pt" o:ole="">
             <v:imagedata r:id="rId74" o:title=""/>
           </v:shape>
-          <o:OLEObject Type="Embed" ProgID="Equation.3" ShapeID="_x0000_i1047" DrawAspect="Content" ObjectID="_1620474465" r:id="rId75"/>
+          <o:OLEObject Type="Embed" ProgID="Equation.3" ShapeID="_x0000_i1047" DrawAspect="Content" ObjectID="_1620473068" r:id="rId75"/>
         </w:object>
       </w:r>
       <w:r>
@@ -21487,7 +21413,7 @@
           <v:shape id="_x0000_i1048" type="#_x0000_t75" style="width:13.1pt;height:17.1pt" o:ole="">
             <v:imagedata r:id="rId76" o:title=""/>
           </v:shape>
-          <o:OLEObject Type="Embed" ProgID="Equation.3" ShapeID="_x0000_i1048" DrawAspect="Content" ObjectID="_1620474466" r:id="rId77"/>
+          <o:OLEObject Type="Embed" ProgID="Equation.3" ShapeID="_x0000_i1048" DrawAspect="Content" ObjectID="_1620473069" r:id="rId77"/>
         </w:object>
       </w:r>
       <w:r>
@@ -21514,7 +21440,7 @@
           <v:shape id="_x0000_i1049" type="#_x0000_t75" style="width:95.15pt;height:19.15pt" o:ole="">
             <v:imagedata r:id="rId78" o:title=""/>
           </v:shape>
-          <o:OLEObject Type="Embed" ProgID="Equation.3" ShapeID="_x0000_i1049" DrawAspect="Content" ObjectID="_1620474467" r:id="rId79"/>
+          <o:OLEObject Type="Embed" ProgID="Equation.3" ShapeID="_x0000_i1049" DrawAspect="Content" ObjectID="_1620473070" r:id="rId79"/>
         </w:object>
       </w:r>
       <w:r>
@@ -21630,7 +21556,7 @@
           <v:shape id="_x0000_i1050" type="#_x0000_t75" style="width:50.85pt;height:16.1pt" o:ole="">
             <v:imagedata r:id="rId80" o:title=""/>
           </v:shape>
-          <o:OLEObject Type="Embed" ProgID="Equation.3" ShapeID="_x0000_i1050" DrawAspect="Content" ObjectID="_1620474468" r:id="rId81"/>
+          <o:OLEObject Type="Embed" ProgID="Equation.3" ShapeID="_x0000_i1050" DrawAspect="Content" ObjectID="_1620473071" r:id="rId81"/>
         </w:object>
       </w:r>
       <w:r>
@@ -21648,7 +21574,7 @@
           <v:shape id="_x0000_i1051" type="#_x0000_t75" style="width:29.2pt;height:19.15pt" o:ole="">
             <v:imagedata r:id="rId82" o:title=""/>
           </v:shape>
-          <o:OLEObject Type="Embed" ProgID="Equation.3" ShapeID="_x0000_i1051" DrawAspect="Content" ObjectID="_1620474469" r:id="rId83"/>
+          <o:OLEObject Type="Embed" ProgID="Equation.3" ShapeID="_x0000_i1051" DrawAspect="Content" ObjectID="_1620473072" r:id="rId83"/>
         </w:object>
       </w:r>
       <w:r>
@@ -21666,7 +21592,7 @@
           <v:shape id="_x0000_i1052" type="#_x0000_t75" style="width:13.1pt;height:17.1pt" o:ole="">
             <v:imagedata r:id="rId76" o:title=""/>
           </v:shape>
-          <o:OLEObject Type="Embed" ProgID="Equation.3" ShapeID="_x0000_i1052" DrawAspect="Content" ObjectID="_1620474470" r:id="rId84"/>
+          <o:OLEObject Type="Embed" ProgID="Equation.3" ShapeID="_x0000_i1052" DrawAspect="Content" ObjectID="_1620473073" r:id="rId84"/>
         </w:object>
       </w:r>
       <w:r>
@@ -21765,7 +21691,7 @@
           <v:shape id="_x0000_i1053" type="#_x0000_t75" style="width:7.05pt;height:12.1pt" o:ole="">
             <v:imagedata r:id="rId85" o:title=""/>
           </v:shape>
-          <o:OLEObject Type="Embed" ProgID="Equation.3" ShapeID="_x0000_i1053" DrawAspect="Content" ObjectID="_1620474471" r:id="rId86"/>
+          <o:OLEObject Type="Embed" ProgID="Equation.3" ShapeID="_x0000_i1053" DrawAspect="Content" ObjectID="_1620473074" r:id="rId86"/>
         </w:object>
       </w:r>
       <w:r>
@@ -21783,7 +21709,7 @@
           <v:shape id="_x0000_i1054" type="#_x0000_t75" style="width:12.1pt;height:18.15pt" o:ole="">
             <v:imagedata r:id="rId87" o:title=""/>
           </v:shape>
-          <o:OLEObject Type="Embed" ProgID="Equation.3" ShapeID="_x0000_i1054" DrawAspect="Content" ObjectID="_1620474472" r:id="rId88"/>
+          <o:OLEObject Type="Embed" ProgID="Equation.3" ShapeID="_x0000_i1054" DrawAspect="Content" ObjectID="_1620473075" r:id="rId88"/>
         </w:object>
       </w:r>
       <w:r>
@@ -21815,7 +21741,7 @@
           <v:shape id="_x0000_i1055" type="#_x0000_t75" style="width:14.1pt;height:17.1pt" o:ole="">
             <v:imagedata r:id="rId89" o:title=""/>
           </v:shape>
-          <o:OLEObject Type="Embed" ProgID="Equation.3" ShapeID="_x0000_i1055" DrawAspect="Content" ObjectID="_1620474473" r:id="rId90"/>
+          <o:OLEObject Type="Embed" ProgID="Equation.3" ShapeID="_x0000_i1055" DrawAspect="Content" ObjectID="_1620473076" r:id="rId90"/>
         </w:object>
       </w:r>
       <w:r>
@@ -21860,7 +21786,7 @@
           <v:shape id="_x0000_i1056" type="#_x0000_t75" style="width:16.1pt;height:17.1pt" o:ole="">
             <v:imagedata r:id="rId91" o:title=""/>
           </v:shape>
-          <o:OLEObject Type="Embed" ProgID="Equation.3" ShapeID="_x0000_i1056" DrawAspect="Content" ObjectID="_1620474474" r:id="rId92"/>
+          <o:OLEObject Type="Embed" ProgID="Equation.3" ShapeID="_x0000_i1056" DrawAspect="Content" ObjectID="_1620473077" r:id="rId92"/>
         </w:object>
       </w:r>
       <w:r>
@@ -21906,7 +21832,7 @@
           <v:shape id="_x0000_i1057" type="#_x0000_t75" style="width:13.1pt;height:22.15pt" o:ole="">
             <v:imagedata r:id="rId93" o:title=""/>
           </v:shape>
-          <o:OLEObject Type="Embed" ProgID="Equation.3" ShapeID="_x0000_i1057" DrawAspect="Content" ObjectID="_1620474475" r:id="rId94"/>
+          <o:OLEObject Type="Embed" ProgID="Equation.3" ShapeID="_x0000_i1057" DrawAspect="Content" ObjectID="_1620473078" r:id="rId94"/>
         </w:object>
       </w:r>
       <w:r>
@@ -21936,7 +21862,7 @@
           <v:shape id="_x0000_i1058" type="#_x0000_t75" style="width:7.05pt;height:12.1pt" o:ole="">
             <v:imagedata r:id="rId95" o:title=""/>
           </v:shape>
-          <o:OLEObject Type="Embed" ProgID="Equation.3" ShapeID="_x0000_i1058" DrawAspect="Content" ObjectID="_1620474476" r:id="rId96"/>
+          <o:OLEObject Type="Embed" ProgID="Equation.3" ShapeID="_x0000_i1058" DrawAspect="Content" ObjectID="_1620473079" r:id="rId96"/>
         </w:object>
       </w:r>
       <w:r>
@@ -21954,7 +21880,7 @@
           <v:shape id="_x0000_i1059" type="#_x0000_t75" style="width:16.1pt;height:17.1pt" o:ole="">
             <v:imagedata r:id="rId91" o:title=""/>
           </v:shape>
-          <o:OLEObject Type="Embed" ProgID="Equation.3" ShapeID="_x0000_i1059" DrawAspect="Content" ObjectID="_1620474477" r:id="rId97"/>
+          <o:OLEObject Type="Embed" ProgID="Equation.3" ShapeID="_x0000_i1059" DrawAspect="Content" ObjectID="_1620473080" r:id="rId97"/>
         </w:object>
       </w:r>
       <w:r>
@@ -21984,7 +21910,7 @@
           <v:shape id="_x0000_i1060" type="#_x0000_t75" style="width:14.1pt;height:17.1pt" o:ole="">
             <v:imagedata r:id="rId89" o:title=""/>
           </v:shape>
-          <o:OLEObject Type="Embed" ProgID="Equation.3" ShapeID="_x0000_i1060" DrawAspect="Content" ObjectID="_1620474478" r:id="rId98"/>
+          <o:OLEObject Type="Embed" ProgID="Equation.3" ShapeID="_x0000_i1060" DrawAspect="Content" ObjectID="_1620473081" r:id="rId98"/>
         </w:object>
       </w:r>
       <w:r>
@@ -22011,7 +21937,7 @@
           <v:shape id="_x0000_i1061" type="#_x0000_t75" style="width:151.05pt;height:38.75pt" o:ole="">
             <v:imagedata r:id="rId99" o:title=""/>
           </v:shape>
-          <o:OLEObject Type="Embed" ProgID="Equation.3" ShapeID="_x0000_i1061" DrawAspect="Content" ObjectID="_1620474479" r:id="rId100"/>
+          <o:OLEObject Type="Embed" ProgID="Equation.3" ShapeID="_x0000_i1061" DrawAspect="Content" ObjectID="_1620473082" r:id="rId100"/>
         </w:object>
       </w:r>
       <w:r>
@@ -22094,7 +22020,7 @@
           <v:shape id="_x0000_i1062" type="#_x0000_t75" style="width:30.2pt;height:11.1pt" o:ole="">
             <v:imagedata r:id="rId101" o:title=""/>
           </v:shape>
-          <o:OLEObject Type="Embed" ProgID="Equation.3" ShapeID="_x0000_i1062" DrawAspect="Content" ObjectID="_1620474480" r:id="rId102"/>
+          <o:OLEObject Type="Embed" ProgID="Equation.3" ShapeID="_x0000_i1062" DrawAspect="Content" ObjectID="_1620473083" r:id="rId102"/>
         </w:object>
       </w:r>
       <w:r>
@@ -22118,7 +22044,7 @@
           <v:shape id="_x0000_i1063" type="#_x0000_t75" style="width:207.95pt;height:59.9pt" o:ole="">
             <v:imagedata r:id="rId103" o:title=""/>
           </v:shape>
-          <o:OLEObject Type="Embed" ProgID="Equation.3" ShapeID="_x0000_i1063" DrawAspect="Content" ObjectID="_1620474481" r:id="rId104"/>
+          <o:OLEObject Type="Embed" ProgID="Equation.3" ShapeID="_x0000_i1063" DrawAspect="Content" ObjectID="_1620473084" r:id="rId104"/>
         </w:object>
       </w:r>
       <w:r>
@@ -22136,7 +22062,7 @@
           <v:shape id="_x0000_i1064" type="#_x0000_t75" style="width:42.8pt;height:52.85pt" o:ole="">
             <v:imagedata r:id="rId105" o:title=""/>
           </v:shape>
-          <o:OLEObject Type="Embed" ProgID="Equation.3" ShapeID="_x0000_i1064" DrawAspect="Content" ObjectID="_1620474482" r:id="rId106"/>
+          <o:OLEObject Type="Embed" ProgID="Equation.3" ShapeID="_x0000_i1064" DrawAspect="Content" ObjectID="_1620473085" r:id="rId106"/>
         </w:object>
       </w:r>
       <w:r>
@@ -22243,7 +22169,7 @@
           <v:shape id="_x0000_i1065" type="#_x0000_t75" style="width:16.1pt;height:18.15pt" o:ole="">
             <v:imagedata r:id="rId107" o:title=""/>
           </v:shape>
-          <o:OLEObject Type="Embed" ProgID="Equation.3" ShapeID="_x0000_i1065" DrawAspect="Content" ObjectID="_1620474483" r:id="rId108"/>
+          <o:OLEObject Type="Embed" ProgID="Equation.3" ShapeID="_x0000_i1065" DrawAspect="Content" ObjectID="_1620473086" r:id="rId108"/>
         </w:object>
       </w:r>
       <w:r>
@@ -23423,24 +23349,6 @@
         <w:rPr>
           <w:rFonts w:asciiTheme="minorEastAsia" w:eastAsiaTheme="minorEastAsia" w:hAnsiTheme="minorEastAsia" w:hint="eastAsia"/>
         </w:rPr>
-        <w:t>使用</w:t>
-      </w:r>
-      <w:r>
-        <w:rPr>
-          <w:rFonts w:eastAsiaTheme="minorEastAsia" w:cs="Times New Roman"/>
-        </w:rPr>
-        <w:t>pytorch-seq2seq</w:t>
-      </w:r>
-      <w:r>
-        <w:rPr>
-          <w:rFonts w:asciiTheme="minorEastAsia" w:eastAsiaTheme="minorEastAsia" w:hAnsiTheme="minorEastAsia" w:hint="eastAsia"/>
-        </w:rPr>
-        <w:t>框架</w:t>
-      </w:r>
-      <w:r>
-        <w:rPr>
-          <w:rFonts w:asciiTheme="minorEastAsia" w:eastAsiaTheme="minorEastAsia" w:hAnsiTheme="minorEastAsia" w:hint="eastAsia"/>
-        </w:rPr>
         <w:t>搭建带</w:t>
       </w:r>
       <w:r>
@@ -23697,7 +23605,13 @@
         <w:rPr>
           <w:rFonts w:eastAsiaTheme="minorEastAsia" w:cs="Times New Roman" w:hint="eastAsia"/>
         </w:rPr>
-        <w:t>窗口程序，并根据训练好的模型，抽取一定数量的数据样本进行测试，将统计的测试结果按照一定规则进行模型准确性和完整性的评估。</w:t>
+        <w:t>窗口程序，并根据训练好的模型，抽取一定数量的问答语料样例进行统计</w:t>
+      </w:r>
+      <w:r>
+        <w:rPr>
+          <w:rFonts w:eastAsiaTheme="minorEastAsia" w:cs="Times New Roman" w:hint="eastAsia"/>
+        </w:rPr>
+        <w:t>，将统计的测试结果按照一定规则进行模型准确性和完整性的评估。</w:t>
       </w:r>
     </w:p>
     <w:p>
@@ -23760,41 +23674,39 @@
       </w:r>
       <w:r>
         <w:rPr>
-          <w:rFonts w:cs="Times New Roman"/>
-        </w:rPr>
-        <w:t>机器学习</w:t>
-      </w:r>
-      <w:r>
-        <w:rPr>
-          <w:rFonts w:cs="Times New Roman" w:hint="eastAsia"/>
-          <w:color w:val="FFFFFF" w:themeColor="background1"/>
-          <w:spacing w:val="-30"/>
-        </w:rPr>
-        <w:t>.</w:t>
-      </w:r>
-      <w:r>
-        <w:rPr>
-          <w:rFonts w:cs="Times New Roman"/>
-        </w:rPr>
-        <w:t>过程中</w:t>
-      </w:r>
-      <w:r>
-        <w:rPr>
-          <w:rFonts w:cs="Times New Roman" w:hint="eastAsia"/>
-        </w:rPr>
-        <w:t>涉及</w:t>
-      </w:r>
-      <w:r>
-        <w:rPr>
-          <w:rFonts w:cs="Times New Roman" w:hint="eastAsia"/>
-        </w:rPr>
-        <w:t>.</w:t>
-      </w:r>
-      <w:r>
-        <w:rPr>
-          <w:rFonts w:cs="Times New Roman"/>
-        </w:rPr>
-        <w:t>到大量简单</w:t>
+          <w:rFonts w:cs="Times New Roman" w:hint="eastAsia"/>
+        </w:rPr>
+        <w:t>训练</w:t>
+      </w:r>
+      <w:r>
+        <w:rPr>
+          <w:rFonts w:cs="Times New Roman" w:hint="eastAsia"/>
+        </w:rPr>
+        <w:t>时</w:t>
+      </w:r>
+      <w:r>
+        <w:rPr>
+          <w:rFonts w:cs="Times New Roman"/>
+        </w:rPr>
+        <w:t>中</w:t>
+      </w:r>
+      <w:r>
+        <w:rPr>
+          <w:rFonts w:cs="Times New Roman" w:hint="eastAsia"/>
+        </w:rPr>
+        <w:t>包含</w:t>
+      </w:r>
+      <w:r>
+        <w:rPr>
+          <w:rFonts w:cs="Times New Roman" w:hint="eastAsia"/>
+        </w:rPr>
+        <w:t>太多</w:t>
+      </w:r>
+      <w:r>
+        <w:rPr>
+          <w:rFonts w:cs="Times New Roman"/>
+        </w:rPr>
+        <w:t>简单</w:t>
       </w:r>
       <w:r>
         <w:rPr>
@@ -26509,9 +26421,9 @@
       </w:r>
       <w:r>
         <w:rPr>
-          <w:rFonts w:cs="Times New Roman"/>
-        </w:rPr>
-        <w:t>Word2Vec()</w:t>
+          <w:rFonts w:cs="Times New Roman" w:hint="eastAsia"/>
+        </w:rPr>
+        <w:t>模型</w:t>
       </w:r>
       <w:r>
         <w:rPr>
@@ -26521,9 +26433,9 @@
       </w:r>
       <w:r>
         <w:rPr>
-          <w:rFonts w:cs="Times New Roman"/>
-        </w:rPr>
-        <w:t>模型</w:t>
+          <w:rFonts w:cs="Times New Roman" w:hint="eastAsia"/>
+        </w:rPr>
+        <w:t>语料</w:t>
       </w:r>
       <w:r>
         <w:rPr>
@@ -28061,7 +27973,7 @@
           <v:shape id="_x0000_i1066" type="#_x0000_t75" style="width:84.6pt;height:18.15pt" o:ole="">
             <v:imagedata r:id="rId114" o:title=""/>
           </v:shape>
-          <o:OLEObject Type="Embed" ProgID="Equation.DSMT4" ShapeID="_x0000_i1066" DrawAspect="Content" ObjectID="_1620474484" r:id="rId115"/>
+          <o:OLEObject Type="Embed" ProgID="Equation.DSMT4" ShapeID="_x0000_i1066" DrawAspect="Content" ObjectID="_1620473087" r:id="rId115"/>
         </w:object>
       </w:r>
       <w:r>
@@ -28142,7 +28054,7 @@
             <v:shape id="_x0000_i1067" type="#_x0000_t75" style="width:160.1pt;height:18.15pt" o:ole="">
               <v:imagedata r:id="rId116" o:title=""/>
             </v:shape>
-            <o:OLEObject Type="Embed" ProgID="Equation.DSMT4" ShapeID="_x0000_i1067" DrawAspect="Content" ObjectID="_1620474485" r:id="rId117"/>
+            <o:OLEObject Type="Embed" ProgID="Equation.DSMT4" ShapeID="_x0000_i1067" DrawAspect="Content" ObjectID="_1620473088" r:id="rId117"/>
           </w:object>
         </m:r>
       </m:oMath>
@@ -28416,7 +28328,7 @@
           <v:shape id="_x0000_i1068" type="#_x0000_t75" style="width:138.95pt;height:37.75pt" o:ole="">
             <v:imagedata r:id="rId118" o:title=""/>
           </v:shape>
-          <o:OLEObject Type="Embed" ProgID="Equation.DSMT4" ShapeID="_x0000_i1068" DrawAspect="Content" ObjectID="_1620474486" r:id="rId119"/>
+          <o:OLEObject Type="Embed" ProgID="Equation.DSMT4" ShapeID="_x0000_i1068" DrawAspect="Content" ObjectID="_1620473089" r:id="rId119"/>
         </w:object>
       </w:r>
       <w:r>
@@ -29071,7 +28983,7 @@
           <v:shape id="_x0000_i1069" type="#_x0000_t75" style="width:232.1pt;height:57.9pt" o:ole="">
             <v:imagedata r:id="rId120" o:title=""/>
           </v:shape>
-          <o:OLEObject Type="Embed" ProgID="Equation.DSMT4" ShapeID="_x0000_i1069" DrawAspect="Content" ObjectID="_1620474487" r:id="rId121"/>
+          <o:OLEObject Type="Embed" ProgID="Equation.DSMT4" ShapeID="_x0000_i1069" DrawAspect="Content" ObjectID="_1620473090" r:id="rId121"/>
         </w:object>
       </w:r>
       <w:r>
@@ -29359,37 +29271,153 @@
         <w:rPr>
           <w:rFonts w:cs="Times New Roman" w:hint="eastAsia"/>
         </w:rPr>
+        <w:t>，是指</w:t>
+      </w:r>
+      <w:r>
+        <w:rPr>
+          <w:rFonts w:cs="Times New Roman"/>
+        </w:rPr>
+        <w:t>在机器</w:t>
+      </w:r>
+      <w:r>
+        <w:rPr>
+          <w:rFonts w:cs="Times New Roman" w:hint="eastAsia"/>
+        </w:rPr>
+        <w:t>训练的</w:t>
+      </w:r>
+      <w:r>
+        <w:rPr>
+          <w:rFonts w:cs="Times New Roman"/>
+        </w:rPr>
+        <w:t>过程中</w:t>
+      </w:r>
+      <w:r>
+        <w:rPr>
+          <w:rFonts w:cs="Times New Roman" w:hint="eastAsia"/>
+        </w:rPr>
+        <w:t>，根据</w:t>
+      </w:r>
+      <w:r>
+        <w:rPr>
+          <w:rFonts w:cs="Times New Roman"/>
+        </w:rPr>
+        <w:t>设定的奖惩规则</w:t>
+      </w:r>
+      <w:r>
+        <w:rPr>
+          <w:rFonts w:cs="Times New Roman" w:hint="eastAsia"/>
+        </w:rPr>
+        <w:t>不断</w:t>
+      </w:r>
+      <w:r>
+        <w:rPr>
+          <w:rFonts w:cs="Times New Roman"/>
+        </w:rPr>
+        <w:t>尝试</w:t>
+      </w:r>
+      <w:r>
+        <w:rPr>
+          <w:rFonts w:cs="Times New Roman" w:hint="eastAsia"/>
+        </w:rPr>
+        <w:t>并</w:t>
+      </w:r>
+      <w:r>
+        <w:rPr>
+          <w:rFonts w:cs="Times New Roman"/>
+        </w:rPr>
+        <w:t>从中</w:t>
+      </w:r>
+      <w:r>
+        <w:rPr>
+          <w:rFonts w:cs="Times New Roman" w:hint="eastAsia"/>
+        </w:rPr>
+        <w:t>找到</w:t>
+      </w:r>
+      <w:r>
+        <w:rPr>
+          <w:rFonts w:cs="Times New Roman"/>
+        </w:rPr>
+        <w:t>规律的过程。当</w:t>
+      </w:r>
+      <w:r>
+        <w:rPr>
+          <w:rFonts w:cs="Times New Roman" w:hint="eastAsia"/>
+        </w:rPr>
+        <w:t>机器</w:t>
+      </w:r>
+      <w:r>
+        <w:rPr>
+          <w:rFonts w:cs="Times New Roman"/>
+        </w:rPr>
+        <w:t>做出错误的动作时，给予一定的惩罚使之获得错误经验；当机器做出正确的动作时，给予一定的奖励</w:t>
+      </w:r>
+      <w:r>
+        <w:rPr>
+          <w:rFonts w:cs="Times New Roman" w:hint="eastAsia"/>
+        </w:rPr>
+        <w:t>使之</w:t>
+      </w:r>
+      <w:r>
+        <w:rPr>
+          <w:rFonts w:cs="Times New Roman"/>
+        </w:rPr>
+        <w:t>获得激励。</w:t>
+      </w:r>
+    </w:p>
+    <w:p>
+      <w:pPr>
+        <w:ind w:firstLineChars="0" w:firstLine="0"/>
+        <w:rPr>
+          <w:rFonts w:cs="Times New Roman"/>
+        </w:rPr>
+      </w:pPr>
+      <w:r>
+        <w:rPr>
+          <w:rFonts w:cs="Times New Roman"/>
+        </w:rPr>
+        <w:tab/>
+      </w:r>
+      <w:r>
+        <w:rPr>
+          <w:rFonts w:cs="Times New Roman" w:hint="eastAsia"/>
+        </w:rPr>
+        <w:t>它</w:t>
+      </w:r>
+      <w:r>
+        <w:rPr>
+          <w:rFonts w:cs="Times New Roman"/>
+        </w:rPr>
+        <w:t>主要包括四个</w:t>
+      </w:r>
+      <w:r>
+        <w:rPr>
+          <w:rFonts w:cs="Times New Roman" w:hint="eastAsia"/>
+        </w:rPr>
+        <w:t>因素：</w:t>
+      </w:r>
+      <w:r>
+        <w:rPr>
+          <w:rFonts w:cs="Times New Roman" w:hint="eastAsia"/>
+        </w:rPr>
+        <w:t>A</w:t>
+      </w:r>
+      <w:r>
+        <w:rPr>
+          <w:rFonts w:cs="Times New Roman"/>
+        </w:rPr>
+        <w:t>gent</w:t>
+      </w:r>
+      <w:r>
+        <w:rPr>
+          <w:rFonts w:cs="Times New Roman"/>
+        </w:rPr>
         <w:t>（</w:t>
       </w:r>
       <w:r>
         <w:rPr>
-          <w:rFonts w:cs="Times New Roman"/>
-        </w:rPr>
-        <w:t xml:space="preserve">Reinforcement </w:t>
-      </w:r>
-      <w:r>
-        <w:rPr>
-          <w:rFonts w:cs="Times New Roman" w:hint="eastAsia"/>
-          <w:color w:val="FFFFFF" w:themeColor="background1"/>
-          <w:sz w:val="10"/>
-          <w:szCs w:val="10"/>
-        </w:rPr>
-        <w:t>.</w:t>
-      </w:r>
-      <w:r>
-        <w:rPr>
-          <w:rFonts w:cs="Times New Roman"/>
-        </w:rPr>
-        <w:t>Learning</w:t>
-      </w:r>
-      <w:r>
-        <w:rPr>
-          <w:rFonts w:cs="Times New Roman"/>
-          <w:color w:val="FFFFFF" w:themeColor="background1"/>
-          <w:sz w:val="10"/>
-          <w:szCs w:val="10"/>
-        </w:rPr>
-        <w:t>.</w:t>
+          <w:rFonts w:cs="Times New Roman" w:hint="eastAsia"/>
+        </w:rPr>
+        <w:t>智体</w:t>
       </w:r>
       <w:r>
         <w:rPr>
@@ -29401,129 +29429,97 @@
         <w:rPr>
           <w:rFonts w:cs="Times New Roman" w:hint="eastAsia"/>
         </w:rPr>
-        <w:t>，是指</w:t>
-      </w:r>
-      <w:r>
-        <w:rPr>
-          <w:rFonts w:cs="Times New Roman"/>
-        </w:rPr>
-        <w:t>在机器</w:t>
-      </w:r>
-      <w:r>
-        <w:rPr>
-          <w:rFonts w:cs="Times New Roman" w:hint="eastAsia"/>
-        </w:rPr>
-        <w:t>训练的</w:t>
-      </w:r>
-      <w:r>
-        <w:rPr>
-          <w:rFonts w:cs="Times New Roman"/>
-        </w:rPr>
-        <w:t>过程中</w:t>
-      </w:r>
-      <w:r>
-        <w:rPr>
-          <w:rFonts w:cs="Times New Roman" w:hint="eastAsia"/>
-        </w:rPr>
-        <w:t>，根据</w:t>
-      </w:r>
-      <w:r>
-        <w:rPr>
-          <w:rFonts w:cs="Times New Roman"/>
-        </w:rPr>
-        <w:t>设定的奖惩规则</w:t>
-      </w:r>
-      <w:r>
-        <w:rPr>
-          <w:rFonts w:cs="Times New Roman" w:hint="eastAsia"/>
-        </w:rPr>
-        <w:t>不断</w:t>
-      </w:r>
-      <w:r>
-        <w:rPr>
-          <w:rFonts w:cs="Times New Roman"/>
-        </w:rPr>
-        <w:t>尝试</w:t>
-      </w:r>
-      <w:r>
-        <w:rPr>
-          <w:rFonts w:cs="Times New Roman" w:hint="eastAsia"/>
-        </w:rPr>
-        <w:t>并</w:t>
-      </w:r>
-      <w:r>
-        <w:rPr>
-          <w:rFonts w:cs="Times New Roman"/>
-        </w:rPr>
-        <w:t>从中</w:t>
-      </w:r>
-      <w:r>
-        <w:rPr>
-          <w:rFonts w:cs="Times New Roman" w:hint="eastAsia"/>
-        </w:rPr>
-        <w:t>找到</w:t>
-      </w:r>
-      <w:r>
-        <w:rPr>
-          <w:rFonts w:cs="Times New Roman"/>
-        </w:rPr>
-        <w:t>规律的过程。当</w:t>
-      </w:r>
-      <w:r>
-        <w:rPr>
-          <w:rFonts w:cs="Times New Roman" w:hint="eastAsia"/>
-        </w:rPr>
-        <w:t>机器</w:t>
-      </w:r>
-      <w:r>
-        <w:rPr>
-          <w:rFonts w:cs="Times New Roman"/>
-        </w:rPr>
-        <w:t>做出错误的动作时，给予一定的惩罚使之获得错误经验；当机器做出正确的动作时，给予一定的奖励</w:t>
-      </w:r>
-      <w:r>
-        <w:rPr>
-          <w:rFonts w:cs="Times New Roman" w:hint="eastAsia"/>
-        </w:rPr>
-        <w:t>使之</w:t>
-      </w:r>
-      <w:r>
-        <w:rPr>
-          <w:rFonts w:cs="Times New Roman"/>
-        </w:rPr>
-        <w:t>获得激励。</w:t>
-      </w:r>
-    </w:p>
-    <w:p>
-      <w:pPr>
-        <w:ind w:firstLineChars="0" w:firstLine="0"/>
-        <w:rPr>
-          <w:rFonts w:cs="Times New Roman"/>
-        </w:rPr>
-      </w:pPr>
-      <w:r>
-        <w:rPr>
-          <w:rFonts w:cs="Times New Roman"/>
-        </w:rPr>
-        <w:tab/>
-      </w:r>
-      <w:r>
-        <w:rPr>
-          <w:rFonts w:cs="Times New Roman" w:hint="eastAsia"/>
-        </w:rPr>
-        <w:t>它</w:t>
-      </w:r>
-      <w:r>
-        <w:rPr>
-          <w:rFonts w:cs="Times New Roman"/>
-        </w:rPr>
-        <w:t>主要包括四个</w:t>
-      </w:r>
-      <w:r>
-        <w:rPr>
-          <w:rFonts w:cs="Times New Roman" w:hint="eastAsia"/>
-        </w:rPr>
-        <w:t>因素：</w:t>
+        <w:t>、</w:t>
+      </w:r>
+      <w:r>
+        <w:rPr>
+          <w:rFonts w:cs="Times New Roman"/>
+        </w:rPr>
+        <w:t>Environment</w:t>
+      </w:r>
+      <w:r>
+        <w:rPr>
+          <w:rFonts w:cs="Times New Roman" w:hint="eastAsia"/>
+        </w:rPr>
+        <w:t>（环境</w:t>
+      </w:r>
+      <w:r>
+        <w:rPr>
+          <w:rFonts w:cs="Times New Roman"/>
+        </w:rPr>
+        <w:t>）</w:t>
+      </w:r>
+      <w:r>
+        <w:rPr>
+          <w:rFonts w:cs="Times New Roman" w:hint="eastAsia"/>
+        </w:rPr>
+        <w:t>、</w:t>
+      </w:r>
+      <w:r>
+        <w:rPr>
+          <w:rFonts w:cs="Times New Roman" w:hint="eastAsia"/>
+        </w:rPr>
+        <w:t>action</w:t>
+      </w:r>
+      <w:r>
+        <w:rPr>
+          <w:rFonts w:cs="Times New Roman"/>
+        </w:rPr>
+        <w:t>（</w:t>
+      </w:r>
+      <w:r>
+        <w:rPr>
+          <w:rFonts w:cs="Times New Roman" w:hint="eastAsia"/>
+        </w:rPr>
+        <w:t>动作</w:t>
+      </w:r>
+      <w:r>
+        <w:rPr>
+          <w:rFonts w:cs="Times New Roman"/>
+        </w:rPr>
+        <w:t>）</w:t>
+      </w:r>
+      <w:r>
+        <w:rPr>
+          <w:rFonts w:cs="Times New Roman" w:hint="eastAsia"/>
+        </w:rPr>
+        <w:t>、</w:t>
+      </w:r>
+      <w:r>
+        <w:rPr>
+          <w:rFonts w:cs="Times New Roman"/>
+        </w:rPr>
+        <w:t>reward</w:t>
+      </w:r>
+      <w:r>
+        <w:rPr>
+          <w:rFonts w:cs="Times New Roman" w:hint="eastAsia"/>
+        </w:rPr>
+        <w:t>（奖励</w:t>
+      </w:r>
+      <w:r>
+        <w:rPr>
+          <w:rFonts w:cs="Times New Roman"/>
+        </w:rPr>
+        <w:t>）</w:t>
+      </w:r>
+      <w:r>
+        <w:rPr>
+          <w:rFonts w:cs="Times New Roman" w:hint="eastAsia"/>
+        </w:rPr>
+        <w:t>。其</w:t>
+      </w:r>
+      <w:r>
+        <w:rPr>
+          <w:rFonts w:cs="Times New Roman"/>
+        </w:rPr>
+        <w:t>内容</w:t>
+      </w:r>
+      <w:r>
+        <w:rPr>
+          <w:rFonts w:cs="Times New Roman" w:hint="eastAsia"/>
+        </w:rPr>
+        <w:t>就是</w:t>
       </w:r>
       <w:r>
         <w:rPr>
@@ -29539,132 +29535,6 @@
       </w:r>
       <w:r>
         <w:rPr>
-          <w:rFonts w:cs="Times New Roman"/>
-        </w:rPr>
-        <w:t>（</w:t>
-      </w:r>
-      <w:r>
-        <w:rPr>
-          <w:rFonts w:cs="Times New Roman" w:hint="eastAsia"/>
-        </w:rPr>
-        <w:t>智体</w:t>
-      </w:r>
-      <w:r>
-        <w:rPr>
-          <w:rFonts w:cs="Times New Roman"/>
-        </w:rPr>
-        <w:t>）</w:t>
-      </w:r>
-      <w:r>
-        <w:rPr>
-          <w:rFonts w:cs="Times New Roman" w:hint="eastAsia"/>
-        </w:rPr>
-        <w:t>、</w:t>
-      </w:r>
-      <w:r>
-        <w:rPr>
-          <w:rFonts w:cs="Times New Roman"/>
-        </w:rPr>
-        <w:t>Environment</w:t>
-      </w:r>
-      <w:r>
-        <w:rPr>
-          <w:rFonts w:cs="Times New Roman" w:hint="eastAsia"/>
-        </w:rPr>
-        <w:t>（环境</w:t>
-      </w:r>
-      <w:r>
-        <w:rPr>
-          <w:rFonts w:cs="Times New Roman"/>
-        </w:rPr>
-        <w:t>）</w:t>
-      </w:r>
-      <w:r>
-        <w:rPr>
-          <w:rFonts w:cs="Times New Roman" w:hint="eastAsia"/>
-        </w:rPr>
-        <w:t>、</w:t>
-      </w:r>
-      <w:r>
-        <w:rPr>
-          <w:rFonts w:cs="Times New Roman" w:hint="eastAsia"/>
-        </w:rPr>
-        <w:t>action</w:t>
-      </w:r>
-      <w:r>
-        <w:rPr>
-          <w:rFonts w:cs="Times New Roman"/>
-        </w:rPr>
-        <w:t>（</w:t>
-      </w:r>
-      <w:r>
-        <w:rPr>
-          <w:rFonts w:cs="Times New Roman" w:hint="eastAsia"/>
-        </w:rPr>
-        <w:t>动作</w:t>
-      </w:r>
-      <w:r>
-        <w:rPr>
-          <w:rFonts w:cs="Times New Roman"/>
-        </w:rPr>
-        <w:t>）</w:t>
-      </w:r>
-      <w:r>
-        <w:rPr>
-          <w:rFonts w:cs="Times New Roman" w:hint="eastAsia"/>
-        </w:rPr>
-        <w:t>、</w:t>
-      </w:r>
-      <w:r>
-        <w:rPr>
-          <w:rFonts w:cs="Times New Roman"/>
-        </w:rPr>
-        <w:t>reward</w:t>
-      </w:r>
-      <w:r>
-        <w:rPr>
-          <w:rFonts w:cs="Times New Roman" w:hint="eastAsia"/>
-        </w:rPr>
-        <w:t>（奖励</w:t>
-      </w:r>
-      <w:r>
-        <w:rPr>
-          <w:rFonts w:cs="Times New Roman"/>
-        </w:rPr>
-        <w:t>）</w:t>
-      </w:r>
-      <w:r>
-        <w:rPr>
-          <w:rFonts w:cs="Times New Roman" w:hint="eastAsia"/>
-        </w:rPr>
-        <w:t>。其</w:t>
-      </w:r>
-      <w:r>
-        <w:rPr>
-          <w:rFonts w:cs="Times New Roman"/>
-        </w:rPr>
-        <w:t>内容</w:t>
-      </w:r>
-      <w:r>
-        <w:rPr>
-          <w:rFonts w:cs="Times New Roman" w:hint="eastAsia"/>
-        </w:rPr>
-        <w:t>就是</w:t>
-      </w:r>
-      <w:r>
-        <w:rPr>
-          <w:rFonts w:cs="Times New Roman" w:hint="eastAsia"/>
-        </w:rPr>
-        <w:t>A</w:t>
-      </w:r>
-      <w:r>
-        <w:rPr>
-          <w:rFonts w:cs="Times New Roman"/>
-        </w:rPr>
-        <w:t>gent</w:t>
-      </w:r>
-      <w:r>
-        <w:rPr>
           <w:rFonts w:cs="Times New Roman" w:hint="eastAsia"/>
         </w:rPr>
         <w:t>根据</w:t>
@@ -29673,7 +29543,15 @@
         <w:rPr>
           <w:rFonts w:cs="Times New Roman"/>
         </w:rPr>
-        <w:t>当前的环境状态做出</w:t>
+        <w:t>当前的环境状态做</w:t>
+      </w:r>
+      <w:bookmarkStart w:id="134" w:name="_GoBack"/>
+      <w:bookmarkEnd w:id="134"/>
+      <w:r>
+        <w:rPr>
+          <w:rFonts w:cs="Times New Roman" w:hint="eastAsia"/>
+        </w:rPr>
+        <w:t>相应的</w:t>
       </w:r>
       <w:r>
         <w:rPr>
@@ -30267,7 +30145,7 @@
           <v:shape id="_x0000_i1070" type="#_x0000_t75" style="width:37.75pt;height:18.15pt" o:ole="">
             <v:imagedata r:id="rId124" o:title=""/>
           </v:shape>
-          <o:OLEObject Type="Embed" ProgID="Equation.DSMT4" ShapeID="_x0000_i1070" DrawAspect="Content" ObjectID="_1620474488" r:id="rId125"/>
+          <o:OLEObject Type="Embed" ProgID="Equation.DSMT4" ShapeID="_x0000_i1070" DrawAspect="Content" ObjectID="_1620473091" r:id="rId125"/>
         </w:object>
       </w:r>
       <w:r>
@@ -30375,7 +30253,7 @@
           <v:shape id="_x0000_i1071" type="#_x0000_t75" style="width:38.75pt;height:18.15pt" o:ole="">
             <v:imagedata r:id="rId126" o:title=""/>
           </v:shape>
-          <o:OLEObject Type="Embed" ProgID="Equation.DSMT4" ShapeID="_x0000_i1071" DrawAspect="Content" ObjectID="_1620474489" r:id="rId127"/>
+          <o:OLEObject Type="Embed" ProgID="Equation.DSMT4" ShapeID="_x0000_i1071" DrawAspect="Content" ObjectID="_1620473092" r:id="rId127"/>
         </w:object>
       </w:r>
       <w:r>
@@ -30437,7 +30315,7 @@
           <v:shape id="_x0000_i1072" type="#_x0000_t75" style="width:30.2pt;height:18.15pt" o:ole="">
             <v:imagedata r:id="rId128" o:title=""/>
           </v:shape>
-          <o:OLEObject Type="Embed" ProgID="Equation.DSMT4" ShapeID="_x0000_i1072" DrawAspect="Content" ObjectID="_1620474490" r:id="rId129"/>
+          <o:OLEObject Type="Embed" ProgID="Equation.DSMT4" ShapeID="_x0000_i1072" DrawAspect="Content" ObjectID="_1620473093" r:id="rId129"/>
         </w:object>
       </w:r>
       <w:r>
@@ -30529,7 +30407,7 @@
           <v:shape id="_x0000_i1073" type="#_x0000_t75" style="width:58.9pt;height:18.15pt" o:ole="">
             <v:imagedata r:id="rId130" o:title=""/>
           </v:shape>
-          <o:OLEObject Type="Embed" ProgID="Equation.DSMT4" ShapeID="_x0000_i1073" DrawAspect="Content" ObjectID="_1620474491" r:id="rId131"/>
+          <o:OLEObject Type="Embed" ProgID="Equation.DSMT4" ShapeID="_x0000_i1073" DrawAspect="Content" ObjectID="_1620473094" r:id="rId131"/>
         </w:object>
       </w:r>
       <w:r>
@@ -30594,7 +30472,7 @@
           <v:shape id="_x0000_i1074" type="#_x0000_t75" style="width:116.8pt;height:74pt" o:ole="">
             <v:imagedata r:id="rId132" o:title=""/>
           </v:shape>
-          <o:OLEObject Type="Embed" ProgID="Equation.DSMT4" ShapeID="_x0000_i1074" DrawAspect="Content" ObjectID="_1620474492" r:id="rId133"/>
+          <o:OLEObject Type="Embed" ProgID="Equation.DSMT4" ShapeID="_x0000_i1074" DrawAspect="Content" ObjectID="_1620473095" r:id="rId133"/>
         </w:object>
       </w:r>
       <w:r>
@@ -30662,7 +30540,7 @@
           <v:shape id="_x0000_i1075" type="#_x0000_t75" style="width:24.15pt;height:16.1pt" o:ole="">
             <v:imagedata r:id="rId134" o:title=""/>
           </v:shape>
-          <o:OLEObject Type="Embed" ProgID="Equation.DSMT4" ShapeID="_x0000_i1075" DrawAspect="Content" ObjectID="_1620474493" r:id="rId135"/>
+          <o:OLEObject Type="Embed" ProgID="Equation.DSMT4" ShapeID="_x0000_i1075" DrawAspect="Content" ObjectID="_1620473096" r:id="rId135"/>
         </w:object>
       </w:r>
       <w:r>
@@ -30706,7 +30584,7 @@
           <v:shape id="_x0000_i1076" type="#_x0000_t75" style="width:14.1pt;height:18.15pt" o:ole="">
             <v:imagedata r:id="rId136" o:title=""/>
           </v:shape>
-          <o:OLEObject Type="Embed" ProgID="Equation.DSMT4" ShapeID="_x0000_i1076" DrawAspect="Content" ObjectID="_1620474494" r:id="rId137"/>
+          <o:OLEObject Type="Embed" ProgID="Equation.DSMT4" ShapeID="_x0000_i1076" DrawAspect="Content" ObjectID="_1620473097" r:id="rId137"/>
         </w:object>
       </w:r>
       <w:r>
@@ -30911,7 +30789,7 @@
           <w:sz w:val="28"/>
         </w:rPr>
       </w:pPr>
-      <w:bookmarkStart w:id="134" w:name="_Toc9790330"/>
+      <w:bookmarkStart w:id="135" w:name="_Toc9790330"/>
       <w:r>
         <w:rPr>
           <w:rFonts w:eastAsia="黑体" w:cs="Times New Roman"/>
@@ -30926,7 +30804,7 @@
         </w:rPr>
         <w:t xml:space="preserve"> 训练模型</w:t>
       </w:r>
-      <w:bookmarkEnd w:id="134"/>
+      <w:bookmarkEnd w:id="135"/>
     </w:p>
     <w:p>
       <w:pPr>
@@ -31186,9 +31064,9 @@
           <w:sz w:val="30"/>
         </w:rPr>
       </w:pPr>
-      <w:bookmarkStart w:id="135" w:name="_Toc452169090"/>
-      <w:bookmarkStart w:id="136" w:name="_Toc452167319"/>
-      <w:bookmarkStart w:id="137" w:name="_Toc9790331"/>
+      <w:bookmarkStart w:id="136" w:name="_Toc452169090"/>
+      <w:bookmarkStart w:id="137" w:name="_Toc452167319"/>
+      <w:bookmarkStart w:id="138" w:name="_Toc9790331"/>
       <w:r>
         <w:rPr>
           <w:rFonts w:eastAsia="黑体" w:cs="Times New Roman"/>
@@ -31217,8 +31095,8 @@
         </w:rPr>
         <w:t>与</w:t>
       </w:r>
-      <w:bookmarkEnd w:id="135"/>
       <w:bookmarkEnd w:id="136"/>
+      <w:bookmarkEnd w:id="137"/>
       <w:r>
         <w:rPr>
           <w:rFonts w:ascii="黑体" w:eastAsia="黑体" w:hAnsi="黑体" w:cs="Times New Roman" w:hint="eastAsia"/>
@@ -31226,7 +31104,7 @@
         </w:rPr>
         <w:t>演示</w:t>
       </w:r>
-      <w:bookmarkEnd w:id="137"/>
+      <w:bookmarkEnd w:id="138"/>
     </w:p>
     <w:p>
       <w:pPr>
@@ -31249,7 +31127,7 @@
           <w:szCs w:val="28"/>
         </w:rPr>
       </w:pPr>
-      <w:bookmarkStart w:id="138" w:name="_Toc9790332"/>
+      <w:bookmarkStart w:id="139" w:name="_Toc9790332"/>
       <w:r>
         <w:rPr>
           <w:rFonts w:eastAsia="黑体" w:cs="Times New Roman"/>
@@ -31274,7 +31152,7 @@
         </w:rPr>
         <w:t>系统评估</w:t>
       </w:r>
-      <w:bookmarkEnd w:id="138"/>
+      <w:bookmarkEnd w:id="139"/>
     </w:p>
     <w:p>
       <w:pPr>
@@ -31313,10 +31191,10 @@
           <w:position w:val="-10"/>
         </w:rPr>
         <w:object w:dxaOrig="242" w:dyaOrig="262">
-          <v:shape id="_x0000_i1081" type="#_x0000_t75" style="width:12.1pt;height:13.1pt" o:ole="">
+          <v:shape id="_x0000_i1077" type="#_x0000_t75" style="width:12.1pt;height:13.1pt" o:ole="">
             <v:imagedata r:id="rId138" o:title=""/>
           </v:shape>
-          <o:OLEObject Type="Embed" ProgID="Equation.KSEE3" ShapeID="_x0000_i1081" DrawAspect="Content" ObjectID="_1620474495" r:id="rId139"/>
+          <o:OLEObject Type="Embed" ProgID="Equation.KSEE3" ShapeID="_x0000_i1077" DrawAspect="Content" ObjectID="_1620473098" r:id="rId139"/>
         </w:object>
       </w:r>
       <w:r>
@@ -31343,10 +31221,10 @@
           <w:position w:val="-4"/>
         </w:rPr>
         <w:object w:dxaOrig="181" w:dyaOrig="201">
-          <v:shape id="_x0000_i1082" type="#_x0000_t75" style="width:9.05pt;height:10.05pt" o:ole="">
+          <v:shape id="_x0000_i1078" type="#_x0000_t75" style="width:9.05pt;height:10.05pt" o:ole="">
             <v:imagedata r:id="rId140" o:title=""/>
           </v:shape>
-          <o:OLEObject Type="Embed" ProgID="Equation.KSEE3" ShapeID="_x0000_i1082" DrawAspect="Content" ObjectID="_1620474496" r:id="rId141"/>
+          <o:OLEObject Type="Embed" ProgID="Equation.KSEE3" ShapeID="_x0000_i1078" DrawAspect="Content" ObjectID="_1620473099" r:id="rId141"/>
         </w:object>
       </w:r>
       <w:r>
@@ -31391,10 +31269,10 @@
           <w:position w:val="-12"/>
         </w:rPr>
         <w:object w:dxaOrig="302" w:dyaOrig="363">
-          <v:shape id="_x0000_i1077" type="#_x0000_t75" style="width:15.1pt;height:18.15pt" o:ole="">
+          <v:shape id="_x0000_i1079" type="#_x0000_t75" style="width:15.1pt;height:18.15pt" o:ole="">
             <v:imagedata r:id="rId142" o:title=""/>
           </v:shape>
-          <o:OLEObject Type="Embed" ProgID="Equation.KSEE3" ShapeID="_x0000_i1077" DrawAspect="Content" ObjectID="_1620474497" r:id="rId143"/>
+          <o:OLEObject Type="Embed" ProgID="Equation.KSEE3" ShapeID="_x0000_i1079" DrawAspect="Content" ObjectID="_1620473100" r:id="rId143"/>
         </w:object>
       </w:r>
       <w:r>
@@ -31409,10 +31287,10 @@
           <w:position w:val="-12"/>
         </w:rPr>
         <w:object w:dxaOrig="322" w:dyaOrig="363">
-          <v:shape id="_x0000_i1078" type="#_x0000_t75" style="width:16.1pt;height:18.15pt" o:ole="">
+          <v:shape id="_x0000_i1080" type="#_x0000_t75" style="width:16.1pt;height:18.15pt" o:ole="">
             <v:imagedata r:id="rId144" o:title=""/>
           </v:shape>
-          <o:OLEObject Type="Embed" ProgID="Equation.KSEE3" ShapeID="_x0000_i1078" DrawAspect="Content" ObjectID="_1620474498" r:id="rId145"/>
+          <o:OLEObject Type="Embed" ProgID="Equation.KSEE3" ShapeID="_x0000_i1080" DrawAspect="Content" ObjectID="_1620473101" r:id="rId145"/>
         </w:object>
       </w:r>
       <w:r>
@@ -31427,10 +31305,10 @@
           <w:position w:val="-12"/>
         </w:rPr>
         <w:object w:dxaOrig="836" w:dyaOrig="363">
-          <v:shape id="_x0000_i1079" type="#_x0000_t75" style="width:41.8pt;height:18.15pt" o:ole="">
+          <v:shape id="_x0000_i1081" type="#_x0000_t75" style="width:41.8pt;height:18.15pt" o:ole="">
             <v:imagedata r:id="rId146" o:title=""/>
           </v:shape>
-          <o:OLEObject Type="Embed" ProgID="Equation.KSEE3" ShapeID="_x0000_i1079" DrawAspect="Content" ObjectID="_1620474499" r:id="rId147"/>
+          <o:OLEObject Type="Embed" ProgID="Equation.KSEE3" ShapeID="_x0000_i1081" DrawAspect="Content" ObjectID="_1620473102" r:id="rId147"/>
         </w:object>
       </w:r>
       <w:r>
@@ -31484,10 +31362,10 @@
           <w:position w:val="-70"/>
         </w:rPr>
         <w:object w:dxaOrig="1500" w:dyaOrig="1521">
-          <v:shape id="_x0000_i1080" type="#_x0000_t75" style="width:75pt;height:76.05pt" o:ole="">
+          <v:shape id="_x0000_i1082" type="#_x0000_t75" style="width:75pt;height:76.05pt" o:ole="">
             <v:imagedata r:id="rId148" o:title=""/>
           </v:shape>
-          <o:OLEObject Type="Embed" ProgID="Equation.KSEE3" ShapeID="_x0000_i1080" DrawAspect="Content" ObjectID="_1620474500" r:id="rId149"/>
+          <o:OLEObject Type="Embed" ProgID="Equation.KSEE3" ShapeID="_x0000_i1082" DrawAspect="Content" ObjectID="_1620473103" r:id="rId149"/>
         </w:object>
       </w:r>
       <w:r>
@@ -32061,7 +31939,7 @@
           <w:szCs w:val="28"/>
         </w:rPr>
       </w:pPr>
-      <w:bookmarkStart w:id="139" w:name="_Toc9790333"/>
+      <w:bookmarkStart w:id="140" w:name="_Toc9790333"/>
       <w:r>
         <w:rPr>
           <w:rFonts w:eastAsia="黑体" w:cs="Times New Roman"/>
@@ -32086,7 +31964,7 @@
         </w:rPr>
         <w:t>系统演示</w:t>
       </w:r>
-      <w:bookmarkEnd w:id="139"/>
+      <w:bookmarkEnd w:id="140"/>
     </w:p>
     <w:p>
       <w:pPr>
@@ -32268,9 +32146,9 @@
           <w:sz w:val="30"/>
         </w:rPr>
       </w:pPr>
-      <w:bookmarkStart w:id="140" w:name="_Toc452167324"/>
-      <w:bookmarkStart w:id="141" w:name="_Toc452169095"/>
-      <w:bookmarkStart w:id="142" w:name="_Toc9790334"/>
+      <w:bookmarkStart w:id="141" w:name="_Toc452167324"/>
+      <w:bookmarkStart w:id="142" w:name="_Toc452169095"/>
+      <w:bookmarkStart w:id="143" w:name="_Toc9790334"/>
       <w:r>
         <w:rPr>
           <w:rFonts w:eastAsia="黑体" w:cs="Times New Roman"/>
@@ -32285,9 +32163,9 @@
         </w:rPr>
         <w:t xml:space="preserve"> 总结</w:t>
       </w:r>
-      <w:bookmarkEnd w:id="140"/>
       <w:bookmarkEnd w:id="141"/>
       <w:bookmarkEnd w:id="142"/>
+      <w:bookmarkEnd w:id="143"/>
     </w:p>
     <w:p>
       <w:pPr>
@@ -32374,8 +32252,6 @@
         </w:rPr>
         <w:t>分析过程中确定了课题</w:t>
       </w:r>
-      <w:bookmarkStart w:id="143" w:name="_GoBack"/>
-      <w:bookmarkEnd w:id="143"/>
       <w:r>
         <w:rPr>
           <w:rFonts w:cs="Times New Roman" w:hint="eastAsia"/>
@@ -39180,7 +39056,7 @@
         <w:noProof/>
         <w:lang w:val="zh-CN"/>
       </w:rPr>
-      <w:t>41</w:t>
+      <w:t>27</w:t>
     </w:r>
     <w:r>
       <w:rPr>
@@ -40770,11 +40646,11 @@
         </c:dLbls>
         <c:gapWidth val="390"/>
         <c:overlap val="-27"/>
-        <c:axId val="-213184000"/>
-        <c:axId val="-213179648"/>
+        <c:axId val="721027232"/>
+        <c:axId val="721027776"/>
       </c:barChart>
       <c:catAx>
-        <c:axId val="-213184000"/>
+        <c:axId val="721027232"/>
         <c:scaling>
           <c:orientation val="minMax"/>
         </c:scaling>
@@ -40817,7 +40693,7 @@
             <a:endParaRPr lang="zh-CN"/>
           </a:p>
         </c:txPr>
-        <c:crossAx val="-213179648"/>
+        <c:crossAx val="721027776"/>
         <c:crosses val="autoZero"/>
         <c:auto val="1"/>
         <c:lblAlgn val="ctr"/>
@@ -40825,7 +40701,7 @@
         <c:noMultiLvlLbl val="0"/>
       </c:catAx>
       <c:valAx>
-        <c:axId val="-213179648"/>
+        <c:axId val="721027776"/>
         <c:scaling>
           <c:orientation val="minMax"/>
           <c:max val="0.9"/>
@@ -40878,7 +40754,7 @@
             <a:endParaRPr lang="zh-CN"/>
           </a:p>
         </c:txPr>
-        <c:crossAx val="-213184000"/>
+        <c:crossAx val="721027232"/>
         <c:crosses val="autoZero"/>
         <c:crossBetween val="between"/>
         <c:majorUnit val="0.1"/>
@@ -41789,7 +41665,7 @@
 </file>
 
 <file path=customXml/itemProps2.xml><?xml version="1.0" encoding="utf-8"?>
-<ds:datastoreItem xmlns:ds="http://schemas.openxmlformats.org/officeDocument/2006/customXml" ds:itemID="{795774D1-8946-4F5C-AA1F-2E44BADDB39F}">
+<ds:datastoreItem xmlns:ds="http://schemas.openxmlformats.org/officeDocument/2006/customXml" ds:itemID="{7CBA9F95-80DF-408F-952A-7DBE3B3DC7AF}">
   <ds:schemaRefs>
     <ds:schemaRef ds:uri="http://schemas.openxmlformats.org/officeDocument/2006/bibliography"/>
   </ds:schemaRefs>
